--- a/Seminar Management und Controlling/Erste Versuche.docx
+++ b/Seminar Management und Controlling/Erste Versuche.docx
@@ -1,6 +1,6 @@
 
 <file path=word/document.xml><?xml version="1.0" encoding="utf-8"?>
-<w:document xmlns:wpc="http://schemas.microsoft.com/office/word/2010/wordprocessingCanvas" xmlns:cx="http://schemas.microsoft.com/office/drawing/2014/chartex" xmlns:cx1="http://schemas.microsoft.com/office/drawing/2015/9/8/chartex" xmlns:mc="http://schemas.openxmlformats.org/markup-compatibility/2006" xmlns:o="urn:schemas-microsoft-com:office:office" xmlns:r="http://schemas.openxmlformats.org/officeDocument/2006/relationships" xmlns:m="http://schemas.openxmlformats.org/officeDocument/2006/math" xmlns:v="urn:schemas-microsoft-com:vml" xmlns:wp14="http://schemas.microsoft.com/office/word/2010/wordprocessingDrawing" xmlns:wp="http://schemas.openxmlformats.org/drawingml/2006/wordprocessingDrawing" xmlns:w10="urn:schemas-microsoft-com:office:word" xmlns:w="http://schemas.openxmlformats.org/wordprocessingml/2006/main" xmlns:w14="http://schemas.microsoft.com/office/word/2010/wordml" xmlns:w15="http://schemas.microsoft.com/office/word/2012/wordml" xmlns:w16se="http://schemas.microsoft.com/office/word/2015/wordml/symex" xmlns:wpg="http://schemas.microsoft.com/office/word/2010/wordprocessingGroup" xmlns:wpi="http://schemas.microsoft.com/office/word/2010/wordprocessingInk" xmlns:wne="http://schemas.microsoft.com/office/word/2006/wordml" xmlns:wps="http://schemas.microsoft.com/office/word/2010/wordprocessingShape" mc:Ignorable="w14 w15 w16se wp14">
+<w:document xmlns:wpc="http://schemas.microsoft.com/office/word/2010/wordprocessingCanvas" xmlns:mc="http://schemas.openxmlformats.org/markup-compatibility/2006" xmlns:o="urn:schemas-microsoft-com:office:office" xmlns:r="http://schemas.openxmlformats.org/officeDocument/2006/relationships" xmlns:m="http://schemas.openxmlformats.org/officeDocument/2006/math" xmlns:v="urn:schemas-microsoft-com:vml" xmlns:wp14="http://schemas.microsoft.com/office/word/2010/wordprocessingDrawing" xmlns:wp="http://schemas.openxmlformats.org/drawingml/2006/wordprocessingDrawing" xmlns:w10="urn:schemas-microsoft-com:office:word" xmlns:w="http://schemas.openxmlformats.org/wordprocessingml/2006/main" xmlns:w14="http://schemas.microsoft.com/office/word/2010/wordml" xmlns:w15="http://schemas.microsoft.com/office/word/2012/wordml" xmlns:wpg="http://schemas.microsoft.com/office/word/2010/wordprocessingGroup" xmlns:wpi="http://schemas.microsoft.com/office/word/2010/wordprocessingInk" xmlns:wne="http://schemas.microsoft.com/office/word/2006/wordml" xmlns:wps="http://schemas.microsoft.com/office/word/2010/wordprocessingShape" mc:Ignorable="w14 w15 wp14">
   <w:body>
     <w:p>
       <w:pPr>
@@ -3432,6 +3432,25 @@
         </w:rPr>
         <w:t xml:space="preserve"> anschauen müssen. </w:t>
       </w:r>
+    </w:p>
+    <w:p>
+      <w:pPr>
+        <w:spacing w:line="360" w:lineRule="auto"/>
+        <w:jc w:val="both"/>
+        <w:rPr>
+          <w:rFonts w:ascii="Times New Roman" w:eastAsia="Times New Roman" w:hAnsi="Times New Roman" w:cs="Times New Roman"/>
+          <w:sz w:val="24"/>
+          <w:szCs w:val="24"/>
+        </w:rPr>
+      </w:pPr>
+      <w:r>
+        <w:rPr>
+          <w:rFonts w:ascii="Times New Roman" w:eastAsia="Times New Roman" w:hAnsi="Times New Roman" w:cs="Times New Roman"/>
+          <w:sz w:val="24"/>
+          <w:szCs w:val="24"/>
+        </w:rPr>
+        <w:t xml:space="preserve">Für diese Beurteilung werden hier Daten des Statistischen Bundesamtes verwendet. Infolgedessen sind dadurch nur Rückschlüsse für Deutschland zu ziehen, da diese Daten eben auf den Unternehmen dieses Landes basieren. </w:t>
+      </w:r>
       <w:bookmarkStart w:id="10" w:name="_GoBack"/>
       <w:bookmarkEnd w:id="10"/>
     </w:p>
@@ -3552,6 +3571,7 @@
       </w:pPr>
       <w:bookmarkStart w:id="14" w:name="_Toc120704008"/>
       <w:r>
+        <w:lastRenderedPageBreak/>
         <w:t>Bestehende Herausforderungen</w:t>
       </w:r>
       <w:bookmarkEnd w:id="14"/>
@@ -3730,7 +3750,7 @@
 </file>
 
 <file path=word/endnotes.xml><?xml version="1.0" encoding="utf-8"?>
-<w:endnotes xmlns:wpc="http://schemas.microsoft.com/office/word/2010/wordprocessingCanvas" xmlns:cx="http://schemas.microsoft.com/office/drawing/2014/chartex" xmlns:cx1="http://schemas.microsoft.com/office/drawing/2015/9/8/chartex" xmlns:mc="http://schemas.openxmlformats.org/markup-compatibility/2006" xmlns:o="urn:schemas-microsoft-com:office:office" xmlns:r="http://schemas.openxmlformats.org/officeDocument/2006/relationships" xmlns:m="http://schemas.openxmlformats.org/officeDocument/2006/math" xmlns:v="urn:schemas-microsoft-com:vml" xmlns:wp14="http://schemas.microsoft.com/office/word/2010/wordprocessingDrawing" xmlns:wp="http://schemas.openxmlformats.org/drawingml/2006/wordprocessingDrawing" xmlns:w10="urn:schemas-microsoft-com:office:word" xmlns:w="http://schemas.openxmlformats.org/wordprocessingml/2006/main" xmlns:w14="http://schemas.microsoft.com/office/word/2010/wordml" xmlns:w15="http://schemas.microsoft.com/office/word/2012/wordml" xmlns:w16se="http://schemas.microsoft.com/office/word/2015/wordml/symex" xmlns:wpg="http://schemas.microsoft.com/office/word/2010/wordprocessingGroup" xmlns:wpi="http://schemas.microsoft.com/office/word/2010/wordprocessingInk" xmlns:wne="http://schemas.microsoft.com/office/word/2006/wordml" xmlns:wps="http://schemas.microsoft.com/office/word/2010/wordprocessingShape" mc:Ignorable="w14 w15 w16se wp14">
+<w:endnotes xmlns:wpc="http://schemas.microsoft.com/office/word/2010/wordprocessingCanvas" xmlns:mc="http://schemas.openxmlformats.org/markup-compatibility/2006" xmlns:o="urn:schemas-microsoft-com:office:office" xmlns:r="http://schemas.openxmlformats.org/officeDocument/2006/relationships" xmlns:m="http://schemas.openxmlformats.org/officeDocument/2006/math" xmlns:v="urn:schemas-microsoft-com:vml" xmlns:wp14="http://schemas.microsoft.com/office/word/2010/wordprocessingDrawing" xmlns:wp="http://schemas.openxmlformats.org/drawingml/2006/wordprocessingDrawing" xmlns:w10="urn:schemas-microsoft-com:office:word" xmlns:w="http://schemas.openxmlformats.org/wordprocessingml/2006/main" xmlns:w14="http://schemas.microsoft.com/office/word/2010/wordml" xmlns:w15="http://schemas.microsoft.com/office/word/2012/wordml" xmlns:wpg="http://schemas.microsoft.com/office/word/2010/wordprocessingGroup" xmlns:wpi="http://schemas.microsoft.com/office/word/2010/wordprocessingInk" xmlns:wne="http://schemas.microsoft.com/office/word/2006/wordml" xmlns:wps="http://schemas.microsoft.com/office/word/2010/wordprocessingShape" mc:Ignorable="w14 w15 wp14">
   <w:endnote w:type="separator" w:id="-1">
     <w:p>
       <w:pPr>
@@ -3755,7 +3775,7 @@
 </file>
 
 <file path=word/footnotes.xml><?xml version="1.0" encoding="utf-8"?>
-<w:footnotes xmlns:wpc="http://schemas.microsoft.com/office/word/2010/wordprocessingCanvas" xmlns:cx="http://schemas.microsoft.com/office/drawing/2014/chartex" xmlns:cx1="http://schemas.microsoft.com/office/drawing/2015/9/8/chartex" xmlns:mc="http://schemas.openxmlformats.org/markup-compatibility/2006" xmlns:o="urn:schemas-microsoft-com:office:office" xmlns:r="http://schemas.openxmlformats.org/officeDocument/2006/relationships" xmlns:m="http://schemas.openxmlformats.org/officeDocument/2006/math" xmlns:v="urn:schemas-microsoft-com:vml" xmlns:wp14="http://schemas.microsoft.com/office/word/2010/wordprocessingDrawing" xmlns:wp="http://schemas.openxmlformats.org/drawingml/2006/wordprocessingDrawing" xmlns:w10="urn:schemas-microsoft-com:office:word" xmlns:w="http://schemas.openxmlformats.org/wordprocessingml/2006/main" xmlns:w14="http://schemas.microsoft.com/office/word/2010/wordml" xmlns:w15="http://schemas.microsoft.com/office/word/2012/wordml" xmlns:w16se="http://schemas.microsoft.com/office/word/2015/wordml/symex" xmlns:wpg="http://schemas.microsoft.com/office/word/2010/wordprocessingGroup" xmlns:wpi="http://schemas.microsoft.com/office/word/2010/wordprocessingInk" xmlns:wne="http://schemas.microsoft.com/office/word/2006/wordml" xmlns:wps="http://schemas.microsoft.com/office/word/2010/wordprocessingShape" mc:Ignorable="w14 w15 w16se wp14">
+<w:footnotes xmlns:wpc="http://schemas.microsoft.com/office/word/2010/wordprocessingCanvas" xmlns:mc="http://schemas.openxmlformats.org/markup-compatibility/2006" xmlns:o="urn:schemas-microsoft-com:office:office" xmlns:r="http://schemas.openxmlformats.org/officeDocument/2006/relationships" xmlns:m="http://schemas.openxmlformats.org/officeDocument/2006/math" xmlns:v="urn:schemas-microsoft-com:vml" xmlns:wp14="http://schemas.microsoft.com/office/word/2010/wordprocessingDrawing" xmlns:wp="http://schemas.openxmlformats.org/drawingml/2006/wordprocessingDrawing" xmlns:w10="urn:schemas-microsoft-com:office:word" xmlns:w="http://schemas.openxmlformats.org/wordprocessingml/2006/main" xmlns:w14="http://schemas.microsoft.com/office/word/2010/wordml" xmlns:w15="http://schemas.microsoft.com/office/word/2012/wordml" xmlns:wpg="http://schemas.microsoft.com/office/word/2010/wordprocessingGroup" xmlns:wpi="http://schemas.microsoft.com/office/word/2010/wordprocessingInk" xmlns:wne="http://schemas.microsoft.com/office/word/2006/wordml" xmlns:wps="http://schemas.microsoft.com/office/word/2010/wordprocessingShape" mc:Ignorable="w14 w15 wp14">
   <w:footnote w:type="separator" w:id="-1">
     <w:p>
       <w:pPr>
@@ -3780,7 +3800,7 @@
 </file>
 
 <file path=word/header1.xml><?xml version="1.0" encoding="utf-8"?>
-<w:hdr xmlns:wpc="http://schemas.microsoft.com/office/word/2010/wordprocessingCanvas" xmlns:cx="http://schemas.microsoft.com/office/drawing/2014/chartex" xmlns:cx1="http://schemas.microsoft.com/office/drawing/2015/9/8/chartex" xmlns:mc="http://schemas.openxmlformats.org/markup-compatibility/2006" xmlns:o="urn:schemas-microsoft-com:office:office" xmlns:r="http://schemas.openxmlformats.org/officeDocument/2006/relationships" xmlns:m="http://schemas.openxmlformats.org/officeDocument/2006/math" xmlns:v="urn:schemas-microsoft-com:vml" xmlns:wp14="http://schemas.microsoft.com/office/word/2010/wordprocessingDrawing" xmlns:wp="http://schemas.openxmlformats.org/drawingml/2006/wordprocessingDrawing" xmlns:w10="urn:schemas-microsoft-com:office:word" xmlns:w="http://schemas.openxmlformats.org/wordprocessingml/2006/main" xmlns:w14="http://schemas.microsoft.com/office/word/2010/wordml" xmlns:w15="http://schemas.microsoft.com/office/word/2012/wordml" xmlns:w16se="http://schemas.microsoft.com/office/word/2015/wordml/symex" xmlns:wpg="http://schemas.microsoft.com/office/word/2010/wordprocessingGroup" xmlns:wpi="http://schemas.microsoft.com/office/word/2010/wordprocessingInk" xmlns:wne="http://schemas.microsoft.com/office/word/2006/wordml" xmlns:wps="http://schemas.microsoft.com/office/word/2010/wordprocessingShape" mc:Ignorable="w14 w15 w16se wp14">
+<w:hdr xmlns:wpc="http://schemas.microsoft.com/office/word/2010/wordprocessingCanvas" xmlns:mc="http://schemas.openxmlformats.org/markup-compatibility/2006" xmlns:o="urn:schemas-microsoft-com:office:office" xmlns:r="http://schemas.openxmlformats.org/officeDocument/2006/relationships" xmlns:m="http://schemas.openxmlformats.org/officeDocument/2006/math" xmlns:v="urn:schemas-microsoft-com:vml" xmlns:wp14="http://schemas.microsoft.com/office/word/2010/wordprocessingDrawing" xmlns:wp="http://schemas.openxmlformats.org/drawingml/2006/wordprocessingDrawing" xmlns:w10="urn:schemas-microsoft-com:office:word" xmlns:w="http://schemas.openxmlformats.org/wordprocessingml/2006/main" xmlns:w14="http://schemas.microsoft.com/office/word/2010/wordml" xmlns:w15="http://schemas.microsoft.com/office/word/2012/wordml" xmlns:wpg="http://schemas.microsoft.com/office/word/2010/wordprocessingGroup" xmlns:wpi="http://schemas.microsoft.com/office/word/2010/wordprocessingInk" xmlns:wne="http://schemas.microsoft.com/office/word/2006/wordml" xmlns:wps="http://schemas.microsoft.com/office/word/2010/wordprocessingShape" mc:Ignorable="w14 w15 wp14">
   <w:sdt>
     <w:sdtPr>
       <w:id w:val="-1524633393"/>
@@ -3826,7 +3846,7 @@
 </file>
 
 <file path=word/header2.xml><?xml version="1.0" encoding="utf-8"?>
-<w:hdr xmlns:wpc="http://schemas.microsoft.com/office/word/2010/wordprocessingCanvas" xmlns:cx="http://schemas.microsoft.com/office/drawing/2014/chartex" xmlns:cx1="http://schemas.microsoft.com/office/drawing/2015/9/8/chartex" xmlns:mc="http://schemas.openxmlformats.org/markup-compatibility/2006" xmlns:o="urn:schemas-microsoft-com:office:office" xmlns:r="http://schemas.openxmlformats.org/officeDocument/2006/relationships" xmlns:m="http://schemas.openxmlformats.org/officeDocument/2006/math" xmlns:v="urn:schemas-microsoft-com:vml" xmlns:wp14="http://schemas.microsoft.com/office/word/2010/wordprocessingDrawing" xmlns:wp="http://schemas.openxmlformats.org/drawingml/2006/wordprocessingDrawing" xmlns:w10="urn:schemas-microsoft-com:office:word" xmlns:w="http://schemas.openxmlformats.org/wordprocessingml/2006/main" xmlns:w14="http://schemas.microsoft.com/office/word/2010/wordml" xmlns:w15="http://schemas.microsoft.com/office/word/2012/wordml" xmlns:w16se="http://schemas.microsoft.com/office/word/2015/wordml/symex" xmlns:wpg="http://schemas.microsoft.com/office/word/2010/wordprocessingGroup" xmlns:wpi="http://schemas.microsoft.com/office/word/2010/wordprocessingInk" xmlns:wne="http://schemas.microsoft.com/office/word/2006/wordml" xmlns:wps="http://schemas.microsoft.com/office/word/2010/wordprocessingShape" mc:Ignorable="w14 w15 w16se wp14">
+<w:hdr xmlns:wpc="http://schemas.microsoft.com/office/word/2010/wordprocessingCanvas" xmlns:mc="http://schemas.openxmlformats.org/markup-compatibility/2006" xmlns:o="urn:schemas-microsoft-com:office:office" xmlns:r="http://schemas.openxmlformats.org/officeDocument/2006/relationships" xmlns:m="http://schemas.openxmlformats.org/officeDocument/2006/math" xmlns:v="urn:schemas-microsoft-com:vml" xmlns:wp14="http://schemas.microsoft.com/office/word/2010/wordprocessingDrawing" xmlns:wp="http://schemas.openxmlformats.org/drawingml/2006/wordprocessingDrawing" xmlns:w10="urn:schemas-microsoft-com:office:word" xmlns:w="http://schemas.openxmlformats.org/wordprocessingml/2006/main" xmlns:w14="http://schemas.microsoft.com/office/word/2010/wordml" xmlns:w15="http://schemas.microsoft.com/office/word/2012/wordml" xmlns:wpg="http://schemas.microsoft.com/office/word/2010/wordprocessingGroup" xmlns:wpi="http://schemas.microsoft.com/office/word/2010/wordprocessingInk" xmlns:wne="http://schemas.microsoft.com/office/word/2006/wordml" xmlns:wps="http://schemas.microsoft.com/office/word/2010/wordprocessingShape" mc:Ignorable="w14 w15 wp14">
   <w:sdt>
     <w:sdtPr>
       <w:id w:val="-312179492"/>
@@ -3855,7 +3875,7 @@
           <w:rPr>
             <w:noProof/>
           </w:rPr>
-          <w:t>4</w:t>
+          <w:t>5</w:t>
         </w:r>
         <w:r>
           <w:fldChar w:fldCharType="end"/>
@@ -3872,8 +3892,8 @@
 </file>
 
 <file path=word/numbering.xml><?xml version="1.0" encoding="utf-8"?>
-<w:numbering xmlns:wpc="http://schemas.microsoft.com/office/word/2010/wordprocessingCanvas" xmlns:cx="http://schemas.microsoft.com/office/drawing/2014/chartex" xmlns:cx1="http://schemas.microsoft.com/office/drawing/2015/9/8/chartex" xmlns:mc="http://schemas.openxmlformats.org/markup-compatibility/2006" xmlns:o="urn:schemas-microsoft-com:office:office" xmlns:r="http://schemas.openxmlformats.org/officeDocument/2006/relationships" xmlns:m="http://schemas.openxmlformats.org/officeDocument/2006/math" xmlns:v="urn:schemas-microsoft-com:vml" xmlns:wp14="http://schemas.microsoft.com/office/word/2010/wordprocessingDrawing" xmlns:wp="http://schemas.openxmlformats.org/drawingml/2006/wordprocessingDrawing" xmlns:w10="urn:schemas-microsoft-com:office:word" xmlns:w="http://schemas.openxmlformats.org/wordprocessingml/2006/main" xmlns:w14="http://schemas.microsoft.com/office/word/2010/wordml" xmlns:w15="http://schemas.microsoft.com/office/word/2012/wordml" xmlns:w16se="http://schemas.microsoft.com/office/word/2015/wordml/symex" xmlns:wpg="http://schemas.microsoft.com/office/word/2010/wordprocessingGroup" xmlns:wpi="http://schemas.microsoft.com/office/word/2010/wordprocessingInk" xmlns:wne="http://schemas.microsoft.com/office/word/2006/wordml" xmlns:wps="http://schemas.microsoft.com/office/word/2010/wordprocessingShape" mc:Ignorable="w14 w15 w16se wp14">
-  <w:abstractNum w:abstractNumId="0" w15:restartNumberingAfterBreak="0">
+<w:numbering xmlns:wpc="http://schemas.microsoft.com/office/word/2010/wordprocessingCanvas" xmlns:mc="http://schemas.openxmlformats.org/markup-compatibility/2006" xmlns:o="urn:schemas-microsoft-com:office:office" xmlns:r="http://schemas.openxmlformats.org/officeDocument/2006/relationships" xmlns:m="http://schemas.openxmlformats.org/officeDocument/2006/math" xmlns:v="urn:schemas-microsoft-com:vml" xmlns:wp14="http://schemas.microsoft.com/office/word/2010/wordprocessingDrawing" xmlns:wp="http://schemas.openxmlformats.org/drawingml/2006/wordprocessingDrawing" xmlns:w10="urn:schemas-microsoft-com:office:word" xmlns:w="http://schemas.openxmlformats.org/wordprocessingml/2006/main" xmlns:w14="http://schemas.microsoft.com/office/word/2010/wordml" xmlns:w15="http://schemas.microsoft.com/office/word/2012/wordml" xmlns:wpg="http://schemas.microsoft.com/office/word/2010/wordprocessingGroup" xmlns:wpi="http://schemas.microsoft.com/office/word/2010/wordprocessingInk" xmlns:wne="http://schemas.microsoft.com/office/word/2006/wordml" xmlns:wps="http://schemas.microsoft.com/office/word/2010/wordprocessingShape" mc:Ignorable="w14 w15 wp14">
+  <w:abstractNum w:abstractNumId="0">
     <w:nsid w:val="FFFFFF7C"/>
     <w:multiLevelType w:val="singleLevel"/>
     <w:tmpl w:val="07B04662"/>
@@ -3891,7 +3911,7 @@
       </w:pPr>
     </w:lvl>
   </w:abstractNum>
-  <w:abstractNum w:abstractNumId="1" w15:restartNumberingAfterBreak="0">
+  <w:abstractNum w:abstractNumId="1">
     <w:nsid w:val="FFFFFF7D"/>
     <w:multiLevelType w:val="singleLevel"/>
     <w:tmpl w:val="8F1C8A98"/>
@@ -3909,7 +3929,7 @@
       </w:pPr>
     </w:lvl>
   </w:abstractNum>
-  <w:abstractNum w:abstractNumId="2" w15:restartNumberingAfterBreak="0">
+  <w:abstractNum w:abstractNumId="2">
     <w:nsid w:val="FFFFFF7E"/>
     <w:multiLevelType w:val="singleLevel"/>
     <w:tmpl w:val="DA9EA03A"/>
@@ -3927,7 +3947,7 @@
       </w:pPr>
     </w:lvl>
   </w:abstractNum>
-  <w:abstractNum w:abstractNumId="3" w15:restartNumberingAfterBreak="0">
+  <w:abstractNum w:abstractNumId="3">
     <w:nsid w:val="FFFFFF7F"/>
     <w:multiLevelType w:val="singleLevel"/>
     <w:tmpl w:val="1EF88B76"/>
@@ -3945,7 +3965,7 @@
       </w:pPr>
     </w:lvl>
   </w:abstractNum>
-  <w:abstractNum w:abstractNumId="4" w15:restartNumberingAfterBreak="0">
+  <w:abstractNum w:abstractNumId="4">
     <w:nsid w:val="FFFFFF80"/>
     <w:multiLevelType w:val="singleLevel"/>
     <w:tmpl w:val="D9FE7E20"/>
@@ -3966,7 +3986,7 @@
       </w:rPr>
     </w:lvl>
   </w:abstractNum>
-  <w:abstractNum w:abstractNumId="5" w15:restartNumberingAfterBreak="0">
+  <w:abstractNum w:abstractNumId="5">
     <w:nsid w:val="FFFFFF81"/>
     <w:multiLevelType w:val="singleLevel"/>
     <w:tmpl w:val="14961782"/>
@@ -3987,7 +4007,7 @@
       </w:rPr>
     </w:lvl>
   </w:abstractNum>
-  <w:abstractNum w:abstractNumId="6" w15:restartNumberingAfterBreak="0">
+  <w:abstractNum w:abstractNumId="6">
     <w:nsid w:val="FFFFFF82"/>
     <w:multiLevelType w:val="singleLevel"/>
     <w:tmpl w:val="DFF673EC"/>
@@ -4008,7 +4028,7 @@
       </w:rPr>
     </w:lvl>
   </w:abstractNum>
-  <w:abstractNum w:abstractNumId="7" w15:restartNumberingAfterBreak="0">
+  <w:abstractNum w:abstractNumId="7">
     <w:nsid w:val="FFFFFF83"/>
     <w:multiLevelType w:val="singleLevel"/>
     <w:tmpl w:val="D3782586"/>
@@ -4029,7 +4049,7 @@
       </w:rPr>
     </w:lvl>
   </w:abstractNum>
-  <w:abstractNum w:abstractNumId="8" w15:restartNumberingAfterBreak="0">
+  <w:abstractNum w:abstractNumId="8">
     <w:nsid w:val="FFFFFF88"/>
     <w:multiLevelType w:val="singleLevel"/>
     <w:tmpl w:val="8F76421E"/>
@@ -4047,7 +4067,7 @@
       </w:pPr>
     </w:lvl>
   </w:abstractNum>
-  <w:abstractNum w:abstractNumId="9" w15:restartNumberingAfterBreak="0">
+  <w:abstractNum w:abstractNumId="9">
     <w:nsid w:val="FFFFFF89"/>
     <w:multiLevelType w:val="singleLevel"/>
     <w:tmpl w:val="6E18E698"/>
@@ -4068,7 +4088,7 @@
       </w:rPr>
     </w:lvl>
   </w:abstractNum>
-  <w:abstractNum w:abstractNumId="10" w15:restartNumberingAfterBreak="0">
+  <w:abstractNum w:abstractNumId="10">
     <w:nsid w:val="00502B35"/>
     <w:multiLevelType w:val="multilevel"/>
     <w:tmpl w:val="0407001F"/>
@@ -4154,7 +4174,7 @@
       </w:pPr>
     </w:lvl>
   </w:abstractNum>
-  <w:abstractNum w:abstractNumId="11" w15:restartNumberingAfterBreak="0">
+  <w:abstractNum w:abstractNumId="11">
     <w:nsid w:val="020A6D00"/>
     <w:multiLevelType w:val="multilevel"/>
     <w:tmpl w:val="0407001F"/>
@@ -4240,7 +4260,7 @@
       </w:pPr>
     </w:lvl>
   </w:abstractNum>
-  <w:abstractNum w:abstractNumId="12" w15:restartNumberingAfterBreak="0">
+  <w:abstractNum w:abstractNumId="12">
     <w:nsid w:val="04CF1C9F"/>
     <w:multiLevelType w:val="multilevel"/>
     <w:tmpl w:val="0407001F"/>
@@ -4326,7 +4346,7 @@
       </w:pPr>
     </w:lvl>
   </w:abstractNum>
-  <w:abstractNum w:abstractNumId="13" w15:restartNumberingAfterBreak="0">
+  <w:abstractNum w:abstractNumId="13">
     <w:nsid w:val="08EF7685"/>
     <w:multiLevelType w:val="multilevel"/>
     <w:tmpl w:val="0407001F"/>
@@ -4412,7 +4432,7 @@
       </w:pPr>
     </w:lvl>
   </w:abstractNum>
-  <w:abstractNum w:abstractNumId="14" w15:restartNumberingAfterBreak="0">
+  <w:abstractNum w:abstractNumId="14">
     <w:nsid w:val="0D5C2E73"/>
     <w:multiLevelType w:val="multilevel"/>
     <w:tmpl w:val="0407001F"/>
@@ -4498,7 +4518,7 @@
       </w:pPr>
     </w:lvl>
   </w:abstractNum>
-  <w:abstractNum w:abstractNumId="15" w15:restartNumberingAfterBreak="0">
+  <w:abstractNum w:abstractNumId="15">
     <w:nsid w:val="12F2006B"/>
     <w:multiLevelType w:val="multilevel"/>
     <w:tmpl w:val="0407001F"/>
@@ -4584,7 +4604,7 @@
       </w:pPr>
     </w:lvl>
   </w:abstractNum>
-  <w:abstractNum w:abstractNumId="16" w15:restartNumberingAfterBreak="0">
+  <w:abstractNum w:abstractNumId="16">
     <w:nsid w:val="12F902ED"/>
     <w:multiLevelType w:val="multilevel"/>
     <w:tmpl w:val="0407001F"/>
@@ -4670,7 +4690,7 @@
       </w:pPr>
     </w:lvl>
   </w:abstractNum>
-  <w:abstractNum w:abstractNumId="17" w15:restartNumberingAfterBreak="0">
+  <w:abstractNum w:abstractNumId="17">
     <w:nsid w:val="12FC052A"/>
     <w:multiLevelType w:val="multilevel"/>
     <w:tmpl w:val="0407001F"/>
@@ -4756,7 +4776,7 @@
       </w:pPr>
     </w:lvl>
   </w:abstractNum>
-  <w:abstractNum w:abstractNumId="18" w15:restartNumberingAfterBreak="0">
+  <w:abstractNum w:abstractNumId="18">
     <w:nsid w:val="1B9311D6"/>
     <w:multiLevelType w:val="multilevel"/>
     <w:tmpl w:val="0407001F"/>
@@ -4842,7 +4862,7 @@
       </w:pPr>
     </w:lvl>
   </w:abstractNum>
-  <w:abstractNum w:abstractNumId="19" w15:restartNumberingAfterBreak="0">
+  <w:abstractNum w:abstractNumId="19">
     <w:nsid w:val="25795A7C"/>
     <w:multiLevelType w:val="multilevel"/>
     <w:tmpl w:val="0407001F"/>
@@ -4928,7 +4948,7 @@
       </w:pPr>
     </w:lvl>
   </w:abstractNum>
-  <w:abstractNum w:abstractNumId="20" w15:restartNumberingAfterBreak="0">
+  <w:abstractNum w:abstractNumId="20">
     <w:nsid w:val="320C3D50"/>
     <w:multiLevelType w:val="multilevel"/>
     <w:tmpl w:val="0407001F"/>
@@ -5014,7 +5034,7 @@
       </w:pPr>
     </w:lvl>
   </w:abstractNum>
-  <w:abstractNum w:abstractNumId="21" w15:restartNumberingAfterBreak="0">
+  <w:abstractNum w:abstractNumId="21">
     <w:nsid w:val="369D5575"/>
     <w:multiLevelType w:val="multilevel"/>
     <w:tmpl w:val="0407001F"/>
@@ -5100,7 +5120,7 @@
       </w:pPr>
     </w:lvl>
   </w:abstractNum>
-  <w:abstractNum w:abstractNumId="22" w15:restartNumberingAfterBreak="0">
+  <w:abstractNum w:abstractNumId="22">
     <w:nsid w:val="392052F3"/>
     <w:multiLevelType w:val="multilevel"/>
     <w:tmpl w:val="0407001F"/>
@@ -5186,7 +5206,7 @@
       </w:pPr>
     </w:lvl>
   </w:abstractNum>
-  <w:abstractNum w:abstractNumId="23" w15:restartNumberingAfterBreak="0">
+  <w:abstractNum w:abstractNumId="23">
     <w:nsid w:val="3CD210AC"/>
     <w:multiLevelType w:val="multilevel"/>
     <w:tmpl w:val="0407001F"/>
@@ -5272,7 +5292,7 @@
       </w:pPr>
     </w:lvl>
   </w:abstractNum>
-  <w:abstractNum w:abstractNumId="24" w15:restartNumberingAfterBreak="0">
+  <w:abstractNum w:abstractNumId="24">
     <w:nsid w:val="4A7C3562"/>
     <w:multiLevelType w:val="multilevel"/>
     <w:tmpl w:val="0407001F"/>
@@ -5358,7 +5378,7 @@
       </w:pPr>
     </w:lvl>
   </w:abstractNum>
-  <w:abstractNum w:abstractNumId="25" w15:restartNumberingAfterBreak="0">
+  <w:abstractNum w:abstractNumId="25">
     <w:nsid w:val="4C15022E"/>
     <w:multiLevelType w:val="multilevel"/>
     <w:tmpl w:val="0407001F"/>
@@ -5444,7 +5464,7 @@
       </w:pPr>
     </w:lvl>
   </w:abstractNum>
-  <w:abstractNum w:abstractNumId="26" w15:restartNumberingAfterBreak="0">
+  <w:abstractNum w:abstractNumId="26">
     <w:nsid w:val="50E9355D"/>
     <w:multiLevelType w:val="multilevel"/>
     <w:tmpl w:val="0407001F"/>
@@ -5530,7 +5550,7 @@
       </w:pPr>
     </w:lvl>
   </w:abstractNum>
-  <w:abstractNum w:abstractNumId="27" w15:restartNumberingAfterBreak="0">
+  <w:abstractNum w:abstractNumId="27">
     <w:nsid w:val="59153E0E"/>
     <w:multiLevelType w:val="multilevel"/>
     <w:tmpl w:val="0407001F"/>
@@ -5616,7 +5636,7 @@
       </w:pPr>
     </w:lvl>
   </w:abstractNum>
-  <w:abstractNum w:abstractNumId="28" w15:restartNumberingAfterBreak="0">
+  <w:abstractNum w:abstractNumId="28">
     <w:nsid w:val="597E01F8"/>
     <w:multiLevelType w:val="multilevel"/>
     <w:tmpl w:val="0407001F"/>
@@ -5702,7 +5722,7 @@
       </w:pPr>
     </w:lvl>
   </w:abstractNum>
-  <w:abstractNum w:abstractNumId="29" w15:restartNumberingAfterBreak="0">
+  <w:abstractNum w:abstractNumId="29">
     <w:nsid w:val="648765FF"/>
     <w:multiLevelType w:val="multilevel"/>
     <w:tmpl w:val="0407001F"/>
@@ -5788,7 +5808,7 @@
       </w:pPr>
     </w:lvl>
   </w:abstractNum>
-  <w:abstractNum w:abstractNumId="30" w15:restartNumberingAfterBreak="0">
+  <w:abstractNum w:abstractNumId="30">
     <w:nsid w:val="68902560"/>
     <w:multiLevelType w:val="multilevel"/>
     <w:tmpl w:val="0407001F"/>
@@ -5874,7 +5894,7 @@
       </w:pPr>
     </w:lvl>
   </w:abstractNum>
-  <w:abstractNum w:abstractNumId="31" w15:restartNumberingAfterBreak="0">
+  <w:abstractNum w:abstractNumId="31">
     <w:nsid w:val="6C6D53E6"/>
     <w:multiLevelType w:val="multilevel"/>
     <w:tmpl w:val="0407001F"/>
@@ -5960,7 +5980,7 @@
       </w:pPr>
     </w:lvl>
   </w:abstractNum>
-  <w:abstractNum w:abstractNumId="32" w15:restartNumberingAfterBreak="0">
+  <w:abstractNum w:abstractNumId="32">
     <w:nsid w:val="6DCB5246"/>
     <w:multiLevelType w:val="multilevel"/>
     <w:tmpl w:val="0407001F"/>
@@ -6046,7 +6066,7 @@
       </w:pPr>
     </w:lvl>
   </w:abstractNum>
-  <w:abstractNum w:abstractNumId="33" w15:restartNumberingAfterBreak="0">
+  <w:abstractNum w:abstractNumId="33">
     <w:nsid w:val="703F6BAC"/>
     <w:multiLevelType w:val="multilevel"/>
     <w:tmpl w:val="0407001F"/>
@@ -6132,7 +6152,7 @@
       </w:pPr>
     </w:lvl>
   </w:abstractNum>
-  <w:abstractNum w:abstractNumId="34" w15:restartNumberingAfterBreak="0">
+  <w:abstractNum w:abstractNumId="34">
     <w:nsid w:val="762246C2"/>
     <w:multiLevelType w:val="multilevel"/>
     <w:tmpl w:val="0407001F"/>
@@ -6218,7 +6238,7 @@
       </w:pPr>
     </w:lvl>
   </w:abstractNum>
-  <w:abstractNum w:abstractNumId="35" w15:restartNumberingAfterBreak="0">
+  <w:abstractNum w:abstractNumId="35">
     <w:nsid w:val="76BB425A"/>
     <w:multiLevelType w:val="multilevel"/>
     <w:tmpl w:val="0407001F"/>
@@ -6304,7 +6324,7 @@
       </w:pPr>
     </w:lvl>
   </w:abstractNum>
-  <w:abstractNum w:abstractNumId="36" w15:restartNumberingAfterBreak="0">
+  <w:abstractNum w:abstractNumId="36">
     <w:nsid w:val="7F827DA1"/>
     <w:multiLevelType w:val="multilevel"/>
     <w:tmpl w:val="0407001F"/>
@@ -6505,7 +6525,7 @@
 </file>
 
 <file path=word/styles.xml><?xml version="1.0" encoding="utf-8"?>
-<w:styles xmlns:mc="http://schemas.openxmlformats.org/markup-compatibility/2006" xmlns:r="http://schemas.openxmlformats.org/officeDocument/2006/relationships" xmlns:w="http://schemas.openxmlformats.org/wordprocessingml/2006/main" xmlns:w14="http://schemas.microsoft.com/office/word/2010/wordml" xmlns:w15="http://schemas.microsoft.com/office/word/2012/wordml" xmlns:w16se="http://schemas.microsoft.com/office/word/2015/wordml/symex" mc:Ignorable="w14 w15 w16se">
+<w:styles xmlns:mc="http://schemas.openxmlformats.org/markup-compatibility/2006" xmlns:r="http://schemas.openxmlformats.org/officeDocument/2006/relationships" xmlns:w="http://schemas.openxmlformats.org/wordprocessingml/2006/main" xmlns:w14="http://schemas.microsoft.com/office/word/2010/wordml" xmlns:w15="http://schemas.microsoft.com/office/word/2012/wordml" mc:Ignorable="w14 w15">
   <w:docDefaults>
     <w:rPrDefault>
       <w:rPr>
@@ -7317,10 +7337,17 @@
     <w:tblPr>
       <w:tblStyleRowBandSize w:val="1"/>
       <w:tblStyleColBandSize w:val="1"/>
+      <w:tblInd w:w="0" w:type="dxa"/>
       <w:tblBorders>
         <w:top w:val="single" w:sz="8" w:space="0" w:color="5B9BD5" w:themeColor="accent1"/>
         <w:bottom w:val="single" w:sz="8" w:space="0" w:color="5B9BD5" w:themeColor="accent1"/>
       </w:tblBorders>
+      <w:tblCellMar>
+        <w:top w:w="0" w:type="dxa"/>
+        <w:left w:w="108" w:type="dxa"/>
+        <w:bottom w:w="0" w:type="dxa"/>
+        <w:right w:w="108" w:type="dxa"/>
+      </w:tblCellMar>
     </w:tblPr>
     <w:tblStylePr w:type="firstRow">
       <w:rPr>
@@ -7393,10 +7420,17 @@
     <w:tblPr>
       <w:tblStyleRowBandSize w:val="1"/>
       <w:tblStyleColBandSize w:val="1"/>
+      <w:tblInd w:w="0" w:type="dxa"/>
       <w:tblBorders>
         <w:top w:val="single" w:sz="18" w:space="0" w:color="auto"/>
         <w:bottom w:val="single" w:sz="18" w:space="0" w:color="auto"/>
       </w:tblBorders>
+      <w:tblCellMar>
+        <w:top w:w="0" w:type="dxa"/>
+        <w:left w:w="108" w:type="dxa"/>
+        <w:bottom w:w="0" w:type="dxa"/>
+        <w:right w:w="108" w:type="dxa"/>
+      </w:tblCellMar>
     </w:tblPr>
     <w:tblStylePr w:type="firstRow">
       <w:pPr>
@@ -7537,6 +7571,7 @@
     <w:tblPr>
       <w:tblStyleRowBandSize w:val="1"/>
       <w:tblStyleColBandSize w:val="1"/>
+      <w:tblInd w:w="0" w:type="dxa"/>
       <w:tblBorders>
         <w:top w:val="single" w:sz="8" w:space="0" w:color="84B3DF" w:themeColor="accent1" w:themeTint="BF"/>
         <w:left w:val="single" w:sz="8" w:space="0" w:color="84B3DF" w:themeColor="accent1" w:themeTint="BF"/>
@@ -7544,6 +7579,12 @@
         <w:right w:val="single" w:sz="8" w:space="0" w:color="84B3DF" w:themeColor="accent1" w:themeTint="BF"/>
         <w:insideH w:val="single" w:sz="8" w:space="0" w:color="84B3DF" w:themeColor="accent1" w:themeTint="BF"/>
       </w:tblBorders>
+      <w:tblCellMar>
+        <w:top w:w="0" w:type="dxa"/>
+        <w:left w:w="108" w:type="dxa"/>
+        <w:bottom w:w="0" w:type="dxa"/>
+        <w:right w:w="108" w:type="dxa"/>
+      </w:tblCellMar>
     </w:tblPr>
     <w:tblStylePr w:type="firstRow">
       <w:pPr>
@@ -7638,6 +7679,7 @@
     <w:tblPr>
       <w:tblStyleRowBandSize w:val="1"/>
       <w:tblStyleColBandSize w:val="1"/>
+      <w:tblInd w:w="0" w:type="dxa"/>
       <w:tblBorders>
         <w:top w:val="single" w:sz="8" w:space="0" w:color="5B9BD5" w:themeColor="accent1"/>
         <w:left w:val="single" w:sz="8" w:space="0" w:color="5B9BD5" w:themeColor="accent1"/>
@@ -7646,6 +7688,12 @@
         <w:insideH w:val="single" w:sz="8" w:space="0" w:color="5B9BD5" w:themeColor="accent1"/>
         <w:insideV w:val="single" w:sz="8" w:space="0" w:color="5B9BD5" w:themeColor="accent1"/>
       </w:tblBorders>
+      <w:tblCellMar>
+        <w:top w:w="0" w:type="dxa"/>
+        <w:left w:w="108" w:type="dxa"/>
+        <w:bottom w:w="0" w:type="dxa"/>
+        <w:right w:w="108" w:type="dxa"/>
+      </w:tblCellMar>
     </w:tblPr>
     <w:tblStylePr w:type="firstRow">
       <w:pPr>
@@ -7763,12 +7811,19 @@
     <w:tblPr>
       <w:tblStyleRowBandSize w:val="1"/>
       <w:tblStyleColBandSize w:val="1"/>
+      <w:tblInd w:w="0" w:type="dxa"/>
       <w:tblBorders>
         <w:top w:val="single" w:sz="8" w:space="0" w:color="5B9BD5" w:themeColor="accent1"/>
         <w:left w:val="single" w:sz="8" w:space="0" w:color="5B9BD5" w:themeColor="accent1"/>
         <w:bottom w:val="single" w:sz="8" w:space="0" w:color="5B9BD5" w:themeColor="accent1"/>
         <w:right w:val="single" w:sz="8" w:space="0" w:color="5B9BD5" w:themeColor="accent1"/>
       </w:tblBorders>
+      <w:tblCellMar>
+        <w:top w:w="0" w:type="dxa"/>
+        <w:left w:w="108" w:type="dxa"/>
+        <w:bottom w:w="0" w:type="dxa"/>
+        <w:right w:w="108" w:type="dxa"/>
+      </w:tblCellMar>
     </w:tblPr>
     <w:tblStylePr w:type="firstRow">
       <w:pPr>
@@ -7853,10 +7908,17 @@
     <w:tblPr>
       <w:tblStyleRowBandSize w:val="1"/>
       <w:tblStyleColBandSize w:val="1"/>
+      <w:tblInd w:w="0" w:type="dxa"/>
       <w:tblBorders>
         <w:top w:val="single" w:sz="8" w:space="0" w:color="5B9BD5" w:themeColor="accent1"/>
         <w:bottom w:val="single" w:sz="8" w:space="0" w:color="5B9BD5" w:themeColor="accent1"/>
       </w:tblBorders>
+      <w:tblCellMar>
+        <w:top w:w="0" w:type="dxa"/>
+        <w:left w:w="108" w:type="dxa"/>
+        <w:bottom w:w="0" w:type="dxa"/>
+        <w:right w:w="108" w:type="dxa"/>
+      </w:tblCellMar>
     </w:tblPr>
     <w:tblStylePr w:type="firstRow">
       <w:pPr>
@@ -7951,9 +8013,16 @@
     <w:tblPr>
       <w:tblStyleRowBandSize w:val="1"/>
       <w:tblStyleColBandSize w:val="1"/>
+      <w:tblInd w:w="0" w:type="dxa"/>
       <w:tblBorders>
         <w:insideH w:val="single" w:sz="4" w:space="0" w:color="FFFFFF" w:themeColor="background1"/>
       </w:tblBorders>
+      <w:tblCellMar>
+        <w:top w:w="0" w:type="dxa"/>
+        <w:left w:w="108" w:type="dxa"/>
+        <w:bottom w:w="0" w:type="dxa"/>
+        <w:right w:w="108" w:type="dxa"/>
+      </w:tblCellMar>
     </w:tblPr>
     <w:tcPr>
       <w:shd w:val="clear" w:color="auto" w:fill="CCCCCC" w:themeFill="text1" w:themeFillTint="33"/>
@@ -8026,6 +8095,13 @@
     <w:tblPr>
       <w:tblStyleRowBandSize w:val="1"/>
       <w:tblStyleColBandSize w:val="1"/>
+      <w:tblInd w:w="0" w:type="dxa"/>
+      <w:tblCellMar>
+        <w:top w:w="0" w:type="dxa"/>
+        <w:left w:w="108" w:type="dxa"/>
+        <w:bottom w:w="0" w:type="dxa"/>
+        <w:right w:w="108" w:type="dxa"/>
+      </w:tblCellMar>
     </w:tblPr>
     <w:tcPr>
       <w:shd w:val="clear" w:color="auto" w:fill="E6E6E6" w:themeFill="text1" w:themeFillTint="19"/>
@@ -8107,6 +8183,7 @@
     <w:tblPr>
       <w:tblStyleRowBandSize w:val="1"/>
       <w:tblStyleColBandSize w:val="1"/>
+      <w:tblInd w:w="0" w:type="dxa"/>
       <w:tblBorders>
         <w:top w:val="single" w:sz="24" w:space="0" w:color="ED7D31" w:themeColor="accent2"/>
         <w:left w:val="single" w:sz="4" w:space="0" w:color="000000" w:themeColor="text1"/>
@@ -8115,6 +8192,12 @@
         <w:insideH w:val="single" w:sz="4" w:space="0" w:color="FFFFFF" w:themeColor="background1"/>
         <w:insideV w:val="single" w:sz="4" w:space="0" w:color="FFFFFF" w:themeColor="background1"/>
       </w:tblBorders>
+      <w:tblCellMar>
+        <w:top w:w="0" w:type="dxa"/>
+        <w:left w:w="108" w:type="dxa"/>
+        <w:bottom w:w="0" w:type="dxa"/>
+        <w:right w:w="108" w:type="dxa"/>
+      </w:tblCellMar>
     </w:tblPr>
     <w:tcPr>
       <w:shd w:val="clear" w:color="auto" w:fill="E6E6E6" w:themeFill="text1" w:themeFillTint="19"/>
@@ -8224,6 +8307,13 @@
     <w:tblPr>
       <w:tblStyleRowBandSize w:val="1"/>
       <w:tblStyleColBandSize w:val="1"/>
+      <w:tblInd w:w="0" w:type="dxa"/>
+      <w:tblCellMar>
+        <w:top w:w="0" w:type="dxa"/>
+        <w:left w:w="108" w:type="dxa"/>
+        <w:bottom w:w="0" w:type="dxa"/>
+        <w:right w:w="108" w:type="dxa"/>
+      </w:tblCellMar>
     </w:tblPr>
     <w:tcPr>
       <w:shd w:val="clear" w:color="auto" w:fill="000000" w:themeFill="text1"/>
@@ -8330,6 +8420,7 @@
     <w:tblPr>
       <w:tblStyleRowBandSize w:val="1"/>
       <w:tblStyleColBandSize w:val="1"/>
+      <w:tblInd w:w="0" w:type="dxa"/>
       <w:tblBorders>
         <w:top w:val="single" w:sz="8" w:space="0" w:color="FFFFFF" w:themeColor="background1"/>
         <w:left w:val="single" w:sz="8" w:space="0" w:color="FFFFFF" w:themeColor="background1"/>
@@ -8338,6 +8429,12 @@
         <w:insideH w:val="single" w:sz="6" w:space="0" w:color="FFFFFF" w:themeColor="background1"/>
         <w:insideV w:val="single" w:sz="6" w:space="0" w:color="FFFFFF" w:themeColor="background1"/>
       </w:tblBorders>
+      <w:tblCellMar>
+        <w:top w:w="0" w:type="dxa"/>
+        <w:left w:w="108" w:type="dxa"/>
+        <w:bottom w:w="0" w:type="dxa"/>
+        <w:right w:w="108" w:type="dxa"/>
+      </w:tblCellMar>
     </w:tblPr>
     <w:tcPr>
       <w:shd w:val="clear" w:color="auto" w:fill="C0C0C0" w:themeFill="text1" w:themeFillTint="3F"/>
@@ -8470,6 +8567,7 @@
     <w:tblPr>
       <w:tblStyleRowBandSize w:val="1"/>
       <w:tblStyleColBandSize w:val="1"/>
+      <w:tblInd w:w="0" w:type="dxa"/>
       <w:tblBorders>
         <w:top w:val="single" w:sz="8" w:space="0" w:color="000000" w:themeColor="text1"/>
         <w:left w:val="single" w:sz="8" w:space="0" w:color="000000" w:themeColor="text1"/>
@@ -8478,6 +8576,12 @@
         <w:insideH w:val="single" w:sz="8" w:space="0" w:color="000000" w:themeColor="text1"/>
         <w:insideV w:val="single" w:sz="8" w:space="0" w:color="000000" w:themeColor="text1"/>
       </w:tblBorders>
+      <w:tblCellMar>
+        <w:top w:w="0" w:type="dxa"/>
+        <w:left w:w="108" w:type="dxa"/>
+        <w:bottom w:w="0" w:type="dxa"/>
+        <w:right w:w="108" w:type="dxa"/>
+      </w:tblCellMar>
     </w:tblPr>
     <w:tcPr>
       <w:shd w:val="clear" w:color="auto" w:fill="C0C0C0" w:themeFill="text1" w:themeFillTint="3F"/>
@@ -8586,6 +8690,7 @@
     <w:tblPr>
       <w:tblStyleRowBandSize w:val="1"/>
       <w:tblStyleColBandSize w:val="1"/>
+      <w:tblInd w:w="0" w:type="dxa"/>
       <w:tblBorders>
         <w:top w:val="single" w:sz="8" w:space="0" w:color="404040" w:themeColor="text1" w:themeTint="BF"/>
         <w:left w:val="single" w:sz="8" w:space="0" w:color="404040" w:themeColor="text1" w:themeTint="BF"/>
@@ -8594,6 +8699,12 @@
         <w:insideH w:val="single" w:sz="8" w:space="0" w:color="404040" w:themeColor="text1" w:themeTint="BF"/>
         <w:insideV w:val="single" w:sz="8" w:space="0" w:color="404040" w:themeColor="text1" w:themeTint="BF"/>
       </w:tblBorders>
+      <w:tblCellMar>
+        <w:top w:w="0" w:type="dxa"/>
+        <w:left w:w="108" w:type="dxa"/>
+        <w:bottom w:w="0" w:type="dxa"/>
+        <w:right w:w="108" w:type="dxa"/>
+      </w:tblCellMar>
     </w:tblPr>
     <w:tcPr>
       <w:shd w:val="clear" w:color="auto" w:fill="C0C0C0" w:themeFill="text1" w:themeFillTint="3F"/>
@@ -8658,12 +8769,19 @@
     <w:tblPr>
       <w:tblStyleRowBandSize w:val="1"/>
       <w:tblStyleColBandSize w:val="1"/>
+      <w:tblInd w:w="0" w:type="dxa"/>
       <w:tblBorders>
         <w:top w:val="single" w:sz="8" w:space="0" w:color="000000" w:themeColor="text1"/>
         <w:left w:val="single" w:sz="8" w:space="0" w:color="000000" w:themeColor="text1"/>
         <w:bottom w:val="single" w:sz="8" w:space="0" w:color="000000" w:themeColor="text1"/>
         <w:right w:val="single" w:sz="8" w:space="0" w:color="000000" w:themeColor="text1"/>
       </w:tblBorders>
+      <w:tblCellMar>
+        <w:top w:w="0" w:type="dxa"/>
+        <w:left w:w="108" w:type="dxa"/>
+        <w:bottom w:w="0" w:type="dxa"/>
+        <w:right w:w="108" w:type="dxa"/>
+      </w:tblCellMar>
     </w:tblPr>
     <w:tblStylePr w:type="firstRow">
       <w:rPr>
@@ -8780,10 +8898,17 @@
     <w:tblPr>
       <w:tblStyleRowBandSize w:val="1"/>
       <w:tblStyleColBandSize w:val="1"/>
+      <w:tblInd w:w="0" w:type="dxa"/>
       <w:tblBorders>
         <w:top w:val="single" w:sz="8" w:space="0" w:color="000000" w:themeColor="text1"/>
         <w:bottom w:val="single" w:sz="8" w:space="0" w:color="000000" w:themeColor="text1"/>
       </w:tblBorders>
+      <w:tblCellMar>
+        <w:top w:w="0" w:type="dxa"/>
+        <w:left w:w="108" w:type="dxa"/>
+        <w:bottom w:w="0" w:type="dxa"/>
+        <w:right w:w="108" w:type="dxa"/>
+      </w:tblCellMar>
     </w:tblPr>
     <w:tblStylePr w:type="firstRow">
       <w:rPr>
@@ -8856,10 +8981,17 @@
     <w:tblPr>
       <w:tblStyleRowBandSize w:val="1"/>
       <w:tblStyleColBandSize w:val="1"/>
+      <w:tblInd w:w="0" w:type="dxa"/>
       <w:tblBorders>
         <w:top w:val="single" w:sz="18" w:space="0" w:color="auto"/>
         <w:bottom w:val="single" w:sz="18" w:space="0" w:color="auto"/>
       </w:tblBorders>
+      <w:tblCellMar>
+        <w:top w:w="0" w:type="dxa"/>
+        <w:left w:w="108" w:type="dxa"/>
+        <w:bottom w:w="0" w:type="dxa"/>
+        <w:right w:w="108" w:type="dxa"/>
+      </w:tblCellMar>
     </w:tblPr>
     <w:tblStylePr w:type="firstRow">
       <w:pPr>
@@ -9000,6 +9132,7 @@
     <w:tblPr>
       <w:tblStyleRowBandSize w:val="1"/>
       <w:tblStyleColBandSize w:val="1"/>
+      <w:tblInd w:w="0" w:type="dxa"/>
       <w:tblBorders>
         <w:top w:val="single" w:sz="8" w:space="0" w:color="404040" w:themeColor="text1" w:themeTint="BF"/>
         <w:left w:val="single" w:sz="8" w:space="0" w:color="404040" w:themeColor="text1" w:themeTint="BF"/>
@@ -9007,6 +9140,12 @@
         <w:right w:val="single" w:sz="8" w:space="0" w:color="404040" w:themeColor="text1" w:themeTint="BF"/>
         <w:insideH w:val="single" w:sz="8" w:space="0" w:color="404040" w:themeColor="text1" w:themeTint="BF"/>
       </w:tblBorders>
+      <w:tblCellMar>
+        <w:top w:w="0" w:type="dxa"/>
+        <w:left w:w="108" w:type="dxa"/>
+        <w:bottom w:w="0" w:type="dxa"/>
+        <w:right w:w="108" w:type="dxa"/>
+      </w:tblCellMar>
     </w:tblPr>
     <w:tblStylePr w:type="firstRow">
       <w:pPr>
@@ -9101,6 +9240,7 @@
     <w:tblPr>
       <w:tblStyleRowBandSize w:val="1"/>
       <w:tblStyleColBandSize w:val="1"/>
+      <w:tblInd w:w="0" w:type="dxa"/>
       <w:tblBorders>
         <w:top w:val="single" w:sz="8" w:space="0" w:color="000000" w:themeColor="text1"/>
         <w:left w:val="single" w:sz="8" w:space="0" w:color="000000" w:themeColor="text1"/>
@@ -9109,6 +9249,12 @@
         <w:insideH w:val="single" w:sz="8" w:space="0" w:color="000000" w:themeColor="text1"/>
         <w:insideV w:val="single" w:sz="8" w:space="0" w:color="000000" w:themeColor="text1"/>
       </w:tblBorders>
+      <w:tblCellMar>
+        <w:top w:w="0" w:type="dxa"/>
+        <w:left w:w="108" w:type="dxa"/>
+        <w:bottom w:w="0" w:type="dxa"/>
+        <w:right w:w="108" w:type="dxa"/>
+      </w:tblCellMar>
     </w:tblPr>
     <w:tblStylePr w:type="firstRow">
       <w:pPr>
@@ -9226,12 +9372,19 @@
     <w:tblPr>
       <w:tblStyleRowBandSize w:val="1"/>
       <w:tblStyleColBandSize w:val="1"/>
+      <w:tblInd w:w="0" w:type="dxa"/>
       <w:tblBorders>
         <w:top w:val="single" w:sz="8" w:space="0" w:color="000000" w:themeColor="text1"/>
         <w:left w:val="single" w:sz="8" w:space="0" w:color="000000" w:themeColor="text1"/>
         <w:bottom w:val="single" w:sz="8" w:space="0" w:color="000000" w:themeColor="text1"/>
         <w:right w:val="single" w:sz="8" w:space="0" w:color="000000" w:themeColor="text1"/>
       </w:tblBorders>
+      <w:tblCellMar>
+        <w:top w:w="0" w:type="dxa"/>
+        <w:left w:w="108" w:type="dxa"/>
+        <w:bottom w:w="0" w:type="dxa"/>
+        <w:right w:w="108" w:type="dxa"/>
+      </w:tblCellMar>
     </w:tblPr>
     <w:tblStylePr w:type="firstRow">
       <w:pPr>
@@ -9316,10 +9469,17 @@
     <w:tblPr>
       <w:tblStyleRowBandSize w:val="1"/>
       <w:tblStyleColBandSize w:val="1"/>
+      <w:tblInd w:w="0" w:type="dxa"/>
       <w:tblBorders>
         <w:top w:val="single" w:sz="8" w:space="0" w:color="000000" w:themeColor="text1"/>
         <w:bottom w:val="single" w:sz="8" w:space="0" w:color="000000" w:themeColor="text1"/>
       </w:tblBorders>
+      <w:tblCellMar>
+        <w:top w:w="0" w:type="dxa"/>
+        <w:left w:w="108" w:type="dxa"/>
+        <w:bottom w:w="0" w:type="dxa"/>
+        <w:right w:w="108" w:type="dxa"/>
+      </w:tblCellMar>
     </w:tblPr>
     <w:tblStylePr w:type="firstRow">
       <w:pPr>
@@ -9656,7 +9816,7 @@
       <w:bCs/>
     </w:rPr>
   </w:style>
-  <w:style w:type="character" w:styleId="BesuchterLink">
+  <w:style w:type="character" w:styleId="BesuchterHyperlink">
     <w:name w:val="FollowedHyperlink"/>
     <w:basedOn w:val="Absatz-Standardschriftart"/>
     <w:uiPriority w:val="99"/>
@@ -11322,7 +11482,7 @@
 </file>
 
 <file path=word/glossary/document.xml><?xml version="1.0" encoding="utf-8"?>
-<w:glossaryDocument xmlns:wpc="http://schemas.microsoft.com/office/word/2010/wordprocessingCanvas" xmlns:cx="http://schemas.microsoft.com/office/drawing/2014/chartex" xmlns:cx1="http://schemas.microsoft.com/office/drawing/2015/9/8/chartex" xmlns:mc="http://schemas.openxmlformats.org/markup-compatibility/2006" xmlns:o="urn:schemas-microsoft-com:office:office" xmlns:r="http://schemas.openxmlformats.org/officeDocument/2006/relationships" xmlns:m="http://schemas.openxmlformats.org/officeDocument/2006/math" xmlns:v="urn:schemas-microsoft-com:vml" xmlns:wp14="http://schemas.microsoft.com/office/word/2010/wordprocessingDrawing" xmlns:wp="http://schemas.openxmlformats.org/drawingml/2006/wordprocessingDrawing" xmlns:w10="urn:schemas-microsoft-com:office:word" xmlns:w="http://schemas.openxmlformats.org/wordprocessingml/2006/main" xmlns:w14="http://schemas.microsoft.com/office/word/2010/wordml" xmlns:w15="http://schemas.microsoft.com/office/word/2012/wordml" xmlns:w16se="http://schemas.microsoft.com/office/word/2015/wordml/symex" xmlns:wpg="http://schemas.microsoft.com/office/word/2010/wordprocessingGroup" xmlns:wpi="http://schemas.microsoft.com/office/word/2010/wordprocessingInk" xmlns:wne="http://schemas.microsoft.com/office/word/2006/wordml" xmlns:wps="http://schemas.microsoft.com/office/word/2010/wordprocessingShape" mc:Ignorable="w14 w15 w16se wp14">
+<w:glossaryDocument xmlns:wpc="http://schemas.microsoft.com/office/word/2010/wordprocessingCanvas" xmlns:mc="http://schemas.openxmlformats.org/markup-compatibility/2006" xmlns:o="urn:schemas-microsoft-com:office:office" xmlns:r="http://schemas.openxmlformats.org/officeDocument/2006/relationships" xmlns:m="http://schemas.openxmlformats.org/officeDocument/2006/math" xmlns:v="urn:schemas-microsoft-com:vml" xmlns:wp14="http://schemas.microsoft.com/office/word/2010/wordprocessingDrawing" xmlns:wp="http://schemas.openxmlformats.org/drawingml/2006/wordprocessingDrawing" xmlns:w10="urn:schemas-microsoft-com:office:word" xmlns:w="http://schemas.openxmlformats.org/wordprocessingml/2006/main" xmlns:w14="http://schemas.microsoft.com/office/word/2010/wordml" xmlns:w15="http://schemas.microsoft.com/office/word/2012/wordml" xmlns:wpg="http://schemas.microsoft.com/office/word/2010/wordprocessingGroup" xmlns:wpi="http://schemas.microsoft.com/office/word/2010/wordprocessingInk" xmlns:wne="http://schemas.microsoft.com/office/word/2006/wordml" xmlns:wps="http://schemas.microsoft.com/office/word/2010/wordprocessingShape" mc:Ignorable="w14 w15 wp14">
   <w:docParts>
     <w:docPart>
       <w:docPartPr>
@@ -11355,7 +11515,7 @@
 </file>
 
 <file path=word/glossary/fontTable.xml><?xml version="1.0" encoding="utf-8"?>
-<w:fonts xmlns:mc="http://schemas.openxmlformats.org/markup-compatibility/2006" xmlns:r="http://schemas.openxmlformats.org/officeDocument/2006/relationships" xmlns:w="http://schemas.openxmlformats.org/wordprocessingml/2006/main" xmlns:w14="http://schemas.microsoft.com/office/word/2010/wordml" xmlns:w15="http://schemas.microsoft.com/office/word/2012/wordml" xmlns:w16se="http://schemas.microsoft.com/office/word/2015/wordml/symex" mc:Ignorable="w14 w15 w16se">
+<w:fonts xmlns:mc="http://schemas.openxmlformats.org/markup-compatibility/2006" xmlns:r="http://schemas.openxmlformats.org/officeDocument/2006/relationships" xmlns:w="http://schemas.openxmlformats.org/wordprocessingml/2006/main" xmlns:w14="http://schemas.microsoft.com/office/word/2010/wordml" xmlns:w15="http://schemas.microsoft.com/office/word/2012/wordml" mc:Ignorable="w14 w15">
   <w:font w:name="Symbol">
     <w:panose1 w:val="05050102010706020507"/>
     <w:charset w:val="02"/>
@@ -11395,14 +11555,15 @@
     <w:panose1 w:val="020B0502040204020203"/>
     <w:charset w:val="00"/>
     <w:family w:val="swiss"/>
+    <w:notTrueType/>
     <w:pitch w:val="variable"/>
-    <w:sig w:usb0="E4002EFF" w:usb1="C000E47F" w:usb2="00000009" w:usb3="00000000" w:csb0="000001FF" w:csb1="00000000"/>
+    <w:sig w:usb0="00000003" w:usb1="00000000" w:usb2="00000000" w:usb3="00000000" w:csb0="00000001" w:csb1="00000000"/>
   </w:font>
 </w:fonts>
 </file>
 
 <file path=word/glossary/settings.xml><?xml version="1.0" encoding="utf-8"?>
-<w:settings xmlns:mc="http://schemas.openxmlformats.org/markup-compatibility/2006" xmlns:o="urn:schemas-microsoft-com:office:office" xmlns:r="http://schemas.openxmlformats.org/officeDocument/2006/relationships" xmlns:m="http://schemas.openxmlformats.org/officeDocument/2006/math" xmlns:v="urn:schemas-microsoft-com:vml" xmlns:w10="urn:schemas-microsoft-com:office:word" xmlns:w="http://schemas.openxmlformats.org/wordprocessingml/2006/main" xmlns:w14="http://schemas.microsoft.com/office/word/2010/wordml" xmlns:w15="http://schemas.microsoft.com/office/word/2012/wordml" xmlns:w16se="http://schemas.microsoft.com/office/word/2015/wordml/symex" xmlns:sl="http://schemas.openxmlformats.org/schemaLibrary/2006/main" mc:Ignorable="w14 w15 w16se">
+<w:settings xmlns:mc="http://schemas.openxmlformats.org/markup-compatibility/2006" xmlns:o="urn:schemas-microsoft-com:office:office" xmlns:r="http://schemas.openxmlformats.org/officeDocument/2006/relationships" xmlns:m="http://schemas.openxmlformats.org/officeDocument/2006/math" xmlns:v="urn:schemas-microsoft-com:vml" xmlns:w10="urn:schemas-microsoft-com:office:word" xmlns:w="http://schemas.openxmlformats.org/wordprocessingml/2006/main" xmlns:w14="http://schemas.microsoft.com/office/word/2010/wordml" xmlns:w15="http://schemas.microsoft.com/office/word/2012/wordml" xmlns:sl="http://schemas.openxmlformats.org/schemaLibrary/2006/main" mc:Ignorable="w14 w15">
   <w:view w:val="normal"/>
   <w:defaultTabStop w:val="708"/>
   <w:hyphenationZone w:val="425"/>
@@ -11426,6 +11587,7 @@
     <w:rsid w:val="00804726"/>
     <w:rsid w:val="00823547"/>
     <w:rsid w:val="008760B4"/>
+    <w:rsid w:val="00985F8C"/>
     <w:rsid w:val="00AD2BBB"/>
     <w:rsid w:val="00B046D9"/>
     <w:rsid w:val="00B36288"/>
@@ -11454,7 +11616,7 @@
 </file>
 
 <file path=word/glossary/styles.xml><?xml version="1.0" encoding="utf-8"?>
-<w:styles xmlns:mc="http://schemas.openxmlformats.org/markup-compatibility/2006" xmlns:r="http://schemas.openxmlformats.org/officeDocument/2006/relationships" xmlns:w="http://schemas.openxmlformats.org/wordprocessingml/2006/main" xmlns:w14="http://schemas.microsoft.com/office/word/2010/wordml" xmlns:w15="http://schemas.microsoft.com/office/word/2012/wordml" xmlns:w16se="http://schemas.microsoft.com/office/word/2015/wordml/symex" mc:Ignorable="w14 w15 w16se">
+<w:styles xmlns:mc="http://schemas.openxmlformats.org/markup-compatibility/2006" xmlns:r="http://schemas.openxmlformats.org/officeDocument/2006/relationships" xmlns:w="http://schemas.openxmlformats.org/wordprocessingml/2006/main" xmlns:w14="http://schemas.microsoft.com/office/word/2010/wordml" xmlns:w15="http://schemas.microsoft.com/office/word/2012/wordml" mc:Ignorable="w14 w15">
   <w:docDefaults>
     <w:rPrDefault>
       <w:rPr>
@@ -11888,7 +12050,7 @@
 </file>
 
 <file path=word/glossary/webSettings.xml><?xml version="1.0" encoding="utf-8"?>
-<w:webSettings xmlns:mc="http://schemas.openxmlformats.org/markup-compatibility/2006" xmlns:r="http://schemas.openxmlformats.org/officeDocument/2006/relationships" xmlns:w="http://schemas.openxmlformats.org/wordprocessingml/2006/main" xmlns:w14="http://schemas.microsoft.com/office/word/2010/wordml" xmlns:w15="http://schemas.microsoft.com/office/word/2012/wordml" xmlns:w16se="http://schemas.microsoft.com/office/word/2015/wordml/symex" mc:Ignorable="w14 w15 w16se">
+<w:webSettings xmlns:mc="http://schemas.openxmlformats.org/markup-compatibility/2006" xmlns:r="http://schemas.openxmlformats.org/officeDocument/2006/relationships" xmlns:w="http://schemas.openxmlformats.org/wordprocessingml/2006/main" xmlns:w14="http://schemas.microsoft.com/office/word/2010/wordml" xmlns:w15="http://schemas.microsoft.com/office/word/2012/wordml" mc:Ignorable="w14 w15">
   <w:optimizeForBrowser/>
   <w:allowPNG/>
 </w:webSettings>
@@ -12160,7 +12322,7 @@
 </file>
 
 <file path=customXml/itemProps1.xml><?xml version="1.0" encoding="utf-8"?>
-<ds:datastoreItem xmlns:ds="http://schemas.openxmlformats.org/officeDocument/2006/customXml" ds:itemID="{9E96864F-2266-404E-8B63-FE90E7A9D5D6}">
+<ds:datastoreItem xmlns:ds="http://schemas.openxmlformats.org/officeDocument/2006/customXml" ds:itemID="{EF824A8D-72F1-4620-A8E8-EE0C5FB84C25}">
   <ds:schemaRefs>
     <ds:schemaRef ds:uri="http://schemas.openxmlformats.org/officeDocument/2006/bibliography"/>
   </ds:schemaRefs>

--- a/Seminar Management und Controlling/Erste Versuche.docx
+++ b/Seminar Management und Controlling/Erste Versuche.docx
@@ -1593,7 +1593,25 @@
           <w:sz w:val="24"/>
           <w:szCs w:val="24"/>
         </w:rPr>
-        <w:t xml:space="preserve"> Unternehmen sind Strukturen welche mit Input einen, über eine Wertschöpfungskette generierten, Output produziert. Diese Wertschöpfungskette bezieht sich auf das Produkt, jedoch werden Unternehmerische Tätigkeiten immer komplexer und erfordern mehr Know-How als früher. Im Laufe der Zeit entwickelten sich Stabstellen, die sich von dem direkten Einfluss in der Produktion oder der Dienstleistung abgrenzt. Als eine davon zählt auch das Controlling. </w:t>
+        <w:t xml:space="preserve"> Unternehmen sind Strukturen welche mit Input einen, über eine Wertschöpfungskette generierten, Output produziert. Diese Wertschöpfungskette bezieht sich auf das Produkt, jedoch werden Unternehmerische Tätigkeiten immer komplexer und erfordern mehr </w:t>
+      </w:r>
+      <w:proofErr w:type="spellStart"/>
+      <w:r>
+        <w:rPr>
+          <w:rFonts w:ascii="Times New Roman" w:hAnsi="Times New Roman" w:cs="Times New Roman"/>
+          <w:sz w:val="24"/>
+          <w:szCs w:val="24"/>
+        </w:rPr>
+        <w:t>Know-How</w:t>
+      </w:r>
+      <w:proofErr w:type="spellEnd"/>
+      <w:r>
+        <w:rPr>
+          <w:rFonts w:ascii="Times New Roman" w:hAnsi="Times New Roman" w:cs="Times New Roman"/>
+          <w:sz w:val="24"/>
+          <w:szCs w:val="24"/>
+        </w:rPr>
+        <w:t xml:space="preserve"> als früher. Im Laufe der Zeit entwickelten sich Stabstellen, die sich von dem direkten Einfluss in der Produktion oder der Dienstleistung abgrenzt. Als eine davon zählt auch das Controlling. </w:t>
       </w:r>
     </w:p>
     <w:p>
@@ -1720,7 +1738,79 @@
           <w:sz w:val="24"/>
           <w:szCs w:val="24"/>
         </w:rPr>
-        <w:t>Das Controlling hat eine große Gesamthistorie, welche aber speziell in der deutschen Praxis betrachtet noch relativ jung ist. Genauer gesagt, hat das Controlling seine Anfänge im 19. Jahrhundert in den USA, erst um das Jahr 1970 kam die Konzeption nach Deutschland. Erste Erfolge feierte das Controlling in den USA, welche auf die Gründung des "Controller's Istitute of America" 1931 zurückzuführen ist. Heute ist es bekannt als "Financial Executive Institute" oder auch abgekürzt als FEI</w:t>
+        <w:t>Das Controlling hat eine große Gesamthistorie, welche aber speziell in der deutschen Praxis betrachtet noch relativ jung ist. Genauer gesagt, hat das Controlling seine Anfänge im 19. Jahrhundert in den USA, erst um das Jahr 1970 kam die Konzeption nach Deutschland. Erste Erfolge feierte das Controlling in den USA, welche auf die Gründung des "</w:t>
+      </w:r>
+      <w:proofErr w:type="spellStart"/>
+      <w:r>
+        <w:rPr>
+          <w:rFonts w:ascii="Times New Roman" w:hAnsi="Times New Roman" w:cs="Times New Roman"/>
+          <w:sz w:val="24"/>
+          <w:szCs w:val="24"/>
+        </w:rPr>
+        <w:t>Controller's</w:t>
+      </w:r>
+      <w:proofErr w:type="spellEnd"/>
+      <w:r>
+        <w:rPr>
+          <w:rFonts w:ascii="Times New Roman" w:hAnsi="Times New Roman" w:cs="Times New Roman"/>
+          <w:sz w:val="24"/>
+          <w:szCs w:val="24"/>
+        </w:rPr>
+        <w:t xml:space="preserve"> </w:t>
+      </w:r>
+      <w:proofErr w:type="spellStart"/>
+      <w:r>
+        <w:rPr>
+          <w:rFonts w:ascii="Times New Roman" w:hAnsi="Times New Roman" w:cs="Times New Roman"/>
+          <w:sz w:val="24"/>
+          <w:szCs w:val="24"/>
+        </w:rPr>
+        <w:t>Istitute</w:t>
+      </w:r>
+      <w:proofErr w:type="spellEnd"/>
+      <w:r>
+        <w:rPr>
+          <w:rFonts w:ascii="Times New Roman" w:hAnsi="Times New Roman" w:cs="Times New Roman"/>
+          <w:sz w:val="24"/>
+          <w:szCs w:val="24"/>
+        </w:rPr>
+        <w:t xml:space="preserve"> </w:t>
+      </w:r>
+      <w:proofErr w:type="spellStart"/>
+      <w:r>
+        <w:rPr>
+          <w:rFonts w:ascii="Times New Roman" w:hAnsi="Times New Roman" w:cs="Times New Roman"/>
+          <w:sz w:val="24"/>
+          <w:szCs w:val="24"/>
+        </w:rPr>
+        <w:t>of</w:t>
+      </w:r>
+      <w:proofErr w:type="spellEnd"/>
+      <w:r>
+        <w:rPr>
+          <w:rFonts w:ascii="Times New Roman" w:hAnsi="Times New Roman" w:cs="Times New Roman"/>
+          <w:sz w:val="24"/>
+          <w:szCs w:val="24"/>
+        </w:rPr>
+        <w:t xml:space="preserve"> </w:t>
+      </w:r>
+      <w:proofErr w:type="spellStart"/>
+      <w:r>
+        <w:rPr>
+          <w:rFonts w:ascii="Times New Roman" w:hAnsi="Times New Roman" w:cs="Times New Roman"/>
+          <w:sz w:val="24"/>
+          <w:szCs w:val="24"/>
+        </w:rPr>
+        <w:t>America</w:t>
+      </w:r>
+      <w:proofErr w:type="spellEnd"/>
+      <w:r>
+        <w:rPr>
+          <w:rFonts w:ascii="Times New Roman" w:hAnsi="Times New Roman" w:cs="Times New Roman"/>
+          <w:sz w:val="24"/>
+          <w:szCs w:val="24"/>
+        </w:rPr>
+        <w:t>" 1931 zurückzuführen ist. Heute ist es bekannt als "Financial Executive Institute" oder auch abgekürzt als FEI</w:t>
       </w:r>
       <w:bookmarkEnd w:id="3"/>
       <w:r>
@@ -2097,7 +2187,25 @@
           <w:sz w:val="24"/>
           <w:szCs w:val="24"/>
         </w:rPr>
-        <w:t xml:space="preserve"> Genauer gesagt, werden von ihm u.a. Visionen und Leitbilder erstellt, für die Unternehmenskultur und –umwelt. Der Nutzen darin besteht, indem sich die Stakeholder (vor allem die Mitarbeiter) sich mit dem Unternehmen identifizieren können. </w:t>
+        <w:t xml:space="preserve"> Genauer gesagt, werden von ihm u.a. Visionen und Leitbilder erstellt, für die Unternehmenskultur und –</w:t>
+      </w:r>
+      <w:proofErr w:type="spellStart"/>
+      <w:r>
+        <w:rPr>
+          <w:rFonts w:ascii="Times New Roman" w:hAnsi="Times New Roman" w:cs="Times New Roman"/>
+          <w:sz w:val="24"/>
+          <w:szCs w:val="24"/>
+        </w:rPr>
+        <w:t>umwelt</w:t>
+      </w:r>
+      <w:proofErr w:type="spellEnd"/>
+      <w:r>
+        <w:rPr>
+          <w:rFonts w:ascii="Times New Roman" w:hAnsi="Times New Roman" w:cs="Times New Roman"/>
+          <w:sz w:val="24"/>
+          <w:szCs w:val="24"/>
+        </w:rPr>
+        <w:t xml:space="preserve">. Der Nutzen darin besteht, indem sich die Stakeholder (vor allem die Mitarbeiter) sich mit dem Unternehmen identifizieren können. </w:t>
       </w:r>
       <w:sdt>
         <w:sdtPr>
@@ -3202,7 +3310,25 @@
           <w:sz w:val="24"/>
           <w:szCs w:val="24"/>
         </w:rPr>
-        <w:t xml:space="preserve"> (IfM) in</w:t>
+        <w:t xml:space="preserve"> (</w:t>
+      </w:r>
+      <w:proofErr w:type="spellStart"/>
+      <w:r>
+        <w:rPr>
+          <w:rFonts w:ascii="Times New Roman" w:hAnsi="Times New Roman" w:cs="Times New Roman"/>
+          <w:sz w:val="24"/>
+          <w:szCs w:val="24"/>
+        </w:rPr>
+        <w:t>IfM</w:t>
+      </w:r>
+      <w:proofErr w:type="spellEnd"/>
+      <w:r>
+        <w:rPr>
+          <w:rFonts w:ascii="Times New Roman" w:hAnsi="Times New Roman" w:cs="Times New Roman"/>
+          <w:sz w:val="24"/>
+          <w:szCs w:val="24"/>
+        </w:rPr>
+        <w:t>) in</w:t>
       </w:r>
       <w:r>
         <w:rPr>
@@ -3451,6 +3577,33 @@
         </w:rPr>
         <w:t xml:space="preserve">Für diese Beurteilung werden hier Daten des Statistischen Bundesamtes verwendet. Infolgedessen sind dadurch nur Rückschlüsse für Deutschland zu ziehen, da diese Daten eben auf den Unternehmen dieses Landes basieren. </w:t>
       </w:r>
+      <w:r>
+        <w:rPr>
+          <w:rFonts w:ascii="Times New Roman" w:eastAsia="Times New Roman" w:hAnsi="Times New Roman" w:cs="Times New Roman"/>
+          <w:sz w:val="24"/>
+          <w:szCs w:val="24"/>
+        </w:rPr>
+        <w:t xml:space="preserve">Nichts desto trotz, bekommt man dadurch einen groben Überblick, welche Wichtigkeit KMU für eine Volkswirtschaft haben können. </w:t>
+      </w:r>
+    </w:p>
+    <w:p>
+      <w:pPr>
+        <w:spacing w:line="360" w:lineRule="auto"/>
+        <w:jc w:val="both"/>
+        <w:rPr>
+          <w:rFonts w:ascii="Times New Roman" w:eastAsia="Times New Roman" w:hAnsi="Times New Roman" w:cs="Times New Roman"/>
+          <w:sz w:val="24"/>
+          <w:szCs w:val="24"/>
+        </w:rPr>
+      </w:pPr>
+      <w:r>
+        <w:rPr>
+          <w:rFonts w:ascii="Times New Roman" w:eastAsia="Times New Roman" w:hAnsi="Times New Roman" w:cs="Times New Roman"/>
+          <w:sz w:val="24"/>
+          <w:szCs w:val="24"/>
+        </w:rPr>
+        <w:t>Die analysierten Daten reichen dabei vom Jahr 2015 bis 2020. Aus den berechneten Anteilen wird ersichtlich, dass sich die</w:t>
+      </w:r>
       <w:bookmarkStart w:id="10" w:name="_GoBack"/>
       <w:bookmarkEnd w:id="10"/>
     </w:p>
@@ -3571,7 +3724,6 @@
       </w:pPr>
       <w:bookmarkStart w:id="14" w:name="_Toc120704008"/>
       <w:r>
-        <w:lastRenderedPageBreak/>
         <w:t>Bestehende Herausforderungen</w:t>
       </w:r>
       <w:bookmarkEnd w:id="14"/>
@@ -3589,7 +3741,15 @@
         <w:spacing w:line="360" w:lineRule="auto"/>
       </w:pPr>
       <w:r>
-        <w:t>Wolf Heidlmayr kap5</w:t>
+        <w:t xml:space="preserve">Wolf </w:t>
+      </w:r>
+      <w:proofErr w:type="spellStart"/>
+      <w:r>
+        <w:t>Heidlmayr</w:t>
+      </w:r>
+      <w:proofErr w:type="spellEnd"/>
+      <w:r>
+        <w:t xml:space="preserve"> kap5</w:t>
       </w:r>
     </w:p>
     <w:p>
@@ -3875,7 +4035,7 @@
           <w:rPr>
             <w:noProof/>
           </w:rPr>
-          <w:t>5</w:t>
+          <w:t>6</w:t>
         </w:r>
         <w:r>
           <w:fldChar w:fldCharType="end"/>
@@ -11592,6 +11752,7 @@
     <w:rsid w:val="00B046D9"/>
     <w:rsid w:val="00B36288"/>
     <w:rsid w:val="00B4032E"/>
+    <w:rsid w:val="00D721E8"/>
     <w:rsid w:val="00FC0DD7"/>
   </w:rsids>
   <m:mathPr>
@@ -12322,7 +12483,7 @@
 </file>
 
 <file path=customXml/itemProps1.xml><?xml version="1.0" encoding="utf-8"?>
-<ds:datastoreItem xmlns:ds="http://schemas.openxmlformats.org/officeDocument/2006/customXml" ds:itemID="{EF824A8D-72F1-4620-A8E8-EE0C5FB84C25}">
+<ds:datastoreItem xmlns:ds="http://schemas.openxmlformats.org/officeDocument/2006/customXml" ds:itemID="{56E07AF8-B154-476E-A362-4A6CFE8EA140}">
   <ds:schemaRefs>
     <ds:schemaRef ds:uri="http://schemas.openxmlformats.org/officeDocument/2006/bibliography"/>
   </ds:schemaRefs>

--- a/Seminar Management und Controlling/Erste Versuche.docx
+++ b/Seminar Management und Controlling/Erste Versuche.docx
@@ -1,6 +1,6 @@
 
 <file path=word/document.xml><?xml version="1.0" encoding="utf-8"?>
-<w:document xmlns:wpc="http://schemas.microsoft.com/office/word/2010/wordprocessingCanvas" xmlns:mc="http://schemas.openxmlformats.org/markup-compatibility/2006" xmlns:o="urn:schemas-microsoft-com:office:office" xmlns:r="http://schemas.openxmlformats.org/officeDocument/2006/relationships" xmlns:m="http://schemas.openxmlformats.org/officeDocument/2006/math" xmlns:v="urn:schemas-microsoft-com:vml" xmlns:wp14="http://schemas.microsoft.com/office/word/2010/wordprocessingDrawing" xmlns:wp="http://schemas.openxmlformats.org/drawingml/2006/wordprocessingDrawing" xmlns:w10="urn:schemas-microsoft-com:office:word" xmlns:w="http://schemas.openxmlformats.org/wordprocessingml/2006/main" xmlns:w14="http://schemas.microsoft.com/office/word/2010/wordml" xmlns:w15="http://schemas.microsoft.com/office/word/2012/wordml" xmlns:wpg="http://schemas.microsoft.com/office/word/2010/wordprocessingGroup" xmlns:wpi="http://schemas.microsoft.com/office/word/2010/wordprocessingInk" xmlns:wne="http://schemas.microsoft.com/office/word/2006/wordml" xmlns:wps="http://schemas.microsoft.com/office/word/2010/wordprocessingShape" mc:Ignorable="w14 w15 wp14">
+<w:document xmlns:wpc="http://schemas.microsoft.com/office/word/2010/wordprocessingCanvas" xmlns:cx="http://schemas.microsoft.com/office/drawing/2014/chartex" xmlns:cx1="http://schemas.microsoft.com/office/drawing/2015/9/8/chartex" xmlns:mc="http://schemas.openxmlformats.org/markup-compatibility/2006" xmlns:o="urn:schemas-microsoft-com:office:office" xmlns:r="http://schemas.openxmlformats.org/officeDocument/2006/relationships" xmlns:m="http://schemas.openxmlformats.org/officeDocument/2006/math" xmlns:v="urn:schemas-microsoft-com:vml" xmlns:wp14="http://schemas.microsoft.com/office/word/2010/wordprocessingDrawing" xmlns:wp="http://schemas.openxmlformats.org/drawingml/2006/wordprocessingDrawing" xmlns:w10="urn:schemas-microsoft-com:office:word" xmlns:w="http://schemas.openxmlformats.org/wordprocessingml/2006/main" xmlns:w14="http://schemas.microsoft.com/office/word/2010/wordml" xmlns:w15="http://schemas.microsoft.com/office/word/2012/wordml" xmlns:w16se="http://schemas.microsoft.com/office/word/2015/wordml/symex" xmlns:wpg="http://schemas.microsoft.com/office/word/2010/wordprocessingGroup" xmlns:wpi="http://schemas.microsoft.com/office/word/2010/wordprocessingInk" xmlns:wne="http://schemas.microsoft.com/office/word/2006/wordml" xmlns:wps="http://schemas.microsoft.com/office/word/2010/wordprocessingShape" mc:Ignorable="w14 w15 w16se wp14">
   <w:body>
     <w:p>
       <w:pPr>
@@ -160,7 +160,7 @@
           <w:r>
             <w:fldChar w:fldCharType="separate"/>
           </w:r>
-          <w:hyperlink w:anchor="_Toc120703998" w:history="1">
+          <w:hyperlink w:anchor="_Toc121476927" w:history="1">
             <w:r>
               <w:rPr>
                 <w:rStyle w:val="Hyperlink"/>
@@ -203,7 +203,7 @@
                 <w:noProof/>
                 <w:webHidden/>
               </w:rPr>
-              <w:instrText xml:space="preserve"> PAGEREF _Toc120703998 \h </w:instrText>
+              <w:instrText xml:space="preserve"> PAGEREF _Toc121476927 \h </w:instrText>
             </w:r>
             <w:r>
               <w:rPr>
@@ -248,7 +248,7 @@
               <w:lang w:eastAsia="de-DE"/>
             </w:rPr>
           </w:pPr>
-          <w:hyperlink w:anchor="_Toc120703999" w:history="1">
+          <w:hyperlink w:anchor="_Toc121476928" w:history="1">
             <w:r>
               <w:rPr>
                 <w:rStyle w:val="Hyperlink"/>
@@ -291,7 +291,7 @@
                 <w:noProof/>
                 <w:webHidden/>
               </w:rPr>
-              <w:instrText xml:space="preserve"> PAGEREF _Toc120703999 \h </w:instrText>
+              <w:instrText xml:space="preserve"> PAGEREF _Toc121476928 \h </w:instrText>
             </w:r>
             <w:r>
               <w:rPr>
@@ -336,7 +336,7 @@
               <w:lang w:eastAsia="de-DE"/>
             </w:rPr>
           </w:pPr>
-          <w:hyperlink w:anchor="_Toc120704000" w:history="1">
+          <w:hyperlink w:anchor="_Toc121476929" w:history="1">
             <w:r>
               <w:rPr>
                 <w:rStyle w:val="Hyperlink"/>
@@ -379,7 +379,7 @@
                 <w:noProof/>
                 <w:webHidden/>
               </w:rPr>
-              <w:instrText xml:space="preserve"> PAGEREF _Toc120704000 \h </w:instrText>
+              <w:instrText xml:space="preserve"> PAGEREF _Toc121476929 \h </w:instrText>
             </w:r>
             <w:r>
               <w:rPr>
@@ -424,7 +424,7 @@
               <w:lang w:eastAsia="de-DE"/>
             </w:rPr>
           </w:pPr>
-          <w:hyperlink w:anchor="_Toc120704001" w:history="1">
+          <w:hyperlink w:anchor="_Toc121476930" w:history="1">
             <w:r>
               <w:rPr>
                 <w:rStyle w:val="Hyperlink"/>
@@ -467,7 +467,7 @@
                 <w:noProof/>
                 <w:webHidden/>
               </w:rPr>
-              <w:instrText xml:space="preserve"> PAGEREF _Toc120704001 \h </w:instrText>
+              <w:instrText xml:space="preserve"> PAGEREF _Toc121476930 \h </w:instrText>
             </w:r>
             <w:r>
               <w:rPr>
@@ -512,7 +512,7 @@
               <w:lang w:eastAsia="de-DE"/>
             </w:rPr>
           </w:pPr>
-          <w:hyperlink w:anchor="_Toc120704002" w:history="1">
+          <w:hyperlink w:anchor="_Toc121476931" w:history="1">
             <w:r>
               <w:rPr>
                 <w:rStyle w:val="Hyperlink"/>
@@ -555,272 +555,7 @@
                 <w:noProof/>
                 <w:webHidden/>
               </w:rPr>
-              <w:instrText xml:space="preserve"> PAGEREF _Toc120704002 \h </w:instrText>
-            </w:r>
-            <w:r>
-              <w:rPr>
-                <w:noProof/>
-                <w:webHidden/>
-              </w:rPr>
-            </w:r>
-            <w:r>
-              <w:rPr>
-                <w:noProof/>
-                <w:webHidden/>
-              </w:rPr>
-              <w:fldChar w:fldCharType="separate"/>
-            </w:r>
-            <w:r>
-              <w:rPr>
-                <w:noProof/>
-                <w:webHidden/>
-              </w:rPr>
-              <w:t>3</w:t>
-            </w:r>
-            <w:r>
-              <w:rPr>
-                <w:noProof/>
-                <w:webHidden/>
-              </w:rPr>
-              <w:fldChar w:fldCharType="end"/>
-            </w:r>
-          </w:hyperlink>
-        </w:p>
-        <w:p>
-          <w:pPr>
-            <w:pStyle w:val="Verzeichnis2"/>
-            <w:tabs>
-              <w:tab w:val="left" w:pos="880"/>
-              <w:tab w:val="right" w:leader="dot" w:pos="9062"/>
-            </w:tabs>
-            <w:rPr>
-              <w:rFonts w:asciiTheme="minorHAnsi" w:eastAsiaTheme="minorEastAsia" w:hAnsiTheme="minorHAnsi"/>
-              <w:noProof/>
-              <w:sz w:val="22"/>
-              <w:lang w:eastAsia="de-DE"/>
-            </w:rPr>
-          </w:pPr>
-          <w:hyperlink w:anchor="_Toc120704003" w:history="1">
-            <w:r>
-              <w:rPr>
-                <w:rStyle w:val="Hyperlink"/>
-                <w:rFonts w:asciiTheme="majorHAnsi" w:hAnsiTheme="majorHAnsi"/>
-                <w:noProof/>
-              </w:rPr>
-              <w:t>3.1.</w:t>
-            </w:r>
-            <w:r>
-              <w:rPr>
-                <w:rFonts w:asciiTheme="minorHAnsi" w:eastAsiaTheme="minorEastAsia" w:hAnsiTheme="minorHAnsi"/>
-                <w:noProof/>
-                <w:sz w:val="22"/>
-                <w:lang w:eastAsia="de-DE"/>
-              </w:rPr>
-              <w:tab/>
-            </w:r>
-            <w:r>
-              <w:rPr>
-                <w:rStyle w:val="Hyperlink"/>
-                <w:noProof/>
-              </w:rPr>
-              <w:t>Begriffserklärung</w:t>
-            </w:r>
-            <w:r>
-              <w:rPr>
-                <w:noProof/>
-                <w:webHidden/>
-              </w:rPr>
-              <w:tab/>
-            </w:r>
-            <w:r>
-              <w:rPr>
-                <w:noProof/>
-                <w:webHidden/>
-              </w:rPr>
-              <w:fldChar w:fldCharType="begin"/>
-            </w:r>
-            <w:r>
-              <w:rPr>
-                <w:noProof/>
-                <w:webHidden/>
-              </w:rPr>
-              <w:instrText xml:space="preserve"> PAGEREF _Toc120704003 \h </w:instrText>
-            </w:r>
-            <w:r>
-              <w:rPr>
-                <w:noProof/>
-                <w:webHidden/>
-              </w:rPr>
-            </w:r>
-            <w:r>
-              <w:rPr>
-                <w:noProof/>
-                <w:webHidden/>
-              </w:rPr>
-              <w:fldChar w:fldCharType="separate"/>
-            </w:r>
-            <w:r>
-              <w:rPr>
-                <w:noProof/>
-                <w:webHidden/>
-              </w:rPr>
-              <w:t>3</w:t>
-            </w:r>
-            <w:r>
-              <w:rPr>
-                <w:noProof/>
-                <w:webHidden/>
-              </w:rPr>
-              <w:fldChar w:fldCharType="end"/>
-            </w:r>
-          </w:hyperlink>
-        </w:p>
-        <w:p>
-          <w:pPr>
-            <w:pStyle w:val="Verzeichnis2"/>
-            <w:tabs>
-              <w:tab w:val="left" w:pos="880"/>
-              <w:tab w:val="right" w:leader="dot" w:pos="9062"/>
-            </w:tabs>
-            <w:rPr>
-              <w:rFonts w:asciiTheme="minorHAnsi" w:eastAsiaTheme="minorEastAsia" w:hAnsiTheme="minorHAnsi"/>
-              <w:noProof/>
-              <w:sz w:val="22"/>
-              <w:lang w:eastAsia="de-DE"/>
-            </w:rPr>
-          </w:pPr>
-          <w:hyperlink w:anchor="_Toc120704004" w:history="1">
-            <w:r>
-              <w:rPr>
-                <w:rStyle w:val="Hyperlink"/>
-                <w:noProof/>
-              </w:rPr>
-              <w:t>3.2.</w:t>
-            </w:r>
-            <w:r>
-              <w:rPr>
-                <w:rFonts w:asciiTheme="minorHAnsi" w:eastAsiaTheme="minorEastAsia" w:hAnsiTheme="minorHAnsi"/>
-                <w:noProof/>
-                <w:sz w:val="22"/>
-                <w:lang w:eastAsia="de-DE"/>
-              </w:rPr>
-              <w:tab/>
-            </w:r>
-            <w:r>
-              <w:rPr>
-                <w:rStyle w:val="Hyperlink"/>
-                <w:noProof/>
-              </w:rPr>
-              <w:t>Bedeutung von KMU</w:t>
-            </w:r>
-            <w:r>
-              <w:rPr>
-                <w:noProof/>
-                <w:webHidden/>
-              </w:rPr>
-              <w:tab/>
-            </w:r>
-            <w:r>
-              <w:rPr>
-                <w:noProof/>
-                <w:webHidden/>
-              </w:rPr>
-              <w:fldChar w:fldCharType="begin"/>
-            </w:r>
-            <w:r>
-              <w:rPr>
-                <w:noProof/>
-                <w:webHidden/>
-              </w:rPr>
-              <w:instrText xml:space="preserve"> PAGEREF _Toc120704004 \h </w:instrText>
-            </w:r>
-            <w:r>
-              <w:rPr>
-                <w:noProof/>
-                <w:webHidden/>
-              </w:rPr>
-            </w:r>
-            <w:r>
-              <w:rPr>
-                <w:noProof/>
-                <w:webHidden/>
-              </w:rPr>
-              <w:fldChar w:fldCharType="separate"/>
-            </w:r>
-            <w:r>
-              <w:rPr>
-                <w:noProof/>
-                <w:webHidden/>
-              </w:rPr>
-              <w:t>4</w:t>
-            </w:r>
-            <w:r>
-              <w:rPr>
-                <w:noProof/>
-                <w:webHidden/>
-              </w:rPr>
-              <w:fldChar w:fldCharType="end"/>
-            </w:r>
-          </w:hyperlink>
-        </w:p>
-        <w:p>
-          <w:pPr>
-            <w:pStyle w:val="Verzeichnis1"/>
-            <w:tabs>
-              <w:tab w:val="left" w:pos="440"/>
-              <w:tab w:val="right" w:leader="dot" w:pos="9062"/>
-            </w:tabs>
-            <w:rPr>
-              <w:rFonts w:asciiTheme="minorHAnsi" w:eastAsiaTheme="minorEastAsia" w:hAnsiTheme="minorHAnsi"/>
-              <w:noProof/>
-              <w:sz w:val="22"/>
-              <w:lang w:eastAsia="de-DE"/>
-            </w:rPr>
-          </w:pPr>
-          <w:hyperlink w:anchor="_Toc120704005" w:history="1">
-            <w:r>
-              <w:rPr>
-                <w:rStyle w:val="Hyperlink"/>
-                <w:noProof/>
-              </w:rPr>
-              <w:t>4.</w:t>
-            </w:r>
-            <w:r>
-              <w:rPr>
-                <w:rFonts w:asciiTheme="minorHAnsi" w:eastAsiaTheme="minorEastAsia" w:hAnsiTheme="minorHAnsi"/>
-                <w:noProof/>
-                <w:sz w:val="22"/>
-                <w:lang w:eastAsia="de-DE"/>
-              </w:rPr>
-              <w:tab/>
-            </w:r>
-            <w:r>
-              <w:rPr>
-                <w:rStyle w:val="Hyperlink"/>
-                <w:noProof/>
-              </w:rPr>
-              <w:t>Mehrwert des Controllings in KMU</w:t>
-            </w:r>
-            <w:r>
-              <w:rPr>
-                <w:noProof/>
-                <w:webHidden/>
-              </w:rPr>
-              <w:tab/>
-            </w:r>
-            <w:r>
-              <w:rPr>
-                <w:noProof/>
-                <w:webHidden/>
-              </w:rPr>
-              <w:fldChar w:fldCharType="begin"/>
-            </w:r>
-            <w:r>
-              <w:rPr>
-                <w:noProof/>
-                <w:webHidden/>
-              </w:rPr>
-              <w:instrText xml:space="preserve"> PAGEREF _Toc120704005 \h </w:instrText>
+              <w:instrText xml:space="preserve"> PAGEREF _Toc121476931 \h </w:instrText>
             </w:r>
             <w:r>
               <w:rPr>
@@ -865,13 +600,14 @@
               <w:lang w:eastAsia="de-DE"/>
             </w:rPr>
           </w:pPr>
-          <w:hyperlink w:anchor="_Toc120704006" w:history="1">
+          <w:hyperlink w:anchor="_Toc121476932" w:history="1">
             <w:r>
               <w:rPr>
                 <w:rStyle w:val="Hyperlink"/>
+                <w:rFonts w:asciiTheme="majorHAnsi" w:hAnsiTheme="majorHAnsi"/>
                 <w:noProof/>
               </w:rPr>
-              <w:t>4.1.</w:t>
+              <w:t>3.1.</w:t>
             </w:r>
             <w:r>
               <w:rPr>
@@ -887,7 +623,7 @@
                 <w:rStyle w:val="Hyperlink"/>
                 <w:noProof/>
               </w:rPr>
-              <w:t>Einsatz in der Praxis</w:t>
+              <w:t>Begriffserklärung</w:t>
             </w:r>
             <w:r>
               <w:rPr>
@@ -908,7 +644,7 @@
                 <w:noProof/>
                 <w:webHidden/>
               </w:rPr>
-              <w:instrText xml:space="preserve"> PAGEREF _Toc120704006 \h </w:instrText>
+              <w:instrText xml:space="preserve"> PAGEREF _Toc121476932 \h </w:instrText>
             </w:r>
             <w:r>
               <w:rPr>
@@ -953,7 +689,271 @@
               <w:lang w:eastAsia="de-DE"/>
             </w:rPr>
           </w:pPr>
-          <w:hyperlink w:anchor="_Toc120704007" w:history="1">
+          <w:hyperlink w:anchor="_Toc121476933" w:history="1">
+            <w:r>
+              <w:rPr>
+                <w:rStyle w:val="Hyperlink"/>
+                <w:noProof/>
+              </w:rPr>
+              <w:t>3.2.</w:t>
+            </w:r>
+            <w:r>
+              <w:rPr>
+                <w:rFonts w:asciiTheme="minorHAnsi" w:eastAsiaTheme="minorEastAsia" w:hAnsiTheme="minorHAnsi"/>
+                <w:noProof/>
+                <w:sz w:val="22"/>
+                <w:lang w:eastAsia="de-DE"/>
+              </w:rPr>
+              <w:tab/>
+            </w:r>
+            <w:r>
+              <w:rPr>
+                <w:rStyle w:val="Hyperlink"/>
+                <w:noProof/>
+              </w:rPr>
+              <w:t>Bedeutung von KMU</w:t>
+            </w:r>
+            <w:r>
+              <w:rPr>
+                <w:noProof/>
+                <w:webHidden/>
+              </w:rPr>
+              <w:tab/>
+            </w:r>
+            <w:r>
+              <w:rPr>
+                <w:noProof/>
+                <w:webHidden/>
+              </w:rPr>
+              <w:fldChar w:fldCharType="begin"/>
+            </w:r>
+            <w:r>
+              <w:rPr>
+                <w:noProof/>
+                <w:webHidden/>
+              </w:rPr>
+              <w:instrText xml:space="preserve"> PAGEREF _Toc121476933 \h </w:instrText>
+            </w:r>
+            <w:r>
+              <w:rPr>
+                <w:noProof/>
+                <w:webHidden/>
+              </w:rPr>
+            </w:r>
+            <w:r>
+              <w:rPr>
+                <w:noProof/>
+                <w:webHidden/>
+              </w:rPr>
+              <w:fldChar w:fldCharType="separate"/>
+            </w:r>
+            <w:r>
+              <w:rPr>
+                <w:noProof/>
+                <w:webHidden/>
+              </w:rPr>
+              <w:t>5</w:t>
+            </w:r>
+            <w:r>
+              <w:rPr>
+                <w:noProof/>
+                <w:webHidden/>
+              </w:rPr>
+              <w:fldChar w:fldCharType="end"/>
+            </w:r>
+          </w:hyperlink>
+        </w:p>
+        <w:p>
+          <w:pPr>
+            <w:pStyle w:val="Verzeichnis1"/>
+            <w:tabs>
+              <w:tab w:val="left" w:pos="440"/>
+              <w:tab w:val="right" w:leader="dot" w:pos="9062"/>
+            </w:tabs>
+            <w:rPr>
+              <w:rFonts w:asciiTheme="minorHAnsi" w:eastAsiaTheme="minorEastAsia" w:hAnsiTheme="minorHAnsi"/>
+              <w:noProof/>
+              <w:sz w:val="22"/>
+              <w:lang w:eastAsia="de-DE"/>
+            </w:rPr>
+          </w:pPr>
+          <w:hyperlink w:anchor="_Toc121476934" w:history="1">
+            <w:r>
+              <w:rPr>
+                <w:rStyle w:val="Hyperlink"/>
+                <w:noProof/>
+              </w:rPr>
+              <w:t>4.</w:t>
+            </w:r>
+            <w:r>
+              <w:rPr>
+                <w:rFonts w:asciiTheme="minorHAnsi" w:eastAsiaTheme="minorEastAsia" w:hAnsiTheme="minorHAnsi"/>
+                <w:noProof/>
+                <w:sz w:val="22"/>
+                <w:lang w:eastAsia="de-DE"/>
+              </w:rPr>
+              <w:tab/>
+            </w:r>
+            <w:r>
+              <w:rPr>
+                <w:rStyle w:val="Hyperlink"/>
+                <w:noProof/>
+              </w:rPr>
+              <w:t>Mehrwert des Controllings in KMU</w:t>
+            </w:r>
+            <w:r>
+              <w:rPr>
+                <w:noProof/>
+                <w:webHidden/>
+              </w:rPr>
+              <w:tab/>
+            </w:r>
+            <w:r>
+              <w:rPr>
+                <w:noProof/>
+                <w:webHidden/>
+              </w:rPr>
+              <w:fldChar w:fldCharType="begin"/>
+            </w:r>
+            <w:r>
+              <w:rPr>
+                <w:noProof/>
+                <w:webHidden/>
+              </w:rPr>
+              <w:instrText xml:space="preserve"> PAGEREF _Toc121476934 \h </w:instrText>
+            </w:r>
+            <w:r>
+              <w:rPr>
+                <w:noProof/>
+                <w:webHidden/>
+              </w:rPr>
+            </w:r>
+            <w:r>
+              <w:rPr>
+                <w:noProof/>
+                <w:webHidden/>
+              </w:rPr>
+              <w:fldChar w:fldCharType="separate"/>
+            </w:r>
+            <w:r>
+              <w:rPr>
+                <w:noProof/>
+                <w:webHidden/>
+              </w:rPr>
+              <w:t>6</w:t>
+            </w:r>
+            <w:r>
+              <w:rPr>
+                <w:noProof/>
+                <w:webHidden/>
+              </w:rPr>
+              <w:fldChar w:fldCharType="end"/>
+            </w:r>
+          </w:hyperlink>
+        </w:p>
+        <w:p>
+          <w:pPr>
+            <w:pStyle w:val="Verzeichnis2"/>
+            <w:tabs>
+              <w:tab w:val="left" w:pos="880"/>
+              <w:tab w:val="right" w:leader="dot" w:pos="9062"/>
+            </w:tabs>
+            <w:rPr>
+              <w:rFonts w:asciiTheme="minorHAnsi" w:eastAsiaTheme="minorEastAsia" w:hAnsiTheme="minorHAnsi"/>
+              <w:noProof/>
+              <w:sz w:val="22"/>
+              <w:lang w:eastAsia="de-DE"/>
+            </w:rPr>
+          </w:pPr>
+          <w:hyperlink w:anchor="_Toc121476935" w:history="1">
+            <w:r>
+              <w:rPr>
+                <w:rStyle w:val="Hyperlink"/>
+                <w:noProof/>
+              </w:rPr>
+              <w:t>4.1.</w:t>
+            </w:r>
+            <w:r>
+              <w:rPr>
+                <w:rFonts w:asciiTheme="minorHAnsi" w:eastAsiaTheme="minorEastAsia" w:hAnsiTheme="minorHAnsi"/>
+                <w:noProof/>
+                <w:sz w:val="22"/>
+                <w:lang w:eastAsia="de-DE"/>
+              </w:rPr>
+              <w:tab/>
+            </w:r>
+            <w:r>
+              <w:rPr>
+                <w:rStyle w:val="Hyperlink"/>
+                <w:noProof/>
+              </w:rPr>
+              <w:t>Einsatz in der Praxis</w:t>
+            </w:r>
+            <w:r>
+              <w:rPr>
+                <w:noProof/>
+                <w:webHidden/>
+              </w:rPr>
+              <w:tab/>
+            </w:r>
+            <w:r>
+              <w:rPr>
+                <w:noProof/>
+                <w:webHidden/>
+              </w:rPr>
+              <w:fldChar w:fldCharType="begin"/>
+            </w:r>
+            <w:r>
+              <w:rPr>
+                <w:noProof/>
+                <w:webHidden/>
+              </w:rPr>
+              <w:instrText xml:space="preserve"> PAGEREF _Toc121476935 \h </w:instrText>
+            </w:r>
+            <w:r>
+              <w:rPr>
+                <w:noProof/>
+                <w:webHidden/>
+              </w:rPr>
+            </w:r>
+            <w:r>
+              <w:rPr>
+                <w:noProof/>
+                <w:webHidden/>
+              </w:rPr>
+              <w:fldChar w:fldCharType="separate"/>
+            </w:r>
+            <w:r>
+              <w:rPr>
+                <w:noProof/>
+                <w:webHidden/>
+              </w:rPr>
+              <w:t>6</w:t>
+            </w:r>
+            <w:r>
+              <w:rPr>
+                <w:noProof/>
+                <w:webHidden/>
+              </w:rPr>
+              <w:fldChar w:fldCharType="end"/>
+            </w:r>
+          </w:hyperlink>
+        </w:p>
+        <w:p>
+          <w:pPr>
+            <w:pStyle w:val="Verzeichnis2"/>
+            <w:tabs>
+              <w:tab w:val="left" w:pos="880"/>
+              <w:tab w:val="right" w:leader="dot" w:pos="9062"/>
+            </w:tabs>
+            <w:rPr>
+              <w:rFonts w:asciiTheme="minorHAnsi" w:eastAsiaTheme="minorEastAsia" w:hAnsiTheme="minorHAnsi"/>
+              <w:noProof/>
+              <w:sz w:val="22"/>
+              <w:lang w:eastAsia="de-DE"/>
+            </w:rPr>
+          </w:pPr>
+          <w:hyperlink w:anchor="_Toc121476936" w:history="1">
             <w:r>
               <w:rPr>
                 <w:rStyle w:val="Hyperlink"/>
@@ -996,7 +996,7 @@
                 <w:noProof/>
                 <w:webHidden/>
               </w:rPr>
-              <w:instrText xml:space="preserve"> PAGEREF _Toc120704007 \h </w:instrText>
+              <w:instrText xml:space="preserve"> PAGEREF _Toc121476936 \h </w:instrText>
             </w:r>
             <w:r>
               <w:rPr>
@@ -1016,7 +1016,7 @@
                 <w:noProof/>
                 <w:webHidden/>
               </w:rPr>
-              <w:t>4</w:t>
+              <w:t>6</w:t>
             </w:r>
             <w:r>
               <w:rPr>
@@ -1041,7 +1041,7 @@
               <w:lang w:eastAsia="de-DE"/>
             </w:rPr>
           </w:pPr>
-          <w:hyperlink w:anchor="_Toc120704008" w:history="1">
+          <w:hyperlink w:anchor="_Toc121476937" w:history="1">
             <w:r>
               <w:rPr>
                 <w:rStyle w:val="Hyperlink"/>
@@ -1084,7 +1084,7 @@
                 <w:noProof/>
                 <w:webHidden/>
               </w:rPr>
-              <w:instrText xml:space="preserve"> PAGEREF _Toc120704008 \h </w:instrText>
+              <w:instrText xml:space="preserve"> PAGEREF _Toc121476937 \h </w:instrText>
             </w:r>
             <w:r>
               <w:rPr>
@@ -1104,7 +1104,7 @@
                 <w:noProof/>
                 <w:webHidden/>
               </w:rPr>
-              <w:t>4</w:t>
+              <w:t>6</w:t>
             </w:r>
             <w:r>
               <w:rPr>
@@ -1129,7 +1129,7 @@
               <w:lang w:eastAsia="de-DE"/>
             </w:rPr>
           </w:pPr>
-          <w:hyperlink w:anchor="_Toc120704009" w:history="1">
+          <w:hyperlink w:anchor="_Toc121476938" w:history="1">
             <w:r>
               <w:rPr>
                 <w:rStyle w:val="Hyperlink"/>
@@ -1172,7 +1172,7 @@
                 <w:noProof/>
                 <w:webHidden/>
               </w:rPr>
-              <w:instrText xml:space="preserve"> PAGEREF _Toc120704009 \h </w:instrText>
+              <w:instrText xml:space="preserve"> PAGEREF _Toc121476938 \h </w:instrText>
             </w:r>
             <w:r>
               <w:rPr>
@@ -1192,7 +1192,7 @@
                 <w:noProof/>
                 <w:webHidden/>
               </w:rPr>
-              <w:t>4</w:t>
+              <w:t>6</w:t>
             </w:r>
             <w:r>
               <w:rPr>
@@ -1216,10 +1216,11 @@
               <w:lang w:eastAsia="de-DE"/>
             </w:rPr>
           </w:pPr>
-          <w:hyperlink w:anchor="_Toc120704010" w:history="1">
+          <w:hyperlink w:anchor="_Toc121476939" w:history="1">
             <w:r>
               <w:rPr>
                 <w:rStyle w:val="Hyperlink"/>
+                <w:rFonts w:cs="Times New Roman"/>
                 <w:noProof/>
               </w:rPr>
               <w:t>Literaturverzeichnis</w:t>
@@ -1243,7 +1244,7 @@
                 <w:noProof/>
                 <w:webHidden/>
               </w:rPr>
-              <w:instrText xml:space="preserve"> PAGEREF _Toc120704010 \h </w:instrText>
+              <w:instrText xml:space="preserve"> PAGEREF _Toc121476939 \h </w:instrText>
             </w:r>
             <w:r>
               <w:rPr>
@@ -1263,7 +1264,7 @@
                 <w:noProof/>
                 <w:webHidden/>
               </w:rPr>
-              <w:t>5</w:t>
+              <w:t>6</w:t>
             </w:r>
             <w:r>
               <w:rPr>
@@ -1306,7 +1307,7 @@
         </w:numPr>
         <w:spacing w:line="360" w:lineRule="auto"/>
       </w:pPr>
-      <w:bookmarkStart w:id="0" w:name="_Toc120703998"/>
+      <w:bookmarkStart w:id="0" w:name="_Toc121476927"/>
       <w:r>
         <w:lastRenderedPageBreak/>
         <w:t>Einleitung</w:t>
@@ -1694,7 +1695,7 @@
         </w:numPr>
         <w:spacing w:line="360" w:lineRule="auto"/>
       </w:pPr>
-      <w:bookmarkStart w:id="1" w:name="_Toc120703999"/>
+      <w:bookmarkStart w:id="1" w:name="_Toc121476928"/>
       <w:r>
         <w:lastRenderedPageBreak/>
         <w:t>Controlling</w:t>
@@ -1715,7 +1716,7 @@
         </w:numPr>
         <w:spacing w:line="360" w:lineRule="auto"/>
       </w:pPr>
-      <w:bookmarkStart w:id="2" w:name="_Toc120704000"/>
+      <w:bookmarkStart w:id="2" w:name="_Toc121476929"/>
       <w:r>
         <w:t>Grundlagen des Controllings</w:t>
       </w:r>
@@ -1852,7 +1853,7 @@
               <w:sz w:val="24"/>
               <w:szCs w:val="24"/>
             </w:rPr>
-            <w:instrText>ADDIN CitaviPlaceholder{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}</w:instrText>
+            <w:instrText>ADDIN CitaviPlaceholder{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}</w:instrText>
           </w:r>
           <w:r>
             <w:rPr>
@@ -1930,7 +1931,7 @@
               <w:sz w:val="24"/>
               <w:szCs w:val="24"/>
             </w:rPr>
-            <w:instrText>ADDIN CitaviPlaceholder{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}</w:instrText>
+            <w:instrText>ADDIN CitaviPlaceholder{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}</w:instrText>
           </w:r>
           <w:r>
             <w:rPr>
@@ -1967,38 +1968,73 @@
           <w:rFonts w:ascii="Times New Roman" w:hAnsi="Times New Roman" w:cs="Times New Roman"/>
           <w:sz w:val="24"/>
           <w:szCs w:val="24"/>
-        </w:rPr>
-      </w:pPr>
-    </w:p>
-    <w:p>
-      <w:pPr>
-        <w:spacing w:line="360" w:lineRule="auto"/>
-        <w:jc w:val="both"/>
-        <w:rPr>
-          <w:rFonts w:ascii="Times New Roman" w:hAnsi="Times New Roman" w:cs="Times New Roman"/>
-          <w:sz w:val="24"/>
-          <w:szCs w:val="24"/>
-        </w:rPr>
-      </w:pPr>
-      <w:r>
-        <w:rPr>
-          <w:rFonts w:ascii="Times New Roman" w:hAnsi="Times New Roman" w:cs="Times New Roman"/>
-          <w:sz w:val="24"/>
-          <w:szCs w:val="24"/>
-        </w:rPr>
-        <w:t xml:space="preserve">Controlling wird in den Firmen für die Planung, Kontrolle und Informationsbeschaffung genutzt. Es bedient sich dabei an gewissen Instrumenten, die unter anderem quantitative Kennzahlen beschreiben, aber auch qualitative. </w:t>
-      </w:r>
-    </w:p>
-    <w:p>
-      <w:pPr>
-        <w:spacing w:line="360" w:lineRule="auto"/>
-        <w:jc w:val="both"/>
-        <w:rPr>
-          <w:rFonts w:ascii="Times New Roman" w:hAnsi="Times New Roman" w:cs="Times New Roman"/>
-          <w:sz w:val="24"/>
-          <w:szCs w:val="24"/>
-        </w:rPr>
-      </w:pPr>
+          <w:u w:val="single"/>
+        </w:rPr>
+      </w:pPr>
+      <w:r>
+        <w:rPr>
+          <w:rFonts w:ascii="Times New Roman" w:hAnsi="Times New Roman" w:cs="Times New Roman"/>
+          <w:sz w:val="24"/>
+          <w:szCs w:val="24"/>
+        </w:rPr>
+        <w:t>Controlling wird in den Firmen für die Planung, Kontrolle und Informationsbeschaffung genutzt. Es bedient sich dabei an gewissen Instrumenten, die unter anderem quantitative Kennzahlen beschreiben, aber auch qualitative</w:t>
+      </w:r>
+      <w:r>
+        <w:rPr>
+          <w:rFonts w:ascii="Times New Roman" w:hAnsi="Times New Roman" w:cs="Times New Roman"/>
+          <w:sz w:val="24"/>
+          <w:szCs w:val="24"/>
+        </w:rPr>
+        <w:t>.</w:t>
+      </w:r>
+      <w:r>
+        <w:rPr>
+          <w:rFonts w:ascii="Times New Roman" w:hAnsi="Times New Roman" w:cs="Times New Roman"/>
+          <w:sz w:val="24"/>
+          <w:szCs w:val="24"/>
+        </w:rPr>
+        <w:t xml:space="preserve"> </w:t>
+      </w:r>
+      <w:proofErr w:type="gramStart"/>
+      <w:r>
+        <w:rPr>
+          <w:rFonts w:ascii="Times New Roman" w:hAnsi="Times New Roman" w:cs="Times New Roman"/>
+          <w:sz w:val="24"/>
+          <w:szCs w:val="24"/>
+          <w:u w:val="single"/>
+        </w:rPr>
+        <w:t>?</w:t>
+      </w:r>
+      <w:proofErr w:type="spellStart"/>
+      <w:r>
+        <w:rPr>
+          <w:rFonts w:ascii="Times New Roman" w:hAnsi="Times New Roman" w:cs="Times New Roman"/>
+          <w:sz w:val="24"/>
+          <w:szCs w:val="24"/>
+          <w:u w:val="single"/>
+        </w:rPr>
+        <w:t>nwb</w:t>
+      </w:r>
+      <w:proofErr w:type="spellEnd"/>
+      <w:proofErr w:type="gramEnd"/>
+      <w:r>
+        <w:rPr>
+          <w:rFonts w:ascii="Times New Roman" w:hAnsi="Times New Roman" w:cs="Times New Roman"/>
+          <w:sz w:val="24"/>
+          <w:szCs w:val="24"/>
+          <w:u w:val="single"/>
+        </w:rPr>
+        <w:t xml:space="preserve"> Datenbank</w:t>
+      </w:r>
+      <w:r>
+        <w:rPr>
+          <w:rFonts w:ascii="Times New Roman" w:hAnsi="Times New Roman" w:cs="Times New Roman"/>
+          <w:sz w:val="24"/>
+          <w:szCs w:val="24"/>
+          <w:u w:val="single"/>
+        </w:rPr>
+        <w:t xml:space="preserve"> </w:t>
+      </w:r>
     </w:p>
     <w:p>
       <w:pPr>
@@ -2237,7 +2273,7 @@
               <w:sz w:val="24"/>
               <w:szCs w:val="24"/>
             </w:rPr>
-            <w:instrText>ADDIN CitaviPlaceholder{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}</w:instrText>
+            <w:instrText>ADDIN CitaviPlaceholder{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}</w:instrText>
           </w:r>
           <w:r>
             <w:rPr>
@@ -2253,7 +2289,15 @@
               <w:sz w:val="24"/>
               <w:szCs w:val="24"/>
             </w:rPr>
-            <w:t>(Eschenbach et al. 2019</w:t>
+            <w:t>(Eschenbach</w:t>
+          </w:r>
+          <w:r>
+            <w:rPr>
+              <w:rFonts w:ascii="Times New Roman" w:hAnsi="Times New Roman" w:cs="Times New Roman"/>
+              <w:sz w:val="24"/>
+              <w:szCs w:val="24"/>
+            </w:rPr>
+            <w:t xml:space="preserve"> 2019</w:t>
           </w:r>
           <w:r>
             <w:rPr>
@@ -2314,8 +2358,16 @@
           <w:sz w:val="24"/>
           <w:szCs w:val="24"/>
         </w:rPr>
+        <w:t xml:space="preserve">Wie bereits erwähnt, liegt die Aufgabe des normativen Controllings darin, das normative Management zu unterstützen. Ihm wird das Ziel gesetzt, dem Unternehmen einen nachhaltigen </w:t>
+      </w:r>
+      <w:r>
+        <w:rPr>
+          <w:rFonts w:ascii="Times New Roman" w:hAnsi="Times New Roman" w:cs="Times New Roman"/>
+          <w:sz w:val="24"/>
+          <w:szCs w:val="24"/>
+        </w:rPr>
         <w:lastRenderedPageBreak/>
-        <w:t xml:space="preserve">Wie bereits erwähnt, liegt die Aufgabe des normativen Controllings darin, das normative Management zu unterstützen. Ihm wird das Ziel gesetzt, dem Unternehmen einen nachhaltigen Fortbestand zu sichern. Dabei bedient es sich an aktuellen Werten, Visionen und anderen Größen, um </w:t>
+        <w:t xml:space="preserve">Fortbestand zu sichern. Dabei bedient es sich an aktuellen Werten, Visionen und anderen Größen, um </w:t>
       </w:r>
       <w:r>
         <w:rPr>
@@ -2363,7 +2415,7 @@
               <w:sz w:val="24"/>
               <w:szCs w:val="24"/>
             </w:rPr>
-            <w:instrText>ADDIN CitaviPlaceholder{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}</w:instrText>
+            <w:instrText>ADDIN CitaviPlaceholder{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}</w:instrText>
           </w:r>
           <w:r>
             <w:rPr>
@@ -2480,7 +2532,7 @@
               <w:sz w:val="24"/>
               <w:szCs w:val="24"/>
             </w:rPr>
-            <w:instrText>ADDIN CitaviPlaceholder{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}</w:instrText>
+            <w:instrText>ADDIN CitaviPlaceholder{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}</w:instrText>
           </w:r>
           <w:r>
             <w:rPr>
@@ -2496,7 +2548,15 @@
               <w:sz w:val="24"/>
               <w:szCs w:val="24"/>
             </w:rPr>
-            <w:t>(Eschenbach et al. 2019, S. 189)</w:t>
+            <w:t xml:space="preserve">(Eschenbach </w:t>
+          </w:r>
+          <w:r>
+            <w:rPr>
+              <w:rFonts w:ascii="Times New Roman" w:hAnsi="Times New Roman" w:cs="Times New Roman"/>
+              <w:sz w:val="24"/>
+              <w:szCs w:val="24"/>
+            </w:rPr>
+            <w:t>2019, S. 189)</w:t>
           </w:r>
           <w:r>
             <w:rPr>
@@ -2573,7 +2633,7 @@
               <w:sz w:val="24"/>
               <w:szCs w:val="24"/>
             </w:rPr>
-            <w:instrText>ADDIN CitaviPlaceholder{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}</w:instrText>
+            <w:instrText>ADDIN CitaviPlaceholder{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}</w:instrText>
           </w:r>
           <w:r>
             <w:rPr>
@@ -2589,7 +2649,15 @@
               <w:sz w:val="24"/>
               <w:szCs w:val="24"/>
             </w:rPr>
-            <w:t>(Eschenbach et al. 2019, S. 219f)</w:t>
+            <w:t>(Eschenbach</w:t>
+          </w:r>
+          <w:r>
+            <w:rPr>
+              <w:rFonts w:ascii="Times New Roman" w:hAnsi="Times New Roman" w:cs="Times New Roman"/>
+              <w:sz w:val="24"/>
+              <w:szCs w:val="24"/>
+            </w:rPr>
+            <w:t xml:space="preserve"> 2019, S. 219f)</w:t>
           </w:r>
           <w:r>
             <w:rPr>
@@ -2647,7 +2715,7 @@
               <w:sz w:val="24"/>
               <w:szCs w:val="24"/>
             </w:rPr>
-            <w:instrText>ADDIN CitaviPlaceholder{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}</w:instrText>
+            <w:instrText>ADDIN CitaviPlaceholder{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}</w:instrText>
           </w:r>
           <w:r>
             <w:rPr>
@@ -2663,7 +2731,15 @@
               <w:sz w:val="24"/>
               <w:szCs w:val="24"/>
             </w:rPr>
-            <w:t>(Eschenbach et al. 2019, S. 105f)</w:t>
+            <w:t>(Eschenbach</w:t>
+          </w:r>
+          <w:r>
+            <w:rPr>
+              <w:rFonts w:ascii="Times New Roman" w:hAnsi="Times New Roman" w:cs="Times New Roman"/>
+              <w:sz w:val="24"/>
+              <w:szCs w:val="24"/>
+            </w:rPr>
+            <w:t xml:space="preserve"> 2019, S. 105f)</w:t>
           </w:r>
           <w:r>
             <w:rPr>
@@ -2823,7 +2899,7 @@
               <w:sz w:val="24"/>
               <w:szCs w:val="24"/>
             </w:rPr>
-            <w:instrText>ADDIN CitaviPlaceholder{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}</w:instrText>
+            <w:instrText>ADDIN CitaviPlaceholder{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}</w:instrText>
           </w:r>
           <w:r>
             <w:rPr>
@@ -2839,7 +2915,15 @@
               <w:sz w:val="24"/>
               <w:szCs w:val="24"/>
             </w:rPr>
-            <w:t>(Eschenbach et al- 2019, S. 257f)</w:t>
+            <w:t>(Eschenbach</w:t>
+          </w:r>
+          <w:r>
+            <w:rPr>
+              <w:rFonts w:ascii="Times New Roman" w:hAnsi="Times New Roman" w:cs="Times New Roman"/>
+              <w:sz w:val="24"/>
+              <w:szCs w:val="24"/>
+            </w:rPr>
+            <w:t xml:space="preserve"> 2019, S. 257f)</w:t>
           </w:r>
           <w:r>
             <w:rPr>
@@ -2872,7 +2956,7 @@
         </w:numPr>
         <w:spacing w:line="360" w:lineRule="auto"/>
       </w:pPr>
-      <w:bookmarkStart w:id="5" w:name="_Toc120704001"/>
+      <w:bookmarkStart w:id="5" w:name="_Toc121476930"/>
       <w:r>
         <w:t>Rolle des Controllings</w:t>
       </w:r>
@@ -2913,16 +2997,24 @@
           <w:sz w:val="24"/>
           <w:szCs w:val="24"/>
         </w:rPr>
+        <w:t>Schaut man sich die Controller der G8-Staaten an, sehen ihre Aufgaben sehr unterschiedlich aus. Auch die A</w:t>
+      </w:r>
+      <w:r>
+        <w:rPr>
+          <w:rFonts w:ascii="Times New Roman" w:hAnsi="Times New Roman" w:cs="Times New Roman"/>
+          <w:sz w:val="24"/>
+          <w:szCs w:val="24"/>
+        </w:rPr>
+        <w:t xml:space="preserve">usbildung dieser ist von Land zu Land verschieden. In England und Canada ist es üblich, dass privatrechtliche Berufsvereinigungen diese Ausbildung durchführen. In </w:t>
+      </w:r>
+      <w:r>
+        <w:rPr>
+          <w:rFonts w:ascii="Times New Roman" w:hAnsi="Times New Roman" w:cs="Times New Roman"/>
+          <w:sz w:val="24"/>
+          <w:szCs w:val="24"/>
+        </w:rPr>
         <w:lastRenderedPageBreak/>
-        <w:t>Schaut man sich die Controller der G8-Staaten an, sehen ihre Aufgaben sehr unterschiedlich aus. Auch die A</w:t>
-      </w:r>
-      <w:r>
-        <w:rPr>
-          <w:rFonts w:ascii="Times New Roman" w:hAnsi="Times New Roman" w:cs="Times New Roman"/>
-          <w:sz w:val="24"/>
-          <w:szCs w:val="24"/>
-        </w:rPr>
-        <w:t xml:space="preserve">usbildung dieser ist von Land zu Land verschieden. In England und Canada ist es üblich, dass privatrechtliche Berufsvereinigungen diese Ausbildung durchführen. In Deutschland und China wiederum, ist dies größtenteils Aufgabe der Universitäten. Komplett von den Unternehmen ausgebildet werden Controller </w:t>
+        <w:t xml:space="preserve">Deutschland und China wiederum, ist dies größtenteils Aufgabe der Universitäten. Komplett von den Unternehmen ausgebildet werden Controller </w:t>
       </w:r>
       <w:r>
         <w:rPr>
@@ -3026,7 +3118,7 @@
               <w:sz w:val="24"/>
               <w:szCs w:val="24"/>
             </w:rPr>
-            <w:instrText>ADDIN CitaviPlaceholder{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}</w:instrText>
+            <w:instrText>ADDIN CitaviPlaceholder{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}</w:instrText>
           </w:r>
           <w:r>
             <w:rPr>
@@ -3111,7 +3203,23 @@
           <w:sz w:val="24"/>
           <w:szCs w:val="24"/>
         </w:rPr>
-        <w:t xml:space="preserve">Durch diesen Zuwachs, steigt die Rolle des Controllings. Nur darf man die alte Rolle, die sich viel mit Kostenrechnung auseinandersetz, dadurch nicht verwerfen, da die Business-Partner-Funktion weitestgehend als ergänzend der bereits bestehenden Aufgaben fungiert. </w:t>
+        <w:t xml:space="preserve">Durch diesen Zuwachs, steigt die Rolle des Controllings. Nur darf man die alte Rolle, die sich </w:t>
+      </w:r>
+      <w:r>
+        <w:rPr>
+          <w:rFonts w:ascii="Times New Roman" w:hAnsi="Times New Roman" w:cs="Times New Roman"/>
+          <w:sz w:val="24"/>
+          <w:szCs w:val="24"/>
+        </w:rPr>
+        <w:t xml:space="preserve">klassisch </w:t>
+      </w:r>
+      <w:r>
+        <w:rPr>
+          <w:rFonts w:ascii="Times New Roman" w:hAnsi="Times New Roman" w:cs="Times New Roman"/>
+          <w:sz w:val="24"/>
+          <w:szCs w:val="24"/>
+        </w:rPr>
+        <w:t xml:space="preserve">viel mit Kostenrechnung auseinandersetz, dadurch nicht verwerfen, da die Business-Partner-Funktion weitestgehend als ergänzend der bereits bestehenden Aufgaben fungiert. </w:t>
       </w:r>
       <w:sdt>
         <w:sdtPr>
@@ -3143,7 +3251,7 @@
               <w:sz w:val="24"/>
               <w:szCs w:val="24"/>
             </w:rPr>
-            <w:instrText>ADDIN CitaviPlaceholder{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}</w:instrText>
+            <w:instrText>ADDIN CitaviPlaceholder{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}</w:instrText>
           </w:r>
           <w:r>
             <w:rPr>
@@ -3171,50 +3279,71 @@
           </w:r>
         </w:sdtContent>
       </w:sdt>
-    </w:p>
-    <w:p>
-      <w:pPr>
-        <w:spacing w:line="360" w:lineRule="auto"/>
-        <w:jc w:val="both"/>
-        <w:rPr>
-          <w:rFonts w:ascii="Times New Roman" w:hAnsi="Times New Roman" w:cs="Times New Roman"/>
-          <w:sz w:val="24"/>
-          <w:szCs w:val="24"/>
-        </w:rPr>
-      </w:pPr>
-    </w:p>
-    <w:p>
-      <w:pPr>
-        <w:spacing w:line="360" w:lineRule="auto"/>
-        <w:jc w:val="both"/>
-        <w:rPr>
-          <w:rFonts w:ascii="Times New Roman" w:hAnsi="Times New Roman" w:cs="Times New Roman"/>
-          <w:sz w:val="24"/>
-          <w:szCs w:val="24"/>
-        </w:rPr>
-      </w:pPr>
-    </w:p>
-    <w:p>
-      <w:pPr>
-        <w:spacing w:line="360" w:lineRule="auto"/>
-        <w:jc w:val="both"/>
-        <w:rPr>
-          <w:rFonts w:ascii="Times New Roman" w:hAnsi="Times New Roman" w:cs="Times New Roman"/>
-          <w:sz w:val="24"/>
-          <w:szCs w:val="24"/>
-        </w:rPr>
-      </w:pPr>
-    </w:p>
-    <w:p>
-      <w:pPr>
-        <w:spacing w:line="360" w:lineRule="auto"/>
-        <w:jc w:val="both"/>
-        <w:rPr>
-          <w:rFonts w:ascii="Times New Roman" w:hAnsi="Times New Roman" w:cs="Times New Roman"/>
-          <w:sz w:val="24"/>
-          <w:szCs w:val="24"/>
-        </w:rPr>
-      </w:pPr>
+      <w:r>
+        <w:rPr>
+          <w:rFonts w:ascii="Times New Roman" w:hAnsi="Times New Roman" w:cs="Times New Roman"/>
+          <w:sz w:val="24"/>
+          <w:szCs w:val="24"/>
+        </w:rPr>
+        <w:t xml:space="preserve"> Business-Partner sind deshalb, aufgrund ihrer höheren Befugnis, was die Geschäftstätigkeiten angeht, näher an den Stellen, welche sich um die strategischen Aufgaben kümmern. </w:t>
+      </w:r>
+      <w:sdt>
+        <w:sdtPr>
+          <w:rPr>
+            <w:rFonts w:ascii="Times New Roman" w:hAnsi="Times New Roman" w:cs="Times New Roman"/>
+            <w:sz w:val="24"/>
+            <w:szCs w:val="24"/>
+          </w:rPr>
+          <w:alias w:val="Don't edit this field"/>
+          <w:tag w:val="CitaviPlaceholder#983fea64-7eaa-4e02-9023-2b1fa2562d18"/>
+          <w:id w:val="-169032124"/>
+          <w:placeholder>
+            <w:docPart w:val="DefaultPlaceholder_-1854013440"/>
+          </w:placeholder>
+        </w:sdtPr>
+        <w:sdtContent>
+          <w:r>
+            <w:rPr>
+              <w:rFonts w:ascii="Times New Roman" w:hAnsi="Times New Roman" w:cs="Times New Roman"/>
+              <w:sz w:val="24"/>
+              <w:szCs w:val="24"/>
+            </w:rPr>
+            <w:fldChar w:fldCharType="begin"/>
+          </w:r>
+          <w:r>
+            <w:rPr>
+              <w:rFonts w:ascii="Times New Roman" w:hAnsi="Times New Roman" w:cs="Times New Roman"/>
+              <w:sz w:val="24"/>
+              <w:szCs w:val="24"/>
+            </w:rPr>
+            <w:instrText>ADDIN CitaviPlaceholder{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}</w:instrText>
+          </w:r>
+          <w:r>
+            <w:rPr>
+              <w:rFonts w:ascii="Times New Roman" w:hAnsi="Times New Roman" w:cs="Times New Roman"/>
+              <w:sz w:val="24"/>
+              <w:szCs w:val="24"/>
+            </w:rPr>
+            <w:fldChar w:fldCharType="separate"/>
+          </w:r>
+          <w:r>
+            <w:rPr>
+              <w:rFonts w:ascii="Times New Roman" w:hAnsi="Times New Roman" w:cs="Times New Roman"/>
+              <w:sz w:val="24"/>
+              <w:szCs w:val="24"/>
+            </w:rPr>
+            <w:t>(Prof. Dr. Jennifer Kunz und Alessandra Mur 2022, S. 30-32)</w:t>
+          </w:r>
+          <w:r>
+            <w:rPr>
+              <w:rFonts w:ascii="Times New Roman" w:hAnsi="Times New Roman" w:cs="Times New Roman"/>
+              <w:sz w:val="24"/>
+              <w:szCs w:val="24"/>
+            </w:rPr>
+            <w:fldChar w:fldCharType="end"/>
+          </w:r>
+        </w:sdtContent>
+      </w:sdt>
     </w:p>
     <w:p>
       <w:pPr>
@@ -3227,7 +3356,7 @@
           <w:rStyle w:val="berschrift1Zchn"/>
         </w:rPr>
       </w:pPr>
-      <w:bookmarkStart w:id="6" w:name="_Toc120704002"/>
+      <w:bookmarkStart w:id="6" w:name="_Toc121476931"/>
       <w:r>
         <w:rPr>
           <w:rStyle w:val="berschrift1Zchn"/>
@@ -3258,7 +3387,7 @@
           <w:rFonts w:asciiTheme="majorHAnsi" w:hAnsiTheme="majorHAnsi"/>
         </w:rPr>
       </w:pPr>
-      <w:bookmarkStart w:id="7" w:name="_Toc120704003"/>
+      <w:bookmarkStart w:id="7" w:name="_Toc121476932"/>
       <w:r>
         <w:rPr>
           <w:rStyle w:val="berschrift1Zchn"/>
@@ -3368,16 +3497,7 @@
           <w:sz w:val="24"/>
           <w:szCs w:val="24"/>
         </w:rPr>
-        <w:t xml:space="preserve">9 Mitarbeiter im Unternehmen beschäftigen und keinen höheren Jahresumsatz von 2 Millionen Euro aufweisen. Die Kleinen Unternehmen haben eine Mitarbeiterzahl von höchstens 49 und einem maximalen Jahresumsatz von 10 Millionen Euro. Die letzten Grenzwerte bekommen die mittleren Unternehmen, welche bei den Werten für die Anzahl der </w:t>
-      </w:r>
-      <w:r>
-        <w:rPr>
-          <w:rFonts w:ascii="Times New Roman" w:hAnsi="Times New Roman" w:cs="Times New Roman"/>
-          <w:sz w:val="24"/>
-          <w:szCs w:val="24"/>
-        </w:rPr>
-        <w:lastRenderedPageBreak/>
-        <w:t xml:space="preserve">Mitarbeiter eine Beschränkung von nicht mehr als 499 hat und der Umsatz eines Jahres darf gleichzeitig nicht die 50 Millionenmarke </w:t>
+        <w:t xml:space="preserve">9 Mitarbeiter im Unternehmen beschäftigen und keinen höheren Jahresumsatz von 2 Millionen Euro aufweisen. Die Kleinen Unternehmen haben eine Mitarbeiterzahl von höchstens 49 und einem maximalen Jahresumsatz von 10 Millionen Euro. Die letzten Grenzwerte bekommen die mittleren Unternehmen, welche bei den Werten für die Anzahl der Mitarbeiter eine Beschränkung von nicht mehr als 499 hat und der Umsatz eines Jahres darf gleichzeitig nicht die 50 Millionenmarke </w:t>
       </w:r>
       <w:r>
         <w:rPr>
@@ -3426,7 +3546,7 @@
               <w:sz w:val="24"/>
               <w:szCs w:val="24"/>
             </w:rPr>
-            <w:instrText>ADDIN CitaviPlaceholder{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}</w:instrText>
+            <w:instrText>ADDIN CitaviPlaceholder{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}</w:instrText>
           </w:r>
           <w:r>
             <w:rPr>
@@ -3502,7 +3622,7 @@
         </w:numPr>
         <w:spacing w:line="360" w:lineRule="auto"/>
       </w:pPr>
-      <w:bookmarkStart w:id="9" w:name="_Toc120704004"/>
+      <w:bookmarkStart w:id="9" w:name="_Toc121476933"/>
       <w:r>
         <w:t>Bedeutung von KMU</w:t>
       </w:r>
@@ -3602,10 +3722,138 @@
           <w:sz w:val="24"/>
           <w:szCs w:val="24"/>
         </w:rPr>
-        <w:t>Die analysierten Daten reichen dabei vom Jahr 2015 bis 2020. Aus den berechneten Anteilen wird ersichtlich, dass sich die</w:t>
-      </w:r>
-      <w:bookmarkStart w:id="10" w:name="_GoBack"/>
-      <w:bookmarkEnd w:id="10"/>
+        <w:t xml:space="preserve">Die analysierten Daten reichen dabei vom Jahr 2015 bis 2020. </w:t>
+      </w:r>
+      <w:r>
+        <w:rPr>
+          <w:rFonts w:ascii="Times New Roman" w:eastAsia="Times New Roman" w:hAnsi="Times New Roman" w:cs="Times New Roman"/>
+          <w:sz w:val="24"/>
+          <w:szCs w:val="24"/>
+        </w:rPr>
+        <w:t>Aus den Daten lässt sich einen Anteil der KMU an der Gesamtzahl der in Deutschland gemeldeten Unternehmen berechnen, welcher sich im Jahr 2020 auf 99,38%</w:t>
+      </w:r>
+      <w:r>
+        <w:rPr>
+          <w:rFonts w:ascii="Times New Roman" w:eastAsia="Times New Roman" w:hAnsi="Times New Roman" w:cs="Times New Roman"/>
+          <w:sz w:val="24"/>
+          <w:szCs w:val="24"/>
+        </w:rPr>
+        <w:t xml:space="preserve"> </w:t>
+      </w:r>
+      <w:r>
+        <w:rPr>
+          <w:rFonts w:ascii="Times New Roman" w:eastAsia="Times New Roman" w:hAnsi="Times New Roman" w:cs="Times New Roman"/>
+          <w:sz w:val="24"/>
+          <w:szCs w:val="24"/>
+        </w:rPr>
+        <w:t xml:space="preserve">beläuft. </w:t>
+      </w:r>
+      <w:r>
+        <w:rPr>
+          <w:rFonts w:ascii="Times New Roman" w:eastAsia="Times New Roman" w:hAnsi="Times New Roman" w:cs="Times New Roman"/>
+          <w:sz w:val="24"/>
+          <w:szCs w:val="24"/>
+        </w:rPr>
+        <w:t>Zuvor hat sich dieser Wert</w:t>
+      </w:r>
+      <w:r>
+        <w:rPr>
+          <w:rFonts w:ascii="Times New Roman" w:eastAsia="Times New Roman" w:hAnsi="Times New Roman" w:cs="Times New Roman"/>
+          <w:sz w:val="24"/>
+          <w:szCs w:val="24"/>
+        </w:rPr>
+        <w:t xml:space="preserve"> über die fünf Jahre</w:t>
+      </w:r>
+      <w:r>
+        <w:rPr>
+          <w:rFonts w:ascii="Times New Roman" w:eastAsia="Times New Roman" w:hAnsi="Times New Roman" w:cs="Times New Roman"/>
+          <w:sz w:val="24"/>
+          <w:szCs w:val="24"/>
+        </w:rPr>
+        <w:t xml:space="preserve"> nur marginal </w:t>
+      </w:r>
+      <w:r>
+        <w:rPr>
+          <w:rFonts w:ascii="Times New Roman" w:eastAsia="Times New Roman" w:hAnsi="Times New Roman" w:cs="Times New Roman"/>
+          <w:sz w:val="24"/>
+          <w:szCs w:val="24"/>
+        </w:rPr>
+        <w:t xml:space="preserve">verändert. Ebenfalls interessante Werte zur Einordung von KMU in Deutschland, sind, der Anteil am Gesamtumsatz und der Anteil der Arbeitnehmer. Der Erstgenannte kommt nach </w:t>
+      </w:r>
+      <w:r>
+        <w:rPr>
+          <w:rFonts w:ascii="Times New Roman" w:eastAsia="Times New Roman" w:hAnsi="Times New Roman" w:cs="Times New Roman"/>
+          <w:sz w:val="24"/>
+          <w:szCs w:val="24"/>
+        </w:rPr>
+        <w:t xml:space="preserve">der Berechnung auf 30,31%, der Zweitgenannte auf 55,12%. </w:t>
+      </w:r>
+      <w:r>
+        <w:rPr>
+          <w:rFonts w:ascii="Times New Roman" w:eastAsia="Times New Roman" w:hAnsi="Times New Roman" w:cs="Times New Roman"/>
+          <w:sz w:val="24"/>
+          <w:szCs w:val="24"/>
+        </w:rPr>
+        <w:t>Über die fünf Jahre sind hier etwas stärkere Abweichungen zu erkennen, welche sich aber höchstens um ca. sechs Prozentpunkte ändern.</w:t>
+      </w:r>
+      <w:sdt>
+        <w:sdtPr>
+          <w:rPr>
+            <w:rFonts w:ascii="Times New Roman" w:eastAsia="Times New Roman" w:hAnsi="Times New Roman" w:cs="Times New Roman"/>
+            <w:sz w:val="24"/>
+            <w:szCs w:val="24"/>
+          </w:rPr>
+          <w:alias w:val="Don't edit this field"/>
+          <w:tag w:val="CitaviPlaceholder#7d366576-06e2-4c5d-ba07-b54abd425d8d"/>
+          <w:id w:val="1017274831"/>
+          <w:placeholder>
+            <w:docPart w:val="DefaultPlaceholder_-1854013440"/>
+          </w:placeholder>
+        </w:sdtPr>
+        <w:sdtEndPr/>
+        <w:sdtContent>
+          <w:r>
+            <w:rPr>
+              <w:rFonts w:ascii="Times New Roman" w:eastAsia="Times New Roman" w:hAnsi="Times New Roman" w:cs="Times New Roman"/>
+              <w:sz w:val="24"/>
+              <w:szCs w:val="24"/>
+            </w:rPr>
+            <w:fldChar w:fldCharType="begin"/>
+          </w:r>
+          <w:r>
+            <w:rPr>
+              <w:rFonts w:ascii="Times New Roman" w:eastAsia="Times New Roman" w:hAnsi="Times New Roman" w:cs="Times New Roman"/>
+              <w:sz w:val="24"/>
+              <w:szCs w:val="24"/>
+            </w:rPr>
+            <w:instrText>ADDIN CitaviPlaceholder{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}</w:instrText>
+          </w:r>
+          <w:r>
+            <w:rPr>
+              <w:rFonts w:ascii="Times New Roman" w:eastAsia="Times New Roman" w:hAnsi="Times New Roman" w:cs="Times New Roman"/>
+              <w:sz w:val="24"/>
+              <w:szCs w:val="24"/>
+            </w:rPr>
+            <w:fldChar w:fldCharType="separate"/>
+          </w:r>
+          <w:r>
+            <w:rPr>
+              <w:rFonts w:ascii="Times New Roman" w:eastAsia="Times New Roman" w:hAnsi="Times New Roman" w:cs="Times New Roman"/>
+              <w:sz w:val="24"/>
+              <w:szCs w:val="24"/>
+            </w:rPr>
+            <w:t>(Statistisches Bundesamt Deutschland - GENESIS-Online: Ergebnis 48121-0001)</w:t>
+          </w:r>
+          <w:r>
+            <w:rPr>
+              <w:rFonts w:ascii="Times New Roman" w:eastAsia="Times New Roman" w:hAnsi="Times New Roman" w:cs="Times New Roman"/>
+              <w:sz w:val="24"/>
+              <w:szCs w:val="24"/>
+            </w:rPr>
+            <w:fldChar w:fldCharType="end"/>
+          </w:r>
+        </w:sdtContent>
+      </w:sdt>
     </w:p>
     <w:p>
       <w:pPr>
@@ -3616,6 +3864,74 @@
           <w:sz w:val="24"/>
           <w:szCs w:val="24"/>
         </w:rPr>
+      </w:pPr>
+      <w:r>
+        <w:rPr>
+          <w:rFonts w:ascii="Times New Roman" w:eastAsia="Times New Roman" w:hAnsi="Times New Roman" w:cs="Times New Roman"/>
+          <w:sz w:val="24"/>
+          <w:szCs w:val="24"/>
+        </w:rPr>
+        <w:t xml:space="preserve">Die berechneten Zahlen zeigen nun, auf eine quantitative Weise, </w:t>
+      </w:r>
+      <w:r>
+        <w:rPr>
+          <w:rFonts w:ascii="Times New Roman" w:eastAsia="Times New Roman" w:hAnsi="Times New Roman" w:cs="Times New Roman"/>
+          <w:sz w:val="24"/>
+          <w:szCs w:val="24"/>
+        </w:rPr>
+        <w:t>die</w:t>
+      </w:r>
+      <w:r>
+        <w:rPr>
+          <w:rFonts w:ascii="Times New Roman" w:eastAsia="Times New Roman" w:hAnsi="Times New Roman" w:cs="Times New Roman"/>
+          <w:sz w:val="24"/>
+          <w:szCs w:val="24"/>
+        </w:rPr>
+        <w:t xml:space="preserve"> Bedeutung</w:t>
+      </w:r>
+      <w:r>
+        <w:rPr>
+          <w:rFonts w:ascii="Times New Roman" w:eastAsia="Times New Roman" w:hAnsi="Times New Roman" w:cs="Times New Roman"/>
+          <w:sz w:val="24"/>
+          <w:szCs w:val="24"/>
+        </w:rPr>
+        <w:t xml:space="preserve"> der KMU in Deutschland. </w:t>
+      </w:r>
+    </w:p>
+    <w:p>
+      <w:pPr>
+        <w:spacing w:line="360" w:lineRule="auto"/>
+        <w:jc w:val="both"/>
+        <w:rPr>
+          <w:rFonts w:ascii="Times New Roman" w:eastAsia="Times New Roman" w:hAnsi="Times New Roman" w:cs="Times New Roman"/>
+          <w:sz w:val="24"/>
+          <w:szCs w:val="24"/>
+        </w:rPr>
+      </w:pPr>
+    </w:p>
+    <w:p>
+      <w:pPr>
+        <w:spacing w:line="360" w:lineRule="auto"/>
+      </w:pPr>
+    </w:p>
+    <w:p>
+      <w:pPr>
+        <w:spacing w:line="360" w:lineRule="auto"/>
+      </w:pPr>
+    </w:p>
+    <w:p>
+      <w:pPr>
+        <w:spacing w:line="360" w:lineRule="auto"/>
+      </w:pPr>
+    </w:p>
+    <w:p>
+      <w:pPr>
+        <w:spacing w:line="360" w:lineRule="auto"/>
+      </w:pPr>
+    </w:p>
+    <w:p>
+      <w:pPr>
+        <w:spacing w:line="360" w:lineRule="auto"/>
       </w:pPr>
     </w:p>
     <w:p>
@@ -3642,15 +3958,268 @@
         </w:numPr>
         <w:spacing w:line="360" w:lineRule="auto"/>
       </w:pPr>
-      <w:bookmarkStart w:id="11" w:name="_Toc120704005"/>
-      <w:r>
+      <w:bookmarkStart w:id="10" w:name="_Toc121476934"/>
+      <w:r>
+        <w:lastRenderedPageBreak/>
         <w:t>Mehrwert des Controllings in KMU</w:t>
       </w:r>
+      <w:bookmarkEnd w:id="10"/>
+    </w:p>
+    <w:p/>
+    <w:p>
+      <w:pPr>
+        <w:pStyle w:val="berschrift2"/>
+        <w:numPr>
+          <w:ilvl w:val="1"/>
+          <w:numId w:val="34"/>
+        </w:numPr>
+      </w:pPr>
+      <w:r>
+        <w:t>Digitaler Wandel</w:t>
+      </w:r>
+    </w:p>
+    <w:p>
+      <w:pPr>
+        <w:rPr>
+          <w:rFonts w:ascii="Times New Roman" w:hAnsi="Times New Roman" w:cs="Times New Roman"/>
+          <w:sz w:val="24"/>
+          <w:szCs w:val="24"/>
+        </w:rPr>
+      </w:pPr>
+      <w:r>
+        <w:rPr>
+          <w:rFonts w:ascii="Times New Roman" w:hAnsi="Times New Roman" w:cs="Times New Roman"/>
+          <w:sz w:val="24"/>
+          <w:szCs w:val="24"/>
+        </w:rPr>
+        <w:t xml:space="preserve">Der Begriff „Industrie 4.0“ ist heute sehr geläufig. So kann und sollte dieser sich auch im Controlling wiederfinden. </w:t>
+      </w:r>
+      <w:bookmarkStart w:id="11" w:name="_GoBack"/>
       <w:bookmarkEnd w:id="11"/>
     </w:p>
     <w:p>
       <w:pPr>
-        <w:spacing w:line="360" w:lineRule="auto"/>
+        <w:rPr>
+          <w:rFonts w:ascii="Times New Roman" w:hAnsi="Times New Roman" w:cs="Times New Roman"/>
+          <w:sz w:val="24"/>
+          <w:szCs w:val="24"/>
+        </w:rPr>
+      </w:pPr>
+    </w:p>
+    <w:p>
+      <w:pPr>
+        <w:rPr>
+          <w:rFonts w:ascii="Times New Roman" w:hAnsi="Times New Roman" w:cs="Times New Roman"/>
+          <w:sz w:val="24"/>
+          <w:szCs w:val="24"/>
+        </w:rPr>
+      </w:pPr>
+    </w:p>
+    <w:p>
+      <w:pPr>
+        <w:rPr>
+          <w:rFonts w:ascii="Times New Roman" w:hAnsi="Times New Roman" w:cs="Times New Roman"/>
+          <w:sz w:val="24"/>
+          <w:szCs w:val="24"/>
+        </w:rPr>
+      </w:pPr>
+    </w:p>
+    <w:p>
+      <w:pPr>
+        <w:rPr>
+          <w:rFonts w:ascii="Times New Roman" w:hAnsi="Times New Roman" w:cs="Times New Roman"/>
+          <w:sz w:val="24"/>
+          <w:szCs w:val="24"/>
+        </w:rPr>
+      </w:pPr>
+    </w:p>
+    <w:p>
+      <w:pPr>
+        <w:rPr>
+          <w:rFonts w:ascii="Times New Roman" w:hAnsi="Times New Roman" w:cs="Times New Roman"/>
+          <w:sz w:val="24"/>
+          <w:szCs w:val="24"/>
+        </w:rPr>
+      </w:pPr>
+    </w:p>
+    <w:p>
+      <w:pPr>
+        <w:rPr>
+          <w:rFonts w:ascii="Times New Roman" w:hAnsi="Times New Roman" w:cs="Times New Roman"/>
+          <w:sz w:val="24"/>
+          <w:szCs w:val="24"/>
+        </w:rPr>
+      </w:pPr>
+    </w:p>
+    <w:p>
+      <w:pPr>
+        <w:rPr>
+          <w:rFonts w:ascii="Times New Roman" w:hAnsi="Times New Roman" w:cs="Times New Roman"/>
+          <w:sz w:val="24"/>
+          <w:szCs w:val="24"/>
+        </w:rPr>
+      </w:pPr>
+    </w:p>
+    <w:p>
+      <w:pPr>
+        <w:rPr>
+          <w:rFonts w:ascii="Times New Roman" w:hAnsi="Times New Roman" w:cs="Times New Roman"/>
+          <w:sz w:val="24"/>
+          <w:szCs w:val="24"/>
+        </w:rPr>
+      </w:pPr>
+    </w:p>
+    <w:p>
+      <w:pPr>
+        <w:rPr>
+          <w:rFonts w:ascii="Times New Roman" w:hAnsi="Times New Roman" w:cs="Times New Roman"/>
+          <w:sz w:val="24"/>
+          <w:szCs w:val="24"/>
+        </w:rPr>
+      </w:pPr>
+    </w:p>
+    <w:p>
+      <w:pPr>
+        <w:rPr>
+          <w:rFonts w:ascii="Times New Roman" w:hAnsi="Times New Roman" w:cs="Times New Roman"/>
+          <w:sz w:val="24"/>
+          <w:szCs w:val="24"/>
+        </w:rPr>
+      </w:pPr>
+    </w:p>
+    <w:p>
+      <w:pPr>
+        <w:rPr>
+          <w:rFonts w:ascii="Times New Roman" w:hAnsi="Times New Roman" w:cs="Times New Roman"/>
+          <w:sz w:val="24"/>
+          <w:szCs w:val="24"/>
+        </w:rPr>
+      </w:pPr>
+    </w:p>
+    <w:p>
+      <w:pPr>
+        <w:rPr>
+          <w:rFonts w:ascii="Times New Roman" w:hAnsi="Times New Roman" w:cs="Times New Roman"/>
+          <w:sz w:val="24"/>
+          <w:szCs w:val="24"/>
+        </w:rPr>
+      </w:pPr>
+    </w:p>
+    <w:p>
+      <w:pPr>
+        <w:rPr>
+          <w:rFonts w:ascii="Times New Roman" w:hAnsi="Times New Roman" w:cs="Times New Roman"/>
+          <w:sz w:val="24"/>
+          <w:szCs w:val="24"/>
+        </w:rPr>
+      </w:pPr>
+    </w:p>
+    <w:p>
+      <w:pPr>
+        <w:rPr>
+          <w:rFonts w:ascii="Times New Roman" w:hAnsi="Times New Roman" w:cs="Times New Roman"/>
+          <w:sz w:val="24"/>
+          <w:szCs w:val="24"/>
+        </w:rPr>
+      </w:pPr>
+    </w:p>
+    <w:p>
+      <w:pPr>
+        <w:rPr>
+          <w:rFonts w:ascii="Times New Roman" w:hAnsi="Times New Roman" w:cs="Times New Roman"/>
+          <w:sz w:val="24"/>
+          <w:szCs w:val="24"/>
+        </w:rPr>
+      </w:pPr>
+    </w:p>
+    <w:p>
+      <w:pPr>
+        <w:rPr>
+          <w:rFonts w:ascii="Times New Roman" w:hAnsi="Times New Roman" w:cs="Times New Roman"/>
+          <w:sz w:val="24"/>
+          <w:szCs w:val="24"/>
+        </w:rPr>
+      </w:pPr>
+    </w:p>
+    <w:p>
+      <w:pPr>
+        <w:rPr>
+          <w:rFonts w:ascii="Times New Roman" w:hAnsi="Times New Roman" w:cs="Times New Roman"/>
+          <w:sz w:val="24"/>
+          <w:szCs w:val="24"/>
+        </w:rPr>
+      </w:pPr>
+    </w:p>
+    <w:p>
+      <w:pPr>
+        <w:rPr>
+          <w:rFonts w:ascii="Times New Roman" w:hAnsi="Times New Roman" w:cs="Times New Roman"/>
+          <w:sz w:val="24"/>
+          <w:szCs w:val="24"/>
+        </w:rPr>
+      </w:pPr>
+    </w:p>
+    <w:p>
+      <w:pPr>
+        <w:rPr>
+          <w:rFonts w:ascii="Times New Roman" w:hAnsi="Times New Roman" w:cs="Times New Roman"/>
+          <w:sz w:val="24"/>
+          <w:szCs w:val="24"/>
+        </w:rPr>
+      </w:pPr>
+    </w:p>
+    <w:p>
+      <w:pPr>
+        <w:rPr>
+          <w:rFonts w:ascii="Times New Roman" w:hAnsi="Times New Roman" w:cs="Times New Roman"/>
+          <w:sz w:val="24"/>
+          <w:szCs w:val="24"/>
+        </w:rPr>
+      </w:pPr>
+    </w:p>
+    <w:p>
+      <w:pPr>
+        <w:rPr>
+          <w:rFonts w:ascii="Times New Roman" w:hAnsi="Times New Roman" w:cs="Times New Roman"/>
+          <w:sz w:val="24"/>
+          <w:szCs w:val="24"/>
+        </w:rPr>
+      </w:pPr>
+    </w:p>
+    <w:p>
+      <w:pPr>
+        <w:rPr>
+          <w:rFonts w:ascii="Times New Roman" w:hAnsi="Times New Roman" w:cs="Times New Roman"/>
+          <w:sz w:val="24"/>
+          <w:szCs w:val="24"/>
+        </w:rPr>
+      </w:pPr>
+    </w:p>
+    <w:p>
+      <w:pPr>
+        <w:rPr>
+          <w:rFonts w:ascii="Times New Roman" w:hAnsi="Times New Roman" w:cs="Times New Roman"/>
+          <w:sz w:val="24"/>
+          <w:szCs w:val="24"/>
+        </w:rPr>
+      </w:pPr>
+    </w:p>
+    <w:p>
+      <w:pPr>
+        <w:rPr>
+          <w:rFonts w:ascii="Times New Roman" w:hAnsi="Times New Roman" w:cs="Times New Roman"/>
+          <w:sz w:val="24"/>
+          <w:szCs w:val="24"/>
+        </w:rPr>
+      </w:pPr>
+    </w:p>
+    <w:p>
+      <w:pPr>
+        <w:rPr>
+          <w:rFonts w:ascii="Times New Roman" w:hAnsi="Times New Roman" w:cs="Times New Roman"/>
+          <w:sz w:val="24"/>
+          <w:szCs w:val="24"/>
+        </w:rPr>
       </w:pPr>
     </w:p>
     <w:p>
@@ -3662,11 +4231,186 @@
         </w:numPr>
         <w:spacing w:line="360" w:lineRule="auto"/>
       </w:pPr>
-      <w:bookmarkStart w:id="12" w:name="_Toc120704006"/>
-      <w:r>
+      <w:bookmarkStart w:id="12" w:name="_Toc121476935"/>
+      <w:r>
+        <w:lastRenderedPageBreak/>
         <w:t>Einsatz in der Praxis</w:t>
       </w:r>
       <w:bookmarkEnd w:id="12"/>
+    </w:p>
+    <w:p>
+      <w:pPr>
+        <w:spacing w:line="360" w:lineRule="auto"/>
+        <w:rPr>
+          <w:rFonts w:ascii="Times New Roman" w:hAnsi="Times New Roman" w:cs="Times New Roman"/>
+          <w:sz w:val="24"/>
+          <w:szCs w:val="24"/>
+        </w:rPr>
+      </w:pPr>
+      <w:r>
+        <w:rPr>
+          <w:rFonts w:ascii="Times New Roman" w:hAnsi="Times New Roman" w:cs="Times New Roman"/>
+          <w:sz w:val="24"/>
+          <w:szCs w:val="24"/>
+        </w:rPr>
+        <w:t xml:space="preserve">Wichtig zur </w:t>
+      </w:r>
+      <w:r>
+        <w:rPr>
+          <w:rFonts w:ascii="Times New Roman" w:hAnsi="Times New Roman" w:cs="Times New Roman"/>
+          <w:sz w:val="24"/>
+          <w:szCs w:val="24"/>
+        </w:rPr>
+        <w:t>Erörterung des Mehrwerts ist, das Controlling</w:t>
+      </w:r>
+      <w:r>
+        <w:rPr>
+          <w:rFonts w:ascii="Times New Roman" w:hAnsi="Times New Roman" w:cs="Times New Roman"/>
+          <w:sz w:val="24"/>
+          <w:szCs w:val="24"/>
+        </w:rPr>
+        <w:t xml:space="preserve"> (</w:t>
+      </w:r>
+      <w:proofErr w:type="spellStart"/>
+      <w:proofErr w:type="gramStart"/>
+      <w:r>
+        <w:rPr>
+          <w:rFonts w:ascii="Times New Roman" w:hAnsi="Times New Roman" w:cs="Times New Roman"/>
+          <w:sz w:val="24"/>
+          <w:szCs w:val="24"/>
+        </w:rPr>
+        <w:t>bzw.Controlleraufgaben</w:t>
+      </w:r>
+      <w:proofErr w:type="spellEnd"/>
+      <w:proofErr w:type="gramEnd"/>
+      <w:r>
+        <w:rPr>
+          <w:rFonts w:ascii="Times New Roman" w:hAnsi="Times New Roman" w:cs="Times New Roman"/>
+          <w:sz w:val="24"/>
+          <w:szCs w:val="24"/>
+        </w:rPr>
+        <w:t>)</w:t>
+      </w:r>
+      <w:r>
+        <w:rPr>
+          <w:rFonts w:ascii="Times New Roman" w:hAnsi="Times New Roman" w:cs="Times New Roman"/>
+          <w:sz w:val="24"/>
+          <w:szCs w:val="24"/>
+        </w:rPr>
+        <w:t xml:space="preserve"> nicht nur, wie es schon aufgegriffen wurde, in der Theorie zu betrachten. Eine Betrachtung der praktischen Anwendung des Controllings ist dafür bedeutend. Dafür wird sich aber nicht ausschließlich der Einsatz in KMU</w:t>
+      </w:r>
+      <w:r>
+        <w:rPr>
+          <w:rFonts w:ascii="Times New Roman" w:hAnsi="Times New Roman" w:cs="Times New Roman"/>
+          <w:sz w:val="24"/>
+          <w:szCs w:val="24"/>
+        </w:rPr>
+        <w:t xml:space="preserve"> angeschaut, sondern teilweise auch</w:t>
+      </w:r>
+      <w:r>
+        <w:rPr>
+          <w:rFonts w:ascii="Times New Roman" w:hAnsi="Times New Roman" w:cs="Times New Roman"/>
+          <w:sz w:val="24"/>
+          <w:szCs w:val="24"/>
+        </w:rPr>
+        <w:t xml:space="preserve"> </w:t>
+      </w:r>
+      <w:r>
+        <w:rPr>
+          <w:rFonts w:ascii="Times New Roman" w:hAnsi="Times New Roman" w:cs="Times New Roman"/>
+          <w:sz w:val="24"/>
+          <w:szCs w:val="24"/>
+        </w:rPr>
+        <w:t xml:space="preserve">die </w:t>
+      </w:r>
+      <w:r>
+        <w:rPr>
+          <w:rFonts w:ascii="Times New Roman" w:hAnsi="Times New Roman" w:cs="Times New Roman"/>
+          <w:sz w:val="24"/>
+          <w:szCs w:val="24"/>
+        </w:rPr>
+        <w:t>generelle Verwendung von solchen Instrumenten oder Abteilungen.</w:t>
+      </w:r>
+    </w:p>
+    <w:p>
+      <w:pPr>
+        <w:spacing w:line="360" w:lineRule="auto"/>
+      </w:pPr>
+    </w:p>
+    <w:p>
+      <w:pPr>
+        <w:spacing w:line="360" w:lineRule="auto"/>
+      </w:pPr>
+    </w:p>
+    <w:p>
+      <w:pPr>
+        <w:spacing w:line="360" w:lineRule="auto"/>
+      </w:pPr>
+    </w:p>
+    <w:p>
+      <w:pPr>
+        <w:spacing w:line="360" w:lineRule="auto"/>
+      </w:pPr>
+    </w:p>
+    <w:p>
+      <w:pPr>
+        <w:spacing w:line="360" w:lineRule="auto"/>
+      </w:pPr>
+    </w:p>
+    <w:p>
+      <w:pPr>
+        <w:spacing w:line="360" w:lineRule="auto"/>
+      </w:pPr>
+    </w:p>
+    <w:p>
+      <w:pPr>
+        <w:spacing w:line="360" w:lineRule="auto"/>
+      </w:pPr>
+    </w:p>
+    <w:p>
+      <w:pPr>
+        <w:spacing w:line="360" w:lineRule="auto"/>
+      </w:pPr>
+    </w:p>
+    <w:p>
+      <w:pPr>
+        <w:spacing w:line="360" w:lineRule="auto"/>
+      </w:pPr>
+    </w:p>
+    <w:p>
+      <w:pPr>
+        <w:spacing w:line="360" w:lineRule="auto"/>
+      </w:pPr>
+    </w:p>
+    <w:p>
+      <w:pPr>
+        <w:spacing w:line="360" w:lineRule="auto"/>
+      </w:pPr>
+    </w:p>
+    <w:p>
+      <w:pPr>
+        <w:spacing w:line="360" w:lineRule="auto"/>
+      </w:pPr>
+    </w:p>
+    <w:p>
+      <w:pPr>
+        <w:spacing w:line="360" w:lineRule="auto"/>
+      </w:pPr>
+    </w:p>
+    <w:p>
+      <w:pPr>
+        <w:spacing w:line="360" w:lineRule="auto"/>
+      </w:pPr>
+    </w:p>
+    <w:p>
+      <w:pPr>
+        <w:spacing w:line="360" w:lineRule="auto"/>
+      </w:pPr>
+    </w:p>
+    <w:p>
+      <w:pPr>
+        <w:spacing w:line="360" w:lineRule="auto"/>
+      </w:pPr>
     </w:p>
     <w:p>
       <w:pPr>
@@ -3692,11 +4436,901 @@
         </w:numPr>
         <w:spacing w:line="360" w:lineRule="auto"/>
       </w:pPr>
-      <w:bookmarkStart w:id="13" w:name="_Toc120704007"/>
-      <w:r>
-        <w:t>Nutzen der generiert wird</w:t>
+      <w:bookmarkStart w:id="13" w:name="_Toc121476936"/>
+      <w:r>
+        <w:lastRenderedPageBreak/>
+        <w:t xml:space="preserve">Möglicher </w:t>
+      </w:r>
+      <w:r>
+        <w:t xml:space="preserve">Nutzen </w:t>
       </w:r>
       <w:bookmarkEnd w:id="13"/>
+    </w:p>
+    <w:p>
+      <w:pPr>
+        <w:spacing w:line="360" w:lineRule="auto"/>
+        <w:rPr>
+          <w:rFonts w:ascii="Times New Roman" w:hAnsi="Times New Roman" w:cs="Times New Roman"/>
+          <w:sz w:val="24"/>
+          <w:szCs w:val="24"/>
+        </w:rPr>
+      </w:pPr>
+      <w:r>
+        <w:rPr>
+          <w:rFonts w:ascii="Times New Roman" w:hAnsi="Times New Roman" w:cs="Times New Roman"/>
+          <w:sz w:val="24"/>
+          <w:szCs w:val="24"/>
+        </w:rPr>
+        <w:t>Der Nutzen für das Controlling ist schwer</w:t>
+      </w:r>
+      <w:r>
+        <w:rPr>
+          <w:rFonts w:ascii="Times New Roman" w:hAnsi="Times New Roman" w:cs="Times New Roman"/>
+          <w:sz w:val="24"/>
+          <w:szCs w:val="24"/>
+        </w:rPr>
+        <w:t xml:space="preserve"> bis gar nicht</w:t>
+      </w:r>
+      <w:r>
+        <w:rPr>
+          <w:rFonts w:ascii="Times New Roman" w:hAnsi="Times New Roman" w:cs="Times New Roman"/>
+          <w:sz w:val="24"/>
+          <w:szCs w:val="24"/>
+        </w:rPr>
+        <w:t xml:space="preserve"> zu quantifizieren</w:t>
+      </w:r>
+      <w:r>
+        <w:rPr>
+          <w:rFonts w:ascii="Times New Roman" w:hAnsi="Times New Roman" w:cs="Times New Roman"/>
+          <w:sz w:val="24"/>
+          <w:szCs w:val="24"/>
+        </w:rPr>
+        <w:t>. Alleine die Frage, wie der Nutzen genau definiert werden soll ist größtenteils subjektiv</w:t>
+      </w:r>
+      <w:r>
+        <w:rPr>
+          <w:rFonts w:ascii="Times New Roman" w:hAnsi="Times New Roman" w:cs="Times New Roman"/>
+          <w:sz w:val="24"/>
+          <w:szCs w:val="24"/>
+        </w:rPr>
+        <w:t xml:space="preserve">. </w:t>
+      </w:r>
+      <w:r>
+        <w:rPr>
+          <w:rFonts w:ascii="Times New Roman" w:hAnsi="Times New Roman" w:cs="Times New Roman"/>
+          <w:sz w:val="24"/>
+          <w:szCs w:val="24"/>
+        </w:rPr>
+        <w:t xml:space="preserve">Personen und in diesem Kontext vor allem Unternehmen, haben unterschiedliche Vorstellungen und Werte welche sie verfolgen. Infolgedessen ergeben sich verschiedene präferierte Nutzen, die höchstens </w:t>
+      </w:r>
+      <w:proofErr w:type="spellStart"/>
+      <w:r>
+        <w:rPr>
+          <w:rFonts w:ascii="Times New Roman" w:hAnsi="Times New Roman" w:cs="Times New Roman"/>
+          <w:sz w:val="24"/>
+          <w:szCs w:val="24"/>
+        </w:rPr>
+        <w:t>ordinaler</w:t>
+      </w:r>
+      <w:proofErr w:type="spellEnd"/>
+      <w:r>
+        <w:rPr>
+          <w:rFonts w:ascii="Times New Roman" w:hAnsi="Times New Roman" w:cs="Times New Roman"/>
+          <w:sz w:val="24"/>
+          <w:szCs w:val="24"/>
+        </w:rPr>
+        <w:t xml:space="preserve"> Art sind. </w:t>
+      </w:r>
+    </w:p>
+    <w:p>
+      <w:pPr>
+        <w:spacing w:line="360" w:lineRule="auto"/>
+        <w:jc w:val="both"/>
+        <w:rPr>
+          <w:rFonts w:ascii="Times New Roman" w:hAnsi="Times New Roman" w:cs="Times New Roman"/>
+          <w:sz w:val="24"/>
+          <w:szCs w:val="24"/>
+        </w:rPr>
+      </w:pPr>
+      <w:r>
+        <w:rPr>
+          <w:rFonts w:ascii="Times New Roman" w:hAnsi="Times New Roman" w:cs="Times New Roman"/>
+          <w:sz w:val="24"/>
+          <w:szCs w:val="24"/>
+        </w:rPr>
+        <w:t xml:space="preserve">Theoretisch gesehen gibt es gewissermaßen sechs Kategorien, die die Unternehmensziele definieren. Darunter zählt die </w:t>
+      </w:r>
+      <w:r>
+        <w:rPr>
+          <w:rFonts w:ascii="Times New Roman" w:hAnsi="Times New Roman" w:cs="Times New Roman"/>
+          <w:sz w:val="24"/>
+          <w:szCs w:val="24"/>
+        </w:rPr>
+        <w:t>Wettbewerbsfähigkeit,</w:t>
+      </w:r>
+      <w:r>
+        <w:rPr>
+          <w:rFonts w:ascii="Times New Roman" w:hAnsi="Times New Roman" w:cs="Times New Roman"/>
+          <w:sz w:val="24"/>
+          <w:szCs w:val="24"/>
+        </w:rPr>
+        <w:t xml:space="preserve"> das Wachstum</w:t>
+      </w:r>
+      <w:r>
+        <w:rPr>
+          <w:rFonts w:ascii="Times New Roman" w:hAnsi="Times New Roman" w:cs="Times New Roman"/>
+          <w:sz w:val="24"/>
+          <w:szCs w:val="24"/>
+        </w:rPr>
+        <w:t xml:space="preserve">, </w:t>
+      </w:r>
+      <w:r>
+        <w:rPr>
+          <w:rFonts w:ascii="Times New Roman" w:hAnsi="Times New Roman" w:cs="Times New Roman"/>
+          <w:sz w:val="24"/>
+          <w:szCs w:val="24"/>
+        </w:rPr>
+        <w:t xml:space="preserve">die </w:t>
+      </w:r>
+      <w:r>
+        <w:rPr>
+          <w:rFonts w:ascii="Times New Roman" w:hAnsi="Times New Roman" w:cs="Times New Roman"/>
+          <w:sz w:val="24"/>
+          <w:szCs w:val="24"/>
+        </w:rPr>
+        <w:t>Effektivität und Effizienz,</w:t>
+      </w:r>
+      <w:r>
+        <w:rPr>
+          <w:rFonts w:ascii="Times New Roman" w:hAnsi="Times New Roman" w:cs="Times New Roman"/>
+          <w:sz w:val="24"/>
+          <w:szCs w:val="24"/>
+        </w:rPr>
+        <w:t xml:space="preserve"> sowie</w:t>
+      </w:r>
+      <w:r>
+        <w:rPr>
+          <w:rFonts w:ascii="Times New Roman" w:hAnsi="Times New Roman" w:cs="Times New Roman"/>
+          <w:sz w:val="24"/>
+          <w:szCs w:val="24"/>
+        </w:rPr>
+        <w:t xml:space="preserve"> renditeorientierte Ressourcenallokation und Zufriedenheit</w:t>
+      </w:r>
+      <w:r>
+        <w:rPr>
+          <w:rFonts w:ascii="Times New Roman" w:hAnsi="Times New Roman" w:cs="Times New Roman"/>
+          <w:sz w:val="24"/>
+          <w:szCs w:val="24"/>
+        </w:rPr>
+        <w:t>.</w:t>
+      </w:r>
+      <w:sdt>
+        <w:sdtPr>
+          <w:rPr>
+            <w:rFonts w:ascii="Times New Roman" w:hAnsi="Times New Roman" w:cs="Times New Roman"/>
+            <w:sz w:val="24"/>
+            <w:szCs w:val="24"/>
+          </w:rPr>
+          <w:alias w:val="Don't edit this field"/>
+          <w:tag w:val="CitaviPlaceholder#ba45b7b7-fe34-469f-8616-e5046b034d28"/>
+          <w:id w:val="-2074116166"/>
+          <w:placeholder>
+            <w:docPart w:val="DefaultPlaceholder_-1854013440"/>
+          </w:placeholder>
+        </w:sdtPr>
+        <w:sdtEndPr/>
+        <w:sdtContent>
+          <w:r>
+            <w:rPr>
+              <w:rFonts w:ascii="Times New Roman" w:hAnsi="Times New Roman" w:cs="Times New Roman"/>
+              <w:sz w:val="24"/>
+              <w:szCs w:val="24"/>
+            </w:rPr>
+            <w:fldChar w:fldCharType="begin"/>
+          </w:r>
+          <w:r>
+            <w:rPr>
+              <w:rFonts w:ascii="Times New Roman" w:hAnsi="Times New Roman" w:cs="Times New Roman"/>
+              <w:sz w:val="24"/>
+              <w:szCs w:val="24"/>
+            </w:rPr>
+            <w:instrText>ADDIN CitaviPlaceholder{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}</w:instrText>
+          </w:r>
+          <w:r>
+            <w:rPr>
+              <w:rFonts w:ascii="Times New Roman" w:hAnsi="Times New Roman" w:cs="Times New Roman"/>
+              <w:sz w:val="24"/>
+              <w:szCs w:val="24"/>
+            </w:rPr>
+            <w:fldChar w:fldCharType="separate"/>
+          </w:r>
+          <w:r>
+            <w:rPr>
+              <w:rFonts w:ascii="Times New Roman" w:hAnsi="Times New Roman" w:cs="Times New Roman"/>
+              <w:sz w:val="24"/>
+              <w:szCs w:val="24"/>
+            </w:rPr>
+            <w:t>(Kricsfalussy 2008, S 33)</w:t>
+          </w:r>
+          <w:r>
+            <w:rPr>
+              <w:rFonts w:ascii="Times New Roman" w:hAnsi="Times New Roman" w:cs="Times New Roman"/>
+              <w:sz w:val="24"/>
+              <w:szCs w:val="24"/>
+            </w:rPr>
+            <w:fldChar w:fldCharType="end"/>
+          </w:r>
+        </w:sdtContent>
+      </w:sdt>
+      <w:r>
+        <w:rPr>
+          <w:rFonts w:ascii="Times New Roman" w:hAnsi="Times New Roman" w:cs="Times New Roman"/>
+          <w:sz w:val="24"/>
+          <w:szCs w:val="24"/>
+        </w:rPr>
+        <w:t xml:space="preserve"> </w:t>
+      </w:r>
+      <w:r>
+        <w:rPr>
+          <w:rFonts w:ascii="Times New Roman" w:hAnsi="Times New Roman" w:cs="Times New Roman"/>
+          <w:sz w:val="24"/>
+          <w:szCs w:val="24"/>
+        </w:rPr>
+        <w:t xml:space="preserve">Im Grunde sind Unternehmen darauf aus diese Ziele zu erreichen bzw. einzuhalten. Dadurch wird eine gute organisationale Resilienz zu einer erstrebenswerten unternehmerischen Beschaffenheit. </w:t>
+      </w:r>
+      <w:r>
+        <w:rPr>
+          <w:rFonts w:ascii="Times New Roman" w:hAnsi="Times New Roman" w:cs="Times New Roman"/>
+          <w:sz w:val="24"/>
+          <w:szCs w:val="24"/>
+        </w:rPr>
+        <w:t>Im ökonomischen Zusammenhang versteht man</w:t>
+      </w:r>
+      <w:r>
+        <w:rPr>
+          <w:rFonts w:ascii="Times New Roman" w:hAnsi="Times New Roman" w:cs="Times New Roman"/>
+          <w:sz w:val="24"/>
+          <w:szCs w:val="24"/>
+        </w:rPr>
+        <w:t xml:space="preserve"> unter diesem</w:t>
+      </w:r>
+      <w:r>
+        <w:rPr>
+          <w:rFonts w:ascii="Times New Roman" w:hAnsi="Times New Roman" w:cs="Times New Roman"/>
+          <w:sz w:val="24"/>
+          <w:szCs w:val="24"/>
+        </w:rPr>
+        <w:t xml:space="preserve"> Begriff</w:t>
+      </w:r>
+      <w:r>
+        <w:rPr>
+          <w:rFonts w:ascii="Times New Roman" w:hAnsi="Times New Roman" w:cs="Times New Roman"/>
+          <w:sz w:val="24"/>
+          <w:szCs w:val="24"/>
+        </w:rPr>
+        <w:t xml:space="preserve"> </w:t>
+      </w:r>
+      <w:r>
+        <w:rPr>
+          <w:rFonts w:ascii="Times New Roman" w:hAnsi="Times New Roman" w:cs="Times New Roman"/>
+          <w:sz w:val="24"/>
+          <w:szCs w:val="24"/>
+        </w:rPr>
+        <w:t xml:space="preserve">Anpassungs- </w:t>
+      </w:r>
+      <w:r>
+        <w:rPr>
+          <w:rFonts w:ascii="Times New Roman" w:hAnsi="Times New Roman" w:cs="Times New Roman"/>
+          <w:sz w:val="24"/>
+          <w:szCs w:val="24"/>
+        </w:rPr>
+        <w:t xml:space="preserve">oder auch </w:t>
+      </w:r>
+      <w:r>
+        <w:rPr>
+          <w:rFonts w:ascii="Times New Roman" w:hAnsi="Times New Roman" w:cs="Times New Roman"/>
+          <w:sz w:val="24"/>
+          <w:szCs w:val="24"/>
+        </w:rPr>
+        <w:t xml:space="preserve">Widerstandsfähig zu sein und zu handeln. Somit sind </w:t>
+      </w:r>
+      <w:r>
+        <w:rPr>
+          <w:rFonts w:ascii="Times New Roman" w:hAnsi="Times New Roman" w:cs="Times New Roman"/>
+          <w:sz w:val="24"/>
+          <w:szCs w:val="24"/>
+        </w:rPr>
+        <w:t xml:space="preserve">Unternehmen mit einer ausgeprägten organisationalen Resilienz besser und schneller darin, auf externe Faktoren zu reagieren (ggf. sogar daraus eine profitable Chance ziehen) oder sich von deren negativen Folgen zu erholen. </w:t>
+      </w:r>
+      <w:sdt>
+        <w:sdtPr>
+          <w:rPr>
+            <w:rFonts w:ascii="Times New Roman" w:hAnsi="Times New Roman" w:cs="Times New Roman"/>
+            <w:sz w:val="24"/>
+            <w:szCs w:val="24"/>
+          </w:rPr>
+          <w:alias w:val="Don't edit this field"/>
+          <w:tag w:val="CitaviPlaceholder#07ffb139-354c-442d-8989-5b137efdc63b"/>
+          <w:id w:val="-73511663"/>
+          <w:placeholder>
+            <w:docPart w:val="DefaultPlaceholder_-1854013440"/>
+          </w:placeholder>
+        </w:sdtPr>
+        <w:sdtContent>
+          <w:r>
+            <w:rPr>
+              <w:rFonts w:ascii="Times New Roman" w:hAnsi="Times New Roman" w:cs="Times New Roman"/>
+              <w:sz w:val="24"/>
+              <w:szCs w:val="24"/>
+            </w:rPr>
+            <w:fldChar w:fldCharType="begin"/>
+          </w:r>
+          <w:r>
+            <w:rPr>
+              <w:rFonts w:ascii="Times New Roman" w:hAnsi="Times New Roman" w:cs="Times New Roman"/>
+              <w:sz w:val="24"/>
+              <w:szCs w:val="24"/>
+            </w:rPr>
+            <w:instrText>ADDIN CitaviPlaceholder{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}</w:instrText>
+          </w:r>
+          <w:r>
+            <w:rPr>
+              <w:rFonts w:ascii="Times New Roman" w:hAnsi="Times New Roman" w:cs="Times New Roman"/>
+              <w:sz w:val="24"/>
+              <w:szCs w:val="24"/>
+            </w:rPr>
+            <w:fldChar w:fldCharType="separate"/>
+          </w:r>
+          <w:r>
+            <w:rPr>
+              <w:rFonts w:ascii="Times New Roman" w:hAnsi="Times New Roman" w:cs="Times New Roman"/>
+              <w:sz w:val="24"/>
+              <w:szCs w:val="24"/>
+            </w:rPr>
+            <w:t>(Prof. Dr. Jennifer Kunz und Alessandra Mur 2022, S. 4-6)</w:t>
+          </w:r>
+          <w:r>
+            <w:rPr>
+              <w:rFonts w:ascii="Times New Roman" w:hAnsi="Times New Roman" w:cs="Times New Roman"/>
+              <w:sz w:val="24"/>
+              <w:szCs w:val="24"/>
+            </w:rPr>
+            <w:fldChar w:fldCharType="end"/>
+          </w:r>
+        </w:sdtContent>
+      </w:sdt>
+    </w:p>
+    <w:p>
+      <w:pPr>
+        <w:spacing w:line="360" w:lineRule="auto"/>
+        <w:jc w:val="both"/>
+        <w:rPr>
+          <w:rFonts w:ascii="Times New Roman" w:hAnsi="Times New Roman" w:cs="Times New Roman"/>
+          <w:sz w:val="24"/>
+          <w:szCs w:val="24"/>
+        </w:rPr>
+      </w:pPr>
+      <w:r>
+        <w:rPr>
+          <w:rFonts w:ascii="Times New Roman" w:hAnsi="Times New Roman" w:cs="Times New Roman"/>
+          <w:sz w:val="24"/>
+          <w:szCs w:val="24"/>
+        </w:rPr>
+        <w:t xml:space="preserve">Schließlich ist es erstrebenswert in Unternehmen eine solche Resilienz zu stärken, um einen unternehmerischen Nutzen zu generieren. Zur Erreichung dessen, ist die bereits erwähnte verstärkt auftretende Rolle der Controller als Business-Partner immens von Bedeutung. </w:t>
+      </w:r>
+      <w:r>
+        <w:rPr>
+          <w:rFonts w:ascii="Times New Roman" w:hAnsi="Times New Roman" w:cs="Times New Roman"/>
+          <w:sz w:val="24"/>
+          <w:szCs w:val="24"/>
+        </w:rPr>
+        <w:t xml:space="preserve">Controller die sich in dieser Position befinden, haben, wie bereits in Kapitel 2.2 dargestellt, durch ihre größere Macht und Befugnis im Unternehmen </w:t>
+      </w:r>
+      <w:r>
+        <w:rPr>
+          <w:rFonts w:ascii="Times New Roman" w:hAnsi="Times New Roman" w:cs="Times New Roman"/>
+          <w:sz w:val="24"/>
+          <w:szCs w:val="24"/>
+        </w:rPr>
+        <w:t xml:space="preserve">mehr Möglichkeiten in die Geschäftstätigkeiten einzugreifen. Diese Eigenschaften sind die Basis dafür, dass die Einführung oder ggf. auch der Bestand eines Controllers als Business-Partner, mit einer steigenden organisationalen Resilienz korreliert. Denn aufgrund dieser Merkmale, </w:t>
+      </w:r>
+      <w:r>
+        <w:rPr>
+          <w:rFonts w:ascii="Times New Roman" w:hAnsi="Times New Roman" w:cs="Times New Roman"/>
+          <w:sz w:val="24"/>
+          <w:szCs w:val="24"/>
+        </w:rPr>
+        <w:t xml:space="preserve">sind solche Unternehmen Anpassungsfähiger. Schließlich sorgen Controller, welche sich durch Eigeninitiative einen Überblick verschaffen und durch die höhere Befugnis, teilweise, das Management nicht um Erlaubnis bitten müssen, für eine schnellere Umsetzung. Infolgedessen steigt die Anpassungsfähigkeit, </w:t>
+      </w:r>
+      <w:r>
+        <w:rPr>
+          <w:rFonts w:ascii="Times New Roman" w:hAnsi="Times New Roman" w:cs="Times New Roman"/>
+          <w:sz w:val="24"/>
+          <w:szCs w:val="24"/>
+        </w:rPr>
+        <w:t>eben, weil</w:t>
+      </w:r>
+      <w:r>
+        <w:rPr>
+          <w:rFonts w:ascii="Times New Roman" w:hAnsi="Times New Roman" w:cs="Times New Roman"/>
+          <w:sz w:val="24"/>
+          <w:szCs w:val="24"/>
+        </w:rPr>
+        <w:t xml:space="preserve"> die Unternehmensinterne Bürokratie minimiert wird. </w:t>
+      </w:r>
+      <w:r>
+        <w:rPr>
+          <w:rFonts w:ascii="Times New Roman" w:hAnsi="Times New Roman" w:cs="Times New Roman"/>
+          <w:sz w:val="24"/>
+          <w:szCs w:val="24"/>
+        </w:rPr>
+        <w:t xml:space="preserve">Das Ergebnis der schnelleren </w:t>
+      </w:r>
+      <w:r>
+        <w:rPr>
+          <w:rFonts w:ascii="Times New Roman" w:hAnsi="Times New Roman" w:cs="Times New Roman"/>
+          <w:sz w:val="24"/>
+          <w:szCs w:val="24"/>
+        </w:rPr>
+        <w:t>Entscheidungsprozesse</w:t>
+      </w:r>
+      <w:r>
+        <w:rPr>
+          <w:rFonts w:ascii="Times New Roman" w:hAnsi="Times New Roman" w:cs="Times New Roman"/>
+          <w:sz w:val="24"/>
+          <w:szCs w:val="24"/>
+        </w:rPr>
+        <w:t xml:space="preserve"> und deren </w:t>
+      </w:r>
+      <w:r>
+        <w:rPr>
+          <w:rFonts w:ascii="Times New Roman" w:hAnsi="Times New Roman" w:cs="Times New Roman"/>
+          <w:sz w:val="24"/>
+          <w:szCs w:val="24"/>
+        </w:rPr>
+        <w:t>Umsetzung erzielt auch nebenbei positive Effekte in der K</w:t>
+      </w:r>
+      <w:r>
+        <w:rPr>
+          <w:rFonts w:ascii="Times New Roman" w:hAnsi="Times New Roman" w:cs="Times New Roman"/>
+          <w:sz w:val="24"/>
+          <w:szCs w:val="24"/>
+        </w:rPr>
+        <w:t>osteneffizienz und</w:t>
+      </w:r>
+      <w:r>
+        <w:rPr>
+          <w:rFonts w:ascii="Times New Roman" w:hAnsi="Times New Roman" w:cs="Times New Roman"/>
+          <w:sz w:val="24"/>
+          <w:szCs w:val="24"/>
+        </w:rPr>
+        <w:t xml:space="preserve"> der Routinen im U</w:t>
+      </w:r>
+      <w:r>
+        <w:rPr>
+          <w:rFonts w:ascii="Times New Roman" w:hAnsi="Times New Roman" w:cs="Times New Roman"/>
+          <w:sz w:val="24"/>
+          <w:szCs w:val="24"/>
+        </w:rPr>
+        <w:t xml:space="preserve">nternehmen. Wichtig hierbei ist, dass das klassische Controlling weiterhin Bestand hat. Diese ist nämlich, durch ihre Kontroll- und Rechnungsfunktion ein bedeutendes Element, wenn es um die Widerstandsfähigkeit geht. Auch dysfunktionales Verhalten kann durch ihre Stelle unterbunden </w:t>
+      </w:r>
+      <w:r>
+        <w:rPr>
+          <w:rFonts w:ascii="Times New Roman" w:hAnsi="Times New Roman" w:cs="Times New Roman"/>
+          <w:sz w:val="24"/>
+          <w:szCs w:val="24"/>
+        </w:rPr>
+        <w:lastRenderedPageBreak/>
+        <w:t>werden, welches u.a. auch von gerade den Business-Partner erwartet werden kann.</w:t>
+      </w:r>
+      <w:r>
+        <w:rPr>
+          <w:rFonts w:ascii="Times New Roman" w:hAnsi="Times New Roman" w:cs="Times New Roman"/>
+          <w:sz w:val="24"/>
+          <w:szCs w:val="24"/>
+        </w:rPr>
+        <w:t xml:space="preserve"> </w:t>
+      </w:r>
+      <w:sdt>
+        <w:sdtPr>
+          <w:rPr>
+            <w:rFonts w:ascii="Times New Roman" w:hAnsi="Times New Roman" w:cs="Times New Roman"/>
+            <w:sz w:val="24"/>
+            <w:szCs w:val="24"/>
+          </w:rPr>
+          <w:alias w:val="Don't edit this field"/>
+          <w:tag w:val="CitaviPlaceholder#d39264a6-e7c6-466d-9335-f58cbb32d438"/>
+          <w:id w:val="1719864664"/>
+          <w:placeholder>
+            <w:docPart w:val="DefaultPlaceholder_-1854013440"/>
+          </w:placeholder>
+        </w:sdtPr>
+        <w:sdtContent>
+          <w:r>
+            <w:rPr>
+              <w:rFonts w:ascii="Times New Roman" w:hAnsi="Times New Roman" w:cs="Times New Roman"/>
+              <w:sz w:val="24"/>
+              <w:szCs w:val="24"/>
+            </w:rPr>
+            <w:fldChar w:fldCharType="begin"/>
+          </w:r>
+          <w:r>
+            <w:rPr>
+              <w:rFonts w:ascii="Times New Roman" w:hAnsi="Times New Roman" w:cs="Times New Roman"/>
+              <w:sz w:val="24"/>
+              <w:szCs w:val="24"/>
+            </w:rPr>
+            <w:instrText>ADDIN CitaviPlaceholder{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}</w:instrText>
+          </w:r>
+          <w:r>
+            <w:rPr>
+              <w:rFonts w:ascii="Times New Roman" w:hAnsi="Times New Roman" w:cs="Times New Roman"/>
+              <w:sz w:val="24"/>
+              <w:szCs w:val="24"/>
+            </w:rPr>
+            <w:fldChar w:fldCharType="separate"/>
+          </w:r>
+          <w:r>
+            <w:rPr>
+              <w:rFonts w:ascii="Times New Roman" w:hAnsi="Times New Roman" w:cs="Times New Roman"/>
+              <w:sz w:val="24"/>
+              <w:szCs w:val="24"/>
+            </w:rPr>
+            <w:t>(Prof. Dr. Jennifer Kunz und Alessandra Mur 2022, S. 35-39)</w:t>
+          </w:r>
+          <w:r>
+            <w:rPr>
+              <w:rFonts w:ascii="Times New Roman" w:hAnsi="Times New Roman" w:cs="Times New Roman"/>
+              <w:sz w:val="24"/>
+              <w:szCs w:val="24"/>
+            </w:rPr>
+            <w:fldChar w:fldCharType="end"/>
+          </w:r>
+        </w:sdtContent>
+      </w:sdt>
+      <w:r>
+        <w:rPr>
+          <w:rFonts w:ascii="Times New Roman" w:hAnsi="Times New Roman" w:cs="Times New Roman"/>
+          <w:sz w:val="24"/>
+          <w:szCs w:val="24"/>
+        </w:rPr>
+        <w:t xml:space="preserve"> Ein steigender Unternehmenserfolg</w:t>
+      </w:r>
+      <w:r>
+        <w:rPr>
+          <w:rFonts w:ascii="Times New Roman" w:hAnsi="Times New Roman" w:cs="Times New Roman"/>
+          <w:sz w:val="24"/>
+          <w:szCs w:val="24"/>
+        </w:rPr>
+        <w:t xml:space="preserve"> durch das Business-</w:t>
+      </w:r>
+      <w:proofErr w:type="spellStart"/>
+      <w:r>
+        <w:rPr>
+          <w:rFonts w:ascii="Times New Roman" w:hAnsi="Times New Roman" w:cs="Times New Roman"/>
+          <w:sz w:val="24"/>
+          <w:szCs w:val="24"/>
+        </w:rPr>
+        <w:t>Partnering</w:t>
+      </w:r>
+      <w:proofErr w:type="spellEnd"/>
+      <w:r>
+        <w:rPr>
+          <w:rFonts w:ascii="Times New Roman" w:hAnsi="Times New Roman" w:cs="Times New Roman"/>
+          <w:sz w:val="24"/>
+          <w:szCs w:val="24"/>
+        </w:rPr>
+        <w:t>, welcher sicherlich auch ein bestrebendes Ziel</w:t>
+      </w:r>
+      <w:r>
+        <w:rPr>
+          <w:rFonts w:ascii="Times New Roman" w:hAnsi="Times New Roman" w:cs="Times New Roman"/>
+          <w:sz w:val="24"/>
+          <w:szCs w:val="24"/>
+        </w:rPr>
+        <w:t xml:space="preserve"> und Nutzen</w:t>
+      </w:r>
+      <w:r>
+        <w:rPr>
+          <w:rFonts w:ascii="Times New Roman" w:hAnsi="Times New Roman" w:cs="Times New Roman"/>
+          <w:sz w:val="24"/>
+          <w:szCs w:val="24"/>
+        </w:rPr>
+        <w:t xml:space="preserve"> für Unternehmen</w:t>
+      </w:r>
+      <w:r>
+        <w:rPr>
+          <w:rFonts w:ascii="Times New Roman" w:hAnsi="Times New Roman" w:cs="Times New Roman"/>
+          <w:sz w:val="24"/>
+          <w:szCs w:val="24"/>
+        </w:rPr>
+        <w:t xml:space="preserve"> darstellt</w:t>
+      </w:r>
+      <w:r>
+        <w:rPr>
+          <w:rFonts w:ascii="Times New Roman" w:hAnsi="Times New Roman" w:cs="Times New Roman"/>
+          <w:sz w:val="24"/>
+          <w:szCs w:val="24"/>
+        </w:rPr>
+        <w:t xml:space="preserve">, </w:t>
+      </w:r>
+      <w:r>
+        <w:rPr>
+          <w:rFonts w:ascii="Times New Roman" w:hAnsi="Times New Roman" w:cs="Times New Roman"/>
+          <w:sz w:val="24"/>
+          <w:szCs w:val="24"/>
+        </w:rPr>
+        <w:t xml:space="preserve">konnte sogar </w:t>
+      </w:r>
+      <w:r>
+        <w:rPr>
+          <w:rFonts w:ascii="Times New Roman" w:hAnsi="Times New Roman" w:cs="Times New Roman"/>
+          <w:sz w:val="24"/>
+          <w:szCs w:val="24"/>
+        </w:rPr>
+        <w:t>empirisch nachgewiesen werden.</w:t>
+      </w:r>
+      <w:r>
+        <w:rPr>
+          <w:rFonts w:ascii="Times New Roman" w:hAnsi="Times New Roman" w:cs="Times New Roman"/>
+          <w:sz w:val="24"/>
+          <w:szCs w:val="24"/>
+        </w:rPr>
+        <w:t xml:space="preserve"> </w:t>
+      </w:r>
+      <w:sdt>
+        <w:sdtPr>
+          <w:rPr>
+            <w:rFonts w:ascii="Times New Roman" w:hAnsi="Times New Roman" w:cs="Times New Roman"/>
+            <w:sz w:val="24"/>
+            <w:szCs w:val="24"/>
+          </w:rPr>
+          <w:alias w:val="Don't edit this field"/>
+          <w:tag w:val="CitaviPlaceholder#58602243-ebfc-4f75-bc9c-e01a988b5adb"/>
+          <w:id w:val="1421207208"/>
+          <w:placeholder>
+            <w:docPart w:val="DefaultPlaceholder_-1854013440"/>
+          </w:placeholder>
+        </w:sdtPr>
+        <w:sdtContent>
+          <w:r>
+            <w:rPr>
+              <w:rFonts w:ascii="Times New Roman" w:hAnsi="Times New Roman" w:cs="Times New Roman"/>
+              <w:sz w:val="24"/>
+              <w:szCs w:val="24"/>
+            </w:rPr>
+            <w:fldChar w:fldCharType="begin"/>
+          </w:r>
+          <w:r>
+            <w:rPr>
+              <w:rFonts w:ascii="Times New Roman" w:hAnsi="Times New Roman" w:cs="Times New Roman"/>
+              <w:sz w:val="24"/>
+              <w:szCs w:val="24"/>
+            </w:rPr>
+            <w:instrText>ADDIN CitaviPlaceholder{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}</w:instrText>
+          </w:r>
+          <w:r>
+            <w:rPr>
+              <w:rFonts w:ascii="Times New Roman" w:hAnsi="Times New Roman" w:cs="Times New Roman"/>
+              <w:sz w:val="24"/>
+              <w:szCs w:val="24"/>
+            </w:rPr>
+            <w:fldChar w:fldCharType="separate"/>
+          </w:r>
+          <w:r>
+            <w:rPr>
+              <w:rFonts w:ascii="Times New Roman" w:hAnsi="Times New Roman" w:cs="Times New Roman"/>
+              <w:sz w:val="24"/>
+              <w:szCs w:val="24"/>
+            </w:rPr>
+            <w:t>(Weißenberger et al. 2012, S. 331f.)</w:t>
+          </w:r>
+          <w:r>
+            <w:rPr>
+              <w:rFonts w:ascii="Times New Roman" w:hAnsi="Times New Roman" w:cs="Times New Roman"/>
+              <w:sz w:val="24"/>
+              <w:szCs w:val="24"/>
+            </w:rPr>
+            <w:fldChar w:fldCharType="end"/>
+          </w:r>
+        </w:sdtContent>
+      </w:sdt>
+    </w:p>
+    <w:p>
+      <w:pPr>
+        <w:spacing w:line="360" w:lineRule="auto"/>
+        <w:jc w:val="both"/>
+        <w:rPr>
+          <w:rFonts w:ascii="Times New Roman" w:hAnsi="Times New Roman" w:cs="Times New Roman"/>
+          <w:sz w:val="24"/>
+          <w:szCs w:val="24"/>
+        </w:rPr>
+      </w:pPr>
+    </w:p>
+    <w:p>
+      <w:pPr>
+        <w:spacing w:line="360" w:lineRule="auto"/>
+        <w:jc w:val="both"/>
+        <w:rPr>
+          <w:rFonts w:ascii="Times New Roman" w:hAnsi="Times New Roman" w:cs="Times New Roman"/>
+          <w:sz w:val="24"/>
+          <w:szCs w:val="24"/>
+        </w:rPr>
+      </w:pPr>
+      <w:r>
+        <w:rPr>
+          <w:rFonts w:ascii="Times New Roman" w:hAnsi="Times New Roman" w:cs="Times New Roman"/>
+          <w:sz w:val="24"/>
+          <w:szCs w:val="24"/>
+        </w:rPr>
+        <w:t xml:space="preserve">BP = Anpassungsfähigkeit, materielle </w:t>
+      </w:r>
+      <w:proofErr w:type="spellStart"/>
+      <w:r>
+        <w:rPr>
+          <w:rFonts w:ascii="Times New Roman" w:hAnsi="Times New Roman" w:cs="Times New Roman"/>
+          <w:sz w:val="24"/>
+          <w:szCs w:val="24"/>
+        </w:rPr>
+        <w:t>Resousen</w:t>
+      </w:r>
+      <w:proofErr w:type="spellEnd"/>
+      <w:r>
+        <w:rPr>
+          <w:rFonts w:ascii="Times New Roman" w:hAnsi="Times New Roman" w:cs="Times New Roman"/>
+          <w:sz w:val="24"/>
+          <w:szCs w:val="24"/>
+        </w:rPr>
+        <w:t xml:space="preserve"> positiv, effizienteres </w:t>
+      </w:r>
+      <w:proofErr w:type="spellStart"/>
+      <w:r>
+        <w:rPr>
+          <w:rFonts w:ascii="Times New Roman" w:hAnsi="Times New Roman" w:cs="Times New Roman"/>
+          <w:sz w:val="24"/>
+          <w:szCs w:val="24"/>
+        </w:rPr>
+        <w:t>arbeiten</w:t>
+      </w:r>
+      <w:proofErr w:type="spellEnd"/>
+      <w:r>
+        <w:rPr>
+          <w:rFonts w:ascii="Times New Roman" w:hAnsi="Times New Roman" w:cs="Times New Roman"/>
+          <w:sz w:val="24"/>
+          <w:szCs w:val="24"/>
+        </w:rPr>
+        <w:t>, Werthaltigkeit empirisch belegt</w:t>
+      </w:r>
+      <w:r>
+        <w:rPr>
+          <w:rFonts w:ascii="Times New Roman" w:hAnsi="Times New Roman" w:cs="Times New Roman"/>
+          <w:sz w:val="24"/>
+          <w:szCs w:val="24"/>
+        </w:rPr>
+        <w:t xml:space="preserve">, Aufgaben verschwimmen zw. </w:t>
+      </w:r>
+      <w:proofErr w:type="spellStart"/>
+      <w:r>
+        <w:rPr>
+          <w:rFonts w:ascii="Times New Roman" w:hAnsi="Times New Roman" w:cs="Times New Roman"/>
+          <w:sz w:val="24"/>
+          <w:szCs w:val="24"/>
+        </w:rPr>
+        <w:t>Con</w:t>
+      </w:r>
+      <w:proofErr w:type="spellEnd"/>
+      <w:r>
+        <w:rPr>
+          <w:rFonts w:ascii="Times New Roman" w:hAnsi="Times New Roman" w:cs="Times New Roman"/>
+          <w:sz w:val="24"/>
+          <w:szCs w:val="24"/>
+        </w:rPr>
+        <w:t xml:space="preserve"> und man</w:t>
+      </w:r>
+    </w:p>
+    <w:p>
+      <w:pPr>
+        <w:spacing w:line="360" w:lineRule="auto"/>
+        <w:jc w:val="both"/>
+        <w:rPr>
+          <w:rFonts w:ascii="Times New Roman" w:hAnsi="Times New Roman" w:cs="Times New Roman"/>
+          <w:sz w:val="24"/>
+          <w:szCs w:val="24"/>
+        </w:rPr>
+      </w:pPr>
+      <w:r>
+        <w:rPr>
+          <w:rFonts w:ascii="Times New Roman" w:hAnsi="Times New Roman" w:cs="Times New Roman"/>
+          <w:sz w:val="24"/>
+          <w:szCs w:val="24"/>
+        </w:rPr>
+        <w:t>Klassische rolle= Widerstandsfähigkeit, entgegen Datenmanipulation</w:t>
+      </w:r>
+    </w:p>
+    <w:p>
+      <w:pPr>
+        <w:spacing w:line="360" w:lineRule="auto"/>
+      </w:pPr>
+      <w:proofErr w:type="spellStart"/>
+      <w:r>
+        <w:t>aufgabenteilung</w:t>
+      </w:r>
+      <w:proofErr w:type="spellEnd"/>
+    </w:p>
+    <w:p>
+      <w:pPr>
+        <w:spacing w:line="360" w:lineRule="auto"/>
+      </w:pPr>
+    </w:p>
+    <w:p>
+      <w:pPr>
+        <w:spacing w:line="360" w:lineRule="auto"/>
+      </w:pPr>
+    </w:p>
+    <w:p>
+      <w:pPr>
+        <w:spacing w:line="360" w:lineRule="auto"/>
+      </w:pPr>
+    </w:p>
+    <w:p>
+      <w:pPr>
+        <w:spacing w:line="360" w:lineRule="auto"/>
+      </w:pPr>
+    </w:p>
+    <w:p>
+      <w:pPr>
+        <w:spacing w:line="360" w:lineRule="auto"/>
+      </w:pPr>
+    </w:p>
+    <w:p>
+      <w:pPr>
+        <w:spacing w:line="360" w:lineRule="auto"/>
+      </w:pPr>
+    </w:p>
+    <w:p>
+      <w:pPr>
+        <w:spacing w:line="360" w:lineRule="auto"/>
+      </w:pPr>
+    </w:p>
+    <w:p>
+      <w:pPr>
+        <w:spacing w:line="360" w:lineRule="auto"/>
+      </w:pPr>
+    </w:p>
+    <w:p>
+      <w:pPr>
+        <w:spacing w:line="360" w:lineRule="auto"/>
+      </w:pPr>
+    </w:p>
+    <w:p>
+      <w:pPr>
+        <w:spacing w:line="360" w:lineRule="auto"/>
+      </w:pPr>
+    </w:p>
+    <w:p>
+      <w:pPr>
+        <w:spacing w:line="360" w:lineRule="auto"/>
+      </w:pPr>
+    </w:p>
+    <w:p>
+      <w:pPr>
+        <w:spacing w:line="360" w:lineRule="auto"/>
+      </w:pPr>
+    </w:p>
+    <w:p>
+      <w:pPr>
+        <w:spacing w:line="360" w:lineRule="auto"/>
+      </w:pPr>
+    </w:p>
+    <w:p>
+      <w:pPr>
+        <w:spacing w:line="360" w:lineRule="auto"/>
+      </w:pPr>
+    </w:p>
+    <w:p>
+      <w:pPr>
+        <w:spacing w:line="360" w:lineRule="auto"/>
+      </w:pPr>
     </w:p>
     <w:p>
       <w:pPr>
@@ -3722,7 +5356,7 @@
         </w:numPr>
         <w:spacing w:line="360" w:lineRule="auto"/>
       </w:pPr>
-      <w:bookmarkStart w:id="14" w:name="_Toc120704008"/>
+      <w:bookmarkStart w:id="14" w:name="_Toc121476937"/>
       <w:r>
         <w:t>Bestehende Herausforderungen</w:t>
       </w:r>
@@ -3731,6 +5365,29 @@
     <w:p>
       <w:pPr>
         <w:spacing w:line="360" w:lineRule="auto"/>
+        <w:rPr>
+          <w:rFonts w:ascii="Times New Roman" w:hAnsi="Times New Roman" w:cs="Times New Roman"/>
+          <w:sz w:val="24"/>
+          <w:szCs w:val="24"/>
+        </w:rPr>
+      </w:pPr>
+      <w:r>
+        <w:rPr>
+          <w:rFonts w:ascii="Times New Roman" w:hAnsi="Times New Roman" w:cs="Times New Roman"/>
+          <w:sz w:val="24"/>
+          <w:szCs w:val="24"/>
+        </w:rPr>
+        <w:t xml:space="preserve">Nahezu jede Handlung oder Aktion hat ihre negativen Aspekte. Nach der Betrachtung vom Nutzen und der Verwendung in der Praxis, sollen jetzt die Herausforderungen, speziell für eine Implementierung oder auch eine Aufrechterhaltung des Controllings in KMU, dargestellt werden. </w:t>
+      </w:r>
+    </w:p>
+    <w:p>
+      <w:pPr>
+        <w:spacing w:line="360" w:lineRule="auto"/>
+      </w:pPr>
+    </w:p>
+    <w:p>
+      <w:pPr>
+        <w:spacing w:line="360" w:lineRule="auto"/>
       </w:pPr>
       <w:r>
         <w:t>Erik Strauß … Kapitel 3</w:t>
@@ -3751,6 +5408,136 @@
       <w:r>
         <w:t xml:space="preserve"> kap5</w:t>
       </w:r>
+    </w:p>
+    <w:p>
+      <w:pPr>
+        <w:spacing w:line="360" w:lineRule="auto"/>
+      </w:pPr>
+    </w:p>
+    <w:p>
+      <w:pPr>
+        <w:spacing w:line="360" w:lineRule="auto"/>
+      </w:pPr>
+    </w:p>
+    <w:p>
+      <w:pPr>
+        <w:spacing w:line="360" w:lineRule="auto"/>
+      </w:pPr>
+    </w:p>
+    <w:p>
+      <w:pPr>
+        <w:spacing w:line="360" w:lineRule="auto"/>
+      </w:pPr>
+    </w:p>
+    <w:p>
+      <w:pPr>
+        <w:spacing w:line="360" w:lineRule="auto"/>
+      </w:pPr>
+    </w:p>
+    <w:p>
+      <w:pPr>
+        <w:spacing w:line="360" w:lineRule="auto"/>
+      </w:pPr>
+    </w:p>
+    <w:p>
+      <w:pPr>
+        <w:spacing w:line="360" w:lineRule="auto"/>
+      </w:pPr>
+    </w:p>
+    <w:p>
+      <w:pPr>
+        <w:spacing w:line="360" w:lineRule="auto"/>
+      </w:pPr>
+    </w:p>
+    <w:p>
+      <w:pPr>
+        <w:spacing w:line="360" w:lineRule="auto"/>
+      </w:pPr>
+    </w:p>
+    <w:p>
+      <w:pPr>
+        <w:spacing w:line="360" w:lineRule="auto"/>
+      </w:pPr>
+    </w:p>
+    <w:p>
+      <w:pPr>
+        <w:spacing w:line="360" w:lineRule="auto"/>
+      </w:pPr>
+    </w:p>
+    <w:p>
+      <w:pPr>
+        <w:spacing w:line="360" w:lineRule="auto"/>
+      </w:pPr>
+    </w:p>
+    <w:p>
+      <w:pPr>
+        <w:spacing w:line="360" w:lineRule="auto"/>
+      </w:pPr>
+    </w:p>
+    <w:p>
+      <w:pPr>
+        <w:spacing w:line="360" w:lineRule="auto"/>
+      </w:pPr>
+    </w:p>
+    <w:p>
+      <w:pPr>
+        <w:spacing w:line="360" w:lineRule="auto"/>
+      </w:pPr>
+    </w:p>
+    <w:p>
+      <w:pPr>
+        <w:spacing w:line="360" w:lineRule="auto"/>
+      </w:pPr>
+    </w:p>
+    <w:p>
+      <w:pPr>
+        <w:spacing w:line="360" w:lineRule="auto"/>
+      </w:pPr>
+    </w:p>
+    <w:p>
+      <w:pPr>
+        <w:spacing w:line="360" w:lineRule="auto"/>
+      </w:pPr>
+    </w:p>
+    <w:p>
+      <w:pPr>
+        <w:spacing w:line="360" w:lineRule="auto"/>
+      </w:pPr>
+    </w:p>
+    <w:p>
+      <w:pPr>
+        <w:spacing w:line="360" w:lineRule="auto"/>
+      </w:pPr>
+    </w:p>
+    <w:p>
+      <w:pPr>
+        <w:spacing w:line="360" w:lineRule="auto"/>
+      </w:pPr>
+    </w:p>
+    <w:p>
+      <w:pPr>
+        <w:spacing w:line="360" w:lineRule="auto"/>
+      </w:pPr>
+    </w:p>
+    <w:p>
+      <w:pPr>
+        <w:spacing w:line="360" w:lineRule="auto"/>
+      </w:pPr>
+    </w:p>
+    <w:p>
+      <w:pPr>
+        <w:spacing w:line="360" w:lineRule="auto"/>
+      </w:pPr>
+    </w:p>
+    <w:p>
+      <w:pPr>
+        <w:spacing w:line="360" w:lineRule="auto"/>
+      </w:pPr>
+    </w:p>
+    <w:p>
+      <w:pPr>
+        <w:spacing w:line="360" w:lineRule="auto"/>
+      </w:pPr>
     </w:p>
     <w:p>
       <w:pPr>
@@ -3771,11 +5558,583 @@
         </w:numPr>
         <w:spacing w:line="360" w:lineRule="auto"/>
       </w:pPr>
-      <w:bookmarkStart w:id="15" w:name="_Toc120704009"/>
+      <w:r>
+        <w:t>Zusammenfassung</w:t>
+      </w:r>
+    </w:p>
+    <w:p>
+      <w:pPr>
+        <w:pStyle w:val="berschrift2"/>
+        <w:numPr>
+          <w:ilvl w:val="1"/>
+          <w:numId w:val="34"/>
+        </w:numPr>
+      </w:pPr>
       <w:r>
         <w:t>Fazit</w:t>
       </w:r>
-      <w:bookmarkEnd w:id="15"/>
+    </w:p>
+    <w:p/>
+    <w:p/>
+    <w:p>
+      <w:pPr>
+        <w:pStyle w:val="berschrift2"/>
+        <w:numPr>
+          <w:ilvl w:val="1"/>
+          <w:numId w:val="34"/>
+        </w:numPr>
+      </w:pPr>
+      <w:r>
+        <w:t>Kritik und offene Fragen</w:t>
+      </w:r>
+    </w:p>
+    <w:p>
+      <w:pPr>
+        <w:rPr>
+          <w:rFonts w:ascii="Times New Roman" w:hAnsi="Times New Roman" w:cs="Times New Roman"/>
+          <w:sz w:val="24"/>
+          <w:szCs w:val="24"/>
+        </w:rPr>
+      </w:pPr>
+      <w:r>
+        <w:rPr>
+          <w:rFonts w:ascii="Times New Roman" w:hAnsi="Times New Roman" w:cs="Times New Roman"/>
+          <w:sz w:val="24"/>
+          <w:szCs w:val="24"/>
+        </w:rPr>
+        <w:t xml:space="preserve">Kaum Empirische Studien </w:t>
+      </w:r>
+      <w:proofErr w:type="spellStart"/>
+      <w:r>
+        <w:rPr>
+          <w:rFonts w:ascii="Times New Roman" w:hAnsi="Times New Roman" w:cs="Times New Roman"/>
+          <w:sz w:val="24"/>
+          <w:szCs w:val="24"/>
+        </w:rPr>
+        <w:t>Analsysen</w:t>
+      </w:r>
+      <w:proofErr w:type="spellEnd"/>
+      <w:r>
+        <w:rPr>
+          <w:rFonts w:ascii="Times New Roman" w:hAnsi="Times New Roman" w:cs="Times New Roman"/>
+          <w:sz w:val="24"/>
+          <w:szCs w:val="24"/>
+        </w:rPr>
+        <w:t xml:space="preserve"> (PD Jennifer…)</w:t>
+      </w:r>
+    </w:p>
+    <w:p>
+      <w:pPr>
+        <w:rPr>
+          <w:rFonts w:ascii="Times New Roman" w:hAnsi="Times New Roman" w:cs="Times New Roman"/>
+          <w:sz w:val="24"/>
+          <w:szCs w:val="24"/>
+        </w:rPr>
+      </w:pPr>
+      <w:r>
+        <w:rPr>
+          <w:rFonts w:ascii="Times New Roman" w:hAnsi="Times New Roman" w:cs="Times New Roman"/>
+          <w:sz w:val="24"/>
+          <w:szCs w:val="24"/>
+        </w:rPr>
+        <w:t>Ressourcenaufwand für Ausbildung BP</w:t>
+      </w:r>
+    </w:p>
+    <w:p>
+      <w:pPr>
+        <w:rPr>
+          <w:rFonts w:ascii="Times New Roman" w:hAnsi="Times New Roman" w:cs="Times New Roman"/>
+          <w:sz w:val="24"/>
+          <w:szCs w:val="24"/>
+        </w:rPr>
+      </w:pPr>
+      <w:proofErr w:type="spellStart"/>
+      <w:r>
+        <w:rPr>
+          <w:rFonts w:ascii="Times New Roman" w:hAnsi="Times New Roman" w:cs="Times New Roman"/>
+          <w:sz w:val="24"/>
+          <w:szCs w:val="24"/>
+        </w:rPr>
+        <w:t>Slack</w:t>
+      </w:r>
+      <w:proofErr w:type="spellEnd"/>
+      <w:r>
+        <w:rPr>
+          <w:rFonts w:ascii="Times New Roman" w:hAnsi="Times New Roman" w:cs="Times New Roman"/>
+          <w:sz w:val="24"/>
+          <w:szCs w:val="24"/>
+        </w:rPr>
+        <w:t xml:space="preserve"> bei BP </w:t>
+      </w:r>
+      <w:proofErr w:type="spellStart"/>
+      <w:r>
+        <w:rPr>
+          <w:rFonts w:ascii="Times New Roman" w:hAnsi="Times New Roman" w:cs="Times New Roman"/>
+          <w:sz w:val="24"/>
+          <w:szCs w:val="24"/>
+        </w:rPr>
+        <w:t>einsatz</w:t>
+      </w:r>
+      <w:proofErr w:type="spellEnd"/>
+    </w:p>
+    <w:p>
+      <w:pPr>
+        <w:rPr>
+          <w:rFonts w:ascii="Times New Roman" w:hAnsi="Times New Roman" w:cs="Times New Roman"/>
+          <w:sz w:val="24"/>
+          <w:szCs w:val="24"/>
+        </w:rPr>
+      </w:pPr>
+    </w:p>
+    <w:p>
+      <w:pPr>
+        <w:jc w:val="both"/>
+        <w:rPr>
+          <w:rFonts w:ascii="Times New Roman" w:hAnsi="Times New Roman" w:cs="Times New Roman"/>
+          <w:sz w:val="24"/>
+          <w:szCs w:val="24"/>
+        </w:rPr>
+      </w:pPr>
+    </w:p>
+    <w:p>
+      <w:pPr>
+        <w:jc w:val="both"/>
+        <w:rPr>
+          <w:rFonts w:ascii="Times New Roman" w:hAnsi="Times New Roman" w:cs="Times New Roman"/>
+          <w:sz w:val="24"/>
+          <w:szCs w:val="24"/>
+        </w:rPr>
+      </w:pPr>
+    </w:p>
+    <w:p>
+      <w:pPr>
+        <w:jc w:val="both"/>
+        <w:rPr>
+          <w:rFonts w:ascii="Times New Roman" w:hAnsi="Times New Roman" w:cs="Times New Roman"/>
+          <w:sz w:val="24"/>
+          <w:szCs w:val="24"/>
+        </w:rPr>
+      </w:pPr>
+    </w:p>
+    <w:p>
+      <w:pPr>
+        <w:jc w:val="both"/>
+        <w:rPr>
+          <w:rFonts w:ascii="Times New Roman" w:hAnsi="Times New Roman" w:cs="Times New Roman"/>
+          <w:sz w:val="24"/>
+          <w:szCs w:val="24"/>
+        </w:rPr>
+      </w:pPr>
+    </w:p>
+    <w:p>
+      <w:pPr>
+        <w:jc w:val="both"/>
+        <w:rPr>
+          <w:rFonts w:ascii="Times New Roman" w:hAnsi="Times New Roman" w:cs="Times New Roman"/>
+          <w:sz w:val="24"/>
+          <w:szCs w:val="24"/>
+        </w:rPr>
+      </w:pPr>
+    </w:p>
+    <w:p>
+      <w:pPr>
+        <w:jc w:val="both"/>
+        <w:rPr>
+          <w:rFonts w:ascii="Times New Roman" w:hAnsi="Times New Roman" w:cs="Times New Roman"/>
+          <w:sz w:val="24"/>
+          <w:szCs w:val="24"/>
+        </w:rPr>
+      </w:pPr>
+    </w:p>
+    <w:p>
+      <w:pPr>
+        <w:jc w:val="both"/>
+        <w:rPr>
+          <w:rFonts w:ascii="Times New Roman" w:hAnsi="Times New Roman" w:cs="Times New Roman"/>
+          <w:sz w:val="24"/>
+          <w:szCs w:val="24"/>
+        </w:rPr>
+      </w:pPr>
+    </w:p>
+    <w:p>
+      <w:pPr>
+        <w:jc w:val="both"/>
+        <w:rPr>
+          <w:rFonts w:ascii="Times New Roman" w:hAnsi="Times New Roman" w:cs="Times New Roman"/>
+          <w:sz w:val="24"/>
+          <w:szCs w:val="24"/>
+        </w:rPr>
+      </w:pPr>
+    </w:p>
+    <w:p>
+      <w:pPr>
+        <w:jc w:val="both"/>
+        <w:rPr>
+          <w:rFonts w:ascii="Times New Roman" w:hAnsi="Times New Roman" w:cs="Times New Roman"/>
+          <w:sz w:val="24"/>
+          <w:szCs w:val="24"/>
+        </w:rPr>
+      </w:pPr>
+    </w:p>
+    <w:p>
+      <w:pPr>
+        <w:jc w:val="both"/>
+        <w:rPr>
+          <w:rFonts w:ascii="Times New Roman" w:hAnsi="Times New Roman" w:cs="Times New Roman"/>
+          <w:sz w:val="24"/>
+          <w:szCs w:val="24"/>
+        </w:rPr>
+      </w:pPr>
+    </w:p>
+    <w:p>
+      <w:pPr>
+        <w:jc w:val="both"/>
+        <w:rPr>
+          <w:rFonts w:ascii="Times New Roman" w:hAnsi="Times New Roman" w:cs="Times New Roman"/>
+          <w:sz w:val="24"/>
+          <w:szCs w:val="24"/>
+        </w:rPr>
+      </w:pPr>
+    </w:p>
+    <w:p>
+      <w:pPr>
+        <w:jc w:val="both"/>
+        <w:rPr>
+          <w:rFonts w:ascii="Times New Roman" w:hAnsi="Times New Roman" w:cs="Times New Roman"/>
+          <w:sz w:val="24"/>
+          <w:szCs w:val="24"/>
+        </w:rPr>
+      </w:pPr>
+    </w:p>
+    <w:p>
+      <w:pPr>
+        <w:jc w:val="both"/>
+        <w:rPr>
+          <w:rFonts w:ascii="Times New Roman" w:hAnsi="Times New Roman" w:cs="Times New Roman"/>
+          <w:sz w:val="24"/>
+          <w:szCs w:val="24"/>
+        </w:rPr>
+      </w:pPr>
+    </w:p>
+    <w:p>
+      <w:pPr>
+        <w:jc w:val="both"/>
+        <w:rPr>
+          <w:rFonts w:ascii="Times New Roman" w:hAnsi="Times New Roman" w:cs="Times New Roman"/>
+          <w:sz w:val="24"/>
+          <w:szCs w:val="24"/>
+        </w:rPr>
+      </w:pPr>
+    </w:p>
+    <w:p>
+      <w:pPr>
+        <w:jc w:val="both"/>
+        <w:rPr>
+          <w:rFonts w:ascii="Times New Roman" w:hAnsi="Times New Roman" w:cs="Times New Roman"/>
+          <w:sz w:val="24"/>
+          <w:szCs w:val="24"/>
+        </w:rPr>
+      </w:pPr>
+    </w:p>
+    <w:p>
+      <w:pPr>
+        <w:jc w:val="both"/>
+        <w:rPr>
+          <w:rFonts w:ascii="Times New Roman" w:hAnsi="Times New Roman" w:cs="Times New Roman"/>
+          <w:sz w:val="24"/>
+          <w:szCs w:val="24"/>
+        </w:rPr>
+      </w:pPr>
+    </w:p>
+    <w:p>
+      <w:pPr>
+        <w:jc w:val="both"/>
+        <w:rPr>
+          <w:rFonts w:ascii="Times New Roman" w:hAnsi="Times New Roman" w:cs="Times New Roman"/>
+          <w:sz w:val="24"/>
+          <w:szCs w:val="24"/>
+        </w:rPr>
+      </w:pPr>
+    </w:p>
+    <w:p>
+      <w:pPr>
+        <w:jc w:val="both"/>
+        <w:rPr>
+          <w:rFonts w:ascii="Times New Roman" w:hAnsi="Times New Roman" w:cs="Times New Roman"/>
+          <w:sz w:val="24"/>
+          <w:szCs w:val="24"/>
+        </w:rPr>
+      </w:pPr>
+    </w:p>
+    <w:p>
+      <w:pPr>
+        <w:jc w:val="both"/>
+        <w:rPr>
+          <w:rFonts w:ascii="Times New Roman" w:hAnsi="Times New Roman" w:cs="Times New Roman"/>
+          <w:sz w:val="24"/>
+          <w:szCs w:val="24"/>
+        </w:rPr>
+      </w:pPr>
+    </w:p>
+    <w:p>
+      <w:pPr>
+        <w:jc w:val="both"/>
+        <w:rPr>
+          <w:rFonts w:ascii="Times New Roman" w:hAnsi="Times New Roman" w:cs="Times New Roman"/>
+          <w:sz w:val="24"/>
+          <w:szCs w:val="24"/>
+        </w:rPr>
+      </w:pPr>
+    </w:p>
+    <w:p>
+      <w:pPr>
+        <w:jc w:val="both"/>
+        <w:rPr>
+          <w:rFonts w:ascii="Times New Roman" w:hAnsi="Times New Roman" w:cs="Times New Roman"/>
+          <w:sz w:val="24"/>
+          <w:szCs w:val="24"/>
+        </w:rPr>
+      </w:pPr>
+    </w:p>
+    <w:p>
+      <w:pPr>
+        <w:jc w:val="both"/>
+        <w:rPr>
+          <w:rFonts w:ascii="Times New Roman" w:hAnsi="Times New Roman" w:cs="Times New Roman"/>
+          <w:sz w:val="24"/>
+          <w:szCs w:val="24"/>
+        </w:rPr>
+      </w:pPr>
+    </w:p>
+    <w:p>
+      <w:pPr>
+        <w:jc w:val="both"/>
+        <w:rPr>
+          <w:rFonts w:ascii="Times New Roman" w:hAnsi="Times New Roman" w:cs="Times New Roman"/>
+          <w:sz w:val="24"/>
+          <w:szCs w:val="24"/>
+        </w:rPr>
+      </w:pPr>
+    </w:p>
+    <w:p>
+      <w:pPr>
+        <w:jc w:val="both"/>
+        <w:rPr>
+          <w:rFonts w:ascii="Times New Roman" w:hAnsi="Times New Roman" w:cs="Times New Roman"/>
+          <w:sz w:val="24"/>
+          <w:szCs w:val="24"/>
+        </w:rPr>
+      </w:pPr>
+    </w:p>
+    <w:p>
+      <w:pPr>
+        <w:jc w:val="both"/>
+        <w:rPr>
+          <w:rFonts w:ascii="Times New Roman" w:hAnsi="Times New Roman" w:cs="Times New Roman"/>
+          <w:sz w:val="24"/>
+          <w:szCs w:val="24"/>
+        </w:rPr>
+      </w:pPr>
+    </w:p>
+    <w:p>
+      <w:pPr>
+        <w:jc w:val="both"/>
+        <w:rPr>
+          <w:rFonts w:ascii="Times New Roman" w:hAnsi="Times New Roman" w:cs="Times New Roman"/>
+          <w:sz w:val="24"/>
+          <w:szCs w:val="24"/>
+        </w:rPr>
+      </w:pPr>
+    </w:p>
+    <w:p>
+      <w:pPr>
+        <w:jc w:val="both"/>
+        <w:rPr>
+          <w:rFonts w:ascii="Times New Roman" w:hAnsi="Times New Roman" w:cs="Times New Roman"/>
+          <w:sz w:val="24"/>
+          <w:szCs w:val="24"/>
+        </w:rPr>
+      </w:pPr>
+    </w:p>
+    <w:p>
+      <w:pPr>
+        <w:jc w:val="both"/>
+        <w:rPr>
+          <w:rFonts w:ascii="Times New Roman" w:hAnsi="Times New Roman" w:cs="Times New Roman"/>
+          <w:sz w:val="24"/>
+          <w:szCs w:val="24"/>
+        </w:rPr>
+      </w:pPr>
+    </w:p>
+    <w:p>
+      <w:pPr>
+        <w:jc w:val="both"/>
+        <w:rPr>
+          <w:rFonts w:ascii="Times New Roman" w:hAnsi="Times New Roman" w:cs="Times New Roman"/>
+          <w:sz w:val="24"/>
+          <w:szCs w:val="24"/>
+        </w:rPr>
+      </w:pPr>
+    </w:p>
+    <w:p>
+      <w:pPr>
+        <w:jc w:val="both"/>
+        <w:rPr>
+          <w:rFonts w:ascii="Times New Roman" w:hAnsi="Times New Roman" w:cs="Times New Roman"/>
+          <w:sz w:val="24"/>
+          <w:szCs w:val="24"/>
+        </w:rPr>
+      </w:pPr>
+    </w:p>
+    <w:p>
+      <w:pPr>
+        <w:jc w:val="both"/>
+        <w:rPr>
+          <w:rFonts w:ascii="Times New Roman" w:hAnsi="Times New Roman" w:cs="Times New Roman"/>
+          <w:sz w:val="24"/>
+          <w:szCs w:val="24"/>
+        </w:rPr>
+      </w:pPr>
+    </w:p>
+    <w:p>
+      <w:pPr>
+        <w:jc w:val="both"/>
+        <w:rPr>
+          <w:rFonts w:ascii="Times New Roman" w:hAnsi="Times New Roman" w:cs="Times New Roman"/>
+          <w:sz w:val="24"/>
+          <w:szCs w:val="24"/>
+        </w:rPr>
+      </w:pPr>
+    </w:p>
+    <w:p>
+      <w:pPr>
+        <w:jc w:val="both"/>
+        <w:rPr>
+          <w:rFonts w:ascii="Times New Roman" w:hAnsi="Times New Roman" w:cs="Times New Roman"/>
+          <w:sz w:val="24"/>
+          <w:szCs w:val="24"/>
+        </w:rPr>
+      </w:pPr>
+    </w:p>
+    <w:p>
+      <w:pPr>
+        <w:jc w:val="both"/>
+        <w:rPr>
+          <w:rFonts w:ascii="Times New Roman" w:hAnsi="Times New Roman" w:cs="Times New Roman"/>
+          <w:sz w:val="24"/>
+          <w:szCs w:val="24"/>
+        </w:rPr>
+      </w:pPr>
+    </w:p>
+    <w:p>
+      <w:pPr>
+        <w:jc w:val="both"/>
+        <w:rPr>
+          <w:rFonts w:ascii="Times New Roman" w:hAnsi="Times New Roman" w:cs="Times New Roman"/>
+          <w:sz w:val="24"/>
+          <w:szCs w:val="24"/>
+        </w:rPr>
+      </w:pPr>
+    </w:p>
+    <w:p>
+      <w:pPr>
+        <w:jc w:val="both"/>
+        <w:rPr>
+          <w:rFonts w:ascii="Times New Roman" w:hAnsi="Times New Roman" w:cs="Times New Roman"/>
+          <w:sz w:val="24"/>
+          <w:szCs w:val="24"/>
+        </w:rPr>
+      </w:pPr>
+    </w:p>
+    <w:p>
+      <w:pPr>
+        <w:jc w:val="both"/>
+        <w:rPr>
+          <w:rFonts w:ascii="Times New Roman" w:hAnsi="Times New Roman" w:cs="Times New Roman"/>
+          <w:sz w:val="24"/>
+          <w:szCs w:val="24"/>
+        </w:rPr>
+      </w:pPr>
+    </w:p>
+    <w:p>
+      <w:pPr>
+        <w:jc w:val="both"/>
+        <w:rPr>
+          <w:rFonts w:ascii="Times New Roman" w:hAnsi="Times New Roman" w:cs="Times New Roman"/>
+          <w:sz w:val="24"/>
+          <w:szCs w:val="24"/>
+        </w:rPr>
+      </w:pPr>
+    </w:p>
+    <w:p>
+      <w:pPr>
+        <w:jc w:val="both"/>
+        <w:rPr>
+          <w:rFonts w:ascii="Times New Roman" w:hAnsi="Times New Roman" w:cs="Times New Roman"/>
+          <w:sz w:val="24"/>
+          <w:szCs w:val="24"/>
+        </w:rPr>
+      </w:pPr>
+    </w:p>
+    <w:p>
+      <w:pPr>
+        <w:jc w:val="both"/>
+        <w:rPr>
+          <w:rFonts w:ascii="Times New Roman" w:hAnsi="Times New Roman" w:cs="Times New Roman"/>
+          <w:sz w:val="24"/>
+          <w:szCs w:val="24"/>
+        </w:rPr>
+      </w:pPr>
+    </w:p>
+    <w:p>
+      <w:pPr>
+        <w:jc w:val="both"/>
+        <w:rPr>
+          <w:rFonts w:ascii="Times New Roman" w:hAnsi="Times New Roman" w:cs="Times New Roman"/>
+          <w:sz w:val="24"/>
+          <w:szCs w:val="24"/>
+        </w:rPr>
+      </w:pPr>
+    </w:p>
+    <w:p>
+      <w:pPr>
+        <w:jc w:val="both"/>
+        <w:rPr>
+          <w:rFonts w:ascii="Times New Roman" w:hAnsi="Times New Roman" w:cs="Times New Roman"/>
+          <w:sz w:val="24"/>
+          <w:szCs w:val="24"/>
+        </w:rPr>
+      </w:pPr>
+    </w:p>
+    <w:p>
+      <w:pPr>
+        <w:jc w:val="both"/>
+        <w:rPr>
+          <w:rFonts w:ascii="Times New Roman" w:hAnsi="Times New Roman" w:cs="Times New Roman"/>
+          <w:sz w:val="24"/>
+          <w:szCs w:val="24"/>
+        </w:rPr>
+      </w:pPr>
+    </w:p>
+    <w:p>
+      <w:pPr>
+        <w:jc w:val="both"/>
+        <w:rPr>
+          <w:rFonts w:ascii="Times New Roman" w:hAnsi="Times New Roman" w:cs="Times New Roman"/>
+          <w:sz w:val="24"/>
+          <w:szCs w:val="24"/>
+        </w:rPr>
+      </w:pPr>
+    </w:p>
+    <w:p>
+      <w:pPr>
+        <w:jc w:val="both"/>
+        <w:rPr>
+          <w:rFonts w:ascii="Times New Roman" w:hAnsi="Times New Roman" w:cs="Times New Roman"/>
+          <w:sz w:val="24"/>
+          <w:szCs w:val="24"/>
+        </w:rPr>
+      </w:pPr>
     </w:p>
     <w:p>
       <w:pPr>
@@ -3800,10 +6159,7 @@
     <w:sdt>
       <w:sdtPr>
         <w:rPr>
-          <w:rFonts w:asciiTheme="minorHAnsi" w:eastAsiaTheme="minorHAnsi" w:hAnsiTheme="minorHAnsi" w:cstheme="minorBidi"/>
-          <w:color w:val="auto"/>
-          <w:sz w:val="22"/>
-          <w:szCs w:val="22"/>
+          <w:rFonts w:eastAsiaTheme="minorHAnsi"/>
         </w:rPr>
         <w:tag w:val="CitaviBibliography"/>
         <w:id w:val="1535469358"/>
@@ -3811,34 +6167,29 @@
           <w:docPart w:val="DefaultPlaceholder_-1854013440"/>
         </w:placeholder>
       </w:sdtPr>
-      <w:sdtEndPr/>
+      <w:sdtEndPr>
+        <w:rPr>
+          <w:rFonts w:asciiTheme="minorHAnsi" w:hAnsiTheme="minorHAnsi" w:cstheme="minorBidi"/>
+          <w:color w:val="auto"/>
+          <w:sz w:val="22"/>
+          <w:szCs w:val="22"/>
+        </w:rPr>
+      </w:sdtEndPr>
       <w:sdtContent>
         <w:p>
           <w:pPr>
             <w:pStyle w:val="CitaviBibliographyHeading"/>
-            <w:rPr>
-              <w:rFonts w:asciiTheme="majorHAnsi" w:hAnsiTheme="majorHAnsi"/>
-            </w:rPr>
           </w:pPr>
           <w:r>
-            <w:rPr>
-              <w:rFonts w:asciiTheme="majorHAnsi" w:hAnsiTheme="majorHAnsi"/>
-            </w:rPr>
             <w:fldChar w:fldCharType="begin"/>
           </w:r>
           <w:r>
             <w:instrText>ADDIN CitaviBibliography</w:instrText>
           </w:r>
           <w:r>
-            <w:rPr>
-              <w:rFonts w:asciiTheme="majorHAnsi" w:hAnsiTheme="majorHAnsi"/>
-            </w:rPr>
             <w:fldChar w:fldCharType="separate"/>
           </w:r>
           <w:r>
-            <w:rPr>
-              <w:rFonts w:asciiTheme="majorHAnsi" w:hAnsiTheme="majorHAnsi"/>
-            </w:rPr>
             <w:t>Literaturverzeichnis</w:t>
           </w:r>
         </w:p>
@@ -3846,7 +6197,7 @@
           <w:pPr>
             <w:pStyle w:val="CitaviBibliographyEntry"/>
           </w:pPr>
-          <w:bookmarkStart w:id="16" w:name="_CTVL001ab0200620bfe42e1a90c60e392ac2dfe"/>
+          <w:bookmarkStart w:id="15" w:name="_CTVL001ab0200620bfe42e1a90c60e392ac2dfe"/>
           <w:r>
             <w:t>Eschenbach, Rolf (2019): Controlling professionell. Gut gerüstet für digitale Herausforderungen. Unter Mitarbeit von Helmut Siller. 3. Auflage 2019. Freiburg: Schäffer-Poeschel Verlag für Wirtschaft Steuern Recht GmbH. Online verfügbar unter https://www.wiso-net.de/document/SPEB,ASPE__9783791045160483.</w:t>
           </w:r>
@@ -3855,8 +6206,32 @@
           <w:pPr>
             <w:pStyle w:val="CitaviBibliographyEntry"/>
           </w:pPr>
+          <w:bookmarkStart w:id="16" w:name="_CTVL001ece11b801a5440c1a43e936cbc3ba043"/>
+          <w:bookmarkEnd w:id="15"/>
+          <w:proofErr w:type="spellStart"/>
+          <w:r>
+            <w:t>Kricsfalussy</w:t>
+          </w:r>
+          <w:proofErr w:type="spellEnd"/>
+          <w:r>
+            <w:t xml:space="preserve">, Andreas (2008): Unternehmensziele Die Etablierung neuartiger Zielkategorien1. In: </w:t>
+          </w:r>
+          <w:bookmarkEnd w:id="16"/>
+          <w:r>
+            <w:rPr>
+              <w:i/>
+            </w:rPr>
+            <w:t xml:space="preserve">ZFO - Zeitschrift Führung und Organisation </w:t>
+          </w:r>
+          <w:r>
+            <w:t>(01), S. 33.</w:t>
+          </w:r>
+        </w:p>
+        <w:p>
+          <w:pPr>
+            <w:pStyle w:val="CitaviBibliographyEntry"/>
+          </w:pPr>
           <w:bookmarkStart w:id="17" w:name="_CTVL0014e803ef2bac544a68abfdf2153104390"/>
-          <w:bookmarkEnd w:id="16"/>
           <w:r>
             <w:t>Küpper, Hans-Ulrich; Friedl, Gunther; Hofmann, Christian; Hofmann, Yvette; Pedell, Burkhard (2013): Controlling. Konzeption, Aufgaben, Instrumente. 6. überarbeitete Auflage 2013. Stuttgart: Schäffer-Poeschel. Online verfügbar unter http://nbn-resolving.org/urn:nbn:de:bsz:24-epflicht-1230119.</w:t>
           </w:r>
@@ -3868,15 +6243,68 @@
           <w:bookmarkStart w:id="18" w:name="_CTVL0013979ada235554b9b8da2c4a4d2d75800"/>
           <w:bookmarkEnd w:id="17"/>
           <w:r>
-            <w:t>Lindner, Dominic (2019): KMU im digitalen Wandel. Ergebnisse empirischer Studien zu Arbeit, Führung und Organisation. Wiesbaden: Springer Gabler (SpringerLink Bücher).</w:t>
+            <w:t>Lindner, Dominic (2019): KMU im digitalen Wandel. Ergebnisse empirischer Studien zu Arbeit, Führung und Organisation. Wiesbaden: Springer Gabler (</w:t>
+          </w:r>
+          <w:proofErr w:type="spellStart"/>
+          <w:r>
+            <w:t>SpringerLink</w:t>
+          </w:r>
+          <w:proofErr w:type="spellEnd"/>
+          <w:r>
+            <w:t xml:space="preserve"> Bücher).</w:t>
           </w:r>
         </w:p>
         <w:p>
           <w:pPr>
             <w:pStyle w:val="CitaviBibliographyEntry"/>
           </w:pPr>
-          <w:bookmarkStart w:id="19" w:name="_CTVL00107d9a3256835440286fa2d313c5a3009"/>
+          <w:bookmarkStart w:id="19" w:name="_CTVL0010334711142b5430ebaeefd3d73c561f3"/>
           <w:bookmarkEnd w:id="18"/>
+          <w:r>
+            <w:t xml:space="preserve">Prof. Dr. Jennifer Kunz; Alessandra Mur (2022): Controlling als Business </w:t>
+          </w:r>
+          <w:proofErr w:type="spellStart"/>
+          <w:r>
+            <w:t>Partnering</w:t>
+          </w:r>
+          <w:proofErr w:type="spellEnd"/>
+          <w:r>
+            <w:t xml:space="preserve"> - Ein wichtiger Baustein organisationaler Resilienz?! In: </w:t>
+          </w:r>
+          <w:bookmarkEnd w:id="19"/>
+          <w:r>
+            <w:rPr>
+              <w:i/>
+            </w:rPr>
+            <w:t xml:space="preserve">Betriebswirtschaftliche Forschung und Praxis </w:t>
+          </w:r>
+          <w:r>
+            <w:t>(5), S. 578–622.</w:t>
+          </w:r>
+        </w:p>
+        <w:p>
+          <w:pPr>
+            <w:pStyle w:val="CitaviBibliographyEntry"/>
+          </w:pPr>
+          <w:bookmarkStart w:id="20" w:name="_CTVL001f9a597e8f109475fa60cd02ac4d3994a"/>
+          <w:r>
+            <w:t>Statistisches Bundesamt Deutschland - GENESIS-Online: Ergebnis 48121-0001 (</w:t>
+          </w:r>
+          <w:proofErr w:type="spellStart"/>
+          <w:r>
+            <w:t>NaN</w:t>
+          </w:r>
+          <w:proofErr w:type="spellEnd"/>
+          <w:r>
+            <w:t>). Online verfügbar unter https://www-genesis.destatis.de/genesis/online?operation=abruftabelleBearbeiten&amp;levelindex=1&amp;levelid=1670524038575&amp;auswahloperation=abruftabelleAuspraegungAuswaehlen&amp;auswahlverzeichnis=ordnungsstruktur&amp;auswahlziel=werteabruf&amp;code=48121-0001&amp;auswahltext=&amp;wertauswahl=302&amp;wertauswahl=2534&amp;wertauswahl=11&amp;wertauswahl=1156&amp;wertauswahl=1256&amp;wertauswahl=1781&amp;wertauswahl=303&amp;wertauswahl=697&amp;wertauswahl=1782&amp;wertauswahl=570&amp;wertauswahl=2366&amp;wertauswahl=1159&amp;wertauswahl=2367&amp;wertauswahl=555&amp;wertauswahl=1564&amp;wertauswahl=567&amp;wertauswahl=1567&amp;wertauswahl=2532&amp;werteabruf=Werteabruf#abreadcrumb, zuletzt aktualisiert am 08.12.2022.000Z, zuletzt geprüft am 08.12.2022.184Z.</w:t>
+          </w:r>
+        </w:p>
+        <w:p>
+          <w:pPr>
+            <w:pStyle w:val="CitaviBibliographyEntry"/>
+          </w:pPr>
+          <w:bookmarkStart w:id="21" w:name="_CTVL00107d9a3256835440286fa2d313c5a3009"/>
+          <w:bookmarkEnd w:id="20"/>
           <w:r>
             <w:t>Strauß, Erik; Reuter, Christoph (2019): Die Rolle des Controllers – lokale Entwicklungen, globale Trends und Ausblick in die Zukunft. In: Controlling – Aktuelle Entwicklungen und Herausforderungen: Springer Gabler, Wiesbaden, S. 49–63. Online verfügbar unter https://link.springer.com/chapter/10.1007/978-3-658-27723-9_2.</w:t>
           </w:r>
@@ -3885,12 +6313,54 @@
           <w:pPr>
             <w:pStyle w:val="CitaviBibliographyEntry"/>
           </w:pPr>
-          <w:bookmarkStart w:id="20" w:name="_CTVL001528e62b7278a40489d9e48b873fe1d26"/>
-          <w:bookmarkEnd w:id="19"/>
+          <w:bookmarkStart w:id="22" w:name="_CTVL0011472a0fbe5994e9299a0694862007b04"/>
+          <w:bookmarkEnd w:id="21"/>
           <w:r>
-            <w:t>Wolf, Tanja; Heidlmayer, Melanie (2019): Die Auswirkungen der Digitalisierung auf die Rolle des Controllers. In: Controlling – Aktuelle Entwicklungen und Herausforderungen: Springer Gabler, Wiesbaden, S. 21–48. Online verfügbar unter https://link.springer.com/chapter/10.1007/978-3-658-27723-9_1.</w:t>
+            <w:lastRenderedPageBreak/>
+            <w:t xml:space="preserve">Weißenberger, Barbara E.; Wolf, Sebastian; Neumann-Giesen, Axel; Elbers, Gunnar (2012): Controller als Business Partner: Ansatzpunkte für eine erfolgreiche Umsetzung des Rollenwandels. In: </w:t>
           </w:r>
-          <w:bookmarkEnd w:id="20"/>
+          <w:bookmarkEnd w:id="22"/>
+          <w:r>
+            <w:rPr>
+              <w:i/>
+            </w:rPr>
+            <w:t xml:space="preserve">Z Control </w:t>
+          </w:r>
+          <w:proofErr w:type="spellStart"/>
+          <w:r>
+            <w:rPr>
+              <w:i/>
+            </w:rPr>
+            <w:t>Manag</w:t>
+          </w:r>
+          <w:proofErr w:type="spellEnd"/>
+          <w:r>
+            <w:rPr>
+              <w:i/>
+            </w:rPr>
+            <w:t xml:space="preserve"> </w:t>
+          </w:r>
+          <w:r>
+            <w:t>56 (5), S. 330–335. DOI: 10.1365/s12176-012-0627-8.</w:t>
+          </w:r>
+        </w:p>
+        <w:p>
+          <w:pPr>
+            <w:pStyle w:val="CitaviBibliographyEntry"/>
+          </w:pPr>
+          <w:bookmarkStart w:id="23" w:name="_CTVL001528e62b7278a40489d9e48b873fe1d26"/>
+          <w:r>
+            <w:t xml:space="preserve">Wolf, Tanja; </w:t>
+          </w:r>
+          <w:proofErr w:type="spellStart"/>
+          <w:r>
+            <w:t>Heidlmayer</w:t>
+          </w:r>
+          <w:proofErr w:type="spellEnd"/>
+          <w:r>
+            <w:t>, Melanie (2019): Die Auswirkungen der Digitalisierung auf die Rolle des Controllers. In: Controlling – Aktuelle Entwicklungen und Herausforderungen: Springer Gabler, Wiesbaden, S. 21–48. Online verfügbar unter https://link.springer.com/chapter/10.1007/978-3-658-27723-9_1.</w:t>
+          </w:r>
+          <w:bookmarkEnd w:id="23"/>
           <w:r>
             <w:fldChar w:fldCharType="end"/>
           </w:r>
@@ -3910,7 +6380,7 @@
 </file>
 
 <file path=word/endnotes.xml><?xml version="1.0" encoding="utf-8"?>
-<w:endnotes xmlns:wpc="http://schemas.microsoft.com/office/word/2010/wordprocessingCanvas" xmlns:mc="http://schemas.openxmlformats.org/markup-compatibility/2006" xmlns:o="urn:schemas-microsoft-com:office:office" xmlns:r="http://schemas.openxmlformats.org/officeDocument/2006/relationships" xmlns:m="http://schemas.openxmlformats.org/officeDocument/2006/math" xmlns:v="urn:schemas-microsoft-com:vml" xmlns:wp14="http://schemas.microsoft.com/office/word/2010/wordprocessingDrawing" xmlns:wp="http://schemas.openxmlformats.org/drawingml/2006/wordprocessingDrawing" xmlns:w10="urn:schemas-microsoft-com:office:word" xmlns:w="http://schemas.openxmlformats.org/wordprocessingml/2006/main" xmlns:w14="http://schemas.microsoft.com/office/word/2010/wordml" xmlns:w15="http://schemas.microsoft.com/office/word/2012/wordml" xmlns:wpg="http://schemas.microsoft.com/office/word/2010/wordprocessingGroup" xmlns:wpi="http://schemas.microsoft.com/office/word/2010/wordprocessingInk" xmlns:wne="http://schemas.microsoft.com/office/word/2006/wordml" xmlns:wps="http://schemas.microsoft.com/office/word/2010/wordprocessingShape" mc:Ignorable="w14 w15 wp14">
+<w:endnotes xmlns:wpc="http://schemas.microsoft.com/office/word/2010/wordprocessingCanvas" xmlns:cx="http://schemas.microsoft.com/office/drawing/2014/chartex" xmlns:cx1="http://schemas.microsoft.com/office/drawing/2015/9/8/chartex" xmlns:mc="http://schemas.openxmlformats.org/markup-compatibility/2006" xmlns:o="urn:schemas-microsoft-com:office:office" xmlns:r="http://schemas.openxmlformats.org/officeDocument/2006/relationships" xmlns:m="http://schemas.openxmlformats.org/officeDocument/2006/math" xmlns:v="urn:schemas-microsoft-com:vml" xmlns:wp14="http://schemas.microsoft.com/office/word/2010/wordprocessingDrawing" xmlns:wp="http://schemas.openxmlformats.org/drawingml/2006/wordprocessingDrawing" xmlns:w10="urn:schemas-microsoft-com:office:word" xmlns:w="http://schemas.openxmlformats.org/wordprocessingml/2006/main" xmlns:w14="http://schemas.microsoft.com/office/word/2010/wordml" xmlns:w15="http://schemas.microsoft.com/office/word/2012/wordml" xmlns:w16se="http://schemas.microsoft.com/office/word/2015/wordml/symex" xmlns:wpg="http://schemas.microsoft.com/office/word/2010/wordprocessingGroup" xmlns:wpi="http://schemas.microsoft.com/office/word/2010/wordprocessingInk" xmlns:wne="http://schemas.microsoft.com/office/word/2006/wordml" xmlns:wps="http://schemas.microsoft.com/office/word/2010/wordprocessingShape" mc:Ignorable="w14 w15 w16se wp14">
   <w:endnote w:type="separator" w:id="-1">
     <w:p>
       <w:pPr>
@@ -3935,7 +6405,7 @@
 </file>
 
 <file path=word/footnotes.xml><?xml version="1.0" encoding="utf-8"?>
-<w:footnotes xmlns:wpc="http://schemas.microsoft.com/office/word/2010/wordprocessingCanvas" xmlns:mc="http://schemas.openxmlformats.org/markup-compatibility/2006" xmlns:o="urn:schemas-microsoft-com:office:office" xmlns:r="http://schemas.openxmlformats.org/officeDocument/2006/relationships" xmlns:m="http://schemas.openxmlformats.org/officeDocument/2006/math" xmlns:v="urn:schemas-microsoft-com:vml" xmlns:wp14="http://schemas.microsoft.com/office/word/2010/wordprocessingDrawing" xmlns:wp="http://schemas.openxmlformats.org/drawingml/2006/wordprocessingDrawing" xmlns:w10="urn:schemas-microsoft-com:office:word" xmlns:w="http://schemas.openxmlformats.org/wordprocessingml/2006/main" xmlns:w14="http://schemas.microsoft.com/office/word/2010/wordml" xmlns:w15="http://schemas.microsoft.com/office/word/2012/wordml" xmlns:wpg="http://schemas.microsoft.com/office/word/2010/wordprocessingGroup" xmlns:wpi="http://schemas.microsoft.com/office/word/2010/wordprocessingInk" xmlns:wne="http://schemas.microsoft.com/office/word/2006/wordml" xmlns:wps="http://schemas.microsoft.com/office/word/2010/wordprocessingShape" mc:Ignorable="w14 w15 wp14">
+<w:footnotes xmlns:wpc="http://schemas.microsoft.com/office/word/2010/wordprocessingCanvas" xmlns:cx="http://schemas.microsoft.com/office/drawing/2014/chartex" xmlns:cx1="http://schemas.microsoft.com/office/drawing/2015/9/8/chartex" xmlns:mc="http://schemas.openxmlformats.org/markup-compatibility/2006" xmlns:o="urn:schemas-microsoft-com:office:office" xmlns:r="http://schemas.openxmlformats.org/officeDocument/2006/relationships" xmlns:m="http://schemas.openxmlformats.org/officeDocument/2006/math" xmlns:v="urn:schemas-microsoft-com:vml" xmlns:wp14="http://schemas.microsoft.com/office/word/2010/wordprocessingDrawing" xmlns:wp="http://schemas.openxmlformats.org/drawingml/2006/wordprocessingDrawing" xmlns:w10="urn:schemas-microsoft-com:office:word" xmlns:w="http://schemas.openxmlformats.org/wordprocessingml/2006/main" xmlns:w14="http://schemas.microsoft.com/office/word/2010/wordml" xmlns:w15="http://schemas.microsoft.com/office/word/2012/wordml" xmlns:w16se="http://schemas.microsoft.com/office/word/2015/wordml/symex" xmlns:wpg="http://schemas.microsoft.com/office/word/2010/wordprocessingGroup" xmlns:wpi="http://schemas.microsoft.com/office/word/2010/wordprocessingInk" xmlns:wne="http://schemas.microsoft.com/office/word/2006/wordml" xmlns:wps="http://schemas.microsoft.com/office/word/2010/wordprocessingShape" mc:Ignorable="w14 w15 w16se wp14">
   <w:footnote w:type="separator" w:id="-1">
     <w:p>
       <w:pPr>
@@ -3960,7 +6430,7 @@
 </file>
 
 <file path=word/header1.xml><?xml version="1.0" encoding="utf-8"?>
-<w:hdr xmlns:wpc="http://schemas.microsoft.com/office/word/2010/wordprocessingCanvas" xmlns:mc="http://schemas.openxmlformats.org/markup-compatibility/2006" xmlns:o="urn:schemas-microsoft-com:office:office" xmlns:r="http://schemas.openxmlformats.org/officeDocument/2006/relationships" xmlns:m="http://schemas.openxmlformats.org/officeDocument/2006/math" xmlns:v="urn:schemas-microsoft-com:vml" xmlns:wp14="http://schemas.microsoft.com/office/word/2010/wordprocessingDrawing" xmlns:wp="http://schemas.openxmlformats.org/drawingml/2006/wordprocessingDrawing" xmlns:w10="urn:schemas-microsoft-com:office:word" xmlns:w="http://schemas.openxmlformats.org/wordprocessingml/2006/main" xmlns:w14="http://schemas.microsoft.com/office/word/2010/wordml" xmlns:w15="http://schemas.microsoft.com/office/word/2012/wordml" xmlns:wpg="http://schemas.microsoft.com/office/word/2010/wordprocessingGroup" xmlns:wpi="http://schemas.microsoft.com/office/word/2010/wordprocessingInk" xmlns:wne="http://schemas.microsoft.com/office/word/2006/wordml" xmlns:wps="http://schemas.microsoft.com/office/word/2010/wordprocessingShape" mc:Ignorable="w14 w15 wp14">
+<w:hdr xmlns:wpc="http://schemas.microsoft.com/office/word/2010/wordprocessingCanvas" xmlns:cx="http://schemas.microsoft.com/office/drawing/2014/chartex" xmlns:cx1="http://schemas.microsoft.com/office/drawing/2015/9/8/chartex" xmlns:mc="http://schemas.openxmlformats.org/markup-compatibility/2006" xmlns:o="urn:schemas-microsoft-com:office:office" xmlns:r="http://schemas.openxmlformats.org/officeDocument/2006/relationships" xmlns:m="http://schemas.openxmlformats.org/officeDocument/2006/math" xmlns:v="urn:schemas-microsoft-com:vml" xmlns:wp14="http://schemas.microsoft.com/office/word/2010/wordprocessingDrawing" xmlns:wp="http://schemas.openxmlformats.org/drawingml/2006/wordprocessingDrawing" xmlns:w10="urn:schemas-microsoft-com:office:word" xmlns:w="http://schemas.openxmlformats.org/wordprocessingml/2006/main" xmlns:w14="http://schemas.microsoft.com/office/word/2010/wordml" xmlns:w15="http://schemas.microsoft.com/office/word/2012/wordml" xmlns:w16se="http://schemas.microsoft.com/office/word/2015/wordml/symex" xmlns:wpg="http://schemas.microsoft.com/office/word/2010/wordprocessingGroup" xmlns:wpi="http://schemas.microsoft.com/office/word/2010/wordprocessingInk" xmlns:wne="http://schemas.microsoft.com/office/word/2006/wordml" xmlns:wps="http://schemas.microsoft.com/office/word/2010/wordprocessingShape" mc:Ignorable="w14 w15 w16se wp14">
   <w:sdt>
     <w:sdtPr>
       <w:id w:val="-1524633393"/>
@@ -4006,7 +6476,7 @@
 </file>
 
 <file path=word/header2.xml><?xml version="1.0" encoding="utf-8"?>
-<w:hdr xmlns:wpc="http://schemas.microsoft.com/office/word/2010/wordprocessingCanvas" xmlns:mc="http://schemas.openxmlformats.org/markup-compatibility/2006" xmlns:o="urn:schemas-microsoft-com:office:office" xmlns:r="http://schemas.openxmlformats.org/officeDocument/2006/relationships" xmlns:m="http://schemas.openxmlformats.org/officeDocument/2006/math" xmlns:v="urn:schemas-microsoft-com:vml" xmlns:wp14="http://schemas.microsoft.com/office/word/2010/wordprocessingDrawing" xmlns:wp="http://schemas.openxmlformats.org/drawingml/2006/wordprocessingDrawing" xmlns:w10="urn:schemas-microsoft-com:office:word" xmlns:w="http://schemas.openxmlformats.org/wordprocessingml/2006/main" xmlns:w14="http://schemas.microsoft.com/office/word/2010/wordml" xmlns:w15="http://schemas.microsoft.com/office/word/2012/wordml" xmlns:wpg="http://schemas.microsoft.com/office/word/2010/wordprocessingGroup" xmlns:wpi="http://schemas.microsoft.com/office/word/2010/wordprocessingInk" xmlns:wne="http://schemas.microsoft.com/office/word/2006/wordml" xmlns:wps="http://schemas.microsoft.com/office/word/2010/wordprocessingShape" mc:Ignorable="w14 w15 wp14">
+<w:hdr xmlns:wpc="http://schemas.microsoft.com/office/word/2010/wordprocessingCanvas" xmlns:cx="http://schemas.microsoft.com/office/drawing/2014/chartex" xmlns:cx1="http://schemas.microsoft.com/office/drawing/2015/9/8/chartex" xmlns:mc="http://schemas.openxmlformats.org/markup-compatibility/2006" xmlns:o="urn:schemas-microsoft-com:office:office" xmlns:r="http://schemas.openxmlformats.org/officeDocument/2006/relationships" xmlns:m="http://schemas.openxmlformats.org/officeDocument/2006/math" xmlns:v="urn:schemas-microsoft-com:vml" xmlns:wp14="http://schemas.microsoft.com/office/word/2010/wordprocessingDrawing" xmlns:wp="http://schemas.openxmlformats.org/drawingml/2006/wordprocessingDrawing" xmlns:w10="urn:schemas-microsoft-com:office:word" xmlns:w="http://schemas.openxmlformats.org/wordprocessingml/2006/main" xmlns:w14="http://schemas.microsoft.com/office/word/2010/wordml" xmlns:w15="http://schemas.microsoft.com/office/word/2012/wordml" xmlns:w16se="http://schemas.microsoft.com/office/word/2015/wordml/symex" xmlns:wpg="http://schemas.microsoft.com/office/word/2010/wordprocessingGroup" xmlns:wpi="http://schemas.microsoft.com/office/word/2010/wordprocessingInk" xmlns:wne="http://schemas.microsoft.com/office/word/2006/wordml" xmlns:wps="http://schemas.microsoft.com/office/word/2010/wordprocessingShape" mc:Ignorable="w14 w15 w16se wp14">
   <w:sdt>
     <w:sdtPr>
       <w:id w:val="-312179492"/>
@@ -4035,7 +6505,7 @@
           <w:rPr>
             <w:noProof/>
           </w:rPr>
-          <w:t>6</w:t>
+          <w:t>14</w:t>
         </w:r>
         <w:r>
           <w:fldChar w:fldCharType="end"/>
@@ -4052,8 +6522,8 @@
 </file>
 
 <file path=word/numbering.xml><?xml version="1.0" encoding="utf-8"?>
-<w:numbering xmlns:wpc="http://schemas.microsoft.com/office/word/2010/wordprocessingCanvas" xmlns:mc="http://schemas.openxmlformats.org/markup-compatibility/2006" xmlns:o="urn:schemas-microsoft-com:office:office" xmlns:r="http://schemas.openxmlformats.org/officeDocument/2006/relationships" xmlns:m="http://schemas.openxmlformats.org/officeDocument/2006/math" xmlns:v="urn:schemas-microsoft-com:vml" xmlns:wp14="http://schemas.microsoft.com/office/word/2010/wordprocessingDrawing" xmlns:wp="http://schemas.openxmlformats.org/drawingml/2006/wordprocessingDrawing" xmlns:w10="urn:schemas-microsoft-com:office:word" xmlns:w="http://schemas.openxmlformats.org/wordprocessingml/2006/main" xmlns:w14="http://schemas.microsoft.com/office/word/2010/wordml" xmlns:w15="http://schemas.microsoft.com/office/word/2012/wordml" xmlns:wpg="http://schemas.microsoft.com/office/word/2010/wordprocessingGroup" xmlns:wpi="http://schemas.microsoft.com/office/word/2010/wordprocessingInk" xmlns:wne="http://schemas.microsoft.com/office/word/2006/wordml" xmlns:wps="http://schemas.microsoft.com/office/word/2010/wordprocessingShape" mc:Ignorable="w14 w15 wp14">
-  <w:abstractNum w:abstractNumId="0">
+<w:numbering xmlns:wpc="http://schemas.microsoft.com/office/word/2010/wordprocessingCanvas" xmlns:cx="http://schemas.microsoft.com/office/drawing/2014/chartex" xmlns:cx1="http://schemas.microsoft.com/office/drawing/2015/9/8/chartex" xmlns:mc="http://schemas.openxmlformats.org/markup-compatibility/2006" xmlns:o="urn:schemas-microsoft-com:office:office" xmlns:r="http://schemas.openxmlformats.org/officeDocument/2006/relationships" xmlns:m="http://schemas.openxmlformats.org/officeDocument/2006/math" xmlns:v="urn:schemas-microsoft-com:vml" xmlns:wp14="http://schemas.microsoft.com/office/word/2010/wordprocessingDrawing" xmlns:wp="http://schemas.openxmlformats.org/drawingml/2006/wordprocessingDrawing" xmlns:w10="urn:schemas-microsoft-com:office:word" xmlns:w="http://schemas.openxmlformats.org/wordprocessingml/2006/main" xmlns:w14="http://schemas.microsoft.com/office/word/2010/wordml" xmlns:w15="http://schemas.microsoft.com/office/word/2012/wordml" xmlns:w16se="http://schemas.microsoft.com/office/word/2015/wordml/symex" xmlns:wpg="http://schemas.microsoft.com/office/word/2010/wordprocessingGroup" xmlns:wpi="http://schemas.microsoft.com/office/word/2010/wordprocessingInk" xmlns:wne="http://schemas.microsoft.com/office/word/2006/wordml" xmlns:wps="http://schemas.microsoft.com/office/word/2010/wordprocessingShape" mc:Ignorable="w14 w15 w16se wp14">
+  <w:abstractNum w:abstractNumId="0" w15:restartNumberingAfterBreak="0">
     <w:nsid w:val="FFFFFF7C"/>
     <w:multiLevelType w:val="singleLevel"/>
     <w:tmpl w:val="07B04662"/>
@@ -4071,7 +6541,7 @@
       </w:pPr>
     </w:lvl>
   </w:abstractNum>
-  <w:abstractNum w:abstractNumId="1">
+  <w:abstractNum w:abstractNumId="1" w15:restartNumberingAfterBreak="0">
     <w:nsid w:val="FFFFFF7D"/>
     <w:multiLevelType w:val="singleLevel"/>
     <w:tmpl w:val="8F1C8A98"/>
@@ -4089,7 +6559,7 @@
       </w:pPr>
     </w:lvl>
   </w:abstractNum>
-  <w:abstractNum w:abstractNumId="2">
+  <w:abstractNum w:abstractNumId="2" w15:restartNumberingAfterBreak="0">
     <w:nsid w:val="FFFFFF7E"/>
     <w:multiLevelType w:val="singleLevel"/>
     <w:tmpl w:val="DA9EA03A"/>
@@ -4107,7 +6577,7 @@
       </w:pPr>
     </w:lvl>
   </w:abstractNum>
-  <w:abstractNum w:abstractNumId="3">
+  <w:abstractNum w:abstractNumId="3" w15:restartNumberingAfterBreak="0">
     <w:nsid w:val="FFFFFF7F"/>
     <w:multiLevelType w:val="singleLevel"/>
     <w:tmpl w:val="1EF88B76"/>
@@ -4125,7 +6595,7 @@
       </w:pPr>
     </w:lvl>
   </w:abstractNum>
-  <w:abstractNum w:abstractNumId="4">
+  <w:abstractNum w:abstractNumId="4" w15:restartNumberingAfterBreak="0">
     <w:nsid w:val="FFFFFF80"/>
     <w:multiLevelType w:val="singleLevel"/>
     <w:tmpl w:val="D9FE7E20"/>
@@ -4146,7 +6616,7 @@
       </w:rPr>
     </w:lvl>
   </w:abstractNum>
-  <w:abstractNum w:abstractNumId="5">
+  <w:abstractNum w:abstractNumId="5" w15:restartNumberingAfterBreak="0">
     <w:nsid w:val="FFFFFF81"/>
     <w:multiLevelType w:val="singleLevel"/>
     <w:tmpl w:val="14961782"/>
@@ -4167,7 +6637,7 @@
       </w:rPr>
     </w:lvl>
   </w:abstractNum>
-  <w:abstractNum w:abstractNumId="6">
+  <w:abstractNum w:abstractNumId="6" w15:restartNumberingAfterBreak="0">
     <w:nsid w:val="FFFFFF82"/>
     <w:multiLevelType w:val="singleLevel"/>
     <w:tmpl w:val="DFF673EC"/>
@@ -4188,7 +6658,7 @@
       </w:rPr>
     </w:lvl>
   </w:abstractNum>
-  <w:abstractNum w:abstractNumId="7">
+  <w:abstractNum w:abstractNumId="7" w15:restartNumberingAfterBreak="0">
     <w:nsid w:val="FFFFFF83"/>
     <w:multiLevelType w:val="singleLevel"/>
     <w:tmpl w:val="D3782586"/>
@@ -4209,7 +6679,7 @@
       </w:rPr>
     </w:lvl>
   </w:abstractNum>
-  <w:abstractNum w:abstractNumId="8">
+  <w:abstractNum w:abstractNumId="8" w15:restartNumberingAfterBreak="0">
     <w:nsid w:val="FFFFFF88"/>
     <w:multiLevelType w:val="singleLevel"/>
     <w:tmpl w:val="8F76421E"/>
@@ -4227,7 +6697,7 @@
       </w:pPr>
     </w:lvl>
   </w:abstractNum>
-  <w:abstractNum w:abstractNumId="9">
+  <w:abstractNum w:abstractNumId="9" w15:restartNumberingAfterBreak="0">
     <w:nsid w:val="FFFFFF89"/>
     <w:multiLevelType w:val="singleLevel"/>
     <w:tmpl w:val="6E18E698"/>
@@ -4248,7 +6718,7 @@
       </w:rPr>
     </w:lvl>
   </w:abstractNum>
-  <w:abstractNum w:abstractNumId="10">
+  <w:abstractNum w:abstractNumId="10" w15:restartNumberingAfterBreak="0">
     <w:nsid w:val="00502B35"/>
     <w:multiLevelType w:val="multilevel"/>
     <w:tmpl w:val="0407001F"/>
@@ -4334,7 +6804,7 @@
       </w:pPr>
     </w:lvl>
   </w:abstractNum>
-  <w:abstractNum w:abstractNumId="11">
+  <w:abstractNum w:abstractNumId="11" w15:restartNumberingAfterBreak="0">
     <w:nsid w:val="020A6D00"/>
     <w:multiLevelType w:val="multilevel"/>
     <w:tmpl w:val="0407001F"/>
@@ -4420,7 +6890,7 @@
       </w:pPr>
     </w:lvl>
   </w:abstractNum>
-  <w:abstractNum w:abstractNumId="12">
+  <w:abstractNum w:abstractNumId="12" w15:restartNumberingAfterBreak="0">
     <w:nsid w:val="04CF1C9F"/>
     <w:multiLevelType w:val="multilevel"/>
     <w:tmpl w:val="0407001F"/>
@@ -4506,7 +6976,7 @@
       </w:pPr>
     </w:lvl>
   </w:abstractNum>
-  <w:abstractNum w:abstractNumId="13">
+  <w:abstractNum w:abstractNumId="13" w15:restartNumberingAfterBreak="0">
     <w:nsid w:val="08EF7685"/>
     <w:multiLevelType w:val="multilevel"/>
     <w:tmpl w:val="0407001F"/>
@@ -4592,7 +7062,7 @@
       </w:pPr>
     </w:lvl>
   </w:abstractNum>
-  <w:abstractNum w:abstractNumId="14">
+  <w:abstractNum w:abstractNumId="14" w15:restartNumberingAfterBreak="0">
     <w:nsid w:val="0D5C2E73"/>
     <w:multiLevelType w:val="multilevel"/>
     <w:tmpl w:val="0407001F"/>
@@ -4678,7 +7148,7 @@
       </w:pPr>
     </w:lvl>
   </w:abstractNum>
-  <w:abstractNum w:abstractNumId="15">
+  <w:abstractNum w:abstractNumId="15" w15:restartNumberingAfterBreak="0">
     <w:nsid w:val="12F2006B"/>
     <w:multiLevelType w:val="multilevel"/>
     <w:tmpl w:val="0407001F"/>
@@ -4764,7 +7234,7 @@
       </w:pPr>
     </w:lvl>
   </w:abstractNum>
-  <w:abstractNum w:abstractNumId="16">
+  <w:abstractNum w:abstractNumId="16" w15:restartNumberingAfterBreak="0">
     <w:nsid w:val="12F902ED"/>
     <w:multiLevelType w:val="multilevel"/>
     <w:tmpl w:val="0407001F"/>
@@ -4850,7 +7320,7 @@
       </w:pPr>
     </w:lvl>
   </w:abstractNum>
-  <w:abstractNum w:abstractNumId="17">
+  <w:abstractNum w:abstractNumId="17" w15:restartNumberingAfterBreak="0">
     <w:nsid w:val="12FC052A"/>
     <w:multiLevelType w:val="multilevel"/>
     <w:tmpl w:val="0407001F"/>
@@ -4936,7 +7406,7 @@
       </w:pPr>
     </w:lvl>
   </w:abstractNum>
-  <w:abstractNum w:abstractNumId="18">
+  <w:abstractNum w:abstractNumId="18" w15:restartNumberingAfterBreak="0">
     <w:nsid w:val="1B9311D6"/>
     <w:multiLevelType w:val="multilevel"/>
     <w:tmpl w:val="0407001F"/>
@@ -5022,7 +7492,7 @@
       </w:pPr>
     </w:lvl>
   </w:abstractNum>
-  <w:abstractNum w:abstractNumId="19">
+  <w:abstractNum w:abstractNumId="19" w15:restartNumberingAfterBreak="0">
     <w:nsid w:val="25795A7C"/>
     <w:multiLevelType w:val="multilevel"/>
     <w:tmpl w:val="0407001F"/>
@@ -5108,7 +7578,7 @@
       </w:pPr>
     </w:lvl>
   </w:abstractNum>
-  <w:abstractNum w:abstractNumId="20">
+  <w:abstractNum w:abstractNumId="20" w15:restartNumberingAfterBreak="0">
     <w:nsid w:val="320C3D50"/>
     <w:multiLevelType w:val="multilevel"/>
     <w:tmpl w:val="0407001F"/>
@@ -5194,7 +7664,7 @@
       </w:pPr>
     </w:lvl>
   </w:abstractNum>
-  <w:abstractNum w:abstractNumId="21">
+  <w:abstractNum w:abstractNumId="21" w15:restartNumberingAfterBreak="0">
     <w:nsid w:val="369D5575"/>
     <w:multiLevelType w:val="multilevel"/>
     <w:tmpl w:val="0407001F"/>
@@ -5280,7 +7750,7 @@
       </w:pPr>
     </w:lvl>
   </w:abstractNum>
-  <w:abstractNum w:abstractNumId="22">
+  <w:abstractNum w:abstractNumId="22" w15:restartNumberingAfterBreak="0">
     <w:nsid w:val="392052F3"/>
     <w:multiLevelType w:val="multilevel"/>
     <w:tmpl w:val="0407001F"/>
@@ -5366,7 +7836,7 @@
       </w:pPr>
     </w:lvl>
   </w:abstractNum>
-  <w:abstractNum w:abstractNumId="23">
+  <w:abstractNum w:abstractNumId="23" w15:restartNumberingAfterBreak="0">
     <w:nsid w:val="3CD210AC"/>
     <w:multiLevelType w:val="multilevel"/>
     <w:tmpl w:val="0407001F"/>
@@ -5452,7 +7922,7 @@
       </w:pPr>
     </w:lvl>
   </w:abstractNum>
-  <w:abstractNum w:abstractNumId="24">
+  <w:abstractNum w:abstractNumId="24" w15:restartNumberingAfterBreak="0">
     <w:nsid w:val="4A7C3562"/>
     <w:multiLevelType w:val="multilevel"/>
     <w:tmpl w:val="0407001F"/>
@@ -5538,7 +8008,7 @@
       </w:pPr>
     </w:lvl>
   </w:abstractNum>
-  <w:abstractNum w:abstractNumId="25">
+  <w:abstractNum w:abstractNumId="25" w15:restartNumberingAfterBreak="0">
     <w:nsid w:val="4C15022E"/>
     <w:multiLevelType w:val="multilevel"/>
     <w:tmpl w:val="0407001F"/>
@@ -5624,7 +8094,7 @@
       </w:pPr>
     </w:lvl>
   </w:abstractNum>
-  <w:abstractNum w:abstractNumId="26">
+  <w:abstractNum w:abstractNumId="26" w15:restartNumberingAfterBreak="0">
     <w:nsid w:val="50E9355D"/>
     <w:multiLevelType w:val="multilevel"/>
     <w:tmpl w:val="0407001F"/>
@@ -5710,7 +8180,7 @@
       </w:pPr>
     </w:lvl>
   </w:abstractNum>
-  <w:abstractNum w:abstractNumId="27">
+  <w:abstractNum w:abstractNumId="27" w15:restartNumberingAfterBreak="0">
     <w:nsid w:val="59153E0E"/>
     <w:multiLevelType w:val="multilevel"/>
     <w:tmpl w:val="0407001F"/>
@@ -5796,7 +8266,7 @@
       </w:pPr>
     </w:lvl>
   </w:abstractNum>
-  <w:abstractNum w:abstractNumId="28">
+  <w:abstractNum w:abstractNumId="28" w15:restartNumberingAfterBreak="0">
     <w:nsid w:val="597E01F8"/>
     <w:multiLevelType w:val="multilevel"/>
     <w:tmpl w:val="0407001F"/>
@@ -5882,7 +8352,7 @@
       </w:pPr>
     </w:lvl>
   </w:abstractNum>
-  <w:abstractNum w:abstractNumId="29">
+  <w:abstractNum w:abstractNumId="29" w15:restartNumberingAfterBreak="0">
     <w:nsid w:val="648765FF"/>
     <w:multiLevelType w:val="multilevel"/>
     <w:tmpl w:val="0407001F"/>
@@ -5968,7 +8438,7 @@
       </w:pPr>
     </w:lvl>
   </w:abstractNum>
-  <w:abstractNum w:abstractNumId="30">
+  <w:abstractNum w:abstractNumId="30" w15:restartNumberingAfterBreak="0">
     <w:nsid w:val="68902560"/>
     <w:multiLevelType w:val="multilevel"/>
     <w:tmpl w:val="0407001F"/>
@@ -6054,7 +8524,7 @@
       </w:pPr>
     </w:lvl>
   </w:abstractNum>
-  <w:abstractNum w:abstractNumId="31">
+  <w:abstractNum w:abstractNumId="31" w15:restartNumberingAfterBreak="0">
     <w:nsid w:val="6C6D53E6"/>
     <w:multiLevelType w:val="multilevel"/>
     <w:tmpl w:val="0407001F"/>
@@ -6140,7 +8610,7 @@
       </w:pPr>
     </w:lvl>
   </w:abstractNum>
-  <w:abstractNum w:abstractNumId="32">
+  <w:abstractNum w:abstractNumId="32" w15:restartNumberingAfterBreak="0">
     <w:nsid w:val="6DCB5246"/>
     <w:multiLevelType w:val="multilevel"/>
     <w:tmpl w:val="0407001F"/>
@@ -6226,7 +8696,7 @@
       </w:pPr>
     </w:lvl>
   </w:abstractNum>
-  <w:abstractNum w:abstractNumId="33">
+  <w:abstractNum w:abstractNumId="33" w15:restartNumberingAfterBreak="0">
     <w:nsid w:val="703F6BAC"/>
     <w:multiLevelType w:val="multilevel"/>
     <w:tmpl w:val="0407001F"/>
@@ -6312,7 +8782,7 @@
       </w:pPr>
     </w:lvl>
   </w:abstractNum>
-  <w:abstractNum w:abstractNumId="34">
+  <w:abstractNum w:abstractNumId="34" w15:restartNumberingAfterBreak="0">
     <w:nsid w:val="762246C2"/>
     <w:multiLevelType w:val="multilevel"/>
     <w:tmpl w:val="0407001F"/>
@@ -6398,7 +8868,7 @@
       </w:pPr>
     </w:lvl>
   </w:abstractNum>
-  <w:abstractNum w:abstractNumId="35">
+  <w:abstractNum w:abstractNumId="35" w15:restartNumberingAfterBreak="0">
     <w:nsid w:val="76BB425A"/>
     <w:multiLevelType w:val="multilevel"/>
     <w:tmpl w:val="0407001F"/>
@@ -6484,7 +8954,7 @@
       </w:pPr>
     </w:lvl>
   </w:abstractNum>
-  <w:abstractNum w:abstractNumId="36">
+  <w:abstractNum w:abstractNumId="36" w15:restartNumberingAfterBreak="0">
     <w:nsid w:val="7F827DA1"/>
     <w:multiLevelType w:val="multilevel"/>
     <w:tmpl w:val="0407001F"/>
@@ -6685,7 +9155,7 @@
 </file>
 
 <file path=word/styles.xml><?xml version="1.0" encoding="utf-8"?>
-<w:styles xmlns:mc="http://schemas.openxmlformats.org/markup-compatibility/2006" xmlns:r="http://schemas.openxmlformats.org/officeDocument/2006/relationships" xmlns:w="http://schemas.openxmlformats.org/wordprocessingml/2006/main" xmlns:w14="http://schemas.microsoft.com/office/word/2010/wordml" xmlns:w15="http://schemas.microsoft.com/office/word/2012/wordml" mc:Ignorable="w14 w15">
+<w:styles xmlns:mc="http://schemas.openxmlformats.org/markup-compatibility/2006" xmlns:r="http://schemas.openxmlformats.org/officeDocument/2006/relationships" xmlns:w="http://schemas.openxmlformats.org/wordprocessingml/2006/main" xmlns:w14="http://schemas.microsoft.com/office/word/2010/wordml" xmlns:w15="http://schemas.microsoft.com/office/word/2012/wordml" xmlns:w16se="http://schemas.microsoft.com/office/word/2015/wordml/symex" mc:Ignorable="w14 w15 w16se">
   <w:docDefaults>
     <w:rPrDefault>
       <w:rPr>
@@ -7283,7 +9753,6 @@
   <w:style w:type="character" w:default="1" w:styleId="Absatz-Standardschriftart">
     <w:name w:val="Default Paragraph Font"/>
     <w:uiPriority w:val="1"/>
-    <w:semiHidden/>
     <w:unhideWhenUsed/>
   </w:style>
   <w:style w:type="table" w:default="1" w:styleId="NormaleTabelle">
@@ -7497,17 +9966,10 @@
     <w:tblPr>
       <w:tblStyleRowBandSize w:val="1"/>
       <w:tblStyleColBandSize w:val="1"/>
-      <w:tblInd w:w="0" w:type="dxa"/>
       <w:tblBorders>
         <w:top w:val="single" w:sz="8" w:space="0" w:color="5B9BD5" w:themeColor="accent1"/>
         <w:bottom w:val="single" w:sz="8" w:space="0" w:color="5B9BD5" w:themeColor="accent1"/>
       </w:tblBorders>
-      <w:tblCellMar>
-        <w:top w:w="0" w:type="dxa"/>
-        <w:left w:w="108" w:type="dxa"/>
-        <w:bottom w:w="0" w:type="dxa"/>
-        <w:right w:w="108" w:type="dxa"/>
-      </w:tblCellMar>
     </w:tblPr>
     <w:tblStylePr w:type="firstRow">
       <w:rPr>
@@ -7580,17 +10042,10 @@
     <w:tblPr>
       <w:tblStyleRowBandSize w:val="1"/>
       <w:tblStyleColBandSize w:val="1"/>
-      <w:tblInd w:w="0" w:type="dxa"/>
       <w:tblBorders>
         <w:top w:val="single" w:sz="18" w:space="0" w:color="auto"/>
         <w:bottom w:val="single" w:sz="18" w:space="0" w:color="auto"/>
       </w:tblBorders>
-      <w:tblCellMar>
-        <w:top w:w="0" w:type="dxa"/>
-        <w:left w:w="108" w:type="dxa"/>
-        <w:bottom w:w="0" w:type="dxa"/>
-        <w:right w:w="108" w:type="dxa"/>
-      </w:tblCellMar>
     </w:tblPr>
     <w:tblStylePr w:type="firstRow">
       <w:pPr>
@@ -7731,7 +10186,6 @@
     <w:tblPr>
       <w:tblStyleRowBandSize w:val="1"/>
       <w:tblStyleColBandSize w:val="1"/>
-      <w:tblInd w:w="0" w:type="dxa"/>
       <w:tblBorders>
         <w:top w:val="single" w:sz="8" w:space="0" w:color="84B3DF" w:themeColor="accent1" w:themeTint="BF"/>
         <w:left w:val="single" w:sz="8" w:space="0" w:color="84B3DF" w:themeColor="accent1" w:themeTint="BF"/>
@@ -7739,12 +10193,6 @@
         <w:right w:val="single" w:sz="8" w:space="0" w:color="84B3DF" w:themeColor="accent1" w:themeTint="BF"/>
         <w:insideH w:val="single" w:sz="8" w:space="0" w:color="84B3DF" w:themeColor="accent1" w:themeTint="BF"/>
       </w:tblBorders>
-      <w:tblCellMar>
-        <w:top w:w="0" w:type="dxa"/>
-        <w:left w:w="108" w:type="dxa"/>
-        <w:bottom w:w="0" w:type="dxa"/>
-        <w:right w:w="108" w:type="dxa"/>
-      </w:tblCellMar>
     </w:tblPr>
     <w:tblStylePr w:type="firstRow">
       <w:pPr>
@@ -7839,7 +10287,6 @@
     <w:tblPr>
       <w:tblStyleRowBandSize w:val="1"/>
       <w:tblStyleColBandSize w:val="1"/>
-      <w:tblInd w:w="0" w:type="dxa"/>
       <w:tblBorders>
         <w:top w:val="single" w:sz="8" w:space="0" w:color="5B9BD5" w:themeColor="accent1"/>
         <w:left w:val="single" w:sz="8" w:space="0" w:color="5B9BD5" w:themeColor="accent1"/>
@@ -7848,12 +10295,6 @@
         <w:insideH w:val="single" w:sz="8" w:space="0" w:color="5B9BD5" w:themeColor="accent1"/>
         <w:insideV w:val="single" w:sz="8" w:space="0" w:color="5B9BD5" w:themeColor="accent1"/>
       </w:tblBorders>
-      <w:tblCellMar>
-        <w:top w:w="0" w:type="dxa"/>
-        <w:left w:w="108" w:type="dxa"/>
-        <w:bottom w:w="0" w:type="dxa"/>
-        <w:right w:w="108" w:type="dxa"/>
-      </w:tblCellMar>
     </w:tblPr>
     <w:tblStylePr w:type="firstRow">
       <w:pPr>
@@ -7971,19 +10412,12 @@
     <w:tblPr>
       <w:tblStyleRowBandSize w:val="1"/>
       <w:tblStyleColBandSize w:val="1"/>
-      <w:tblInd w:w="0" w:type="dxa"/>
       <w:tblBorders>
         <w:top w:val="single" w:sz="8" w:space="0" w:color="5B9BD5" w:themeColor="accent1"/>
         <w:left w:val="single" w:sz="8" w:space="0" w:color="5B9BD5" w:themeColor="accent1"/>
         <w:bottom w:val="single" w:sz="8" w:space="0" w:color="5B9BD5" w:themeColor="accent1"/>
         <w:right w:val="single" w:sz="8" w:space="0" w:color="5B9BD5" w:themeColor="accent1"/>
       </w:tblBorders>
-      <w:tblCellMar>
-        <w:top w:w="0" w:type="dxa"/>
-        <w:left w:w="108" w:type="dxa"/>
-        <w:bottom w:w="0" w:type="dxa"/>
-        <w:right w:w="108" w:type="dxa"/>
-      </w:tblCellMar>
     </w:tblPr>
     <w:tblStylePr w:type="firstRow">
       <w:pPr>
@@ -8068,17 +10502,10 @@
     <w:tblPr>
       <w:tblStyleRowBandSize w:val="1"/>
       <w:tblStyleColBandSize w:val="1"/>
-      <w:tblInd w:w="0" w:type="dxa"/>
       <w:tblBorders>
         <w:top w:val="single" w:sz="8" w:space="0" w:color="5B9BD5" w:themeColor="accent1"/>
         <w:bottom w:val="single" w:sz="8" w:space="0" w:color="5B9BD5" w:themeColor="accent1"/>
       </w:tblBorders>
-      <w:tblCellMar>
-        <w:top w:w="0" w:type="dxa"/>
-        <w:left w:w="108" w:type="dxa"/>
-        <w:bottom w:w="0" w:type="dxa"/>
-        <w:right w:w="108" w:type="dxa"/>
-      </w:tblCellMar>
     </w:tblPr>
     <w:tblStylePr w:type="firstRow">
       <w:pPr>
@@ -8173,16 +10600,9 @@
     <w:tblPr>
       <w:tblStyleRowBandSize w:val="1"/>
       <w:tblStyleColBandSize w:val="1"/>
-      <w:tblInd w:w="0" w:type="dxa"/>
       <w:tblBorders>
         <w:insideH w:val="single" w:sz="4" w:space="0" w:color="FFFFFF" w:themeColor="background1"/>
       </w:tblBorders>
-      <w:tblCellMar>
-        <w:top w:w="0" w:type="dxa"/>
-        <w:left w:w="108" w:type="dxa"/>
-        <w:bottom w:w="0" w:type="dxa"/>
-        <w:right w:w="108" w:type="dxa"/>
-      </w:tblCellMar>
     </w:tblPr>
     <w:tcPr>
       <w:shd w:val="clear" w:color="auto" w:fill="CCCCCC" w:themeFill="text1" w:themeFillTint="33"/>
@@ -8255,13 +10675,6 @@
     <w:tblPr>
       <w:tblStyleRowBandSize w:val="1"/>
       <w:tblStyleColBandSize w:val="1"/>
-      <w:tblInd w:w="0" w:type="dxa"/>
-      <w:tblCellMar>
-        <w:top w:w="0" w:type="dxa"/>
-        <w:left w:w="108" w:type="dxa"/>
-        <w:bottom w:w="0" w:type="dxa"/>
-        <w:right w:w="108" w:type="dxa"/>
-      </w:tblCellMar>
     </w:tblPr>
     <w:tcPr>
       <w:shd w:val="clear" w:color="auto" w:fill="E6E6E6" w:themeFill="text1" w:themeFillTint="19"/>
@@ -8343,7 +10756,6 @@
     <w:tblPr>
       <w:tblStyleRowBandSize w:val="1"/>
       <w:tblStyleColBandSize w:val="1"/>
-      <w:tblInd w:w="0" w:type="dxa"/>
       <w:tblBorders>
         <w:top w:val="single" w:sz="24" w:space="0" w:color="ED7D31" w:themeColor="accent2"/>
         <w:left w:val="single" w:sz="4" w:space="0" w:color="000000" w:themeColor="text1"/>
@@ -8352,12 +10764,6 @@
         <w:insideH w:val="single" w:sz="4" w:space="0" w:color="FFFFFF" w:themeColor="background1"/>
         <w:insideV w:val="single" w:sz="4" w:space="0" w:color="FFFFFF" w:themeColor="background1"/>
       </w:tblBorders>
-      <w:tblCellMar>
-        <w:top w:w="0" w:type="dxa"/>
-        <w:left w:w="108" w:type="dxa"/>
-        <w:bottom w:w="0" w:type="dxa"/>
-        <w:right w:w="108" w:type="dxa"/>
-      </w:tblCellMar>
     </w:tblPr>
     <w:tcPr>
       <w:shd w:val="clear" w:color="auto" w:fill="E6E6E6" w:themeFill="text1" w:themeFillTint="19"/>
@@ -8467,13 +10873,6 @@
     <w:tblPr>
       <w:tblStyleRowBandSize w:val="1"/>
       <w:tblStyleColBandSize w:val="1"/>
-      <w:tblInd w:w="0" w:type="dxa"/>
-      <w:tblCellMar>
-        <w:top w:w="0" w:type="dxa"/>
-        <w:left w:w="108" w:type="dxa"/>
-        <w:bottom w:w="0" w:type="dxa"/>
-        <w:right w:w="108" w:type="dxa"/>
-      </w:tblCellMar>
     </w:tblPr>
     <w:tcPr>
       <w:shd w:val="clear" w:color="auto" w:fill="000000" w:themeFill="text1"/>
@@ -8580,7 +10979,6 @@
     <w:tblPr>
       <w:tblStyleRowBandSize w:val="1"/>
       <w:tblStyleColBandSize w:val="1"/>
-      <w:tblInd w:w="0" w:type="dxa"/>
       <w:tblBorders>
         <w:top w:val="single" w:sz="8" w:space="0" w:color="FFFFFF" w:themeColor="background1"/>
         <w:left w:val="single" w:sz="8" w:space="0" w:color="FFFFFF" w:themeColor="background1"/>
@@ -8589,12 +10987,6 @@
         <w:insideH w:val="single" w:sz="6" w:space="0" w:color="FFFFFF" w:themeColor="background1"/>
         <w:insideV w:val="single" w:sz="6" w:space="0" w:color="FFFFFF" w:themeColor="background1"/>
       </w:tblBorders>
-      <w:tblCellMar>
-        <w:top w:w="0" w:type="dxa"/>
-        <w:left w:w="108" w:type="dxa"/>
-        <w:bottom w:w="0" w:type="dxa"/>
-        <w:right w:w="108" w:type="dxa"/>
-      </w:tblCellMar>
     </w:tblPr>
     <w:tcPr>
       <w:shd w:val="clear" w:color="auto" w:fill="C0C0C0" w:themeFill="text1" w:themeFillTint="3F"/>
@@ -8727,7 +11119,6 @@
     <w:tblPr>
       <w:tblStyleRowBandSize w:val="1"/>
       <w:tblStyleColBandSize w:val="1"/>
-      <w:tblInd w:w="0" w:type="dxa"/>
       <w:tblBorders>
         <w:top w:val="single" w:sz="8" w:space="0" w:color="000000" w:themeColor="text1"/>
         <w:left w:val="single" w:sz="8" w:space="0" w:color="000000" w:themeColor="text1"/>
@@ -8736,12 +11127,6 @@
         <w:insideH w:val="single" w:sz="8" w:space="0" w:color="000000" w:themeColor="text1"/>
         <w:insideV w:val="single" w:sz="8" w:space="0" w:color="000000" w:themeColor="text1"/>
       </w:tblBorders>
-      <w:tblCellMar>
-        <w:top w:w="0" w:type="dxa"/>
-        <w:left w:w="108" w:type="dxa"/>
-        <w:bottom w:w="0" w:type="dxa"/>
-        <w:right w:w="108" w:type="dxa"/>
-      </w:tblCellMar>
     </w:tblPr>
     <w:tcPr>
       <w:shd w:val="clear" w:color="auto" w:fill="C0C0C0" w:themeFill="text1" w:themeFillTint="3F"/>
@@ -8850,7 +11235,6 @@
     <w:tblPr>
       <w:tblStyleRowBandSize w:val="1"/>
       <w:tblStyleColBandSize w:val="1"/>
-      <w:tblInd w:w="0" w:type="dxa"/>
       <w:tblBorders>
         <w:top w:val="single" w:sz="8" w:space="0" w:color="404040" w:themeColor="text1" w:themeTint="BF"/>
         <w:left w:val="single" w:sz="8" w:space="0" w:color="404040" w:themeColor="text1" w:themeTint="BF"/>
@@ -8859,12 +11243,6 @@
         <w:insideH w:val="single" w:sz="8" w:space="0" w:color="404040" w:themeColor="text1" w:themeTint="BF"/>
         <w:insideV w:val="single" w:sz="8" w:space="0" w:color="404040" w:themeColor="text1" w:themeTint="BF"/>
       </w:tblBorders>
-      <w:tblCellMar>
-        <w:top w:w="0" w:type="dxa"/>
-        <w:left w:w="108" w:type="dxa"/>
-        <w:bottom w:w="0" w:type="dxa"/>
-        <w:right w:w="108" w:type="dxa"/>
-      </w:tblCellMar>
     </w:tblPr>
     <w:tcPr>
       <w:shd w:val="clear" w:color="auto" w:fill="C0C0C0" w:themeFill="text1" w:themeFillTint="3F"/>
@@ -8929,19 +11307,12 @@
     <w:tblPr>
       <w:tblStyleRowBandSize w:val="1"/>
       <w:tblStyleColBandSize w:val="1"/>
-      <w:tblInd w:w="0" w:type="dxa"/>
       <w:tblBorders>
         <w:top w:val="single" w:sz="8" w:space="0" w:color="000000" w:themeColor="text1"/>
         <w:left w:val="single" w:sz="8" w:space="0" w:color="000000" w:themeColor="text1"/>
         <w:bottom w:val="single" w:sz="8" w:space="0" w:color="000000" w:themeColor="text1"/>
         <w:right w:val="single" w:sz="8" w:space="0" w:color="000000" w:themeColor="text1"/>
       </w:tblBorders>
-      <w:tblCellMar>
-        <w:top w:w="0" w:type="dxa"/>
-        <w:left w:w="108" w:type="dxa"/>
-        <w:bottom w:w="0" w:type="dxa"/>
-        <w:right w:w="108" w:type="dxa"/>
-      </w:tblCellMar>
     </w:tblPr>
     <w:tblStylePr w:type="firstRow">
       <w:rPr>
@@ -9058,17 +11429,10 @@
     <w:tblPr>
       <w:tblStyleRowBandSize w:val="1"/>
       <w:tblStyleColBandSize w:val="1"/>
-      <w:tblInd w:w="0" w:type="dxa"/>
       <w:tblBorders>
         <w:top w:val="single" w:sz="8" w:space="0" w:color="000000" w:themeColor="text1"/>
         <w:bottom w:val="single" w:sz="8" w:space="0" w:color="000000" w:themeColor="text1"/>
       </w:tblBorders>
-      <w:tblCellMar>
-        <w:top w:w="0" w:type="dxa"/>
-        <w:left w:w="108" w:type="dxa"/>
-        <w:bottom w:w="0" w:type="dxa"/>
-        <w:right w:w="108" w:type="dxa"/>
-      </w:tblCellMar>
     </w:tblPr>
     <w:tblStylePr w:type="firstRow">
       <w:rPr>
@@ -9141,17 +11505,10 @@
     <w:tblPr>
       <w:tblStyleRowBandSize w:val="1"/>
       <w:tblStyleColBandSize w:val="1"/>
-      <w:tblInd w:w="0" w:type="dxa"/>
       <w:tblBorders>
         <w:top w:val="single" w:sz="18" w:space="0" w:color="auto"/>
         <w:bottom w:val="single" w:sz="18" w:space="0" w:color="auto"/>
       </w:tblBorders>
-      <w:tblCellMar>
-        <w:top w:w="0" w:type="dxa"/>
-        <w:left w:w="108" w:type="dxa"/>
-        <w:bottom w:w="0" w:type="dxa"/>
-        <w:right w:w="108" w:type="dxa"/>
-      </w:tblCellMar>
     </w:tblPr>
     <w:tblStylePr w:type="firstRow">
       <w:pPr>
@@ -9292,7 +11649,6 @@
     <w:tblPr>
       <w:tblStyleRowBandSize w:val="1"/>
       <w:tblStyleColBandSize w:val="1"/>
-      <w:tblInd w:w="0" w:type="dxa"/>
       <w:tblBorders>
         <w:top w:val="single" w:sz="8" w:space="0" w:color="404040" w:themeColor="text1" w:themeTint="BF"/>
         <w:left w:val="single" w:sz="8" w:space="0" w:color="404040" w:themeColor="text1" w:themeTint="BF"/>
@@ -9300,12 +11656,6 @@
         <w:right w:val="single" w:sz="8" w:space="0" w:color="404040" w:themeColor="text1" w:themeTint="BF"/>
         <w:insideH w:val="single" w:sz="8" w:space="0" w:color="404040" w:themeColor="text1" w:themeTint="BF"/>
       </w:tblBorders>
-      <w:tblCellMar>
-        <w:top w:w="0" w:type="dxa"/>
-        <w:left w:w="108" w:type="dxa"/>
-        <w:bottom w:w="0" w:type="dxa"/>
-        <w:right w:w="108" w:type="dxa"/>
-      </w:tblCellMar>
     </w:tblPr>
     <w:tblStylePr w:type="firstRow">
       <w:pPr>
@@ -9400,7 +11750,6 @@
     <w:tblPr>
       <w:tblStyleRowBandSize w:val="1"/>
       <w:tblStyleColBandSize w:val="1"/>
-      <w:tblInd w:w="0" w:type="dxa"/>
       <w:tblBorders>
         <w:top w:val="single" w:sz="8" w:space="0" w:color="000000" w:themeColor="text1"/>
         <w:left w:val="single" w:sz="8" w:space="0" w:color="000000" w:themeColor="text1"/>
@@ -9409,12 +11758,6 @@
         <w:insideH w:val="single" w:sz="8" w:space="0" w:color="000000" w:themeColor="text1"/>
         <w:insideV w:val="single" w:sz="8" w:space="0" w:color="000000" w:themeColor="text1"/>
       </w:tblBorders>
-      <w:tblCellMar>
-        <w:top w:w="0" w:type="dxa"/>
-        <w:left w:w="108" w:type="dxa"/>
-        <w:bottom w:w="0" w:type="dxa"/>
-        <w:right w:w="108" w:type="dxa"/>
-      </w:tblCellMar>
     </w:tblPr>
     <w:tblStylePr w:type="firstRow">
       <w:pPr>
@@ -9532,19 +11875,12 @@
     <w:tblPr>
       <w:tblStyleRowBandSize w:val="1"/>
       <w:tblStyleColBandSize w:val="1"/>
-      <w:tblInd w:w="0" w:type="dxa"/>
       <w:tblBorders>
         <w:top w:val="single" w:sz="8" w:space="0" w:color="000000" w:themeColor="text1"/>
         <w:left w:val="single" w:sz="8" w:space="0" w:color="000000" w:themeColor="text1"/>
         <w:bottom w:val="single" w:sz="8" w:space="0" w:color="000000" w:themeColor="text1"/>
         <w:right w:val="single" w:sz="8" w:space="0" w:color="000000" w:themeColor="text1"/>
       </w:tblBorders>
-      <w:tblCellMar>
-        <w:top w:w="0" w:type="dxa"/>
-        <w:left w:w="108" w:type="dxa"/>
-        <w:bottom w:w="0" w:type="dxa"/>
-        <w:right w:w="108" w:type="dxa"/>
-      </w:tblCellMar>
     </w:tblPr>
     <w:tblStylePr w:type="firstRow">
       <w:pPr>
@@ -9629,17 +11965,10 @@
     <w:tblPr>
       <w:tblStyleRowBandSize w:val="1"/>
       <w:tblStyleColBandSize w:val="1"/>
-      <w:tblInd w:w="0" w:type="dxa"/>
       <w:tblBorders>
         <w:top w:val="single" w:sz="8" w:space="0" w:color="000000" w:themeColor="text1"/>
         <w:bottom w:val="single" w:sz="8" w:space="0" w:color="000000" w:themeColor="text1"/>
       </w:tblBorders>
-      <w:tblCellMar>
-        <w:top w:w="0" w:type="dxa"/>
-        <w:left w:w="108" w:type="dxa"/>
-        <w:bottom w:w="0" w:type="dxa"/>
-        <w:right w:w="108" w:type="dxa"/>
-      </w:tblCellMar>
     </w:tblPr>
     <w:tblStylePr w:type="firstRow">
       <w:pPr>
@@ -9976,7 +12305,7 @@
       <w:bCs/>
     </w:rPr>
   </w:style>
-  <w:style w:type="character" w:styleId="BesuchterHyperlink">
+  <w:style w:type="character" w:styleId="BesuchterLink">
     <w:name w:val="FollowedHyperlink"/>
     <w:basedOn w:val="Absatz-Standardschriftart"/>
     <w:uiPriority w:val="99"/>
@@ -11642,7 +13971,7 @@
 </file>
 
 <file path=word/glossary/document.xml><?xml version="1.0" encoding="utf-8"?>
-<w:glossaryDocument xmlns:wpc="http://schemas.microsoft.com/office/word/2010/wordprocessingCanvas" xmlns:mc="http://schemas.openxmlformats.org/markup-compatibility/2006" xmlns:o="urn:schemas-microsoft-com:office:office" xmlns:r="http://schemas.openxmlformats.org/officeDocument/2006/relationships" xmlns:m="http://schemas.openxmlformats.org/officeDocument/2006/math" xmlns:v="urn:schemas-microsoft-com:vml" xmlns:wp14="http://schemas.microsoft.com/office/word/2010/wordprocessingDrawing" xmlns:wp="http://schemas.openxmlformats.org/drawingml/2006/wordprocessingDrawing" xmlns:w10="urn:schemas-microsoft-com:office:word" xmlns:w="http://schemas.openxmlformats.org/wordprocessingml/2006/main" xmlns:w14="http://schemas.microsoft.com/office/word/2010/wordml" xmlns:w15="http://schemas.microsoft.com/office/word/2012/wordml" xmlns:wpg="http://schemas.microsoft.com/office/word/2010/wordprocessingGroup" xmlns:wpi="http://schemas.microsoft.com/office/word/2010/wordprocessingInk" xmlns:wne="http://schemas.microsoft.com/office/word/2006/wordml" xmlns:wps="http://schemas.microsoft.com/office/word/2010/wordprocessingShape" mc:Ignorable="w14 w15 wp14">
+<w:glossaryDocument xmlns:wpc="http://schemas.microsoft.com/office/word/2010/wordprocessingCanvas" xmlns:cx="http://schemas.microsoft.com/office/drawing/2014/chartex" xmlns:cx1="http://schemas.microsoft.com/office/drawing/2015/9/8/chartex" xmlns:mc="http://schemas.openxmlformats.org/markup-compatibility/2006" xmlns:o="urn:schemas-microsoft-com:office:office" xmlns:r="http://schemas.openxmlformats.org/officeDocument/2006/relationships" xmlns:m="http://schemas.openxmlformats.org/officeDocument/2006/math" xmlns:v="urn:schemas-microsoft-com:vml" xmlns:wp14="http://schemas.microsoft.com/office/word/2010/wordprocessingDrawing" xmlns:wp="http://schemas.openxmlformats.org/drawingml/2006/wordprocessingDrawing" xmlns:w10="urn:schemas-microsoft-com:office:word" xmlns:w="http://schemas.openxmlformats.org/wordprocessingml/2006/main" xmlns:w14="http://schemas.microsoft.com/office/word/2010/wordml" xmlns:w15="http://schemas.microsoft.com/office/word/2012/wordml" xmlns:w16se="http://schemas.microsoft.com/office/word/2015/wordml/symex" xmlns:wpg="http://schemas.microsoft.com/office/word/2010/wordprocessingGroup" xmlns:wpi="http://schemas.microsoft.com/office/word/2010/wordprocessingInk" xmlns:wne="http://schemas.microsoft.com/office/word/2006/wordml" xmlns:wps="http://schemas.microsoft.com/office/word/2010/wordprocessingShape" mc:Ignorable="w14 w15 w16se wp14">
   <w:docParts>
     <w:docPart>
       <w:docPartPr>
@@ -11675,7 +14004,7 @@
 </file>
 
 <file path=word/glossary/fontTable.xml><?xml version="1.0" encoding="utf-8"?>
-<w:fonts xmlns:mc="http://schemas.openxmlformats.org/markup-compatibility/2006" xmlns:r="http://schemas.openxmlformats.org/officeDocument/2006/relationships" xmlns:w="http://schemas.openxmlformats.org/wordprocessingml/2006/main" xmlns:w14="http://schemas.microsoft.com/office/word/2010/wordml" xmlns:w15="http://schemas.microsoft.com/office/word/2012/wordml" mc:Ignorable="w14 w15">
+<w:fonts xmlns:mc="http://schemas.openxmlformats.org/markup-compatibility/2006" xmlns:r="http://schemas.openxmlformats.org/officeDocument/2006/relationships" xmlns:w="http://schemas.openxmlformats.org/wordprocessingml/2006/main" xmlns:w14="http://schemas.microsoft.com/office/word/2010/wordml" xmlns:w15="http://schemas.microsoft.com/office/word/2012/wordml" xmlns:w16se="http://schemas.microsoft.com/office/word/2015/wordml/symex" mc:Ignorable="w14 w15 w16se">
   <w:font w:name="Symbol">
     <w:panose1 w:val="05050102010706020507"/>
     <w:charset w:val="02"/>
@@ -11715,15 +14044,14 @@
     <w:panose1 w:val="020B0502040204020203"/>
     <w:charset w:val="00"/>
     <w:family w:val="swiss"/>
-    <w:notTrueType/>
     <w:pitch w:val="variable"/>
-    <w:sig w:usb0="00000003" w:usb1="00000000" w:usb2="00000000" w:usb3="00000000" w:csb0="00000001" w:csb1="00000000"/>
+    <w:sig w:usb0="E4002EFF" w:usb1="C000E47F" w:usb2="00000009" w:usb3="00000000" w:csb0="000001FF" w:csb1="00000000"/>
   </w:font>
 </w:fonts>
 </file>
 
 <file path=word/glossary/settings.xml><?xml version="1.0" encoding="utf-8"?>
-<w:settings xmlns:mc="http://schemas.openxmlformats.org/markup-compatibility/2006" xmlns:o="urn:schemas-microsoft-com:office:office" xmlns:r="http://schemas.openxmlformats.org/officeDocument/2006/relationships" xmlns:m="http://schemas.openxmlformats.org/officeDocument/2006/math" xmlns:v="urn:schemas-microsoft-com:vml" xmlns:w10="urn:schemas-microsoft-com:office:word" xmlns:w="http://schemas.openxmlformats.org/wordprocessingml/2006/main" xmlns:w14="http://schemas.microsoft.com/office/word/2010/wordml" xmlns:w15="http://schemas.microsoft.com/office/word/2012/wordml" xmlns:sl="http://schemas.openxmlformats.org/schemaLibrary/2006/main" mc:Ignorable="w14 w15">
+<w:settings xmlns:mc="http://schemas.openxmlformats.org/markup-compatibility/2006" xmlns:o="urn:schemas-microsoft-com:office:office" xmlns:r="http://schemas.openxmlformats.org/officeDocument/2006/relationships" xmlns:m="http://schemas.openxmlformats.org/officeDocument/2006/math" xmlns:v="urn:schemas-microsoft-com:vml" xmlns:w10="urn:schemas-microsoft-com:office:word" xmlns:w="http://schemas.openxmlformats.org/wordprocessingml/2006/main" xmlns:w14="http://schemas.microsoft.com/office/word/2010/wordml" xmlns:w15="http://schemas.microsoft.com/office/word/2012/wordml" xmlns:w16se="http://schemas.microsoft.com/office/word/2015/wordml/symex" xmlns:sl="http://schemas.openxmlformats.org/schemaLibrary/2006/main" mc:Ignorable="w14 w15 w16se">
   <w:view w:val="normal"/>
   <w:defaultTabStop w:val="708"/>
   <w:hyphenationZone w:val="425"/>
@@ -11742,11 +14070,14 @@
     <w:rsid w:val="00063928"/>
     <w:rsid w:val="00093F9E"/>
     <w:rsid w:val="00110423"/>
+    <w:rsid w:val="002765BB"/>
+    <w:rsid w:val="003D4811"/>
     <w:rsid w:val="00567827"/>
     <w:rsid w:val="00573A00"/>
     <w:rsid w:val="00804726"/>
     <w:rsid w:val="00823547"/>
     <w:rsid w:val="008760B4"/>
+    <w:rsid w:val="00915A95"/>
     <w:rsid w:val="00985F8C"/>
     <w:rsid w:val="00AD2BBB"/>
     <w:rsid w:val="00B046D9"/>
@@ -11777,7 +14108,7 @@
 </file>
 
 <file path=word/glossary/styles.xml><?xml version="1.0" encoding="utf-8"?>
-<w:styles xmlns:mc="http://schemas.openxmlformats.org/markup-compatibility/2006" xmlns:r="http://schemas.openxmlformats.org/officeDocument/2006/relationships" xmlns:w="http://schemas.openxmlformats.org/wordprocessingml/2006/main" xmlns:w14="http://schemas.microsoft.com/office/word/2010/wordml" xmlns:w15="http://schemas.microsoft.com/office/word/2012/wordml" mc:Ignorable="w14 w15">
+<w:styles xmlns:mc="http://schemas.openxmlformats.org/markup-compatibility/2006" xmlns:r="http://schemas.openxmlformats.org/officeDocument/2006/relationships" xmlns:w="http://schemas.openxmlformats.org/wordprocessingml/2006/main" xmlns:w14="http://schemas.microsoft.com/office/word/2010/wordml" xmlns:w15="http://schemas.microsoft.com/office/word/2012/wordml" xmlns:w16se="http://schemas.microsoft.com/office/word/2015/wordml/symex" mc:Ignorable="w14 w15 w16se">
   <w:docDefaults>
     <w:rPrDefault>
       <w:rPr>
@@ -12211,7 +14542,7 @@
 </file>
 
 <file path=word/glossary/webSettings.xml><?xml version="1.0" encoding="utf-8"?>
-<w:webSettings xmlns:mc="http://schemas.openxmlformats.org/markup-compatibility/2006" xmlns:r="http://schemas.openxmlformats.org/officeDocument/2006/relationships" xmlns:w="http://schemas.openxmlformats.org/wordprocessingml/2006/main" xmlns:w14="http://schemas.microsoft.com/office/word/2010/wordml" xmlns:w15="http://schemas.microsoft.com/office/word/2012/wordml" mc:Ignorable="w14 w15">
+<w:webSettings xmlns:mc="http://schemas.openxmlformats.org/markup-compatibility/2006" xmlns:r="http://schemas.openxmlformats.org/officeDocument/2006/relationships" xmlns:w="http://schemas.openxmlformats.org/wordprocessingml/2006/main" xmlns:w14="http://schemas.microsoft.com/office/word/2010/wordml" xmlns:w15="http://schemas.microsoft.com/office/word/2012/wordml" xmlns:w16se="http://schemas.microsoft.com/office/word/2015/wordml/symex" mc:Ignorable="w14 w15 w16se">
   <w:optimizeForBrowser/>
   <w:allowPNG/>
 </w:webSettings>
@@ -12483,7 +14814,7 @@
 </file>
 
 <file path=customXml/itemProps1.xml><?xml version="1.0" encoding="utf-8"?>
-<ds:datastoreItem xmlns:ds="http://schemas.openxmlformats.org/officeDocument/2006/customXml" ds:itemID="{56E07AF8-B154-476E-A362-4A6CFE8EA140}">
+<ds:datastoreItem xmlns:ds="http://schemas.openxmlformats.org/officeDocument/2006/customXml" ds:itemID="{A4FFC60D-B658-4F80-97CF-3E412E79DE26}">
   <ds:schemaRefs>
     <ds:schemaRef ds:uri="http://schemas.openxmlformats.org/officeDocument/2006/bibliography"/>
   </ds:schemaRefs>

--- a/Seminar Management und Controlling/Erste Versuche.docx
+++ b/Seminar Management und Controlling/Erste Versuche.docx
@@ -3301,6 +3301,7 @@
             <w:docPart w:val="DefaultPlaceholder_-1854013440"/>
           </w:placeholder>
         </w:sdtPr>
+        <w:sdtEndPr/>
         <w:sdtContent>
           <w:r>
             <w:rPr>
@@ -3980,238 +3981,767 @@
     </w:p>
     <w:p>
       <w:pPr>
-        <w:rPr>
-          <w:rFonts w:ascii="Times New Roman" w:hAnsi="Times New Roman" w:cs="Times New Roman"/>
-          <w:sz w:val="24"/>
-          <w:szCs w:val="24"/>
-        </w:rPr>
-      </w:pPr>
-      <w:r>
-        <w:rPr>
-          <w:rFonts w:ascii="Times New Roman" w:hAnsi="Times New Roman" w:cs="Times New Roman"/>
-          <w:sz w:val="24"/>
-          <w:szCs w:val="24"/>
-        </w:rPr>
-        <w:t xml:space="preserve">Der Begriff „Industrie 4.0“ ist heute sehr geläufig. So kann und sollte dieser sich auch im Controlling wiederfinden. </w:t>
-      </w:r>
-      <w:bookmarkStart w:id="11" w:name="_GoBack"/>
-      <w:bookmarkEnd w:id="11"/>
-    </w:p>
-    <w:p>
-      <w:pPr>
-        <w:rPr>
-          <w:rFonts w:ascii="Times New Roman" w:hAnsi="Times New Roman" w:cs="Times New Roman"/>
-          <w:sz w:val="24"/>
-          <w:szCs w:val="24"/>
-        </w:rPr>
-      </w:pPr>
-    </w:p>
-    <w:p>
-      <w:pPr>
-        <w:rPr>
-          <w:rFonts w:ascii="Times New Roman" w:hAnsi="Times New Roman" w:cs="Times New Roman"/>
-          <w:sz w:val="24"/>
-          <w:szCs w:val="24"/>
-        </w:rPr>
-      </w:pPr>
-    </w:p>
-    <w:p>
-      <w:pPr>
-        <w:rPr>
-          <w:rFonts w:ascii="Times New Roman" w:hAnsi="Times New Roman" w:cs="Times New Roman"/>
-          <w:sz w:val="24"/>
-          <w:szCs w:val="24"/>
-        </w:rPr>
-      </w:pPr>
-    </w:p>
-    <w:p>
-      <w:pPr>
-        <w:rPr>
-          <w:rFonts w:ascii="Times New Roman" w:hAnsi="Times New Roman" w:cs="Times New Roman"/>
-          <w:sz w:val="24"/>
-          <w:szCs w:val="24"/>
-        </w:rPr>
-      </w:pPr>
-    </w:p>
-    <w:p>
-      <w:pPr>
-        <w:rPr>
-          <w:rFonts w:ascii="Times New Roman" w:hAnsi="Times New Roman" w:cs="Times New Roman"/>
-          <w:sz w:val="24"/>
-          <w:szCs w:val="24"/>
-        </w:rPr>
-      </w:pPr>
-    </w:p>
-    <w:p>
-      <w:pPr>
-        <w:rPr>
-          <w:rFonts w:ascii="Times New Roman" w:hAnsi="Times New Roman" w:cs="Times New Roman"/>
-          <w:sz w:val="24"/>
-          <w:szCs w:val="24"/>
-        </w:rPr>
-      </w:pPr>
-    </w:p>
-    <w:p>
-      <w:pPr>
-        <w:rPr>
-          <w:rFonts w:ascii="Times New Roman" w:hAnsi="Times New Roman" w:cs="Times New Roman"/>
-          <w:sz w:val="24"/>
-          <w:szCs w:val="24"/>
-        </w:rPr>
-      </w:pPr>
-    </w:p>
-    <w:p>
-      <w:pPr>
-        <w:rPr>
-          <w:rFonts w:ascii="Times New Roman" w:hAnsi="Times New Roman" w:cs="Times New Roman"/>
-          <w:sz w:val="24"/>
-          <w:szCs w:val="24"/>
-        </w:rPr>
-      </w:pPr>
-    </w:p>
-    <w:p>
-      <w:pPr>
-        <w:rPr>
-          <w:rFonts w:ascii="Times New Roman" w:hAnsi="Times New Roman" w:cs="Times New Roman"/>
-          <w:sz w:val="24"/>
-          <w:szCs w:val="24"/>
-        </w:rPr>
-      </w:pPr>
-    </w:p>
-    <w:p>
-      <w:pPr>
-        <w:rPr>
-          <w:rFonts w:ascii="Times New Roman" w:hAnsi="Times New Roman" w:cs="Times New Roman"/>
-          <w:sz w:val="24"/>
-          <w:szCs w:val="24"/>
-        </w:rPr>
-      </w:pPr>
-    </w:p>
-    <w:p>
-      <w:pPr>
-        <w:rPr>
-          <w:rFonts w:ascii="Times New Roman" w:hAnsi="Times New Roman" w:cs="Times New Roman"/>
-          <w:sz w:val="24"/>
-          <w:szCs w:val="24"/>
-        </w:rPr>
-      </w:pPr>
-    </w:p>
-    <w:p>
-      <w:pPr>
-        <w:rPr>
-          <w:rFonts w:ascii="Times New Roman" w:hAnsi="Times New Roman" w:cs="Times New Roman"/>
-          <w:sz w:val="24"/>
-          <w:szCs w:val="24"/>
-        </w:rPr>
-      </w:pPr>
-    </w:p>
-    <w:p>
-      <w:pPr>
-        <w:rPr>
-          <w:rFonts w:ascii="Times New Roman" w:hAnsi="Times New Roman" w:cs="Times New Roman"/>
-          <w:sz w:val="24"/>
-          <w:szCs w:val="24"/>
-        </w:rPr>
-      </w:pPr>
-    </w:p>
-    <w:p>
-      <w:pPr>
-        <w:rPr>
-          <w:rFonts w:ascii="Times New Roman" w:hAnsi="Times New Roman" w:cs="Times New Roman"/>
-          <w:sz w:val="24"/>
-          <w:szCs w:val="24"/>
-        </w:rPr>
-      </w:pPr>
-    </w:p>
-    <w:p>
-      <w:pPr>
-        <w:rPr>
-          <w:rFonts w:ascii="Times New Roman" w:hAnsi="Times New Roman" w:cs="Times New Roman"/>
-          <w:sz w:val="24"/>
-          <w:szCs w:val="24"/>
-        </w:rPr>
-      </w:pPr>
-    </w:p>
-    <w:p>
-      <w:pPr>
-        <w:rPr>
-          <w:rFonts w:ascii="Times New Roman" w:hAnsi="Times New Roman" w:cs="Times New Roman"/>
-          <w:sz w:val="24"/>
-          <w:szCs w:val="24"/>
-        </w:rPr>
-      </w:pPr>
-    </w:p>
-    <w:p>
-      <w:pPr>
-        <w:rPr>
-          <w:rFonts w:ascii="Times New Roman" w:hAnsi="Times New Roman" w:cs="Times New Roman"/>
-          <w:sz w:val="24"/>
-          <w:szCs w:val="24"/>
-        </w:rPr>
-      </w:pPr>
-    </w:p>
-    <w:p>
-      <w:pPr>
-        <w:rPr>
-          <w:rFonts w:ascii="Times New Roman" w:hAnsi="Times New Roman" w:cs="Times New Roman"/>
-          <w:sz w:val="24"/>
-          <w:szCs w:val="24"/>
-        </w:rPr>
-      </w:pPr>
-    </w:p>
-    <w:p>
-      <w:pPr>
-        <w:rPr>
-          <w:rFonts w:ascii="Times New Roman" w:hAnsi="Times New Roman" w:cs="Times New Roman"/>
-          <w:sz w:val="24"/>
-          <w:szCs w:val="24"/>
-        </w:rPr>
-      </w:pPr>
-    </w:p>
-    <w:p>
-      <w:pPr>
-        <w:rPr>
-          <w:rFonts w:ascii="Times New Roman" w:hAnsi="Times New Roman" w:cs="Times New Roman"/>
-          <w:sz w:val="24"/>
-          <w:szCs w:val="24"/>
-        </w:rPr>
-      </w:pPr>
-    </w:p>
-    <w:p>
-      <w:pPr>
-        <w:rPr>
-          <w:rFonts w:ascii="Times New Roman" w:hAnsi="Times New Roman" w:cs="Times New Roman"/>
-          <w:sz w:val="24"/>
-          <w:szCs w:val="24"/>
-        </w:rPr>
-      </w:pPr>
-    </w:p>
-    <w:p>
-      <w:pPr>
-        <w:rPr>
-          <w:rFonts w:ascii="Times New Roman" w:hAnsi="Times New Roman" w:cs="Times New Roman"/>
-          <w:sz w:val="24"/>
-          <w:szCs w:val="24"/>
-        </w:rPr>
-      </w:pPr>
-    </w:p>
-    <w:p>
-      <w:pPr>
-        <w:rPr>
-          <w:rFonts w:ascii="Times New Roman" w:hAnsi="Times New Roman" w:cs="Times New Roman"/>
-          <w:sz w:val="24"/>
-          <w:szCs w:val="24"/>
-        </w:rPr>
-      </w:pPr>
-    </w:p>
-    <w:p>
-      <w:pPr>
-        <w:rPr>
-          <w:rFonts w:ascii="Times New Roman" w:hAnsi="Times New Roman" w:cs="Times New Roman"/>
-          <w:sz w:val="24"/>
-          <w:szCs w:val="24"/>
-        </w:rPr>
-      </w:pPr>
+        <w:spacing w:line="360" w:lineRule="auto"/>
+        <w:jc w:val="both"/>
+        <w:rPr>
+          <w:rFonts w:ascii="Times New Roman" w:hAnsi="Times New Roman" w:cs="Times New Roman"/>
+          <w:sz w:val="24"/>
+          <w:szCs w:val="24"/>
+        </w:rPr>
+      </w:pPr>
+      <w:r>
+        <w:rPr>
+          <w:rFonts w:ascii="Times New Roman" w:hAnsi="Times New Roman" w:cs="Times New Roman"/>
+          <w:sz w:val="24"/>
+          <w:szCs w:val="24"/>
+        </w:rPr>
+        <w:t xml:space="preserve">Die Digitalisierung betrifft heute alle möglichen Bereiche des Lebens. Somit tritt sie auch im Kontext zu KMU aber auch dem Bereich Controlling auf. </w:t>
+      </w:r>
+    </w:p>
+    <w:p>
+      <w:pPr>
+        <w:spacing w:line="360" w:lineRule="auto"/>
+        <w:jc w:val="both"/>
+        <w:rPr>
+          <w:rFonts w:ascii="Times New Roman" w:hAnsi="Times New Roman" w:cs="Times New Roman"/>
+          <w:sz w:val="24"/>
+          <w:szCs w:val="24"/>
+        </w:rPr>
+      </w:pPr>
+      <w:r>
+        <w:rPr>
+          <w:rFonts w:ascii="Times New Roman" w:hAnsi="Times New Roman" w:cs="Times New Roman"/>
+          <w:sz w:val="24"/>
+          <w:szCs w:val="24"/>
+        </w:rPr>
+        <w:t xml:space="preserve">Unter Digitalisierung versteht man die Transformation einer ursprünglich analog erbrachten Leistung, in eine komplett oder teilweise digitale Form. </w:t>
+      </w:r>
+      <w:sdt>
+        <w:sdtPr>
+          <w:rPr>
+            <w:rFonts w:ascii="Times New Roman" w:hAnsi="Times New Roman" w:cs="Times New Roman"/>
+            <w:sz w:val="24"/>
+            <w:szCs w:val="24"/>
+          </w:rPr>
+          <w:alias w:val="Don't edit this field"/>
+          <w:tag w:val="CitaviPlaceholder#852911eb-395b-4437-8fa6-eec09ec71b0f"/>
+          <w:id w:val="1654877469"/>
+          <w:placeholder>
+            <w:docPart w:val="DefaultPlaceholder_-1854013440"/>
+          </w:placeholder>
+        </w:sdtPr>
+        <w:sdtContent>
+          <w:r>
+            <w:rPr>
+              <w:rFonts w:ascii="Times New Roman" w:hAnsi="Times New Roman" w:cs="Times New Roman"/>
+              <w:sz w:val="24"/>
+              <w:szCs w:val="24"/>
+            </w:rPr>
+            <w:fldChar w:fldCharType="begin"/>
+          </w:r>
+          <w:r>
+            <w:rPr>
+              <w:rFonts w:ascii="Times New Roman" w:hAnsi="Times New Roman" w:cs="Times New Roman"/>
+              <w:sz w:val="24"/>
+              <w:szCs w:val="24"/>
+            </w:rPr>
+            <w:instrText>ADDIN CitaviPlaceholder{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}</w:instrText>
+          </w:r>
+          <w:r>
+            <w:rPr>
+              <w:rFonts w:ascii="Times New Roman" w:hAnsi="Times New Roman" w:cs="Times New Roman"/>
+              <w:sz w:val="24"/>
+              <w:szCs w:val="24"/>
+            </w:rPr>
+            <w:fldChar w:fldCharType="separate"/>
+          </w:r>
+          <w:r>
+            <w:rPr>
+              <w:rFonts w:ascii="Times New Roman" w:hAnsi="Times New Roman" w:cs="Times New Roman"/>
+              <w:sz w:val="24"/>
+              <w:szCs w:val="24"/>
+            </w:rPr>
+            <w:t xml:space="preserve">(Wolf und </w:t>
+          </w:r>
+          <w:proofErr w:type="spellStart"/>
+          <w:r>
+            <w:rPr>
+              <w:rFonts w:ascii="Times New Roman" w:hAnsi="Times New Roman" w:cs="Times New Roman"/>
+              <w:sz w:val="24"/>
+              <w:szCs w:val="24"/>
+            </w:rPr>
+            <w:t>Strohschen</w:t>
+          </w:r>
+          <w:proofErr w:type="spellEnd"/>
+          <w:r>
+            <w:rPr>
+              <w:rFonts w:ascii="Times New Roman" w:hAnsi="Times New Roman" w:cs="Times New Roman"/>
+              <w:sz w:val="24"/>
+              <w:szCs w:val="24"/>
+            </w:rPr>
+            <w:t xml:space="preserve"> 2018, S. 58)</w:t>
+          </w:r>
+          <w:r>
+            <w:rPr>
+              <w:rFonts w:ascii="Times New Roman" w:hAnsi="Times New Roman" w:cs="Times New Roman"/>
+              <w:sz w:val="24"/>
+              <w:szCs w:val="24"/>
+            </w:rPr>
+            <w:fldChar w:fldCharType="end"/>
+          </w:r>
+        </w:sdtContent>
+      </w:sdt>
+    </w:p>
+    <w:p>
+      <w:pPr>
+        <w:spacing w:line="360" w:lineRule="auto"/>
+        <w:rPr>
+          <w:rFonts w:ascii="Times New Roman" w:hAnsi="Times New Roman" w:cs="Times New Roman"/>
+          <w:sz w:val="24"/>
+          <w:szCs w:val="24"/>
+        </w:rPr>
+      </w:pPr>
+      <w:r>
+        <w:rPr>
+          <w:rFonts w:ascii="Times New Roman" w:hAnsi="Times New Roman" w:cs="Times New Roman"/>
+          <w:sz w:val="24"/>
+          <w:szCs w:val="24"/>
+        </w:rPr>
+        <w:t xml:space="preserve">Durch die beobachtete Zunahme von Hardware und Software der Betriebe sieht man, dass dieser Prozess in den KMU zurzeit im Gange ist. Es sollte aber erwähnt sein, dass sie sich in unterschiedlichen Ebenen dieses Prozesses, welcher praktisch ein Dauerzustand sein sollte, befinden. </w:t>
+      </w:r>
+      <w:sdt>
+        <w:sdtPr>
+          <w:rPr>
+            <w:rFonts w:ascii="Times New Roman" w:hAnsi="Times New Roman" w:cs="Times New Roman"/>
+            <w:sz w:val="24"/>
+            <w:szCs w:val="24"/>
+          </w:rPr>
+          <w:alias w:val="Don't edit this field"/>
+          <w:tag w:val="CitaviPlaceholder#df01de20-a8bc-47a4-816d-349c57083f2e"/>
+          <w:id w:val="2124114758"/>
+          <w:placeholder>
+            <w:docPart w:val="DefaultPlaceholder_-1854013440"/>
+          </w:placeholder>
+        </w:sdtPr>
+        <w:sdtContent>
+          <w:r>
+            <w:rPr>
+              <w:rFonts w:ascii="Times New Roman" w:hAnsi="Times New Roman" w:cs="Times New Roman"/>
+              <w:sz w:val="24"/>
+              <w:szCs w:val="24"/>
+            </w:rPr>
+            <w:fldChar w:fldCharType="begin"/>
+          </w:r>
+          <w:r>
+            <w:rPr>
+              <w:rFonts w:ascii="Times New Roman" w:hAnsi="Times New Roman" w:cs="Times New Roman"/>
+              <w:sz w:val="24"/>
+              <w:szCs w:val="24"/>
+            </w:rPr>
+            <w:instrText>ADDIN CitaviPlaceholder{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}</w:instrText>
+          </w:r>
+          <w:r>
+            <w:rPr>
+              <w:rFonts w:ascii="Times New Roman" w:hAnsi="Times New Roman" w:cs="Times New Roman"/>
+              <w:sz w:val="24"/>
+              <w:szCs w:val="24"/>
+            </w:rPr>
+            <w:fldChar w:fldCharType="separate"/>
+          </w:r>
+          <w:r>
+            <w:rPr>
+              <w:rFonts w:ascii="Times New Roman" w:hAnsi="Times New Roman" w:cs="Times New Roman"/>
+              <w:sz w:val="24"/>
+              <w:szCs w:val="24"/>
+            </w:rPr>
+            <w:t>(Lindner 2019, S. 15-17)</w:t>
+          </w:r>
+          <w:r>
+            <w:rPr>
+              <w:rFonts w:ascii="Times New Roman" w:hAnsi="Times New Roman" w:cs="Times New Roman"/>
+              <w:sz w:val="24"/>
+              <w:szCs w:val="24"/>
+            </w:rPr>
+            <w:fldChar w:fldCharType="end"/>
+          </w:r>
+        </w:sdtContent>
+      </w:sdt>
+      <w:r>
+        <w:rPr>
+          <w:rFonts w:ascii="Times New Roman" w:hAnsi="Times New Roman" w:cs="Times New Roman"/>
+          <w:sz w:val="24"/>
+          <w:szCs w:val="24"/>
+        </w:rPr>
+        <w:t xml:space="preserve"> </w:t>
+      </w:r>
+      <w:r>
+        <w:rPr>
+          <w:rFonts w:ascii="Times New Roman" w:hAnsi="Times New Roman" w:cs="Times New Roman"/>
+          <w:sz w:val="24"/>
+          <w:szCs w:val="24"/>
+        </w:rPr>
+        <w:t xml:space="preserve">Betrachtet man z.B. die Baubranche, erkennt man dort eine geringere Digitalisierung als in der Informations- und Kommunikationsbranche. Auch zwischen den Größenklassen der Unternehmen gibt es Unterschiede. Die kleinen Unternehmen weisen Vorteile auf in Sachen Produkt und Geschäft Modelle, wobei sie in der Qualifizierung Mängel aufweisen und bei den Mittelständlern bestehen Defizite, wenn es um die Forschungs- und Investitionstätigkeit geht. Die Großen sind in den meisten dieser Punkte gut aufgestellt, jedoch haben sie </w:t>
+      </w:r>
+      <w:r>
+        <w:rPr>
+          <w:rFonts w:ascii="Times New Roman" w:hAnsi="Times New Roman" w:cs="Times New Roman"/>
+          <w:sz w:val="24"/>
+          <w:szCs w:val="24"/>
+        </w:rPr>
+        <w:t xml:space="preserve">Probleme in Punkto Produkte. Positiv festzustellen ist, dass die Investitionen generell steigend sind und somit auch der Digitalisierungsgrad, was daran liegt, dass die Unternehmen diesem Thema einen hohen Stellenwert zuschreiben. Natürlich ist die Veränderung wieder branchenübergreifend unterschiedlich und </w:t>
+      </w:r>
+      <w:r>
+        <w:rPr>
+          <w:rFonts w:ascii="Times New Roman" w:hAnsi="Times New Roman" w:cs="Times New Roman"/>
+          <w:sz w:val="24"/>
+          <w:szCs w:val="24"/>
+        </w:rPr>
+        <w:t>steht in einer Wechselwirkung mit dem</w:t>
+      </w:r>
+      <w:r>
+        <w:rPr>
+          <w:rFonts w:ascii="Times New Roman" w:hAnsi="Times New Roman" w:cs="Times New Roman"/>
+          <w:sz w:val="24"/>
+          <w:szCs w:val="24"/>
+        </w:rPr>
+        <w:t xml:space="preserve"> individuelle</w:t>
+      </w:r>
+      <w:r>
+        <w:rPr>
+          <w:rFonts w:ascii="Times New Roman" w:hAnsi="Times New Roman" w:cs="Times New Roman"/>
+          <w:sz w:val="24"/>
+          <w:szCs w:val="24"/>
+        </w:rPr>
+        <w:t>n</w:t>
+      </w:r>
+      <w:r>
+        <w:rPr>
+          <w:rFonts w:ascii="Times New Roman" w:hAnsi="Times New Roman" w:cs="Times New Roman"/>
+          <w:sz w:val="24"/>
+          <w:szCs w:val="24"/>
+        </w:rPr>
+        <w:t xml:space="preserve"> Umsatz</w:t>
+      </w:r>
+      <w:r>
+        <w:rPr>
+          <w:rFonts w:ascii="Times New Roman" w:hAnsi="Times New Roman" w:cs="Times New Roman"/>
+          <w:sz w:val="24"/>
+          <w:szCs w:val="24"/>
+        </w:rPr>
+        <w:t xml:space="preserve">. </w:t>
+      </w:r>
+      <w:sdt>
+        <w:sdtPr>
+          <w:rPr>
+            <w:rFonts w:ascii="Times New Roman" w:hAnsi="Times New Roman" w:cs="Times New Roman"/>
+            <w:sz w:val="24"/>
+            <w:szCs w:val="24"/>
+          </w:rPr>
+          <w:alias w:val="Don't edit this field"/>
+          <w:tag w:val="CitaviPlaceholder#7306ad2e-8327-4a56-b3ae-3449ec83631a"/>
+          <w:id w:val="-257687788"/>
+          <w:placeholder>
+            <w:docPart w:val="DefaultPlaceholder_-1854013440"/>
+          </w:placeholder>
+        </w:sdtPr>
+        <w:sdtContent>
+          <w:r>
+            <w:rPr>
+              <w:rFonts w:ascii="Times New Roman" w:hAnsi="Times New Roman" w:cs="Times New Roman"/>
+              <w:sz w:val="24"/>
+              <w:szCs w:val="24"/>
+            </w:rPr>
+            <w:fldChar w:fldCharType="begin"/>
+          </w:r>
+          <w:r>
+            <w:rPr>
+              <w:rFonts w:ascii="Times New Roman" w:hAnsi="Times New Roman" w:cs="Times New Roman"/>
+              <w:sz w:val="24"/>
+              <w:szCs w:val="24"/>
+            </w:rPr>
+            <w:instrText>ADDIN CitaviPlaceholder{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}</w:instrText>
+          </w:r>
+          <w:r>
+            <w:rPr>
+              <w:rFonts w:ascii="Times New Roman" w:hAnsi="Times New Roman" w:cs="Times New Roman"/>
+              <w:sz w:val="24"/>
+              <w:szCs w:val="24"/>
+            </w:rPr>
+            <w:fldChar w:fldCharType="separate"/>
+          </w:r>
+          <w:r>
+            <w:rPr>
+              <w:rFonts w:ascii="Times New Roman" w:hAnsi="Times New Roman" w:cs="Times New Roman"/>
+              <w:sz w:val="24"/>
+              <w:szCs w:val="24"/>
+            </w:rPr>
+            <w:t>(Papen et al. 2021, S. 4-7)</w:t>
+          </w:r>
+          <w:r>
+            <w:rPr>
+              <w:rFonts w:ascii="Times New Roman" w:hAnsi="Times New Roman" w:cs="Times New Roman"/>
+              <w:sz w:val="24"/>
+              <w:szCs w:val="24"/>
+            </w:rPr>
+            <w:fldChar w:fldCharType="end"/>
+          </w:r>
+        </w:sdtContent>
+      </w:sdt>
+    </w:p>
+    <w:p>
+      <w:pPr>
+        <w:spacing w:line="360" w:lineRule="auto"/>
+        <w:jc w:val="both"/>
+        <w:rPr>
+          <w:rFonts w:ascii="Times New Roman" w:hAnsi="Times New Roman" w:cs="Times New Roman"/>
+          <w:sz w:val="24"/>
+          <w:szCs w:val="24"/>
+        </w:rPr>
+      </w:pPr>
+      <w:r>
+        <w:rPr>
+          <w:rFonts w:ascii="Times New Roman" w:hAnsi="Times New Roman" w:cs="Times New Roman"/>
+          <w:sz w:val="24"/>
+          <w:szCs w:val="24"/>
+        </w:rPr>
+        <w:t>Ebenfalls das Controlling ist in einem Zustand der Digitalisierung.</w:t>
+      </w:r>
+      <w:r>
+        <w:rPr>
+          <w:rFonts w:ascii="Times New Roman" w:hAnsi="Times New Roman" w:cs="Times New Roman"/>
+          <w:sz w:val="24"/>
+          <w:szCs w:val="24"/>
+        </w:rPr>
+        <w:t xml:space="preserve"> Der enorme Zuwachs an Bedeutung für Big Data in den Letzen Jahren, spiegelt sich auch im Controller-Wesen wieder. </w:t>
+      </w:r>
+      <w:r>
+        <w:rPr>
+          <w:rFonts w:ascii="Times New Roman" w:hAnsi="Times New Roman" w:cs="Times New Roman"/>
+          <w:sz w:val="24"/>
+          <w:szCs w:val="24"/>
+        </w:rPr>
+        <w:t xml:space="preserve">Durch die Hilfe der Datenanalyse, also </w:t>
+      </w:r>
+      <w:proofErr w:type="spellStart"/>
+      <w:r>
+        <w:rPr>
+          <w:rFonts w:ascii="Times New Roman" w:hAnsi="Times New Roman" w:cs="Times New Roman"/>
+          <w:sz w:val="24"/>
+          <w:szCs w:val="24"/>
+        </w:rPr>
+        <w:t>Descriptive</w:t>
+      </w:r>
+      <w:proofErr w:type="spellEnd"/>
+      <w:r>
+        <w:rPr>
+          <w:rFonts w:ascii="Times New Roman" w:hAnsi="Times New Roman" w:cs="Times New Roman"/>
+          <w:sz w:val="24"/>
+          <w:szCs w:val="24"/>
+        </w:rPr>
+        <w:t xml:space="preserve">, </w:t>
+      </w:r>
+      <w:proofErr w:type="spellStart"/>
+      <w:r>
+        <w:rPr>
+          <w:rFonts w:ascii="Times New Roman" w:hAnsi="Times New Roman" w:cs="Times New Roman"/>
+          <w:sz w:val="24"/>
+          <w:szCs w:val="24"/>
+        </w:rPr>
+        <w:t>Predictive</w:t>
+      </w:r>
+      <w:proofErr w:type="spellEnd"/>
+      <w:r>
+        <w:rPr>
+          <w:rFonts w:ascii="Times New Roman" w:hAnsi="Times New Roman" w:cs="Times New Roman"/>
+          <w:sz w:val="24"/>
+          <w:szCs w:val="24"/>
+        </w:rPr>
+        <w:t xml:space="preserve"> und </w:t>
+      </w:r>
+      <w:proofErr w:type="spellStart"/>
+      <w:r>
+        <w:rPr>
+          <w:rFonts w:ascii="Times New Roman" w:hAnsi="Times New Roman" w:cs="Times New Roman"/>
+          <w:sz w:val="24"/>
+          <w:szCs w:val="24"/>
+        </w:rPr>
+        <w:t>Prescriptive</w:t>
+      </w:r>
+      <w:proofErr w:type="spellEnd"/>
+      <w:r>
+        <w:rPr>
+          <w:rFonts w:ascii="Times New Roman" w:hAnsi="Times New Roman" w:cs="Times New Roman"/>
+          <w:sz w:val="24"/>
+          <w:szCs w:val="24"/>
+        </w:rPr>
+        <w:t xml:space="preserve"> Analytics, sind negative Auswirkungen externe aber auch interner Faktoren besser zu bekämpfen.</w:t>
+      </w:r>
+      <w:r>
+        <w:rPr>
+          <w:rFonts w:ascii="Times New Roman" w:hAnsi="Times New Roman" w:cs="Times New Roman"/>
+          <w:sz w:val="24"/>
+          <w:szCs w:val="24"/>
+        </w:rPr>
+        <w:t xml:space="preserve"> Dabei sind die Einsatzmöglichkeiten vielseitig. Wenige Beispiele für Analyse-Szenarien</w:t>
+      </w:r>
+      <w:r>
+        <w:rPr>
+          <w:rFonts w:ascii="Times New Roman" w:hAnsi="Times New Roman" w:cs="Times New Roman"/>
+          <w:sz w:val="24"/>
+          <w:szCs w:val="24"/>
+        </w:rPr>
+        <w:t xml:space="preserve"> </w:t>
+      </w:r>
+      <w:r>
+        <w:rPr>
+          <w:rFonts w:ascii="Times New Roman" w:hAnsi="Times New Roman" w:cs="Times New Roman"/>
+          <w:sz w:val="24"/>
+          <w:szCs w:val="24"/>
+        </w:rPr>
+        <w:t xml:space="preserve">sind, unter anderem Betrugserkennung im Finanzbereich oder auch </w:t>
+      </w:r>
+      <w:r>
+        <w:rPr>
+          <w:rFonts w:ascii="Times New Roman" w:hAnsi="Times New Roman" w:cs="Times New Roman"/>
+          <w:sz w:val="24"/>
+          <w:szCs w:val="24"/>
+        </w:rPr>
+        <w:t>die Analyse von Kunden-Kampanien.</w:t>
+      </w:r>
+      <w:r>
+        <w:rPr>
+          <w:rFonts w:ascii="Times New Roman" w:hAnsi="Times New Roman" w:cs="Times New Roman"/>
+          <w:sz w:val="24"/>
+          <w:szCs w:val="24"/>
+        </w:rPr>
+        <w:t xml:space="preserve"> </w:t>
+      </w:r>
+      <w:r>
+        <w:rPr>
+          <w:rFonts w:ascii="Times New Roman" w:hAnsi="Times New Roman" w:cs="Times New Roman"/>
+          <w:sz w:val="24"/>
+          <w:szCs w:val="24"/>
+        </w:rPr>
+        <w:t xml:space="preserve">Für dieses Vorhaben ist eine gute digitale Umgebung von Wichtigkeit, da für solche Analysen sehr viele Daten benötigt werden um ein signifikantes Ergebnis zu generieren, welches </w:t>
+      </w:r>
+      <w:r>
+        <w:rPr>
+          <w:rFonts w:ascii="Times New Roman" w:hAnsi="Times New Roman" w:cs="Times New Roman"/>
+          <w:sz w:val="24"/>
+          <w:szCs w:val="24"/>
+        </w:rPr>
+        <w:t xml:space="preserve">nur durch die Signifikanz den zufälligen Erfolg zumindest minimiert. </w:t>
+      </w:r>
+      <w:sdt>
+        <w:sdtPr>
+          <w:rPr>
+            <w:rFonts w:ascii="Times New Roman" w:hAnsi="Times New Roman" w:cs="Times New Roman"/>
+            <w:sz w:val="24"/>
+            <w:szCs w:val="24"/>
+          </w:rPr>
+          <w:alias w:val="Don't edit this field"/>
+          <w:tag w:val="CitaviPlaceholder#f904b253-3a09-4777-af0a-9ed64e0021e3"/>
+          <w:id w:val="386307836"/>
+          <w:placeholder>
+            <w:docPart w:val="DefaultPlaceholder_-1854013440"/>
+          </w:placeholder>
+        </w:sdtPr>
+        <w:sdtContent>
+          <w:r>
+            <w:rPr>
+              <w:rFonts w:ascii="Times New Roman" w:hAnsi="Times New Roman" w:cs="Times New Roman"/>
+              <w:sz w:val="24"/>
+              <w:szCs w:val="24"/>
+            </w:rPr>
+            <w:fldChar w:fldCharType="begin"/>
+          </w:r>
+          <w:r>
+            <w:rPr>
+              <w:rFonts w:ascii="Times New Roman" w:hAnsi="Times New Roman" w:cs="Times New Roman"/>
+              <w:sz w:val="24"/>
+              <w:szCs w:val="24"/>
+            </w:rPr>
+            <w:instrText>ADDIN CitaviPlaceholder{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}</w:instrText>
+          </w:r>
+          <w:r>
+            <w:rPr>
+              <w:rFonts w:ascii="Times New Roman" w:hAnsi="Times New Roman" w:cs="Times New Roman"/>
+              <w:sz w:val="24"/>
+              <w:szCs w:val="24"/>
+            </w:rPr>
+            <w:fldChar w:fldCharType="separate"/>
+          </w:r>
+          <w:r>
+            <w:rPr>
+              <w:rFonts w:ascii="Times New Roman" w:hAnsi="Times New Roman" w:cs="Times New Roman"/>
+              <w:sz w:val="24"/>
+              <w:szCs w:val="24"/>
+            </w:rPr>
+            <w:t>(</w:t>
+          </w:r>
+          <w:proofErr w:type="spellStart"/>
+          <w:r>
+            <w:rPr>
+              <w:rFonts w:ascii="Times New Roman" w:hAnsi="Times New Roman" w:cs="Times New Roman"/>
+              <w:sz w:val="24"/>
+              <w:szCs w:val="24"/>
+            </w:rPr>
+            <w:t>Gadatsch</w:t>
+          </w:r>
+          <w:proofErr w:type="spellEnd"/>
+          <w:r>
+            <w:rPr>
+              <w:rFonts w:ascii="Times New Roman" w:hAnsi="Times New Roman" w:cs="Times New Roman"/>
+              <w:sz w:val="24"/>
+              <w:szCs w:val="24"/>
+            </w:rPr>
+            <w:t xml:space="preserve"> 2021, S. 37)</w:t>
+          </w:r>
+          <w:r>
+            <w:rPr>
+              <w:rFonts w:ascii="Times New Roman" w:hAnsi="Times New Roman" w:cs="Times New Roman"/>
+              <w:sz w:val="24"/>
+              <w:szCs w:val="24"/>
+            </w:rPr>
+            <w:fldChar w:fldCharType="end"/>
+          </w:r>
+        </w:sdtContent>
+      </w:sdt>
+      <w:r>
+        <w:rPr>
+          <w:rFonts w:ascii="Times New Roman" w:hAnsi="Times New Roman" w:cs="Times New Roman"/>
+          <w:sz w:val="24"/>
+          <w:szCs w:val="24"/>
+        </w:rPr>
+        <w:t xml:space="preserve"> </w:t>
+      </w:r>
+    </w:p>
+    <w:p>
+      <w:pPr>
+        <w:spacing w:line="360" w:lineRule="auto"/>
+        <w:jc w:val="both"/>
+        <w:rPr>
+          <w:rFonts w:ascii="Times New Roman" w:hAnsi="Times New Roman" w:cs="Times New Roman"/>
+          <w:sz w:val="24"/>
+          <w:szCs w:val="24"/>
+        </w:rPr>
+      </w:pPr>
+      <w:r>
+        <w:rPr>
+          <w:rFonts w:ascii="Times New Roman" w:hAnsi="Times New Roman" w:cs="Times New Roman"/>
+          <w:sz w:val="24"/>
+          <w:szCs w:val="24"/>
+        </w:rPr>
+        <w:t xml:space="preserve">Informationssysteme für Unternehmen gibt es zu genüge. </w:t>
+      </w:r>
+      <w:r>
+        <w:rPr>
+          <w:rFonts w:ascii="Times New Roman" w:hAnsi="Times New Roman" w:cs="Times New Roman"/>
+          <w:sz w:val="24"/>
+          <w:szCs w:val="24"/>
+        </w:rPr>
+        <w:t xml:space="preserve">Als beutende Trends werden unter anderem </w:t>
+      </w:r>
+      <w:proofErr w:type="spellStart"/>
+      <w:r>
+        <w:rPr>
+          <w:rFonts w:ascii="Times New Roman" w:hAnsi="Times New Roman" w:cs="Times New Roman"/>
+          <w:sz w:val="24"/>
+          <w:szCs w:val="24"/>
+        </w:rPr>
+        <w:t>Self</w:t>
+      </w:r>
+      <w:proofErr w:type="spellEnd"/>
+      <w:r>
+        <w:rPr>
+          <w:rFonts w:ascii="Times New Roman" w:hAnsi="Times New Roman" w:cs="Times New Roman"/>
+          <w:sz w:val="24"/>
+          <w:szCs w:val="24"/>
+        </w:rPr>
+        <w:t xml:space="preserve"> Service Auswertungen gesehen. Durch sie können Aufgabe </w:t>
+      </w:r>
+      <w:proofErr w:type="spellStart"/>
+      <w:r>
+        <w:rPr>
+          <w:rFonts w:ascii="Times New Roman" w:hAnsi="Times New Roman" w:cs="Times New Roman"/>
+          <w:sz w:val="24"/>
+          <w:szCs w:val="24"/>
+        </w:rPr>
+        <w:t>automatiesiert</w:t>
+      </w:r>
+      <w:proofErr w:type="spellEnd"/>
+      <w:r>
+        <w:rPr>
+          <w:rFonts w:ascii="Times New Roman" w:hAnsi="Times New Roman" w:cs="Times New Roman"/>
+          <w:sz w:val="24"/>
+          <w:szCs w:val="24"/>
+        </w:rPr>
+        <w:t xml:space="preserve"> von </w:t>
+      </w:r>
+      <w:r>
+        <w:rPr>
+          <w:rFonts w:ascii="Times New Roman" w:hAnsi="Times New Roman" w:cs="Times New Roman"/>
+          <w:sz w:val="24"/>
+          <w:szCs w:val="24"/>
+        </w:rPr>
+        <w:lastRenderedPageBreak/>
+        <w:t xml:space="preserve">Personen aufgerufen werden, die es benötigen ohne (in diesem Kontext) Controlling-Ressourcen in Anspruch nehmen zu müssen. Auch die Echtzeitanalyse ist ein Hilfsmittel, welches durch das schnelle Abrufen von Daten, eine zügigere Bearbeitung ermöglicht. Das </w:t>
+      </w:r>
+      <w:r>
+        <w:rPr>
+          <w:rFonts w:ascii="Times New Roman" w:hAnsi="Times New Roman" w:cs="Times New Roman"/>
+          <w:sz w:val="24"/>
+          <w:szCs w:val="24"/>
+        </w:rPr>
+        <w:t>Cloud-Computing</w:t>
+      </w:r>
+      <w:r>
+        <w:rPr>
+          <w:rFonts w:ascii="Times New Roman" w:hAnsi="Times New Roman" w:cs="Times New Roman"/>
+          <w:sz w:val="24"/>
+          <w:szCs w:val="24"/>
+        </w:rPr>
+        <w:t xml:space="preserve"> gehört auch zu einem dieser Trends. Mithilfe dessen, ist eine </w:t>
+      </w:r>
+      <w:r>
+        <w:rPr>
+          <w:rFonts w:ascii="Times New Roman" w:hAnsi="Times New Roman" w:cs="Times New Roman"/>
+          <w:sz w:val="24"/>
+          <w:szCs w:val="24"/>
+        </w:rPr>
+        <w:t xml:space="preserve">einfachere Vernetzung mit wenig Aufwand erreichbar. Insgesamt lässt sich aber das Implementieren von IT-Systemen im </w:t>
+      </w:r>
+      <w:proofErr w:type="spellStart"/>
+      <w:r>
+        <w:rPr>
+          <w:rFonts w:ascii="Times New Roman" w:hAnsi="Times New Roman" w:cs="Times New Roman"/>
+          <w:sz w:val="24"/>
+          <w:szCs w:val="24"/>
+        </w:rPr>
+        <w:t>Controllingbereich</w:t>
+      </w:r>
+      <w:proofErr w:type="spellEnd"/>
+      <w:r>
+        <w:rPr>
+          <w:rFonts w:ascii="Times New Roman" w:hAnsi="Times New Roman" w:cs="Times New Roman"/>
+          <w:sz w:val="24"/>
+          <w:szCs w:val="24"/>
+        </w:rPr>
+        <w:t xml:space="preserve"> nicht mit einer Vereinfachung der A</w:t>
+      </w:r>
+      <w:r>
+        <w:rPr>
+          <w:rFonts w:ascii="Times New Roman" w:hAnsi="Times New Roman" w:cs="Times New Roman"/>
+          <w:sz w:val="24"/>
+          <w:szCs w:val="24"/>
+        </w:rPr>
+        <w:t xml:space="preserve">rbeit verbinden. </w:t>
+      </w:r>
+      <w:r>
+        <w:rPr>
+          <w:rFonts w:ascii="Times New Roman" w:hAnsi="Times New Roman" w:cs="Times New Roman"/>
+          <w:sz w:val="24"/>
+          <w:szCs w:val="24"/>
+        </w:rPr>
+        <w:t>Controller sehen sich durch die Digitalisierung</w:t>
+      </w:r>
+      <w:r>
+        <w:rPr>
+          <w:rFonts w:ascii="Times New Roman" w:hAnsi="Times New Roman" w:cs="Times New Roman"/>
+          <w:sz w:val="24"/>
+          <w:szCs w:val="24"/>
+        </w:rPr>
+        <w:t xml:space="preserve"> u.a.</w:t>
+      </w:r>
+      <w:r>
+        <w:rPr>
+          <w:rFonts w:ascii="Times New Roman" w:hAnsi="Times New Roman" w:cs="Times New Roman"/>
+          <w:sz w:val="24"/>
+          <w:szCs w:val="24"/>
+        </w:rPr>
+        <w:t xml:space="preserve"> stärker </w:t>
+      </w:r>
+      <w:r>
+        <w:rPr>
+          <w:rFonts w:ascii="Times New Roman" w:hAnsi="Times New Roman" w:cs="Times New Roman"/>
+          <w:sz w:val="24"/>
+          <w:szCs w:val="24"/>
+        </w:rPr>
+        <w:t>in der Qualitätssicherung herausgefordert, wodurch</w:t>
+      </w:r>
+      <w:r>
+        <w:rPr>
+          <w:rFonts w:ascii="Times New Roman" w:hAnsi="Times New Roman" w:cs="Times New Roman"/>
+          <w:sz w:val="24"/>
+          <w:szCs w:val="24"/>
+        </w:rPr>
+        <w:t xml:space="preserve"> </w:t>
+      </w:r>
+      <w:r>
+        <w:rPr>
+          <w:rFonts w:ascii="Times New Roman" w:hAnsi="Times New Roman" w:cs="Times New Roman"/>
+          <w:sz w:val="24"/>
+          <w:szCs w:val="24"/>
+        </w:rPr>
+        <w:t xml:space="preserve">die Arbeit eher umstrukturiert wird. </w:t>
+      </w:r>
+      <w:sdt>
+        <w:sdtPr>
+          <w:rPr>
+            <w:rFonts w:ascii="Times New Roman" w:hAnsi="Times New Roman" w:cs="Times New Roman"/>
+            <w:sz w:val="24"/>
+            <w:szCs w:val="24"/>
+          </w:rPr>
+          <w:alias w:val="Don't edit this field"/>
+          <w:tag w:val="CitaviPlaceholder#ae272a61-9e5b-4704-b49d-67d9e885eed6"/>
+          <w:id w:val="-1322192750"/>
+          <w:placeholder>
+            <w:docPart w:val="DefaultPlaceholder_-1854013440"/>
+          </w:placeholder>
+        </w:sdtPr>
+        <w:sdtContent>
+          <w:r>
+            <w:rPr>
+              <w:rFonts w:ascii="Times New Roman" w:hAnsi="Times New Roman" w:cs="Times New Roman"/>
+              <w:sz w:val="24"/>
+              <w:szCs w:val="24"/>
+            </w:rPr>
+            <w:fldChar w:fldCharType="begin"/>
+          </w:r>
+          <w:r>
+            <w:rPr>
+              <w:rFonts w:ascii="Times New Roman" w:hAnsi="Times New Roman" w:cs="Times New Roman"/>
+              <w:sz w:val="24"/>
+              <w:szCs w:val="24"/>
+            </w:rPr>
+            <w:instrText>ADDIN CitaviPlaceholder{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}</w:instrText>
+          </w:r>
+          <w:r>
+            <w:rPr>
+              <w:rFonts w:ascii="Times New Roman" w:hAnsi="Times New Roman" w:cs="Times New Roman"/>
+              <w:sz w:val="24"/>
+              <w:szCs w:val="24"/>
+            </w:rPr>
+            <w:fldChar w:fldCharType="separate"/>
+          </w:r>
+          <w:r>
+            <w:rPr>
+              <w:rFonts w:ascii="Times New Roman" w:hAnsi="Times New Roman" w:cs="Times New Roman"/>
+              <w:sz w:val="24"/>
+              <w:szCs w:val="24"/>
+            </w:rPr>
+            <w:t>(Weber et al. 2012, S. 106-109)</w:t>
+          </w:r>
+          <w:r>
+            <w:rPr>
+              <w:rFonts w:ascii="Times New Roman" w:hAnsi="Times New Roman" w:cs="Times New Roman"/>
+              <w:sz w:val="24"/>
+              <w:szCs w:val="24"/>
+            </w:rPr>
+            <w:fldChar w:fldCharType="end"/>
+          </w:r>
+        </w:sdtContent>
+      </w:sdt>
     </w:p>
     <w:p>
       <w:pPr>
@@ -4231,12 +4761,11 @@
         </w:numPr>
         <w:spacing w:line="360" w:lineRule="auto"/>
       </w:pPr>
-      <w:bookmarkStart w:id="12" w:name="_Toc121476935"/>
-      <w:r>
-        <w:lastRenderedPageBreak/>
+      <w:bookmarkStart w:id="11" w:name="_Toc121476935"/>
+      <w:r>
         <w:t>Einsatz in der Praxis</w:t>
       </w:r>
-      <w:bookmarkEnd w:id="12"/>
+      <w:bookmarkEnd w:id="11"/>
     </w:p>
     <w:p>
       <w:pPr>
@@ -4279,7 +4808,17 @@
           <w:sz w:val="24"/>
           <w:szCs w:val="24"/>
         </w:rPr>
-        <w:t>bzw.Controlleraufgaben</w:t>
+        <w:t>bzw.C</w:t>
+      </w:r>
+      <w:bookmarkStart w:id="12" w:name="_GoBack"/>
+      <w:bookmarkEnd w:id="12"/>
+      <w:r>
+        <w:rPr>
+          <w:rFonts w:ascii="Times New Roman" w:hAnsi="Times New Roman" w:cs="Times New Roman"/>
+          <w:sz w:val="24"/>
+          <w:szCs w:val="24"/>
+        </w:rPr>
+        <w:t>ontrolleraufgaben</w:t>
       </w:r>
       <w:proofErr w:type="spellEnd"/>
       <w:proofErr w:type="gramEnd"/>
@@ -4346,6 +4885,41 @@
       <w:pPr>
         <w:spacing w:line="360" w:lineRule="auto"/>
       </w:pPr>
+      <w:r>
+        <w:t xml:space="preserve">Controlling in KMU: Geschäftsführer übernimmt es -&gt; dadurch </w:t>
+      </w:r>
+      <w:proofErr w:type="spellStart"/>
+      <w:r>
+        <w:t>business</w:t>
+      </w:r>
+      <w:proofErr w:type="spellEnd"/>
+      <w:r>
+        <w:t xml:space="preserve"> </w:t>
+      </w:r>
+      <w:proofErr w:type="spellStart"/>
+      <w:r>
+        <w:t>partnering</w:t>
+      </w:r>
+      <w:proofErr w:type="spellEnd"/>
+      <w:r>
+        <w:t xml:space="preserve"> nicht nötig aber gegeben</w:t>
+      </w:r>
+    </w:p>
+    <w:p>
+      <w:pPr>
+        <w:spacing w:line="360" w:lineRule="auto"/>
+      </w:pPr>
+      <w:r>
+        <w:t xml:space="preserve">Startup </w:t>
+      </w:r>
+      <w:proofErr w:type="spellStart"/>
+      <w:r>
+        <w:t>paper</w:t>
+      </w:r>
+      <w:proofErr w:type="spellEnd"/>
+      <w:r>
+        <w:t xml:space="preserve"> benutzen!</w:t>
+      </w:r>
     </w:p>
     <w:p>
       <w:pPr>
@@ -4438,7 +5012,6 @@
       </w:pPr>
       <w:bookmarkStart w:id="13" w:name="_Toc121476936"/>
       <w:r>
-        <w:lastRenderedPageBreak/>
         <w:t xml:space="preserve">Möglicher </w:t>
       </w:r>
       <w:r>
@@ -4676,7 +5249,34 @@
           <w:sz w:val="24"/>
           <w:szCs w:val="24"/>
         </w:rPr>
-        <w:t xml:space="preserve">Im Grunde sind Unternehmen darauf aus diese Ziele zu erreichen bzw. einzuhalten. Dadurch wird eine gute organisationale Resilienz zu einer erstrebenswerten unternehmerischen Beschaffenheit. </w:t>
+        <w:t>Im Grunde sind Unternehmen darauf aus diese Ziele</w:t>
+      </w:r>
+      <w:r>
+        <w:rPr>
+          <w:rFonts w:ascii="Times New Roman" w:hAnsi="Times New Roman" w:cs="Times New Roman"/>
+          <w:sz w:val="24"/>
+          <w:szCs w:val="24"/>
+        </w:rPr>
+        <w:t xml:space="preserve"> zu erreichen bzw. einzuhalten. Damit ist darauf zu schließen, dass ein positiver Effekt auf diese Ziele, dem Unternehmen von Nutzen ist.</w:t>
+      </w:r>
+    </w:p>
+    <w:p>
+      <w:pPr>
+        <w:spacing w:line="360" w:lineRule="auto"/>
+        <w:jc w:val="both"/>
+        <w:rPr>
+          <w:rFonts w:ascii="Times New Roman" w:hAnsi="Times New Roman" w:cs="Times New Roman"/>
+          <w:sz w:val="24"/>
+          <w:szCs w:val="24"/>
+        </w:rPr>
+      </w:pPr>
+      <w:r>
+        <w:rPr>
+          <w:rFonts w:ascii="Times New Roman" w:hAnsi="Times New Roman" w:cs="Times New Roman"/>
+          <w:sz w:val="24"/>
+          <w:szCs w:val="24"/>
+        </w:rPr>
+        <w:t xml:space="preserve">Dadurch wird eine gute organisationale Resilienz zu einer erstrebenswerten unternehmerischen Beschaffenheit. </w:t>
       </w:r>
       <w:r>
         <w:rPr>
@@ -4756,6 +5356,7 @@
             <w:docPart w:val="DefaultPlaceholder_-1854013440"/>
           </w:placeholder>
         </w:sdtPr>
+        <w:sdtEndPr/>
         <w:sdtContent>
           <w:r>
             <w:rPr>
@@ -4824,7 +5425,16 @@
           <w:sz w:val="24"/>
           <w:szCs w:val="24"/>
         </w:rPr>
-        <w:t xml:space="preserve">Controller die sich in dieser Position befinden, haben, wie bereits in Kapitel 2.2 dargestellt, durch ihre größere Macht und Befugnis im Unternehmen </w:t>
+        <w:t xml:space="preserve">Controller die sich in dieser Position befinden, haben, wie bereits in Kapitel 2.2 dargestellt, </w:t>
+      </w:r>
+      <w:r>
+        <w:rPr>
+          <w:rFonts w:ascii="Times New Roman" w:hAnsi="Times New Roman" w:cs="Times New Roman"/>
+          <w:sz w:val="24"/>
+          <w:szCs w:val="24"/>
+        </w:rPr>
+        <w:lastRenderedPageBreak/>
+        <w:t xml:space="preserve">durch ihre größere Macht und Befugnis im Unternehmen </w:t>
       </w:r>
       <w:r>
         <w:rPr>
@@ -4872,15 +5482,7 @@
           <w:sz w:val="24"/>
           <w:szCs w:val="24"/>
         </w:rPr>
-        <w:t>Entscheidungsprozesse</w:t>
-      </w:r>
-      <w:r>
-        <w:rPr>
-          <w:rFonts w:ascii="Times New Roman" w:hAnsi="Times New Roman" w:cs="Times New Roman"/>
-          <w:sz w:val="24"/>
-          <w:szCs w:val="24"/>
-        </w:rPr>
-        <w:t xml:space="preserve"> und deren </w:t>
+        <w:t xml:space="preserve">Entscheidungsprozesse und deren </w:t>
       </w:r>
       <w:r>
         <w:rPr>
@@ -4912,16 +5514,7 @@
           <w:sz w:val="24"/>
           <w:szCs w:val="24"/>
         </w:rPr>
-        <w:t xml:space="preserve">nternehmen. Wichtig hierbei ist, dass das klassische Controlling weiterhin Bestand hat. Diese ist nämlich, durch ihre Kontroll- und Rechnungsfunktion ein bedeutendes Element, wenn es um die Widerstandsfähigkeit geht. Auch dysfunktionales Verhalten kann durch ihre Stelle unterbunden </w:t>
-      </w:r>
-      <w:r>
-        <w:rPr>
-          <w:rFonts w:ascii="Times New Roman" w:hAnsi="Times New Roman" w:cs="Times New Roman"/>
-          <w:sz w:val="24"/>
-          <w:szCs w:val="24"/>
-        </w:rPr>
-        <w:lastRenderedPageBreak/>
-        <w:t>werden, welches u.a. auch von gerade den Business-Partner erwartet werden kann.</w:t>
+        <w:t>nternehmen. Wichtig hierbei ist, dass das klassische Controlling weiterhin Bestand hat. Diese ist nämlich, durch ihre Kontroll- und Rechnungsfunktion ein bedeutendes Element, wenn es um die Widerstandsfähigkeit geht. Auch dysfunktionales Verhalten kann durch ihre Stelle unterbunden werden, welches u.a. auch von gerade den Business-Partner erwartet werden kann.</w:t>
       </w:r>
       <w:r>
         <w:rPr>
@@ -4945,6 +5538,7 @@
             <w:docPart w:val="DefaultPlaceholder_-1854013440"/>
           </w:placeholder>
         </w:sdtPr>
+        <w:sdtEndPr/>
         <w:sdtContent>
           <w:r>
             <w:rPr>
@@ -5052,23 +5646,7 @@
           <w:sz w:val="24"/>
           <w:szCs w:val="24"/>
         </w:rPr>
-        <w:t xml:space="preserve">, </w:t>
-      </w:r>
-      <w:r>
-        <w:rPr>
-          <w:rFonts w:ascii="Times New Roman" w:hAnsi="Times New Roman" w:cs="Times New Roman"/>
-          <w:sz w:val="24"/>
-          <w:szCs w:val="24"/>
-        </w:rPr>
-        <w:t xml:space="preserve">konnte sogar </w:t>
-      </w:r>
-      <w:r>
-        <w:rPr>
-          <w:rFonts w:ascii="Times New Roman" w:hAnsi="Times New Roman" w:cs="Times New Roman"/>
-          <w:sz w:val="24"/>
-          <w:szCs w:val="24"/>
-        </w:rPr>
-        <w:t>empirisch nachgewiesen werden.</w:t>
+        <w:t>, konnte sogar empirisch nachgewiesen werden.</w:t>
       </w:r>
       <w:r>
         <w:rPr>
@@ -5092,6 +5670,7 @@
             <w:docPart w:val="DefaultPlaceholder_-1854013440"/>
           </w:placeholder>
         </w:sdtPr>
+        <w:sdtEndPr/>
         <w:sdtContent>
           <w:r>
             <w:rPr>
@@ -5139,157 +5718,6 @@
     <w:p>
       <w:pPr>
         <w:spacing w:line="360" w:lineRule="auto"/>
-        <w:jc w:val="both"/>
-        <w:rPr>
-          <w:rFonts w:ascii="Times New Roman" w:hAnsi="Times New Roman" w:cs="Times New Roman"/>
-          <w:sz w:val="24"/>
-          <w:szCs w:val="24"/>
-        </w:rPr>
-      </w:pPr>
-    </w:p>
-    <w:p>
-      <w:pPr>
-        <w:spacing w:line="360" w:lineRule="auto"/>
-        <w:jc w:val="both"/>
-        <w:rPr>
-          <w:rFonts w:ascii="Times New Roman" w:hAnsi="Times New Roman" w:cs="Times New Roman"/>
-          <w:sz w:val="24"/>
-          <w:szCs w:val="24"/>
-        </w:rPr>
-      </w:pPr>
-      <w:r>
-        <w:rPr>
-          <w:rFonts w:ascii="Times New Roman" w:hAnsi="Times New Roman" w:cs="Times New Roman"/>
-          <w:sz w:val="24"/>
-          <w:szCs w:val="24"/>
-        </w:rPr>
-        <w:t xml:space="preserve">BP = Anpassungsfähigkeit, materielle </w:t>
-      </w:r>
-      <w:proofErr w:type="spellStart"/>
-      <w:r>
-        <w:rPr>
-          <w:rFonts w:ascii="Times New Roman" w:hAnsi="Times New Roman" w:cs="Times New Roman"/>
-          <w:sz w:val="24"/>
-          <w:szCs w:val="24"/>
-        </w:rPr>
-        <w:t>Resousen</w:t>
-      </w:r>
-      <w:proofErr w:type="spellEnd"/>
-      <w:r>
-        <w:rPr>
-          <w:rFonts w:ascii="Times New Roman" w:hAnsi="Times New Roman" w:cs="Times New Roman"/>
-          <w:sz w:val="24"/>
-          <w:szCs w:val="24"/>
-        </w:rPr>
-        <w:t xml:space="preserve"> positiv, effizienteres </w:t>
-      </w:r>
-      <w:proofErr w:type="spellStart"/>
-      <w:r>
-        <w:rPr>
-          <w:rFonts w:ascii="Times New Roman" w:hAnsi="Times New Roman" w:cs="Times New Roman"/>
-          <w:sz w:val="24"/>
-          <w:szCs w:val="24"/>
-        </w:rPr>
-        <w:t>arbeiten</w:t>
-      </w:r>
-      <w:proofErr w:type="spellEnd"/>
-      <w:r>
-        <w:rPr>
-          <w:rFonts w:ascii="Times New Roman" w:hAnsi="Times New Roman" w:cs="Times New Roman"/>
-          <w:sz w:val="24"/>
-          <w:szCs w:val="24"/>
-        </w:rPr>
-        <w:t>, Werthaltigkeit empirisch belegt</w:t>
-      </w:r>
-      <w:r>
-        <w:rPr>
-          <w:rFonts w:ascii="Times New Roman" w:hAnsi="Times New Roman" w:cs="Times New Roman"/>
-          <w:sz w:val="24"/>
-          <w:szCs w:val="24"/>
-        </w:rPr>
-        <w:t xml:space="preserve">, Aufgaben verschwimmen zw. </w:t>
-      </w:r>
-      <w:proofErr w:type="spellStart"/>
-      <w:r>
-        <w:rPr>
-          <w:rFonts w:ascii="Times New Roman" w:hAnsi="Times New Roman" w:cs="Times New Roman"/>
-          <w:sz w:val="24"/>
-          <w:szCs w:val="24"/>
-        </w:rPr>
-        <w:t>Con</w:t>
-      </w:r>
-      <w:proofErr w:type="spellEnd"/>
-      <w:r>
-        <w:rPr>
-          <w:rFonts w:ascii="Times New Roman" w:hAnsi="Times New Roman" w:cs="Times New Roman"/>
-          <w:sz w:val="24"/>
-          <w:szCs w:val="24"/>
-        </w:rPr>
-        <w:t xml:space="preserve"> und man</w:t>
-      </w:r>
-    </w:p>
-    <w:p>
-      <w:pPr>
-        <w:spacing w:line="360" w:lineRule="auto"/>
-        <w:jc w:val="both"/>
-        <w:rPr>
-          <w:rFonts w:ascii="Times New Roman" w:hAnsi="Times New Roman" w:cs="Times New Roman"/>
-          <w:sz w:val="24"/>
-          <w:szCs w:val="24"/>
-        </w:rPr>
-      </w:pPr>
-      <w:r>
-        <w:rPr>
-          <w:rFonts w:ascii="Times New Roman" w:hAnsi="Times New Roman" w:cs="Times New Roman"/>
-          <w:sz w:val="24"/>
-          <w:szCs w:val="24"/>
-        </w:rPr>
-        <w:t>Klassische rolle= Widerstandsfähigkeit, entgegen Datenmanipulation</w:t>
-      </w:r>
-    </w:p>
-    <w:p>
-      <w:pPr>
-        <w:spacing w:line="360" w:lineRule="auto"/>
-      </w:pPr>
-      <w:proofErr w:type="spellStart"/>
-      <w:r>
-        <w:t>aufgabenteilung</w:t>
-      </w:r>
-      <w:proofErr w:type="spellEnd"/>
-    </w:p>
-    <w:p>
-      <w:pPr>
-        <w:spacing w:line="360" w:lineRule="auto"/>
-      </w:pPr>
-    </w:p>
-    <w:p>
-      <w:pPr>
-        <w:spacing w:line="360" w:lineRule="auto"/>
-      </w:pPr>
-    </w:p>
-    <w:p>
-      <w:pPr>
-        <w:spacing w:line="360" w:lineRule="auto"/>
-      </w:pPr>
-    </w:p>
-    <w:p>
-      <w:pPr>
-        <w:spacing w:line="360" w:lineRule="auto"/>
-      </w:pPr>
-    </w:p>
-    <w:p>
-      <w:pPr>
-        <w:spacing w:line="360" w:lineRule="auto"/>
-      </w:pPr>
-    </w:p>
-    <w:p>
-      <w:pPr>
-        <w:spacing w:line="360" w:lineRule="auto"/>
-      </w:pPr>
-    </w:p>
-    <w:p>
-      <w:pPr>
-        <w:spacing w:line="360" w:lineRule="auto"/>
       </w:pPr>
     </w:p>
     <w:p>
@@ -5365,6 +5793,7 @@
     <w:p>
       <w:pPr>
         <w:spacing w:line="360" w:lineRule="auto"/>
+        <w:jc w:val="both"/>
         <w:rPr>
           <w:rFonts w:ascii="Times New Roman" w:hAnsi="Times New Roman" w:cs="Times New Roman"/>
           <w:sz w:val="24"/>
@@ -5383,7 +5812,160 @@
     <w:p>
       <w:pPr>
         <w:spacing w:line="360" w:lineRule="auto"/>
-      </w:pPr>
+        <w:jc w:val="both"/>
+        <w:rPr>
+          <w:rFonts w:ascii="Times New Roman" w:hAnsi="Times New Roman" w:cs="Times New Roman"/>
+          <w:sz w:val="24"/>
+          <w:szCs w:val="24"/>
+        </w:rPr>
+      </w:pPr>
+      <w:r>
+        <w:rPr>
+          <w:rFonts w:ascii="Times New Roman" w:hAnsi="Times New Roman" w:cs="Times New Roman"/>
+          <w:sz w:val="24"/>
+          <w:szCs w:val="24"/>
+        </w:rPr>
+        <w:t xml:space="preserve">Einschätzung </w:t>
+      </w:r>
+      <w:proofErr w:type="spellStart"/>
+      <w:r>
+        <w:rPr>
+          <w:rFonts w:ascii="Times New Roman" w:hAnsi="Times New Roman" w:cs="Times New Roman"/>
+          <w:sz w:val="24"/>
+          <w:szCs w:val="24"/>
+        </w:rPr>
+        <w:t>digitalisierungskredite</w:t>
+      </w:r>
+      <w:proofErr w:type="spellEnd"/>
+      <w:r>
+        <w:rPr>
+          <w:rFonts w:ascii="Times New Roman" w:hAnsi="Times New Roman" w:cs="Times New Roman"/>
+          <w:sz w:val="24"/>
+          <w:szCs w:val="24"/>
+        </w:rPr>
+        <w:t xml:space="preserve"> gegenüber </w:t>
+      </w:r>
+      <w:proofErr w:type="spellStart"/>
+      <w:r>
+        <w:rPr>
+          <w:rFonts w:ascii="Times New Roman" w:hAnsi="Times New Roman" w:cs="Times New Roman"/>
+          <w:sz w:val="24"/>
+          <w:szCs w:val="24"/>
+        </w:rPr>
+        <w:t>sachinvest</w:t>
+      </w:r>
+      <w:proofErr w:type="spellEnd"/>
+      <w:r>
+        <w:rPr>
+          <w:rFonts w:ascii="Times New Roman" w:hAnsi="Times New Roman" w:cs="Times New Roman"/>
+          <w:sz w:val="24"/>
+          <w:szCs w:val="24"/>
+        </w:rPr>
+        <w:t xml:space="preserve"> schlecht /</w:t>
+      </w:r>
+      <w:proofErr w:type="spellStart"/>
+      <w:r>
+        <w:rPr>
+          <w:rFonts w:ascii="Times New Roman" w:hAnsi="Times New Roman" w:cs="Times New Roman"/>
+          <w:sz w:val="24"/>
+          <w:szCs w:val="24"/>
+        </w:rPr>
+        <w:t>econstor</w:t>
+      </w:r>
+      <w:proofErr w:type="spellEnd"/>
+    </w:p>
+    <w:p>
+      <w:pPr>
+        <w:spacing w:line="360" w:lineRule="auto"/>
+      </w:pPr>
+      <w:r>
+        <w:t xml:space="preserve">Datenintegration -&gt; einheitliches IT </w:t>
+      </w:r>
+      <w:proofErr w:type="spellStart"/>
+      <w:r>
+        <w:t>system</w:t>
+      </w:r>
+      <w:proofErr w:type="spellEnd"/>
+      <w:r>
+        <w:t xml:space="preserve"> soll verhindern, dass Datenqualitätsabfall entsteht und die </w:t>
+      </w:r>
+      <w:proofErr w:type="spellStart"/>
+      <w:r>
+        <w:t>aufbereitung</w:t>
+      </w:r>
+      <w:proofErr w:type="spellEnd"/>
+      <w:r>
+        <w:t xml:space="preserve"> nicht zu kompliziert wird</w:t>
+      </w:r>
+    </w:p>
+    <w:p>
+      <w:pPr>
+        <w:spacing w:line="360" w:lineRule="auto"/>
+      </w:pPr>
+      <w:r>
+        <w:t xml:space="preserve">Standardisierung -&gt; einheitliche </w:t>
+      </w:r>
+      <w:proofErr w:type="spellStart"/>
+      <w:r>
+        <w:t>defintionen</w:t>
+      </w:r>
+      <w:proofErr w:type="spellEnd"/>
+      <w:r>
+        <w:t xml:space="preserve"> für </w:t>
+      </w:r>
+      <w:proofErr w:type="spellStart"/>
+      <w:r>
+        <w:t>kennzahlen</w:t>
+      </w:r>
+      <w:proofErr w:type="spellEnd"/>
+      <w:r>
+        <w:t xml:space="preserve"> zum </w:t>
+      </w:r>
+      <w:proofErr w:type="spellStart"/>
+      <w:r>
+        <w:t>beispiel</w:t>
+      </w:r>
+      <w:proofErr w:type="spellEnd"/>
+    </w:p>
+    <w:p>
+      <w:pPr>
+        <w:spacing w:line="360" w:lineRule="auto"/>
+      </w:pPr>
+      <w:r>
+        <w:t xml:space="preserve">Rechtemanagement -&gt; es muss entschieden werden wer </w:t>
+      </w:r>
+      <w:proofErr w:type="spellStart"/>
+      <w:r>
+        <w:t>befugnis</w:t>
+      </w:r>
+      <w:proofErr w:type="spellEnd"/>
+      <w:r>
+        <w:t xml:space="preserve"> zur </w:t>
+      </w:r>
+      <w:proofErr w:type="spellStart"/>
+      <w:r>
+        <w:t>änderung</w:t>
+      </w:r>
+      <w:proofErr w:type="spellEnd"/>
+      <w:r>
+        <w:t xml:space="preserve"> der </w:t>
+      </w:r>
+      <w:proofErr w:type="spellStart"/>
+      <w:r>
+        <w:t>daten</w:t>
+      </w:r>
+      <w:proofErr w:type="spellEnd"/>
+      <w:r>
+        <w:t xml:space="preserve"> hat</w:t>
+      </w:r>
+    </w:p>
+    <w:p>
+      <w:pPr>
+        <w:spacing w:line="360" w:lineRule="auto"/>
+      </w:pPr>
+      <w:r>
+        <w:t>Controlling muss sich kontinuierlich anpassen -&gt; kosten und aufwand</w:t>
+      </w:r>
     </w:p>
     <w:p>
       <w:pPr>
@@ -6206,149 +6788,247 @@
           <w:pPr>
             <w:pStyle w:val="CitaviBibliographyEntry"/>
           </w:pPr>
-          <w:bookmarkStart w:id="16" w:name="_CTVL001ece11b801a5440c1a43e936cbc3ba043"/>
+          <w:bookmarkStart w:id="16" w:name="_CTVL001b38bb628ff6d4fda840367249c7a2a19"/>
           <w:bookmarkEnd w:id="15"/>
           <w:proofErr w:type="spellStart"/>
           <w:r>
-            <w:t>Kricsfalussy</w:t>
+            <w:t>Gadatsch</w:t>
           </w:r>
           <w:proofErr w:type="spellEnd"/>
           <w:r>
-            <w:t xml:space="preserve">, Andreas (2008): Unternehmensziele Die Etablierung neuartiger Zielkategorien1. In: </w:t>
+            <w:t xml:space="preserve">, Andreas (2021): Möglichkeiten von Big Data im Controlling zielorientiert nutzen. In: </w:t>
           </w:r>
           <w:bookmarkEnd w:id="16"/>
+          <w:proofErr w:type="spellStart"/>
           <w:r>
             <w:rPr>
               <w:i/>
             </w:rPr>
-            <w:t xml:space="preserve">ZFO - Zeitschrift Führung und Organisation </w:t>
-          </w:r>
-          <w:r>
-            <w:t>(01), S. 33.</w:t>
+            <w:t>Rethinking</w:t>
+          </w:r>
+          <w:proofErr w:type="spellEnd"/>
+          <w:r>
+            <w:rPr>
+              <w:i/>
+            </w:rPr>
+            <w:t xml:space="preserve"> </w:t>
+          </w:r>
+          <w:proofErr w:type="spellStart"/>
+          <w:r>
+            <w:rPr>
+              <w:i/>
+            </w:rPr>
+            <w:t>Finance</w:t>
+          </w:r>
+          <w:proofErr w:type="spellEnd"/>
+          <w:r>
+            <w:rPr>
+              <w:i/>
+            </w:rPr>
+            <w:t xml:space="preserve"> </w:t>
+          </w:r>
+          <w:r>
+            <w:t>(3), S. 34–41.</w:t>
           </w:r>
         </w:p>
         <w:p>
           <w:pPr>
             <w:pStyle w:val="CitaviBibliographyEntry"/>
           </w:pPr>
-          <w:bookmarkStart w:id="17" w:name="_CTVL0014e803ef2bac544a68abfdf2153104390"/>
-          <w:r>
-            <w:t>Küpper, Hans-Ulrich; Friedl, Gunther; Hofmann, Christian; Hofmann, Yvette; Pedell, Burkhard (2013): Controlling. Konzeption, Aufgaben, Instrumente. 6. überarbeitete Auflage 2013. Stuttgart: Schäffer-Poeschel. Online verfügbar unter http://nbn-resolving.org/urn:nbn:de:bsz:24-epflicht-1230119.</w:t>
+          <w:bookmarkStart w:id="17" w:name="_CTVL001ece11b801a5440c1a43e936cbc3ba043"/>
+          <w:proofErr w:type="spellStart"/>
+          <w:r>
+            <w:t>Kricsfalussy</w:t>
+          </w:r>
+          <w:proofErr w:type="spellEnd"/>
+          <w:r>
+            <w:t xml:space="preserve">, Andreas (2008): Unternehmensziele Die Etablierung neuartiger Zielkategorien1. In: </w:t>
+          </w:r>
+          <w:bookmarkEnd w:id="17"/>
+          <w:r>
+            <w:rPr>
+              <w:i/>
+            </w:rPr>
+            <w:t xml:space="preserve">ZFO - Zeitschrift Führung und Organisation </w:t>
+          </w:r>
+          <w:r>
+            <w:t>(01), S. 33.</w:t>
           </w:r>
         </w:p>
         <w:p>
           <w:pPr>
             <w:pStyle w:val="CitaviBibliographyEntry"/>
           </w:pPr>
-          <w:bookmarkStart w:id="18" w:name="_CTVL0013979ada235554b9b8da2c4a4d2d75800"/>
-          <w:bookmarkEnd w:id="17"/>
-          <w:r>
-            <w:t>Lindner, Dominic (2019): KMU im digitalen Wandel. Ergebnisse empirischer Studien zu Arbeit, Führung und Organisation. Wiesbaden: Springer Gabler (</w:t>
-          </w:r>
-          <w:proofErr w:type="spellStart"/>
-          <w:r>
-            <w:t>SpringerLink</w:t>
-          </w:r>
-          <w:proofErr w:type="spellEnd"/>
-          <w:r>
-            <w:t xml:space="preserve"> Bücher).</w:t>
+          <w:bookmarkStart w:id="18" w:name="_CTVL0014e803ef2bac544a68abfdf2153104390"/>
+          <w:r>
+            <w:t>Küpper, Hans-Ulrich; Friedl, Gunther; Hofmann, Christian; Hofmann, Yvette; Pedell, Burkhard (2013): Controlling. Konzeption, Aufgaben, Instrumente. 6. überarbeitete Auflage 2013. Stuttgart: Schäffer-Poeschel. Online verfügbar unter http://nbn-resolving.org/urn:nbn:de:bsz:24-epflicht-1230119.</w:t>
           </w:r>
         </w:p>
         <w:p>
           <w:pPr>
             <w:pStyle w:val="CitaviBibliographyEntry"/>
           </w:pPr>
-          <w:bookmarkStart w:id="19" w:name="_CTVL0010334711142b5430ebaeefd3d73c561f3"/>
+          <w:bookmarkStart w:id="19" w:name="_CTVL0013979ada235554b9b8da2c4a4d2d75800"/>
           <w:bookmarkEnd w:id="18"/>
           <w:r>
-            <w:t xml:space="preserve">Prof. Dr. Jennifer Kunz; Alessandra Mur (2022): Controlling als Business </w:t>
+            <w:t>Lindner, Dominic (2019): KMU im digitalen Wandel. Ergebnisse empirischer Studien zu Arbeit, Führung und Organisation. Wiesbaden: Springer Gabler (</w:t>
           </w:r>
           <w:proofErr w:type="spellStart"/>
           <w:r>
-            <w:t>Partnering</w:t>
+            <w:t>SpringerLink</w:t>
           </w:r>
           <w:proofErr w:type="spellEnd"/>
           <w:r>
-            <w:t xml:space="preserve"> - Ein wichtiger Baustein organisationaler Resilienz?! In: </w:t>
-          </w:r>
-          <w:bookmarkEnd w:id="19"/>
-          <w:r>
-            <w:rPr>
-              <w:i/>
-            </w:rPr>
-            <w:t xml:space="preserve">Betriebswirtschaftliche Forschung und Praxis </w:t>
-          </w:r>
-          <w:r>
-            <w:t>(5), S. 578–622.</w:t>
+            <w:t xml:space="preserve"> Bücher).</w:t>
           </w:r>
         </w:p>
         <w:p>
           <w:pPr>
             <w:pStyle w:val="CitaviBibliographyEntry"/>
           </w:pPr>
-          <w:bookmarkStart w:id="20" w:name="_CTVL001f9a597e8f109475fa60cd02ac4d3994a"/>
-          <w:r>
-            <w:t>Statistisches Bundesamt Deutschland - GENESIS-Online: Ergebnis 48121-0001 (</w:t>
+          <w:bookmarkStart w:id="20" w:name="_CTVL001e893f3f2092d405bb5fc4e0b5229af91"/>
+          <w:bookmarkEnd w:id="19"/>
+          <w:r>
+            <w:t xml:space="preserve">Papen, Marie-Christin; </w:t>
           </w:r>
           <w:proofErr w:type="spellStart"/>
           <w:r>
-            <w:t>NaN</w:t>
+            <w:t>Lundborg</w:t>
           </w:r>
           <w:proofErr w:type="spellEnd"/>
           <w:r>
-            <w:t>). Online verfügbar unter https://www-genesis.destatis.de/genesis/online?operation=abruftabelleBearbeiten&amp;levelindex=1&amp;levelid=1670524038575&amp;auswahloperation=abruftabelleAuspraegungAuswaehlen&amp;auswahlverzeichnis=ordnungsstruktur&amp;auswahlziel=werteabruf&amp;code=48121-0001&amp;auswahltext=&amp;wertauswahl=302&amp;wertauswahl=2534&amp;wertauswahl=11&amp;wertauswahl=1156&amp;wertauswahl=1256&amp;wertauswahl=1781&amp;wertauswahl=303&amp;wertauswahl=697&amp;wertauswahl=1782&amp;wertauswahl=570&amp;wertauswahl=2366&amp;wertauswahl=1159&amp;wertauswahl=2367&amp;wertauswahl=555&amp;wertauswahl=1564&amp;wertauswahl=567&amp;wertauswahl=1567&amp;wertauswahl=2532&amp;werteabruf=Werteabruf#abreadcrumb, zuletzt aktualisiert am 08.12.2022.000Z, zuletzt geprüft am 08.12.2022.184Z.</w:t>
+            <w:t xml:space="preserve">, Martin; </w:t>
+          </w:r>
+          <w:proofErr w:type="spellStart"/>
+          <w:r>
+            <w:t>Tenbrock</w:t>
+          </w:r>
+          <w:proofErr w:type="spellEnd"/>
+          <w:r>
+            <w:t>, Sebastian (2021): 360-Grad-Überblick über den Digitalisierungsstand in KMU. Bad Honnef: WIK Wissenschaftliches Institut für Infrastruktur und Kommunikationsdienste (WIK Diskussionsbeitrag, 480). Online verfügbar unter https://www.econstor.eu/handle/10419/248436.</w:t>
           </w:r>
         </w:p>
         <w:p>
           <w:pPr>
             <w:pStyle w:val="CitaviBibliographyEntry"/>
           </w:pPr>
-          <w:bookmarkStart w:id="21" w:name="_CTVL00107d9a3256835440286fa2d313c5a3009"/>
+          <w:bookmarkStart w:id="21" w:name="_CTVL0010334711142b5430ebaeefd3d73c561f3"/>
           <w:bookmarkEnd w:id="20"/>
           <w:r>
-            <w:t>Strauß, Erik; Reuter, Christoph (2019): Die Rolle des Controllers – lokale Entwicklungen, globale Trends und Ausblick in die Zukunft. In: Controlling – Aktuelle Entwicklungen und Herausforderungen: Springer Gabler, Wiesbaden, S. 49–63. Online verfügbar unter https://link.springer.com/chapter/10.1007/978-3-658-27723-9_2.</w:t>
+            <w:t xml:space="preserve">Prof. Dr. Jennifer Kunz; Alessandra Mur (2022): Controlling als Business </w:t>
+          </w:r>
+          <w:proofErr w:type="spellStart"/>
+          <w:r>
+            <w:t>Partnering</w:t>
+          </w:r>
+          <w:proofErr w:type="spellEnd"/>
+          <w:r>
+            <w:t xml:space="preserve"> - Ein wichtiger Baustein organisationaler Resilienz?! In: </w:t>
+          </w:r>
+          <w:bookmarkEnd w:id="21"/>
+          <w:r>
+            <w:rPr>
+              <w:i/>
+            </w:rPr>
+            <w:t xml:space="preserve">Betriebswirtschaftliche Forschung und Praxis </w:t>
+          </w:r>
+          <w:r>
+            <w:t>(5), S. 578–622.</w:t>
           </w:r>
         </w:p>
         <w:p>
           <w:pPr>
             <w:pStyle w:val="CitaviBibliographyEntry"/>
           </w:pPr>
-          <w:bookmarkStart w:id="22" w:name="_CTVL0011472a0fbe5994e9299a0694862007b04"/>
-          <w:bookmarkEnd w:id="21"/>
+          <w:bookmarkStart w:id="22" w:name="_CTVL001f9a597e8f109475fa60cd02ac4d3994a"/>
           <w:r>
             <w:lastRenderedPageBreak/>
-            <w:t xml:space="preserve">Weißenberger, Barbara E.; Wolf, Sebastian; Neumann-Giesen, Axel; Elbers, Gunnar (2012): Controller als Business Partner: Ansatzpunkte für eine erfolgreiche Umsetzung des Rollenwandels. In: </w:t>
-          </w:r>
-          <w:bookmarkEnd w:id="22"/>
-          <w:r>
-            <w:rPr>
-              <w:i/>
-            </w:rPr>
-            <w:t xml:space="preserve">Z Control </w:t>
+            <w:t>Statistisches Bundesamt Deutschland - GENESIS-Online: Ergebnis 48121-0001 (</w:t>
           </w:r>
           <w:proofErr w:type="spellStart"/>
           <w:r>
-            <w:rPr>
-              <w:i/>
-            </w:rPr>
-            <w:t>Manag</w:t>
+            <w:t>NaN</w:t>
           </w:r>
           <w:proofErr w:type="spellEnd"/>
           <w:r>
-            <w:rPr>
-              <w:i/>
-            </w:rPr>
-            <w:t xml:space="preserve"> </w:t>
-          </w:r>
-          <w:r>
-            <w:t>56 (5), S. 330–335. DOI: 10.1365/s12176-012-0627-8.</w:t>
+            <w:t>). Online verfügbar unter https://www-genesis.destatis.de/genesis/online?operation=abruftabelleBearbeiten&amp;levelindex=1&amp;levelid=1670524038575&amp;auswahloperation=abruftabelleAuspraegungAuswaehlen&amp;auswahlverzeichnis=ordnungsstruktur&amp;auswahlziel=werteabruf&amp;code=48121-0001&amp;auswahltext=&amp;wertauswahl=302&amp;wertauswahl=2534&amp;wertauswahl=11&amp;wertauswahl=1156&amp;wertauswahl=1256&amp;wertauswahl=1781&amp;wertauswahl=303&amp;wertauswahl=697&amp;wertauswahl=1782&amp;wertauswahl=570&amp;wertauswahl=2366&amp;wertauswahl=1159&amp;wertauswahl=2367&amp;wertauswahl=555&amp;wertauswahl=1564&amp;wertauswahl=567&amp;wertauswahl=1567&amp;wertauswahl=2532&amp;werteabruf=Werteabruf#abreadcrumb, zuletzt aktualisiert am 08.12.2022.000Z, zuletzt geprüft am 08.12.2022.184Z.</w:t>
           </w:r>
         </w:p>
         <w:p>
           <w:pPr>
             <w:pStyle w:val="CitaviBibliographyEntry"/>
           </w:pPr>
-          <w:bookmarkStart w:id="23" w:name="_CTVL001528e62b7278a40489d9e48b873fe1d26"/>
+          <w:bookmarkStart w:id="23" w:name="_CTVL00107d9a3256835440286fa2d313c5a3009"/>
+          <w:bookmarkEnd w:id="22"/>
+          <w:r>
+            <w:t>Strauß, Erik; Reuter, Christoph (2019): Die Rolle des Controllers – lokale Entwicklungen, globale Trends und Ausblick in die Zukunft. In: Controlling – Aktuelle Entwicklungen und Herausforderungen: Springer Gabler, Wiesbaden, S. 49–63. Online verfügbar unter https://link.springer.com/chapter/10.1007/978-3-658-27723-9_2.</w:t>
+          </w:r>
+        </w:p>
+        <w:p>
+          <w:pPr>
+            <w:pStyle w:val="CitaviBibliographyEntry"/>
+          </w:pPr>
+          <w:bookmarkStart w:id="24" w:name="_CTVL001b02aa02a9a2949c193016fcd545b2e25"/>
+          <w:bookmarkEnd w:id="23"/>
+          <w:r>
+            <w:t xml:space="preserve">Weber, Jürgen (2012): Die zehn Zukunftsthemen des Controllings. Innovationen, Trends und Herausforderungen: John </w:t>
+          </w:r>
+          <w:proofErr w:type="spellStart"/>
+          <w:r>
+            <w:t>Wiley</w:t>
+          </w:r>
+          <w:proofErr w:type="spellEnd"/>
+          <w:r>
+            <w:t xml:space="preserve"> &amp; </w:t>
+          </w:r>
+          <w:proofErr w:type="spellStart"/>
+          <w:r>
+            <w:t>Sons</w:t>
+          </w:r>
+          <w:proofErr w:type="spellEnd"/>
+          <w:r>
+            <w:t>.</w:t>
+          </w:r>
+        </w:p>
+        <w:p>
+          <w:pPr>
+            <w:pStyle w:val="CitaviBibliographyEntry"/>
+          </w:pPr>
+          <w:bookmarkStart w:id="25" w:name="_CTVL0011472a0fbe5994e9299a0694862007b04"/>
+          <w:bookmarkEnd w:id="24"/>
+          <w:r>
+            <w:t xml:space="preserve">Weißenberger, Barbara E.; Wolf, Sebastian; Neumann-Giesen, Axel; Elbers, Gunnar (2012): Controller als Business Partner: Ansatzpunkte für eine erfolgreiche Umsetzung des Rollenwandels. In: </w:t>
+          </w:r>
+          <w:bookmarkEnd w:id="25"/>
+          <w:r>
+            <w:rPr>
+              <w:i/>
+            </w:rPr>
+            <w:t xml:space="preserve">Z Control </w:t>
+          </w:r>
+          <w:proofErr w:type="spellStart"/>
+          <w:r>
+            <w:rPr>
+              <w:i/>
+            </w:rPr>
+            <w:t>Manag</w:t>
+          </w:r>
+          <w:proofErr w:type="spellEnd"/>
+          <w:r>
+            <w:rPr>
+              <w:i/>
+            </w:rPr>
+            <w:t xml:space="preserve"> </w:t>
+          </w:r>
+          <w:r>
+            <w:t>56 (5), S. 330–335. DOI: 10.1365/s12176-012-0627-8.</w:t>
+          </w:r>
+        </w:p>
+        <w:p>
+          <w:pPr>
+            <w:pStyle w:val="CitaviBibliographyEntry"/>
+          </w:pPr>
+          <w:bookmarkStart w:id="26" w:name="_CTVL001528e62b7278a40489d9e48b873fe1d26"/>
           <w:r>
             <w:t xml:space="preserve">Wolf, Tanja; </w:t>
           </w:r>
@@ -6360,7 +7040,34 @@
           <w:r>
             <w:t>, Melanie (2019): Die Auswirkungen der Digitalisierung auf die Rolle des Controllers. In: Controlling – Aktuelle Entwicklungen und Herausforderungen: Springer Gabler, Wiesbaden, S. 21–48. Online verfügbar unter https://link.springer.com/chapter/10.1007/978-3-658-27723-9_1.</w:t>
           </w:r>
-          <w:bookmarkEnd w:id="23"/>
+        </w:p>
+        <w:p>
+          <w:pPr>
+            <w:pStyle w:val="CitaviBibliographyEntry"/>
+          </w:pPr>
+          <w:bookmarkStart w:id="27" w:name="_CTVL001351ccc0293f444ea93402c22c7790ca0"/>
+          <w:bookmarkEnd w:id="26"/>
+          <w:r>
+            <w:t xml:space="preserve">Wolf, Thomas; </w:t>
+          </w:r>
+          <w:proofErr w:type="spellStart"/>
+          <w:r>
+            <w:t>Strohschen</w:t>
+          </w:r>
+          <w:proofErr w:type="spellEnd"/>
+          <w:r>
+            <w:t xml:space="preserve">, Jacqueline-Helena (2018): Digitalisierung: Definition und Reife. In: </w:t>
+          </w:r>
+          <w:bookmarkEnd w:id="27"/>
+          <w:r>
+            <w:rPr>
+              <w:i/>
+            </w:rPr>
+            <w:t xml:space="preserve">Informatik Spektrum </w:t>
+          </w:r>
+          <w:r>
+            <w:t>41 (1), S. 56–64. DOI: 10.1007/s00287-017-1084-8.</w:t>
+          </w:r>
           <w:r>
             <w:fldChar w:fldCharType="end"/>
           </w:r>
@@ -6505,7 +7212,7 @@
           <w:rPr>
             <w:noProof/>
           </w:rPr>
-          <w:t>14</w:t>
+          <w:t>7</w:t>
         </w:r>
         <w:r>
           <w:fldChar w:fldCharType="end"/>
@@ -13967,6 +14674,11 @@
       <w:szCs w:val="24"/>
     </w:rPr>
   </w:style>
+  <w:style w:type="character" w:customStyle="1" w:styleId="markedcontent">
+    <w:name w:val="markedcontent"/>
+    <w:basedOn w:val="Absatz-Standardschriftart"/>
+    <w:rsid w:val="003E4E8F"/>
+  </w:style>
 </w:styles>
 </file>
 
@@ -14072,6 +14784,7 @@
     <w:rsid w:val="00110423"/>
     <w:rsid w:val="002765BB"/>
     <w:rsid w:val="003D4811"/>
+    <w:rsid w:val="00506401"/>
     <w:rsid w:val="00567827"/>
     <w:rsid w:val="00573A00"/>
     <w:rsid w:val="00804726"/>
@@ -14814,7 +15527,7 @@
 </file>
 
 <file path=customXml/itemProps1.xml><?xml version="1.0" encoding="utf-8"?>
-<ds:datastoreItem xmlns:ds="http://schemas.openxmlformats.org/officeDocument/2006/customXml" ds:itemID="{A4FFC60D-B658-4F80-97CF-3E412E79DE26}">
+<ds:datastoreItem xmlns:ds="http://schemas.openxmlformats.org/officeDocument/2006/customXml" ds:itemID="{7D3BE784-43AB-41BB-B71C-8D8179E6C9C6}">
   <ds:schemaRefs>
     <ds:schemaRef ds:uri="http://schemas.openxmlformats.org/officeDocument/2006/bibliography"/>
   </ds:schemaRefs>

--- a/Seminar Management und Controlling/Erste Versuche.docx
+++ b/Seminar Management und Controlling/Erste Versuche.docx
@@ -1594,25 +1594,7 @@
           <w:sz w:val="24"/>
           <w:szCs w:val="24"/>
         </w:rPr>
-        <w:t xml:space="preserve"> Unternehmen sind Strukturen welche mit Input einen, über eine Wertschöpfungskette generierten, Output produziert. Diese Wertschöpfungskette bezieht sich auf das Produkt, jedoch werden Unternehmerische Tätigkeiten immer komplexer und erfordern mehr </w:t>
-      </w:r>
-      <w:proofErr w:type="spellStart"/>
-      <w:r>
-        <w:rPr>
-          <w:rFonts w:ascii="Times New Roman" w:hAnsi="Times New Roman" w:cs="Times New Roman"/>
-          <w:sz w:val="24"/>
-          <w:szCs w:val="24"/>
-        </w:rPr>
-        <w:t>Know-How</w:t>
-      </w:r>
-      <w:proofErr w:type="spellEnd"/>
-      <w:r>
-        <w:rPr>
-          <w:rFonts w:ascii="Times New Roman" w:hAnsi="Times New Roman" w:cs="Times New Roman"/>
-          <w:sz w:val="24"/>
-          <w:szCs w:val="24"/>
-        </w:rPr>
-        <w:t xml:space="preserve"> als früher. Im Laufe der Zeit entwickelten sich Stabstellen, die sich von dem direkten Einfluss in der Produktion oder der Dienstleistung abgrenzt. Als eine davon zählt auch das Controlling. </w:t>
+        <w:t xml:space="preserve"> Unternehmen sind Strukturen welche mit Input einen, über eine Wertschöpfungskette generierten, Output produziert. Diese Wertschöpfungskette bezieht sich auf das Produkt, jedoch werden Unternehmerische Tätigkeiten immer komplexer und erfordern mehr Know-How als früher. Im Laufe der Zeit entwickelten sich Stabstellen, die sich von dem direkten Einfluss in der Produktion oder der Dienstleistung abgrenzt. Als eine davon zählt auch das Controlling. </w:t>
       </w:r>
     </w:p>
     <w:p>
@@ -1739,79 +1721,7 @@
           <w:sz w:val="24"/>
           <w:szCs w:val="24"/>
         </w:rPr>
-        <w:t>Das Controlling hat eine große Gesamthistorie, welche aber speziell in der deutschen Praxis betrachtet noch relativ jung ist. Genauer gesagt, hat das Controlling seine Anfänge im 19. Jahrhundert in den USA, erst um das Jahr 1970 kam die Konzeption nach Deutschland. Erste Erfolge feierte das Controlling in den USA, welche auf die Gründung des "</w:t>
-      </w:r>
-      <w:proofErr w:type="spellStart"/>
-      <w:r>
-        <w:rPr>
-          <w:rFonts w:ascii="Times New Roman" w:hAnsi="Times New Roman" w:cs="Times New Roman"/>
-          <w:sz w:val="24"/>
-          <w:szCs w:val="24"/>
-        </w:rPr>
-        <w:t>Controller's</w:t>
-      </w:r>
-      <w:proofErr w:type="spellEnd"/>
-      <w:r>
-        <w:rPr>
-          <w:rFonts w:ascii="Times New Roman" w:hAnsi="Times New Roman" w:cs="Times New Roman"/>
-          <w:sz w:val="24"/>
-          <w:szCs w:val="24"/>
-        </w:rPr>
-        <w:t xml:space="preserve"> </w:t>
-      </w:r>
-      <w:proofErr w:type="spellStart"/>
-      <w:r>
-        <w:rPr>
-          <w:rFonts w:ascii="Times New Roman" w:hAnsi="Times New Roman" w:cs="Times New Roman"/>
-          <w:sz w:val="24"/>
-          <w:szCs w:val="24"/>
-        </w:rPr>
-        <w:t>Istitute</w:t>
-      </w:r>
-      <w:proofErr w:type="spellEnd"/>
-      <w:r>
-        <w:rPr>
-          <w:rFonts w:ascii="Times New Roman" w:hAnsi="Times New Roman" w:cs="Times New Roman"/>
-          <w:sz w:val="24"/>
-          <w:szCs w:val="24"/>
-        </w:rPr>
-        <w:t xml:space="preserve"> </w:t>
-      </w:r>
-      <w:proofErr w:type="spellStart"/>
-      <w:r>
-        <w:rPr>
-          <w:rFonts w:ascii="Times New Roman" w:hAnsi="Times New Roman" w:cs="Times New Roman"/>
-          <w:sz w:val="24"/>
-          <w:szCs w:val="24"/>
-        </w:rPr>
-        <w:t>of</w:t>
-      </w:r>
-      <w:proofErr w:type="spellEnd"/>
-      <w:r>
-        <w:rPr>
-          <w:rFonts w:ascii="Times New Roman" w:hAnsi="Times New Roman" w:cs="Times New Roman"/>
-          <w:sz w:val="24"/>
-          <w:szCs w:val="24"/>
-        </w:rPr>
-        <w:t xml:space="preserve"> </w:t>
-      </w:r>
-      <w:proofErr w:type="spellStart"/>
-      <w:r>
-        <w:rPr>
-          <w:rFonts w:ascii="Times New Roman" w:hAnsi="Times New Roman" w:cs="Times New Roman"/>
-          <w:sz w:val="24"/>
-          <w:szCs w:val="24"/>
-        </w:rPr>
-        <w:t>America</w:t>
-      </w:r>
-      <w:proofErr w:type="spellEnd"/>
-      <w:r>
-        <w:rPr>
-          <w:rFonts w:ascii="Times New Roman" w:hAnsi="Times New Roman" w:cs="Times New Roman"/>
-          <w:sz w:val="24"/>
-          <w:szCs w:val="24"/>
-        </w:rPr>
-        <w:t>" 1931 zurückzuführen ist. Heute ist es bekannt als "Financial Executive Institute" oder auch abgekürzt als FEI</w:t>
+        <w:t>Das Controlling hat eine große Gesamthistorie, welche aber speziell in der deutschen Praxis betrachtet noch relativ jung ist. Genauer gesagt, hat das Controlling seine Anfänge im 19. Jahrhundert in den USA, erst um das Jahr 1970 kam die Konzeption nach Deutschland. Erste Erfolge feierte das Controlling in den USA, welche auf die Gründung des "Controller's Istitute of America" 1931 zurückzuführen ist. Heute ist es bekannt als "Financial Executive Institute" oder auch abgekürzt als FEI</w:t>
       </w:r>
       <w:bookmarkEnd w:id="3"/>
       <w:r>
@@ -1837,7 +1747,6 @@
             <w:docPart w:val="DefaultPlaceholder_-1854013440"/>
           </w:placeholder>
         </w:sdtPr>
-        <w:sdtEndPr/>
         <w:sdtContent>
           <w:r>
             <w:rPr>
@@ -1915,7 +1824,6 @@
             <w:docPart w:val="DefaultPlaceholder_-1854013440"/>
           </w:placeholder>
         </w:sdtPr>
-        <w:sdtEndPr/>
         <w:sdtContent>
           <w:r>
             <w:rPr>
@@ -1995,7 +1903,6 @@
         </w:rPr>
         <w:t xml:space="preserve"> </w:t>
       </w:r>
-      <w:proofErr w:type="gramStart"/>
       <w:r>
         <w:rPr>
           <w:rFonts w:ascii="Times New Roman" w:hAnsi="Times New Roman" w:cs="Times New Roman"/>
@@ -2003,28 +1910,7 @@
           <w:szCs w:val="24"/>
           <w:u w:val="single"/>
         </w:rPr>
-        <w:t>?</w:t>
-      </w:r>
-      <w:proofErr w:type="spellStart"/>
-      <w:r>
-        <w:rPr>
-          <w:rFonts w:ascii="Times New Roman" w:hAnsi="Times New Roman" w:cs="Times New Roman"/>
-          <w:sz w:val="24"/>
-          <w:szCs w:val="24"/>
-          <w:u w:val="single"/>
-        </w:rPr>
-        <w:t>nwb</w:t>
-      </w:r>
-      <w:proofErr w:type="spellEnd"/>
-      <w:proofErr w:type="gramEnd"/>
-      <w:r>
-        <w:rPr>
-          <w:rFonts w:ascii="Times New Roman" w:hAnsi="Times New Roman" w:cs="Times New Roman"/>
-          <w:sz w:val="24"/>
-          <w:szCs w:val="24"/>
-          <w:u w:val="single"/>
-        </w:rPr>
-        <w:t xml:space="preserve"> Datenbank</w:t>
+        <w:t>?nwb Datenbank</w:t>
       </w:r>
       <w:r>
         <w:rPr>
@@ -2223,25 +2109,7 @@
           <w:sz w:val="24"/>
           <w:szCs w:val="24"/>
         </w:rPr>
-        <w:t xml:space="preserve"> Genauer gesagt, werden von ihm u.a. Visionen und Leitbilder erstellt, für die Unternehmenskultur und –</w:t>
-      </w:r>
-      <w:proofErr w:type="spellStart"/>
-      <w:r>
-        <w:rPr>
-          <w:rFonts w:ascii="Times New Roman" w:hAnsi="Times New Roman" w:cs="Times New Roman"/>
-          <w:sz w:val="24"/>
-          <w:szCs w:val="24"/>
-        </w:rPr>
-        <w:t>umwelt</w:t>
-      </w:r>
-      <w:proofErr w:type="spellEnd"/>
-      <w:r>
-        <w:rPr>
-          <w:rFonts w:ascii="Times New Roman" w:hAnsi="Times New Roman" w:cs="Times New Roman"/>
-          <w:sz w:val="24"/>
-          <w:szCs w:val="24"/>
-        </w:rPr>
-        <w:t xml:space="preserve">. Der Nutzen darin besteht, indem sich die Stakeholder (vor allem die Mitarbeiter) sich mit dem Unternehmen identifizieren können. </w:t>
+        <w:t xml:space="preserve"> Genauer gesagt, werden von ihm u.a. Visionen und Leitbilder erstellt, für die Unternehmenskultur und –umwelt. Der Nutzen darin besteht, indem sich die Stakeholder (vor allem die Mitarbeiter) sich mit dem Unternehmen identifizieren können. </w:t>
       </w:r>
       <w:sdt>
         <w:sdtPr>
@@ -2257,7 +2125,6 @@
             <w:docPart w:val="DefaultPlaceholder_-1854013440"/>
           </w:placeholder>
         </w:sdtPr>
-        <w:sdtEndPr/>
         <w:sdtContent>
           <w:r>
             <w:rPr>
@@ -2399,7 +2266,6 @@
             <w:docPart w:val="DefaultPlaceholder_-1854013440"/>
           </w:placeholder>
         </w:sdtPr>
-        <w:sdtEndPr/>
         <w:sdtContent>
           <w:r>
             <w:rPr>
@@ -2516,7 +2382,6 @@
             <w:docPart w:val="DefaultPlaceholder_-1854013440"/>
           </w:placeholder>
         </w:sdtPr>
-        <w:sdtEndPr/>
         <w:sdtContent>
           <w:r>
             <w:rPr>
@@ -2617,7 +2482,6 @@
             <w:docPart w:val="DefaultPlaceholder_-1854013440"/>
           </w:placeholder>
         </w:sdtPr>
-        <w:sdtEndPr/>
         <w:sdtContent>
           <w:r>
             <w:rPr>
@@ -2699,7 +2563,6 @@
             <w:docPart w:val="DefaultPlaceholder_-1854013440"/>
           </w:placeholder>
         </w:sdtPr>
-        <w:sdtEndPr/>
         <w:sdtContent>
           <w:r>
             <w:rPr>
@@ -2883,7 +2746,6 @@
             <w:docPart w:val="DefaultPlaceholder_-1854013440"/>
           </w:placeholder>
         </w:sdtPr>
-        <w:sdtEndPr/>
         <w:sdtContent>
           <w:r>
             <w:rPr>
@@ -3102,7 +2964,6 @@
             <w:docPart w:val="DefaultPlaceholder_-1854013440"/>
           </w:placeholder>
         </w:sdtPr>
-        <w:sdtEndPr/>
         <w:sdtContent>
           <w:r>
             <w:rPr>
@@ -3235,7 +3096,6 @@
             <w:docPart w:val="DefaultPlaceholder_-1854013440"/>
           </w:placeholder>
         </w:sdtPr>
-        <w:sdtEndPr/>
         <w:sdtContent>
           <w:r>
             <w:rPr>
@@ -3301,7 +3161,6 @@
             <w:docPart w:val="DefaultPlaceholder_-1854013440"/>
           </w:placeholder>
         </w:sdtPr>
-        <w:sdtEndPr/>
         <w:sdtContent>
           <w:r>
             <w:rPr>
@@ -3440,25 +3299,7 @@
           <w:sz w:val="24"/>
           <w:szCs w:val="24"/>
         </w:rPr>
-        <w:t xml:space="preserve"> (</w:t>
-      </w:r>
-      <w:proofErr w:type="spellStart"/>
-      <w:r>
-        <w:rPr>
-          <w:rFonts w:ascii="Times New Roman" w:hAnsi="Times New Roman" w:cs="Times New Roman"/>
-          <w:sz w:val="24"/>
-          <w:szCs w:val="24"/>
-        </w:rPr>
-        <w:t>IfM</w:t>
-      </w:r>
-      <w:proofErr w:type="spellEnd"/>
-      <w:r>
-        <w:rPr>
-          <w:rFonts w:ascii="Times New Roman" w:hAnsi="Times New Roman" w:cs="Times New Roman"/>
-          <w:sz w:val="24"/>
-          <w:szCs w:val="24"/>
-        </w:rPr>
-        <w:t>) in</w:t>
+        <w:t xml:space="preserve"> (IfM) in</w:t>
       </w:r>
       <w:r>
         <w:rPr>
@@ -3531,7 +3372,6 @@
             <w:docPart w:val="DefaultPlaceholder_-1854013440"/>
           </w:placeholder>
         </w:sdtPr>
-        <w:sdtEndPr/>
         <w:sdtContent>
           <w:r>
             <w:rPr>
@@ -3602,6 +3442,91 @@
         </w:rPr>
         <w:t xml:space="preserve">Dementsprechend sind die Unternehmen mit Werten über diesen Grenzen große Unternehmen. </w:t>
       </w:r>
+    </w:p>
+    <w:p>
+      <w:pPr>
+        <w:spacing w:line="360" w:lineRule="auto"/>
+        <w:jc w:val="both"/>
+        <w:rPr>
+          <w:rFonts w:ascii="Times New Roman" w:eastAsia="Times New Roman" w:hAnsi="Times New Roman" w:cs="Times New Roman"/>
+          <w:sz w:val="24"/>
+          <w:szCs w:val="24"/>
+        </w:rPr>
+      </w:pPr>
+      <w:r>
+        <w:rPr>
+          <w:rFonts w:ascii="Times New Roman" w:eastAsia="Times New Roman" w:hAnsi="Times New Roman" w:cs="Times New Roman"/>
+          <w:sz w:val="24"/>
+          <w:szCs w:val="24"/>
+        </w:rPr>
+        <w:lastRenderedPageBreak/>
+        <w:t>Die Unterschiede, speziell zwischen KMU und den großen Unternehmen, sind nach dieser Definition der Größenklassen, teilweise naheliegend. KMU sind in ihrer Bege</w:t>
+      </w:r>
+      <w:r>
+        <w:rPr>
+          <w:rFonts w:ascii="Times New Roman" w:eastAsia="Times New Roman" w:hAnsi="Times New Roman" w:cs="Times New Roman"/>
+          <w:sz w:val="24"/>
+          <w:szCs w:val="24"/>
+        </w:rPr>
+        <w:t xml:space="preserve">benheit was finanzielle, humane und auch zeitliche Kapital angeht, viel limitierter sind als die großen Unternehmen. Zudem kommt noch, dass sie aufgrund ihrer Größe einen beschränkteren Einfluss auf ihre Umwelt, sprich Konkurrenten, Lieferanten etc., haben. </w:t>
+      </w:r>
+      <w:sdt>
+        <w:sdtPr>
+          <w:rPr>
+            <w:rFonts w:ascii="Times New Roman" w:eastAsia="Times New Roman" w:hAnsi="Times New Roman" w:cs="Times New Roman"/>
+            <w:sz w:val="24"/>
+            <w:szCs w:val="24"/>
+          </w:rPr>
+          <w:alias w:val="Don't edit this field"/>
+          <w:tag w:val="CitaviPlaceholder#b10500b4-37f2-4844-9a0c-926bacda9d8b"/>
+          <w:id w:val="565386639"/>
+          <w:placeholder>
+            <w:docPart w:val="DefaultPlaceholder_-1854013440"/>
+          </w:placeholder>
+        </w:sdtPr>
+        <w:sdtContent>
+          <w:r>
+            <w:rPr>
+              <w:rFonts w:ascii="Times New Roman" w:eastAsia="Times New Roman" w:hAnsi="Times New Roman" w:cs="Times New Roman"/>
+              <w:sz w:val="24"/>
+              <w:szCs w:val="24"/>
+            </w:rPr>
+            <w:fldChar w:fldCharType="begin"/>
+          </w:r>
+          <w:r>
+            <w:rPr>
+              <w:rFonts w:ascii="Times New Roman" w:eastAsia="Times New Roman" w:hAnsi="Times New Roman" w:cs="Times New Roman"/>
+              <w:sz w:val="24"/>
+              <w:szCs w:val="24"/>
+            </w:rPr>
+            <w:instrText>ADDIN CitaviPlaceholder{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}</w:instrText>
+          </w:r>
+          <w:r>
+            <w:rPr>
+              <w:rFonts w:ascii="Times New Roman" w:eastAsia="Times New Roman" w:hAnsi="Times New Roman" w:cs="Times New Roman"/>
+              <w:sz w:val="24"/>
+              <w:szCs w:val="24"/>
+            </w:rPr>
+            <w:fldChar w:fldCharType="separate"/>
+          </w:r>
+          <w:r>
+            <w:rPr>
+              <w:rFonts w:ascii="Times New Roman" w:eastAsia="Times New Roman" w:hAnsi="Times New Roman" w:cs="Times New Roman"/>
+              <w:sz w:val="24"/>
+              <w:szCs w:val="24"/>
+            </w:rPr>
+            <w:t>(Kristandl et al. 2015, S. 284f.)</w:t>
+          </w:r>
+          <w:r>
+            <w:rPr>
+              <w:rFonts w:ascii="Times New Roman" w:eastAsia="Times New Roman" w:hAnsi="Times New Roman" w:cs="Times New Roman"/>
+              <w:sz w:val="24"/>
+              <w:szCs w:val="24"/>
+            </w:rPr>
+            <w:fldChar w:fldCharType="end"/>
+          </w:r>
+        </w:sdtContent>
+      </w:sdt>
     </w:p>
     <w:p>
       <w:pPr>
@@ -3811,7 +3736,6 @@
             <w:docPart w:val="DefaultPlaceholder_-1854013440"/>
           </w:placeholder>
         </w:sdtPr>
-        <w:sdtEndPr/>
         <w:sdtContent>
           <w:r>
             <w:rPr>
@@ -3961,7 +3885,6 @@
       </w:pPr>
       <w:bookmarkStart w:id="10" w:name="_Toc121476934"/>
       <w:r>
-        <w:lastRenderedPageBreak/>
         <w:t>Mehrwert des Controllings in KMU</w:t>
       </w:r>
       <w:bookmarkEnd w:id="10"/>
@@ -4061,25 +3984,7 @@
               <w:sz w:val="24"/>
               <w:szCs w:val="24"/>
             </w:rPr>
-            <w:t xml:space="preserve">(Wolf und </w:t>
-          </w:r>
-          <w:proofErr w:type="spellStart"/>
-          <w:r>
-            <w:rPr>
-              <w:rFonts w:ascii="Times New Roman" w:hAnsi="Times New Roman" w:cs="Times New Roman"/>
-              <w:sz w:val="24"/>
-              <w:szCs w:val="24"/>
-            </w:rPr>
-            <w:t>Strohschen</w:t>
-          </w:r>
-          <w:proofErr w:type="spellEnd"/>
-          <w:r>
-            <w:rPr>
-              <w:rFonts w:ascii="Times New Roman" w:hAnsi="Times New Roman" w:cs="Times New Roman"/>
-              <w:sz w:val="24"/>
-              <w:szCs w:val="24"/>
-            </w:rPr>
-            <w:t xml:space="preserve"> 2018, S. 58)</w:t>
+            <w:t>(Wolf und Strohschen 2018, S. 58)</w:t>
           </w:r>
           <w:r>
             <w:rPr>
@@ -4320,61 +4225,7 @@
           <w:sz w:val="24"/>
           <w:szCs w:val="24"/>
         </w:rPr>
-        <w:t xml:space="preserve">Durch die Hilfe der Datenanalyse, also </w:t>
-      </w:r>
-      <w:proofErr w:type="spellStart"/>
-      <w:r>
-        <w:rPr>
-          <w:rFonts w:ascii="Times New Roman" w:hAnsi="Times New Roman" w:cs="Times New Roman"/>
-          <w:sz w:val="24"/>
-          <w:szCs w:val="24"/>
-        </w:rPr>
-        <w:t>Descriptive</w:t>
-      </w:r>
-      <w:proofErr w:type="spellEnd"/>
-      <w:r>
-        <w:rPr>
-          <w:rFonts w:ascii="Times New Roman" w:hAnsi="Times New Roman" w:cs="Times New Roman"/>
-          <w:sz w:val="24"/>
-          <w:szCs w:val="24"/>
-        </w:rPr>
-        <w:t xml:space="preserve">, </w:t>
-      </w:r>
-      <w:proofErr w:type="spellStart"/>
-      <w:r>
-        <w:rPr>
-          <w:rFonts w:ascii="Times New Roman" w:hAnsi="Times New Roman" w:cs="Times New Roman"/>
-          <w:sz w:val="24"/>
-          <w:szCs w:val="24"/>
-        </w:rPr>
-        <w:t>Predictive</w:t>
-      </w:r>
-      <w:proofErr w:type="spellEnd"/>
-      <w:r>
-        <w:rPr>
-          <w:rFonts w:ascii="Times New Roman" w:hAnsi="Times New Roman" w:cs="Times New Roman"/>
-          <w:sz w:val="24"/>
-          <w:szCs w:val="24"/>
-        </w:rPr>
-        <w:t xml:space="preserve"> und </w:t>
-      </w:r>
-      <w:proofErr w:type="spellStart"/>
-      <w:r>
-        <w:rPr>
-          <w:rFonts w:ascii="Times New Roman" w:hAnsi="Times New Roman" w:cs="Times New Roman"/>
-          <w:sz w:val="24"/>
-          <w:szCs w:val="24"/>
-        </w:rPr>
-        <w:t>Prescriptive</w:t>
-      </w:r>
-      <w:proofErr w:type="spellEnd"/>
-      <w:r>
-        <w:rPr>
-          <w:rFonts w:ascii="Times New Roman" w:hAnsi="Times New Roman" w:cs="Times New Roman"/>
-          <w:sz w:val="24"/>
-          <w:szCs w:val="24"/>
-        </w:rPr>
-        <w:t xml:space="preserve"> Analytics, sind negative Auswirkungen externe aber auch interner Faktoren besser zu bekämpfen.</w:t>
+        <w:t>Durch die Hilfe der Datenanalyse, also Descriptive, Predictive und Prescriptive Analytics, sind negative Auswirkungen externe aber auch interner Faktoren besser zu bekämpfen.</w:t>
       </w:r>
       <w:r>
         <w:rPr>
@@ -4422,6 +4273,7 @@
           <w:sz w:val="24"/>
           <w:szCs w:val="24"/>
         </w:rPr>
+        <w:lastRenderedPageBreak/>
         <w:t xml:space="preserve">Für dieses Vorhaben ist eine gute digitale Umgebung von Wichtigkeit, da für solche Analysen sehr viele Daten benötigt werden um ein signifikantes Ergebnis zu generieren, welches </w:t>
       </w:r>
       <w:r>
@@ -4477,25 +4329,7 @@
               <w:sz w:val="24"/>
               <w:szCs w:val="24"/>
             </w:rPr>
-            <w:t>(</w:t>
-          </w:r>
-          <w:proofErr w:type="spellStart"/>
-          <w:r>
-            <w:rPr>
-              <w:rFonts w:ascii="Times New Roman" w:hAnsi="Times New Roman" w:cs="Times New Roman"/>
-              <w:sz w:val="24"/>
-              <w:szCs w:val="24"/>
-            </w:rPr>
-            <w:t>Gadatsch</w:t>
-          </w:r>
-          <w:proofErr w:type="spellEnd"/>
-          <w:r>
-            <w:rPr>
-              <w:rFonts w:ascii="Times New Roman" w:hAnsi="Times New Roman" w:cs="Times New Roman"/>
-              <w:sz w:val="24"/>
-              <w:szCs w:val="24"/>
-            </w:rPr>
-            <w:t xml:space="preserve"> 2021, S. 37)</w:t>
+            <w:t>(Gadatsch 2021, S. 37)</w:t>
           </w:r>
           <w:r>
             <w:rPr>
@@ -4540,52 +4374,7 @@
           <w:sz w:val="24"/>
           <w:szCs w:val="24"/>
         </w:rPr>
-        <w:t xml:space="preserve">Als beutende Trends werden unter anderem </w:t>
-      </w:r>
-      <w:proofErr w:type="spellStart"/>
-      <w:r>
-        <w:rPr>
-          <w:rFonts w:ascii="Times New Roman" w:hAnsi="Times New Roman" w:cs="Times New Roman"/>
-          <w:sz w:val="24"/>
-          <w:szCs w:val="24"/>
-        </w:rPr>
-        <w:t>Self</w:t>
-      </w:r>
-      <w:proofErr w:type="spellEnd"/>
-      <w:r>
-        <w:rPr>
-          <w:rFonts w:ascii="Times New Roman" w:hAnsi="Times New Roman" w:cs="Times New Roman"/>
-          <w:sz w:val="24"/>
-          <w:szCs w:val="24"/>
-        </w:rPr>
-        <w:t xml:space="preserve"> Service Auswertungen gesehen. Durch sie können Aufgabe </w:t>
-      </w:r>
-      <w:proofErr w:type="spellStart"/>
-      <w:r>
-        <w:rPr>
-          <w:rFonts w:ascii="Times New Roman" w:hAnsi="Times New Roman" w:cs="Times New Roman"/>
-          <w:sz w:val="24"/>
-          <w:szCs w:val="24"/>
-        </w:rPr>
-        <w:t>automatiesiert</w:t>
-      </w:r>
-      <w:proofErr w:type="spellEnd"/>
-      <w:r>
-        <w:rPr>
-          <w:rFonts w:ascii="Times New Roman" w:hAnsi="Times New Roman" w:cs="Times New Roman"/>
-          <w:sz w:val="24"/>
-          <w:szCs w:val="24"/>
-        </w:rPr>
-        <w:t xml:space="preserve"> von </w:t>
-      </w:r>
-      <w:r>
-        <w:rPr>
-          <w:rFonts w:ascii="Times New Roman" w:hAnsi="Times New Roman" w:cs="Times New Roman"/>
-          <w:sz w:val="24"/>
-          <w:szCs w:val="24"/>
-        </w:rPr>
-        <w:lastRenderedPageBreak/>
-        <w:t xml:space="preserve">Personen aufgerufen werden, die es benötigen ohne (in diesem Kontext) Controlling-Ressourcen in Anspruch nehmen zu müssen. Auch die Echtzeitanalyse ist ein Hilfsmittel, welches durch das schnelle Abrufen von Daten, eine zügigere Bearbeitung ermöglicht. Das </w:t>
+        <w:t xml:space="preserve">Als beutende Trends werden unter anderem Self Service Auswertungen gesehen. Durch sie können Aufgabe automatiesiert von Personen aufgerufen werden, die es benötigen ohne (in diesem Kontext) Controlling-Ressourcen in Anspruch nehmen zu müssen. Auch die Echtzeitanalyse ist ein Hilfsmittel, welches durch das schnelle Abrufen von Daten, eine zügigere Bearbeitung ermöglicht. Das </w:t>
       </w:r>
       <w:r>
         <w:rPr>
@@ -4609,25 +4398,7 @@
           <w:sz w:val="24"/>
           <w:szCs w:val="24"/>
         </w:rPr>
-        <w:t xml:space="preserve">einfachere Vernetzung mit wenig Aufwand erreichbar. Insgesamt lässt sich aber das Implementieren von IT-Systemen im </w:t>
-      </w:r>
-      <w:proofErr w:type="spellStart"/>
-      <w:r>
-        <w:rPr>
-          <w:rFonts w:ascii="Times New Roman" w:hAnsi="Times New Roman" w:cs="Times New Roman"/>
-          <w:sz w:val="24"/>
-          <w:szCs w:val="24"/>
-        </w:rPr>
-        <w:t>Controllingbereich</w:t>
-      </w:r>
-      <w:proofErr w:type="spellEnd"/>
-      <w:r>
-        <w:rPr>
-          <w:rFonts w:ascii="Times New Roman" w:hAnsi="Times New Roman" w:cs="Times New Roman"/>
-          <w:sz w:val="24"/>
-          <w:szCs w:val="24"/>
-        </w:rPr>
-        <w:t xml:space="preserve"> nicht mit einer Vereinfachung der A</w:t>
+        <w:t>einfachere Vernetzung mit wenig Aufwand erreichbar. Insgesamt lässt sich aber das Implementieren von IT-Systemen im Controllingbereich nicht mit einer Vereinfachung der A</w:t>
       </w:r>
       <w:r>
         <w:rPr>
@@ -4667,23 +4438,7 @@
           <w:sz w:val="24"/>
           <w:szCs w:val="24"/>
         </w:rPr>
-        <w:t>in der Qualitätssicherung herausgefordert, wodurch</w:t>
-      </w:r>
-      <w:r>
-        <w:rPr>
-          <w:rFonts w:ascii="Times New Roman" w:hAnsi="Times New Roman" w:cs="Times New Roman"/>
-          <w:sz w:val="24"/>
-          <w:szCs w:val="24"/>
-        </w:rPr>
-        <w:t xml:space="preserve"> </w:t>
-      </w:r>
-      <w:r>
-        <w:rPr>
-          <w:rFonts w:ascii="Times New Roman" w:hAnsi="Times New Roman" w:cs="Times New Roman"/>
-          <w:sz w:val="24"/>
-          <w:szCs w:val="24"/>
-        </w:rPr>
-        <w:t xml:space="preserve">die Arbeit eher umstrukturiert wird. </w:t>
+        <w:t xml:space="preserve">in der Qualitätssicherung herausgefordert, wodurch die Arbeit eher umstrukturiert wird. </w:t>
       </w:r>
       <w:sdt>
         <w:sdtPr>
@@ -4798,128 +4553,76 @@
           <w:sz w:val="24"/>
           <w:szCs w:val="24"/>
         </w:rPr>
-        <w:t xml:space="preserve"> (</w:t>
-      </w:r>
-      <w:proofErr w:type="spellStart"/>
-      <w:proofErr w:type="gramStart"/>
-      <w:r>
-        <w:rPr>
-          <w:rFonts w:ascii="Times New Roman" w:hAnsi="Times New Roman" w:cs="Times New Roman"/>
-          <w:sz w:val="24"/>
-          <w:szCs w:val="24"/>
-        </w:rPr>
-        <w:t>bzw.C</w:t>
+        <w:t xml:space="preserve"> (bzw.Controlleraufgaben)</w:t>
+      </w:r>
+      <w:r>
+        <w:rPr>
+          <w:rFonts w:ascii="Times New Roman" w:hAnsi="Times New Roman" w:cs="Times New Roman"/>
+          <w:sz w:val="24"/>
+          <w:szCs w:val="24"/>
+        </w:rPr>
+        <w:t xml:space="preserve"> nicht nur, wie es schon aufgegriffen wurde, in der Theorie zu betrachten. Eine Betrachtung der praktischen Anwendung des Controllings ist dafür bedeutend. Dafür wird sich aber nicht ausschließlich der Einsatz in KMU</w:t>
+      </w:r>
+      <w:r>
+        <w:rPr>
+          <w:rFonts w:ascii="Times New Roman" w:hAnsi="Times New Roman" w:cs="Times New Roman"/>
+          <w:sz w:val="24"/>
+          <w:szCs w:val="24"/>
+        </w:rPr>
+        <w:t xml:space="preserve"> angeschaut, sondern teilweise auch</w:t>
+      </w:r>
+      <w:r>
+        <w:rPr>
+          <w:rFonts w:ascii="Times New Roman" w:hAnsi="Times New Roman" w:cs="Times New Roman"/>
+          <w:sz w:val="24"/>
+          <w:szCs w:val="24"/>
+        </w:rPr>
+        <w:t xml:space="preserve"> </w:t>
+      </w:r>
+      <w:r>
+        <w:rPr>
+          <w:rFonts w:ascii="Times New Roman" w:hAnsi="Times New Roman" w:cs="Times New Roman"/>
+          <w:sz w:val="24"/>
+          <w:szCs w:val="24"/>
+        </w:rPr>
+        <w:t xml:space="preserve">die </w:t>
+      </w:r>
+      <w:r>
+        <w:rPr>
+          <w:rFonts w:ascii="Times New Roman" w:hAnsi="Times New Roman" w:cs="Times New Roman"/>
+          <w:sz w:val="24"/>
+          <w:szCs w:val="24"/>
+        </w:rPr>
+        <w:t>generelle Verwendung von solchen Instrumenten oder Abteilungen.</w:t>
+      </w:r>
+    </w:p>
+    <w:p>
+      <w:pPr>
+        <w:spacing w:line="360" w:lineRule="auto"/>
+      </w:pPr>
+    </w:p>
+    <w:p>
+      <w:pPr>
+        <w:spacing w:line="360" w:lineRule="auto"/>
+      </w:pPr>
+    </w:p>
+    <w:p>
+      <w:pPr>
+        <w:spacing w:line="360" w:lineRule="auto"/>
+      </w:pPr>
+      <w:r>
+        <w:t>Controlling in KMU: Geschäftsführer übernimmt es -&gt; dadurch business partnering nicht nötig aber gegeben</w:t>
+      </w:r>
+    </w:p>
+    <w:p>
+      <w:pPr>
+        <w:spacing w:line="360" w:lineRule="auto"/>
+      </w:pPr>
+      <w:r>
+        <w:t>Startup paper benutzen!</w:t>
       </w:r>
       <w:bookmarkStart w:id="12" w:name="_GoBack"/>
       <w:bookmarkEnd w:id="12"/>
-      <w:r>
-        <w:rPr>
-          <w:rFonts w:ascii="Times New Roman" w:hAnsi="Times New Roman" w:cs="Times New Roman"/>
-          <w:sz w:val="24"/>
-          <w:szCs w:val="24"/>
-        </w:rPr>
-        <w:t>ontrolleraufgaben</w:t>
-      </w:r>
-      <w:proofErr w:type="spellEnd"/>
-      <w:proofErr w:type="gramEnd"/>
-      <w:r>
-        <w:rPr>
-          <w:rFonts w:ascii="Times New Roman" w:hAnsi="Times New Roman" w:cs="Times New Roman"/>
-          <w:sz w:val="24"/>
-          <w:szCs w:val="24"/>
-        </w:rPr>
-        <w:t>)</w:t>
-      </w:r>
-      <w:r>
-        <w:rPr>
-          <w:rFonts w:ascii="Times New Roman" w:hAnsi="Times New Roman" w:cs="Times New Roman"/>
-          <w:sz w:val="24"/>
-          <w:szCs w:val="24"/>
-        </w:rPr>
-        <w:t xml:space="preserve"> nicht nur, wie es schon aufgegriffen wurde, in der Theorie zu betrachten. Eine Betrachtung der praktischen Anwendung des Controllings ist dafür bedeutend. Dafür wird sich aber nicht ausschließlich der Einsatz in KMU</w:t>
-      </w:r>
-      <w:r>
-        <w:rPr>
-          <w:rFonts w:ascii="Times New Roman" w:hAnsi="Times New Roman" w:cs="Times New Roman"/>
-          <w:sz w:val="24"/>
-          <w:szCs w:val="24"/>
-        </w:rPr>
-        <w:t xml:space="preserve"> angeschaut, sondern teilweise auch</w:t>
-      </w:r>
-      <w:r>
-        <w:rPr>
-          <w:rFonts w:ascii="Times New Roman" w:hAnsi="Times New Roman" w:cs="Times New Roman"/>
-          <w:sz w:val="24"/>
-          <w:szCs w:val="24"/>
-        </w:rPr>
-        <w:t xml:space="preserve"> </w:t>
-      </w:r>
-      <w:r>
-        <w:rPr>
-          <w:rFonts w:ascii="Times New Roman" w:hAnsi="Times New Roman" w:cs="Times New Roman"/>
-          <w:sz w:val="24"/>
-          <w:szCs w:val="24"/>
-        </w:rPr>
-        <w:t xml:space="preserve">die </w:t>
-      </w:r>
-      <w:r>
-        <w:rPr>
-          <w:rFonts w:ascii="Times New Roman" w:hAnsi="Times New Roman" w:cs="Times New Roman"/>
-          <w:sz w:val="24"/>
-          <w:szCs w:val="24"/>
-        </w:rPr>
-        <w:t>generelle Verwendung von solchen Instrumenten oder Abteilungen.</w:t>
-      </w:r>
-    </w:p>
-    <w:p>
-      <w:pPr>
-        <w:spacing w:line="360" w:lineRule="auto"/>
-      </w:pPr>
-    </w:p>
-    <w:p>
-      <w:pPr>
-        <w:spacing w:line="360" w:lineRule="auto"/>
-      </w:pPr>
-    </w:p>
-    <w:p>
-      <w:pPr>
-        <w:spacing w:line="360" w:lineRule="auto"/>
-      </w:pPr>
-      <w:r>
-        <w:t xml:space="preserve">Controlling in KMU: Geschäftsführer übernimmt es -&gt; dadurch </w:t>
-      </w:r>
-      <w:proofErr w:type="spellStart"/>
-      <w:r>
-        <w:t>business</w:t>
-      </w:r>
-      <w:proofErr w:type="spellEnd"/>
-      <w:r>
-        <w:t xml:space="preserve"> </w:t>
-      </w:r>
-      <w:proofErr w:type="spellStart"/>
-      <w:r>
-        <w:t>partnering</w:t>
-      </w:r>
-      <w:proofErr w:type="spellEnd"/>
-      <w:r>
-        <w:t xml:space="preserve"> nicht nötig aber gegeben</w:t>
-      </w:r>
-    </w:p>
-    <w:p>
-      <w:pPr>
-        <w:spacing w:line="360" w:lineRule="auto"/>
-      </w:pPr>
-      <w:r>
-        <w:t xml:space="preserve">Startup </w:t>
-      </w:r>
-      <w:proofErr w:type="spellStart"/>
-      <w:r>
-        <w:t>paper</w:t>
-      </w:r>
-      <w:proofErr w:type="spellEnd"/>
-      <w:r>
-        <w:t xml:space="preserve"> benutzen!</w:t>
-      </w:r>
     </w:p>
     <w:p>
       <w:pPr>
@@ -5074,25 +4777,7 @@
           <w:sz w:val="24"/>
           <w:szCs w:val="24"/>
         </w:rPr>
-        <w:t xml:space="preserve">Personen und in diesem Kontext vor allem Unternehmen, haben unterschiedliche Vorstellungen und Werte welche sie verfolgen. Infolgedessen ergeben sich verschiedene präferierte Nutzen, die höchstens </w:t>
-      </w:r>
-      <w:proofErr w:type="spellStart"/>
-      <w:r>
-        <w:rPr>
-          <w:rFonts w:ascii="Times New Roman" w:hAnsi="Times New Roman" w:cs="Times New Roman"/>
-          <w:sz w:val="24"/>
-          <w:szCs w:val="24"/>
-        </w:rPr>
-        <w:t>ordinaler</w:t>
-      </w:r>
-      <w:proofErr w:type="spellEnd"/>
-      <w:r>
-        <w:rPr>
-          <w:rFonts w:ascii="Times New Roman" w:hAnsi="Times New Roman" w:cs="Times New Roman"/>
-          <w:sz w:val="24"/>
-          <w:szCs w:val="24"/>
-        </w:rPr>
-        <w:t xml:space="preserve"> Art sind. </w:t>
+        <w:t xml:space="preserve">Personen und in diesem Kontext vor allem Unternehmen, haben unterschiedliche Vorstellungen und Werte welche sie verfolgen. Infolgedessen ergeben sich verschiedene präferierte Nutzen, die höchstens ordinaler Art sind. </w:t>
       </w:r>
     </w:p>
     <w:p>
@@ -5191,7 +4876,6 @@
             <w:docPart w:val="DefaultPlaceholder_-1854013440"/>
           </w:placeholder>
         </w:sdtPr>
-        <w:sdtEndPr/>
         <w:sdtContent>
           <w:r>
             <w:rPr>
@@ -5340,7 +5024,16 @@
           <w:sz w:val="24"/>
           <w:szCs w:val="24"/>
         </w:rPr>
-        <w:t xml:space="preserve">Unternehmen mit einer ausgeprägten organisationalen Resilienz besser und schneller darin, auf externe Faktoren zu reagieren (ggf. sogar daraus eine profitable Chance ziehen) oder sich von deren negativen Folgen zu erholen. </w:t>
+        <w:t xml:space="preserve">Unternehmen mit einer ausgeprägten organisationalen Resilienz besser und schneller darin, auf externe Faktoren </w:t>
+      </w:r>
+      <w:r>
+        <w:rPr>
+          <w:rFonts w:ascii="Times New Roman" w:hAnsi="Times New Roman" w:cs="Times New Roman"/>
+          <w:sz w:val="24"/>
+          <w:szCs w:val="24"/>
+        </w:rPr>
+        <w:lastRenderedPageBreak/>
+        <w:t xml:space="preserve">zu reagieren (ggf. sogar daraus eine profitable Chance ziehen) oder sich von deren negativen Folgen zu erholen. </w:t>
       </w:r>
       <w:sdt>
         <w:sdtPr>
@@ -5356,7 +5049,6 @@
             <w:docPart w:val="DefaultPlaceholder_-1854013440"/>
           </w:placeholder>
         </w:sdtPr>
-        <w:sdtEndPr/>
         <w:sdtContent>
           <w:r>
             <w:rPr>
@@ -5425,16 +5117,7 @@
           <w:sz w:val="24"/>
           <w:szCs w:val="24"/>
         </w:rPr>
-        <w:t xml:space="preserve">Controller die sich in dieser Position befinden, haben, wie bereits in Kapitel 2.2 dargestellt, </w:t>
-      </w:r>
-      <w:r>
-        <w:rPr>
-          <w:rFonts w:ascii="Times New Roman" w:hAnsi="Times New Roman" w:cs="Times New Roman"/>
-          <w:sz w:val="24"/>
-          <w:szCs w:val="24"/>
-        </w:rPr>
-        <w:lastRenderedPageBreak/>
-        <w:t xml:space="preserve">durch ihre größere Macht und Befugnis im Unternehmen </w:t>
+        <w:t xml:space="preserve">Controller die sich in dieser Position befinden, haben, wie bereits in Kapitel 2.2 dargestellt, durch ihre größere Macht und Befugnis im Unternehmen </w:t>
       </w:r>
       <w:r>
         <w:rPr>
@@ -5538,7 +5221,6 @@
             <w:docPart w:val="DefaultPlaceholder_-1854013440"/>
           </w:placeholder>
         </w:sdtPr>
-        <w:sdtEndPr/>
         <w:sdtContent>
           <w:r>
             <w:rPr>
@@ -5596,18 +5278,8 @@
           <w:sz w:val="24"/>
           <w:szCs w:val="24"/>
         </w:rPr>
-        <w:t xml:space="preserve"> durch das Business-</w:t>
-      </w:r>
-      <w:proofErr w:type="spellStart"/>
-      <w:r>
-        <w:rPr>
-          <w:rFonts w:ascii="Times New Roman" w:hAnsi="Times New Roman" w:cs="Times New Roman"/>
-          <w:sz w:val="24"/>
-          <w:szCs w:val="24"/>
-        </w:rPr>
-        <w:t>Partnering</w:t>
-      </w:r>
-      <w:proofErr w:type="spellEnd"/>
+        <w:t xml:space="preserve"> durch das Business-Partnering</w:t>
+      </w:r>
       <w:r>
         <w:rPr>
           <w:rFonts w:ascii="Times New Roman" w:hAnsi="Times New Roman" w:cs="Times New Roman"/>
@@ -5670,7 +5342,6 @@
             <w:docPart w:val="DefaultPlaceholder_-1854013440"/>
           </w:placeholder>
         </w:sdtPr>
-        <w:sdtEndPr/>
         <w:sdtContent>
           <w:r>
             <w:rPr>
@@ -5825,77 +5496,15 @@
           <w:sz w:val="24"/>
           <w:szCs w:val="24"/>
         </w:rPr>
-        <w:t xml:space="preserve">Einschätzung </w:t>
-      </w:r>
-      <w:proofErr w:type="spellStart"/>
-      <w:r>
-        <w:rPr>
-          <w:rFonts w:ascii="Times New Roman" w:hAnsi="Times New Roman" w:cs="Times New Roman"/>
-          <w:sz w:val="24"/>
-          <w:szCs w:val="24"/>
-        </w:rPr>
-        <w:t>digitalisierungskredite</w:t>
-      </w:r>
-      <w:proofErr w:type="spellEnd"/>
-      <w:r>
-        <w:rPr>
-          <w:rFonts w:ascii="Times New Roman" w:hAnsi="Times New Roman" w:cs="Times New Roman"/>
-          <w:sz w:val="24"/>
-          <w:szCs w:val="24"/>
-        </w:rPr>
-        <w:t xml:space="preserve"> gegenüber </w:t>
-      </w:r>
-      <w:proofErr w:type="spellStart"/>
-      <w:r>
-        <w:rPr>
-          <w:rFonts w:ascii="Times New Roman" w:hAnsi="Times New Roman" w:cs="Times New Roman"/>
-          <w:sz w:val="24"/>
-          <w:szCs w:val="24"/>
-        </w:rPr>
-        <w:t>sachinvest</w:t>
-      </w:r>
-      <w:proofErr w:type="spellEnd"/>
-      <w:r>
-        <w:rPr>
-          <w:rFonts w:ascii="Times New Roman" w:hAnsi="Times New Roman" w:cs="Times New Roman"/>
-          <w:sz w:val="24"/>
-          <w:szCs w:val="24"/>
-        </w:rPr>
-        <w:t xml:space="preserve"> schlecht /</w:t>
-      </w:r>
-      <w:proofErr w:type="spellStart"/>
-      <w:r>
-        <w:rPr>
-          <w:rFonts w:ascii="Times New Roman" w:hAnsi="Times New Roman" w:cs="Times New Roman"/>
-          <w:sz w:val="24"/>
-          <w:szCs w:val="24"/>
-        </w:rPr>
-        <w:t>econstor</w:t>
-      </w:r>
-      <w:proofErr w:type="spellEnd"/>
+        <w:t>Einschätzung digitalisierungskredite gegenüber sachinvest schlecht /econstor</w:t>
+      </w:r>
     </w:p>
     <w:p>
       <w:pPr>
         <w:spacing w:line="360" w:lineRule="auto"/>
       </w:pPr>
       <w:r>
-        <w:t xml:space="preserve">Datenintegration -&gt; einheitliches IT </w:t>
-      </w:r>
-      <w:proofErr w:type="spellStart"/>
-      <w:r>
-        <w:t>system</w:t>
-      </w:r>
-      <w:proofErr w:type="spellEnd"/>
-      <w:r>
-        <w:t xml:space="preserve"> soll verhindern, dass Datenqualitätsabfall entsteht und die </w:t>
-      </w:r>
-      <w:proofErr w:type="spellStart"/>
-      <w:r>
-        <w:t>aufbereitung</w:t>
-      </w:r>
-      <w:proofErr w:type="spellEnd"/>
-      <w:r>
-        <w:t xml:space="preserve"> nicht zu kompliziert wird</w:t>
+        <w:t>Datenintegration -&gt; einheitliches IT system soll verhindern, dass Datenqualitätsabfall entsteht und die aufbereitung nicht zu kompliziert wird</w:t>
       </w:r>
     </w:p>
     <w:p>
@@ -5903,60 +5512,15 @@
         <w:spacing w:line="360" w:lineRule="auto"/>
       </w:pPr>
       <w:r>
-        <w:t xml:space="preserve">Standardisierung -&gt; einheitliche </w:t>
-      </w:r>
-      <w:proofErr w:type="spellStart"/>
-      <w:r>
-        <w:t>defintionen</w:t>
-      </w:r>
-      <w:proofErr w:type="spellEnd"/>
-      <w:r>
-        <w:t xml:space="preserve"> für </w:t>
-      </w:r>
-      <w:proofErr w:type="spellStart"/>
-      <w:r>
-        <w:t>kennzahlen</w:t>
-      </w:r>
-      <w:proofErr w:type="spellEnd"/>
-      <w:r>
-        <w:t xml:space="preserve"> zum </w:t>
-      </w:r>
-      <w:proofErr w:type="spellStart"/>
-      <w:r>
-        <w:t>beispiel</w:t>
-      </w:r>
-      <w:proofErr w:type="spellEnd"/>
+        <w:t>Standardisierung -&gt; einheitliche defintionen für kennzahlen zum beispiel</w:t>
+      </w:r>
     </w:p>
     <w:p>
       <w:pPr>
         <w:spacing w:line="360" w:lineRule="auto"/>
       </w:pPr>
       <w:r>
-        <w:t xml:space="preserve">Rechtemanagement -&gt; es muss entschieden werden wer </w:t>
-      </w:r>
-      <w:proofErr w:type="spellStart"/>
-      <w:r>
-        <w:t>befugnis</w:t>
-      </w:r>
-      <w:proofErr w:type="spellEnd"/>
-      <w:r>
-        <w:t xml:space="preserve"> zur </w:t>
-      </w:r>
-      <w:proofErr w:type="spellStart"/>
-      <w:r>
-        <w:t>änderung</w:t>
-      </w:r>
-      <w:proofErr w:type="spellEnd"/>
-      <w:r>
-        <w:t xml:space="preserve"> der </w:t>
-      </w:r>
-      <w:proofErr w:type="spellStart"/>
-      <w:r>
-        <w:t>daten</w:t>
-      </w:r>
-      <w:proofErr w:type="spellEnd"/>
-      <w:r>
-        <w:t xml:space="preserve"> hat</w:t>
+        <w:t>Rechtemanagement -&gt; es muss entschieden werden wer befugnis zur änderung der daten hat</w:t>
       </w:r>
     </w:p>
     <w:p>
@@ -5980,15 +5544,7 @@
         <w:spacing w:line="360" w:lineRule="auto"/>
       </w:pPr>
       <w:r>
-        <w:t xml:space="preserve">Wolf </w:t>
-      </w:r>
-      <w:proofErr w:type="spellStart"/>
-      <w:r>
-        <w:t>Heidlmayr</w:t>
-      </w:r>
-      <w:proofErr w:type="spellEnd"/>
-      <w:r>
-        <w:t xml:space="preserve"> kap5</w:t>
+        <w:t>Wolf Heidlmayr kap5</w:t>
       </w:r>
     </w:p>
     <w:p>
@@ -6184,41 +5740,24 @@
           <w:sz w:val="24"/>
           <w:szCs w:val="24"/>
         </w:rPr>
-        <w:t xml:space="preserve">Kaum Empirische Studien </w:t>
-      </w:r>
-      <w:proofErr w:type="spellStart"/>
-      <w:r>
-        <w:rPr>
-          <w:rFonts w:ascii="Times New Roman" w:hAnsi="Times New Roman" w:cs="Times New Roman"/>
-          <w:sz w:val="24"/>
-          <w:szCs w:val="24"/>
-        </w:rPr>
-        <w:t>Analsysen</w:t>
-      </w:r>
-      <w:proofErr w:type="spellEnd"/>
-      <w:r>
-        <w:rPr>
-          <w:rFonts w:ascii="Times New Roman" w:hAnsi="Times New Roman" w:cs="Times New Roman"/>
-          <w:sz w:val="24"/>
-          <w:szCs w:val="24"/>
-        </w:rPr>
-        <w:t xml:space="preserve"> (PD Jennifer…)</w:t>
-      </w:r>
-    </w:p>
-    <w:p>
-      <w:pPr>
-        <w:rPr>
-          <w:rFonts w:ascii="Times New Roman" w:hAnsi="Times New Roman" w:cs="Times New Roman"/>
-          <w:sz w:val="24"/>
-          <w:szCs w:val="24"/>
-        </w:rPr>
-      </w:pPr>
-      <w:r>
-        <w:rPr>
-          <w:rFonts w:ascii="Times New Roman" w:hAnsi="Times New Roman" w:cs="Times New Roman"/>
-          <w:sz w:val="24"/>
-          <w:szCs w:val="24"/>
-        </w:rPr>
+        <w:t>Kaum Empirische Studien Analsysen (PD Jennifer…)</w:t>
+      </w:r>
+    </w:p>
+    <w:p>
+      <w:pPr>
+        <w:rPr>
+          <w:rFonts w:ascii="Times New Roman" w:hAnsi="Times New Roman" w:cs="Times New Roman"/>
+          <w:sz w:val="24"/>
+          <w:szCs w:val="24"/>
+        </w:rPr>
+      </w:pPr>
+      <w:r>
+        <w:rPr>
+          <w:rFonts w:ascii="Times New Roman" w:hAnsi="Times New Roman" w:cs="Times New Roman"/>
+          <w:sz w:val="24"/>
+          <w:szCs w:val="24"/>
+        </w:rPr>
+        <w:lastRenderedPageBreak/>
         <w:t>Ressourcenaufwand für Ausbildung BP</w:t>
       </w:r>
     </w:p>
@@ -6230,34 +5769,14 @@
           <w:szCs w:val="24"/>
         </w:rPr>
       </w:pPr>
-      <w:proofErr w:type="spellStart"/>
-      <w:r>
-        <w:rPr>
-          <w:rFonts w:ascii="Times New Roman" w:hAnsi="Times New Roman" w:cs="Times New Roman"/>
-          <w:sz w:val="24"/>
-          <w:szCs w:val="24"/>
-        </w:rPr>
-        <w:t>Slack</w:t>
-      </w:r>
-      <w:proofErr w:type="spellEnd"/>
-      <w:r>
-        <w:rPr>
-          <w:rFonts w:ascii="Times New Roman" w:hAnsi="Times New Roman" w:cs="Times New Roman"/>
-          <w:sz w:val="24"/>
-          <w:szCs w:val="24"/>
-        </w:rPr>
-        <w:t xml:space="preserve"> bei BP </w:t>
-      </w:r>
-      <w:proofErr w:type="spellStart"/>
-      <w:r>
-        <w:rPr>
-          <w:rFonts w:ascii="Times New Roman" w:hAnsi="Times New Roman" w:cs="Times New Roman"/>
-          <w:sz w:val="24"/>
-          <w:szCs w:val="24"/>
-        </w:rPr>
-        <w:t>einsatz</w:t>
-      </w:r>
-      <w:proofErr w:type="spellEnd"/>
+      <w:r>
+        <w:rPr>
+          <w:rFonts w:ascii="Times New Roman" w:hAnsi="Times New Roman" w:cs="Times New Roman"/>
+          <w:sz w:val="24"/>
+          <w:szCs w:val="24"/>
+        </w:rPr>
+        <w:t>Slack bei BP einsatz</w:t>
+      </w:r>
     </w:p>
     <w:p>
       <w:pPr>
@@ -6790,42 +6309,15 @@
           </w:pPr>
           <w:bookmarkStart w:id="16" w:name="_CTVL001b38bb628ff6d4fda840367249c7a2a19"/>
           <w:bookmarkEnd w:id="15"/>
-          <w:proofErr w:type="spellStart"/>
-          <w:r>
-            <w:t>Gadatsch</w:t>
-          </w:r>
-          <w:proofErr w:type="spellEnd"/>
-          <w:r>
-            <w:t xml:space="preserve">, Andreas (2021): Möglichkeiten von Big Data im Controlling zielorientiert nutzen. In: </w:t>
+          <w:r>
+            <w:t xml:space="preserve">Gadatsch, Andreas (2021): Möglichkeiten von Big Data im Controlling zielorientiert nutzen. In: </w:t>
           </w:r>
           <w:bookmarkEnd w:id="16"/>
-          <w:proofErr w:type="spellStart"/>
           <w:r>
             <w:rPr>
               <w:i/>
             </w:rPr>
-            <w:t>Rethinking</w:t>
-          </w:r>
-          <w:proofErr w:type="spellEnd"/>
-          <w:r>
-            <w:rPr>
-              <w:i/>
-            </w:rPr>
-            <w:t xml:space="preserve"> </w:t>
-          </w:r>
-          <w:proofErr w:type="spellStart"/>
-          <w:r>
-            <w:rPr>
-              <w:i/>
-            </w:rPr>
-            <w:t>Finance</w:t>
-          </w:r>
-          <w:proofErr w:type="spellEnd"/>
-          <w:r>
-            <w:rPr>
-              <w:i/>
-            </w:rPr>
-            <w:t xml:space="preserve"> </w:t>
+            <w:t xml:space="preserve">Rethinking Finance </w:t>
           </w:r>
           <w:r>
             <w:t>(3), S. 34–41.</w:t>
@@ -6836,13 +6328,8 @@
             <w:pStyle w:val="CitaviBibliographyEntry"/>
           </w:pPr>
           <w:bookmarkStart w:id="17" w:name="_CTVL001ece11b801a5440c1a43e936cbc3ba043"/>
-          <w:proofErr w:type="spellStart"/>
-          <w:r>
-            <w:t>Kricsfalussy</w:t>
-          </w:r>
-          <w:proofErr w:type="spellEnd"/>
-          <w:r>
-            <w:t xml:space="preserve">, Andreas (2008): Unternehmensziele Die Etablierung neuartiger Zielkategorien1. In: </w:t>
+          <w:r>
+            <w:t xml:space="preserve">Kricsfalussy, Andreas (2008): Unternehmensziele Die Etablierung neuartiger Zielkategorien1. In: </w:t>
           </w:r>
           <w:bookmarkEnd w:id="17"/>
           <w:r>
@@ -6859,206 +6346,139 @@
           <w:pPr>
             <w:pStyle w:val="CitaviBibliographyEntry"/>
           </w:pPr>
-          <w:bookmarkStart w:id="18" w:name="_CTVL0014e803ef2bac544a68abfdf2153104390"/>
-          <w:r>
-            <w:t>Küpper, Hans-Ulrich; Friedl, Gunther; Hofmann, Christian; Hofmann, Yvette; Pedell, Burkhard (2013): Controlling. Konzeption, Aufgaben, Instrumente. 6. überarbeitete Auflage 2013. Stuttgart: Schäffer-Poeschel. Online verfügbar unter http://nbn-resolving.org/urn:nbn:de:bsz:24-epflicht-1230119.</w:t>
+          <w:bookmarkStart w:id="18" w:name="_CTVL0011e30860b620c476ba95b5d9235a5b36b"/>
+          <w:r>
+            <w:t xml:space="preserve">Kristandl, Gerhard; Quinn, Martin; Strauß, Erik (2015): Controlling und Cloud Computing - Wie die Cloud den Informationsfluss in KMU ändert. In: </w:t>
+          </w:r>
+          <w:bookmarkEnd w:id="18"/>
+          <w:r>
+            <w:rPr>
+              <w:i/>
+            </w:rPr>
+            <w:t xml:space="preserve">Zeitschr. für KMU und Entrepreneurship </w:t>
+          </w:r>
+          <w:r>
+            <w:t>(03-04), S. 281–304.</w:t>
           </w:r>
         </w:p>
         <w:p>
           <w:pPr>
             <w:pStyle w:val="CitaviBibliographyEntry"/>
           </w:pPr>
-          <w:bookmarkStart w:id="19" w:name="_CTVL0013979ada235554b9b8da2c4a4d2d75800"/>
-          <w:bookmarkEnd w:id="18"/>
-          <w:r>
-            <w:t>Lindner, Dominic (2019): KMU im digitalen Wandel. Ergebnisse empirischer Studien zu Arbeit, Führung und Organisation. Wiesbaden: Springer Gabler (</w:t>
-          </w:r>
-          <w:proofErr w:type="spellStart"/>
-          <w:r>
-            <w:t>SpringerLink</w:t>
-          </w:r>
-          <w:proofErr w:type="spellEnd"/>
-          <w:r>
-            <w:t xml:space="preserve"> Bücher).</w:t>
+          <w:bookmarkStart w:id="19" w:name="_CTVL0014e803ef2bac544a68abfdf2153104390"/>
+          <w:r>
+            <w:lastRenderedPageBreak/>
+            <w:t>Küpper, Hans-Ulrich; Friedl, Gunther; Hofmann, Christian; Hofmann, Yvette; Pedell, Burkhard (2013): Controlling. Konzeption, Aufgaben, Instrumente. 6. überarbeitete Auflage 2013. Stuttgart: Schäffer-Poeschel. Online verfügbar unter http://nbn-resolving.org/urn:nbn:de:bsz:24-epflicht-1230119.</w:t>
           </w:r>
         </w:p>
         <w:p>
           <w:pPr>
             <w:pStyle w:val="CitaviBibliographyEntry"/>
           </w:pPr>
-          <w:bookmarkStart w:id="20" w:name="_CTVL001e893f3f2092d405bb5fc4e0b5229af91"/>
+          <w:bookmarkStart w:id="20" w:name="_CTVL0013979ada235554b9b8da2c4a4d2d75800"/>
           <w:bookmarkEnd w:id="19"/>
           <w:r>
-            <w:t xml:space="preserve">Papen, Marie-Christin; </w:t>
-          </w:r>
-          <w:proofErr w:type="spellStart"/>
-          <w:r>
-            <w:t>Lundborg</w:t>
-          </w:r>
-          <w:proofErr w:type="spellEnd"/>
-          <w:r>
-            <w:t xml:space="preserve">, Martin; </w:t>
-          </w:r>
-          <w:proofErr w:type="spellStart"/>
-          <w:r>
-            <w:t>Tenbrock</w:t>
-          </w:r>
-          <w:proofErr w:type="spellEnd"/>
-          <w:r>
-            <w:t>, Sebastian (2021): 360-Grad-Überblick über den Digitalisierungsstand in KMU. Bad Honnef: WIK Wissenschaftliches Institut für Infrastruktur und Kommunikationsdienste (WIK Diskussionsbeitrag, 480). Online verfügbar unter https://www.econstor.eu/handle/10419/248436.</w:t>
+            <w:t>Lindner, Dominic (2019): KMU im digitalen Wandel. Ergebnisse empirischer Studien zu Arbeit, Führung und Organisation. Wiesbaden: Springer Gabler (SpringerLink Bücher).</w:t>
           </w:r>
         </w:p>
         <w:p>
           <w:pPr>
             <w:pStyle w:val="CitaviBibliographyEntry"/>
           </w:pPr>
-          <w:bookmarkStart w:id="21" w:name="_CTVL0010334711142b5430ebaeefd3d73c561f3"/>
+          <w:bookmarkStart w:id="21" w:name="_CTVL001e893f3f2092d405bb5fc4e0b5229af91"/>
           <w:bookmarkEnd w:id="20"/>
           <w:r>
-            <w:t xml:space="preserve">Prof. Dr. Jennifer Kunz; Alessandra Mur (2022): Controlling als Business </w:t>
-          </w:r>
-          <w:proofErr w:type="spellStart"/>
-          <w:r>
-            <w:t>Partnering</w:t>
-          </w:r>
-          <w:proofErr w:type="spellEnd"/>
-          <w:r>
-            <w:t xml:space="preserve"> - Ein wichtiger Baustein organisationaler Resilienz?! In: </w:t>
-          </w:r>
-          <w:bookmarkEnd w:id="21"/>
-          <w:r>
-            <w:rPr>
-              <w:i/>
-            </w:rPr>
-            <w:t xml:space="preserve">Betriebswirtschaftliche Forschung und Praxis </w:t>
-          </w:r>
-          <w:r>
-            <w:t>(5), S. 578–622.</w:t>
+            <w:t>Papen, Marie-Christin; Lundborg, Martin; Tenbrock, Sebastian (2021): 360-Grad-Überblick über den Digitalisierungsstand in KMU. Bad Honnef: WIK Wissenschaftliches Institut für Infrastruktur und Kommunikationsdienste (WIK Diskussionsbeitrag, 480). Online verfügbar unter https://www.econstor.eu/handle/10419/248436.</w:t>
           </w:r>
         </w:p>
         <w:p>
           <w:pPr>
             <w:pStyle w:val="CitaviBibliographyEntry"/>
           </w:pPr>
-          <w:bookmarkStart w:id="22" w:name="_CTVL001f9a597e8f109475fa60cd02ac4d3994a"/>
-          <w:r>
-            <w:lastRenderedPageBreak/>
-            <w:t>Statistisches Bundesamt Deutschland - GENESIS-Online: Ergebnis 48121-0001 (</w:t>
-          </w:r>
-          <w:proofErr w:type="spellStart"/>
-          <w:r>
-            <w:t>NaN</w:t>
-          </w:r>
-          <w:proofErr w:type="spellEnd"/>
-          <w:r>
-            <w:t>). Online verfügbar unter https://www-genesis.destatis.de/genesis/online?operation=abruftabelleBearbeiten&amp;levelindex=1&amp;levelid=1670524038575&amp;auswahloperation=abruftabelleAuspraegungAuswaehlen&amp;auswahlverzeichnis=ordnungsstruktur&amp;auswahlziel=werteabruf&amp;code=48121-0001&amp;auswahltext=&amp;wertauswahl=302&amp;wertauswahl=2534&amp;wertauswahl=11&amp;wertauswahl=1156&amp;wertauswahl=1256&amp;wertauswahl=1781&amp;wertauswahl=303&amp;wertauswahl=697&amp;wertauswahl=1782&amp;wertauswahl=570&amp;wertauswahl=2366&amp;wertauswahl=1159&amp;wertauswahl=2367&amp;wertauswahl=555&amp;wertauswahl=1564&amp;wertauswahl=567&amp;wertauswahl=1567&amp;wertauswahl=2532&amp;werteabruf=Werteabruf#abreadcrumb, zuletzt aktualisiert am 08.12.2022.000Z, zuletzt geprüft am 08.12.2022.184Z.</w:t>
+          <w:bookmarkStart w:id="22" w:name="_CTVL0010334711142b5430ebaeefd3d73c561f3"/>
+          <w:bookmarkEnd w:id="21"/>
+          <w:r>
+            <w:t xml:space="preserve">Prof. Dr. Jennifer Kunz; Alessandra Mur (2022): Controlling als Business Partnering - Ein wichtiger Baustein organisationaler Resilienz?! In: </w:t>
+          </w:r>
+          <w:bookmarkEnd w:id="22"/>
+          <w:r>
+            <w:rPr>
+              <w:i/>
+            </w:rPr>
+            <w:t xml:space="preserve">Betriebswirtschaftliche Forschung und Praxis </w:t>
+          </w:r>
+          <w:r>
+            <w:t>(5), S. 578–622.</w:t>
           </w:r>
         </w:p>
         <w:p>
           <w:pPr>
             <w:pStyle w:val="CitaviBibliographyEntry"/>
           </w:pPr>
-          <w:bookmarkStart w:id="23" w:name="_CTVL00107d9a3256835440286fa2d313c5a3009"/>
-          <w:bookmarkEnd w:id="22"/>
-          <w:r>
-            <w:t>Strauß, Erik; Reuter, Christoph (2019): Die Rolle des Controllers – lokale Entwicklungen, globale Trends und Ausblick in die Zukunft. In: Controlling – Aktuelle Entwicklungen und Herausforderungen: Springer Gabler, Wiesbaden, S. 49–63. Online verfügbar unter https://link.springer.com/chapter/10.1007/978-3-658-27723-9_2.</w:t>
+          <w:bookmarkStart w:id="23" w:name="_CTVL001f9a597e8f109475fa60cd02ac4d3994a"/>
+          <w:r>
+            <w:t>Statistisches Bundesamt Deutschland - GENESIS-Online: Ergebnis 48121-0001 (NaN). Online verfügbar unter https://www-genesis.destatis.de/genesis/online?operation=abruftabelleBearbeiten&amp;levelindex=1&amp;levelid=1670524038575&amp;auswahloperation=abruftabelleAuspraegungAuswaehlen&amp;auswahlverzeichnis=ordnungsstruktur&amp;auswahlziel=werteabruf&amp;code=48121-0001&amp;auswahltext=&amp;wertauswahl=302&amp;wertauswahl=2534&amp;wertauswahl=11&amp;wertauswahl=1156&amp;wertauswahl=1256&amp;wertauswahl=1781&amp;wertauswahl=303&amp;wertauswahl=697&amp;wertauswahl=1782&amp;wertauswahl=570&amp;wertauswahl=2366&amp;wertauswahl=1159&amp;wertauswahl=2367&amp;wertauswahl=555&amp;wertauswahl=1564&amp;wertauswahl=567&amp;wertauswahl=1567&amp;wertauswahl=2532&amp;werteabruf=Werteabruf#abreadcrumb, zuletzt aktualisiert am 08.12.2022.000Z, zuletzt geprüft am 08.12.2022.184Z.</w:t>
           </w:r>
         </w:p>
         <w:p>
           <w:pPr>
             <w:pStyle w:val="CitaviBibliographyEntry"/>
           </w:pPr>
-          <w:bookmarkStart w:id="24" w:name="_CTVL001b02aa02a9a2949c193016fcd545b2e25"/>
+          <w:bookmarkStart w:id="24" w:name="_CTVL00107d9a3256835440286fa2d313c5a3009"/>
           <w:bookmarkEnd w:id="23"/>
           <w:r>
-            <w:t xml:space="preserve">Weber, Jürgen (2012): Die zehn Zukunftsthemen des Controllings. Innovationen, Trends und Herausforderungen: John </w:t>
-          </w:r>
-          <w:proofErr w:type="spellStart"/>
-          <w:r>
-            <w:t>Wiley</w:t>
-          </w:r>
-          <w:proofErr w:type="spellEnd"/>
-          <w:r>
-            <w:t xml:space="preserve"> &amp; </w:t>
-          </w:r>
-          <w:proofErr w:type="spellStart"/>
-          <w:r>
-            <w:t>Sons</w:t>
-          </w:r>
-          <w:proofErr w:type="spellEnd"/>
-          <w:r>
-            <w:t>.</w:t>
+            <w:t>Strauß, Erik; Reuter, Christoph (2019): Die Rolle des Controllers – lokale Entwicklungen, globale Trends und Ausblick in die Zukunft. In: Controlling – Aktuelle Entwicklungen und Herausforderungen: Springer Gabler, Wiesbaden, S. 49–63. Online verfügbar unter https://link.springer.com/chapter/10.1007/978-3-658-27723-9_2.</w:t>
           </w:r>
         </w:p>
         <w:p>
           <w:pPr>
             <w:pStyle w:val="CitaviBibliographyEntry"/>
           </w:pPr>
-          <w:bookmarkStart w:id="25" w:name="_CTVL0011472a0fbe5994e9299a0694862007b04"/>
+          <w:bookmarkStart w:id="25" w:name="_CTVL001b02aa02a9a2949c193016fcd545b2e25"/>
           <w:bookmarkEnd w:id="24"/>
           <w:r>
-            <w:t xml:space="preserve">Weißenberger, Barbara E.; Wolf, Sebastian; Neumann-Giesen, Axel; Elbers, Gunnar (2012): Controller als Business Partner: Ansatzpunkte für eine erfolgreiche Umsetzung des Rollenwandels. In: </w:t>
-          </w:r>
-          <w:bookmarkEnd w:id="25"/>
-          <w:r>
-            <w:rPr>
-              <w:i/>
-            </w:rPr>
-            <w:t xml:space="preserve">Z Control </w:t>
-          </w:r>
-          <w:proofErr w:type="spellStart"/>
-          <w:r>
-            <w:rPr>
-              <w:i/>
-            </w:rPr>
-            <w:t>Manag</w:t>
-          </w:r>
-          <w:proofErr w:type="spellEnd"/>
-          <w:r>
-            <w:rPr>
-              <w:i/>
-            </w:rPr>
-            <w:t xml:space="preserve"> </w:t>
-          </w:r>
-          <w:r>
-            <w:t>56 (5), S. 330–335. DOI: 10.1365/s12176-012-0627-8.</w:t>
+            <w:t>Weber, Jürgen (2012): Die zehn Zukunftsthemen des Controllings. Innovationen, Trends und Herausforderungen: John Wiley &amp; Sons.</w:t>
           </w:r>
         </w:p>
         <w:p>
           <w:pPr>
             <w:pStyle w:val="CitaviBibliographyEntry"/>
           </w:pPr>
-          <w:bookmarkStart w:id="26" w:name="_CTVL001528e62b7278a40489d9e48b873fe1d26"/>
-          <w:r>
-            <w:t xml:space="preserve">Wolf, Tanja; </w:t>
-          </w:r>
-          <w:proofErr w:type="spellStart"/>
-          <w:r>
-            <w:t>Heidlmayer</w:t>
-          </w:r>
-          <w:proofErr w:type="spellEnd"/>
-          <w:r>
-            <w:t>, Melanie (2019): Die Auswirkungen der Digitalisierung auf die Rolle des Controllers. In: Controlling – Aktuelle Entwicklungen und Herausforderungen: Springer Gabler, Wiesbaden, S. 21–48. Online verfügbar unter https://link.springer.com/chapter/10.1007/978-3-658-27723-9_1.</w:t>
+          <w:bookmarkStart w:id="26" w:name="_CTVL0011472a0fbe5994e9299a0694862007b04"/>
+          <w:bookmarkEnd w:id="25"/>
+          <w:r>
+            <w:t xml:space="preserve">Weißenberger, Barbara E.; Wolf, Sebastian; Neumann-Giesen, Axel; Elbers, Gunnar (2012): Controller als Business Partner: Ansatzpunkte für eine erfolgreiche Umsetzung des Rollenwandels. In: </w:t>
+          </w:r>
+          <w:bookmarkEnd w:id="26"/>
+          <w:r>
+            <w:rPr>
+              <w:i/>
+            </w:rPr>
+            <w:t xml:space="preserve">Z Control Manag </w:t>
+          </w:r>
+          <w:r>
+            <w:t>56 (5), S. 330–335. DOI: 10.1365/s12176-012-0627-8.</w:t>
           </w:r>
         </w:p>
         <w:p>
           <w:pPr>
             <w:pStyle w:val="CitaviBibliographyEntry"/>
           </w:pPr>
-          <w:bookmarkStart w:id="27" w:name="_CTVL001351ccc0293f444ea93402c22c7790ca0"/>
-          <w:bookmarkEnd w:id="26"/>
-          <w:r>
-            <w:t xml:space="preserve">Wolf, Thomas; </w:t>
-          </w:r>
-          <w:proofErr w:type="spellStart"/>
-          <w:r>
-            <w:t>Strohschen</w:t>
-          </w:r>
-          <w:proofErr w:type="spellEnd"/>
-          <w:r>
-            <w:t xml:space="preserve">, Jacqueline-Helena (2018): Digitalisierung: Definition und Reife. In: </w:t>
-          </w:r>
+          <w:bookmarkStart w:id="27" w:name="_CTVL001528e62b7278a40489d9e48b873fe1d26"/>
+          <w:r>
+            <w:t>Wolf, Tanja; Heidlmayer, Melanie (2019): Die Auswirkungen der Digitalisierung auf die Rolle des Controllers. In: Controlling – Aktuelle Entwicklungen und Herausforderungen: Springer Gabler, Wiesbaden, S. 21–48. Online verfügbar unter https://link.springer.com/chapter/10.1007/978-3-658-27723-9_1.</w:t>
+          </w:r>
+        </w:p>
+        <w:p>
+          <w:pPr>
+            <w:pStyle w:val="CitaviBibliographyEntry"/>
+          </w:pPr>
+          <w:bookmarkStart w:id="28" w:name="_CTVL001351ccc0293f444ea93402c22c7790ca0"/>
           <w:bookmarkEnd w:id="27"/>
+          <w:r>
+            <w:t xml:space="preserve">Wolf, Thomas; Strohschen, Jacqueline-Helena (2018): Digitalisierung: Definition und Reife. In: </w:t>
+          </w:r>
+          <w:bookmarkEnd w:id="28"/>
           <w:r>
             <w:rPr>
               <w:i/>
@@ -7146,7 +6566,6 @@
         <w:docPartUnique/>
       </w:docPartObj>
     </w:sdtPr>
-    <w:sdtEndPr/>
     <w:sdtContent>
       <w:p>
         <w:pPr>
@@ -7192,7 +6611,6 @@
         <w:docPartUnique/>
       </w:docPartObj>
     </w:sdtPr>
-    <w:sdtEndPr/>
     <w:sdtContent>
       <w:p>
         <w:pPr>
@@ -7212,7 +6630,7 @@
           <w:rPr>
             <w:noProof/>
           </w:rPr>
-          <w:t>7</w:t>
+          <w:t>8</w:t>
         </w:r>
         <w:r>
           <w:fldChar w:fldCharType="end"/>
@@ -14784,11 +14202,11 @@
     <w:rsid w:val="00110423"/>
     <w:rsid w:val="002765BB"/>
     <w:rsid w:val="003D4811"/>
-    <w:rsid w:val="00506401"/>
     <w:rsid w:val="00567827"/>
     <w:rsid w:val="00573A00"/>
     <w:rsid w:val="00804726"/>
     <w:rsid w:val="00823547"/>
+    <w:rsid w:val="008708AD"/>
     <w:rsid w:val="008760B4"/>
     <w:rsid w:val="00915A95"/>
     <w:rsid w:val="00985F8C"/>
@@ -15527,7 +14945,7 @@
 </file>
 
 <file path=customXml/itemProps1.xml><?xml version="1.0" encoding="utf-8"?>
-<ds:datastoreItem xmlns:ds="http://schemas.openxmlformats.org/officeDocument/2006/customXml" ds:itemID="{7D3BE784-43AB-41BB-B71C-8D8179E6C9C6}">
+<ds:datastoreItem xmlns:ds="http://schemas.openxmlformats.org/officeDocument/2006/customXml" ds:itemID="{7BE7D4C7-EA7F-474E-8E6A-7CBA3823450B}">
   <ds:schemaRefs>
     <ds:schemaRef ds:uri="http://schemas.openxmlformats.org/officeDocument/2006/bibliography"/>
   </ds:schemaRefs>

--- a/Seminar Management und Controlling/Erste Versuche.docx
+++ b/Seminar Management und Controlling/Erste Versuche.docx
@@ -1,6 +1,6 @@
 
 <file path=word/document.xml><?xml version="1.0" encoding="utf-8"?>
-<w:document xmlns:wpc="http://schemas.microsoft.com/office/word/2010/wordprocessingCanvas" xmlns:cx="http://schemas.microsoft.com/office/drawing/2014/chartex" xmlns:cx1="http://schemas.microsoft.com/office/drawing/2015/9/8/chartex" xmlns:mc="http://schemas.openxmlformats.org/markup-compatibility/2006" xmlns:o="urn:schemas-microsoft-com:office:office" xmlns:r="http://schemas.openxmlformats.org/officeDocument/2006/relationships" xmlns:m="http://schemas.openxmlformats.org/officeDocument/2006/math" xmlns:v="urn:schemas-microsoft-com:vml" xmlns:wp14="http://schemas.microsoft.com/office/word/2010/wordprocessingDrawing" xmlns:wp="http://schemas.openxmlformats.org/drawingml/2006/wordprocessingDrawing" xmlns:w10="urn:schemas-microsoft-com:office:word" xmlns:w="http://schemas.openxmlformats.org/wordprocessingml/2006/main" xmlns:w14="http://schemas.microsoft.com/office/word/2010/wordml" xmlns:w15="http://schemas.microsoft.com/office/word/2012/wordml" xmlns:w16se="http://schemas.microsoft.com/office/word/2015/wordml/symex" xmlns:wpg="http://schemas.microsoft.com/office/word/2010/wordprocessingGroup" xmlns:wpi="http://schemas.microsoft.com/office/word/2010/wordprocessingInk" xmlns:wne="http://schemas.microsoft.com/office/word/2006/wordml" xmlns:wps="http://schemas.microsoft.com/office/word/2010/wordprocessingShape" mc:Ignorable="w14 w15 w16se wp14">
+<w:document xmlns:wpc="http://schemas.microsoft.com/office/word/2010/wordprocessingCanvas" xmlns:mc="http://schemas.openxmlformats.org/markup-compatibility/2006" xmlns:o="urn:schemas-microsoft-com:office:office" xmlns:r="http://schemas.openxmlformats.org/officeDocument/2006/relationships" xmlns:m="http://schemas.openxmlformats.org/officeDocument/2006/math" xmlns:v="urn:schemas-microsoft-com:vml" xmlns:wp14="http://schemas.microsoft.com/office/word/2010/wordprocessingDrawing" xmlns:wp="http://schemas.openxmlformats.org/drawingml/2006/wordprocessingDrawing" xmlns:w10="urn:schemas-microsoft-com:office:word" xmlns:w="http://schemas.openxmlformats.org/wordprocessingml/2006/main" xmlns:w14="http://schemas.microsoft.com/office/word/2010/wordml" xmlns:w15="http://schemas.microsoft.com/office/word/2012/wordml" xmlns:wpg="http://schemas.microsoft.com/office/word/2010/wordprocessingGroup" xmlns:wpi="http://schemas.microsoft.com/office/word/2010/wordprocessingInk" xmlns:wne="http://schemas.microsoft.com/office/word/2006/wordml" xmlns:wps="http://schemas.microsoft.com/office/word/2010/wordprocessingShape" mc:Ignorable="w14 w15 wp14">
   <w:body>
     <w:p>
       <w:pPr>
@@ -1594,7 +1594,25 @@
           <w:sz w:val="24"/>
           <w:szCs w:val="24"/>
         </w:rPr>
-        <w:t xml:space="preserve"> Unternehmen sind Strukturen welche mit Input einen, über eine Wertschöpfungskette generierten, Output produziert. Diese Wertschöpfungskette bezieht sich auf das Produkt, jedoch werden Unternehmerische Tätigkeiten immer komplexer und erfordern mehr Know-How als früher. Im Laufe der Zeit entwickelten sich Stabstellen, die sich von dem direkten Einfluss in der Produktion oder der Dienstleistung abgrenzt. Als eine davon zählt auch das Controlling. </w:t>
+        <w:t xml:space="preserve"> Unternehmen sind Strukturen welche mit Input einen, über eine Wertschöpfungskette generierten, Output produziert. Diese Wertschöpfungskette bezieht sich auf das Produkt, jedoch werden Unternehmerische Tätigkeiten immer komplexer und erfordern mehr </w:t>
+      </w:r>
+      <w:proofErr w:type="spellStart"/>
+      <w:r>
+        <w:rPr>
+          <w:rFonts w:ascii="Times New Roman" w:hAnsi="Times New Roman" w:cs="Times New Roman"/>
+          <w:sz w:val="24"/>
+          <w:szCs w:val="24"/>
+        </w:rPr>
+        <w:t>Know-How</w:t>
+      </w:r>
+      <w:proofErr w:type="spellEnd"/>
+      <w:r>
+        <w:rPr>
+          <w:rFonts w:ascii="Times New Roman" w:hAnsi="Times New Roman" w:cs="Times New Roman"/>
+          <w:sz w:val="24"/>
+          <w:szCs w:val="24"/>
+        </w:rPr>
+        <w:t xml:space="preserve"> als früher. Im Laufe der Zeit entwickelten sich Stabstellen, die sich von dem direkten Einfluss in der Produktion oder der Dienstleistung abgrenzt. Als eine davon zählt auch das Controlling. </w:t>
       </w:r>
     </w:p>
     <w:p>
@@ -1721,7 +1739,79 @@
           <w:sz w:val="24"/>
           <w:szCs w:val="24"/>
         </w:rPr>
-        <w:t>Das Controlling hat eine große Gesamthistorie, welche aber speziell in der deutschen Praxis betrachtet noch relativ jung ist. Genauer gesagt, hat das Controlling seine Anfänge im 19. Jahrhundert in den USA, erst um das Jahr 1970 kam die Konzeption nach Deutschland. Erste Erfolge feierte das Controlling in den USA, welche auf die Gründung des "Controller's Istitute of America" 1931 zurückzuführen ist. Heute ist es bekannt als "Financial Executive Institute" oder auch abgekürzt als FEI</w:t>
+        <w:t>Das Controlling hat eine große Gesamthistorie, welche aber speziell in der deutschen Praxis betrachtet noch relativ jung ist. Genauer gesagt, hat das Controlling seine Anfänge im 19. Jahrhundert in den USA, erst um das Jahr 1970 kam die Konzeption nach Deutschland. Erste Erfolge feierte das Controlling in den USA, welche auf die Gründung des "</w:t>
+      </w:r>
+      <w:proofErr w:type="spellStart"/>
+      <w:r>
+        <w:rPr>
+          <w:rFonts w:ascii="Times New Roman" w:hAnsi="Times New Roman" w:cs="Times New Roman"/>
+          <w:sz w:val="24"/>
+          <w:szCs w:val="24"/>
+        </w:rPr>
+        <w:t>Controller's</w:t>
+      </w:r>
+      <w:proofErr w:type="spellEnd"/>
+      <w:r>
+        <w:rPr>
+          <w:rFonts w:ascii="Times New Roman" w:hAnsi="Times New Roman" w:cs="Times New Roman"/>
+          <w:sz w:val="24"/>
+          <w:szCs w:val="24"/>
+        </w:rPr>
+        <w:t xml:space="preserve"> </w:t>
+      </w:r>
+      <w:proofErr w:type="spellStart"/>
+      <w:r>
+        <w:rPr>
+          <w:rFonts w:ascii="Times New Roman" w:hAnsi="Times New Roman" w:cs="Times New Roman"/>
+          <w:sz w:val="24"/>
+          <w:szCs w:val="24"/>
+        </w:rPr>
+        <w:t>Istitute</w:t>
+      </w:r>
+      <w:proofErr w:type="spellEnd"/>
+      <w:r>
+        <w:rPr>
+          <w:rFonts w:ascii="Times New Roman" w:hAnsi="Times New Roman" w:cs="Times New Roman"/>
+          <w:sz w:val="24"/>
+          <w:szCs w:val="24"/>
+        </w:rPr>
+        <w:t xml:space="preserve"> </w:t>
+      </w:r>
+      <w:proofErr w:type="spellStart"/>
+      <w:r>
+        <w:rPr>
+          <w:rFonts w:ascii="Times New Roman" w:hAnsi="Times New Roman" w:cs="Times New Roman"/>
+          <w:sz w:val="24"/>
+          <w:szCs w:val="24"/>
+        </w:rPr>
+        <w:t>of</w:t>
+      </w:r>
+      <w:proofErr w:type="spellEnd"/>
+      <w:r>
+        <w:rPr>
+          <w:rFonts w:ascii="Times New Roman" w:hAnsi="Times New Roman" w:cs="Times New Roman"/>
+          <w:sz w:val="24"/>
+          <w:szCs w:val="24"/>
+        </w:rPr>
+        <w:t xml:space="preserve"> </w:t>
+      </w:r>
+      <w:proofErr w:type="spellStart"/>
+      <w:r>
+        <w:rPr>
+          <w:rFonts w:ascii="Times New Roman" w:hAnsi="Times New Roman" w:cs="Times New Roman"/>
+          <w:sz w:val="24"/>
+          <w:szCs w:val="24"/>
+        </w:rPr>
+        <w:t>America</w:t>
+      </w:r>
+      <w:proofErr w:type="spellEnd"/>
+      <w:r>
+        <w:rPr>
+          <w:rFonts w:ascii="Times New Roman" w:hAnsi="Times New Roman" w:cs="Times New Roman"/>
+          <w:sz w:val="24"/>
+          <w:szCs w:val="24"/>
+        </w:rPr>
+        <w:t>" 1931 zurückzuführen ist. Heute ist es bekannt als "Financial Executive Institute" oder auch abgekürzt als FEI</w:t>
       </w:r>
       <w:bookmarkEnd w:id="3"/>
       <w:r>
@@ -1747,6 +1837,7 @@
             <w:docPart w:val="DefaultPlaceholder_-1854013440"/>
           </w:placeholder>
         </w:sdtPr>
+        <w:sdtEndPr/>
         <w:sdtContent>
           <w:r>
             <w:rPr>
@@ -1824,6 +1915,7 @@
             <w:docPart w:val="DefaultPlaceholder_-1854013440"/>
           </w:placeholder>
         </w:sdtPr>
+        <w:sdtEndPr/>
         <w:sdtContent>
           <w:r>
             <w:rPr>
@@ -1910,7 +2002,27 @@
           <w:szCs w:val="24"/>
           <w:u w:val="single"/>
         </w:rPr>
-        <w:t>?nwb Datenbank</w:t>
+        <w:t>?</w:t>
+      </w:r>
+      <w:proofErr w:type="spellStart"/>
+      <w:r>
+        <w:rPr>
+          <w:rFonts w:ascii="Times New Roman" w:hAnsi="Times New Roman" w:cs="Times New Roman"/>
+          <w:sz w:val="24"/>
+          <w:szCs w:val="24"/>
+          <w:u w:val="single"/>
+        </w:rPr>
+        <w:t>nwb</w:t>
+      </w:r>
+      <w:proofErr w:type="spellEnd"/>
+      <w:r>
+        <w:rPr>
+          <w:rFonts w:ascii="Times New Roman" w:hAnsi="Times New Roman" w:cs="Times New Roman"/>
+          <w:sz w:val="24"/>
+          <w:szCs w:val="24"/>
+          <w:u w:val="single"/>
+        </w:rPr>
+        <w:t xml:space="preserve"> Datenbank</w:t>
       </w:r>
       <w:r>
         <w:rPr>
@@ -2109,7 +2221,25 @@
           <w:sz w:val="24"/>
           <w:szCs w:val="24"/>
         </w:rPr>
-        <w:t xml:space="preserve"> Genauer gesagt, werden von ihm u.a. Visionen und Leitbilder erstellt, für die Unternehmenskultur und –umwelt. Der Nutzen darin besteht, indem sich die Stakeholder (vor allem die Mitarbeiter) sich mit dem Unternehmen identifizieren können. </w:t>
+        <w:t xml:space="preserve"> Genauer gesagt, werden von ihm u.a. Visionen und Leitbilder erstellt, für die Unternehmenskultur und –</w:t>
+      </w:r>
+      <w:proofErr w:type="spellStart"/>
+      <w:r>
+        <w:rPr>
+          <w:rFonts w:ascii="Times New Roman" w:hAnsi="Times New Roman" w:cs="Times New Roman"/>
+          <w:sz w:val="24"/>
+          <w:szCs w:val="24"/>
+        </w:rPr>
+        <w:t>umwelt</w:t>
+      </w:r>
+      <w:proofErr w:type="spellEnd"/>
+      <w:r>
+        <w:rPr>
+          <w:rFonts w:ascii="Times New Roman" w:hAnsi="Times New Roman" w:cs="Times New Roman"/>
+          <w:sz w:val="24"/>
+          <w:szCs w:val="24"/>
+        </w:rPr>
+        <w:t xml:space="preserve">. Der Nutzen darin besteht, indem sich die Stakeholder (vor allem die Mitarbeiter) sich mit dem Unternehmen identifizieren können. </w:t>
       </w:r>
       <w:sdt>
         <w:sdtPr>
@@ -2125,6 +2255,7 @@
             <w:docPart w:val="DefaultPlaceholder_-1854013440"/>
           </w:placeholder>
         </w:sdtPr>
+        <w:sdtEndPr/>
         <w:sdtContent>
           <w:r>
             <w:rPr>
@@ -2266,6 +2397,7 @@
             <w:docPart w:val="DefaultPlaceholder_-1854013440"/>
           </w:placeholder>
         </w:sdtPr>
+        <w:sdtEndPr/>
         <w:sdtContent>
           <w:r>
             <w:rPr>
@@ -2382,6 +2514,7 @@
             <w:docPart w:val="DefaultPlaceholder_-1854013440"/>
           </w:placeholder>
         </w:sdtPr>
+        <w:sdtEndPr/>
         <w:sdtContent>
           <w:r>
             <w:rPr>
@@ -2482,6 +2615,7 @@
             <w:docPart w:val="DefaultPlaceholder_-1854013440"/>
           </w:placeholder>
         </w:sdtPr>
+        <w:sdtEndPr/>
         <w:sdtContent>
           <w:r>
             <w:rPr>
@@ -2563,6 +2697,7 @@
             <w:docPart w:val="DefaultPlaceholder_-1854013440"/>
           </w:placeholder>
         </w:sdtPr>
+        <w:sdtEndPr/>
         <w:sdtContent>
           <w:r>
             <w:rPr>
@@ -2746,6 +2881,7 @@
             <w:docPart w:val="DefaultPlaceholder_-1854013440"/>
           </w:placeholder>
         </w:sdtPr>
+        <w:sdtEndPr/>
         <w:sdtContent>
           <w:r>
             <w:rPr>
@@ -2964,6 +3100,7 @@
             <w:docPart w:val="DefaultPlaceholder_-1854013440"/>
           </w:placeholder>
         </w:sdtPr>
+        <w:sdtEndPr/>
         <w:sdtContent>
           <w:r>
             <w:rPr>
@@ -3096,6 +3233,7 @@
             <w:docPart w:val="DefaultPlaceholder_-1854013440"/>
           </w:placeholder>
         </w:sdtPr>
+        <w:sdtEndPr/>
         <w:sdtContent>
           <w:r>
             <w:rPr>
@@ -3161,6 +3299,7 @@
             <w:docPart w:val="DefaultPlaceholder_-1854013440"/>
           </w:placeholder>
         </w:sdtPr>
+        <w:sdtEndPr/>
         <w:sdtContent>
           <w:r>
             <w:rPr>
@@ -3299,7 +3438,25 @@
           <w:sz w:val="24"/>
           <w:szCs w:val="24"/>
         </w:rPr>
-        <w:t xml:space="preserve"> (IfM) in</w:t>
+        <w:t xml:space="preserve"> (</w:t>
+      </w:r>
+      <w:proofErr w:type="spellStart"/>
+      <w:r>
+        <w:rPr>
+          <w:rFonts w:ascii="Times New Roman" w:hAnsi="Times New Roman" w:cs="Times New Roman"/>
+          <w:sz w:val="24"/>
+          <w:szCs w:val="24"/>
+        </w:rPr>
+        <w:t>IfM</w:t>
+      </w:r>
+      <w:proofErr w:type="spellEnd"/>
+      <w:r>
+        <w:rPr>
+          <w:rFonts w:ascii="Times New Roman" w:hAnsi="Times New Roman" w:cs="Times New Roman"/>
+          <w:sz w:val="24"/>
+          <w:szCs w:val="24"/>
+        </w:rPr>
+        <w:t>) in</w:t>
       </w:r>
       <w:r>
         <w:rPr>
@@ -3372,6 +3529,7 @@
             <w:docPart w:val="DefaultPlaceholder_-1854013440"/>
           </w:placeholder>
         </w:sdtPr>
+        <w:sdtEndPr/>
         <w:sdtContent>
           <w:r>
             <w:rPr>
@@ -3484,6 +3642,7 @@
             <w:docPart w:val="DefaultPlaceholder_-1854013440"/>
           </w:placeholder>
         </w:sdtPr>
+        <w:sdtEndPr/>
         <w:sdtContent>
           <w:r>
             <w:rPr>
@@ -3736,6 +3895,7 @@
             <w:docPart w:val="DefaultPlaceholder_-1854013440"/>
           </w:placeholder>
         </w:sdtPr>
+        <w:sdtEndPr/>
         <w:sdtContent>
           <w:r>
             <w:rPr>
@@ -3937,7 +4097,25 @@
           <w:sz w:val="24"/>
           <w:szCs w:val="24"/>
         </w:rPr>
-        <w:t xml:space="preserve">Unter Digitalisierung versteht man die Transformation einer ursprünglich analog erbrachten Leistung, in eine komplett oder teilweise digitale Form. </w:t>
+        <w:t xml:space="preserve">Unter Digitalisierung versteht man die Transformation einer ursprünglich analog erbrachten Leistung, in eine </w:t>
+      </w:r>
+      <w:proofErr w:type="gramStart"/>
+      <w:r>
+        <w:rPr>
+          <w:rFonts w:ascii="Times New Roman" w:hAnsi="Times New Roman" w:cs="Times New Roman"/>
+          <w:sz w:val="24"/>
+          <w:szCs w:val="24"/>
+        </w:rPr>
+        <w:t>komplett</w:t>
+      </w:r>
+      <w:proofErr w:type="gramEnd"/>
+      <w:r>
+        <w:rPr>
+          <w:rFonts w:ascii="Times New Roman" w:hAnsi="Times New Roman" w:cs="Times New Roman"/>
+          <w:sz w:val="24"/>
+          <w:szCs w:val="24"/>
+        </w:rPr>
+        <w:t xml:space="preserve"> oder teilweise digitale Form. </w:t>
       </w:r>
       <w:sdt>
         <w:sdtPr>
@@ -3953,6 +4131,7 @@
             <w:docPart w:val="DefaultPlaceholder_-1854013440"/>
           </w:placeholder>
         </w:sdtPr>
+        <w:sdtEndPr/>
         <w:sdtContent>
           <w:r>
             <w:rPr>
@@ -4028,6 +4207,7 @@
             <w:docPart w:val="DefaultPlaceholder_-1854013440"/>
           </w:placeholder>
         </w:sdtPr>
+        <w:sdtEndPr/>
         <w:sdtContent>
           <w:r>
             <w:rPr>
@@ -4149,6 +4329,7 @@
             <w:docPart w:val="DefaultPlaceholder_-1854013440"/>
           </w:placeholder>
         </w:sdtPr>
+        <w:sdtEndPr/>
         <w:sdtContent>
           <w:r>
             <w:rPr>
@@ -4225,7 +4406,61 @@
           <w:sz w:val="24"/>
           <w:szCs w:val="24"/>
         </w:rPr>
-        <w:t>Durch die Hilfe der Datenanalyse, also Descriptive, Predictive und Prescriptive Analytics, sind negative Auswirkungen externe aber auch interner Faktoren besser zu bekämpfen.</w:t>
+        <w:t xml:space="preserve">Durch die Hilfe der Datenanalyse, also </w:t>
+      </w:r>
+      <w:proofErr w:type="spellStart"/>
+      <w:r>
+        <w:rPr>
+          <w:rFonts w:ascii="Times New Roman" w:hAnsi="Times New Roman" w:cs="Times New Roman"/>
+          <w:sz w:val="24"/>
+          <w:szCs w:val="24"/>
+        </w:rPr>
+        <w:t>Descriptive</w:t>
+      </w:r>
+      <w:proofErr w:type="spellEnd"/>
+      <w:r>
+        <w:rPr>
+          <w:rFonts w:ascii="Times New Roman" w:hAnsi="Times New Roman" w:cs="Times New Roman"/>
+          <w:sz w:val="24"/>
+          <w:szCs w:val="24"/>
+        </w:rPr>
+        <w:t xml:space="preserve">, </w:t>
+      </w:r>
+      <w:proofErr w:type="spellStart"/>
+      <w:r>
+        <w:rPr>
+          <w:rFonts w:ascii="Times New Roman" w:hAnsi="Times New Roman" w:cs="Times New Roman"/>
+          <w:sz w:val="24"/>
+          <w:szCs w:val="24"/>
+        </w:rPr>
+        <w:t>Predictive</w:t>
+      </w:r>
+      <w:proofErr w:type="spellEnd"/>
+      <w:r>
+        <w:rPr>
+          <w:rFonts w:ascii="Times New Roman" w:hAnsi="Times New Roman" w:cs="Times New Roman"/>
+          <w:sz w:val="24"/>
+          <w:szCs w:val="24"/>
+        </w:rPr>
+        <w:t xml:space="preserve"> und </w:t>
+      </w:r>
+      <w:proofErr w:type="spellStart"/>
+      <w:r>
+        <w:rPr>
+          <w:rFonts w:ascii="Times New Roman" w:hAnsi="Times New Roman" w:cs="Times New Roman"/>
+          <w:sz w:val="24"/>
+          <w:szCs w:val="24"/>
+        </w:rPr>
+        <w:t>Prescriptive</w:t>
+      </w:r>
+      <w:proofErr w:type="spellEnd"/>
+      <w:r>
+        <w:rPr>
+          <w:rFonts w:ascii="Times New Roman" w:hAnsi="Times New Roman" w:cs="Times New Roman"/>
+          <w:sz w:val="24"/>
+          <w:szCs w:val="24"/>
+        </w:rPr>
+        <w:t xml:space="preserve"> Analytics, sind negative Auswirkungen externe aber auch interner Faktoren besser zu bekämpfen.</w:t>
       </w:r>
       <w:r>
         <w:rPr>
@@ -4298,6 +4533,7 @@
             <w:docPart w:val="DefaultPlaceholder_-1854013440"/>
           </w:placeholder>
         </w:sdtPr>
+        <w:sdtEndPr/>
         <w:sdtContent>
           <w:r>
             <w:rPr>
@@ -4374,7 +4610,43 @@
           <w:sz w:val="24"/>
           <w:szCs w:val="24"/>
         </w:rPr>
-        <w:t xml:space="preserve">Als beutende Trends werden unter anderem Self Service Auswertungen gesehen. Durch sie können Aufgabe automatiesiert von Personen aufgerufen werden, die es benötigen ohne (in diesem Kontext) Controlling-Ressourcen in Anspruch nehmen zu müssen. Auch die Echtzeitanalyse ist ein Hilfsmittel, welches durch das schnelle Abrufen von Daten, eine zügigere Bearbeitung ermöglicht. Das </w:t>
+        <w:t xml:space="preserve">Als beutende Trends werden unter anderem </w:t>
+      </w:r>
+      <w:proofErr w:type="spellStart"/>
+      <w:r>
+        <w:rPr>
+          <w:rFonts w:ascii="Times New Roman" w:hAnsi="Times New Roman" w:cs="Times New Roman"/>
+          <w:sz w:val="24"/>
+          <w:szCs w:val="24"/>
+        </w:rPr>
+        <w:t>Self</w:t>
+      </w:r>
+      <w:proofErr w:type="spellEnd"/>
+      <w:r>
+        <w:rPr>
+          <w:rFonts w:ascii="Times New Roman" w:hAnsi="Times New Roman" w:cs="Times New Roman"/>
+          <w:sz w:val="24"/>
+          <w:szCs w:val="24"/>
+        </w:rPr>
+        <w:t xml:space="preserve"> Service Auswertungen gesehen. Durch sie können Aufgabe </w:t>
+      </w:r>
+      <w:proofErr w:type="spellStart"/>
+      <w:r>
+        <w:rPr>
+          <w:rFonts w:ascii="Times New Roman" w:hAnsi="Times New Roman" w:cs="Times New Roman"/>
+          <w:sz w:val="24"/>
+          <w:szCs w:val="24"/>
+        </w:rPr>
+        <w:t>automatiesiert</w:t>
+      </w:r>
+      <w:proofErr w:type="spellEnd"/>
+      <w:r>
+        <w:rPr>
+          <w:rFonts w:ascii="Times New Roman" w:hAnsi="Times New Roman" w:cs="Times New Roman"/>
+          <w:sz w:val="24"/>
+          <w:szCs w:val="24"/>
+        </w:rPr>
+        <w:t xml:space="preserve"> von Personen aufgerufen werden, die es benötigen ohne (in diesem Kontext) Controlling-Ressourcen in Anspruch nehmen zu müssen. Auch die Echtzeitanalyse ist ein Hilfsmittel, welches durch das schnelle Abrufen von Daten, eine zügigere Bearbeitung ermöglicht. Das </w:t>
       </w:r>
       <w:r>
         <w:rPr>
@@ -4398,7 +4670,25 @@
           <w:sz w:val="24"/>
           <w:szCs w:val="24"/>
         </w:rPr>
-        <w:t>einfachere Vernetzung mit wenig Aufwand erreichbar. Insgesamt lässt sich aber das Implementieren von IT-Systemen im Controllingbereich nicht mit einer Vereinfachung der A</w:t>
+        <w:t xml:space="preserve">einfachere Vernetzung mit wenig Aufwand erreichbar. Insgesamt lässt sich aber das Implementieren von IT-Systemen im </w:t>
+      </w:r>
+      <w:proofErr w:type="spellStart"/>
+      <w:r>
+        <w:rPr>
+          <w:rFonts w:ascii="Times New Roman" w:hAnsi="Times New Roman" w:cs="Times New Roman"/>
+          <w:sz w:val="24"/>
+          <w:szCs w:val="24"/>
+        </w:rPr>
+        <w:t>Controllingbereich</w:t>
+      </w:r>
+      <w:proofErr w:type="spellEnd"/>
+      <w:r>
+        <w:rPr>
+          <w:rFonts w:ascii="Times New Roman" w:hAnsi="Times New Roman" w:cs="Times New Roman"/>
+          <w:sz w:val="24"/>
+          <w:szCs w:val="24"/>
+        </w:rPr>
+        <w:t xml:space="preserve"> nicht mit einer Vereinfachung der A</w:t>
       </w:r>
       <w:r>
         <w:rPr>
@@ -4454,6 +4744,7 @@
             <w:docPart w:val="DefaultPlaceholder_-1854013440"/>
           </w:placeholder>
         </w:sdtPr>
+        <w:sdtEndPr/>
         <w:sdtContent>
           <w:r>
             <w:rPr>
@@ -4553,76 +4844,179 @@
           <w:sz w:val="24"/>
           <w:szCs w:val="24"/>
         </w:rPr>
-        <w:t xml:space="preserve"> (bzw.Controlleraufgaben)</w:t>
-      </w:r>
-      <w:r>
-        <w:rPr>
-          <w:rFonts w:ascii="Times New Roman" w:hAnsi="Times New Roman" w:cs="Times New Roman"/>
-          <w:sz w:val="24"/>
-          <w:szCs w:val="24"/>
-        </w:rPr>
-        <w:t xml:space="preserve"> nicht nur, wie es schon aufgegriffen wurde, in der Theorie zu betrachten. Eine Betrachtung der praktischen Anwendung des Controllings ist dafür bedeutend. Dafür wird sich aber nicht ausschließlich der Einsatz in KMU</w:t>
-      </w:r>
-      <w:r>
-        <w:rPr>
-          <w:rFonts w:ascii="Times New Roman" w:hAnsi="Times New Roman" w:cs="Times New Roman"/>
-          <w:sz w:val="24"/>
-          <w:szCs w:val="24"/>
-        </w:rPr>
-        <w:t xml:space="preserve"> angeschaut, sondern teilweise auch</w:t>
-      </w:r>
-      <w:r>
-        <w:rPr>
-          <w:rFonts w:ascii="Times New Roman" w:hAnsi="Times New Roman" w:cs="Times New Roman"/>
-          <w:sz w:val="24"/>
-          <w:szCs w:val="24"/>
-        </w:rPr>
-        <w:t xml:space="preserve"> </w:t>
-      </w:r>
-      <w:r>
-        <w:rPr>
-          <w:rFonts w:ascii="Times New Roman" w:hAnsi="Times New Roman" w:cs="Times New Roman"/>
-          <w:sz w:val="24"/>
-          <w:szCs w:val="24"/>
-        </w:rPr>
-        <w:t xml:space="preserve">die </w:t>
-      </w:r>
-      <w:r>
-        <w:rPr>
-          <w:rFonts w:ascii="Times New Roman" w:hAnsi="Times New Roman" w:cs="Times New Roman"/>
-          <w:sz w:val="24"/>
-          <w:szCs w:val="24"/>
-        </w:rPr>
-        <w:t>generelle Verwendung von solchen Instrumenten oder Abteilungen.</w:t>
-      </w:r>
-    </w:p>
-    <w:p>
-      <w:pPr>
-        <w:spacing w:line="360" w:lineRule="auto"/>
-      </w:pPr>
-    </w:p>
-    <w:p>
-      <w:pPr>
-        <w:spacing w:line="360" w:lineRule="auto"/>
-      </w:pPr>
-    </w:p>
-    <w:p>
-      <w:pPr>
-        <w:spacing w:line="360" w:lineRule="auto"/>
-      </w:pPr>
-      <w:r>
-        <w:t>Controlling in KMU: Geschäftsführer übernimmt es -&gt; dadurch business partnering nicht nötig aber gegeben</w:t>
-      </w:r>
-    </w:p>
-    <w:p>
-      <w:pPr>
-        <w:spacing w:line="360" w:lineRule="auto"/>
-      </w:pPr>
-      <w:r>
-        <w:t>Startup paper benutzen!</w:t>
+        <w:t xml:space="preserve"> (</w:t>
+      </w:r>
+      <w:proofErr w:type="spellStart"/>
+      <w:r>
+        <w:rPr>
+          <w:rFonts w:ascii="Times New Roman" w:hAnsi="Times New Roman" w:cs="Times New Roman"/>
+          <w:sz w:val="24"/>
+          <w:szCs w:val="24"/>
+        </w:rPr>
+        <w:t>bzw.Controlleraufgaben</w:t>
+      </w:r>
+      <w:proofErr w:type="spellEnd"/>
+      <w:r>
+        <w:rPr>
+          <w:rFonts w:ascii="Times New Roman" w:hAnsi="Times New Roman" w:cs="Times New Roman"/>
+          <w:sz w:val="24"/>
+          <w:szCs w:val="24"/>
+        </w:rPr>
+        <w:t>)</w:t>
+      </w:r>
+      <w:r>
+        <w:rPr>
+          <w:rFonts w:ascii="Times New Roman" w:hAnsi="Times New Roman" w:cs="Times New Roman"/>
+          <w:sz w:val="24"/>
+          <w:szCs w:val="24"/>
+        </w:rPr>
+        <w:t xml:space="preserve"> nicht nur, wie es schon aufgegriffen wurde, in der Theorie zu betrachten. Eine Betrachtung der praktischen Anwendung des Controllings</w:t>
+      </w:r>
+      <w:r>
+        <w:rPr>
+          <w:rFonts w:ascii="Times New Roman" w:hAnsi="Times New Roman" w:cs="Times New Roman"/>
+          <w:sz w:val="24"/>
+          <w:szCs w:val="24"/>
+        </w:rPr>
+        <w:t xml:space="preserve"> in KMU</w:t>
+      </w:r>
+      <w:r>
+        <w:rPr>
+          <w:rFonts w:ascii="Times New Roman" w:hAnsi="Times New Roman" w:cs="Times New Roman"/>
+          <w:sz w:val="24"/>
+          <w:szCs w:val="24"/>
+        </w:rPr>
+        <w:t xml:space="preserve"> ist dafür bedeutend. </w:t>
       </w:r>
       <w:bookmarkStart w:id="12" w:name="_GoBack"/>
       <w:bookmarkEnd w:id="12"/>
+    </w:p>
+    <w:p>
+      <w:pPr>
+        <w:spacing w:line="360" w:lineRule="auto"/>
+        <w:rPr>
+          <w:rFonts w:ascii="Times New Roman" w:hAnsi="Times New Roman" w:cs="Times New Roman"/>
+          <w:sz w:val="24"/>
+          <w:szCs w:val="24"/>
+        </w:rPr>
+      </w:pPr>
+    </w:p>
+    <w:p>
+      <w:pPr>
+        <w:spacing w:line="360" w:lineRule="auto"/>
+        <w:rPr>
+          <w:rFonts w:ascii="Times New Roman" w:hAnsi="Times New Roman" w:cs="Times New Roman"/>
+          <w:sz w:val="24"/>
+          <w:szCs w:val="24"/>
+        </w:rPr>
+      </w:pPr>
+      <w:r>
+        <w:rPr>
+          <w:rFonts w:ascii="Times New Roman" w:hAnsi="Times New Roman" w:cs="Times New Roman"/>
+          <w:sz w:val="24"/>
+          <w:szCs w:val="24"/>
+        </w:rPr>
+        <w:t xml:space="preserve">Weniger Controlling in KMU als GU; </w:t>
+      </w:r>
+      <w:proofErr w:type="spellStart"/>
+      <w:r>
+        <w:rPr>
+          <w:rFonts w:ascii="Times New Roman" w:hAnsi="Times New Roman" w:cs="Times New Roman"/>
+          <w:sz w:val="24"/>
+          <w:szCs w:val="24"/>
+        </w:rPr>
+        <w:t>grund</w:t>
+      </w:r>
+      <w:proofErr w:type="spellEnd"/>
+      <w:r>
+        <w:rPr>
+          <w:rFonts w:ascii="Times New Roman" w:hAnsi="Times New Roman" w:cs="Times New Roman"/>
+          <w:sz w:val="24"/>
+          <w:szCs w:val="24"/>
+        </w:rPr>
+        <w:t xml:space="preserve"> könnten </w:t>
+      </w:r>
+      <w:proofErr w:type="spellStart"/>
+      <w:r>
+        <w:rPr>
+          <w:rFonts w:ascii="Times New Roman" w:hAnsi="Times New Roman" w:cs="Times New Roman"/>
+          <w:sz w:val="24"/>
+          <w:szCs w:val="24"/>
+        </w:rPr>
+        <w:t>mangelde</w:t>
+      </w:r>
+      <w:proofErr w:type="spellEnd"/>
+      <w:r>
+        <w:rPr>
+          <w:rFonts w:ascii="Times New Roman" w:hAnsi="Times New Roman" w:cs="Times New Roman"/>
+          <w:sz w:val="24"/>
+          <w:szCs w:val="24"/>
+        </w:rPr>
+        <w:t xml:space="preserve"> </w:t>
+      </w:r>
+      <w:proofErr w:type="spellStart"/>
+      <w:r>
+        <w:rPr>
+          <w:rFonts w:ascii="Times New Roman" w:hAnsi="Times New Roman" w:cs="Times New Roman"/>
+          <w:sz w:val="24"/>
+          <w:szCs w:val="24"/>
+        </w:rPr>
+        <w:t>ressourcen</w:t>
+      </w:r>
+      <w:proofErr w:type="spellEnd"/>
+      <w:r>
+        <w:rPr>
+          <w:rFonts w:ascii="Times New Roman" w:hAnsi="Times New Roman" w:cs="Times New Roman"/>
+          <w:sz w:val="24"/>
+          <w:szCs w:val="24"/>
+        </w:rPr>
+        <w:t xml:space="preserve"> sein;</w:t>
+      </w:r>
+    </w:p>
+    <w:p>
+      <w:pPr>
+        <w:spacing w:line="360" w:lineRule="auto"/>
+      </w:pPr>
+    </w:p>
+    <w:p>
+      <w:pPr>
+        <w:spacing w:line="360" w:lineRule="auto"/>
+      </w:pPr>
+      <w:r>
+        <w:t xml:space="preserve">Controlling in KMU: Geschäftsführer übernimmt es -&gt; dadurch </w:t>
+      </w:r>
+      <w:proofErr w:type="spellStart"/>
+      <w:r>
+        <w:t>business</w:t>
+      </w:r>
+      <w:proofErr w:type="spellEnd"/>
+      <w:r>
+        <w:t xml:space="preserve"> </w:t>
+      </w:r>
+      <w:proofErr w:type="spellStart"/>
+      <w:r>
+        <w:t>partnering</w:t>
+      </w:r>
+      <w:proofErr w:type="spellEnd"/>
+      <w:r>
+        <w:t xml:space="preserve"> nicht nötig aber gegeben</w:t>
+      </w:r>
+    </w:p>
+    <w:p>
+      <w:pPr>
+        <w:spacing w:line="360" w:lineRule="auto"/>
+      </w:pPr>
+      <w:r>
+        <w:t xml:space="preserve">Startup </w:t>
+      </w:r>
+      <w:proofErr w:type="spellStart"/>
+      <w:r>
+        <w:t>paper</w:t>
+      </w:r>
+      <w:proofErr w:type="spellEnd"/>
+      <w:r>
+        <w:t xml:space="preserve"> benutzen!</w:t>
+      </w:r>
     </w:p>
     <w:p>
       <w:pPr>
@@ -4777,7 +5171,25 @@
           <w:sz w:val="24"/>
           <w:szCs w:val="24"/>
         </w:rPr>
-        <w:t xml:space="preserve">Personen und in diesem Kontext vor allem Unternehmen, haben unterschiedliche Vorstellungen und Werte welche sie verfolgen. Infolgedessen ergeben sich verschiedene präferierte Nutzen, die höchstens ordinaler Art sind. </w:t>
+        <w:t xml:space="preserve">Personen und in diesem Kontext vor allem Unternehmen, haben unterschiedliche Vorstellungen und Werte welche sie verfolgen. Infolgedessen ergeben sich verschiedene präferierte Nutzen, die höchstens </w:t>
+      </w:r>
+      <w:proofErr w:type="spellStart"/>
+      <w:r>
+        <w:rPr>
+          <w:rFonts w:ascii="Times New Roman" w:hAnsi="Times New Roman" w:cs="Times New Roman"/>
+          <w:sz w:val="24"/>
+          <w:szCs w:val="24"/>
+        </w:rPr>
+        <w:t>ordinaler</w:t>
+      </w:r>
+      <w:proofErr w:type="spellEnd"/>
+      <w:r>
+        <w:rPr>
+          <w:rFonts w:ascii="Times New Roman" w:hAnsi="Times New Roman" w:cs="Times New Roman"/>
+          <w:sz w:val="24"/>
+          <w:szCs w:val="24"/>
+        </w:rPr>
+        <w:t xml:space="preserve"> Art sind. </w:t>
       </w:r>
     </w:p>
     <w:p>
@@ -4876,6 +5288,7 @@
             <w:docPart w:val="DefaultPlaceholder_-1854013440"/>
           </w:placeholder>
         </w:sdtPr>
+        <w:sdtEndPr/>
         <w:sdtContent>
           <w:r>
             <w:rPr>
@@ -5024,16 +5437,7 @@
           <w:sz w:val="24"/>
           <w:szCs w:val="24"/>
         </w:rPr>
-        <w:t xml:space="preserve">Unternehmen mit einer ausgeprägten organisationalen Resilienz besser und schneller darin, auf externe Faktoren </w:t>
-      </w:r>
-      <w:r>
-        <w:rPr>
-          <w:rFonts w:ascii="Times New Roman" w:hAnsi="Times New Roman" w:cs="Times New Roman"/>
-          <w:sz w:val="24"/>
-          <w:szCs w:val="24"/>
-        </w:rPr>
-        <w:lastRenderedPageBreak/>
-        <w:t xml:space="preserve">zu reagieren (ggf. sogar daraus eine profitable Chance ziehen) oder sich von deren negativen Folgen zu erholen. </w:t>
+        <w:t xml:space="preserve">Unternehmen mit einer ausgeprägten organisationalen Resilienz besser und schneller darin, auf externe Faktoren zu reagieren (ggf. sogar daraus eine profitable Chance ziehen) oder sich von deren negativen Folgen zu erholen. </w:t>
       </w:r>
       <w:sdt>
         <w:sdtPr>
@@ -5049,6 +5453,7 @@
             <w:docPart w:val="DefaultPlaceholder_-1854013440"/>
           </w:placeholder>
         </w:sdtPr>
+        <w:sdtEndPr/>
         <w:sdtContent>
           <w:r>
             <w:rPr>
@@ -5109,6 +5514,7 @@
           <w:sz w:val="24"/>
           <w:szCs w:val="24"/>
         </w:rPr>
+        <w:lastRenderedPageBreak/>
         <w:t xml:space="preserve">Schließlich ist es erstrebenswert in Unternehmen eine solche Resilienz zu stärken, um einen unternehmerischen Nutzen zu generieren. Zur Erreichung dessen, ist die bereits erwähnte verstärkt auftretende Rolle der Controller als Business-Partner immens von Bedeutung. </w:t>
       </w:r>
       <w:r>
@@ -5221,6 +5627,7 @@
             <w:docPart w:val="DefaultPlaceholder_-1854013440"/>
           </w:placeholder>
         </w:sdtPr>
+        <w:sdtEndPr/>
         <w:sdtContent>
           <w:r>
             <w:rPr>
@@ -5278,8 +5685,18 @@
           <w:sz w:val="24"/>
           <w:szCs w:val="24"/>
         </w:rPr>
-        <w:t xml:space="preserve"> durch das Business-Partnering</w:t>
-      </w:r>
+        <w:t xml:space="preserve"> durch das Business-</w:t>
+      </w:r>
+      <w:proofErr w:type="spellStart"/>
+      <w:r>
+        <w:rPr>
+          <w:rFonts w:ascii="Times New Roman" w:hAnsi="Times New Roman" w:cs="Times New Roman"/>
+          <w:sz w:val="24"/>
+          <w:szCs w:val="24"/>
+        </w:rPr>
+        <w:t>Partnering</w:t>
+      </w:r>
+      <w:proofErr w:type="spellEnd"/>
       <w:r>
         <w:rPr>
           <w:rFonts w:ascii="Times New Roman" w:hAnsi="Times New Roman" w:cs="Times New Roman"/>
@@ -5342,6 +5759,7 @@
             <w:docPart w:val="DefaultPlaceholder_-1854013440"/>
           </w:placeholder>
         </w:sdtPr>
+        <w:sdtEndPr/>
         <w:sdtContent>
           <w:r>
             <w:rPr>
@@ -5496,15 +5914,77 @@
           <w:sz w:val="24"/>
           <w:szCs w:val="24"/>
         </w:rPr>
-        <w:t>Einschätzung digitalisierungskredite gegenüber sachinvest schlecht /econstor</w:t>
-      </w:r>
+        <w:t xml:space="preserve">Einschätzung </w:t>
+      </w:r>
+      <w:proofErr w:type="spellStart"/>
+      <w:r>
+        <w:rPr>
+          <w:rFonts w:ascii="Times New Roman" w:hAnsi="Times New Roman" w:cs="Times New Roman"/>
+          <w:sz w:val="24"/>
+          <w:szCs w:val="24"/>
+        </w:rPr>
+        <w:t>digitalisierungskredite</w:t>
+      </w:r>
+      <w:proofErr w:type="spellEnd"/>
+      <w:r>
+        <w:rPr>
+          <w:rFonts w:ascii="Times New Roman" w:hAnsi="Times New Roman" w:cs="Times New Roman"/>
+          <w:sz w:val="24"/>
+          <w:szCs w:val="24"/>
+        </w:rPr>
+        <w:t xml:space="preserve"> gegenüber </w:t>
+      </w:r>
+      <w:proofErr w:type="spellStart"/>
+      <w:r>
+        <w:rPr>
+          <w:rFonts w:ascii="Times New Roman" w:hAnsi="Times New Roman" w:cs="Times New Roman"/>
+          <w:sz w:val="24"/>
+          <w:szCs w:val="24"/>
+        </w:rPr>
+        <w:t>sachinvest</w:t>
+      </w:r>
+      <w:proofErr w:type="spellEnd"/>
+      <w:r>
+        <w:rPr>
+          <w:rFonts w:ascii="Times New Roman" w:hAnsi="Times New Roman" w:cs="Times New Roman"/>
+          <w:sz w:val="24"/>
+          <w:szCs w:val="24"/>
+        </w:rPr>
+        <w:t xml:space="preserve"> schlecht /</w:t>
+      </w:r>
+      <w:proofErr w:type="spellStart"/>
+      <w:r>
+        <w:rPr>
+          <w:rFonts w:ascii="Times New Roman" w:hAnsi="Times New Roman" w:cs="Times New Roman"/>
+          <w:sz w:val="24"/>
+          <w:szCs w:val="24"/>
+        </w:rPr>
+        <w:t>econstor</w:t>
+      </w:r>
+      <w:proofErr w:type="spellEnd"/>
     </w:p>
     <w:p>
       <w:pPr>
         <w:spacing w:line="360" w:lineRule="auto"/>
       </w:pPr>
       <w:r>
-        <w:t>Datenintegration -&gt; einheitliches IT system soll verhindern, dass Datenqualitätsabfall entsteht und die aufbereitung nicht zu kompliziert wird</w:t>
+        <w:t xml:space="preserve">Datenintegration -&gt; einheitliches IT </w:t>
+      </w:r>
+      <w:proofErr w:type="spellStart"/>
+      <w:r>
+        <w:t>system</w:t>
+      </w:r>
+      <w:proofErr w:type="spellEnd"/>
+      <w:r>
+        <w:t xml:space="preserve"> soll verhindern, dass Datenqualitätsabfall entsteht und die </w:t>
+      </w:r>
+      <w:proofErr w:type="spellStart"/>
+      <w:r>
+        <w:t>aufbereitung</w:t>
+      </w:r>
+      <w:proofErr w:type="spellEnd"/>
+      <w:r>
+        <w:t xml:space="preserve"> nicht zu kompliziert wird</w:t>
       </w:r>
     </w:p>
     <w:p>
@@ -5512,15 +5992,60 @@
         <w:spacing w:line="360" w:lineRule="auto"/>
       </w:pPr>
       <w:r>
-        <w:t>Standardisierung -&gt; einheitliche defintionen für kennzahlen zum beispiel</w:t>
-      </w:r>
+        <w:t xml:space="preserve">Standardisierung -&gt; einheitliche </w:t>
+      </w:r>
+      <w:proofErr w:type="spellStart"/>
+      <w:r>
+        <w:t>defintionen</w:t>
+      </w:r>
+      <w:proofErr w:type="spellEnd"/>
+      <w:r>
+        <w:t xml:space="preserve"> für </w:t>
+      </w:r>
+      <w:proofErr w:type="spellStart"/>
+      <w:r>
+        <w:t>kennzahlen</w:t>
+      </w:r>
+      <w:proofErr w:type="spellEnd"/>
+      <w:r>
+        <w:t xml:space="preserve"> zum </w:t>
+      </w:r>
+      <w:proofErr w:type="spellStart"/>
+      <w:r>
+        <w:t>beispiel</w:t>
+      </w:r>
+      <w:proofErr w:type="spellEnd"/>
     </w:p>
     <w:p>
       <w:pPr>
         <w:spacing w:line="360" w:lineRule="auto"/>
       </w:pPr>
       <w:r>
-        <w:t>Rechtemanagement -&gt; es muss entschieden werden wer befugnis zur änderung der daten hat</w:t>
+        <w:t xml:space="preserve">Rechtemanagement -&gt; es muss entschieden werden wer </w:t>
+      </w:r>
+      <w:proofErr w:type="spellStart"/>
+      <w:r>
+        <w:t>befugnis</w:t>
+      </w:r>
+      <w:proofErr w:type="spellEnd"/>
+      <w:r>
+        <w:t xml:space="preserve"> zur </w:t>
+      </w:r>
+      <w:proofErr w:type="spellStart"/>
+      <w:r>
+        <w:t>änderung</w:t>
+      </w:r>
+      <w:proofErr w:type="spellEnd"/>
+      <w:r>
+        <w:t xml:space="preserve"> der </w:t>
+      </w:r>
+      <w:proofErr w:type="spellStart"/>
+      <w:r>
+        <w:t>daten</w:t>
+      </w:r>
+      <w:proofErr w:type="spellEnd"/>
+      <w:r>
+        <w:t xml:space="preserve"> hat</w:t>
       </w:r>
     </w:p>
     <w:p>
@@ -5544,7 +6069,15 @@
         <w:spacing w:line="360" w:lineRule="auto"/>
       </w:pPr>
       <w:r>
-        <w:t>Wolf Heidlmayr kap5</w:t>
+        <w:t xml:space="preserve">Wolf </w:t>
+      </w:r>
+      <w:proofErr w:type="spellStart"/>
+      <w:r>
+        <w:t>Heidlmayr</w:t>
+      </w:r>
+      <w:proofErr w:type="spellEnd"/>
+      <w:r>
+        <w:t xml:space="preserve"> kap5</w:t>
       </w:r>
     </w:p>
     <w:p>
@@ -5740,17 +6273,53 @@
           <w:sz w:val="24"/>
           <w:szCs w:val="24"/>
         </w:rPr>
-        <w:t>Kaum Empirische Studien Analsysen (PD Jennifer…)</w:t>
-      </w:r>
-    </w:p>
-    <w:p>
-      <w:pPr>
-        <w:rPr>
-          <w:rFonts w:ascii="Times New Roman" w:hAnsi="Times New Roman" w:cs="Times New Roman"/>
-          <w:sz w:val="24"/>
-          <w:szCs w:val="24"/>
-        </w:rPr>
-      </w:pPr>
+        <w:t xml:space="preserve">Kaum Empirische Studien </w:t>
+      </w:r>
+      <w:proofErr w:type="spellStart"/>
+      <w:r>
+        <w:rPr>
+          <w:rFonts w:ascii="Times New Roman" w:hAnsi="Times New Roman" w:cs="Times New Roman"/>
+          <w:sz w:val="24"/>
+          <w:szCs w:val="24"/>
+        </w:rPr>
+        <w:t>Analsysen</w:t>
+      </w:r>
+      <w:proofErr w:type="spellEnd"/>
+      <w:r>
+        <w:rPr>
+          <w:rFonts w:ascii="Times New Roman" w:hAnsi="Times New Roman" w:cs="Times New Roman"/>
+          <w:sz w:val="24"/>
+          <w:szCs w:val="24"/>
+        </w:rPr>
+        <w:t xml:space="preserve"> (PD Jennifer…)</w:t>
+      </w:r>
+    </w:p>
+    <w:p>
+      <w:pPr>
+        <w:rPr>
+          <w:rFonts w:ascii="Times New Roman" w:hAnsi="Times New Roman" w:cs="Times New Roman"/>
+          <w:sz w:val="24"/>
+          <w:szCs w:val="24"/>
+        </w:rPr>
+      </w:pPr>
+      <w:r>
+        <w:rPr>
+          <w:rFonts w:ascii="Times New Roman" w:hAnsi="Times New Roman" w:cs="Times New Roman"/>
+          <w:sz w:val="24"/>
+          <w:szCs w:val="24"/>
+        </w:rPr>
+        <w:t>Ressourcenaufwand für Ausbildung BP</w:t>
+      </w:r>
+    </w:p>
+    <w:p>
+      <w:pPr>
+        <w:rPr>
+          <w:rFonts w:ascii="Times New Roman" w:hAnsi="Times New Roman" w:cs="Times New Roman"/>
+          <w:sz w:val="24"/>
+          <w:szCs w:val="24"/>
+        </w:rPr>
+      </w:pPr>
+      <w:proofErr w:type="spellStart"/>
       <w:r>
         <w:rPr>
           <w:rFonts w:ascii="Times New Roman" w:hAnsi="Times New Roman" w:cs="Times New Roman"/>
@@ -5758,25 +6327,27 @@
           <w:szCs w:val="24"/>
         </w:rPr>
         <w:lastRenderedPageBreak/>
-        <w:t>Ressourcenaufwand für Ausbildung BP</w:t>
-      </w:r>
-    </w:p>
-    <w:p>
-      <w:pPr>
-        <w:rPr>
-          <w:rFonts w:ascii="Times New Roman" w:hAnsi="Times New Roman" w:cs="Times New Roman"/>
-          <w:sz w:val="24"/>
-          <w:szCs w:val="24"/>
-        </w:rPr>
-      </w:pPr>
-      <w:r>
-        <w:rPr>
-          <w:rFonts w:ascii="Times New Roman" w:hAnsi="Times New Roman" w:cs="Times New Roman"/>
-          <w:sz w:val="24"/>
-          <w:szCs w:val="24"/>
-        </w:rPr>
-        <w:t>Slack bei BP einsatz</w:t>
-      </w:r>
+        <w:t>Slack</w:t>
+      </w:r>
+      <w:proofErr w:type="spellEnd"/>
+      <w:r>
+        <w:rPr>
+          <w:rFonts w:ascii="Times New Roman" w:hAnsi="Times New Roman" w:cs="Times New Roman"/>
+          <w:sz w:val="24"/>
+          <w:szCs w:val="24"/>
+        </w:rPr>
+        <w:t xml:space="preserve"> bei BP </w:t>
+      </w:r>
+      <w:proofErr w:type="spellStart"/>
+      <w:r>
+        <w:rPr>
+          <w:rFonts w:ascii="Times New Roman" w:hAnsi="Times New Roman" w:cs="Times New Roman"/>
+          <w:sz w:val="24"/>
+          <w:szCs w:val="24"/>
+        </w:rPr>
+        <w:t>einsatz</w:t>
+      </w:r>
+      <w:proofErr w:type="spellEnd"/>
     </w:p>
     <w:p>
       <w:pPr>
@@ -6260,7 +6831,10 @@
     <w:sdt>
       <w:sdtPr>
         <w:rPr>
-          <w:rFonts w:eastAsiaTheme="minorHAnsi"/>
+          <w:rFonts w:asciiTheme="minorHAnsi" w:eastAsiaTheme="minorHAnsi" w:hAnsiTheme="minorHAnsi" w:cstheme="minorBidi"/>
+          <w:color w:val="auto"/>
+          <w:sz w:val="22"/>
+          <w:szCs w:val="22"/>
         </w:rPr>
         <w:tag w:val="CitaviBibliography"/>
         <w:id w:val="1535469358"/>
@@ -6268,14 +6842,7 @@
           <w:docPart w:val="DefaultPlaceholder_-1854013440"/>
         </w:placeholder>
       </w:sdtPr>
-      <w:sdtEndPr>
-        <w:rPr>
-          <w:rFonts w:asciiTheme="minorHAnsi" w:hAnsiTheme="minorHAnsi" w:cstheme="minorBidi"/>
-          <w:color w:val="auto"/>
-          <w:sz w:val="22"/>
-          <w:szCs w:val="22"/>
-        </w:rPr>
-      </w:sdtEndPr>
+      <w:sdtEndPr/>
       <w:sdtContent>
         <w:p>
           <w:pPr>
@@ -6367,7 +6934,6 @@
           </w:pPr>
           <w:bookmarkStart w:id="19" w:name="_CTVL0014e803ef2bac544a68abfdf2153104390"/>
           <w:r>
-            <w:lastRenderedPageBreak/>
             <w:t>Küpper, Hans-Ulrich; Friedl, Gunther; Hofmann, Christian; Hofmann, Yvette; Pedell, Burkhard (2013): Controlling. Konzeption, Aufgaben, Instrumente. 6. überarbeitete Auflage 2013. Stuttgart: Schäffer-Poeschel. Online verfügbar unter http://nbn-resolving.org/urn:nbn:de:bsz:24-epflicht-1230119.</w:t>
           </w:r>
         </w:p>
@@ -6378,6 +6944,7 @@
           <w:bookmarkStart w:id="20" w:name="_CTVL0013979ada235554b9b8da2c4a4d2d75800"/>
           <w:bookmarkEnd w:id="19"/>
           <w:r>
+            <w:lastRenderedPageBreak/>
             <w:t>Lindner, Dominic (2019): KMU im digitalen Wandel. Ergebnisse empirischer Studien zu Arbeit, Führung und Organisation. Wiesbaden: Springer Gabler (SpringerLink Bücher).</w:t>
           </w:r>
         </w:p>
@@ -6507,7 +7074,7 @@
 </file>
 
 <file path=word/endnotes.xml><?xml version="1.0" encoding="utf-8"?>
-<w:endnotes xmlns:wpc="http://schemas.microsoft.com/office/word/2010/wordprocessingCanvas" xmlns:cx="http://schemas.microsoft.com/office/drawing/2014/chartex" xmlns:cx1="http://schemas.microsoft.com/office/drawing/2015/9/8/chartex" xmlns:mc="http://schemas.openxmlformats.org/markup-compatibility/2006" xmlns:o="urn:schemas-microsoft-com:office:office" xmlns:r="http://schemas.openxmlformats.org/officeDocument/2006/relationships" xmlns:m="http://schemas.openxmlformats.org/officeDocument/2006/math" xmlns:v="urn:schemas-microsoft-com:vml" xmlns:wp14="http://schemas.microsoft.com/office/word/2010/wordprocessingDrawing" xmlns:wp="http://schemas.openxmlformats.org/drawingml/2006/wordprocessingDrawing" xmlns:w10="urn:schemas-microsoft-com:office:word" xmlns:w="http://schemas.openxmlformats.org/wordprocessingml/2006/main" xmlns:w14="http://schemas.microsoft.com/office/word/2010/wordml" xmlns:w15="http://schemas.microsoft.com/office/word/2012/wordml" xmlns:w16se="http://schemas.microsoft.com/office/word/2015/wordml/symex" xmlns:wpg="http://schemas.microsoft.com/office/word/2010/wordprocessingGroup" xmlns:wpi="http://schemas.microsoft.com/office/word/2010/wordprocessingInk" xmlns:wne="http://schemas.microsoft.com/office/word/2006/wordml" xmlns:wps="http://schemas.microsoft.com/office/word/2010/wordprocessingShape" mc:Ignorable="w14 w15 w16se wp14">
+<w:endnotes xmlns:wpc="http://schemas.microsoft.com/office/word/2010/wordprocessingCanvas" xmlns:mc="http://schemas.openxmlformats.org/markup-compatibility/2006" xmlns:o="urn:schemas-microsoft-com:office:office" xmlns:r="http://schemas.openxmlformats.org/officeDocument/2006/relationships" xmlns:m="http://schemas.openxmlformats.org/officeDocument/2006/math" xmlns:v="urn:schemas-microsoft-com:vml" xmlns:wp14="http://schemas.microsoft.com/office/word/2010/wordprocessingDrawing" xmlns:wp="http://schemas.openxmlformats.org/drawingml/2006/wordprocessingDrawing" xmlns:w10="urn:schemas-microsoft-com:office:word" xmlns:w="http://schemas.openxmlformats.org/wordprocessingml/2006/main" xmlns:w14="http://schemas.microsoft.com/office/word/2010/wordml" xmlns:w15="http://schemas.microsoft.com/office/word/2012/wordml" xmlns:wpg="http://schemas.microsoft.com/office/word/2010/wordprocessingGroup" xmlns:wpi="http://schemas.microsoft.com/office/word/2010/wordprocessingInk" xmlns:wne="http://schemas.microsoft.com/office/word/2006/wordml" xmlns:wps="http://schemas.microsoft.com/office/word/2010/wordprocessingShape" mc:Ignorable="w14 w15 wp14">
   <w:endnote w:type="separator" w:id="-1">
     <w:p>
       <w:pPr>
@@ -6532,7 +7099,7 @@
 </file>
 
 <file path=word/footnotes.xml><?xml version="1.0" encoding="utf-8"?>
-<w:footnotes xmlns:wpc="http://schemas.microsoft.com/office/word/2010/wordprocessingCanvas" xmlns:cx="http://schemas.microsoft.com/office/drawing/2014/chartex" xmlns:cx1="http://schemas.microsoft.com/office/drawing/2015/9/8/chartex" xmlns:mc="http://schemas.openxmlformats.org/markup-compatibility/2006" xmlns:o="urn:schemas-microsoft-com:office:office" xmlns:r="http://schemas.openxmlformats.org/officeDocument/2006/relationships" xmlns:m="http://schemas.openxmlformats.org/officeDocument/2006/math" xmlns:v="urn:schemas-microsoft-com:vml" xmlns:wp14="http://schemas.microsoft.com/office/word/2010/wordprocessingDrawing" xmlns:wp="http://schemas.openxmlformats.org/drawingml/2006/wordprocessingDrawing" xmlns:w10="urn:schemas-microsoft-com:office:word" xmlns:w="http://schemas.openxmlformats.org/wordprocessingml/2006/main" xmlns:w14="http://schemas.microsoft.com/office/word/2010/wordml" xmlns:w15="http://schemas.microsoft.com/office/word/2012/wordml" xmlns:w16se="http://schemas.microsoft.com/office/word/2015/wordml/symex" xmlns:wpg="http://schemas.microsoft.com/office/word/2010/wordprocessingGroup" xmlns:wpi="http://schemas.microsoft.com/office/word/2010/wordprocessingInk" xmlns:wne="http://schemas.microsoft.com/office/word/2006/wordml" xmlns:wps="http://schemas.microsoft.com/office/word/2010/wordprocessingShape" mc:Ignorable="w14 w15 w16se wp14">
+<w:footnotes xmlns:wpc="http://schemas.microsoft.com/office/word/2010/wordprocessingCanvas" xmlns:mc="http://schemas.openxmlformats.org/markup-compatibility/2006" xmlns:o="urn:schemas-microsoft-com:office:office" xmlns:r="http://schemas.openxmlformats.org/officeDocument/2006/relationships" xmlns:m="http://schemas.openxmlformats.org/officeDocument/2006/math" xmlns:v="urn:schemas-microsoft-com:vml" xmlns:wp14="http://schemas.microsoft.com/office/word/2010/wordprocessingDrawing" xmlns:wp="http://schemas.openxmlformats.org/drawingml/2006/wordprocessingDrawing" xmlns:w10="urn:schemas-microsoft-com:office:word" xmlns:w="http://schemas.openxmlformats.org/wordprocessingml/2006/main" xmlns:w14="http://schemas.microsoft.com/office/word/2010/wordml" xmlns:w15="http://schemas.microsoft.com/office/word/2012/wordml" xmlns:wpg="http://schemas.microsoft.com/office/word/2010/wordprocessingGroup" xmlns:wpi="http://schemas.microsoft.com/office/word/2010/wordprocessingInk" xmlns:wne="http://schemas.microsoft.com/office/word/2006/wordml" xmlns:wps="http://schemas.microsoft.com/office/word/2010/wordprocessingShape" mc:Ignorable="w14 w15 wp14">
   <w:footnote w:type="separator" w:id="-1">
     <w:p>
       <w:pPr>
@@ -6557,7 +7124,7 @@
 </file>
 
 <file path=word/header1.xml><?xml version="1.0" encoding="utf-8"?>
-<w:hdr xmlns:wpc="http://schemas.microsoft.com/office/word/2010/wordprocessingCanvas" xmlns:cx="http://schemas.microsoft.com/office/drawing/2014/chartex" xmlns:cx1="http://schemas.microsoft.com/office/drawing/2015/9/8/chartex" xmlns:mc="http://schemas.openxmlformats.org/markup-compatibility/2006" xmlns:o="urn:schemas-microsoft-com:office:office" xmlns:r="http://schemas.openxmlformats.org/officeDocument/2006/relationships" xmlns:m="http://schemas.openxmlformats.org/officeDocument/2006/math" xmlns:v="urn:schemas-microsoft-com:vml" xmlns:wp14="http://schemas.microsoft.com/office/word/2010/wordprocessingDrawing" xmlns:wp="http://schemas.openxmlformats.org/drawingml/2006/wordprocessingDrawing" xmlns:w10="urn:schemas-microsoft-com:office:word" xmlns:w="http://schemas.openxmlformats.org/wordprocessingml/2006/main" xmlns:w14="http://schemas.microsoft.com/office/word/2010/wordml" xmlns:w15="http://schemas.microsoft.com/office/word/2012/wordml" xmlns:w16se="http://schemas.microsoft.com/office/word/2015/wordml/symex" xmlns:wpg="http://schemas.microsoft.com/office/word/2010/wordprocessingGroup" xmlns:wpi="http://schemas.microsoft.com/office/word/2010/wordprocessingInk" xmlns:wne="http://schemas.microsoft.com/office/word/2006/wordml" xmlns:wps="http://schemas.microsoft.com/office/word/2010/wordprocessingShape" mc:Ignorable="w14 w15 w16se wp14">
+<w:hdr xmlns:wpc="http://schemas.microsoft.com/office/word/2010/wordprocessingCanvas" xmlns:mc="http://schemas.openxmlformats.org/markup-compatibility/2006" xmlns:o="urn:schemas-microsoft-com:office:office" xmlns:r="http://schemas.openxmlformats.org/officeDocument/2006/relationships" xmlns:m="http://schemas.openxmlformats.org/officeDocument/2006/math" xmlns:v="urn:schemas-microsoft-com:vml" xmlns:wp14="http://schemas.microsoft.com/office/word/2010/wordprocessingDrawing" xmlns:wp="http://schemas.openxmlformats.org/drawingml/2006/wordprocessingDrawing" xmlns:w10="urn:schemas-microsoft-com:office:word" xmlns:w="http://schemas.openxmlformats.org/wordprocessingml/2006/main" xmlns:w14="http://schemas.microsoft.com/office/word/2010/wordml" xmlns:w15="http://schemas.microsoft.com/office/word/2012/wordml" xmlns:wpg="http://schemas.microsoft.com/office/word/2010/wordprocessingGroup" xmlns:wpi="http://schemas.microsoft.com/office/word/2010/wordprocessingInk" xmlns:wne="http://schemas.microsoft.com/office/word/2006/wordml" xmlns:wps="http://schemas.microsoft.com/office/word/2010/wordprocessingShape" mc:Ignorable="w14 w15 wp14">
   <w:sdt>
     <w:sdtPr>
       <w:id w:val="-1524633393"/>
@@ -6566,6 +7133,7 @@
         <w:docPartUnique/>
       </w:docPartObj>
     </w:sdtPr>
+    <w:sdtEndPr/>
     <w:sdtContent>
       <w:p>
         <w:pPr>
@@ -6602,7 +7170,7 @@
 </file>
 
 <file path=word/header2.xml><?xml version="1.0" encoding="utf-8"?>
-<w:hdr xmlns:wpc="http://schemas.microsoft.com/office/word/2010/wordprocessingCanvas" xmlns:cx="http://schemas.microsoft.com/office/drawing/2014/chartex" xmlns:cx1="http://schemas.microsoft.com/office/drawing/2015/9/8/chartex" xmlns:mc="http://schemas.openxmlformats.org/markup-compatibility/2006" xmlns:o="urn:schemas-microsoft-com:office:office" xmlns:r="http://schemas.openxmlformats.org/officeDocument/2006/relationships" xmlns:m="http://schemas.openxmlformats.org/officeDocument/2006/math" xmlns:v="urn:schemas-microsoft-com:vml" xmlns:wp14="http://schemas.microsoft.com/office/word/2010/wordprocessingDrawing" xmlns:wp="http://schemas.openxmlformats.org/drawingml/2006/wordprocessingDrawing" xmlns:w10="urn:schemas-microsoft-com:office:word" xmlns:w="http://schemas.openxmlformats.org/wordprocessingml/2006/main" xmlns:w14="http://schemas.microsoft.com/office/word/2010/wordml" xmlns:w15="http://schemas.microsoft.com/office/word/2012/wordml" xmlns:w16se="http://schemas.microsoft.com/office/word/2015/wordml/symex" xmlns:wpg="http://schemas.microsoft.com/office/word/2010/wordprocessingGroup" xmlns:wpi="http://schemas.microsoft.com/office/word/2010/wordprocessingInk" xmlns:wne="http://schemas.microsoft.com/office/word/2006/wordml" xmlns:wps="http://schemas.microsoft.com/office/word/2010/wordprocessingShape" mc:Ignorable="w14 w15 w16se wp14">
+<w:hdr xmlns:wpc="http://schemas.microsoft.com/office/word/2010/wordprocessingCanvas" xmlns:mc="http://schemas.openxmlformats.org/markup-compatibility/2006" xmlns:o="urn:schemas-microsoft-com:office:office" xmlns:r="http://schemas.openxmlformats.org/officeDocument/2006/relationships" xmlns:m="http://schemas.openxmlformats.org/officeDocument/2006/math" xmlns:v="urn:schemas-microsoft-com:vml" xmlns:wp14="http://schemas.microsoft.com/office/word/2010/wordprocessingDrawing" xmlns:wp="http://schemas.openxmlformats.org/drawingml/2006/wordprocessingDrawing" xmlns:w10="urn:schemas-microsoft-com:office:word" xmlns:w="http://schemas.openxmlformats.org/wordprocessingml/2006/main" xmlns:w14="http://schemas.microsoft.com/office/word/2010/wordml" xmlns:w15="http://schemas.microsoft.com/office/word/2012/wordml" xmlns:wpg="http://schemas.microsoft.com/office/word/2010/wordprocessingGroup" xmlns:wpi="http://schemas.microsoft.com/office/word/2010/wordprocessingInk" xmlns:wne="http://schemas.microsoft.com/office/word/2006/wordml" xmlns:wps="http://schemas.microsoft.com/office/word/2010/wordprocessingShape" mc:Ignorable="w14 w15 wp14">
   <w:sdt>
     <w:sdtPr>
       <w:id w:val="-312179492"/>
@@ -6611,6 +7179,7 @@
         <w:docPartUnique/>
       </w:docPartObj>
     </w:sdtPr>
+    <w:sdtEndPr/>
     <w:sdtContent>
       <w:p>
         <w:pPr>
@@ -6630,7 +7199,7 @@
           <w:rPr>
             <w:noProof/>
           </w:rPr>
-          <w:t>8</w:t>
+          <w:t>14</w:t>
         </w:r>
         <w:r>
           <w:fldChar w:fldCharType="end"/>
@@ -6647,8 +7216,8 @@
 </file>
 
 <file path=word/numbering.xml><?xml version="1.0" encoding="utf-8"?>
-<w:numbering xmlns:wpc="http://schemas.microsoft.com/office/word/2010/wordprocessingCanvas" xmlns:cx="http://schemas.microsoft.com/office/drawing/2014/chartex" xmlns:cx1="http://schemas.microsoft.com/office/drawing/2015/9/8/chartex" xmlns:mc="http://schemas.openxmlformats.org/markup-compatibility/2006" xmlns:o="urn:schemas-microsoft-com:office:office" xmlns:r="http://schemas.openxmlformats.org/officeDocument/2006/relationships" xmlns:m="http://schemas.openxmlformats.org/officeDocument/2006/math" xmlns:v="urn:schemas-microsoft-com:vml" xmlns:wp14="http://schemas.microsoft.com/office/word/2010/wordprocessingDrawing" xmlns:wp="http://schemas.openxmlformats.org/drawingml/2006/wordprocessingDrawing" xmlns:w10="urn:schemas-microsoft-com:office:word" xmlns:w="http://schemas.openxmlformats.org/wordprocessingml/2006/main" xmlns:w14="http://schemas.microsoft.com/office/word/2010/wordml" xmlns:w15="http://schemas.microsoft.com/office/word/2012/wordml" xmlns:w16se="http://schemas.microsoft.com/office/word/2015/wordml/symex" xmlns:wpg="http://schemas.microsoft.com/office/word/2010/wordprocessingGroup" xmlns:wpi="http://schemas.microsoft.com/office/word/2010/wordprocessingInk" xmlns:wne="http://schemas.microsoft.com/office/word/2006/wordml" xmlns:wps="http://schemas.microsoft.com/office/word/2010/wordprocessingShape" mc:Ignorable="w14 w15 w16se wp14">
-  <w:abstractNum w:abstractNumId="0" w15:restartNumberingAfterBreak="0">
+<w:numbering xmlns:wpc="http://schemas.microsoft.com/office/word/2010/wordprocessingCanvas" xmlns:mc="http://schemas.openxmlformats.org/markup-compatibility/2006" xmlns:o="urn:schemas-microsoft-com:office:office" xmlns:r="http://schemas.openxmlformats.org/officeDocument/2006/relationships" xmlns:m="http://schemas.openxmlformats.org/officeDocument/2006/math" xmlns:v="urn:schemas-microsoft-com:vml" xmlns:wp14="http://schemas.microsoft.com/office/word/2010/wordprocessingDrawing" xmlns:wp="http://schemas.openxmlformats.org/drawingml/2006/wordprocessingDrawing" xmlns:w10="urn:schemas-microsoft-com:office:word" xmlns:w="http://schemas.openxmlformats.org/wordprocessingml/2006/main" xmlns:w14="http://schemas.microsoft.com/office/word/2010/wordml" xmlns:w15="http://schemas.microsoft.com/office/word/2012/wordml" xmlns:wpg="http://schemas.microsoft.com/office/word/2010/wordprocessingGroup" xmlns:wpi="http://schemas.microsoft.com/office/word/2010/wordprocessingInk" xmlns:wne="http://schemas.microsoft.com/office/word/2006/wordml" xmlns:wps="http://schemas.microsoft.com/office/word/2010/wordprocessingShape" mc:Ignorable="w14 w15 wp14">
+  <w:abstractNum w:abstractNumId="0">
     <w:nsid w:val="FFFFFF7C"/>
     <w:multiLevelType w:val="singleLevel"/>
     <w:tmpl w:val="07B04662"/>
@@ -6666,7 +7235,7 @@
       </w:pPr>
     </w:lvl>
   </w:abstractNum>
-  <w:abstractNum w:abstractNumId="1" w15:restartNumberingAfterBreak="0">
+  <w:abstractNum w:abstractNumId="1">
     <w:nsid w:val="FFFFFF7D"/>
     <w:multiLevelType w:val="singleLevel"/>
     <w:tmpl w:val="8F1C8A98"/>
@@ -6684,7 +7253,7 @@
       </w:pPr>
     </w:lvl>
   </w:abstractNum>
-  <w:abstractNum w:abstractNumId="2" w15:restartNumberingAfterBreak="0">
+  <w:abstractNum w:abstractNumId="2">
     <w:nsid w:val="FFFFFF7E"/>
     <w:multiLevelType w:val="singleLevel"/>
     <w:tmpl w:val="DA9EA03A"/>
@@ -6702,7 +7271,7 @@
       </w:pPr>
     </w:lvl>
   </w:abstractNum>
-  <w:abstractNum w:abstractNumId="3" w15:restartNumberingAfterBreak="0">
+  <w:abstractNum w:abstractNumId="3">
     <w:nsid w:val="FFFFFF7F"/>
     <w:multiLevelType w:val="singleLevel"/>
     <w:tmpl w:val="1EF88B76"/>
@@ -6720,7 +7289,7 @@
       </w:pPr>
     </w:lvl>
   </w:abstractNum>
-  <w:abstractNum w:abstractNumId="4" w15:restartNumberingAfterBreak="0">
+  <w:abstractNum w:abstractNumId="4">
     <w:nsid w:val="FFFFFF80"/>
     <w:multiLevelType w:val="singleLevel"/>
     <w:tmpl w:val="D9FE7E20"/>
@@ -6741,7 +7310,7 @@
       </w:rPr>
     </w:lvl>
   </w:abstractNum>
-  <w:abstractNum w:abstractNumId="5" w15:restartNumberingAfterBreak="0">
+  <w:abstractNum w:abstractNumId="5">
     <w:nsid w:val="FFFFFF81"/>
     <w:multiLevelType w:val="singleLevel"/>
     <w:tmpl w:val="14961782"/>
@@ -6762,7 +7331,7 @@
       </w:rPr>
     </w:lvl>
   </w:abstractNum>
-  <w:abstractNum w:abstractNumId="6" w15:restartNumberingAfterBreak="0">
+  <w:abstractNum w:abstractNumId="6">
     <w:nsid w:val="FFFFFF82"/>
     <w:multiLevelType w:val="singleLevel"/>
     <w:tmpl w:val="DFF673EC"/>
@@ -6783,7 +7352,7 @@
       </w:rPr>
     </w:lvl>
   </w:abstractNum>
-  <w:abstractNum w:abstractNumId="7" w15:restartNumberingAfterBreak="0">
+  <w:abstractNum w:abstractNumId="7">
     <w:nsid w:val="FFFFFF83"/>
     <w:multiLevelType w:val="singleLevel"/>
     <w:tmpl w:val="D3782586"/>
@@ -6804,7 +7373,7 @@
       </w:rPr>
     </w:lvl>
   </w:abstractNum>
-  <w:abstractNum w:abstractNumId="8" w15:restartNumberingAfterBreak="0">
+  <w:abstractNum w:abstractNumId="8">
     <w:nsid w:val="FFFFFF88"/>
     <w:multiLevelType w:val="singleLevel"/>
     <w:tmpl w:val="8F76421E"/>
@@ -6822,7 +7391,7 @@
       </w:pPr>
     </w:lvl>
   </w:abstractNum>
-  <w:abstractNum w:abstractNumId="9" w15:restartNumberingAfterBreak="0">
+  <w:abstractNum w:abstractNumId="9">
     <w:nsid w:val="FFFFFF89"/>
     <w:multiLevelType w:val="singleLevel"/>
     <w:tmpl w:val="6E18E698"/>
@@ -6843,7 +7412,7 @@
       </w:rPr>
     </w:lvl>
   </w:abstractNum>
-  <w:abstractNum w:abstractNumId="10" w15:restartNumberingAfterBreak="0">
+  <w:abstractNum w:abstractNumId="10">
     <w:nsid w:val="00502B35"/>
     <w:multiLevelType w:val="multilevel"/>
     <w:tmpl w:val="0407001F"/>
@@ -6929,7 +7498,7 @@
       </w:pPr>
     </w:lvl>
   </w:abstractNum>
-  <w:abstractNum w:abstractNumId="11" w15:restartNumberingAfterBreak="0">
+  <w:abstractNum w:abstractNumId="11">
     <w:nsid w:val="020A6D00"/>
     <w:multiLevelType w:val="multilevel"/>
     <w:tmpl w:val="0407001F"/>
@@ -7015,7 +7584,7 @@
       </w:pPr>
     </w:lvl>
   </w:abstractNum>
-  <w:abstractNum w:abstractNumId="12" w15:restartNumberingAfterBreak="0">
+  <w:abstractNum w:abstractNumId="12">
     <w:nsid w:val="04CF1C9F"/>
     <w:multiLevelType w:val="multilevel"/>
     <w:tmpl w:val="0407001F"/>
@@ -7101,7 +7670,7 @@
       </w:pPr>
     </w:lvl>
   </w:abstractNum>
-  <w:abstractNum w:abstractNumId="13" w15:restartNumberingAfterBreak="0">
+  <w:abstractNum w:abstractNumId="13">
     <w:nsid w:val="08EF7685"/>
     <w:multiLevelType w:val="multilevel"/>
     <w:tmpl w:val="0407001F"/>
@@ -7187,7 +7756,7 @@
       </w:pPr>
     </w:lvl>
   </w:abstractNum>
-  <w:abstractNum w:abstractNumId="14" w15:restartNumberingAfterBreak="0">
+  <w:abstractNum w:abstractNumId="14">
     <w:nsid w:val="0D5C2E73"/>
     <w:multiLevelType w:val="multilevel"/>
     <w:tmpl w:val="0407001F"/>
@@ -7273,7 +7842,7 @@
       </w:pPr>
     </w:lvl>
   </w:abstractNum>
-  <w:abstractNum w:abstractNumId="15" w15:restartNumberingAfterBreak="0">
+  <w:abstractNum w:abstractNumId="15">
     <w:nsid w:val="12F2006B"/>
     <w:multiLevelType w:val="multilevel"/>
     <w:tmpl w:val="0407001F"/>
@@ -7359,7 +7928,7 @@
       </w:pPr>
     </w:lvl>
   </w:abstractNum>
-  <w:abstractNum w:abstractNumId="16" w15:restartNumberingAfterBreak="0">
+  <w:abstractNum w:abstractNumId="16">
     <w:nsid w:val="12F902ED"/>
     <w:multiLevelType w:val="multilevel"/>
     <w:tmpl w:val="0407001F"/>
@@ -7445,7 +8014,7 @@
       </w:pPr>
     </w:lvl>
   </w:abstractNum>
-  <w:abstractNum w:abstractNumId="17" w15:restartNumberingAfterBreak="0">
+  <w:abstractNum w:abstractNumId="17">
     <w:nsid w:val="12FC052A"/>
     <w:multiLevelType w:val="multilevel"/>
     <w:tmpl w:val="0407001F"/>
@@ -7531,7 +8100,7 @@
       </w:pPr>
     </w:lvl>
   </w:abstractNum>
-  <w:abstractNum w:abstractNumId="18" w15:restartNumberingAfterBreak="0">
+  <w:abstractNum w:abstractNumId="18">
     <w:nsid w:val="1B9311D6"/>
     <w:multiLevelType w:val="multilevel"/>
     <w:tmpl w:val="0407001F"/>
@@ -7617,7 +8186,7 @@
       </w:pPr>
     </w:lvl>
   </w:abstractNum>
-  <w:abstractNum w:abstractNumId="19" w15:restartNumberingAfterBreak="0">
+  <w:abstractNum w:abstractNumId="19">
     <w:nsid w:val="25795A7C"/>
     <w:multiLevelType w:val="multilevel"/>
     <w:tmpl w:val="0407001F"/>
@@ -7703,7 +8272,7 @@
       </w:pPr>
     </w:lvl>
   </w:abstractNum>
-  <w:abstractNum w:abstractNumId="20" w15:restartNumberingAfterBreak="0">
+  <w:abstractNum w:abstractNumId="20">
     <w:nsid w:val="320C3D50"/>
     <w:multiLevelType w:val="multilevel"/>
     <w:tmpl w:val="0407001F"/>
@@ -7789,7 +8358,7 @@
       </w:pPr>
     </w:lvl>
   </w:abstractNum>
-  <w:abstractNum w:abstractNumId="21" w15:restartNumberingAfterBreak="0">
+  <w:abstractNum w:abstractNumId="21">
     <w:nsid w:val="369D5575"/>
     <w:multiLevelType w:val="multilevel"/>
     <w:tmpl w:val="0407001F"/>
@@ -7875,7 +8444,7 @@
       </w:pPr>
     </w:lvl>
   </w:abstractNum>
-  <w:abstractNum w:abstractNumId="22" w15:restartNumberingAfterBreak="0">
+  <w:abstractNum w:abstractNumId="22">
     <w:nsid w:val="392052F3"/>
     <w:multiLevelType w:val="multilevel"/>
     <w:tmpl w:val="0407001F"/>
@@ -7961,7 +8530,7 @@
       </w:pPr>
     </w:lvl>
   </w:abstractNum>
-  <w:abstractNum w:abstractNumId="23" w15:restartNumberingAfterBreak="0">
+  <w:abstractNum w:abstractNumId="23">
     <w:nsid w:val="3CD210AC"/>
     <w:multiLevelType w:val="multilevel"/>
     <w:tmpl w:val="0407001F"/>
@@ -8047,7 +8616,7 @@
       </w:pPr>
     </w:lvl>
   </w:abstractNum>
-  <w:abstractNum w:abstractNumId="24" w15:restartNumberingAfterBreak="0">
+  <w:abstractNum w:abstractNumId="24">
     <w:nsid w:val="4A7C3562"/>
     <w:multiLevelType w:val="multilevel"/>
     <w:tmpl w:val="0407001F"/>
@@ -8133,7 +8702,7 @@
       </w:pPr>
     </w:lvl>
   </w:abstractNum>
-  <w:abstractNum w:abstractNumId="25" w15:restartNumberingAfterBreak="0">
+  <w:abstractNum w:abstractNumId="25">
     <w:nsid w:val="4C15022E"/>
     <w:multiLevelType w:val="multilevel"/>
     <w:tmpl w:val="0407001F"/>
@@ -8219,7 +8788,7 @@
       </w:pPr>
     </w:lvl>
   </w:abstractNum>
-  <w:abstractNum w:abstractNumId="26" w15:restartNumberingAfterBreak="0">
+  <w:abstractNum w:abstractNumId="26">
     <w:nsid w:val="50E9355D"/>
     <w:multiLevelType w:val="multilevel"/>
     <w:tmpl w:val="0407001F"/>
@@ -8305,7 +8874,7 @@
       </w:pPr>
     </w:lvl>
   </w:abstractNum>
-  <w:abstractNum w:abstractNumId="27" w15:restartNumberingAfterBreak="0">
+  <w:abstractNum w:abstractNumId="27">
     <w:nsid w:val="59153E0E"/>
     <w:multiLevelType w:val="multilevel"/>
     <w:tmpl w:val="0407001F"/>
@@ -8391,7 +8960,7 @@
       </w:pPr>
     </w:lvl>
   </w:abstractNum>
-  <w:abstractNum w:abstractNumId="28" w15:restartNumberingAfterBreak="0">
+  <w:abstractNum w:abstractNumId="28">
     <w:nsid w:val="597E01F8"/>
     <w:multiLevelType w:val="multilevel"/>
     <w:tmpl w:val="0407001F"/>
@@ -8477,7 +9046,7 @@
       </w:pPr>
     </w:lvl>
   </w:abstractNum>
-  <w:abstractNum w:abstractNumId="29" w15:restartNumberingAfterBreak="0">
+  <w:abstractNum w:abstractNumId="29">
     <w:nsid w:val="648765FF"/>
     <w:multiLevelType w:val="multilevel"/>
     <w:tmpl w:val="0407001F"/>
@@ -8563,7 +9132,7 @@
       </w:pPr>
     </w:lvl>
   </w:abstractNum>
-  <w:abstractNum w:abstractNumId="30" w15:restartNumberingAfterBreak="0">
+  <w:abstractNum w:abstractNumId="30">
     <w:nsid w:val="68902560"/>
     <w:multiLevelType w:val="multilevel"/>
     <w:tmpl w:val="0407001F"/>
@@ -8649,7 +9218,7 @@
       </w:pPr>
     </w:lvl>
   </w:abstractNum>
-  <w:abstractNum w:abstractNumId="31" w15:restartNumberingAfterBreak="0">
+  <w:abstractNum w:abstractNumId="31">
     <w:nsid w:val="6C6D53E6"/>
     <w:multiLevelType w:val="multilevel"/>
     <w:tmpl w:val="0407001F"/>
@@ -8735,7 +9304,7 @@
       </w:pPr>
     </w:lvl>
   </w:abstractNum>
-  <w:abstractNum w:abstractNumId="32" w15:restartNumberingAfterBreak="0">
+  <w:abstractNum w:abstractNumId="32">
     <w:nsid w:val="6DCB5246"/>
     <w:multiLevelType w:val="multilevel"/>
     <w:tmpl w:val="0407001F"/>
@@ -8821,7 +9390,7 @@
       </w:pPr>
     </w:lvl>
   </w:abstractNum>
-  <w:abstractNum w:abstractNumId="33" w15:restartNumberingAfterBreak="0">
+  <w:abstractNum w:abstractNumId="33">
     <w:nsid w:val="703F6BAC"/>
     <w:multiLevelType w:val="multilevel"/>
     <w:tmpl w:val="0407001F"/>
@@ -8907,7 +9476,7 @@
       </w:pPr>
     </w:lvl>
   </w:abstractNum>
-  <w:abstractNum w:abstractNumId="34" w15:restartNumberingAfterBreak="0">
+  <w:abstractNum w:abstractNumId="34">
     <w:nsid w:val="762246C2"/>
     <w:multiLevelType w:val="multilevel"/>
     <w:tmpl w:val="0407001F"/>
@@ -8993,7 +9562,7 @@
       </w:pPr>
     </w:lvl>
   </w:abstractNum>
-  <w:abstractNum w:abstractNumId="35" w15:restartNumberingAfterBreak="0">
+  <w:abstractNum w:abstractNumId="35">
     <w:nsid w:val="76BB425A"/>
     <w:multiLevelType w:val="multilevel"/>
     <w:tmpl w:val="0407001F"/>
@@ -9079,7 +9648,7 @@
       </w:pPr>
     </w:lvl>
   </w:abstractNum>
-  <w:abstractNum w:abstractNumId="36" w15:restartNumberingAfterBreak="0">
+  <w:abstractNum w:abstractNumId="36">
     <w:nsid w:val="7F827DA1"/>
     <w:multiLevelType w:val="multilevel"/>
     <w:tmpl w:val="0407001F"/>
@@ -9280,7 +9849,7 @@
 </file>
 
 <file path=word/styles.xml><?xml version="1.0" encoding="utf-8"?>
-<w:styles xmlns:mc="http://schemas.openxmlformats.org/markup-compatibility/2006" xmlns:r="http://schemas.openxmlformats.org/officeDocument/2006/relationships" xmlns:w="http://schemas.openxmlformats.org/wordprocessingml/2006/main" xmlns:w14="http://schemas.microsoft.com/office/word/2010/wordml" xmlns:w15="http://schemas.microsoft.com/office/word/2012/wordml" xmlns:w16se="http://schemas.microsoft.com/office/word/2015/wordml/symex" mc:Ignorable="w14 w15 w16se">
+<w:styles xmlns:mc="http://schemas.openxmlformats.org/markup-compatibility/2006" xmlns:r="http://schemas.openxmlformats.org/officeDocument/2006/relationships" xmlns:w="http://schemas.openxmlformats.org/wordprocessingml/2006/main" xmlns:w14="http://schemas.microsoft.com/office/word/2010/wordml" xmlns:w15="http://schemas.microsoft.com/office/word/2012/wordml" mc:Ignorable="w14 w15">
   <w:docDefaults>
     <w:rPrDefault>
       <w:rPr>
@@ -9878,6 +10447,7 @@
   <w:style w:type="character" w:default="1" w:styleId="Absatz-Standardschriftart">
     <w:name w:val="Default Paragraph Font"/>
     <w:uiPriority w:val="1"/>
+    <w:semiHidden/>
     <w:unhideWhenUsed/>
   </w:style>
   <w:style w:type="table" w:default="1" w:styleId="NormaleTabelle">
@@ -10091,10 +10661,17 @@
     <w:tblPr>
       <w:tblStyleRowBandSize w:val="1"/>
       <w:tblStyleColBandSize w:val="1"/>
+      <w:tblInd w:w="0" w:type="dxa"/>
       <w:tblBorders>
         <w:top w:val="single" w:sz="8" w:space="0" w:color="5B9BD5" w:themeColor="accent1"/>
         <w:bottom w:val="single" w:sz="8" w:space="0" w:color="5B9BD5" w:themeColor="accent1"/>
       </w:tblBorders>
+      <w:tblCellMar>
+        <w:top w:w="0" w:type="dxa"/>
+        <w:left w:w="108" w:type="dxa"/>
+        <w:bottom w:w="0" w:type="dxa"/>
+        <w:right w:w="108" w:type="dxa"/>
+      </w:tblCellMar>
     </w:tblPr>
     <w:tblStylePr w:type="firstRow">
       <w:rPr>
@@ -10167,10 +10744,17 @@
     <w:tblPr>
       <w:tblStyleRowBandSize w:val="1"/>
       <w:tblStyleColBandSize w:val="1"/>
+      <w:tblInd w:w="0" w:type="dxa"/>
       <w:tblBorders>
         <w:top w:val="single" w:sz="18" w:space="0" w:color="auto"/>
         <w:bottom w:val="single" w:sz="18" w:space="0" w:color="auto"/>
       </w:tblBorders>
+      <w:tblCellMar>
+        <w:top w:w="0" w:type="dxa"/>
+        <w:left w:w="108" w:type="dxa"/>
+        <w:bottom w:w="0" w:type="dxa"/>
+        <w:right w:w="108" w:type="dxa"/>
+      </w:tblCellMar>
     </w:tblPr>
     <w:tblStylePr w:type="firstRow">
       <w:pPr>
@@ -10311,6 +10895,7 @@
     <w:tblPr>
       <w:tblStyleRowBandSize w:val="1"/>
       <w:tblStyleColBandSize w:val="1"/>
+      <w:tblInd w:w="0" w:type="dxa"/>
       <w:tblBorders>
         <w:top w:val="single" w:sz="8" w:space="0" w:color="84B3DF" w:themeColor="accent1" w:themeTint="BF"/>
         <w:left w:val="single" w:sz="8" w:space="0" w:color="84B3DF" w:themeColor="accent1" w:themeTint="BF"/>
@@ -10318,6 +10903,12 @@
         <w:right w:val="single" w:sz="8" w:space="0" w:color="84B3DF" w:themeColor="accent1" w:themeTint="BF"/>
         <w:insideH w:val="single" w:sz="8" w:space="0" w:color="84B3DF" w:themeColor="accent1" w:themeTint="BF"/>
       </w:tblBorders>
+      <w:tblCellMar>
+        <w:top w:w="0" w:type="dxa"/>
+        <w:left w:w="108" w:type="dxa"/>
+        <w:bottom w:w="0" w:type="dxa"/>
+        <w:right w:w="108" w:type="dxa"/>
+      </w:tblCellMar>
     </w:tblPr>
     <w:tblStylePr w:type="firstRow">
       <w:pPr>
@@ -10412,6 +11003,7 @@
     <w:tblPr>
       <w:tblStyleRowBandSize w:val="1"/>
       <w:tblStyleColBandSize w:val="1"/>
+      <w:tblInd w:w="0" w:type="dxa"/>
       <w:tblBorders>
         <w:top w:val="single" w:sz="8" w:space="0" w:color="5B9BD5" w:themeColor="accent1"/>
         <w:left w:val="single" w:sz="8" w:space="0" w:color="5B9BD5" w:themeColor="accent1"/>
@@ -10420,6 +11012,12 @@
         <w:insideH w:val="single" w:sz="8" w:space="0" w:color="5B9BD5" w:themeColor="accent1"/>
         <w:insideV w:val="single" w:sz="8" w:space="0" w:color="5B9BD5" w:themeColor="accent1"/>
       </w:tblBorders>
+      <w:tblCellMar>
+        <w:top w:w="0" w:type="dxa"/>
+        <w:left w:w="108" w:type="dxa"/>
+        <w:bottom w:w="0" w:type="dxa"/>
+        <w:right w:w="108" w:type="dxa"/>
+      </w:tblCellMar>
     </w:tblPr>
     <w:tblStylePr w:type="firstRow">
       <w:pPr>
@@ -10537,12 +11135,19 @@
     <w:tblPr>
       <w:tblStyleRowBandSize w:val="1"/>
       <w:tblStyleColBandSize w:val="1"/>
+      <w:tblInd w:w="0" w:type="dxa"/>
       <w:tblBorders>
         <w:top w:val="single" w:sz="8" w:space="0" w:color="5B9BD5" w:themeColor="accent1"/>
         <w:left w:val="single" w:sz="8" w:space="0" w:color="5B9BD5" w:themeColor="accent1"/>
         <w:bottom w:val="single" w:sz="8" w:space="0" w:color="5B9BD5" w:themeColor="accent1"/>
         <w:right w:val="single" w:sz="8" w:space="0" w:color="5B9BD5" w:themeColor="accent1"/>
       </w:tblBorders>
+      <w:tblCellMar>
+        <w:top w:w="0" w:type="dxa"/>
+        <w:left w:w="108" w:type="dxa"/>
+        <w:bottom w:w="0" w:type="dxa"/>
+        <w:right w:w="108" w:type="dxa"/>
+      </w:tblCellMar>
     </w:tblPr>
     <w:tblStylePr w:type="firstRow">
       <w:pPr>
@@ -10627,10 +11232,17 @@
     <w:tblPr>
       <w:tblStyleRowBandSize w:val="1"/>
       <w:tblStyleColBandSize w:val="1"/>
+      <w:tblInd w:w="0" w:type="dxa"/>
       <w:tblBorders>
         <w:top w:val="single" w:sz="8" w:space="0" w:color="5B9BD5" w:themeColor="accent1"/>
         <w:bottom w:val="single" w:sz="8" w:space="0" w:color="5B9BD5" w:themeColor="accent1"/>
       </w:tblBorders>
+      <w:tblCellMar>
+        <w:top w:w="0" w:type="dxa"/>
+        <w:left w:w="108" w:type="dxa"/>
+        <w:bottom w:w="0" w:type="dxa"/>
+        <w:right w:w="108" w:type="dxa"/>
+      </w:tblCellMar>
     </w:tblPr>
     <w:tblStylePr w:type="firstRow">
       <w:pPr>
@@ -10725,9 +11337,16 @@
     <w:tblPr>
       <w:tblStyleRowBandSize w:val="1"/>
       <w:tblStyleColBandSize w:val="1"/>
+      <w:tblInd w:w="0" w:type="dxa"/>
       <w:tblBorders>
         <w:insideH w:val="single" w:sz="4" w:space="0" w:color="FFFFFF" w:themeColor="background1"/>
       </w:tblBorders>
+      <w:tblCellMar>
+        <w:top w:w="0" w:type="dxa"/>
+        <w:left w:w="108" w:type="dxa"/>
+        <w:bottom w:w="0" w:type="dxa"/>
+        <w:right w:w="108" w:type="dxa"/>
+      </w:tblCellMar>
     </w:tblPr>
     <w:tcPr>
       <w:shd w:val="clear" w:color="auto" w:fill="CCCCCC" w:themeFill="text1" w:themeFillTint="33"/>
@@ -10800,6 +11419,13 @@
     <w:tblPr>
       <w:tblStyleRowBandSize w:val="1"/>
       <w:tblStyleColBandSize w:val="1"/>
+      <w:tblInd w:w="0" w:type="dxa"/>
+      <w:tblCellMar>
+        <w:top w:w="0" w:type="dxa"/>
+        <w:left w:w="108" w:type="dxa"/>
+        <w:bottom w:w="0" w:type="dxa"/>
+        <w:right w:w="108" w:type="dxa"/>
+      </w:tblCellMar>
     </w:tblPr>
     <w:tcPr>
       <w:shd w:val="clear" w:color="auto" w:fill="E6E6E6" w:themeFill="text1" w:themeFillTint="19"/>
@@ -10881,6 +11507,7 @@
     <w:tblPr>
       <w:tblStyleRowBandSize w:val="1"/>
       <w:tblStyleColBandSize w:val="1"/>
+      <w:tblInd w:w="0" w:type="dxa"/>
       <w:tblBorders>
         <w:top w:val="single" w:sz="24" w:space="0" w:color="ED7D31" w:themeColor="accent2"/>
         <w:left w:val="single" w:sz="4" w:space="0" w:color="000000" w:themeColor="text1"/>
@@ -10889,6 +11516,12 @@
         <w:insideH w:val="single" w:sz="4" w:space="0" w:color="FFFFFF" w:themeColor="background1"/>
         <w:insideV w:val="single" w:sz="4" w:space="0" w:color="FFFFFF" w:themeColor="background1"/>
       </w:tblBorders>
+      <w:tblCellMar>
+        <w:top w:w="0" w:type="dxa"/>
+        <w:left w:w="108" w:type="dxa"/>
+        <w:bottom w:w="0" w:type="dxa"/>
+        <w:right w:w="108" w:type="dxa"/>
+      </w:tblCellMar>
     </w:tblPr>
     <w:tcPr>
       <w:shd w:val="clear" w:color="auto" w:fill="E6E6E6" w:themeFill="text1" w:themeFillTint="19"/>
@@ -10998,6 +11631,13 @@
     <w:tblPr>
       <w:tblStyleRowBandSize w:val="1"/>
       <w:tblStyleColBandSize w:val="1"/>
+      <w:tblInd w:w="0" w:type="dxa"/>
+      <w:tblCellMar>
+        <w:top w:w="0" w:type="dxa"/>
+        <w:left w:w="108" w:type="dxa"/>
+        <w:bottom w:w="0" w:type="dxa"/>
+        <w:right w:w="108" w:type="dxa"/>
+      </w:tblCellMar>
     </w:tblPr>
     <w:tcPr>
       <w:shd w:val="clear" w:color="auto" w:fill="000000" w:themeFill="text1"/>
@@ -11104,6 +11744,7 @@
     <w:tblPr>
       <w:tblStyleRowBandSize w:val="1"/>
       <w:tblStyleColBandSize w:val="1"/>
+      <w:tblInd w:w="0" w:type="dxa"/>
       <w:tblBorders>
         <w:top w:val="single" w:sz="8" w:space="0" w:color="FFFFFF" w:themeColor="background1"/>
         <w:left w:val="single" w:sz="8" w:space="0" w:color="FFFFFF" w:themeColor="background1"/>
@@ -11112,6 +11753,12 @@
         <w:insideH w:val="single" w:sz="6" w:space="0" w:color="FFFFFF" w:themeColor="background1"/>
         <w:insideV w:val="single" w:sz="6" w:space="0" w:color="FFFFFF" w:themeColor="background1"/>
       </w:tblBorders>
+      <w:tblCellMar>
+        <w:top w:w="0" w:type="dxa"/>
+        <w:left w:w="108" w:type="dxa"/>
+        <w:bottom w:w="0" w:type="dxa"/>
+        <w:right w:w="108" w:type="dxa"/>
+      </w:tblCellMar>
     </w:tblPr>
     <w:tcPr>
       <w:shd w:val="clear" w:color="auto" w:fill="C0C0C0" w:themeFill="text1" w:themeFillTint="3F"/>
@@ -11244,6 +11891,7 @@
     <w:tblPr>
       <w:tblStyleRowBandSize w:val="1"/>
       <w:tblStyleColBandSize w:val="1"/>
+      <w:tblInd w:w="0" w:type="dxa"/>
       <w:tblBorders>
         <w:top w:val="single" w:sz="8" w:space="0" w:color="000000" w:themeColor="text1"/>
         <w:left w:val="single" w:sz="8" w:space="0" w:color="000000" w:themeColor="text1"/>
@@ -11252,6 +11900,12 @@
         <w:insideH w:val="single" w:sz="8" w:space="0" w:color="000000" w:themeColor="text1"/>
         <w:insideV w:val="single" w:sz="8" w:space="0" w:color="000000" w:themeColor="text1"/>
       </w:tblBorders>
+      <w:tblCellMar>
+        <w:top w:w="0" w:type="dxa"/>
+        <w:left w:w="108" w:type="dxa"/>
+        <w:bottom w:w="0" w:type="dxa"/>
+        <w:right w:w="108" w:type="dxa"/>
+      </w:tblCellMar>
     </w:tblPr>
     <w:tcPr>
       <w:shd w:val="clear" w:color="auto" w:fill="C0C0C0" w:themeFill="text1" w:themeFillTint="3F"/>
@@ -11360,6 +12014,7 @@
     <w:tblPr>
       <w:tblStyleRowBandSize w:val="1"/>
       <w:tblStyleColBandSize w:val="1"/>
+      <w:tblInd w:w="0" w:type="dxa"/>
       <w:tblBorders>
         <w:top w:val="single" w:sz="8" w:space="0" w:color="404040" w:themeColor="text1" w:themeTint="BF"/>
         <w:left w:val="single" w:sz="8" w:space="0" w:color="404040" w:themeColor="text1" w:themeTint="BF"/>
@@ -11368,6 +12023,12 @@
         <w:insideH w:val="single" w:sz="8" w:space="0" w:color="404040" w:themeColor="text1" w:themeTint="BF"/>
         <w:insideV w:val="single" w:sz="8" w:space="0" w:color="404040" w:themeColor="text1" w:themeTint="BF"/>
       </w:tblBorders>
+      <w:tblCellMar>
+        <w:top w:w="0" w:type="dxa"/>
+        <w:left w:w="108" w:type="dxa"/>
+        <w:bottom w:w="0" w:type="dxa"/>
+        <w:right w:w="108" w:type="dxa"/>
+      </w:tblCellMar>
     </w:tblPr>
     <w:tcPr>
       <w:shd w:val="clear" w:color="auto" w:fill="C0C0C0" w:themeFill="text1" w:themeFillTint="3F"/>
@@ -11432,12 +12093,19 @@
     <w:tblPr>
       <w:tblStyleRowBandSize w:val="1"/>
       <w:tblStyleColBandSize w:val="1"/>
+      <w:tblInd w:w="0" w:type="dxa"/>
       <w:tblBorders>
         <w:top w:val="single" w:sz="8" w:space="0" w:color="000000" w:themeColor="text1"/>
         <w:left w:val="single" w:sz="8" w:space="0" w:color="000000" w:themeColor="text1"/>
         <w:bottom w:val="single" w:sz="8" w:space="0" w:color="000000" w:themeColor="text1"/>
         <w:right w:val="single" w:sz="8" w:space="0" w:color="000000" w:themeColor="text1"/>
       </w:tblBorders>
+      <w:tblCellMar>
+        <w:top w:w="0" w:type="dxa"/>
+        <w:left w:w="108" w:type="dxa"/>
+        <w:bottom w:w="0" w:type="dxa"/>
+        <w:right w:w="108" w:type="dxa"/>
+      </w:tblCellMar>
     </w:tblPr>
     <w:tblStylePr w:type="firstRow">
       <w:rPr>
@@ -11554,10 +12222,17 @@
     <w:tblPr>
       <w:tblStyleRowBandSize w:val="1"/>
       <w:tblStyleColBandSize w:val="1"/>
+      <w:tblInd w:w="0" w:type="dxa"/>
       <w:tblBorders>
         <w:top w:val="single" w:sz="8" w:space="0" w:color="000000" w:themeColor="text1"/>
         <w:bottom w:val="single" w:sz="8" w:space="0" w:color="000000" w:themeColor="text1"/>
       </w:tblBorders>
+      <w:tblCellMar>
+        <w:top w:w="0" w:type="dxa"/>
+        <w:left w:w="108" w:type="dxa"/>
+        <w:bottom w:w="0" w:type="dxa"/>
+        <w:right w:w="108" w:type="dxa"/>
+      </w:tblCellMar>
     </w:tblPr>
     <w:tblStylePr w:type="firstRow">
       <w:rPr>
@@ -11630,10 +12305,17 @@
     <w:tblPr>
       <w:tblStyleRowBandSize w:val="1"/>
       <w:tblStyleColBandSize w:val="1"/>
+      <w:tblInd w:w="0" w:type="dxa"/>
       <w:tblBorders>
         <w:top w:val="single" w:sz="18" w:space="0" w:color="auto"/>
         <w:bottom w:val="single" w:sz="18" w:space="0" w:color="auto"/>
       </w:tblBorders>
+      <w:tblCellMar>
+        <w:top w:w="0" w:type="dxa"/>
+        <w:left w:w="108" w:type="dxa"/>
+        <w:bottom w:w="0" w:type="dxa"/>
+        <w:right w:w="108" w:type="dxa"/>
+      </w:tblCellMar>
     </w:tblPr>
     <w:tblStylePr w:type="firstRow">
       <w:pPr>
@@ -11774,6 +12456,7 @@
     <w:tblPr>
       <w:tblStyleRowBandSize w:val="1"/>
       <w:tblStyleColBandSize w:val="1"/>
+      <w:tblInd w:w="0" w:type="dxa"/>
       <w:tblBorders>
         <w:top w:val="single" w:sz="8" w:space="0" w:color="404040" w:themeColor="text1" w:themeTint="BF"/>
         <w:left w:val="single" w:sz="8" w:space="0" w:color="404040" w:themeColor="text1" w:themeTint="BF"/>
@@ -11781,6 +12464,12 @@
         <w:right w:val="single" w:sz="8" w:space="0" w:color="404040" w:themeColor="text1" w:themeTint="BF"/>
         <w:insideH w:val="single" w:sz="8" w:space="0" w:color="404040" w:themeColor="text1" w:themeTint="BF"/>
       </w:tblBorders>
+      <w:tblCellMar>
+        <w:top w:w="0" w:type="dxa"/>
+        <w:left w:w="108" w:type="dxa"/>
+        <w:bottom w:w="0" w:type="dxa"/>
+        <w:right w:w="108" w:type="dxa"/>
+      </w:tblCellMar>
     </w:tblPr>
     <w:tblStylePr w:type="firstRow">
       <w:pPr>
@@ -11875,6 +12564,7 @@
     <w:tblPr>
       <w:tblStyleRowBandSize w:val="1"/>
       <w:tblStyleColBandSize w:val="1"/>
+      <w:tblInd w:w="0" w:type="dxa"/>
       <w:tblBorders>
         <w:top w:val="single" w:sz="8" w:space="0" w:color="000000" w:themeColor="text1"/>
         <w:left w:val="single" w:sz="8" w:space="0" w:color="000000" w:themeColor="text1"/>
@@ -11883,6 +12573,12 @@
         <w:insideH w:val="single" w:sz="8" w:space="0" w:color="000000" w:themeColor="text1"/>
         <w:insideV w:val="single" w:sz="8" w:space="0" w:color="000000" w:themeColor="text1"/>
       </w:tblBorders>
+      <w:tblCellMar>
+        <w:top w:w="0" w:type="dxa"/>
+        <w:left w:w="108" w:type="dxa"/>
+        <w:bottom w:w="0" w:type="dxa"/>
+        <w:right w:w="108" w:type="dxa"/>
+      </w:tblCellMar>
     </w:tblPr>
     <w:tblStylePr w:type="firstRow">
       <w:pPr>
@@ -12000,12 +12696,19 @@
     <w:tblPr>
       <w:tblStyleRowBandSize w:val="1"/>
       <w:tblStyleColBandSize w:val="1"/>
+      <w:tblInd w:w="0" w:type="dxa"/>
       <w:tblBorders>
         <w:top w:val="single" w:sz="8" w:space="0" w:color="000000" w:themeColor="text1"/>
         <w:left w:val="single" w:sz="8" w:space="0" w:color="000000" w:themeColor="text1"/>
         <w:bottom w:val="single" w:sz="8" w:space="0" w:color="000000" w:themeColor="text1"/>
         <w:right w:val="single" w:sz="8" w:space="0" w:color="000000" w:themeColor="text1"/>
       </w:tblBorders>
+      <w:tblCellMar>
+        <w:top w:w="0" w:type="dxa"/>
+        <w:left w:w="108" w:type="dxa"/>
+        <w:bottom w:w="0" w:type="dxa"/>
+        <w:right w:w="108" w:type="dxa"/>
+      </w:tblCellMar>
     </w:tblPr>
     <w:tblStylePr w:type="firstRow">
       <w:pPr>
@@ -12090,10 +12793,17 @@
     <w:tblPr>
       <w:tblStyleRowBandSize w:val="1"/>
       <w:tblStyleColBandSize w:val="1"/>
+      <w:tblInd w:w="0" w:type="dxa"/>
       <w:tblBorders>
         <w:top w:val="single" w:sz="8" w:space="0" w:color="000000" w:themeColor="text1"/>
         <w:bottom w:val="single" w:sz="8" w:space="0" w:color="000000" w:themeColor="text1"/>
       </w:tblBorders>
+      <w:tblCellMar>
+        <w:top w:w="0" w:type="dxa"/>
+        <w:left w:w="108" w:type="dxa"/>
+        <w:bottom w:w="0" w:type="dxa"/>
+        <w:right w:w="108" w:type="dxa"/>
+      </w:tblCellMar>
     </w:tblPr>
     <w:tblStylePr w:type="firstRow">
       <w:pPr>
@@ -12430,7 +13140,7 @@
       <w:bCs/>
     </w:rPr>
   </w:style>
-  <w:style w:type="character" w:styleId="BesuchterLink">
+  <w:style w:type="character" w:styleId="BesuchterHyperlink">
     <w:name w:val="FollowedHyperlink"/>
     <w:basedOn w:val="Absatz-Standardschriftart"/>
     <w:uiPriority w:val="99"/>
@@ -14101,7 +14811,7 @@
 </file>
 
 <file path=word/glossary/document.xml><?xml version="1.0" encoding="utf-8"?>
-<w:glossaryDocument xmlns:wpc="http://schemas.microsoft.com/office/word/2010/wordprocessingCanvas" xmlns:cx="http://schemas.microsoft.com/office/drawing/2014/chartex" xmlns:cx1="http://schemas.microsoft.com/office/drawing/2015/9/8/chartex" xmlns:mc="http://schemas.openxmlformats.org/markup-compatibility/2006" xmlns:o="urn:schemas-microsoft-com:office:office" xmlns:r="http://schemas.openxmlformats.org/officeDocument/2006/relationships" xmlns:m="http://schemas.openxmlformats.org/officeDocument/2006/math" xmlns:v="urn:schemas-microsoft-com:vml" xmlns:wp14="http://schemas.microsoft.com/office/word/2010/wordprocessingDrawing" xmlns:wp="http://schemas.openxmlformats.org/drawingml/2006/wordprocessingDrawing" xmlns:w10="urn:schemas-microsoft-com:office:word" xmlns:w="http://schemas.openxmlformats.org/wordprocessingml/2006/main" xmlns:w14="http://schemas.microsoft.com/office/word/2010/wordml" xmlns:w15="http://schemas.microsoft.com/office/word/2012/wordml" xmlns:w16se="http://schemas.microsoft.com/office/word/2015/wordml/symex" xmlns:wpg="http://schemas.microsoft.com/office/word/2010/wordprocessingGroup" xmlns:wpi="http://schemas.microsoft.com/office/word/2010/wordprocessingInk" xmlns:wne="http://schemas.microsoft.com/office/word/2006/wordml" xmlns:wps="http://schemas.microsoft.com/office/word/2010/wordprocessingShape" mc:Ignorable="w14 w15 w16se wp14">
+<w:glossaryDocument xmlns:wpc="http://schemas.microsoft.com/office/word/2010/wordprocessingCanvas" xmlns:mc="http://schemas.openxmlformats.org/markup-compatibility/2006" xmlns:o="urn:schemas-microsoft-com:office:office" xmlns:r="http://schemas.openxmlformats.org/officeDocument/2006/relationships" xmlns:m="http://schemas.openxmlformats.org/officeDocument/2006/math" xmlns:v="urn:schemas-microsoft-com:vml" xmlns:wp14="http://schemas.microsoft.com/office/word/2010/wordprocessingDrawing" xmlns:wp="http://schemas.openxmlformats.org/drawingml/2006/wordprocessingDrawing" xmlns:w10="urn:schemas-microsoft-com:office:word" xmlns:w="http://schemas.openxmlformats.org/wordprocessingml/2006/main" xmlns:w14="http://schemas.microsoft.com/office/word/2010/wordml" xmlns:w15="http://schemas.microsoft.com/office/word/2012/wordml" xmlns:wpg="http://schemas.microsoft.com/office/word/2010/wordprocessingGroup" xmlns:wpi="http://schemas.microsoft.com/office/word/2010/wordprocessingInk" xmlns:wne="http://schemas.microsoft.com/office/word/2006/wordml" xmlns:wps="http://schemas.microsoft.com/office/word/2010/wordprocessingShape" mc:Ignorable="w14 w15 wp14">
   <w:docParts>
     <w:docPart>
       <w:docPartPr>
@@ -14134,7 +14844,7 @@
 </file>
 
 <file path=word/glossary/fontTable.xml><?xml version="1.0" encoding="utf-8"?>
-<w:fonts xmlns:mc="http://schemas.openxmlformats.org/markup-compatibility/2006" xmlns:r="http://schemas.openxmlformats.org/officeDocument/2006/relationships" xmlns:w="http://schemas.openxmlformats.org/wordprocessingml/2006/main" xmlns:w14="http://schemas.microsoft.com/office/word/2010/wordml" xmlns:w15="http://schemas.microsoft.com/office/word/2012/wordml" xmlns:w16se="http://schemas.microsoft.com/office/word/2015/wordml/symex" mc:Ignorable="w14 w15 w16se">
+<w:fonts xmlns:mc="http://schemas.openxmlformats.org/markup-compatibility/2006" xmlns:r="http://schemas.openxmlformats.org/officeDocument/2006/relationships" xmlns:w="http://schemas.openxmlformats.org/wordprocessingml/2006/main" xmlns:w14="http://schemas.microsoft.com/office/word/2010/wordml" xmlns:w15="http://schemas.microsoft.com/office/word/2012/wordml" mc:Ignorable="w14 w15">
   <w:font w:name="Symbol">
     <w:panose1 w:val="05050102010706020507"/>
     <w:charset w:val="02"/>
@@ -14181,7 +14891,7 @@
 </file>
 
 <file path=word/glossary/settings.xml><?xml version="1.0" encoding="utf-8"?>
-<w:settings xmlns:mc="http://schemas.openxmlformats.org/markup-compatibility/2006" xmlns:o="urn:schemas-microsoft-com:office:office" xmlns:r="http://schemas.openxmlformats.org/officeDocument/2006/relationships" xmlns:m="http://schemas.openxmlformats.org/officeDocument/2006/math" xmlns:v="urn:schemas-microsoft-com:vml" xmlns:w10="urn:schemas-microsoft-com:office:word" xmlns:w="http://schemas.openxmlformats.org/wordprocessingml/2006/main" xmlns:w14="http://schemas.microsoft.com/office/word/2010/wordml" xmlns:w15="http://schemas.microsoft.com/office/word/2012/wordml" xmlns:w16se="http://schemas.microsoft.com/office/word/2015/wordml/symex" xmlns:sl="http://schemas.openxmlformats.org/schemaLibrary/2006/main" mc:Ignorable="w14 w15 w16se">
+<w:settings xmlns:mc="http://schemas.openxmlformats.org/markup-compatibility/2006" xmlns:o="urn:schemas-microsoft-com:office:office" xmlns:r="http://schemas.openxmlformats.org/officeDocument/2006/relationships" xmlns:m="http://schemas.openxmlformats.org/officeDocument/2006/math" xmlns:v="urn:schemas-microsoft-com:vml" xmlns:w10="urn:schemas-microsoft-com:office:word" xmlns:w="http://schemas.openxmlformats.org/wordprocessingml/2006/main" xmlns:w14="http://schemas.microsoft.com/office/word/2010/wordml" xmlns:w15="http://schemas.microsoft.com/office/word/2012/wordml" xmlns:sl="http://schemas.openxmlformats.org/schemaLibrary/2006/main" mc:Ignorable="w14 w15">
   <w:view w:val="normal"/>
   <w:defaultTabStop w:val="708"/>
   <w:hyphenationZone w:val="425"/>
@@ -14215,6 +14925,7 @@
     <w:rsid w:val="00B36288"/>
     <w:rsid w:val="00B4032E"/>
     <w:rsid w:val="00D721E8"/>
+    <w:rsid w:val="00E872C7"/>
     <w:rsid w:val="00FC0DD7"/>
   </w:rsids>
   <m:mathPr>
@@ -14239,7 +14950,7 @@
 </file>
 
 <file path=word/glossary/styles.xml><?xml version="1.0" encoding="utf-8"?>
-<w:styles xmlns:mc="http://schemas.openxmlformats.org/markup-compatibility/2006" xmlns:r="http://schemas.openxmlformats.org/officeDocument/2006/relationships" xmlns:w="http://schemas.openxmlformats.org/wordprocessingml/2006/main" xmlns:w14="http://schemas.microsoft.com/office/word/2010/wordml" xmlns:w15="http://schemas.microsoft.com/office/word/2012/wordml" xmlns:w16se="http://schemas.microsoft.com/office/word/2015/wordml/symex" mc:Ignorable="w14 w15 w16se">
+<w:styles xmlns:mc="http://schemas.openxmlformats.org/markup-compatibility/2006" xmlns:r="http://schemas.openxmlformats.org/officeDocument/2006/relationships" xmlns:w="http://schemas.openxmlformats.org/wordprocessingml/2006/main" xmlns:w14="http://schemas.microsoft.com/office/word/2010/wordml" xmlns:w15="http://schemas.microsoft.com/office/word/2012/wordml" mc:Ignorable="w14 w15">
   <w:docDefaults>
     <w:rPrDefault>
       <w:rPr>
@@ -14673,7 +15384,7 @@
 </file>
 
 <file path=word/glossary/webSettings.xml><?xml version="1.0" encoding="utf-8"?>
-<w:webSettings xmlns:mc="http://schemas.openxmlformats.org/markup-compatibility/2006" xmlns:r="http://schemas.openxmlformats.org/officeDocument/2006/relationships" xmlns:w="http://schemas.openxmlformats.org/wordprocessingml/2006/main" xmlns:w14="http://schemas.microsoft.com/office/word/2010/wordml" xmlns:w15="http://schemas.microsoft.com/office/word/2012/wordml" xmlns:w16se="http://schemas.microsoft.com/office/word/2015/wordml/symex" mc:Ignorable="w14 w15 w16se">
+<w:webSettings xmlns:mc="http://schemas.openxmlformats.org/markup-compatibility/2006" xmlns:r="http://schemas.openxmlformats.org/officeDocument/2006/relationships" xmlns:w="http://schemas.openxmlformats.org/wordprocessingml/2006/main" xmlns:w14="http://schemas.microsoft.com/office/word/2010/wordml" xmlns:w15="http://schemas.microsoft.com/office/word/2012/wordml" mc:Ignorable="w14 w15">
   <w:optimizeForBrowser/>
   <w:allowPNG/>
 </w:webSettings>
@@ -14945,7 +15656,7 @@
 </file>
 
 <file path=customXml/itemProps1.xml><?xml version="1.0" encoding="utf-8"?>
-<ds:datastoreItem xmlns:ds="http://schemas.openxmlformats.org/officeDocument/2006/customXml" ds:itemID="{7BE7D4C7-EA7F-474E-8E6A-7CBA3823450B}">
+<ds:datastoreItem xmlns:ds="http://schemas.openxmlformats.org/officeDocument/2006/customXml" ds:itemID="{0AA3F400-4822-496B-B170-D8F8F966AD79}">
   <ds:schemaRefs>
     <ds:schemaRef ds:uri="http://schemas.openxmlformats.org/officeDocument/2006/bibliography"/>
   </ds:schemaRefs>

--- a/Seminar Management und Controlling/Erste Versuche.docx
+++ b/Seminar Management und Controlling/Erste Versuche.docx
@@ -1,6 +1,6 @@
 
 <file path=word/document.xml><?xml version="1.0" encoding="utf-8"?>
-<w:document xmlns:wpc="http://schemas.microsoft.com/office/word/2010/wordprocessingCanvas" xmlns:mc="http://schemas.openxmlformats.org/markup-compatibility/2006" xmlns:o="urn:schemas-microsoft-com:office:office" xmlns:r="http://schemas.openxmlformats.org/officeDocument/2006/relationships" xmlns:m="http://schemas.openxmlformats.org/officeDocument/2006/math" xmlns:v="urn:schemas-microsoft-com:vml" xmlns:wp14="http://schemas.microsoft.com/office/word/2010/wordprocessingDrawing" xmlns:wp="http://schemas.openxmlformats.org/drawingml/2006/wordprocessingDrawing" xmlns:w10="urn:schemas-microsoft-com:office:word" xmlns:w="http://schemas.openxmlformats.org/wordprocessingml/2006/main" xmlns:w14="http://schemas.microsoft.com/office/word/2010/wordml" xmlns:w15="http://schemas.microsoft.com/office/word/2012/wordml" xmlns:wpg="http://schemas.microsoft.com/office/word/2010/wordprocessingGroup" xmlns:wpi="http://schemas.microsoft.com/office/word/2010/wordprocessingInk" xmlns:wne="http://schemas.microsoft.com/office/word/2006/wordml" xmlns:wps="http://schemas.microsoft.com/office/word/2010/wordprocessingShape" mc:Ignorable="w14 w15 wp14">
+<w:document xmlns:wpc="http://schemas.microsoft.com/office/word/2010/wordprocessingCanvas" xmlns:cx="http://schemas.microsoft.com/office/drawing/2014/chartex" xmlns:cx1="http://schemas.microsoft.com/office/drawing/2015/9/8/chartex" xmlns:mc="http://schemas.openxmlformats.org/markup-compatibility/2006" xmlns:o="urn:schemas-microsoft-com:office:office" xmlns:r="http://schemas.openxmlformats.org/officeDocument/2006/relationships" xmlns:m="http://schemas.openxmlformats.org/officeDocument/2006/math" xmlns:v="urn:schemas-microsoft-com:vml" xmlns:wp14="http://schemas.microsoft.com/office/word/2010/wordprocessingDrawing" xmlns:wp="http://schemas.openxmlformats.org/drawingml/2006/wordprocessingDrawing" xmlns:w10="urn:schemas-microsoft-com:office:word" xmlns:w="http://schemas.openxmlformats.org/wordprocessingml/2006/main" xmlns:w14="http://schemas.microsoft.com/office/word/2010/wordml" xmlns:w15="http://schemas.microsoft.com/office/word/2012/wordml" xmlns:w16se="http://schemas.microsoft.com/office/word/2015/wordml/symex" xmlns:wpg="http://schemas.microsoft.com/office/word/2010/wordprocessingGroup" xmlns:wpi="http://schemas.microsoft.com/office/word/2010/wordprocessingInk" xmlns:wne="http://schemas.microsoft.com/office/word/2006/wordml" xmlns:wps="http://schemas.microsoft.com/office/word/2010/wordprocessingShape" mc:Ignorable="w14 w15 w16se wp14">
   <w:body>
     <w:p>
       <w:pPr>
@@ -1594,25 +1594,7 @@
           <w:sz w:val="24"/>
           <w:szCs w:val="24"/>
         </w:rPr>
-        <w:t xml:space="preserve"> Unternehmen sind Strukturen welche mit Input einen, über eine Wertschöpfungskette generierten, Output produziert. Diese Wertschöpfungskette bezieht sich auf das Produkt, jedoch werden Unternehmerische Tätigkeiten immer komplexer und erfordern mehr </w:t>
-      </w:r>
-      <w:proofErr w:type="spellStart"/>
-      <w:r>
-        <w:rPr>
-          <w:rFonts w:ascii="Times New Roman" w:hAnsi="Times New Roman" w:cs="Times New Roman"/>
-          <w:sz w:val="24"/>
-          <w:szCs w:val="24"/>
-        </w:rPr>
-        <w:t>Know-How</w:t>
-      </w:r>
-      <w:proofErr w:type="spellEnd"/>
-      <w:r>
-        <w:rPr>
-          <w:rFonts w:ascii="Times New Roman" w:hAnsi="Times New Roman" w:cs="Times New Roman"/>
-          <w:sz w:val="24"/>
-          <w:szCs w:val="24"/>
-        </w:rPr>
-        <w:t xml:space="preserve"> als früher. Im Laufe der Zeit entwickelten sich Stabstellen, die sich von dem direkten Einfluss in der Produktion oder der Dienstleistung abgrenzt. Als eine davon zählt auch das Controlling. </w:t>
+        <w:t xml:space="preserve"> Unternehmen sind Strukturen welche mit Input einen, über eine Wertschöpfungskette generierten, Output produziert. Diese Wertschöpfungskette bezieht sich auf das Produkt, jedoch werden Unternehmerische Tätigkeiten immer komplexer und erfordern mehr Know-How als früher. Im Laufe der Zeit entwickelten sich Stabstellen, die sich von dem direkten Einfluss in der Produktion oder der Dienstleistung abgrenzt. Als eine davon zählt auch das Controlling. </w:t>
       </w:r>
     </w:p>
     <w:p>
@@ -1739,79 +1721,7 @@
           <w:sz w:val="24"/>
           <w:szCs w:val="24"/>
         </w:rPr>
-        <w:t>Das Controlling hat eine große Gesamthistorie, welche aber speziell in der deutschen Praxis betrachtet noch relativ jung ist. Genauer gesagt, hat das Controlling seine Anfänge im 19. Jahrhundert in den USA, erst um das Jahr 1970 kam die Konzeption nach Deutschland. Erste Erfolge feierte das Controlling in den USA, welche auf die Gründung des "</w:t>
-      </w:r>
-      <w:proofErr w:type="spellStart"/>
-      <w:r>
-        <w:rPr>
-          <w:rFonts w:ascii="Times New Roman" w:hAnsi="Times New Roman" w:cs="Times New Roman"/>
-          <w:sz w:val="24"/>
-          <w:szCs w:val="24"/>
-        </w:rPr>
-        <w:t>Controller's</w:t>
-      </w:r>
-      <w:proofErr w:type="spellEnd"/>
-      <w:r>
-        <w:rPr>
-          <w:rFonts w:ascii="Times New Roman" w:hAnsi="Times New Roman" w:cs="Times New Roman"/>
-          <w:sz w:val="24"/>
-          <w:szCs w:val="24"/>
-        </w:rPr>
-        <w:t xml:space="preserve"> </w:t>
-      </w:r>
-      <w:proofErr w:type="spellStart"/>
-      <w:r>
-        <w:rPr>
-          <w:rFonts w:ascii="Times New Roman" w:hAnsi="Times New Roman" w:cs="Times New Roman"/>
-          <w:sz w:val="24"/>
-          <w:szCs w:val="24"/>
-        </w:rPr>
-        <w:t>Istitute</w:t>
-      </w:r>
-      <w:proofErr w:type="spellEnd"/>
-      <w:r>
-        <w:rPr>
-          <w:rFonts w:ascii="Times New Roman" w:hAnsi="Times New Roman" w:cs="Times New Roman"/>
-          <w:sz w:val="24"/>
-          <w:szCs w:val="24"/>
-        </w:rPr>
-        <w:t xml:space="preserve"> </w:t>
-      </w:r>
-      <w:proofErr w:type="spellStart"/>
-      <w:r>
-        <w:rPr>
-          <w:rFonts w:ascii="Times New Roman" w:hAnsi="Times New Roman" w:cs="Times New Roman"/>
-          <w:sz w:val="24"/>
-          <w:szCs w:val="24"/>
-        </w:rPr>
-        <w:t>of</w:t>
-      </w:r>
-      <w:proofErr w:type="spellEnd"/>
-      <w:r>
-        <w:rPr>
-          <w:rFonts w:ascii="Times New Roman" w:hAnsi="Times New Roman" w:cs="Times New Roman"/>
-          <w:sz w:val="24"/>
-          <w:szCs w:val="24"/>
-        </w:rPr>
-        <w:t xml:space="preserve"> </w:t>
-      </w:r>
-      <w:proofErr w:type="spellStart"/>
-      <w:r>
-        <w:rPr>
-          <w:rFonts w:ascii="Times New Roman" w:hAnsi="Times New Roman" w:cs="Times New Roman"/>
-          <w:sz w:val="24"/>
-          <w:szCs w:val="24"/>
-        </w:rPr>
-        <w:t>America</w:t>
-      </w:r>
-      <w:proofErr w:type="spellEnd"/>
-      <w:r>
-        <w:rPr>
-          <w:rFonts w:ascii="Times New Roman" w:hAnsi="Times New Roman" w:cs="Times New Roman"/>
-          <w:sz w:val="24"/>
-          <w:szCs w:val="24"/>
-        </w:rPr>
-        <w:t>" 1931 zurückzuführen ist. Heute ist es bekannt als "Financial Executive Institute" oder auch abgekürzt als FEI</w:t>
+        <w:t>Das Controlling hat eine große Gesamthistorie, welche aber speziell in der deutschen Praxis betrachtet noch relativ jung ist. Genauer gesagt, hat das Controlling seine Anfänge im 19. Jahrhundert in den USA, erst um das Jahr 1970 kam die Konzeption nach Deutschland. Erste Erfolge feierte das Controlling in den USA, welche auf die Gründung des "Controller's Istitute of America" 1931 zurückzuführen ist. Heute ist es bekannt als "Financial Executive Institute" oder auch abgekürzt als FEI</w:t>
       </w:r>
       <w:bookmarkEnd w:id="3"/>
       <w:r>
@@ -1853,7 +1763,7 @@
               <w:sz w:val="24"/>
               <w:szCs w:val="24"/>
             </w:rPr>
-            <w:instrText>ADDIN CitaviPlaceholder{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}</w:instrText>
+            <w:instrText>ADDIN CitaviPlaceholder{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}</w:instrText>
           </w:r>
           <w:r>
             <w:rPr>
@@ -1931,7 +1841,7 @@
               <w:sz w:val="24"/>
               <w:szCs w:val="24"/>
             </w:rPr>
-            <w:instrText>ADDIN CitaviPlaceholder{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}</w:instrText>
+            <w:instrText>ADDIN CitaviPlaceholder{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}</w:instrText>
           </w:r>
           <w:r>
             <w:rPr>
@@ -2002,27 +1912,7 @@
           <w:szCs w:val="24"/>
           <w:u w:val="single"/>
         </w:rPr>
-        <w:t>?</w:t>
-      </w:r>
-      <w:proofErr w:type="spellStart"/>
-      <w:r>
-        <w:rPr>
-          <w:rFonts w:ascii="Times New Roman" w:hAnsi="Times New Roman" w:cs="Times New Roman"/>
-          <w:sz w:val="24"/>
-          <w:szCs w:val="24"/>
-          <w:u w:val="single"/>
-        </w:rPr>
-        <w:t>nwb</w:t>
-      </w:r>
-      <w:proofErr w:type="spellEnd"/>
-      <w:r>
-        <w:rPr>
-          <w:rFonts w:ascii="Times New Roman" w:hAnsi="Times New Roman" w:cs="Times New Roman"/>
-          <w:sz w:val="24"/>
-          <w:szCs w:val="24"/>
-          <w:u w:val="single"/>
-        </w:rPr>
-        <w:t xml:space="preserve"> Datenbank</w:t>
+        <w:t>?nwb Datenbank</w:t>
       </w:r>
       <w:r>
         <w:rPr>
@@ -2221,25 +2111,7 @@
           <w:sz w:val="24"/>
           <w:szCs w:val="24"/>
         </w:rPr>
-        <w:t xml:space="preserve"> Genauer gesagt, werden von ihm u.a. Visionen und Leitbilder erstellt, für die Unternehmenskultur und –</w:t>
-      </w:r>
-      <w:proofErr w:type="spellStart"/>
-      <w:r>
-        <w:rPr>
-          <w:rFonts w:ascii="Times New Roman" w:hAnsi="Times New Roman" w:cs="Times New Roman"/>
-          <w:sz w:val="24"/>
-          <w:szCs w:val="24"/>
-        </w:rPr>
-        <w:t>umwelt</w:t>
-      </w:r>
-      <w:proofErr w:type="spellEnd"/>
-      <w:r>
-        <w:rPr>
-          <w:rFonts w:ascii="Times New Roman" w:hAnsi="Times New Roman" w:cs="Times New Roman"/>
-          <w:sz w:val="24"/>
-          <w:szCs w:val="24"/>
-        </w:rPr>
-        <w:t xml:space="preserve">. Der Nutzen darin besteht, indem sich die Stakeholder (vor allem die Mitarbeiter) sich mit dem Unternehmen identifizieren können. </w:t>
+        <w:t xml:space="preserve"> Genauer gesagt, werden von ihm u.a. Visionen und Leitbilder erstellt, für die Unternehmenskultur und –umwelt. Der Nutzen darin besteht, indem sich die Stakeholder (vor allem die Mitarbeiter) sich mit dem Unternehmen identifizieren können. </w:t>
       </w:r>
       <w:sdt>
         <w:sdtPr>
@@ -2271,7 +2143,7 @@
               <w:sz w:val="24"/>
               <w:szCs w:val="24"/>
             </w:rPr>
-            <w:instrText>ADDIN CitaviPlaceholder{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}</w:instrText>
+            <w:instrText>ADDIN CitaviPlaceholder{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}</w:instrText>
           </w:r>
           <w:r>
             <w:rPr>
@@ -2413,7 +2285,7 @@
               <w:sz w:val="24"/>
               <w:szCs w:val="24"/>
             </w:rPr>
-            <w:instrText>ADDIN CitaviPlaceholder{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}</w:instrText>
+            <w:instrText>ADDIN CitaviPlaceholder{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}</w:instrText>
           </w:r>
           <w:r>
             <w:rPr>
@@ -2530,7 +2402,7 @@
               <w:sz w:val="24"/>
               <w:szCs w:val="24"/>
             </w:rPr>
-            <w:instrText>ADDIN CitaviPlaceholder{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}</w:instrText>
+            <w:instrText>ADDIN CitaviPlaceholder{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}</w:instrText>
           </w:r>
           <w:r>
             <w:rPr>
@@ -2631,7 +2503,7 @@
               <w:sz w:val="24"/>
               <w:szCs w:val="24"/>
             </w:rPr>
-            <w:instrText>ADDIN CitaviPlaceholder{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}</w:instrText>
+            <w:instrText>ADDIN CitaviPlaceholder{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}</w:instrText>
           </w:r>
           <w:r>
             <w:rPr>
@@ -2713,7 +2585,7 @@
               <w:sz w:val="24"/>
               <w:szCs w:val="24"/>
             </w:rPr>
-            <w:instrText>ADDIN CitaviPlaceholder{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}</w:instrText>
+            <w:instrText>ADDIN CitaviPlaceholder{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}</w:instrText>
           </w:r>
           <w:r>
             <w:rPr>
@@ -2897,7 +2769,7 @@
               <w:sz w:val="24"/>
               <w:szCs w:val="24"/>
             </w:rPr>
-            <w:instrText>ADDIN CitaviPlaceholder{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}</w:instrText>
+            <w:instrText>ADDIN CitaviPlaceholder{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}</w:instrText>
           </w:r>
           <w:r>
             <w:rPr>
@@ -3116,7 +2988,7 @@
               <w:sz w:val="24"/>
               <w:szCs w:val="24"/>
             </w:rPr>
-            <w:instrText>ADDIN CitaviPlaceholder{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}</w:instrText>
+            <w:instrText>ADDIN CitaviPlaceholder{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}</w:instrText>
           </w:r>
           <w:r>
             <w:rPr>
@@ -3249,7 +3121,7 @@
               <w:sz w:val="24"/>
               <w:szCs w:val="24"/>
             </w:rPr>
-            <w:instrText>ADDIN CitaviPlaceholder{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}</w:instrText>
+            <w:instrText>ADDIN CitaviPlaceholder{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}</w:instrText>
           </w:r>
           <w:r>
             <w:rPr>
@@ -3315,7 +3187,7 @@
               <w:sz w:val="24"/>
               <w:szCs w:val="24"/>
             </w:rPr>
-            <w:instrText>ADDIN CitaviPlaceholder{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}</w:instrText>
+            <w:instrText>ADDIN CitaviPlaceholder{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}</w:instrText>
           </w:r>
           <w:r>
             <w:rPr>
@@ -3438,25 +3310,7 @@
           <w:sz w:val="24"/>
           <w:szCs w:val="24"/>
         </w:rPr>
-        <w:t xml:space="preserve"> (</w:t>
-      </w:r>
-      <w:proofErr w:type="spellStart"/>
-      <w:r>
-        <w:rPr>
-          <w:rFonts w:ascii="Times New Roman" w:hAnsi="Times New Roman" w:cs="Times New Roman"/>
-          <w:sz w:val="24"/>
-          <w:szCs w:val="24"/>
-        </w:rPr>
-        <w:t>IfM</w:t>
-      </w:r>
-      <w:proofErr w:type="spellEnd"/>
-      <w:r>
-        <w:rPr>
-          <w:rFonts w:ascii="Times New Roman" w:hAnsi="Times New Roman" w:cs="Times New Roman"/>
-          <w:sz w:val="24"/>
-          <w:szCs w:val="24"/>
-        </w:rPr>
-        <w:t>) in</w:t>
+        <w:t xml:space="preserve"> (IfM) in</w:t>
       </w:r>
       <w:r>
         <w:rPr>
@@ -3545,7 +3399,7 @@
               <w:sz w:val="24"/>
               <w:szCs w:val="24"/>
             </w:rPr>
-            <w:instrText>ADDIN CitaviPlaceholder{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}</w:instrText>
+            <w:instrText>ADDIN CitaviPlaceholder{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}</w:instrText>
           </w:r>
           <w:r>
             <w:rPr>
@@ -3658,7 +3512,7 @@
               <w:sz w:val="24"/>
               <w:szCs w:val="24"/>
             </w:rPr>
-            <w:instrText>ADDIN CitaviPlaceholder{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}</w:instrText>
+            <w:instrText>ADDIN CitaviPlaceholder{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}</w:instrText>
           </w:r>
           <w:r>
             <w:rPr>
@@ -4097,25 +3951,7 @@
           <w:sz w:val="24"/>
           <w:szCs w:val="24"/>
         </w:rPr>
-        <w:t xml:space="preserve">Unter Digitalisierung versteht man die Transformation einer ursprünglich analog erbrachten Leistung, in eine </w:t>
-      </w:r>
-      <w:proofErr w:type="gramStart"/>
-      <w:r>
-        <w:rPr>
-          <w:rFonts w:ascii="Times New Roman" w:hAnsi="Times New Roman" w:cs="Times New Roman"/>
-          <w:sz w:val="24"/>
-          <w:szCs w:val="24"/>
-        </w:rPr>
-        <w:t>komplett</w:t>
-      </w:r>
-      <w:proofErr w:type="gramEnd"/>
-      <w:r>
-        <w:rPr>
-          <w:rFonts w:ascii="Times New Roman" w:hAnsi="Times New Roman" w:cs="Times New Roman"/>
-          <w:sz w:val="24"/>
-          <w:szCs w:val="24"/>
-        </w:rPr>
-        <w:t xml:space="preserve"> oder teilweise digitale Form. </w:t>
+        <w:t xml:space="preserve">Unter Digitalisierung versteht man die Transformation einer ursprünglich analog erbrachten Leistung, in eine komplett oder teilweise digitale Form. </w:t>
       </w:r>
       <w:sdt>
         <w:sdtPr>
@@ -4147,7 +3983,7 @@
               <w:sz w:val="24"/>
               <w:szCs w:val="24"/>
             </w:rPr>
-            <w:instrText>ADDIN CitaviPlaceholder{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}</w:instrText>
+            <w:instrText>ADDIN CitaviPlaceholder{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}</w:instrText>
           </w:r>
           <w:r>
             <w:rPr>
@@ -4223,7 +4059,7 @@
               <w:sz w:val="24"/>
               <w:szCs w:val="24"/>
             </w:rPr>
-            <w:instrText>ADDIN CitaviPlaceholder{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}</w:instrText>
+            <w:instrText>ADDIN CitaviPlaceholder{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}</w:instrText>
           </w:r>
           <w:r>
             <w:rPr>
@@ -4345,7 +4181,7 @@
               <w:sz w:val="24"/>
               <w:szCs w:val="24"/>
             </w:rPr>
-            <w:instrText>ADDIN CitaviPlaceholder{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}</w:instrText>
+            <w:instrText>ADDIN CitaviPlaceholder{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}</w:instrText>
           </w:r>
           <w:r>
             <w:rPr>
@@ -4406,61 +4242,7 @@
           <w:sz w:val="24"/>
           <w:szCs w:val="24"/>
         </w:rPr>
-        <w:t xml:space="preserve">Durch die Hilfe der Datenanalyse, also </w:t>
-      </w:r>
-      <w:proofErr w:type="spellStart"/>
-      <w:r>
-        <w:rPr>
-          <w:rFonts w:ascii="Times New Roman" w:hAnsi="Times New Roman" w:cs="Times New Roman"/>
-          <w:sz w:val="24"/>
-          <w:szCs w:val="24"/>
-        </w:rPr>
-        <w:t>Descriptive</w:t>
-      </w:r>
-      <w:proofErr w:type="spellEnd"/>
-      <w:r>
-        <w:rPr>
-          <w:rFonts w:ascii="Times New Roman" w:hAnsi="Times New Roman" w:cs="Times New Roman"/>
-          <w:sz w:val="24"/>
-          <w:szCs w:val="24"/>
-        </w:rPr>
-        <w:t xml:space="preserve">, </w:t>
-      </w:r>
-      <w:proofErr w:type="spellStart"/>
-      <w:r>
-        <w:rPr>
-          <w:rFonts w:ascii="Times New Roman" w:hAnsi="Times New Roman" w:cs="Times New Roman"/>
-          <w:sz w:val="24"/>
-          <w:szCs w:val="24"/>
-        </w:rPr>
-        <w:t>Predictive</w:t>
-      </w:r>
-      <w:proofErr w:type="spellEnd"/>
-      <w:r>
-        <w:rPr>
-          <w:rFonts w:ascii="Times New Roman" w:hAnsi="Times New Roman" w:cs="Times New Roman"/>
-          <w:sz w:val="24"/>
-          <w:szCs w:val="24"/>
-        </w:rPr>
-        <w:t xml:space="preserve"> und </w:t>
-      </w:r>
-      <w:proofErr w:type="spellStart"/>
-      <w:r>
-        <w:rPr>
-          <w:rFonts w:ascii="Times New Roman" w:hAnsi="Times New Roman" w:cs="Times New Roman"/>
-          <w:sz w:val="24"/>
-          <w:szCs w:val="24"/>
-        </w:rPr>
-        <w:t>Prescriptive</w:t>
-      </w:r>
-      <w:proofErr w:type="spellEnd"/>
-      <w:r>
-        <w:rPr>
-          <w:rFonts w:ascii="Times New Roman" w:hAnsi="Times New Roman" w:cs="Times New Roman"/>
-          <w:sz w:val="24"/>
-          <w:szCs w:val="24"/>
-        </w:rPr>
-        <w:t xml:space="preserve"> Analytics, sind negative Auswirkungen externe aber auch interner Faktoren besser zu bekämpfen.</w:t>
+        <w:t>Durch die Hilfe der Datenanalyse, also Descriptive, Predictive und Prescriptive Analytics, sind negative Auswirkungen externe aber auch interner Faktoren besser zu bekämpfen.</w:t>
       </w:r>
       <w:r>
         <w:rPr>
@@ -4549,7 +4331,7 @@
               <w:sz w:val="24"/>
               <w:szCs w:val="24"/>
             </w:rPr>
-            <w:instrText>ADDIN CitaviPlaceholder{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}</w:instrText>
+            <w:instrText>ADDIN CitaviPlaceholder{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}</w:instrText>
           </w:r>
           <w:r>
             <w:rPr>
@@ -4610,43 +4392,7 @@
           <w:sz w:val="24"/>
           <w:szCs w:val="24"/>
         </w:rPr>
-        <w:t xml:space="preserve">Als beutende Trends werden unter anderem </w:t>
-      </w:r>
-      <w:proofErr w:type="spellStart"/>
-      <w:r>
-        <w:rPr>
-          <w:rFonts w:ascii="Times New Roman" w:hAnsi="Times New Roman" w:cs="Times New Roman"/>
-          <w:sz w:val="24"/>
-          <w:szCs w:val="24"/>
-        </w:rPr>
-        <w:t>Self</w:t>
-      </w:r>
-      <w:proofErr w:type="spellEnd"/>
-      <w:r>
-        <w:rPr>
-          <w:rFonts w:ascii="Times New Roman" w:hAnsi="Times New Roman" w:cs="Times New Roman"/>
-          <w:sz w:val="24"/>
-          <w:szCs w:val="24"/>
-        </w:rPr>
-        <w:t xml:space="preserve"> Service Auswertungen gesehen. Durch sie können Aufgabe </w:t>
-      </w:r>
-      <w:proofErr w:type="spellStart"/>
-      <w:r>
-        <w:rPr>
-          <w:rFonts w:ascii="Times New Roman" w:hAnsi="Times New Roman" w:cs="Times New Roman"/>
-          <w:sz w:val="24"/>
-          <w:szCs w:val="24"/>
-        </w:rPr>
-        <w:t>automatiesiert</w:t>
-      </w:r>
-      <w:proofErr w:type="spellEnd"/>
-      <w:r>
-        <w:rPr>
-          <w:rFonts w:ascii="Times New Roman" w:hAnsi="Times New Roman" w:cs="Times New Roman"/>
-          <w:sz w:val="24"/>
-          <w:szCs w:val="24"/>
-        </w:rPr>
-        <w:t xml:space="preserve"> von Personen aufgerufen werden, die es benötigen ohne (in diesem Kontext) Controlling-Ressourcen in Anspruch nehmen zu müssen. Auch die Echtzeitanalyse ist ein Hilfsmittel, welches durch das schnelle Abrufen von Daten, eine zügigere Bearbeitung ermöglicht. Das </w:t>
+        <w:t xml:space="preserve">Als beutende Trends werden unter anderem Self Service Auswertungen gesehen. Durch sie können Aufgabe automatiesiert von Personen aufgerufen werden, die es benötigen ohne (in diesem Kontext) Controlling-Ressourcen in Anspruch nehmen zu müssen. Auch die Echtzeitanalyse ist ein Hilfsmittel, welches durch das schnelle Abrufen von Daten, eine zügigere Bearbeitung ermöglicht. Das </w:t>
       </w:r>
       <w:r>
         <w:rPr>
@@ -4670,25 +4416,7 @@
           <w:sz w:val="24"/>
           <w:szCs w:val="24"/>
         </w:rPr>
-        <w:t xml:space="preserve">einfachere Vernetzung mit wenig Aufwand erreichbar. Insgesamt lässt sich aber das Implementieren von IT-Systemen im </w:t>
-      </w:r>
-      <w:proofErr w:type="spellStart"/>
-      <w:r>
-        <w:rPr>
-          <w:rFonts w:ascii="Times New Roman" w:hAnsi="Times New Roman" w:cs="Times New Roman"/>
-          <w:sz w:val="24"/>
-          <w:szCs w:val="24"/>
-        </w:rPr>
-        <w:t>Controllingbereich</w:t>
-      </w:r>
-      <w:proofErr w:type="spellEnd"/>
-      <w:r>
-        <w:rPr>
-          <w:rFonts w:ascii="Times New Roman" w:hAnsi="Times New Roman" w:cs="Times New Roman"/>
-          <w:sz w:val="24"/>
-          <w:szCs w:val="24"/>
-        </w:rPr>
-        <w:t xml:space="preserve"> nicht mit einer Vereinfachung der A</w:t>
+        <w:t>einfachere Vernetzung mit wenig Aufwand erreichbar. Insgesamt lässt sich aber das Implementieren von IT-Systemen im Controllingbereich nicht mit einer Vereinfachung der A</w:t>
       </w:r>
       <w:r>
         <w:rPr>
@@ -4760,7 +4488,7 @@
               <w:sz w:val="24"/>
               <w:szCs w:val="24"/>
             </w:rPr>
-            <w:instrText>ADDIN CitaviPlaceholder{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}</w:instrText>
+            <w:instrText>ADDIN CitaviPlaceholder{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}</w:instrText>
           </w:r>
           <w:r>
             <w:rPr>
@@ -4844,25 +4572,7 @@
           <w:sz w:val="24"/>
           <w:szCs w:val="24"/>
         </w:rPr>
-        <w:t xml:space="preserve"> (</w:t>
-      </w:r>
-      <w:proofErr w:type="spellStart"/>
-      <w:r>
-        <w:rPr>
-          <w:rFonts w:ascii="Times New Roman" w:hAnsi="Times New Roman" w:cs="Times New Roman"/>
-          <w:sz w:val="24"/>
-          <w:szCs w:val="24"/>
-        </w:rPr>
-        <w:t>bzw.Controlleraufgaben</w:t>
-      </w:r>
-      <w:proofErr w:type="spellEnd"/>
-      <w:r>
-        <w:rPr>
-          <w:rFonts w:ascii="Times New Roman" w:hAnsi="Times New Roman" w:cs="Times New Roman"/>
-          <w:sz w:val="24"/>
-          <w:szCs w:val="24"/>
-        </w:rPr>
-        <w:t>)</w:t>
+        <w:t xml:space="preserve"> (bzw.Controlleraufgaben)</w:t>
       </w:r>
       <w:r>
         <w:rPr>
@@ -4888,8 +4598,6 @@
         </w:rPr>
         <w:t xml:space="preserve"> ist dafür bedeutend. </w:t>
       </w:r>
-      <w:bookmarkStart w:id="12" w:name="_GoBack"/>
-      <w:bookmarkEnd w:id="12"/>
     </w:p>
     <w:p>
       <w:pPr>
@@ -4916,106 +4624,66 @@
           <w:sz w:val="24"/>
           <w:szCs w:val="24"/>
         </w:rPr>
-        <w:t xml:space="preserve">Weniger Controlling in KMU als GU; </w:t>
-      </w:r>
-      <w:proofErr w:type="spellStart"/>
-      <w:r>
-        <w:rPr>
-          <w:rFonts w:ascii="Times New Roman" w:hAnsi="Times New Roman" w:cs="Times New Roman"/>
-          <w:sz w:val="24"/>
-          <w:szCs w:val="24"/>
-        </w:rPr>
-        <w:t>grund</w:t>
-      </w:r>
-      <w:proofErr w:type="spellEnd"/>
-      <w:r>
-        <w:rPr>
-          <w:rFonts w:ascii="Times New Roman" w:hAnsi="Times New Roman" w:cs="Times New Roman"/>
-          <w:sz w:val="24"/>
-          <w:szCs w:val="24"/>
-        </w:rPr>
-        <w:t xml:space="preserve"> könnten </w:t>
-      </w:r>
-      <w:proofErr w:type="spellStart"/>
-      <w:r>
-        <w:rPr>
-          <w:rFonts w:ascii="Times New Roman" w:hAnsi="Times New Roman" w:cs="Times New Roman"/>
-          <w:sz w:val="24"/>
-          <w:szCs w:val="24"/>
-        </w:rPr>
-        <w:t>mangelde</w:t>
-      </w:r>
-      <w:proofErr w:type="spellEnd"/>
-      <w:r>
-        <w:rPr>
-          <w:rFonts w:ascii="Times New Roman" w:hAnsi="Times New Roman" w:cs="Times New Roman"/>
-          <w:sz w:val="24"/>
-          <w:szCs w:val="24"/>
-        </w:rPr>
-        <w:t xml:space="preserve"> </w:t>
-      </w:r>
-      <w:proofErr w:type="spellStart"/>
-      <w:r>
-        <w:rPr>
-          <w:rFonts w:ascii="Times New Roman" w:hAnsi="Times New Roman" w:cs="Times New Roman"/>
-          <w:sz w:val="24"/>
-          <w:szCs w:val="24"/>
-        </w:rPr>
-        <w:t>ressourcen</w:t>
-      </w:r>
-      <w:proofErr w:type="spellEnd"/>
-      <w:r>
-        <w:rPr>
-          <w:rFonts w:ascii="Times New Roman" w:hAnsi="Times New Roman" w:cs="Times New Roman"/>
-          <w:sz w:val="24"/>
-          <w:szCs w:val="24"/>
-        </w:rPr>
-        <w:t xml:space="preserve"> sein;</w:t>
+        <w:t>Nicht so einfach auf KMU; Buchhalter -&gt; Controller KMU</w:t>
       </w:r>
     </w:p>
     <w:p>
       <w:pPr>
         <w:spacing w:line="360" w:lineRule="auto"/>
+        <w:rPr>
+          <w:rFonts w:ascii="Times New Roman" w:hAnsi="Times New Roman" w:cs="Times New Roman"/>
+          <w:sz w:val="24"/>
+          <w:szCs w:val="24"/>
+        </w:rPr>
       </w:pPr>
     </w:p>
     <w:p>
       <w:pPr>
         <w:spacing w:line="360" w:lineRule="auto"/>
-      </w:pPr>
-      <w:r>
-        <w:t xml:space="preserve">Controlling in KMU: Geschäftsführer übernimmt es -&gt; dadurch </w:t>
-      </w:r>
-      <w:proofErr w:type="spellStart"/>
-      <w:r>
-        <w:t>business</w:t>
-      </w:r>
-      <w:proofErr w:type="spellEnd"/>
-      <w:r>
-        <w:t xml:space="preserve"> </w:t>
-      </w:r>
-      <w:proofErr w:type="spellStart"/>
-      <w:r>
-        <w:t>partnering</w:t>
-      </w:r>
-      <w:proofErr w:type="spellEnd"/>
-      <w:r>
-        <w:t xml:space="preserve"> nicht nötig aber gegeben</w:t>
-      </w:r>
+        <w:rPr>
+          <w:rFonts w:ascii="Times New Roman" w:hAnsi="Times New Roman" w:cs="Times New Roman"/>
+          <w:sz w:val="24"/>
+          <w:szCs w:val="24"/>
+        </w:rPr>
+      </w:pPr>
     </w:p>
     <w:p>
       <w:pPr>
         <w:spacing w:line="360" w:lineRule="auto"/>
-      </w:pPr>
-      <w:r>
-        <w:t xml:space="preserve">Startup </w:t>
-      </w:r>
-      <w:proofErr w:type="spellStart"/>
-      <w:r>
-        <w:t>paper</w:t>
-      </w:r>
-      <w:proofErr w:type="spellEnd"/>
-      <w:r>
-        <w:t xml:space="preserve"> benutzen!</w:t>
+        <w:rPr>
+          <w:rFonts w:ascii="Times New Roman" w:hAnsi="Times New Roman" w:cs="Times New Roman"/>
+          <w:sz w:val="24"/>
+          <w:szCs w:val="24"/>
+        </w:rPr>
+      </w:pPr>
+      <w:r>
+        <w:rPr>
+          <w:rFonts w:ascii="Times New Roman" w:hAnsi="Times New Roman" w:cs="Times New Roman"/>
+          <w:sz w:val="24"/>
+          <w:szCs w:val="24"/>
+        </w:rPr>
+        <w:t>Weniger Controlling in KMU als GU; grund könnten mangelde ressourcen sein;</w:t>
+      </w:r>
+    </w:p>
+    <w:p>
+      <w:pPr>
+        <w:spacing w:line="360" w:lineRule="auto"/>
+      </w:pPr>
+    </w:p>
+    <w:p>
+      <w:pPr>
+        <w:spacing w:line="360" w:lineRule="auto"/>
+      </w:pPr>
+      <w:r>
+        <w:t>Controlling in KMU: Geschäftsführer übernimmt es -&gt; dadurch business partnering nicht nötig aber gegeben</w:t>
+      </w:r>
+    </w:p>
+    <w:p>
+      <w:pPr>
+        <w:spacing w:line="360" w:lineRule="auto"/>
+      </w:pPr>
+      <w:r>
+        <w:t>Startup paper benutzen!</w:t>
       </w:r>
     </w:p>
     <w:p>
@@ -5107,14 +4775,14 @@
         </w:numPr>
         <w:spacing w:line="360" w:lineRule="auto"/>
       </w:pPr>
-      <w:bookmarkStart w:id="13" w:name="_Toc121476936"/>
+      <w:bookmarkStart w:id="12" w:name="_Toc121476936"/>
       <w:r>
         <w:t xml:space="preserve">Möglicher </w:t>
       </w:r>
       <w:r>
         <w:t xml:space="preserve">Nutzen </w:t>
       </w:r>
-      <w:bookmarkEnd w:id="13"/>
+      <w:bookmarkEnd w:id="12"/>
     </w:p>
     <w:p>
       <w:pPr>
@@ -5171,25 +4839,7 @@
           <w:sz w:val="24"/>
           <w:szCs w:val="24"/>
         </w:rPr>
-        <w:t xml:space="preserve">Personen und in diesem Kontext vor allem Unternehmen, haben unterschiedliche Vorstellungen und Werte welche sie verfolgen. Infolgedessen ergeben sich verschiedene präferierte Nutzen, die höchstens </w:t>
-      </w:r>
-      <w:proofErr w:type="spellStart"/>
-      <w:r>
-        <w:rPr>
-          <w:rFonts w:ascii="Times New Roman" w:hAnsi="Times New Roman" w:cs="Times New Roman"/>
-          <w:sz w:val="24"/>
-          <w:szCs w:val="24"/>
-        </w:rPr>
-        <w:t>ordinaler</w:t>
-      </w:r>
-      <w:proofErr w:type="spellEnd"/>
-      <w:r>
-        <w:rPr>
-          <w:rFonts w:ascii="Times New Roman" w:hAnsi="Times New Roman" w:cs="Times New Roman"/>
-          <w:sz w:val="24"/>
-          <w:szCs w:val="24"/>
-        </w:rPr>
-        <w:t xml:space="preserve"> Art sind. </w:t>
+        <w:t xml:space="preserve">Personen und in diesem Kontext vor allem Unternehmen, haben unterschiedliche Vorstellungen und Werte welche sie verfolgen. Infolgedessen ergeben sich verschiedene präferierte Nutzen, die höchstens ordinaler Art sind. </w:t>
       </w:r>
     </w:p>
     <w:p>
@@ -5304,7 +4954,7 @@
               <w:sz w:val="24"/>
               <w:szCs w:val="24"/>
             </w:rPr>
-            <w:instrText>ADDIN CitaviPlaceholder{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}</w:instrText>
+            <w:instrText>ADDIN CitaviPlaceholder{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}</w:instrText>
           </w:r>
           <w:r>
             <w:rPr>
@@ -5413,6 +5063,7 @@
           <w:sz w:val="24"/>
           <w:szCs w:val="24"/>
         </w:rPr>
+        <w:lastRenderedPageBreak/>
         <w:t xml:space="preserve">Anpassungs- </w:t>
       </w:r>
       <w:r>
@@ -5469,7 +5120,7 @@
               <w:sz w:val="24"/>
               <w:szCs w:val="24"/>
             </w:rPr>
-            <w:instrText>ADDIN CitaviPlaceholder{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}</w:instrText>
+            <w:instrText>ADDIN CitaviPlaceholder{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}</w:instrText>
           </w:r>
           <w:r>
             <w:rPr>
@@ -5514,7 +5165,6 @@
           <w:sz w:val="24"/>
           <w:szCs w:val="24"/>
         </w:rPr>
-        <w:lastRenderedPageBreak/>
         <w:t xml:space="preserve">Schließlich ist es erstrebenswert in Unternehmen eine solche Resilienz zu stärken, um einen unternehmerischen Nutzen zu generieren. Zur Erreichung dessen, ist die bereits erwähnte verstärkt auftretende Rolle der Controller als Business-Partner immens von Bedeutung. </w:t>
       </w:r>
       <w:r>
@@ -5643,7 +5293,7 @@
               <w:sz w:val="24"/>
               <w:szCs w:val="24"/>
             </w:rPr>
-            <w:instrText>ADDIN CitaviPlaceholder{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}</w:instrText>
+            <w:instrText>ADDIN CitaviPlaceholder{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}</w:instrText>
           </w:r>
           <w:r>
             <w:rPr>
@@ -5685,18 +5335,8 @@
           <w:sz w:val="24"/>
           <w:szCs w:val="24"/>
         </w:rPr>
-        <w:t xml:space="preserve"> durch das Business-</w:t>
-      </w:r>
-      <w:proofErr w:type="spellStart"/>
-      <w:r>
-        <w:rPr>
-          <w:rFonts w:ascii="Times New Roman" w:hAnsi="Times New Roman" w:cs="Times New Roman"/>
-          <w:sz w:val="24"/>
-          <w:szCs w:val="24"/>
-        </w:rPr>
-        <w:t>Partnering</w:t>
-      </w:r>
-      <w:proofErr w:type="spellEnd"/>
+        <w:t xml:space="preserve"> durch das Business-Partnering</w:t>
+      </w:r>
       <w:r>
         <w:rPr>
           <w:rFonts w:ascii="Times New Roman" w:hAnsi="Times New Roman" w:cs="Times New Roman"/>
@@ -5775,7 +5415,7 @@
               <w:sz w:val="24"/>
               <w:szCs w:val="24"/>
             </w:rPr>
-            <w:instrText>ADDIN CitaviPlaceholder{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}</w:instrText>
+            <w:instrText>ADDIN CitaviPlaceholder{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}</w:instrText>
           </w:r>
           <w:r>
             <w:rPr>
@@ -5873,11 +5513,11 @@
         </w:numPr>
         <w:spacing w:line="360" w:lineRule="auto"/>
       </w:pPr>
-      <w:bookmarkStart w:id="14" w:name="_Toc121476937"/>
+      <w:bookmarkStart w:id="13" w:name="_Toc121476937"/>
       <w:r>
         <w:t>Bestehende Herausforderungen</w:t>
       </w:r>
-      <w:bookmarkEnd w:id="14"/>
+      <w:bookmarkEnd w:id="13"/>
     </w:p>
     <w:p>
       <w:pPr>
@@ -5914,138 +5554,103 @@
           <w:sz w:val="24"/>
           <w:szCs w:val="24"/>
         </w:rPr>
-        <w:t xml:space="preserve">Einschätzung </w:t>
-      </w:r>
-      <w:proofErr w:type="spellStart"/>
-      <w:r>
-        <w:rPr>
-          <w:rFonts w:ascii="Times New Roman" w:hAnsi="Times New Roman" w:cs="Times New Roman"/>
-          <w:sz w:val="24"/>
-          <w:szCs w:val="24"/>
-        </w:rPr>
-        <w:t>digitalisierungskredite</w:t>
-      </w:r>
-      <w:proofErr w:type="spellEnd"/>
-      <w:r>
-        <w:rPr>
-          <w:rFonts w:ascii="Times New Roman" w:hAnsi="Times New Roman" w:cs="Times New Roman"/>
-          <w:sz w:val="24"/>
-          <w:szCs w:val="24"/>
-        </w:rPr>
-        <w:t xml:space="preserve"> gegenüber </w:t>
-      </w:r>
-      <w:proofErr w:type="spellStart"/>
-      <w:r>
-        <w:rPr>
-          <w:rFonts w:ascii="Times New Roman" w:hAnsi="Times New Roman" w:cs="Times New Roman"/>
-          <w:sz w:val="24"/>
-          <w:szCs w:val="24"/>
-        </w:rPr>
-        <w:t>sachinvest</w:t>
-      </w:r>
-      <w:proofErr w:type="spellEnd"/>
-      <w:r>
-        <w:rPr>
-          <w:rFonts w:ascii="Times New Roman" w:hAnsi="Times New Roman" w:cs="Times New Roman"/>
-          <w:sz w:val="24"/>
-          <w:szCs w:val="24"/>
-        </w:rPr>
-        <w:t xml:space="preserve"> schlecht /</w:t>
-      </w:r>
-      <w:proofErr w:type="spellStart"/>
-      <w:r>
-        <w:rPr>
-          <w:rFonts w:ascii="Times New Roman" w:hAnsi="Times New Roman" w:cs="Times New Roman"/>
-          <w:sz w:val="24"/>
-          <w:szCs w:val="24"/>
-        </w:rPr>
-        <w:t>econstor</w:t>
-      </w:r>
-      <w:proofErr w:type="spellEnd"/>
+        <w:t>Bei der Integration des Controllings in KMU, sollte</w:t>
+      </w:r>
+      <w:r>
+        <w:rPr>
+          <w:rFonts w:ascii="Times New Roman" w:hAnsi="Times New Roman" w:cs="Times New Roman"/>
+          <w:sz w:val="24"/>
+          <w:szCs w:val="24"/>
+        </w:rPr>
+        <w:t>,</w:t>
+      </w:r>
+      <w:r>
+        <w:rPr>
+          <w:rFonts w:ascii="Times New Roman" w:hAnsi="Times New Roman" w:cs="Times New Roman"/>
+          <w:sz w:val="24"/>
+          <w:szCs w:val="24"/>
+        </w:rPr>
+        <w:t xml:space="preserve"> wie im Kapitel 4.1 erwähnt</w:t>
+      </w:r>
+      <w:r>
+        <w:rPr>
+          <w:rFonts w:ascii="Times New Roman" w:hAnsi="Times New Roman" w:cs="Times New Roman"/>
+          <w:sz w:val="24"/>
+          <w:szCs w:val="24"/>
+        </w:rPr>
+        <w:t>,</w:t>
+      </w:r>
+      <w:r>
+        <w:rPr>
+          <w:rFonts w:ascii="Times New Roman" w:hAnsi="Times New Roman" w:cs="Times New Roman"/>
+          <w:sz w:val="24"/>
+          <w:szCs w:val="24"/>
+        </w:rPr>
+        <w:t xml:space="preserve"> durch die </w:t>
+      </w:r>
+      <w:r>
+        <w:rPr>
+          <w:rFonts w:ascii="Times New Roman" w:hAnsi="Times New Roman" w:cs="Times New Roman"/>
+          <w:sz w:val="24"/>
+          <w:szCs w:val="24"/>
+        </w:rPr>
+        <w:t>ansteigenden D</w:t>
+      </w:r>
+      <w:r>
+        <w:rPr>
+          <w:rFonts w:ascii="Times New Roman" w:hAnsi="Times New Roman" w:cs="Times New Roman"/>
+          <w:sz w:val="24"/>
+          <w:szCs w:val="24"/>
+        </w:rPr>
+        <w:t xml:space="preserve">atenansammlungen, das nötige Digitale Werkzeug zur Verfügung stehen. </w:t>
+      </w:r>
+      <w:r>
+        <w:rPr>
+          <w:rFonts w:ascii="Times New Roman" w:hAnsi="Times New Roman" w:cs="Times New Roman"/>
+          <w:sz w:val="24"/>
+          <w:szCs w:val="24"/>
+        </w:rPr>
+        <w:t xml:space="preserve">Darin liegt schon mal die erste Herausforderung. Bei Installation oder auch bei der Instandhaltung sind Kosten verbunden, welche vor allem bei den Kleineren Unternehmen oft nicht realisierbar sind. Falls das Kapital für diese Beschaffung aufgebracht werden kann, ist damit noch nicht alles getan. Ein weiteres Problem der KMU ist wie in Kapitel 3.1 beschrieben, dass sie limitierte humane Ressourcen haben. Somit ist es auch eine Herausforderung die benötigten Arbeitskräfte zu besorgen, falls man diese noch nicht haben sollte. </w:t>
+      </w:r>
+      <w:bookmarkStart w:id="14" w:name="_GoBack"/>
+      <w:bookmarkEnd w:id="14"/>
     </w:p>
     <w:p>
       <w:pPr>
         <w:spacing w:line="360" w:lineRule="auto"/>
-      </w:pPr>
-      <w:r>
-        <w:t xml:space="preserve">Datenintegration -&gt; einheitliches IT </w:t>
-      </w:r>
-      <w:proofErr w:type="spellStart"/>
-      <w:r>
-        <w:t>system</w:t>
-      </w:r>
-      <w:proofErr w:type="spellEnd"/>
-      <w:r>
-        <w:t xml:space="preserve"> soll verhindern, dass Datenqualitätsabfall entsteht und die </w:t>
-      </w:r>
-      <w:proofErr w:type="spellStart"/>
-      <w:r>
-        <w:t>aufbereitung</w:t>
-      </w:r>
-      <w:proofErr w:type="spellEnd"/>
-      <w:r>
-        <w:t xml:space="preserve"> nicht zu kompliziert wird</w:t>
-      </w:r>
+        <w:jc w:val="both"/>
+        <w:rPr>
+          <w:rFonts w:ascii="Times New Roman" w:hAnsi="Times New Roman" w:cs="Times New Roman"/>
+          <w:sz w:val="24"/>
+          <w:szCs w:val="24"/>
+        </w:rPr>
+      </w:pPr>
     </w:p>
     <w:p>
       <w:pPr>
         <w:spacing w:line="360" w:lineRule="auto"/>
-      </w:pPr>
-      <w:r>
-        <w:t xml:space="preserve">Standardisierung -&gt; einheitliche </w:t>
-      </w:r>
-      <w:proofErr w:type="spellStart"/>
-      <w:r>
-        <w:t>defintionen</w:t>
-      </w:r>
-      <w:proofErr w:type="spellEnd"/>
-      <w:r>
-        <w:t xml:space="preserve"> für </w:t>
-      </w:r>
-      <w:proofErr w:type="spellStart"/>
-      <w:r>
-        <w:t>kennzahlen</w:t>
-      </w:r>
-      <w:proofErr w:type="spellEnd"/>
-      <w:r>
-        <w:t xml:space="preserve"> zum </w:t>
-      </w:r>
-      <w:proofErr w:type="spellStart"/>
-      <w:r>
-        <w:t>beispiel</w:t>
-      </w:r>
-      <w:proofErr w:type="spellEnd"/>
+        <w:jc w:val="both"/>
+        <w:rPr>
+          <w:rFonts w:ascii="Times New Roman" w:hAnsi="Times New Roman" w:cs="Times New Roman"/>
+          <w:sz w:val="24"/>
+          <w:szCs w:val="24"/>
+        </w:rPr>
+      </w:pPr>
+      <w:r>
+        <w:rPr>
+          <w:rFonts w:ascii="Times New Roman" w:hAnsi="Times New Roman" w:cs="Times New Roman"/>
+          <w:sz w:val="24"/>
+          <w:szCs w:val="24"/>
+        </w:rPr>
+        <w:t>Einschätzung digitalisierungskredite gegenüber sachinvest schlecht /econstor</w:t>
+      </w:r>
     </w:p>
     <w:p>
       <w:pPr>
         <w:spacing w:line="360" w:lineRule="auto"/>
       </w:pPr>
       <w:r>
-        <w:t xml:space="preserve">Rechtemanagement -&gt; es muss entschieden werden wer </w:t>
-      </w:r>
-      <w:proofErr w:type="spellStart"/>
-      <w:r>
-        <w:t>befugnis</w:t>
-      </w:r>
-      <w:proofErr w:type="spellEnd"/>
-      <w:r>
-        <w:t xml:space="preserve"> zur </w:t>
-      </w:r>
-      <w:proofErr w:type="spellStart"/>
-      <w:r>
-        <w:t>änderung</w:t>
-      </w:r>
-      <w:proofErr w:type="spellEnd"/>
-      <w:r>
-        <w:t xml:space="preserve"> der </w:t>
-      </w:r>
-      <w:proofErr w:type="spellStart"/>
-      <w:r>
-        <w:t>daten</w:t>
-      </w:r>
-      <w:proofErr w:type="spellEnd"/>
-      <w:r>
-        <w:t xml:space="preserve"> hat</w:t>
+        <w:t>Datenintegration -&gt; einheitliches IT system soll verhindern, dass Datenqualitätsabfall entsteht und die aufbereitung nicht zu kompliziert wird</w:t>
       </w:r>
     </w:p>
     <w:p>
@@ -6053,6 +5658,22 @@
         <w:spacing w:line="360" w:lineRule="auto"/>
       </w:pPr>
       <w:r>
+        <w:t>Standardisierung -&gt; einheitliche defintionen für kennzahlen zum beispiel</w:t>
+      </w:r>
+    </w:p>
+    <w:p>
+      <w:pPr>
+        <w:spacing w:line="360" w:lineRule="auto"/>
+      </w:pPr>
+      <w:r>
+        <w:t>Rechtemanagement -&gt; es muss entschieden werden wer befugnis zur änderung der daten hat</w:t>
+      </w:r>
+    </w:p>
+    <w:p>
+      <w:pPr>
+        <w:spacing w:line="360" w:lineRule="auto"/>
+      </w:pPr>
+      <w:r>
         <w:t>Controlling muss sich kontinuierlich anpassen -&gt; kosten und aufwand</w:t>
       </w:r>
     </w:p>
@@ -6069,15 +5690,8 @@
         <w:spacing w:line="360" w:lineRule="auto"/>
       </w:pPr>
       <w:r>
-        <w:t xml:space="preserve">Wolf </w:t>
-      </w:r>
-      <w:proofErr w:type="spellStart"/>
-      <w:r>
-        <w:t>Heidlmayr</w:t>
-      </w:r>
-      <w:proofErr w:type="spellEnd"/>
-      <w:r>
-        <w:t xml:space="preserve"> kap5</w:t>
+        <w:lastRenderedPageBreak/>
+        <w:t>Wolf Heidlmayr kap5</w:t>
       </w:r>
     </w:p>
     <w:p>
@@ -6273,25 +5887,7 @@
           <w:sz w:val="24"/>
           <w:szCs w:val="24"/>
         </w:rPr>
-        <w:t xml:space="preserve">Kaum Empirische Studien </w:t>
-      </w:r>
-      <w:proofErr w:type="spellStart"/>
-      <w:r>
-        <w:rPr>
-          <w:rFonts w:ascii="Times New Roman" w:hAnsi="Times New Roman" w:cs="Times New Roman"/>
-          <w:sz w:val="24"/>
-          <w:szCs w:val="24"/>
-        </w:rPr>
-        <w:t>Analsysen</w:t>
-      </w:r>
-      <w:proofErr w:type="spellEnd"/>
-      <w:r>
-        <w:rPr>
-          <w:rFonts w:ascii="Times New Roman" w:hAnsi="Times New Roman" w:cs="Times New Roman"/>
-          <w:sz w:val="24"/>
-          <w:szCs w:val="24"/>
-        </w:rPr>
-        <w:t xml:space="preserve"> (PD Jennifer…)</w:t>
+        <w:t>Kaum Empirische Studien Analsysen (PD Jennifer…)</w:t>
       </w:r>
     </w:p>
     <w:p>
@@ -6319,35 +5915,14 @@
           <w:szCs w:val="24"/>
         </w:rPr>
       </w:pPr>
-      <w:proofErr w:type="spellStart"/>
-      <w:r>
-        <w:rPr>
-          <w:rFonts w:ascii="Times New Roman" w:hAnsi="Times New Roman" w:cs="Times New Roman"/>
-          <w:sz w:val="24"/>
-          <w:szCs w:val="24"/>
-        </w:rPr>
-        <w:lastRenderedPageBreak/>
-        <w:t>Slack</w:t>
-      </w:r>
-      <w:proofErr w:type="spellEnd"/>
-      <w:r>
-        <w:rPr>
-          <w:rFonts w:ascii="Times New Roman" w:hAnsi="Times New Roman" w:cs="Times New Roman"/>
-          <w:sz w:val="24"/>
-          <w:szCs w:val="24"/>
-        </w:rPr>
-        <w:t xml:space="preserve"> bei BP </w:t>
-      </w:r>
-      <w:proofErr w:type="spellStart"/>
-      <w:r>
-        <w:rPr>
-          <w:rFonts w:ascii="Times New Roman" w:hAnsi="Times New Roman" w:cs="Times New Roman"/>
-          <w:sz w:val="24"/>
-          <w:szCs w:val="24"/>
-        </w:rPr>
-        <w:t>einsatz</w:t>
-      </w:r>
-      <w:proofErr w:type="spellEnd"/>
+      <w:r>
+        <w:rPr>
+          <w:rFonts w:ascii="Times New Roman" w:hAnsi="Times New Roman" w:cs="Times New Roman"/>
+          <w:sz w:val="24"/>
+          <w:szCs w:val="24"/>
+        </w:rPr>
+        <w:t>Slack bei BP einsatz</w:t>
+      </w:r>
     </w:p>
     <w:p>
       <w:pPr>
@@ -6944,7 +6519,6 @@
           <w:bookmarkStart w:id="20" w:name="_CTVL0013979ada235554b9b8da2c4a4d2d75800"/>
           <w:bookmarkEnd w:id="19"/>
           <w:r>
-            <w:lastRenderedPageBreak/>
             <w:t>Lindner, Dominic (2019): KMU im digitalen Wandel. Ergebnisse empirischer Studien zu Arbeit, Führung und Organisation. Wiesbaden: Springer Gabler (SpringerLink Bücher).</w:t>
           </w:r>
         </w:p>
@@ -7014,6 +6588,7 @@
           <w:bookmarkStart w:id="26" w:name="_CTVL0011472a0fbe5994e9299a0694862007b04"/>
           <w:bookmarkEnd w:id="25"/>
           <w:r>
+            <w:lastRenderedPageBreak/>
             <w:t xml:space="preserve">Weißenberger, Barbara E.; Wolf, Sebastian; Neumann-Giesen, Axel; Elbers, Gunnar (2012): Controller als Business Partner: Ansatzpunkte für eine erfolgreiche Umsetzung des Rollenwandels. In: </w:t>
           </w:r>
           <w:bookmarkEnd w:id="26"/>
@@ -7074,7 +6649,7 @@
 </file>
 
 <file path=word/endnotes.xml><?xml version="1.0" encoding="utf-8"?>
-<w:endnotes xmlns:wpc="http://schemas.microsoft.com/office/word/2010/wordprocessingCanvas" xmlns:mc="http://schemas.openxmlformats.org/markup-compatibility/2006" xmlns:o="urn:schemas-microsoft-com:office:office" xmlns:r="http://schemas.openxmlformats.org/officeDocument/2006/relationships" xmlns:m="http://schemas.openxmlformats.org/officeDocument/2006/math" xmlns:v="urn:schemas-microsoft-com:vml" xmlns:wp14="http://schemas.microsoft.com/office/word/2010/wordprocessingDrawing" xmlns:wp="http://schemas.openxmlformats.org/drawingml/2006/wordprocessingDrawing" xmlns:w10="urn:schemas-microsoft-com:office:word" xmlns:w="http://schemas.openxmlformats.org/wordprocessingml/2006/main" xmlns:w14="http://schemas.microsoft.com/office/word/2010/wordml" xmlns:w15="http://schemas.microsoft.com/office/word/2012/wordml" xmlns:wpg="http://schemas.microsoft.com/office/word/2010/wordprocessingGroup" xmlns:wpi="http://schemas.microsoft.com/office/word/2010/wordprocessingInk" xmlns:wne="http://schemas.microsoft.com/office/word/2006/wordml" xmlns:wps="http://schemas.microsoft.com/office/word/2010/wordprocessingShape" mc:Ignorable="w14 w15 wp14">
+<w:endnotes xmlns:wpc="http://schemas.microsoft.com/office/word/2010/wordprocessingCanvas" xmlns:cx="http://schemas.microsoft.com/office/drawing/2014/chartex" xmlns:cx1="http://schemas.microsoft.com/office/drawing/2015/9/8/chartex" xmlns:mc="http://schemas.openxmlformats.org/markup-compatibility/2006" xmlns:o="urn:schemas-microsoft-com:office:office" xmlns:r="http://schemas.openxmlformats.org/officeDocument/2006/relationships" xmlns:m="http://schemas.openxmlformats.org/officeDocument/2006/math" xmlns:v="urn:schemas-microsoft-com:vml" xmlns:wp14="http://schemas.microsoft.com/office/word/2010/wordprocessingDrawing" xmlns:wp="http://schemas.openxmlformats.org/drawingml/2006/wordprocessingDrawing" xmlns:w10="urn:schemas-microsoft-com:office:word" xmlns:w="http://schemas.openxmlformats.org/wordprocessingml/2006/main" xmlns:w14="http://schemas.microsoft.com/office/word/2010/wordml" xmlns:w15="http://schemas.microsoft.com/office/word/2012/wordml" xmlns:w16se="http://schemas.microsoft.com/office/word/2015/wordml/symex" xmlns:wpg="http://schemas.microsoft.com/office/word/2010/wordprocessingGroup" xmlns:wpi="http://schemas.microsoft.com/office/word/2010/wordprocessingInk" xmlns:wne="http://schemas.microsoft.com/office/word/2006/wordml" xmlns:wps="http://schemas.microsoft.com/office/word/2010/wordprocessingShape" mc:Ignorable="w14 w15 w16se wp14">
   <w:endnote w:type="separator" w:id="-1">
     <w:p>
       <w:pPr>
@@ -7099,7 +6674,7 @@
 </file>
 
 <file path=word/footnotes.xml><?xml version="1.0" encoding="utf-8"?>
-<w:footnotes xmlns:wpc="http://schemas.microsoft.com/office/word/2010/wordprocessingCanvas" xmlns:mc="http://schemas.openxmlformats.org/markup-compatibility/2006" xmlns:o="urn:schemas-microsoft-com:office:office" xmlns:r="http://schemas.openxmlformats.org/officeDocument/2006/relationships" xmlns:m="http://schemas.openxmlformats.org/officeDocument/2006/math" xmlns:v="urn:schemas-microsoft-com:vml" xmlns:wp14="http://schemas.microsoft.com/office/word/2010/wordprocessingDrawing" xmlns:wp="http://schemas.openxmlformats.org/drawingml/2006/wordprocessingDrawing" xmlns:w10="urn:schemas-microsoft-com:office:word" xmlns:w="http://schemas.openxmlformats.org/wordprocessingml/2006/main" xmlns:w14="http://schemas.microsoft.com/office/word/2010/wordml" xmlns:w15="http://schemas.microsoft.com/office/word/2012/wordml" xmlns:wpg="http://schemas.microsoft.com/office/word/2010/wordprocessingGroup" xmlns:wpi="http://schemas.microsoft.com/office/word/2010/wordprocessingInk" xmlns:wne="http://schemas.microsoft.com/office/word/2006/wordml" xmlns:wps="http://schemas.microsoft.com/office/word/2010/wordprocessingShape" mc:Ignorable="w14 w15 wp14">
+<w:footnotes xmlns:wpc="http://schemas.microsoft.com/office/word/2010/wordprocessingCanvas" xmlns:cx="http://schemas.microsoft.com/office/drawing/2014/chartex" xmlns:cx1="http://schemas.microsoft.com/office/drawing/2015/9/8/chartex" xmlns:mc="http://schemas.openxmlformats.org/markup-compatibility/2006" xmlns:o="urn:schemas-microsoft-com:office:office" xmlns:r="http://schemas.openxmlformats.org/officeDocument/2006/relationships" xmlns:m="http://schemas.openxmlformats.org/officeDocument/2006/math" xmlns:v="urn:schemas-microsoft-com:vml" xmlns:wp14="http://schemas.microsoft.com/office/word/2010/wordprocessingDrawing" xmlns:wp="http://schemas.openxmlformats.org/drawingml/2006/wordprocessingDrawing" xmlns:w10="urn:schemas-microsoft-com:office:word" xmlns:w="http://schemas.openxmlformats.org/wordprocessingml/2006/main" xmlns:w14="http://schemas.microsoft.com/office/word/2010/wordml" xmlns:w15="http://schemas.microsoft.com/office/word/2012/wordml" xmlns:w16se="http://schemas.microsoft.com/office/word/2015/wordml/symex" xmlns:wpg="http://schemas.microsoft.com/office/word/2010/wordprocessingGroup" xmlns:wpi="http://schemas.microsoft.com/office/word/2010/wordprocessingInk" xmlns:wne="http://schemas.microsoft.com/office/word/2006/wordml" xmlns:wps="http://schemas.microsoft.com/office/word/2010/wordprocessingShape" mc:Ignorable="w14 w15 w16se wp14">
   <w:footnote w:type="separator" w:id="-1">
     <w:p>
       <w:pPr>
@@ -7124,7 +6699,7 @@
 </file>
 
 <file path=word/header1.xml><?xml version="1.0" encoding="utf-8"?>
-<w:hdr xmlns:wpc="http://schemas.microsoft.com/office/word/2010/wordprocessingCanvas" xmlns:mc="http://schemas.openxmlformats.org/markup-compatibility/2006" xmlns:o="urn:schemas-microsoft-com:office:office" xmlns:r="http://schemas.openxmlformats.org/officeDocument/2006/relationships" xmlns:m="http://schemas.openxmlformats.org/officeDocument/2006/math" xmlns:v="urn:schemas-microsoft-com:vml" xmlns:wp14="http://schemas.microsoft.com/office/word/2010/wordprocessingDrawing" xmlns:wp="http://schemas.openxmlformats.org/drawingml/2006/wordprocessingDrawing" xmlns:w10="urn:schemas-microsoft-com:office:word" xmlns:w="http://schemas.openxmlformats.org/wordprocessingml/2006/main" xmlns:w14="http://schemas.microsoft.com/office/word/2010/wordml" xmlns:w15="http://schemas.microsoft.com/office/word/2012/wordml" xmlns:wpg="http://schemas.microsoft.com/office/word/2010/wordprocessingGroup" xmlns:wpi="http://schemas.microsoft.com/office/word/2010/wordprocessingInk" xmlns:wne="http://schemas.microsoft.com/office/word/2006/wordml" xmlns:wps="http://schemas.microsoft.com/office/word/2010/wordprocessingShape" mc:Ignorable="w14 w15 wp14">
+<w:hdr xmlns:wpc="http://schemas.microsoft.com/office/word/2010/wordprocessingCanvas" xmlns:cx="http://schemas.microsoft.com/office/drawing/2014/chartex" xmlns:cx1="http://schemas.microsoft.com/office/drawing/2015/9/8/chartex" xmlns:mc="http://schemas.openxmlformats.org/markup-compatibility/2006" xmlns:o="urn:schemas-microsoft-com:office:office" xmlns:r="http://schemas.openxmlformats.org/officeDocument/2006/relationships" xmlns:m="http://schemas.openxmlformats.org/officeDocument/2006/math" xmlns:v="urn:schemas-microsoft-com:vml" xmlns:wp14="http://schemas.microsoft.com/office/word/2010/wordprocessingDrawing" xmlns:wp="http://schemas.openxmlformats.org/drawingml/2006/wordprocessingDrawing" xmlns:w10="urn:schemas-microsoft-com:office:word" xmlns:w="http://schemas.openxmlformats.org/wordprocessingml/2006/main" xmlns:w14="http://schemas.microsoft.com/office/word/2010/wordml" xmlns:w15="http://schemas.microsoft.com/office/word/2012/wordml" xmlns:w16se="http://schemas.microsoft.com/office/word/2015/wordml/symex" xmlns:wpg="http://schemas.microsoft.com/office/word/2010/wordprocessingGroup" xmlns:wpi="http://schemas.microsoft.com/office/word/2010/wordprocessingInk" xmlns:wne="http://schemas.microsoft.com/office/word/2006/wordml" xmlns:wps="http://schemas.microsoft.com/office/word/2010/wordprocessingShape" mc:Ignorable="w14 w15 w16se wp14">
   <w:sdt>
     <w:sdtPr>
       <w:id w:val="-1524633393"/>
@@ -7170,7 +6745,7 @@
 </file>
 
 <file path=word/header2.xml><?xml version="1.0" encoding="utf-8"?>
-<w:hdr xmlns:wpc="http://schemas.microsoft.com/office/word/2010/wordprocessingCanvas" xmlns:mc="http://schemas.openxmlformats.org/markup-compatibility/2006" xmlns:o="urn:schemas-microsoft-com:office:office" xmlns:r="http://schemas.openxmlformats.org/officeDocument/2006/relationships" xmlns:m="http://schemas.openxmlformats.org/officeDocument/2006/math" xmlns:v="urn:schemas-microsoft-com:vml" xmlns:wp14="http://schemas.microsoft.com/office/word/2010/wordprocessingDrawing" xmlns:wp="http://schemas.openxmlformats.org/drawingml/2006/wordprocessingDrawing" xmlns:w10="urn:schemas-microsoft-com:office:word" xmlns:w="http://schemas.openxmlformats.org/wordprocessingml/2006/main" xmlns:w14="http://schemas.microsoft.com/office/word/2010/wordml" xmlns:w15="http://schemas.microsoft.com/office/word/2012/wordml" xmlns:wpg="http://schemas.microsoft.com/office/word/2010/wordprocessingGroup" xmlns:wpi="http://schemas.microsoft.com/office/word/2010/wordprocessingInk" xmlns:wne="http://schemas.microsoft.com/office/word/2006/wordml" xmlns:wps="http://schemas.microsoft.com/office/word/2010/wordprocessingShape" mc:Ignorable="w14 w15 wp14">
+<w:hdr xmlns:wpc="http://schemas.microsoft.com/office/word/2010/wordprocessingCanvas" xmlns:cx="http://schemas.microsoft.com/office/drawing/2014/chartex" xmlns:cx1="http://schemas.microsoft.com/office/drawing/2015/9/8/chartex" xmlns:mc="http://schemas.openxmlformats.org/markup-compatibility/2006" xmlns:o="urn:schemas-microsoft-com:office:office" xmlns:r="http://schemas.openxmlformats.org/officeDocument/2006/relationships" xmlns:m="http://schemas.openxmlformats.org/officeDocument/2006/math" xmlns:v="urn:schemas-microsoft-com:vml" xmlns:wp14="http://schemas.microsoft.com/office/word/2010/wordprocessingDrawing" xmlns:wp="http://schemas.openxmlformats.org/drawingml/2006/wordprocessingDrawing" xmlns:w10="urn:schemas-microsoft-com:office:word" xmlns:w="http://schemas.openxmlformats.org/wordprocessingml/2006/main" xmlns:w14="http://schemas.microsoft.com/office/word/2010/wordml" xmlns:w15="http://schemas.microsoft.com/office/word/2012/wordml" xmlns:w16se="http://schemas.microsoft.com/office/word/2015/wordml/symex" xmlns:wpg="http://schemas.microsoft.com/office/word/2010/wordprocessingGroup" xmlns:wpi="http://schemas.microsoft.com/office/word/2010/wordprocessingInk" xmlns:wne="http://schemas.microsoft.com/office/word/2006/wordml" xmlns:wps="http://schemas.microsoft.com/office/word/2010/wordprocessingShape" mc:Ignorable="w14 w15 w16se wp14">
   <w:sdt>
     <w:sdtPr>
       <w:id w:val="-312179492"/>
@@ -7199,7 +6774,7 @@
           <w:rPr>
             <w:noProof/>
           </w:rPr>
-          <w:t>14</w:t>
+          <w:t>1</w:t>
         </w:r>
         <w:r>
           <w:fldChar w:fldCharType="end"/>
@@ -7216,8 +6791,8 @@
 </file>
 
 <file path=word/numbering.xml><?xml version="1.0" encoding="utf-8"?>
-<w:numbering xmlns:wpc="http://schemas.microsoft.com/office/word/2010/wordprocessingCanvas" xmlns:mc="http://schemas.openxmlformats.org/markup-compatibility/2006" xmlns:o="urn:schemas-microsoft-com:office:office" xmlns:r="http://schemas.openxmlformats.org/officeDocument/2006/relationships" xmlns:m="http://schemas.openxmlformats.org/officeDocument/2006/math" xmlns:v="urn:schemas-microsoft-com:vml" xmlns:wp14="http://schemas.microsoft.com/office/word/2010/wordprocessingDrawing" xmlns:wp="http://schemas.openxmlformats.org/drawingml/2006/wordprocessingDrawing" xmlns:w10="urn:schemas-microsoft-com:office:word" xmlns:w="http://schemas.openxmlformats.org/wordprocessingml/2006/main" xmlns:w14="http://schemas.microsoft.com/office/word/2010/wordml" xmlns:w15="http://schemas.microsoft.com/office/word/2012/wordml" xmlns:wpg="http://schemas.microsoft.com/office/word/2010/wordprocessingGroup" xmlns:wpi="http://schemas.microsoft.com/office/word/2010/wordprocessingInk" xmlns:wne="http://schemas.microsoft.com/office/word/2006/wordml" xmlns:wps="http://schemas.microsoft.com/office/word/2010/wordprocessingShape" mc:Ignorable="w14 w15 wp14">
-  <w:abstractNum w:abstractNumId="0">
+<w:numbering xmlns:wpc="http://schemas.microsoft.com/office/word/2010/wordprocessingCanvas" xmlns:cx="http://schemas.microsoft.com/office/drawing/2014/chartex" xmlns:cx1="http://schemas.microsoft.com/office/drawing/2015/9/8/chartex" xmlns:mc="http://schemas.openxmlformats.org/markup-compatibility/2006" xmlns:o="urn:schemas-microsoft-com:office:office" xmlns:r="http://schemas.openxmlformats.org/officeDocument/2006/relationships" xmlns:m="http://schemas.openxmlformats.org/officeDocument/2006/math" xmlns:v="urn:schemas-microsoft-com:vml" xmlns:wp14="http://schemas.microsoft.com/office/word/2010/wordprocessingDrawing" xmlns:wp="http://schemas.openxmlformats.org/drawingml/2006/wordprocessingDrawing" xmlns:w10="urn:schemas-microsoft-com:office:word" xmlns:w="http://schemas.openxmlformats.org/wordprocessingml/2006/main" xmlns:w14="http://schemas.microsoft.com/office/word/2010/wordml" xmlns:w15="http://schemas.microsoft.com/office/word/2012/wordml" xmlns:w16se="http://schemas.microsoft.com/office/word/2015/wordml/symex" xmlns:wpg="http://schemas.microsoft.com/office/word/2010/wordprocessingGroup" xmlns:wpi="http://schemas.microsoft.com/office/word/2010/wordprocessingInk" xmlns:wne="http://schemas.microsoft.com/office/word/2006/wordml" xmlns:wps="http://schemas.microsoft.com/office/word/2010/wordprocessingShape" mc:Ignorable="w14 w15 w16se wp14">
+  <w:abstractNum w:abstractNumId="0" w15:restartNumberingAfterBreak="0">
     <w:nsid w:val="FFFFFF7C"/>
     <w:multiLevelType w:val="singleLevel"/>
     <w:tmpl w:val="07B04662"/>
@@ -7235,7 +6810,7 @@
       </w:pPr>
     </w:lvl>
   </w:abstractNum>
-  <w:abstractNum w:abstractNumId="1">
+  <w:abstractNum w:abstractNumId="1" w15:restartNumberingAfterBreak="0">
     <w:nsid w:val="FFFFFF7D"/>
     <w:multiLevelType w:val="singleLevel"/>
     <w:tmpl w:val="8F1C8A98"/>
@@ -7253,7 +6828,7 @@
       </w:pPr>
     </w:lvl>
   </w:abstractNum>
-  <w:abstractNum w:abstractNumId="2">
+  <w:abstractNum w:abstractNumId="2" w15:restartNumberingAfterBreak="0">
     <w:nsid w:val="FFFFFF7E"/>
     <w:multiLevelType w:val="singleLevel"/>
     <w:tmpl w:val="DA9EA03A"/>
@@ -7271,7 +6846,7 @@
       </w:pPr>
     </w:lvl>
   </w:abstractNum>
-  <w:abstractNum w:abstractNumId="3">
+  <w:abstractNum w:abstractNumId="3" w15:restartNumberingAfterBreak="0">
     <w:nsid w:val="FFFFFF7F"/>
     <w:multiLevelType w:val="singleLevel"/>
     <w:tmpl w:val="1EF88B76"/>
@@ -7289,7 +6864,7 @@
       </w:pPr>
     </w:lvl>
   </w:abstractNum>
-  <w:abstractNum w:abstractNumId="4">
+  <w:abstractNum w:abstractNumId="4" w15:restartNumberingAfterBreak="0">
     <w:nsid w:val="FFFFFF80"/>
     <w:multiLevelType w:val="singleLevel"/>
     <w:tmpl w:val="D9FE7E20"/>
@@ -7310,7 +6885,7 @@
       </w:rPr>
     </w:lvl>
   </w:abstractNum>
-  <w:abstractNum w:abstractNumId="5">
+  <w:abstractNum w:abstractNumId="5" w15:restartNumberingAfterBreak="0">
     <w:nsid w:val="FFFFFF81"/>
     <w:multiLevelType w:val="singleLevel"/>
     <w:tmpl w:val="14961782"/>
@@ -7331,7 +6906,7 @@
       </w:rPr>
     </w:lvl>
   </w:abstractNum>
-  <w:abstractNum w:abstractNumId="6">
+  <w:abstractNum w:abstractNumId="6" w15:restartNumberingAfterBreak="0">
     <w:nsid w:val="FFFFFF82"/>
     <w:multiLevelType w:val="singleLevel"/>
     <w:tmpl w:val="DFF673EC"/>
@@ -7352,7 +6927,7 @@
       </w:rPr>
     </w:lvl>
   </w:abstractNum>
-  <w:abstractNum w:abstractNumId="7">
+  <w:abstractNum w:abstractNumId="7" w15:restartNumberingAfterBreak="0">
     <w:nsid w:val="FFFFFF83"/>
     <w:multiLevelType w:val="singleLevel"/>
     <w:tmpl w:val="D3782586"/>
@@ -7373,7 +6948,7 @@
       </w:rPr>
     </w:lvl>
   </w:abstractNum>
-  <w:abstractNum w:abstractNumId="8">
+  <w:abstractNum w:abstractNumId="8" w15:restartNumberingAfterBreak="0">
     <w:nsid w:val="FFFFFF88"/>
     <w:multiLevelType w:val="singleLevel"/>
     <w:tmpl w:val="8F76421E"/>
@@ -7391,7 +6966,7 @@
       </w:pPr>
     </w:lvl>
   </w:abstractNum>
-  <w:abstractNum w:abstractNumId="9">
+  <w:abstractNum w:abstractNumId="9" w15:restartNumberingAfterBreak="0">
     <w:nsid w:val="FFFFFF89"/>
     <w:multiLevelType w:val="singleLevel"/>
     <w:tmpl w:val="6E18E698"/>
@@ -7412,7 +6987,7 @@
       </w:rPr>
     </w:lvl>
   </w:abstractNum>
-  <w:abstractNum w:abstractNumId="10">
+  <w:abstractNum w:abstractNumId="10" w15:restartNumberingAfterBreak="0">
     <w:nsid w:val="00502B35"/>
     <w:multiLevelType w:val="multilevel"/>
     <w:tmpl w:val="0407001F"/>
@@ -7498,7 +7073,7 @@
       </w:pPr>
     </w:lvl>
   </w:abstractNum>
-  <w:abstractNum w:abstractNumId="11">
+  <w:abstractNum w:abstractNumId="11" w15:restartNumberingAfterBreak="0">
     <w:nsid w:val="020A6D00"/>
     <w:multiLevelType w:val="multilevel"/>
     <w:tmpl w:val="0407001F"/>
@@ -7584,7 +7159,7 @@
       </w:pPr>
     </w:lvl>
   </w:abstractNum>
-  <w:abstractNum w:abstractNumId="12">
+  <w:abstractNum w:abstractNumId="12" w15:restartNumberingAfterBreak="0">
     <w:nsid w:val="04CF1C9F"/>
     <w:multiLevelType w:val="multilevel"/>
     <w:tmpl w:val="0407001F"/>
@@ -7670,7 +7245,7 @@
       </w:pPr>
     </w:lvl>
   </w:abstractNum>
-  <w:abstractNum w:abstractNumId="13">
+  <w:abstractNum w:abstractNumId="13" w15:restartNumberingAfterBreak="0">
     <w:nsid w:val="08EF7685"/>
     <w:multiLevelType w:val="multilevel"/>
     <w:tmpl w:val="0407001F"/>
@@ -7756,7 +7331,7 @@
       </w:pPr>
     </w:lvl>
   </w:abstractNum>
-  <w:abstractNum w:abstractNumId="14">
+  <w:abstractNum w:abstractNumId="14" w15:restartNumberingAfterBreak="0">
     <w:nsid w:val="0D5C2E73"/>
     <w:multiLevelType w:val="multilevel"/>
     <w:tmpl w:val="0407001F"/>
@@ -7842,7 +7417,7 @@
       </w:pPr>
     </w:lvl>
   </w:abstractNum>
-  <w:abstractNum w:abstractNumId="15">
+  <w:abstractNum w:abstractNumId="15" w15:restartNumberingAfterBreak="0">
     <w:nsid w:val="12F2006B"/>
     <w:multiLevelType w:val="multilevel"/>
     <w:tmpl w:val="0407001F"/>
@@ -7928,7 +7503,7 @@
       </w:pPr>
     </w:lvl>
   </w:abstractNum>
-  <w:abstractNum w:abstractNumId="16">
+  <w:abstractNum w:abstractNumId="16" w15:restartNumberingAfterBreak="0">
     <w:nsid w:val="12F902ED"/>
     <w:multiLevelType w:val="multilevel"/>
     <w:tmpl w:val="0407001F"/>
@@ -8014,7 +7589,7 @@
       </w:pPr>
     </w:lvl>
   </w:abstractNum>
-  <w:abstractNum w:abstractNumId="17">
+  <w:abstractNum w:abstractNumId="17" w15:restartNumberingAfterBreak="0">
     <w:nsid w:val="12FC052A"/>
     <w:multiLevelType w:val="multilevel"/>
     <w:tmpl w:val="0407001F"/>
@@ -8100,7 +7675,7 @@
       </w:pPr>
     </w:lvl>
   </w:abstractNum>
-  <w:abstractNum w:abstractNumId="18">
+  <w:abstractNum w:abstractNumId="18" w15:restartNumberingAfterBreak="0">
     <w:nsid w:val="1B9311D6"/>
     <w:multiLevelType w:val="multilevel"/>
     <w:tmpl w:val="0407001F"/>
@@ -8186,7 +7761,7 @@
       </w:pPr>
     </w:lvl>
   </w:abstractNum>
-  <w:abstractNum w:abstractNumId="19">
+  <w:abstractNum w:abstractNumId="19" w15:restartNumberingAfterBreak="0">
     <w:nsid w:val="25795A7C"/>
     <w:multiLevelType w:val="multilevel"/>
     <w:tmpl w:val="0407001F"/>
@@ -8272,7 +7847,7 @@
       </w:pPr>
     </w:lvl>
   </w:abstractNum>
-  <w:abstractNum w:abstractNumId="20">
+  <w:abstractNum w:abstractNumId="20" w15:restartNumberingAfterBreak="0">
     <w:nsid w:val="320C3D50"/>
     <w:multiLevelType w:val="multilevel"/>
     <w:tmpl w:val="0407001F"/>
@@ -8358,7 +7933,7 @@
       </w:pPr>
     </w:lvl>
   </w:abstractNum>
-  <w:abstractNum w:abstractNumId="21">
+  <w:abstractNum w:abstractNumId="21" w15:restartNumberingAfterBreak="0">
     <w:nsid w:val="369D5575"/>
     <w:multiLevelType w:val="multilevel"/>
     <w:tmpl w:val="0407001F"/>
@@ -8444,7 +8019,7 @@
       </w:pPr>
     </w:lvl>
   </w:abstractNum>
-  <w:abstractNum w:abstractNumId="22">
+  <w:abstractNum w:abstractNumId="22" w15:restartNumberingAfterBreak="0">
     <w:nsid w:val="392052F3"/>
     <w:multiLevelType w:val="multilevel"/>
     <w:tmpl w:val="0407001F"/>
@@ -8530,7 +8105,7 @@
       </w:pPr>
     </w:lvl>
   </w:abstractNum>
-  <w:abstractNum w:abstractNumId="23">
+  <w:abstractNum w:abstractNumId="23" w15:restartNumberingAfterBreak="0">
     <w:nsid w:val="3CD210AC"/>
     <w:multiLevelType w:val="multilevel"/>
     <w:tmpl w:val="0407001F"/>
@@ -8616,7 +8191,7 @@
       </w:pPr>
     </w:lvl>
   </w:abstractNum>
-  <w:abstractNum w:abstractNumId="24">
+  <w:abstractNum w:abstractNumId="24" w15:restartNumberingAfterBreak="0">
     <w:nsid w:val="4A7C3562"/>
     <w:multiLevelType w:val="multilevel"/>
     <w:tmpl w:val="0407001F"/>
@@ -8702,7 +8277,7 @@
       </w:pPr>
     </w:lvl>
   </w:abstractNum>
-  <w:abstractNum w:abstractNumId="25">
+  <w:abstractNum w:abstractNumId="25" w15:restartNumberingAfterBreak="0">
     <w:nsid w:val="4C15022E"/>
     <w:multiLevelType w:val="multilevel"/>
     <w:tmpl w:val="0407001F"/>
@@ -8788,7 +8363,7 @@
       </w:pPr>
     </w:lvl>
   </w:abstractNum>
-  <w:abstractNum w:abstractNumId="26">
+  <w:abstractNum w:abstractNumId="26" w15:restartNumberingAfterBreak="0">
     <w:nsid w:val="50E9355D"/>
     <w:multiLevelType w:val="multilevel"/>
     <w:tmpl w:val="0407001F"/>
@@ -8874,7 +8449,7 @@
       </w:pPr>
     </w:lvl>
   </w:abstractNum>
-  <w:abstractNum w:abstractNumId="27">
+  <w:abstractNum w:abstractNumId="27" w15:restartNumberingAfterBreak="0">
     <w:nsid w:val="59153E0E"/>
     <w:multiLevelType w:val="multilevel"/>
     <w:tmpl w:val="0407001F"/>
@@ -8960,7 +8535,7 @@
       </w:pPr>
     </w:lvl>
   </w:abstractNum>
-  <w:abstractNum w:abstractNumId="28">
+  <w:abstractNum w:abstractNumId="28" w15:restartNumberingAfterBreak="0">
     <w:nsid w:val="597E01F8"/>
     <w:multiLevelType w:val="multilevel"/>
     <w:tmpl w:val="0407001F"/>
@@ -9046,7 +8621,7 @@
       </w:pPr>
     </w:lvl>
   </w:abstractNum>
-  <w:abstractNum w:abstractNumId="29">
+  <w:abstractNum w:abstractNumId="29" w15:restartNumberingAfterBreak="0">
     <w:nsid w:val="648765FF"/>
     <w:multiLevelType w:val="multilevel"/>
     <w:tmpl w:val="0407001F"/>
@@ -9132,7 +8707,7 @@
       </w:pPr>
     </w:lvl>
   </w:abstractNum>
-  <w:abstractNum w:abstractNumId="30">
+  <w:abstractNum w:abstractNumId="30" w15:restartNumberingAfterBreak="0">
     <w:nsid w:val="68902560"/>
     <w:multiLevelType w:val="multilevel"/>
     <w:tmpl w:val="0407001F"/>
@@ -9218,7 +8793,7 @@
       </w:pPr>
     </w:lvl>
   </w:abstractNum>
-  <w:abstractNum w:abstractNumId="31">
+  <w:abstractNum w:abstractNumId="31" w15:restartNumberingAfterBreak="0">
     <w:nsid w:val="6C6D53E6"/>
     <w:multiLevelType w:val="multilevel"/>
     <w:tmpl w:val="0407001F"/>
@@ -9304,7 +8879,7 @@
       </w:pPr>
     </w:lvl>
   </w:abstractNum>
-  <w:abstractNum w:abstractNumId="32">
+  <w:abstractNum w:abstractNumId="32" w15:restartNumberingAfterBreak="0">
     <w:nsid w:val="6DCB5246"/>
     <w:multiLevelType w:val="multilevel"/>
     <w:tmpl w:val="0407001F"/>
@@ -9390,7 +8965,7 @@
       </w:pPr>
     </w:lvl>
   </w:abstractNum>
-  <w:abstractNum w:abstractNumId="33">
+  <w:abstractNum w:abstractNumId="33" w15:restartNumberingAfterBreak="0">
     <w:nsid w:val="703F6BAC"/>
     <w:multiLevelType w:val="multilevel"/>
     <w:tmpl w:val="0407001F"/>
@@ -9476,7 +9051,7 @@
       </w:pPr>
     </w:lvl>
   </w:abstractNum>
-  <w:abstractNum w:abstractNumId="34">
+  <w:abstractNum w:abstractNumId="34" w15:restartNumberingAfterBreak="0">
     <w:nsid w:val="762246C2"/>
     <w:multiLevelType w:val="multilevel"/>
     <w:tmpl w:val="0407001F"/>
@@ -9562,7 +9137,7 @@
       </w:pPr>
     </w:lvl>
   </w:abstractNum>
-  <w:abstractNum w:abstractNumId="35">
+  <w:abstractNum w:abstractNumId="35" w15:restartNumberingAfterBreak="0">
     <w:nsid w:val="76BB425A"/>
     <w:multiLevelType w:val="multilevel"/>
     <w:tmpl w:val="0407001F"/>
@@ -9648,7 +9223,7 @@
       </w:pPr>
     </w:lvl>
   </w:abstractNum>
-  <w:abstractNum w:abstractNumId="36">
+  <w:abstractNum w:abstractNumId="36" w15:restartNumberingAfterBreak="0">
     <w:nsid w:val="7F827DA1"/>
     <w:multiLevelType w:val="multilevel"/>
     <w:tmpl w:val="0407001F"/>
@@ -9849,7 +9424,7 @@
 </file>
 
 <file path=word/styles.xml><?xml version="1.0" encoding="utf-8"?>
-<w:styles xmlns:mc="http://schemas.openxmlformats.org/markup-compatibility/2006" xmlns:r="http://schemas.openxmlformats.org/officeDocument/2006/relationships" xmlns:w="http://schemas.openxmlformats.org/wordprocessingml/2006/main" xmlns:w14="http://schemas.microsoft.com/office/word/2010/wordml" xmlns:w15="http://schemas.microsoft.com/office/word/2012/wordml" mc:Ignorable="w14 w15">
+<w:styles xmlns:mc="http://schemas.openxmlformats.org/markup-compatibility/2006" xmlns:r="http://schemas.openxmlformats.org/officeDocument/2006/relationships" xmlns:w="http://schemas.openxmlformats.org/wordprocessingml/2006/main" xmlns:w14="http://schemas.microsoft.com/office/word/2010/wordml" xmlns:w15="http://schemas.microsoft.com/office/word/2012/wordml" xmlns:w16se="http://schemas.microsoft.com/office/word/2015/wordml/symex" mc:Ignorable="w14 w15 w16se">
   <w:docDefaults>
     <w:rPrDefault>
       <w:rPr>
@@ -10661,17 +10236,10 @@
     <w:tblPr>
       <w:tblStyleRowBandSize w:val="1"/>
       <w:tblStyleColBandSize w:val="1"/>
-      <w:tblInd w:w="0" w:type="dxa"/>
       <w:tblBorders>
         <w:top w:val="single" w:sz="8" w:space="0" w:color="5B9BD5" w:themeColor="accent1"/>
         <w:bottom w:val="single" w:sz="8" w:space="0" w:color="5B9BD5" w:themeColor="accent1"/>
       </w:tblBorders>
-      <w:tblCellMar>
-        <w:top w:w="0" w:type="dxa"/>
-        <w:left w:w="108" w:type="dxa"/>
-        <w:bottom w:w="0" w:type="dxa"/>
-        <w:right w:w="108" w:type="dxa"/>
-      </w:tblCellMar>
     </w:tblPr>
     <w:tblStylePr w:type="firstRow">
       <w:rPr>
@@ -10744,17 +10312,10 @@
     <w:tblPr>
       <w:tblStyleRowBandSize w:val="1"/>
       <w:tblStyleColBandSize w:val="1"/>
-      <w:tblInd w:w="0" w:type="dxa"/>
       <w:tblBorders>
         <w:top w:val="single" w:sz="18" w:space="0" w:color="auto"/>
         <w:bottom w:val="single" w:sz="18" w:space="0" w:color="auto"/>
       </w:tblBorders>
-      <w:tblCellMar>
-        <w:top w:w="0" w:type="dxa"/>
-        <w:left w:w="108" w:type="dxa"/>
-        <w:bottom w:w="0" w:type="dxa"/>
-        <w:right w:w="108" w:type="dxa"/>
-      </w:tblCellMar>
     </w:tblPr>
     <w:tblStylePr w:type="firstRow">
       <w:pPr>
@@ -10895,7 +10456,6 @@
     <w:tblPr>
       <w:tblStyleRowBandSize w:val="1"/>
       <w:tblStyleColBandSize w:val="1"/>
-      <w:tblInd w:w="0" w:type="dxa"/>
       <w:tblBorders>
         <w:top w:val="single" w:sz="8" w:space="0" w:color="84B3DF" w:themeColor="accent1" w:themeTint="BF"/>
         <w:left w:val="single" w:sz="8" w:space="0" w:color="84B3DF" w:themeColor="accent1" w:themeTint="BF"/>
@@ -10903,12 +10463,6 @@
         <w:right w:val="single" w:sz="8" w:space="0" w:color="84B3DF" w:themeColor="accent1" w:themeTint="BF"/>
         <w:insideH w:val="single" w:sz="8" w:space="0" w:color="84B3DF" w:themeColor="accent1" w:themeTint="BF"/>
       </w:tblBorders>
-      <w:tblCellMar>
-        <w:top w:w="0" w:type="dxa"/>
-        <w:left w:w="108" w:type="dxa"/>
-        <w:bottom w:w="0" w:type="dxa"/>
-        <w:right w:w="108" w:type="dxa"/>
-      </w:tblCellMar>
     </w:tblPr>
     <w:tblStylePr w:type="firstRow">
       <w:pPr>
@@ -11003,7 +10557,6 @@
     <w:tblPr>
       <w:tblStyleRowBandSize w:val="1"/>
       <w:tblStyleColBandSize w:val="1"/>
-      <w:tblInd w:w="0" w:type="dxa"/>
       <w:tblBorders>
         <w:top w:val="single" w:sz="8" w:space="0" w:color="5B9BD5" w:themeColor="accent1"/>
         <w:left w:val="single" w:sz="8" w:space="0" w:color="5B9BD5" w:themeColor="accent1"/>
@@ -11012,12 +10565,6 @@
         <w:insideH w:val="single" w:sz="8" w:space="0" w:color="5B9BD5" w:themeColor="accent1"/>
         <w:insideV w:val="single" w:sz="8" w:space="0" w:color="5B9BD5" w:themeColor="accent1"/>
       </w:tblBorders>
-      <w:tblCellMar>
-        <w:top w:w="0" w:type="dxa"/>
-        <w:left w:w="108" w:type="dxa"/>
-        <w:bottom w:w="0" w:type="dxa"/>
-        <w:right w:w="108" w:type="dxa"/>
-      </w:tblCellMar>
     </w:tblPr>
     <w:tblStylePr w:type="firstRow">
       <w:pPr>
@@ -11135,19 +10682,12 @@
     <w:tblPr>
       <w:tblStyleRowBandSize w:val="1"/>
       <w:tblStyleColBandSize w:val="1"/>
-      <w:tblInd w:w="0" w:type="dxa"/>
       <w:tblBorders>
         <w:top w:val="single" w:sz="8" w:space="0" w:color="5B9BD5" w:themeColor="accent1"/>
         <w:left w:val="single" w:sz="8" w:space="0" w:color="5B9BD5" w:themeColor="accent1"/>
         <w:bottom w:val="single" w:sz="8" w:space="0" w:color="5B9BD5" w:themeColor="accent1"/>
         <w:right w:val="single" w:sz="8" w:space="0" w:color="5B9BD5" w:themeColor="accent1"/>
       </w:tblBorders>
-      <w:tblCellMar>
-        <w:top w:w="0" w:type="dxa"/>
-        <w:left w:w="108" w:type="dxa"/>
-        <w:bottom w:w="0" w:type="dxa"/>
-        <w:right w:w="108" w:type="dxa"/>
-      </w:tblCellMar>
     </w:tblPr>
     <w:tblStylePr w:type="firstRow">
       <w:pPr>
@@ -11232,17 +10772,10 @@
     <w:tblPr>
       <w:tblStyleRowBandSize w:val="1"/>
       <w:tblStyleColBandSize w:val="1"/>
-      <w:tblInd w:w="0" w:type="dxa"/>
       <w:tblBorders>
         <w:top w:val="single" w:sz="8" w:space="0" w:color="5B9BD5" w:themeColor="accent1"/>
         <w:bottom w:val="single" w:sz="8" w:space="0" w:color="5B9BD5" w:themeColor="accent1"/>
       </w:tblBorders>
-      <w:tblCellMar>
-        <w:top w:w="0" w:type="dxa"/>
-        <w:left w:w="108" w:type="dxa"/>
-        <w:bottom w:w="0" w:type="dxa"/>
-        <w:right w:w="108" w:type="dxa"/>
-      </w:tblCellMar>
     </w:tblPr>
     <w:tblStylePr w:type="firstRow">
       <w:pPr>
@@ -11337,16 +10870,9 @@
     <w:tblPr>
       <w:tblStyleRowBandSize w:val="1"/>
       <w:tblStyleColBandSize w:val="1"/>
-      <w:tblInd w:w="0" w:type="dxa"/>
       <w:tblBorders>
         <w:insideH w:val="single" w:sz="4" w:space="0" w:color="FFFFFF" w:themeColor="background1"/>
       </w:tblBorders>
-      <w:tblCellMar>
-        <w:top w:w="0" w:type="dxa"/>
-        <w:left w:w="108" w:type="dxa"/>
-        <w:bottom w:w="0" w:type="dxa"/>
-        <w:right w:w="108" w:type="dxa"/>
-      </w:tblCellMar>
     </w:tblPr>
     <w:tcPr>
       <w:shd w:val="clear" w:color="auto" w:fill="CCCCCC" w:themeFill="text1" w:themeFillTint="33"/>
@@ -11419,13 +10945,6 @@
     <w:tblPr>
       <w:tblStyleRowBandSize w:val="1"/>
       <w:tblStyleColBandSize w:val="1"/>
-      <w:tblInd w:w="0" w:type="dxa"/>
-      <w:tblCellMar>
-        <w:top w:w="0" w:type="dxa"/>
-        <w:left w:w="108" w:type="dxa"/>
-        <w:bottom w:w="0" w:type="dxa"/>
-        <w:right w:w="108" w:type="dxa"/>
-      </w:tblCellMar>
     </w:tblPr>
     <w:tcPr>
       <w:shd w:val="clear" w:color="auto" w:fill="E6E6E6" w:themeFill="text1" w:themeFillTint="19"/>
@@ -11507,7 +11026,6 @@
     <w:tblPr>
       <w:tblStyleRowBandSize w:val="1"/>
       <w:tblStyleColBandSize w:val="1"/>
-      <w:tblInd w:w="0" w:type="dxa"/>
       <w:tblBorders>
         <w:top w:val="single" w:sz="24" w:space="0" w:color="ED7D31" w:themeColor="accent2"/>
         <w:left w:val="single" w:sz="4" w:space="0" w:color="000000" w:themeColor="text1"/>
@@ -11516,12 +11034,6 @@
         <w:insideH w:val="single" w:sz="4" w:space="0" w:color="FFFFFF" w:themeColor="background1"/>
         <w:insideV w:val="single" w:sz="4" w:space="0" w:color="FFFFFF" w:themeColor="background1"/>
       </w:tblBorders>
-      <w:tblCellMar>
-        <w:top w:w="0" w:type="dxa"/>
-        <w:left w:w="108" w:type="dxa"/>
-        <w:bottom w:w="0" w:type="dxa"/>
-        <w:right w:w="108" w:type="dxa"/>
-      </w:tblCellMar>
     </w:tblPr>
     <w:tcPr>
       <w:shd w:val="clear" w:color="auto" w:fill="E6E6E6" w:themeFill="text1" w:themeFillTint="19"/>
@@ -11631,13 +11143,6 @@
     <w:tblPr>
       <w:tblStyleRowBandSize w:val="1"/>
       <w:tblStyleColBandSize w:val="1"/>
-      <w:tblInd w:w="0" w:type="dxa"/>
-      <w:tblCellMar>
-        <w:top w:w="0" w:type="dxa"/>
-        <w:left w:w="108" w:type="dxa"/>
-        <w:bottom w:w="0" w:type="dxa"/>
-        <w:right w:w="108" w:type="dxa"/>
-      </w:tblCellMar>
     </w:tblPr>
     <w:tcPr>
       <w:shd w:val="clear" w:color="auto" w:fill="000000" w:themeFill="text1"/>
@@ -11744,7 +11249,6 @@
     <w:tblPr>
       <w:tblStyleRowBandSize w:val="1"/>
       <w:tblStyleColBandSize w:val="1"/>
-      <w:tblInd w:w="0" w:type="dxa"/>
       <w:tblBorders>
         <w:top w:val="single" w:sz="8" w:space="0" w:color="FFFFFF" w:themeColor="background1"/>
         <w:left w:val="single" w:sz="8" w:space="0" w:color="FFFFFF" w:themeColor="background1"/>
@@ -11753,12 +11257,6 @@
         <w:insideH w:val="single" w:sz="6" w:space="0" w:color="FFFFFF" w:themeColor="background1"/>
         <w:insideV w:val="single" w:sz="6" w:space="0" w:color="FFFFFF" w:themeColor="background1"/>
       </w:tblBorders>
-      <w:tblCellMar>
-        <w:top w:w="0" w:type="dxa"/>
-        <w:left w:w="108" w:type="dxa"/>
-        <w:bottom w:w="0" w:type="dxa"/>
-        <w:right w:w="108" w:type="dxa"/>
-      </w:tblCellMar>
     </w:tblPr>
     <w:tcPr>
       <w:shd w:val="clear" w:color="auto" w:fill="C0C0C0" w:themeFill="text1" w:themeFillTint="3F"/>
@@ -11891,7 +11389,6 @@
     <w:tblPr>
       <w:tblStyleRowBandSize w:val="1"/>
       <w:tblStyleColBandSize w:val="1"/>
-      <w:tblInd w:w="0" w:type="dxa"/>
       <w:tblBorders>
         <w:top w:val="single" w:sz="8" w:space="0" w:color="000000" w:themeColor="text1"/>
         <w:left w:val="single" w:sz="8" w:space="0" w:color="000000" w:themeColor="text1"/>
@@ -11900,12 +11397,6 @@
         <w:insideH w:val="single" w:sz="8" w:space="0" w:color="000000" w:themeColor="text1"/>
         <w:insideV w:val="single" w:sz="8" w:space="0" w:color="000000" w:themeColor="text1"/>
       </w:tblBorders>
-      <w:tblCellMar>
-        <w:top w:w="0" w:type="dxa"/>
-        <w:left w:w="108" w:type="dxa"/>
-        <w:bottom w:w="0" w:type="dxa"/>
-        <w:right w:w="108" w:type="dxa"/>
-      </w:tblCellMar>
     </w:tblPr>
     <w:tcPr>
       <w:shd w:val="clear" w:color="auto" w:fill="C0C0C0" w:themeFill="text1" w:themeFillTint="3F"/>
@@ -12014,7 +11505,6 @@
     <w:tblPr>
       <w:tblStyleRowBandSize w:val="1"/>
       <w:tblStyleColBandSize w:val="1"/>
-      <w:tblInd w:w="0" w:type="dxa"/>
       <w:tblBorders>
         <w:top w:val="single" w:sz="8" w:space="0" w:color="404040" w:themeColor="text1" w:themeTint="BF"/>
         <w:left w:val="single" w:sz="8" w:space="0" w:color="404040" w:themeColor="text1" w:themeTint="BF"/>
@@ -12023,12 +11513,6 @@
         <w:insideH w:val="single" w:sz="8" w:space="0" w:color="404040" w:themeColor="text1" w:themeTint="BF"/>
         <w:insideV w:val="single" w:sz="8" w:space="0" w:color="404040" w:themeColor="text1" w:themeTint="BF"/>
       </w:tblBorders>
-      <w:tblCellMar>
-        <w:top w:w="0" w:type="dxa"/>
-        <w:left w:w="108" w:type="dxa"/>
-        <w:bottom w:w="0" w:type="dxa"/>
-        <w:right w:w="108" w:type="dxa"/>
-      </w:tblCellMar>
     </w:tblPr>
     <w:tcPr>
       <w:shd w:val="clear" w:color="auto" w:fill="C0C0C0" w:themeFill="text1" w:themeFillTint="3F"/>
@@ -12093,19 +11577,12 @@
     <w:tblPr>
       <w:tblStyleRowBandSize w:val="1"/>
       <w:tblStyleColBandSize w:val="1"/>
-      <w:tblInd w:w="0" w:type="dxa"/>
       <w:tblBorders>
         <w:top w:val="single" w:sz="8" w:space="0" w:color="000000" w:themeColor="text1"/>
         <w:left w:val="single" w:sz="8" w:space="0" w:color="000000" w:themeColor="text1"/>
         <w:bottom w:val="single" w:sz="8" w:space="0" w:color="000000" w:themeColor="text1"/>
         <w:right w:val="single" w:sz="8" w:space="0" w:color="000000" w:themeColor="text1"/>
       </w:tblBorders>
-      <w:tblCellMar>
-        <w:top w:w="0" w:type="dxa"/>
-        <w:left w:w="108" w:type="dxa"/>
-        <w:bottom w:w="0" w:type="dxa"/>
-        <w:right w:w="108" w:type="dxa"/>
-      </w:tblCellMar>
     </w:tblPr>
     <w:tblStylePr w:type="firstRow">
       <w:rPr>
@@ -12222,17 +11699,10 @@
     <w:tblPr>
       <w:tblStyleRowBandSize w:val="1"/>
       <w:tblStyleColBandSize w:val="1"/>
-      <w:tblInd w:w="0" w:type="dxa"/>
       <w:tblBorders>
         <w:top w:val="single" w:sz="8" w:space="0" w:color="000000" w:themeColor="text1"/>
         <w:bottom w:val="single" w:sz="8" w:space="0" w:color="000000" w:themeColor="text1"/>
       </w:tblBorders>
-      <w:tblCellMar>
-        <w:top w:w="0" w:type="dxa"/>
-        <w:left w:w="108" w:type="dxa"/>
-        <w:bottom w:w="0" w:type="dxa"/>
-        <w:right w:w="108" w:type="dxa"/>
-      </w:tblCellMar>
     </w:tblPr>
     <w:tblStylePr w:type="firstRow">
       <w:rPr>
@@ -12305,17 +11775,10 @@
     <w:tblPr>
       <w:tblStyleRowBandSize w:val="1"/>
       <w:tblStyleColBandSize w:val="1"/>
-      <w:tblInd w:w="0" w:type="dxa"/>
       <w:tblBorders>
         <w:top w:val="single" w:sz="18" w:space="0" w:color="auto"/>
         <w:bottom w:val="single" w:sz="18" w:space="0" w:color="auto"/>
       </w:tblBorders>
-      <w:tblCellMar>
-        <w:top w:w="0" w:type="dxa"/>
-        <w:left w:w="108" w:type="dxa"/>
-        <w:bottom w:w="0" w:type="dxa"/>
-        <w:right w:w="108" w:type="dxa"/>
-      </w:tblCellMar>
     </w:tblPr>
     <w:tblStylePr w:type="firstRow">
       <w:pPr>
@@ -12456,7 +11919,6 @@
     <w:tblPr>
       <w:tblStyleRowBandSize w:val="1"/>
       <w:tblStyleColBandSize w:val="1"/>
-      <w:tblInd w:w="0" w:type="dxa"/>
       <w:tblBorders>
         <w:top w:val="single" w:sz="8" w:space="0" w:color="404040" w:themeColor="text1" w:themeTint="BF"/>
         <w:left w:val="single" w:sz="8" w:space="0" w:color="404040" w:themeColor="text1" w:themeTint="BF"/>
@@ -12464,12 +11926,6 @@
         <w:right w:val="single" w:sz="8" w:space="0" w:color="404040" w:themeColor="text1" w:themeTint="BF"/>
         <w:insideH w:val="single" w:sz="8" w:space="0" w:color="404040" w:themeColor="text1" w:themeTint="BF"/>
       </w:tblBorders>
-      <w:tblCellMar>
-        <w:top w:w="0" w:type="dxa"/>
-        <w:left w:w="108" w:type="dxa"/>
-        <w:bottom w:w="0" w:type="dxa"/>
-        <w:right w:w="108" w:type="dxa"/>
-      </w:tblCellMar>
     </w:tblPr>
     <w:tblStylePr w:type="firstRow">
       <w:pPr>
@@ -12564,7 +12020,6 @@
     <w:tblPr>
       <w:tblStyleRowBandSize w:val="1"/>
       <w:tblStyleColBandSize w:val="1"/>
-      <w:tblInd w:w="0" w:type="dxa"/>
       <w:tblBorders>
         <w:top w:val="single" w:sz="8" w:space="0" w:color="000000" w:themeColor="text1"/>
         <w:left w:val="single" w:sz="8" w:space="0" w:color="000000" w:themeColor="text1"/>
@@ -12573,12 +12028,6 @@
         <w:insideH w:val="single" w:sz="8" w:space="0" w:color="000000" w:themeColor="text1"/>
         <w:insideV w:val="single" w:sz="8" w:space="0" w:color="000000" w:themeColor="text1"/>
       </w:tblBorders>
-      <w:tblCellMar>
-        <w:top w:w="0" w:type="dxa"/>
-        <w:left w:w="108" w:type="dxa"/>
-        <w:bottom w:w="0" w:type="dxa"/>
-        <w:right w:w="108" w:type="dxa"/>
-      </w:tblCellMar>
     </w:tblPr>
     <w:tblStylePr w:type="firstRow">
       <w:pPr>
@@ -12696,19 +12145,12 @@
     <w:tblPr>
       <w:tblStyleRowBandSize w:val="1"/>
       <w:tblStyleColBandSize w:val="1"/>
-      <w:tblInd w:w="0" w:type="dxa"/>
       <w:tblBorders>
         <w:top w:val="single" w:sz="8" w:space="0" w:color="000000" w:themeColor="text1"/>
         <w:left w:val="single" w:sz="8" w:space="0" w:color="000000" w:themeColor="text1"/>
         <w:bottom w:val="single" w:sz="8" w:space="0" w:color="000000" w:themeColor="text1"/>
         <w:right w:val="single" w:sz="8" w:space="0" w:color="000000" w:themeColor="text1"/>
       </w:tblBorders>
-      <w:tblCellMar>
-        <w:top w:w="0" w:type="dxa"/>
-        <w:left w:w="108" w:type="dxa"/>
-        <w:bottom w:w="0" w:type="dxa"/>
-        <w:right w:w="108" w:type="dxa"/>
-      </w:tblCellMar>
     </w:tblPr>
     <w:tblStylePr w:type="firstRow">
       <w:pPr>
@@ -12793,17 +12235,10 @@
     <w:tblPr>
       <w:tblStyleRowBandSize w:val="1"/>
       <w:tblStyleColBandSize w:val="1"/>
-      <w:tblInd w:w="0" w:type="dxa"/>
       <w:tblBorders>
         <w:top w:val="single" w:sz="8" w:space="0" w:color="000000" w:themeColor="text1"/>
         <w:bottom w:val="single" w:sz="8" w:space="0" w:color="000000" w:themeColor="text1"/>
       </w:tblBorders>
-      <w:tblCellMar>
-        <w:top w:w="0" w:type="dxa"/>
-        <w:left w:w="108" w:type="dxa"/>
-        <w:bottom w:w="0" w:type="dxa"/>
-        <w:right w:w="108" w:type="dxa"/>
-      </w:tblCellMar>
     </w:tblPr>
     <w:tblStylePr w:type="firstRow">
       <w:pPr>
@@ -13140,7 +12575,7 @@
       <w:bCs/>
     </w:rPr>
   </w:style>
-  <w:style w:type="character" w:styleId="BesuchterHyperlink">
+  <w:style w:type="character" w:styleId="BesuchterLink">
     <w:name w:val="FollowedHyperlink"/>
     <w:basedOn w:val="Absatz-Standardschriftart"/>
     <w:uiPriority w:val="99"/>
@@ -14811,7 +14246,7 @@
 </file>
 
 <file path=word/glossary/document.xml><?xml version="1.0" encoding="utf-8"?>
-<w:glossaryDocument xmlns:wpc="http://schemas.microsoft.com/office/word/2010/wordprocessingCanvas" xmlns:mc="http://schemas.openxmlformats.org/markup-compatibility/2006" xmlns:o="urn:schemas-microsoft-com:office:office" xmlns:r="http://schemas.openxmlformats.org/officeDocument/2006/relationships" xmlns:m="http://schemas.openxmlformats.org/officeDocument/2006/math" xmlns:v="urn:schemas-microsoft-com:vml" xmlns:wp14="http://schemas.microsoft.com/office/word/2010/wordprocessingDrawing" xmlns:wp="http://schemas.openxmlformats.org/drawingml/2006/wordprocessingDrawing" xmlns:w10="urn:schemas-microsoft-com:office:word" xmlns:w="http://schemas.openxmlformats.org/wordprocessingml/2006/main" xmlns:w14="http://schemas.microsoft.com/office/word/2010/wordml" xmlns:w15="http://schemas.microsoft.com/office/word/2012/wordml" xmlns:wpg="http://schemas.microsoft.com/office/word/2010/wordprocessingGroup" xmlns:wpi="http://schemas.microsoft.com/office/word/2010/wordprocessingInk" xmlns:wne="http://schemas.microsoft.com/office/word/2006/wordml" xmlns:wps="http://schemas.microsoft.com/office/word/2010/wordprocessingShape" mc:Ignorable="w14 w15 wp14">
+<w:glossaryDocument xmlns:wpc="http://schemas.microsoft.com/office/word/2010/wordprocessingCanvas" xmlns:cx="http://schemas.microsoft.com/office/drawing/2014/chartex" xmlns:cx1="http://schemas.microsoft.com/office/drawing/2015/9/8/chartex" xmlns:mc="http://schemas.openxmlformats.org/markup-compatibility/2006" xmlns:o="urn:schemas-microsoft-com:office:office" xmlns:r="http://schemas.openxmlformats.org/officeDocument/2006/relationships" xmlns:m="http://schemas.openxmlformats.org/officeDocument/2006/math" xmlns:v="urn:schemas-microsoft-com:vml" xmlns:wp14="http://schemas.microsoft.com/office/word/2010/wordprocessingDrawing" xmlns:wp="http://schemas.openxmlformats.org/drawingml/2006/wordprocessingDrawing" xmlns:w10="urn:schemas-microsoft-com:office:word" xmlns:w="http://schemas.openxmlformats.org/wordprocessingml/2006/main" xmlns:w14="http://schemas.microsoft.com/office/word/2010/wordml" xmlns:w15="http://schemas.microsoft.com/office/word/2012/wordml" xmlns:w16se="http://schemas.microsoft.com/office/word/2015/wordml/symex" xmlns:wpg="http://schemas.microsoft.com/office/word/2010/wordprocessingGroup" xmlns:wpi="http://schemas.microsoft.com/office/word/2010/wordprocessingInk" xmlns:wne="http://schemas.microsoft.com/office/word/2006/wordml" xmlns:wps="http://schemas.microsoft.com/office/word/2010/wordprocessingShape" mc:Ignorable="w14 w15 w16se wp14">
   <w:docParts>
     <w:docPart>
       <w:docPartPr>
@@ -14844,7 +14279,7 @@
 </file>
 
 <file path=word/glossary/fontTable.xml><?xml version="1.0" encoding="utf-8"?>
-<w:fonts xmlns:mc="http://schemas.openxmlformats.org/markup-compatibility/2006" xmlns:r="http://schemas.openxmlformats.org/officeDocument/2006/relationships" xmlns:w="http://schemas.openxmlformats.org/wordprocessingml/2006/main" xmlns:w14="http://schemas.microsoft.com/office/word/2010/wordml" xmlns:w15="http://schemas.microsoft.com/office/word/2012/wordml" mc:Ignorable="w14 w15">
+<w:fonts xmlns:mc="http://schemas.openxmlformats.org/markup-compatibility/2006" xmlns:r="http://schemas.openxmlformats.org/officeDocument/2006/relationships" xmlns:w="http://schemas.openxmlformats.org/wordprocessingml/2006/main" xmlns:w14="http://schemas.microsoft.com/office/word/2010/wordml" xmlns:w15="http://schemas.microsoft.com/office/word/2012/wordml" xmlns:w16se="http://schemas.microsoft.com/office/word/2015/wordml/symex" mc:Ignorable="w14 w15 w16se">
   <w:font w:name="Symbol">
     <w:panose1 w:val="05050102010706020507"/>
     <w:charset w:val="02"/>
@@ -14891,7 +14326,7 @@
 </file>
 
 <file path=word/glossary/settings.xml><?xml version="1.0" encoding="utf-8"?>
-<w:settings xmlns:mc="http://schemas.openxmlformats.org/markup-compatibility/2006" xmlns:o="urn:schemas-microsoft-com:office:office" xmlns:r="http://schemas.openxmlformats.org/officeDocument/2006/relationships" xmlns:m="http://schemas.openxmlformats.org/officeDocument/2006/math" xmlns:v="urn:schemas-microsoft-com:vml" xmlns:w10="urn:schemas-microsoft-com:office:word" xmlns:w="http://schemas.openxmlformats.org/wordprocessingml/2006/main" xmlns:w14="http://schemas.microsoft.com/office/word/2010/wordml" xmlns:w15="http://schemas.microsoft.com/office/word/2012/wordml" xmlns:sl="http://schemas.openxmlformats.org/schemaLibrary/2006/main" mc:Ignorable="w14 w15">
+<w:settings xmlns:mc="http://schemas.openxmlformats.org/markup-compatibility/2006" xmlns:o="urn:schemas-microsoft-com:office:office" xmlns:r="http://schemas.openxmlformats.org/officeDocument/2006/relationships" xmlns:m="http://schemas.openxmlformats.org/officeDocument/2006/math" xmlns:v="urn:schemas-microsoft-com:vml" xmlns:w10="urn:schemas-microsoft-com:office:word" xmlns:w="http://schemas.openxmlformats.org/wordprocessingml/2006/main" xmlns:w14="http://schemas.microsoft.com/office/word/2010/wordml" xmlns:w15="http://schemas.microsoft.com/office/word/2012/wordml" xmlns:w16se="http://schemas.microsoft.com/office/word/2015/wordml/symex" xmlns:sl="http://schemas.openxmlformats.org/schemaLibrary/2006/main" mc:Ignorable="w14 w15 w16se">
   <w:view w:val="normal"/>
   <w:defaultTabStop w:val="708"/>
   <w:hyphenationZone w:val="425"/>
@@ -14910,6 +14345,7 @@
     <w:rsid w:val="00063928"/>
     <w:rsid w:val="00093F9E"/>
     <w:rsid w:val="00110423"/>
+    <w:rsid w:val="001F77CD"/>
     <w:rsid w:val="002765BB"/>
     <w:rsid w:val="003D4811"/>
     <w:rsid w:val="00567827"/>
@@ -14950,7 +14386,7 @@
 </file>
 
 <file path=word/glossary/styles.xml><?xml version="1.0" encoding="utf-8"?>
-<w:styles xmlns:mc="http://schemas.openxmlformats.org/markup-compatibility/2006" xmlns:r="http://schemas.openxmlformats.org/officeDocument/2006/relationships" xmlns:w="http://schemas.openxmlformats.org/wordprocessingml/2006/main" xmlns:w14="http://schemas.microsoft.com/office/word/2010/wordml" xmlns:w15="http://schemas.microsoft.com/office/word/2012/wordml" mc:Ignorable="w14 w15">
+<w:styles xmlns:mc="http://schemas.openxmlformats.org/markup-compatibility/2006" xmlns:r="http://schemas.openxmlformats.org/officeDocument/2006/relationships" xmlns:w="http://schemas.openxmlformats.org/wordprocessingml/2006/main" xmlns:w14="http://schemas.microsoft.com/office/word/2010/wordml" xmlns:w15="http://schemas.microsoft.com/office/word/2012/wordml" xmlns:w16se="http://schemas.microsoft.com/office/word/2015/wordml/symex" mc:Ignorable="w14 w15 w16se">
   <w:docDefaults>
     <w:rPrDefault>
       <w:rPr>
@@ -15384,7 +14820,7 @@
 </file>
 
 <file path=word/glossary/webSettings.xml><?xml version="1.0" encoding="utf-8"?>
-<w:webSettings xmlns:mc="http://schemas.openxmlformats.org/markup-compatibility/2006" xmlns:r="http://schemas.openxmlformats.org/officeDocument/2006/relationships" xmlns:w="http://schemas.openxmlformats.org/wordprocessingml/2006/main" xmlns:w14="http://schemas.microsoft.com/office/word/2010/wordml" xmlns:w15="http://schemas.microsoft.com/office/word/2012/wordml" mc:Ignorable="w14 w15">
+<w:webSettings xmlns:mc="http://schemas.openxmlformats.org/markup-compatibility/2006" xmlns:r="http://schemas.openxmlformats.org/officeDocument/2006/relationships" xmlns:w="http://schemas.openxmlformats.org/wordprocessingml/2006/main" xmlns:w14="http://schemas.microsoft.com/office/word/2010/wordml" xmlns:w15="http://schemas.microsoft.com/office/word/2012/wordml" xmlns:w16se="http://schemas.microsoft.com/office/word/2015/wordml/symex" mc:Ignorable="w14 w15 w16se">
   <w:optimizeForBrowser/>
   <w:allowPNG/>
 </w:webSettings>
@@ -15656,7 +15092,7 @@
 </file>
 
 <file path=customXml/itemProps1.xml><?xml version="1.0" encoding="utf-8"?>
-<ds:datastoreItem xmlns:ds="http://schemas.openxmlformats.org/officeDocument/2006/customXml" ds:itemID="{0AA3F400-4822-496B-B170-D8F8F966AD79}">
+<ds:datastoreItem xmlns:ds="http://schemas.openxmlformats.org/officeDocument/2006/customXml" ds:itemID="{0BAA4151-45FF-4162-87A4-6E2240CAAB41}">
   <ds:schemaRefs>
     <ds:schemaRef ds:uri="http://schemas.openxmlformats.org/officeDocument/2006/bibliography"/>
   </ds:schemaRefs>

--- a/Seminar Management und Controlling/Erste Versuche.docx
+++ b/Seminar Management und Controlling/Erste Versuche.docx
@@ -1,6 +1,6 @@
 
 <file path=word/document.xml><?xml version="1.0" encoding="utf-8"?>
-<w:document xmlns:wpc="http://schemas.microsoft.com/office/word/2010/wordprocessingCanvas" xmlns:cx="http://schemas.microsoft.com/office/drawing/2014/chartex" xmlns:cx1="http://schemas.microsoft.com/office/drawing/2015/9/8/chartex" xmlns:mc="http://schemas.openxmlformats.org/markup-compatibility/2006" xmlns:o="urn:schemas-microsoft-com:office:office" xmlns:r="http://schemas.openxmlformats.org/officeDocument/2006/relationships" xmlns:m="http://schemas.openxmlformats.org/officeDocument/2006/math" xmlns:v="urn:schemas-microsoft-com:vml" xmlns:wp14="http://schemas.microsoft.com/office/word/2010/wordprocessingDrawing" xmlns:wp="http://schemas.openxmlformats.org/drawingml/2006/wordprocessingDrawing" xmlns:w10="urn:schemas-microsoft-com:office:word" xmlns:w="http://schemas.openxmlformats.org/wordprocessingml/2006/main" xmlns:w14="http://schemas.microsoft.com/office/word/2010/wordml" xmlns:w15="http://schemas.microsoft.com/office/word/2012/wordml" xmlns:w16se="http://schemas.microsoft.com/office/word/2015/wordml/symex" xmlns:wpg="http://schemas.microsoft.com/office/word/2010/wordprocessingGroup" xmlns:wpi="http://schemas.microsoft.com/office/word/2010/wordprocessingInk" xmlns:wne="http://schemas.microsoft.com/office/word/2006/wordml" xmlns:wps="http://schemas.microsoft.com/office/word/2010/wordprocessingShape" mc:Ignorable="w14 w15 w16se wp14">
+<w:document xmlns:wpc="http://schemas.microsoft.com/office/word/2010/wordprocessingCanvas" xmlns:mc="http://schemas.openxmlformats.org/markup-compatibility/2006" xmlns:o="urn:schemas-microsoft-com:office:office" xmlns:r="http://schemas.openxmlformats.org/officeDocument/2006/relationships" xmlns:m="http://schemas.openxmlformats.org/officeDocument/2006/math" xmlns:v="urn:schemas-microsoft-com:vml" xmlns:wp14="http://schemas.microsoft.com/office/word/2010/wordprocessingDrawing" xmlns:wp="http://schemas.openxmlformats.org/drawingml/2006/wordprocessingDrawing" xmlns:w10="urn:schemas-microsoft-com:office:word" xmlns:w="http://schemas.openxmlformats.org/wordprocessingml/2006/main" xmlns:w14="http://schemas.microsoft.com/office/word/2010/wordml" xmlns:w15="http://schemas.microsoft.com/office/word/2012/wordml" xmlns:wpg="http://schemas.microsoft.com/office/word/2010/wordprocessingGroup" xmlns:wpi="http://schemas.microsoft.com/office/word/2010/wordprocessingInk" xmlns:wne="http://schemas.microsoft.com/office/word/2006/wordml" xmlns:wps="http://schemas.microsoft.com/office/word/2010/wordprocessingShape" mc:Ignorable="w14 w15 wp14">
   <w:body>
     <w:p>
       <w:pPr>
@@ -1594,7 +1594,25 @@
           <w:sz w:val="24"/>
           <w:szCs w:val="24"/>
         </w:rPr>
-        <w:t xml:space="preserve"> Unternehmen sind Strukturen welche mit Input einen, über eine Wertschöpfungskette generierten, Output produziert. Diese Wertschöpfungskette bezieht sich auf das Produkt, jedoch werden Unternehmerische Tätigkeiten immer komplexer und erfordern mehr Know-How als früher. Im Laufe der Zeit entwickelten sich Stabstellen, die sich von dem direkten Einfluss in der Produktion oder der Dienstleistung abgrenzt. Als eine davon zählt auch das Controlling. </w:t>
+        <w:t xml:space="preserve"> Unternehmen sind Strukturen welche mit Input einen, über eine Wertschöpfungskette generierten, Output produziert. Diese Wertschöpfungskette bezieht sich auf das Produkt, jedoch werden Unternehmerische Tätigkeiten immer komplexer und erfordern mehr </w:t>
+      </w:r>
+      <w:proofErr w:type="spellStart"/>
+      <w:r>
+        <w:rPr>
+          <w:rFonts w:ascii="Times New Roman" w:hAnsi="Times New Roman" w:cs="Times New Roman"/>
+          <w:sz w:val="24"/>
+          <w:szCs w:val="24"/>
+        </w:rPr>
+        <w:t>Know-How</w:t>
+      </w:r>
+      <w:proofErr w:type="spellEnd"/>
+      <w:r>
+        <w:rPr>
+          <w:rFonts w:ascii="Times New Roman" w:hAnsi="Times New Roman" w:cs="Times New Roman"/>
+          <w:sz w:val="24"/>
+          <w:szCs w:val="24"/>
+        </w:rPr>
+        <w:t xml:space="preserve"> als früher. Im Laufe der Zeit entwickelten sich Stabstellen, die sich von dem direkten Einfluss in der Produktion oder der Dienstleistung abgrenzt. Als eine davon zählt auch das Controlling. </w:t>
       </w:r>
     </w:p>
     <w:p>
@@ -1721,7 +1739,79 @@
           <w:sz w:val="24"/>
           <w:szCs w:val="24"/>
         </w:rPr>
-        <w:t>Das Controlling hat eine große Gesamthistorie, welche aber speziell in der deutschen Praxis betrachtet noch relativ jung ist. Genauer gesagt, hat das Controlling seine Anfänge im 19. Jahrhundert in den USA, erst um das Jahr 1970 kam die Konzeption nach Deutschland. Erste Erfolge feierte das Controlling in den USA, welche auf die Gründung des "Controller's Istitute of America" 1931 zurückzuführen ist. Heute ist es bekannt als "Financial Executive Institute" oder auch abgekürzt als FEI</w:t>
+        <w:t>Das Controlling hat eine große Gesamthistorie, welche aber speziell in der deutschen Praxis betrachtet noch relativ jung ist. Genauer gesagt, hat das Controlling seine Anfänge im 19. Jahrhundert in den USA, erst um das Jahr 1970 kam die Konzeption nach Deutschland. Erste Erfolge feierte das Controlling in den USA, welche auf die Gründung des "</w:t>
+      </w:r>
+      <w:proofErr w:type="spellStart"/>
+      <w:r>
+        <w:rPr>
+          <w:rFonts w:ascii="Times New Roman" w:hAnsi="Times New Roman" w:cs="Times New Roman"/>
+          <w:sz w:val="24"/>
+          <w:szCs w:val="24"/>
+        </w:rPr>
+        <w:t>Controller's</w:t>
+      </w:r>
+      <w:proofErr w:type="spellEnd"/>
+      <w:r>
+        <w:rPr>
+          <w:rFonts w:ascii="Times New Roman" w:hAnsi="Times New Roman" w:cs="Times New Roman"/>
+          <w:sz w:val="24"/>
+          <w:szCs w:val="24"/>
+        </w:rPr>
+        <w:t xml:space="preserve"> </w:t>
+      </w:r>
+      <w:proofErr w:type="spellStart"/>
+      <w:r>
+        <w:rPr>
+          <w:rFonts w:ascii="Times New Roman" w:hAnsi="Times New Roman" w:cs="Times New Roman"/>
+          <w:sz w:val="24"/>
+          <w:szCs w:val="24"/>
+        </w:rPr>
+        <w:t>Istitute</w:t>
+      </w:r>
+      <w:proofErr w:type="spellEnd"/>
+      <w:r>
+        <w:rPr>
+          <w:rFonts w:ascii="Times New Roman" w:hAnsi="Times New Roman" w:cs="Times New Roman"/>
+          <w:sz w:val="24"/>
+          <w:szCs w:val="24"/>
+        </w:rPr>
+        <w:t xml:space="preserve"> </w:t>
+      </w:r>
+      <w:proofErr w:type="spellStart"/>
+      <w:r>
+        <w:rPr>
+          <w:rFonts w:ascii="Times New Roman" w:hAnsi="Times New Roman" w:cs="Times New Roman"/>
+          <w:sz w:val="24"/>
+          <w:szCs w:val="24"/>
+        </w:rPr>
+        <w:t>of</w:t>
+      </w:r>
+      <w:proofErr w:type="spellEnd"/>
+      <w:r>
+        <w:rPr>
+          <w:rFonts w:ascii="Times New Roman" w:hAnsi="Times New Roman" w:cs="Times New Roman"/>
+          <w:sz w:val="24"/>
+          <w:szCs w:val="24"/>
+        </w:rPr>
+        <w:t xml:space="preserve"> </w:t>
+      </w:r>
+      <w:proofErr w:type="spellStart"/>
+      <w:r>
+        <w:rPr>
+          <w:rFonts w:ascii="Times New Roman" w:hAnsi="Times New Roman" w:cs="Times New Roman"/>
+          <w:sz w:val="24"/>
+          <w:szCs w:val="24"/>
+        </w:rPr>
+        <w:t>America</w:t>
+      </w:r>
+      <w:proofErr w:type="spellEnd"/>
+      <w:r>
+        <w:rPr>
+          <w:rFonts w:ascii="Times New Roman" w:hAnsi="Times New Roman" w:cs="Times New Roman"/>
+          <w:sz w:val="24"/>
+          <w:szCs w:val="24"/>
+        </w:rPr>
+        <w:t>" 1931 zurückzuführen ist. Heute ist es bekannt als "Financial Executive Institute" oder auch abgekürzt als FEI</w:t>
       </w:r>
       <w:bookmarkEnd w:id="3"/>
       <w:r>
@@ -1912,7 +2002,27 @@
           <w:szCs w:val="24"/>
           <w:u w:val="single"/>
         </w:rPr>
-        <w:t>?nwb Datenbank</w:t>
+        <w:t>?</w:t>
+      </w:r>
+      <w:proofErr w:type="spellStart"/>
+      <w:r>
+        <w:rPr>
+          <w:rFonts w:ascii="Times New Roman" w:hAnsi="Times New Roman" w:cs="Times New Roman"/>
+          <w:sz w:val="24"/>
+          <w:szCs w:val="24"/>
+          <w:u w:val="single"/>
+        </w:rPr>
+        <w:t>nwb</w:t>
+      </w:r>
+      <w:proofErr w:type="spellEnd"/>
+      <w:r>
+        <w:rPr>
+          <w:rFonts w:ascii="Times New Roman" w:hAnsi="Times New Roman" w:cs="Times New Roman"/>
+          <w:sz w:val="24"/>
+          <w:szCs w:val="24"/>
+          <w:u w:val="single"/>
+        </w:rPr>
+        <w:t xml:space="preserve"> Datenbank</w:t>
       </w:r>
       <w:r>
         <w:rPr>
@@ -2111,7 +2221,25 @@
           <w:sz w:val="24"/>
           <w:szCs w:val="24"/>
         </w:rPr>
-        <w:t xml:space="preserve"> Genauer gesagt, werden von ihm u.a. Visionen und Leitbilder erstellt, für die Unternehmenskultur und –umwelt. Der Nutzen darin besteht, indem sich die Stakeholder (vor allem die Mitarbeiter) sich mit dem Unternehmen identifizieren können. </w:t>
+        <w:t xml:space="preserve"> Genauer gesagt, werden von ihm u.a. Visionen und Leitbilder erstellt, für die Unternehmenskultur und –</w:t>
+      </w:r>
+      <w:proofErr w:type="spellStart"/>
+      <w:r>
+        <w:rPr>
+          <w:rFonts w:ascii="Times New Roman" w:hAnsi="Times New Roman" w:cs="Times New Roman"/>
+          <w:sz w:val="24"/>
+          <w:szCs w:val="24"/>
+        </w:rPr>
+        <w:t>umwelt</w:t>
+      </w:r>
+      <w:proofErr w:type="spellEnd"/>
+      <w:r>
+        <w:rPr>
+          <w:rFonts w:ascii="Times New Roman" w:hAnsi="Times New Roman" w:cs="Times New Roman"/>
+          <w:sz w:val="24"/>
+          <w:szCs w:val="24"/>
+        </w:rPr>
+        <w:t xml:space="preserve">. Der Nutzen darin besteht, indem sich die Stakeholder (vor allem die Mitarbeiter) sich mit dem Unternehmen identifizieren können. </w:t>
       </w:r>
       <w:sdt>
         <w:sdtPr>
@@ -3310,7 +3438,25 @@
           <w:sz w:val="24"/>
           <w:szCs w:val="24"/>
         </w:rPr>
-        <w:t xml:space="preserve"> (IfM) in</w:t>
+        <w:t xml:space="preserve"> (</w:t>
+      </w:r>
+      <w:proofErr w:type="spellStart"/>
+      <w:r>
+        <w:rPr>
+          <w:rFonts w:ascii="Times New Roman" w:hAnsi="Times New Roman" w:cs="Times New Roman"/>
+          <w:sz w:val="24"/>
+          <w:szCs w:val="24"/>
+        </w:rPr>
+        <w:t>IfM</w:t>
+      </w:r>
+      <w:proofErr w:type="spellEnd"/>
+      <w:r>
+        <w:rPr>
+          <w:rFonts w:ascii="Times New Roman" w:hAnsi="Times New Roman" w:cs="Times New Roman"/>
+          <w:sz w:val="24"/>
+          <w:szCs w:val="24"/>
+        </w:rPr>
+        <w:t>) in</w:t>
       </w:r>
       <w:r>
         <w:rPr>
@@ -3350,7 +3496,47 @@
           <w:sz w:val="24"/>
           <w:szCs w:val="24"/>
         </w:rPr>
-        <w:t xml:space="preserve">9 Mitarbeiter im Unternehmen beschäftigen und keinen höheren Jahresumsatz von 2 Millionen Euro aufweisen. Die Kleinen Unternehmen haben eine Mitarbeiterzahl von höchstens 49 und einem maximalen Jahresumsatz von 10 Millionen Euro. Die letzten Grenzwerte bekommen die mittleren Unternehmen, welche bei den Werten für die Anzahl der Mitarbeiter eine Beschränkung von nicht mehr als 499 hat und der Umsatz eines Jahres darf gleichzeitig nicht die 50 Millionenmarke </w:t>
+        <w:t>neun</w:t>
+      </w:r>
+      <w:r>
+        <w:rPr>
+          <w:rFonts w:ascii="Times New Roman" w:hAnsi="Times New Roman" w:cs="Times New Roman"/>
+          <w:sz w:val="24"/>
+          <w:szCs w:val="24"/>
+        </w:rPr>
+        <w:t xml:space="preserve"> Mitarbeiter im Unternehmen beschäftigen und k</w:t>
+      </w:r>
+      <w:r>
+        <w:rPr>
+          <w:rFonts w:ascii="Times New Roman" w:hAnsi="Times New Roman" w:cs="Times New Roman"/>
+          <w:sz w:val="24"/>
+          <w:szCs w:val="24"/>
+        </w:rPr>
+        <w:t>einen höheren Jahresumsatz von zwei</w:t>
+      </w:r>
+      <w:r>
+        <w:rPr>
+          <w:rFonts w:ascii="Times New Roman" w:hAnsi="Times New Roman" w:cs="Times New Roman"/>
+          <w:sz w:val="24"/>
+          <w:szCs w:val="24"/>
+        </w:rPr>
+        <w:t xml:space="preserve"> Millionen Euro aufweisen. Die Kleinen Unternehmen haben eine Mitarbeiterzahl von höchstens 49 und ein</w:t>
+      </w:r>
+      <w:r>
+        <w:rPr>
+          <w:rFonts w:ascii="Times New Roman" w:hAnsi="Times New Roman" w:cs="Times New Roman"/>
+          <w:sz w:val="24"/>
+          <w:szCs w:val="24"/>
+        </w:rPr>
+        <w:t>em maximalen Jahresumsatz von zehn</w:t>
+      </w:r>
+      <w:r>
+        <w:rPr>
+          <w:rFonts w:ascii="Times New Roman" w:hAnsi="Times New Roman" w:cs="Times New Roman"/>
+          <w:sz w:val="24"/>
+          <w:szCs w:val="24"/>
+        </w:rPr>
+        <w:t xml:space="preserve"> Millionen Euro. Die letzten Grenzwerte bekommen die mittleren Unternehmen, welche bei den Werten für die Anzahl der Mitarbeiter eine Beschränkung von nicht mehr als 499 hat und der Umsatz eines Jahres darf gleichzeitig nicht die 50 Millionenmarke </w:t>
       </w:r>
       <w:r>
         <w:rPr>
@@ -3543,17 +3729,6 @@
     </w:p>
     <w:p>
       <w:pPr>
-        <w:spacing w:line="360" w:lineRule="auto"/>
-        <w:jc w:val="both"/>
-        <w:rPr>
-          <w:rFonts w:ascii="Times New Roman" w:hAnsi="Times New Roman" w:cs="Times New Roman"/>
-          <w:sz w:val="24"/>
-          <w:szCs w:val="24"/>
-        </w:rPr>
-      </w:pPr>
-    </w:p>
-    <w:p>
-      <w:pPr>
         <w:pStyle w:val="berschrift2"/>
         <w:numPr>
           <w:ilvl w:val="1"/>
@@ -3836,57 +4011,126 @@
         </w:rPr>
         <w:t xml:space="preserve"> der KMU in Deutschland. </w:t>
       </w:r>
-    </w:p>
-    <w:p>
-      <w:pPr>
-        <w:spacing w:line="360" w:lineRule="auto"/>
-        <w:jc w:val="both"/>
+      <w:r>
         <w:rPr>
           <w:rFonts w:ascii="Times New Roman" w:eastAsia="Times New Roman" w:hAnsi="Times New Roman" w:cs="Times New Roman"/>
           <w:sz w:val="24"/>
           <w:szCs w:val="24"/>
         </w:rPr>
-      </w:pPr>
-    </w:p>
-    <w:p>
-      <w:pPr>
-        <w:spacing w:line="360" w:lineRule="auto"/>
-      </w:pPr>
-    </w:p>
-    <w:p>
-      <w:pPr>
-        <w:spacing w:line="360" w:lineRule="auto"/>
-      </w:pPr>
-    </w:p>
-    <w:p>
-      <w:pPr>
-        <w:spacing w:line="360" w:lineRule="auto"/>
-      </w:pPr>
-    </w:p>
-    <w:p>
-      <w:pPr>
-        <w:spacing w:line="360" w:lineRule="auto"/>
-      </w:pPr>
-    </w:p>
-    <w:p>
-      <w:pPr>
-        <w:spacing w:line="360" w:lineRule="auto"/>
-      </w:pPr>
-    </w:p>
-    <w:p>
-      <w:pPr>
-        <w:spacing w:line="360" w:lineRule="auto"/>
-      </w:pPr>
-    </w:p>
-    <w:p>
-      <w:pPr>
-        <w:spacing w:line="360" w:lineRule="auto"/>
-      </w:pPr>
-    </w:p>
-    <w:p>
-      <w:pPr>
-        <w:spacing w:line="360" w:lineRule="auto"/>
-      </w:pPr>
+        <w:t xml:space="preserve">Der Anteil der KMU an den Gesamtunternehmen ist mit nahe den 100%, sehr hoch. In </w:t>
+      </w:r>
+      <w:r>
+        <w:rPr>
+          <w:rFonts w:ascii="Times New Roman" w:eastAsia="Times New Roman" w:hAnsi="Times New Roman" w:cs="Times New Roman"/>
+          <w:sz w:val="24"/>
+          <w:szCs w:val="24"/>
+        </w:rPr>
+        <w:t>Relation</w:t>
+      </w:r>
+      <w:r>
+        <w:rPr>
+          <w:rFonts w:ascii="Times New Roman" w:eastAsia="Times New Roman" w:hAnsi="Times New Roman" w:cs="Times New Roman"/>
+          <w:sz w:val="24"/>
+          <w:szCs w:val="24"/>
+        </w:rPr>
+        <w:t xml:space="preserve"> hierzu si</w:t>
+      </w:r>
+      <w:r>
+        <w:rPr>
+          <w:rFonts w:ascii="Times New Roman" w:eastAsia="Times New Roman" w:hAnsi="Times New Roman" w:cs="Times New Roman"/>
+          <w:sz w:val="24"/>
+          <w:szCs w:val="24"/>
+        </w:rPr>
+        <w:t xml:space="preserve">eht man aber einen </w:t>
+      </w:r>
+      <w:r>
+        <w:rPr>
+          <w:rFonts w:ascii="Times New Roman" w:eastAsia="Times New Roman" w:hAnsi="Times New Roman" w:cs="Times New Roman"/>
+          <w:sz w:val="24"/>
+          <w:szCs w:val="24"/>
+        </w:rPr>
+        <w:t>geringer</w:t>
+      </w:r>
+      <w:r>
+        <w:rPr>
+          <w:rFonts w:ascii="Times New Roman" w:eastAsia="Times New Roman" w:hAnsi="Times New Roman" w:cs="Times New Roman"/>
+          <w:sz w:val="24"/>
+          <w:szCs w:val="24"/>
+        </w:rPr>
+        <w:t>en</w:t>
+      </w:r>
+      <w:r>
+        <w:rPr>
+          <w:rFonts w:ascii="Times New Roman" w:eastAsia="Times New Roman" w:hAnsi="Times New Roman" w:cs="Times New Roman"/>
+          <w:sz w:val="24"/>
+          <w:szCs w:val="24"/>
+        </w:rPr>
+        <w:t xml:space="preserve"> Umsatz- und Mitarbeiteranteil. Das sollte aber kaum überraschen, </w:t>
+      </w:r>
+      <w:r>
+        <w:rPr>
+          <w:rFonts w:ascii="Times New Roman" w:eastAsia="Times New Roman" w:hAnsi="Times New Roman" w:cs="Times New Roman"/>
+          <w:sz w:val="24"/>
+          <w:szCs w:val="24"/>
+        </w:rPr>
+        <w:t>denn</w:t>
+      </w:r>
+      <w:r>
+        <w:rPr>
+          <w:rFonts w:ascii="Times New Roman" w:eastAsia="Times New Roman" w:hAnsi="Times New Roman" w:cs="Times New Roman"/>
+          <w:sz w:val="24"/>
+          <w:szCs w:val="24"/>
+        </w:rPr>
+        <w:t xml:space="preserve"> der Anteil </w:t>
+      </w:r>
+      <w:r>
+        <w:rPr>
+          <w:rFonts w:ascii="Times New Roman" w:eastAsia="Times New Roman" w:hAnsi="Times New Roman" w:cs="Times New Roman"/>
+          <w:sz w:val="24"/>
+          <w:szCs w:val="24"/>
+        </w:rPr>
+        <w:t>an Kleinstunternehmen liegt</w:t>
+      </w:r>
+      <w:r>
+        <w:rPr>
+          <w:rFonts w:ascii="Times New Roman" w:eastAsia="Times New Roman" w:hAnsi="Times New Roman" w:cs="Times New Roman"/>
+          <w:sz w:val="24"/>
+          <w:szCs w:val="24"/>
+        </w:rPr>
+        <w:t xml:space="preserve"> bei über 80%</w:t>
+      </w:r>
+      <w:r>
+        <w:rPr>
+          <w:rFonts w:ascii="Times New Roman" w:eastAsia="Times New Roman" w:hAnsi="Times New Roman" w:cs="Times New Roman"/>
+          <w:sz w:val="24"/>
+          <w:szCs w:val="24"/>
+        </w:rPr>
+        <w:t>. Infolgedessen bedeutet dies, der Großteil der Unternehmen hat höchstens neun Mitarbeiter und einen Höchstumsatz von zwei Millionen.</w:t>
+      </w:r>
+      <w:r>
+        <w:rPr>
+          <w:rFonts w:ascii="Times New Roman" w:eastAsia="Times New Roman" w:hAnsi="Times New Roman" w:cs="Times New Roman"/>
+          <w:sz w:val="24"/>
+          <w:szCs w:val="24"/>
+        </w:rPr>
+        <w:t xml:space="preserve"> Bezieht man sich auf die absoluten Werte, arbeiten ca. </w:t>
+      </w:r>
+      <w:r>
+        <w:rPr>
+          <w:rFonts w:ascii="Times New Roman" w:eastAsia="Times New Roman" w:hAnsi="Times New Roman" w:cs="Times New Roman"/>
+          <w:sz w:val="24"/>
+          <w:szCs w:val="24"/>
+        </w:rPr>
+        <w:t>16</w:t>
+      </w:r>
+      <w:r>
+        <w:rPr>
+          <w:rFonts w:ascii="Times New Roman" w:eastAsia="Times New Roman" w:hAnsi="Times New Roman" w:cs="Times New Roman"/>
+          <w:sz w:val="24"/>
+          <w:szCs w:val="24"/>
+        </w:rPr>
+        <w:t xml:space="preserve"> Millionen Menschen in KMU, welche einen Umsatz von knapp über zwei Billionen Euro machen. Dadurch lässt sich abschließend sagen, dass die KMU einen wichtigen Beitrag zur deutschen Wirtschaft leisten. Und gewisse andere Faktoren wie Mögliche Monopolstellungen und deren Folgen werden aus Gründen der Einfachheit weg gelassen. </w:t>
+      </w:r>
     </w:p>
     <w:p>
       <w:pPr>
@@ -3899,6 +4143,7 @@
       </w:pPr>
       <w:bookmarkStart w:id="10" w:name="_Toc121476934"/>
       <w:r>
+        <w:lastRenderedPageBreak/>
         <w:t>Mehrwert des Controllings in KMU</w:t>
       </w:r>
       <w:bookmarkEnd w:id="10"/>
@@ -3951,7 +4196,23 @@
           <w:sz w:val="24"/>
           <w:szCs w:val="24"/>
         </w:rPr>
-        <w:t xml:space="preserve">Unter Digitalisierung versteht man die Transformation einer ursprünglich analog erbrachten Leistung, in eine komplett oder teilweise digitale Form. </w:t>
+        <w:t xml:space="preserve">Unter Digitalisierung versteht man die Transformation einer ursprünglich analog erbrachten Leistung, in eine </w:t>
+      </w:r>
+      <w:r>
+        <w:rPr>
+          <w:rFonts w:ascii="Times New Roman" w:hAnsi="Times New Roman" w:cs="Times New Roman"/>
+          <w:sz w:val="24"/>
+          <w:szCs w:val="24"/>
+        </w:rPr>
+        <w:t>komplette</w:t>
+      </w:r>
+      <w:r>
+        <w:rPr>
+          <w:rFonts w:ascii="Times New Roman" w:hAnsi="Times New Roman" w:cs="Times New Roman"/>
+          <w:sz w:val="24"/>
+          <w:szCs w:val="24"/>
+        </w:rPr>
+        <w:t xml:space="preserve"> oder teilweise digitale Form. </w:t>
       </w:r>
       <w:sdt>
         <w:sdtPr>
@@ -4242,7 +4503,61 @@
           <w:sz w:val="24"/>
           <w:szCs w:val="24"/>
         </w:rPr>
-        <w:t>Durch die Hilfe der Datenanalyse, also Descriptive, Predictive und Prescriptive Analytics, sind negative Auswirkungen externe aber auch interner Faktoren besser zu bekämpfen.</w:t>
+        <w:t xml:space="preserve">Durch die Hilfe der Datenanalyse, also </w:t>
+      </w:r>
+      <w:proofErr w:type="spellStart"/>
+      <w:r>
+        <w:rPr>
+          <w:rFonts w:ascii="Times New Roman" w:hAnsi="Times New Roman" w:cs="Times New Roman"/>
+          <w:sz w:val="24"/>
+          <w:szCs w:val="24"/>
+        </w:rPr>
+        <w:t>Descriptive</w:t>
+      </w:r>
+      <w:proofErr w:type="spellEnd"/>
+      <w:r>
+        <w:rPr>
+          <w:rFonts w:ascii="Times New Roman" w:hAnsi="Times New Roman" w:cs="Times New Roman"/>
+          <w:sz w:val="24"/>
+          <w:szCs w:val="24"/>
+        </w:rPr>
+        <w:t xml:space="preserve">, </w:t>
+      </w:r>
+      <w:proofErr w:type="spellStart"/>
+      <w:r>
+        <w:rPr>
+          <w:rFonts w:ascii="Times New Roman" w:hAnsi="Times New Roman" w:cs="Times New Roman"/>
+          <w:sz w:val="24"/>
+          <w:szCs w:val="24"/>
+        </w:rPr>
+        <w:t>Predictive</w:t>
+      </w:r>
+      <w:proofErr w:type="spellEnd"/>
+      <w:r>
+        <w:rPr>
+          <w:rFonts w:ascii="Times New Roman" w:hAnsi="Times New Roman" w:cs="Times New Roman"/>
+          <w:sz w:val="24"/>
+          <w:szCs w:val="24"/>
+        </w:rPr>
+        <w:t xml:space="preserve"> und </w:t>
+      </w:r>
+      <w:proofErr w:type="spellStart"/>
+      <w:r>
+        <w:rPr>
+          <w:rFonts w:ascii="Times New Roman" w:hAnsi="Times New Roman" w:cs="Times New Roman"/>
+          <w:sz w:val="24"/>
+          <w:szCs w:val="24"/>
+        </w:rPr>
+        <w:t>Prescriptive</w:t>
+      </w:r>
+      <w:proofErr w:type="spellEnd"/>
+      <w:r>
+        <w:rPr>
+          <w:rFonts w:ascii="Times New Roman" w:hAnsi="Times New Roman" w:cs="Times New Roman"/>
+          <w:sz w:val="24"/>
+          <w:szCs w:val="24"/>
+        </w:rPr>
+        <w:t xml:space="preserve"> Analytics, sind negative Auswirkungen externe aber auch interner Faktoren besser zu bekämpfen.</w:t>
       </w:r>
       <w:r>
         <w:rPr>
@@ -4290,7 +4605,6 @@
           <w:sz w:val="24"/>
           <w:szCs w:val="24"/>
         </w:rPr>
-        <w:lastRenderedPageBreak/>
         <w:t xml:space="preserve">Für dieses Vorhaben ist eine gute digitale Umgebung von Wichtigkeit, da für solche Analysen sehr viele Daten benötigt werden um ein signifikantes Ergebnis zu generieren, welches </w:t>
       </w:r>
       <w:r>
@@ -4392,7 +4706,52 @@
           <w:sz w:val="24"/>
           <w:szCs w:val="24"/>
         </w:rPr>
-        <w:t xml:space="preserve">Als beutende Trends werden unter anderem Self Service Auswertungen gesehen. Durch sie können Aufgabe automatiesiert von Personen aufgerufen werden, die es benötigen ohne (in diesem Kontext) Controlling-Ressourcen in Anspruch nehmen zu müssen. Auch die Echtzeitanalyse ist ein Hilfsmittel, welches durch das schnelle Abrufen von Daten, eine zügigere Bearbeitung ermöglicht. Das </w:t>
+        <w:t xml:space="preserve">Als beutende Trends werden unter anderem </w:t>
+      </w:r>
+      <w:proofErr w:type="spellStart"/>
+      <w:r>
+        <w:rPr>
+          <w:rFonts w:ascii="Times New Roman" w:hAnsi="Times New Roman" w:cs="Times New Roman"/>
+          <w:sz w:val="24"/>
+          <w:szCs w:val="24"/>
+        </w:rPr>
+        <w:t>Self</w:t>
+      </w:r>
+      <w:proofErr w:type="spellEnd"/>
+      <w:r>
+        <w:rPr>
+          <w:rFonts w:ascii="Times New Roman" w:hAnsi="Times New Roman" w:cs="Times New Roman"/>
+          <w:sz w:val="24"/>
+          <w:szCs w:val="24"/>
+        </w:rPr>
+        <w:t xml:space="preserve"> Service Auswertungen gesehen. Durch sie können Aufgabe </w:t>
+      </w:r>
+      <w:proofErr w:type="spellStart"/>
+      <w:r>
+        <w:rPr>
+          <w:rFonts w:ascii="Times New Roman" w:hAnsi="Times New Roman" w:cs="Times New Roman"/>
+          <w:sz w:val="24"/>
+          <w:szCs w:val="24"/>
+        </w:rPr>
+        <w:t>automatiesiert</w:t>
+      </w:r>
+      <w:proofErr w:type="spellEnd"/>
+      <w:r>
+        <w:rPr>
+          <w:rFonts w:ascii="Times New Roman" w:hAnsi="Times New Roman" w:cs="Times New Roman"/>
+          <w:sz w:val="24"/>
+          <w:szCs w:val="24"/>
+        </w:rPr>
+        <w:t xml:space="preserve"> von </w:t>
+      </w:r>
+      <w:r>
+        <w:rPr>
+          <w:rFonts w:ascii="Times New Roman" w:hAnsi="Times New Roman" w:cs="Times New Roman"/>
+          <w:sz w:val="24"/>
+          <w:szCs w:val="24"/>
+        </w:rPr>
+        <w:lastRenderedPageBreak/>
+        <w:t xml:space="preserve">Personen aufgerufen werden, die es benötigen ohne (in diesem Kontext) Controlling-Ressourcen in Anspruch nehmen zu müssen. Auch die Echtzeitanalyse ist ein Hilfsmittel, welches durch das schnelle Abrufen von Daten, eine zügigere Bearbeitung ermöglicht. Das </w:t>
       </w:r>
       <w:r>
         <w:rPr>
@@ -4416,7 +4775,25 @@
           <w:sz w:val="24"/>
           <w:szCs w:val="24"/>
         </w:rPr>
-        <w:t>einfachere Vernetzung mit wenig Aufwand erreichbar. Insgesamt lässt sich aber das Implementieren von IT-Systemen im Controllingbereich nicht mit einer Vereinfachung der A</w:t>
+        <w:t xml:space="preserve">einfachere Vernetzung mit wenig Aufwand erreichbar. Insgesamt lässt sich aber das Implementieren von IT-Systemen im </w:t>
+      </w:r>
+      <w:proofErr w:type="spellStart"/>
+      <w:r>
+        <w:rPr>
+          <w:rFonts w:ascii="Times New Roman" w:hAnsi="Times New Roman" w:cs="Times New Roman"/>
+          <w:sz w:val="24"/>
+          <w:szCs w:val="24"/>
+        </w:rPr>
+        <w:t>Controllingbereich</w:t>
+      </w:r>
+      <w:proofErr w:type="spellEnd"/>
+      <w:r>
+        <w:rPr>
+          <w:rFonts w:ascii="Times New Roman" w:hAnsi="Times New Roman" w:cs="Times New Roman"/>
+          <w:sz w:val="24"/>
+          <w:szCs w:val="24"/>
+        </w:rPr>
+        <w:t xml:space="preserve"> nicht mit einer Vereinfachung der A</w:t>
       </w:r>
       <w:r>
         <w:rPr>
@@ -4537,218 +4914,496 @@
       </w:pPr>
       <w:bookmarkStart w:id="11" w:name="_Toc121476935"/>
       <w:r>
-        <w:t>Einsatz in der Praxis</w:t>
+        <w:t>Hilfsmittel des Controllings für die</w:t>
+      </w:r>
+      <w:r>
+        <w:t xml:space="preserve"> Praxis</w:t>
       </w:r>
       <w:bookmarkEnd w:id="11"/>
     </w:p>
     <w:p>
       <w:pPr>
         <w:spacing w:line="360" w:lineRule="auto"/>
-        <w:rPr>
-          <w:rFonts w:ascii="Times New Roman" w:hAnsi="Times New Roman" w:cs="Times New Roman"/>
-          <w:sz w:val="24"/>
-          <w:szCs w:val="24"/>
-        </w:rPr>
-      </w:pPr>
-      <w:r>
-        <w:rPr>
-          <w:rFonts w:ascii="Times New Roman" w:hAnsi="Times New Roman" w:cs="Times New Roman"/>
-          <w:sz w:val="24"/>
-          <w:szCs w:val="24"/>
-        </w:rPr>
-        <w:t xml:space="preserve">Wichtig zur </w:t>
-      </w:r>
-      <w:r>
-        <w:rPr>
-          <w:rFonts w:ascii="Times New Roman" w:hAnsi="Times New Roman" w:cs="Times New Roman"/>
-          <w:sz w:val="24"/>
-          <w:szCs w:val="24"/>
-        </w:rPr>
-        <w:t>Erörterung des Mehrwerts ist, das Controlling</w:t>
-      </w:r>
-      <w:r>
-        <w:rPr>
-          <w:rFonts w:ascii="Times New Roman" w:hAnsi="Times New Roman" w:cs="Times New Roman"/>
-          <w:sz w:val="24"/>
-          <w:szCs w:val="24"/>
-        </w:rPr>
-        <w:t xml:space="preserve"> (bzw.Controlleraufgaben)</w:t>
-      </w:r>
-      <w:r>
-        <w:rPr>
-          <w:rFonts w:ascii="Times New Roman" w:hAnsi="Times New Roman" w:cs="Times New Roman"/>
-          <w:sz w:val="24"/>
-          <w:szCs w:val="24"/>
-        </w:rPr>
-        <w:t xml:space="preserve"> nicht nur, wie es schon aufgegriffen wurde, in der Theorie zu betrachten. Eine Betrachtung der praktischen Anwendung des Controllings</w:t>
-      </w:r>
-      <w:r>
-        <w:rPr>
-          <w:rFonts w:ascii="Times New Roman" w:hAnsi="Times New Roman" w:cs="Times New Roman"/>
-          <w:sz w:val="24"/>
-          <w:szCs w:val="24"/>
-        </w:rPr>
-        <w:t xml:space="preserve"> in KMU</w:t>
-      </w:r>
-      <w:r>
-        <w:rPr>
-          <w:rFonts w:ascii="Times New Roman" w:hAnsi="Times New Roman" w:cs="Times New Roman"/>
-          <w:sz w:val="24"/>
-          <w:szCs w:val="24"/>
-        </w:rPr>
-        <w:t xml:space="preserve"> ist dafür bedeutend. </w:t>
-      </w:r>
+        <w:jc w:val="both"/>
+        <w:rPr>
+          <w:rFonts w:ascii="Times New Roman" w:hAnsi="Times New Roman" w:cs="Times New Roman"/>
+          <w:sz w:val="24"/>
+          <w:szCs w:val="24"/>
+        </w:rPr>
+      </w:pPr>
+      <w:r>
+        <w:rPr>
+          <w:rFonts w:ascii="Times New Roman" w:hAnsi="Times New Roman" w:cs="Times New Roman"/>
+          <w:sz w:val="24"/>
+          <w:szCs w:val="24"/>
+        </w:rPr>
+        <w:t xml:space="preserve">Klar können die KMU nicht einfach den Großen Unternehmen nachahmen, da, wie schon beschrieben, sie </w:t>
+      </w:r>
+      <w:r>
+        <w:rPr>
+          <w:rFonts w:ascii="Times New Roman" w:hAnsi="Times New Roman" w:cs="Times New Roman"/>
+          <w:sz w:val="24"/>
+          <w:szCs w:val="24"/>
+        </w:rPr>
+        <w:t>meist</w:t>
+      </w:r>
+      <w:r>
+        <w:rPr>
+          <w:rFonts w:ascii="Times New Roman" w:hAnsi="Times New Roman" w:cs="Times New Roman"/>
+          <w:sz w:val="24"/>
+          <w:szCs w:val="24"/>
+        </w:rPr>
+        <w:t xml:space="preserve"> die möglichen Mittel dazu haben. Es werden in diesem Kapitel ein paar mögliche Praktiken erwähnt, welche den Einsatz von Controlling in KMU ermöglicht oder auch vereinfacht. </w:t>
+      </w:r>
+      <w:bookmarkStart w:id="12" w:name="_GoBack"/>
+      <w:bookmarkEnd w:id="12"/>
     </w:p>
     <w:p>
       <w:pPr>
         <w:spacing w:line="360" w:lineRule="auto"/>
-        <w:rPr>
-          <w:rFonts w:ascii="Times New Roman" w:hAnsi="Times New Roman" w:cs="Times New Roman"/>
-          <w:sz w:val="24"/>
-          <w:szCs w:val="24"/>
-        </w:rPr>
-      </w:pPr>
+        <w:jc w:val="both"/>
+        <w:rPr>
+          <w:rFonts w:ascii="Times New Roman" w:hAnsi="Times New Roman" w:cs="Times New Roman"/>
+          <w:sz w:val="24"/>
+          <w:szCs w:val="24"/>
+        </w:rPr>
+      </w:pPr>
+      <w:r>
+        <w:rPr>
+          <w:rFonts w:ascii="Times New Roman" w:hAnsi="Times New Roman" w:cs="Times New Roman"/>
+          <w:sz w:val="24"/>
+          <w:szCs w:val="24"/>
+        </w:rPr>
+        <w:t xml:space="preserve">Im Kapitel zum digitalen Wandel wurde bereits das Cloud Computing genannt. Eine einfache Methode für Unternehmen sich ein Netzwerk aufzubauen, mit denen sie die benötigten Daten sammeln und verarbeiten können. Durch das Cloud Computing können die </w:t>
+      </w:r>
+      <w:r>
+        <w:rPr>
+          <w:rFonts w:ascii="Times New Roman" w:hAnsi="Times New Roman" w:cs="Times New Roman"/>
+          <w:sz w:val="24"/>
+          <w:szCs w:val="24"/>
+        </w:rPr>
+        <w:t xml:space="preserve">benötigten </w:t>
+      </w:r>
+      <w:r>
+        <w:rPr>
+          <w:rFonts w:ascii="Times New Roman" w:hAnsi="Times New Roman" w:cs="Times New Roman"/>
+          <w:sz w:val="24"/>
+          <w:szCs w:val="24"/>
+        </w:rPr>
+        <w:t>IT</w:t>
+      </w:r>
+      <w:r>
+        <w:rPr>
+          <w:rFonts w:ascii="Times New Roman" w:hAnsi="Times New Roman" w:cs="Times New Roman"/>
+          <w:sz w:val="24"/>
+          <w:szCs w:val="24"/>
+        </w:rPr>
+        <w:t>-</w:t>
+      </w:r>
+      <w:r>
+        <w:rPr>
+          <w:rFonts w:ascii="Times New Roman" w:hAnsi="Times New Roman" w:cs="Times New Roman"/>
+          <w:sz w:val="24"/>
+          <w:szCs w:val="24"/>
+        </w:rPr>
+        <w:t xml:space="preserve">Systeme </w:t>
+      </w:r>
+      <w:r>
+        <w:rPr>
+          <w:rFonts w:ascii="Times New Roman" w:hAnsi="Times New Roman" w:cs="Times New Roman"/>
+          <w:sz w:val="24"/>
+          <w:szCs w:val="24"/>
+        </w:rPr>
+        <w:t>erworben und</w:t>
+      </w:r>
+      <w:r>
+        <w:rPr>
+          <w:rFonts w:ascii="Times New Roman" w:hAnsi="Times New Roman" w:cs="Times New Roman"/>
+          <w:sz w:val="24"/>
+          <w:szCs w:val="24"/>
+        </w:rPr>
+        <w:t xml:space="preserve"> </w:t>
+      </w:r>
+      <w:r>
+        <w:rPr>
+          <w:rFonts w:ascii="Times New Roman" w:hAnsi="Times New Roman" w:cs="Times New Roman"/>
+          <w:sz w:val="24"/>
+          <w:szCs w:val="24"/>
+        </w:rPr>
+        <w:t>j</w:t>
+      </w:r>
+      <w:r>
+        <w:rPr>
+          <w:rFonts w:ascii="Times New Roman" w:hAnsi="Times New Roman" w:cs="Times New Roman"/>
+          <w:sz w:val="24"/>
+          <w:szCs w:val="24"/>
+        </w:rPr>
+        <w:t xml:space="preserve">e nach Wissensstand im Unternehmen auch angepasst werden. </w:t>
+      </w:r>
+      <w:r>
+        <w:rPr>
+          <w:rFonts w:ascii="Times New Roman" w:hAnsi="Times New Roman" w:cs="Times New Roman"/>
+          <w:sz w:val="24"/>
+          <w:szCs w:val="24"/>
+        </w:rPr>
+        <w:t xml:space="preserve">Denn das „National Institute </w:t>
+      </w:r>
+      <w:proofErr w:type="spellStart"/>
+      <w:r>
+        <w:rPr>
+          <w:rFonts w:ascii="Times New Roman" w:hAnsi="Times New Roman" w:cs="Times New Roman"/>
+          <w:sz w:val="24"/>
+          <w:szCs w:val="24"/>
+        </w:rPr>
+        <w:t>of</w:t>
+      </w:r>
+      <w:proofErr w:type="spellEnd"/>
+      <w:r>
+        <w:rPr>
+          <w:rFonts w:ascii="Times New Roman" w:hAnsi="Times New Roman" w:cs="Times New Roman"/>
+          <w:sz w:val="24"/>
+          <w:szCs w:val="24"/>
+        </w:rPr>
+        <w:t xml:space="preserve"> Standards </w:t>
+      </w:r>
+      <w:proofErr w:type="spellStart"/>
+      <w:r>
+        <w:rPr>
+          <w:rFonts w:ascii="Times New Roman" w:hAnsi="Times New Roman" w:cs="Times New Roman"/>
+          <w:sz w:val="24"/>
+          <w:szCs w:val="24"/>
+        </w:rPr>
+        <w:t>and</w:t>
+      </w:r>
+      <w:proofErr w:type="spellEnd"/>
+      <w:r>
+        <w:rPr>
+          <w:rFonts w:ascii="Times New Roman" w:hAnsi="Times New Roman" w:cs="Times New Roman"/>
+          <w:sz w:val="24"/>
+          <w:szCs w:val="24"/>
+        </w:rPr>
+        <w:t xml:space="preserve"> Technology“ definiert das Cloud Computing nach drei grundlegenden Arten: </w:t>
+      </w:r>
+      <w:r>
+        <w:rPr>
+          <w:rFonts w:ascii="Times New Roman" w:hAnsi="Times New Roman" w:cs="Times New Roman"/>
+          <w:sz w:val="24"/>
+          <w:szCs w:val="24"/>
+        </w:rPr>
+        <w:t>Infr</w:t>
+      </w:r>
+      <w:r>
+        <w:rPr>
+          <w:rFonts w:ascii="Times New Roman" w:hAnsi="Times New Roman" w:cs="Times New Roman"/>
+          <w:sz w:val="24"/>
+          <w:szCs w:val="24"/>
+        </w:rPr>
+        <w:t>astructure-</w:t>
+      </w:r>
+      <w:proofErr w:type="spellStart"/>
+      <w:r>
+        <w:rPr>
+          <w:rFonts w:ascii="Times New Roman" w:hAnsi="Times New Roman" w:cs="Times New Roman"/>
+          <w:sz w:val="24"/>
+          <w:szCs w:val="24"/>
+        </w:rPr>
+        <w:t>as</w:t>
+      </w:r>
+      <w:proofErr w:type="spellEnd"/>
+      <w:r>
+        <w:rPr>
+          <w:rFonts w:ascii="Times New Roman" w:hAnsi="Times New Roman" w:cs="Times New Roman"/>
+          <w:sz w:val="24"/>
+          <w:szCs w:val="24"/>
+        </w:rPr>
+        <w:t xml:space="preserve">-a-service </w:t>
+      </w:r>
+      <w:r>
+        <w:rPr>
+          <w:rFonts w:ascii="Times New Roman" w:hAnsi="Times New Roman" w:cs="Times New Roman"/>
+          <w:sz w:val="24"/>
+          <w:szCs w:val="24"/>
+        </w:rPr>
+        <w:t>(</w:t>
+      </w:r>
+      <w:proofErr w:type="spellStart"/>
+      <w:r>
+        <w:rPr>
+          <w:rFonts w:ascii="Times New Roman" w:hAnsi="Times New Roman" w:cs="Times New Roman"/>
+          <w:sz w:val="24"/>
+          <w:szCs w:val="24"/>
+        </w:rPr>
+        <w:t>IaaS</w:t>
+      </w:r>
+      <w:proofErr w:type="spellEnd"/>
+      <w:r>
+        <w:rPr>
+          <w:rFonts w:ascii="Times New Roman" w:hAnsi="Times New Roman" w:cs="Times New Roman"/>
+          <w:sz w:val="24"/>
+          <w:szCs w:val="24"/>
+        </w:rPr>
+        <w:t>)</w:t>
+      </w:r>
+      <w:r>
+        <w:rPr>
+          <w:rFonts w:ascii="Times New Roman" w:hAnsi="Times New Roman" w:cs="Times New Roman"/>
+          <w:sz w:val="24"/>
+          <w:szCs w:val="24"/>
+        </w:rPr>
+        <w:t xml:space="preserve">, </w:t>
+      </w:r>
+      <w:proofErr w:type="spellStart"/>
+      <w:r>
+        <w:rPr>
+          <w:rFonts w:ascii="Times New Roman" w:hAnsi="Times New Roman" w:cs="Times New Roman"/>
+          <w:sz w:val="24"/>
+          <w:szCs w:val="24"/>
+        </w:rPr>
+        <w:t>Platform</w:t>
+      </w:r>
+      <w:proofErr w:type="spellEnd"/>
+      <w:r>
+        <w:rPr>
+          <w:rFonts w:ascii="Times New Roman" w:hAnsi="Times New Roman" w:cs="Times New Roman"/>
+          <w:sz w:val="24"/>
+          <w:szCs w:val="24"/>
+        </w:rPr>
+        <w:t>-</w:t>
+      </w:r>
+      <w:proofErr w:type="spellStart"/>
+      <w:r>
+        <w:rPr>
+          <w:rFonts w:ascii="Times New Roman" w:hAnsi="Times New Roman" w:cs="Times New Roman"/>
+          <w:sz w:val="24"/>
+          <w:szCs w:val="24"/>
+        </w:rPr>
+        <w:t>as</w:t>
+      </w:r>
+      <w:proofErr w:type="spellEnd"/>
+      <w:r>
+        <w:rPr>
+          <w:rFonts w:ascii="Times New Roman" w:hAnsi="Times New Roman" w:cs="Times New Roman"/>
+          <w:sz w:val="24"/>
+          <w:szCs w:val="24"/>
+        </w:rPr>
+        <w:t xml:space="preserve">-a-service </w:t>
+      </w:r>
+      <w:r>
+        <w:rPr>
+          <w:rFonts w:ascii="Times New Roman" w:hAnsi="Times New Roman" w:cs="Times New Roman"/>
+          <w:sz w:val="24"/>
+          <w:szCs w:val="24"/>
+        </w:rPr>
+        <w:t>(</w:t>
+      </w:r>
+      <w:proofErr w:type="spellStart"/>
+      <w:r>
+        <w:rPr>
+          <w:rFonts w:ascii="Times New Roman" w:hAnsi="Times New Roman" w:cs="Times New Roman"/>
+          <w:sz w:val="24"/>
+          <w:szCs w:val="24"/>
+        </w:rPr>
+        <w:t>PaaS</w:t>
+      </w:r>
+      <w:proofErr w:type="spellEnd"/>
+      <w:r>
+        <w:rPr>
+          <w:rFonts w:ascii="Times New Roman" w:hAnsi="Times New Roman" w:cs="Times New Roman"/>
+          <w:sz w:val="24"/>
+          <w:szCs w:val="24"/>
+        </w:rPr>
+        <w:t>)</w:t>
+      </w:r>
+      <w:r>
+        <w:rPr>
+          <w:rFonts w:ascii="Times New Roman" w:hAnsi="Times New Roman" w:cs="Times New Roman"/>
+          <w:sz w:val="24"/>
+          <w:szCs w:val="24"/>
+        </w:rPr>
+        <w:t xml:space="preserve"> und Software-</w:t>
+      </w:r>
+      <w:proofErr w:type="spellStart"/>
+      <w:r>
+        <w:rPr>
+          <w:rFonts w:ascii="Times New Roman" w:hAnsi="Times New Roman" w:cs="Times New Roman"/>
+          <w:sz w:val="24"/>
+          <w:szCs w:val="24"/>
+        </w:rPr>
+        <w:t>as</w:t>
+      </w:r>
+      <w:proofErr w:type="spellEnd"/>
+      <w:r>
+        <w:rPr>
+          <w:rFonts w:ascii="Times New Roman" w:hAnsi="Times New Roman" w:cs="Times New Roman"/>
+          <w:sz w:val="24"/>
+          <w:szCs w:val="24"/>
+        </w:rPr>
+        <w:t xml:space="preserve">-a-service </w:t>
+      </w:r>
+      <w:r>
+        <w:rPr>
+          <w:rFonts w:ascii="Times New Roman" w:hAnsi="Times New Roman" w:cs="Times New Roman"/>
+          <w:sz w:val="24"/>
+          <w:szCs w:val="24"/>
+        </w:rPr>
+        <w:t>(SaaS</w:t>
+      </w:r>
+      <w:r>
+        <w:rPr>
+          <w:rFonts w:ascii="Times New Roman" w:hAnsi="Times New Roman" w:cs="Times New Roman"/>
+          <w:sz w:val="24"/>
+          <w:szCs w:val="24"/>
+        </w:rPr>
+        <w:t>)</w:t>
+      </w:r>
+      <w:r>
+        <w:rPr>
+          <w:rFonts w:ascii="Times New Roman" w:hAnsi="Times New Roman" w:cs="Times New Roman"/>
+          <w:sz w:val="24"/>
+          <w:szCs w:val="24"/>
+        </w:rPr>
+        <w:t>. Kurz gesagt handelt es sich hierbei um die Bereitstellung von Servern und Hardware (</w:t>
+      </w:r>
+      <w:proofErr w:type="spellStart"/>
+      <w:r>
+        <w:rPr>
+          <w:rFonts w:ascii="Times New Roman" w:hAnsi="Times New Roman" w:cs="Times New Roman"/>
+          <w:sz w:val="24"/>
+          <w:szCs w:val="24"/>
+        </w:rPr>
+        <w:t>IaaS</w:t>
+      </w:r>
+      <w:proofErr w:type="spellEnd"/>
+      <w:r>
+        <w:rPr>
+          <w:rFonts w:ascii="Times New Roman" w:hAnsi="Times New Roman" w:cs="Times New Roman"/>
+          <w:sz w:val="24"/>
+          <w:szCs w:val="24"/>
+        </w:rPr>
+        <w:t xml:space="preserve">), </w:t>
+      </w:r>
+      <w:r>
+        <w:rPr>
+          <w:rFonts w:ascii="Times New Roman" w:hAnsi="Times New Roman" w:cs="Times New Roman"/>
+          <w:sz w:val="24"/>
+          <w:szCs w:val="24"/>
+        </w:rPr>
+        <w:t>einer Entwicklungsplattform mit ggf. Betriebssystem und Datenbank (</w:t>
+      </w:r>
+      <w:proofErr w:type="spellStart"/>
+      <w:r>
+        <w:rPr>
+          <w:rFonts w:ascii="Times New Roman" w:hAnsi="Times New Roman" w:cs="Times New Roman"/>
+          <w:sz w:val="24"/>
+          <w:szCs w:val="24"/>
+        </w:rPr>
+        <w:t>PaaS</w:t>
+      </w:r>
+      <w:proofErr w:type="spellEnd"/>
+      <w:r>
+        <w:rPr>
+          <w:rFonts w:ascii="Times New Roman" w:hAnsi="Times New Roman" w:cs="Times New Roman"/>
+          <w:sz w:val="24"/>
+          <w:szCs w:val="24"/>
+        </w:rPr>
+        <w:t xml:space="preserve">) oder die Anwendungen werden direkt vom Kunden online verwendet. </w:t>
+      </w:r>
+      <w:r>
+        <w:rPr>
+          <w:rFonts w:ascii="Times New Roman" w:hAnsi="Times New Roman" w:cs="Times New Roman"/>
+          <w:sz w:val="24"/>
+          <w:szCs w:val="24"/>
+        </w:rPr>
+        <w:t>D</w:t>
+      </w:r>
+      <w:r>
+        <w:rPr>
+          <w:rFonts w:ascii="Times New Roman" w:hAnsi="Times New Roman" w:cs="Times New Roman"/>
+          <w:sz w:val="24"/>
+          <w:szCs w:val="24"/>
+        </w:rPr>
+        <w:t>urch den Erwerb dieser Systeme benötigt das Unternehmen eben dann weniger Personal</w:t>
+      </w:r>
+      <w:r>
+        <w:rPr>
+          <w:rFonts w:ascii="Times New Roman" w:hAnsi="Times New Roman" w:cs="Times New Roman"/>
+          <w:sz w:val="24"/>
+          <w:szCs w:val="24"/>
+        </w:rPr>
+        <w:t>,</w:t>
+      </w:r>
+      <w:r>
+        <w:rPr>
+          <w:rFonts w:ascii="Times New Roman" w:hAnsi="Times New Roman" w:cs="Times New Roman"/>
+          <w:sz w:val="24"/>
+          <w:szCs w:val="24"/>
+        </w:rPr>
+        <w:t xml:space="preserve"> aber auch die teure Anschaffung </w:t>
+      </w:r>
+      <w:r>
+        <w:rPr>
+          <w:rFonts w:ascii="Times New Roman" w:hAnsi="Times New Roman" w:cs="Times New Roman"/>
+          <w:sz w:val="24"/>
+          <w:szCs w:val="24"/>
+        </w:rPr>
+        <w:t>der Hardware und der Aufwand für die Entwicklung der benötigten Software fällt weg. Somit macht das Cloud Computing die Datensammlung erschwinglicher und das Controlling</w:t>
+      </w:r>
+      <w:r>
+        <w:rPr>
+          <w:rFonts w:ascii="Times New Roman" w:hAnsi="Times New Roman" w:cs="Times New Roman"/>
+          <w:sz w:val="24"/>
+          <w:szCs w:val="24"/>
+        </w:rPr>
+        <w:t xml:space="preserve"> kann sich auf andere Aufgaben konzentrieren. </w:t>
+      </w:r>
     </w:p>
     <w:p>
       <w:pPr>
         <w:spacing w:line="360" w:lineRule="auto"/>
-        <w:rPr>
-          <w:rFonts w:ascii="Times New Roman" w:hAnsi="Times New Roman" w:cs="Times New Roman"/>
-          <w:sz w:val="24"/>
-          <w:szCs w:val="24"/>
-        </w:rPr>
-      </w:pPr>
-      <w:r>
-        <w:rPr>
-          <w:rFonts w:ascii="Times New Roman" w:hAnsi="Times New Roman" w:cs="Times New Roman"/>
-          <w:sz w:val="24"/>
-          <w:szCs w:val="24"/>
-        </w:rPr>
-        <w:t>Nicht so einfach auf KMU; Buchhalter -&gt; Controller KMU</w:t>
+        <w:jc w:val="both"/>
+        <w:rPr>
+          <w:rFonts w:ascii="Times New Roman" w:hAnsi="Times New Roman" w:cs="Times New Roman"/>
+          <w:sz w:val="24"/>
+          <w:szCs w:val="24"/>
+        </w:rPr>
+      </w:pPr>
+      <w:r>
+        <w:rPr>
+          <w:rFonts w:ascii="Times New Roman" w:hAnsi="Times New Roman" w:cs="Times New Roman"/>
+          <w:sz w:val="24"/>
+          <w:szCs w:val="24"/>
+        </w:rPr>
+        <w:t>Das Cloud Computing ermöglicht folglich</w:t>
+      </w:r>
+      <w:r>
+        <w:rPr>
+          <w:rFonts w:ascii="Times New Roman" w:hAnsi="Times New Roman" w:cs="Times New Roman"/>
+          <w:sz w:val="24"/>
+          <w:szCs w:val="24"/>
+        </w:rPr>
+        <w:t xml:space="preserve"> eine effizientere Arbeitsweise der Controller</w:t>
+      </w:r>
+      <w:r>
+        <w:rPr>
+          <w:rFonts w:ascii="Times New Roman" w:hAnsi="Times New Roman" w:cs="Times New Roman"/>
+          <w:sz w:val="24"/>
+          <w:szCs w:val="24"/>
+        </w:rPr>
+        <w:t>.</w:t>
+      </w:r>
+      <w:r>
+        <w:rPr>
+          <w:rFonts w:ascii="Times New Roman" w:hAnsi="Times New Roman" w:cs="Times New Roman"/>
+          <w:sz w:val="24"/>
+          <w:szCs w:val="24"/>
+        </w:rPr>
+        <w:t xml:space="preserve"> </w:t>
       </w:r>
     </w:p>
     <w:p>
       <w:pPr>
         <w:spacing w:line="360" w:lineRule="auto"/>
-        <w:rPr>
-          <w:rFonts w:ascii="Times New Roman" w:hAnsi="Times New Roman" w:cs="Times New Roman"/>
-          <w:sz w:val="24"/>
-          <w:szCs w:val="24"/>
-        </w:rPr>
-      </w:pPr>
-    </w:p>
-    <w:p>
-      <w:pPr>
-        <w:spacing w:line="360" w:lineRule="auto"/>
-        <w:rPr>
-          <w:rFonts w:ascii="Times New Roman" w:hAnsi="Times New Roman" w:cs="Times New Roman"/>
-          <w:sz w:val="24"/>
-          <w:szCs w:val="24"/>
-        </w:rPr>
-      </w:pPr>
-    </w:p>
-    <w:p>
-      <w:pPr>
-        <w:spacing w:line="360" w:lineRule="auto"/>
-        <w:rPr>
-          <w:rFonts w:ascii="Times New Roman" w:hAnsi="Times New Roman" w:cs="Times New Roman"/>
-          <w:sz w:val="24"/>
-          <w:szCs w:val="24"/>
-        </w:rPr>
-      </w:pPr>
-      <w:r>
-        <w:rPr>
-          <w:rFonts w:ascii="Times New Roman" w:hAnsi="Times New Roman" w:cs="Times New Roman"/>
-          <w:sz w:val="24"/>
-          <w:szCs w:val="24"/>
-        </w:rPr>
-        <w:t>Weniger Controlling in KMU als GU; grund könnten mangelde ressourcen sein;</w:t>
-      </w:r>
-    </w:p>
-    <w:p>
-      <w:pPr>
-        <w:spacing w:line="360" w:lineRule="auto"/>
-      </w:pPr>
-    </w:p>
-    <w:p>
-      <w:pPr>
-        <w:spacing w:line="360" w:lineRule="auto"/>
-      </w:pPr>
-      <w:r>
-        <w:t>Controlling in KMU: Geschäftsführer übernimmt es -&gt; dadurch business partnering nicht nötig aber gegeben</w:t>
-      </w:r>
-    </w:p>
-    <w:p>
-      <w:pPr>
-        <w:spacing w:line="360" w:lineRule="auto"/>
-      </w:pPr>
-      <w:r>
-        <w:t>Startup paper benutzen!</w:t>
-      </w:r>
-    </w:p>
-    <w:p>
-      <w:pPr>
-        <w:spacing w:line="360" w:lineRule="auto"/>
-      </w:pPr>
-    </w:p>
-    <w:p>
-      <w:pPr>
-        <w:spacing w:line="360" w:lineRule="auto"/>
-      </w:pPr>
-    </w:p>
-    <w:p>
-      <w:pPr>
-        <w:spacing w:line="360" w:lineRule="auto"/>
-      </w:pPr>
-    </w:p>
-    <w:p>
-      <w:pPr>
-        <w:spacing w:line="360" w:lineRule="auto"/>
-      </w:pPr>
-    </w:p>
-    <w:p>
-      <w:pPr>
-        <w:spacing w:line="360" w:lineRule="auto"/>
-      </w:pPr>
-    </w:p>
-    <w:p>
-      <w:pPr>
-        <w:spacing w:line="360" w:lineRule="auto"/>
-      </w:pPr>
-    </w:p>
-    <w:p>
-      <w:pPr>
-        <w:spacing w:line="360" w:lineRule="auto"/>
-      </w:pPr>
-    </w:p>
-    <w:p>
-      <w:pPr>
-        <w:spacing w:line="360" w:lineRule="auto"/>
-      </w:pPr>
-    </w:p>
-    <w:p>
-      <w:pPr>
-        <w:spacing w:line="360" w:lineRule="auto"/>
-      </w:pPr>
-    </w:p>
-    <w:p>
-      <w:pPr>
-        <w:spacing w:line="360" w:lineRule="auto"/>
-      </w:pPr>
-    </w:p>
-    <w:p>
-      <w:pPr>
-        <w:spacing w:line="360" w:lineRule="auto"/>
-      </w:pPr>
-    </w:p>
-    <w:p>
-      <w:pPr>
-        <w:spacing w:line="360" w:lineRule="auto"/>
-      </w:pPr>
-    </w:p>
-    <w:p>
-      <w:pPr>
-        <w:spacing w:line="360" w:lineRule="auto"/>
+        <w:jc w:val="both"/>
       </w:pPr>
     </w:p>
     <w:p>
@@ -4775,14 +5430,14 @@
         </w:numPr>
         <w:spacing w:line="360" w:lineRule="auto"/>
       </w:pPr>
-      <w:bookmarkStart w:id="12" w:name="_Toc121476936"/>
+      <w:bookmarkStart w:id="13" w:name="_Toc121476936"/>
       <w:r>
         <w:t xml:space="preserve">Möglicher </w:t>
       </w:r>
       <w:r>
         <w:t xml:space="preserve">Nutzen </w:t>
       </w:r>
-      <w:bookmarkEnd w:id="12"/>
+      <w:bookmarkEnd w:id="13"/>
     </w:p>
     <w:p>
       <w:pPr>
@@ -4839,7 +5494,25 @@
           <w:sz w:val="24"/>
           <w:szCs w:val="24"/>
         </w:rPr>
-        <w:t xml:space="preserve">Personen und in diesem Kontext vor allem Unternehmen, haben unterschiedliche Vorstellungen und Werte welche sie verfolgen. Infolgedessen ergeben sich verschiedene präferierte Nutzen, die höchstens ordinaler Art sind. </w:t>
+        <w:t xml:space="preserve">Personen und in diesem Kontext vor allem Unternehmen, haben unterschiedliche Vorstellungen und Werte welche sie verfolgen. Infolgedessen ergeben sich verschiedene präferierte Nutzen, die höchstens </w:t>
+      </w:r>
+      <w:proofErr w:type="spellStart"/>
+      <w:r>
+        <w:rPr>
+          <w:rFonts w:ascii="Times New Roman" w:hAnsi="Times New Roman" w:cs="Times New Roman"/>
+          <w:sz w:val="24"/>
+          <w:szCs w:val="24"/>
+        </w:rPr>
+        <w:t>ordinaler</w:t>
+      </w:r>
+      <w:proofErr w:type="spellEnd"/>
+      <w:r>
+        <w:rPr>
+          <w:rFonts w:ascii="Times New Roman" w:hAnsi="Times New Roman" w:cs="Times New Roman"/>
+          <w:sz w:val="24"/>
+          <w:szCs w:val="24"/>
+        </w:rPr>
+        <w:t xml:space="preserve"> Art sind. </w:t>
       </w:r>
     </w:p>
     <w:p>
@@ -5063,7 +5736,6 @@
           <w:sz w:val="24"/>
           <w:szCs w:val="24"/>
         </w:rPr>
-        <w:lastRenderedPageBreak/>
         <w:t xml:space="preserve">Anpassungs- </w:t>
       </w:r>
       <w:r>
@@ -5229,7 +5901,16 @@
           <w:sz w:val="24"/>
           <w:szCs w:val="24"/>
         </w:rPr>
-        <w:t>Umsetzung erzielt auch nebenbei positive Effekte in der K</w:t>
+        <w:t xml:space="preserve">Umsetzung erzielt auch </w:t>
+      </w:r>
+      <w:r>
+        <w:rPr>
+          <w:rFonts w:ascii="Times New Roman" w:hAnsi="Times New Roman" w:cs="Times New Roman"/>
+          <w:sz w:val="24"/>
+          <w:szCs w:val="24"/>
+        </w:rPr>
+        <w:lastRenderedPageBreak/>
+        <w:t>nebenbei positive Effekte in der K</w:t>
       </w:r>
       <w:r>
         <w:rPr>
@@ -5335,8 +6016,18 @@
           <w:sz w:val="24"/>
           <w:szCs w:val="24"/>
         </w:rPr>
-        <w:t xml:space="preserve"> durch das Business-Partnering</w:t>
-      </w:r>
+        <w:t xml:space="preserve"> durch das Business-</w:t>
+      </w:r>
+      <w:proofErr w:type="spellStart"/>
+      <w:r>
+        <w:rPr>
+          <w:rFonts w:ascii="Times New Roman" w:hAnsi="Times New Roman" w:cs="Times New Roman"/>
+          <w:sz w:val="24"/>
+          <w:szCs w:val="24"/>
+        </w:rPr>
+        <w:t>Partnering</w:t>
+      </w:r>
+      <w:proofErr w:type="spellEnd"/>
       <w:r>
         <w:rPr>
           <w:rFonts w:ascii="Times New Roman" w:hAnsi="Times New Roman" w:cs="Times New Roman"/>
@@ -5443,6 +6134,14 @@
           </w:r>
         </w:sdtContent>
       </w:sdt>
+      <w:r>
+        <w:rPr>
+          <w:rFonts w:ascii="Times New Roman" w:hAnsi="Times New Roman" w:cs="Times New Roman"/>
+          <w:sz w:val="24"/>
+          <w:szCs w:val="24"/>
+        </w:rPr>
+        <w:t xml:space="preserve"> </w:t>
+      </w:r>
     </w:p>
     <w:p>
       <w:pPr>
@@ -5453,6 +6152,14 @@
       <w:pPr>
         <w:spacing w:line="360" w:lineRule="auto"/>
       </w:pPr>
+      <w:r>
+        <w:t xml:space="preserve">Ggf. </w:t>
+      </w:r>
+      <w:proofErr w:type="spellStart"/>
+      <w:r>
+        <w:t>synergien</w:t>
+      </w:r>
+      <w:proofErr w:type="spellEnd"/>
     </w:p>
     <w:p>
       <w:pPr>
@@ -5513,11 +6220,11 @@
         </w:numPr>
         <w:spacing w:line="360" w:lineRule="auto"/>
       </w:pPr>
-      <w:bookmarkStart w:id="13" w:name="_Toc121476937"/>
+      <w:bookmarkStart w:id="14" w:name="_Toc121476937"/>
       <w:r>
         <w:t>Bestehende Herausforderungen</w:t>
       </w:r>
-      <w:bookmarkEnd w:id="13"/>
+      <w:bookmarkEnd w:id="14"/>
     </w:p>
     <w:p>
       <w:pPr>
@@ -5610,10 +6317,17 @@
           <w:sz w:val="24"/>
           <w:szCs w:val="24"/>
         </w:rPr>
-        <w:t xml:space="preserve">Darin liegt schon mal die erste Herausforderung. Bei Installation oder auch bei der Instandhaltung sind Kosten verbunden, welche vor allem bei den Kleineren Unternehmen oft nicht realisierbar sind. Falls das Kapital für diese Beschaffung aufgebracht werden kann, ist damit noch nicht alles getan. Ein weiteres Problem der KMU ist wie in Kapitel 3.1 beschrieben, dass sie limitierte humane Ressourcen haben. Somit ist es auch eine Herausforderung die benötigten Arbeitskräfte zu besorgen, falls man diese noch nicht haben sollte. </w:t>
-      </w:r>
-      <w:bookmarkStart w:id="14" w:name="_GoBack"/>
-      <w:bookmarkEnd w:id="14"/>
+        <w:t xml:space="preserve">Darin </w:t>
+      </w:r>
+      <w:r>
+        <w:rPr>
+          <w:rFonts w:ascii="Times New Roman" w:hAnsi="Times New Roman" w:cs="Times New Roman"/>
+          <w:sz w:val="24"/>
+          <w:szCs w:val="24"/>
+        </w:rPr>
+        <w:lastRenderedPageBreak/>
+        <w:t xml:space="preserve">liegt schon mal die erste Herausforderung. Bei Installation oder auch bei der Instandhaltung sind Kosten verbunden, welche vor allem bei den Kleineren Unternehmen oft nicht realisierbar sind. Falls das Kapital für diese Beschaffung aufgebracht werden kann, ist damit noch nicht alles getan. Ein weiteres Problem der KMU ist wie in Kapitel 3.1 beschrieben, dass sie limitierte humane Ressourcen haben. Somit ist es auch eine Herausforderung die benötigten Arbeitskräfte zu besorgen, falls man diese noch nicht haben sollte. </w:t>
+      </w:r>
     </w:p>
     <w:p>
       <w:pPr>
@@ -5642,15 +6356,77 @@
           <w:sz w:val="24"/>
           <w:szCs w:val="24"/>
         </w:rPr>
-        <w:t>Einschätzung digitalisierungskredite gegenüber sachinvest schlecht /econstor</w:t>
-      </w:r>
+        <w:t xml:space="preserve">Einschätzung </w:t>
+      </w:r>
+      <w:proofErr w:type="spellStart"/>
+      <w:r>
+        <w:rPr>
+          <w:rFonts w:ascii="Times New Roman" w:hAnsi="Times New Roman" w:cs="Times New Roman"/>
+          <w:sz w:val="24"/>
+          <w:szCs w:val="24"/>
+        </w:rPr>
+        <w:t>digitalisierungskredite</w:t>
+      </w:r>
+      <w:proofErr w:type="spellEnd"/>
+      <w:r>
+        <w:rPr>
+          <w:rFonts w:ascii="Times New Roman" w:hAnsi="Times New Roman" w:cs="Times New Roman"/>
+          <w:sz w:val="24"/>
+          <w:szCs w:val="24"/>
+        </w:rPr>
+        <w:t xml:space="preserve"> gegenüber </w:t>
+      </w:r>
+      <w:proofErr w:type="spellStart"/>
+      <w:r>
+        <w:rPr>
+          <w:rFonts w:ascii="Times New Roman" w:hAnsi="Times New Roman" w:cs="Times New Roman"/>
+          <w:sz w:val="24"/>
+          <w:szCs w:val="24"/>
+        </w:rPr>
+        <w:t>sachinvest</w:t>
+      </w:r>
+      <w:proofErr w:type="spellEnd"/>
+      <w:r>
+        <w:rPr>
+          <w:rFonts w:ascii="Times New Roman" w:hAnsi="Times New Roman" w:cs="Times New Roman"/>
+          <w:sz w:val="24"/>
+          <w:szCs w:val="24"/>
+        </w:rPr>
+        <w:t xml:space="preserve"> schlecht /</w:t>
+      </w:r>
+      <w:proofErr w:type="spellStart"/>
+      <w:r>
+        <w:rPr>
+          <w:rFonts w:ascii="Times New Roman" w:hAnsi="Times New Roman" w:cs="Times New Roman"/>
+          <w:sz w:val="24"/>
+          <w:szCs w:val="24"/>
+        </w:rPr>
+        <w:t>econstor</w:t>
+      </w:r>
+      <w:proofErr w:type="spellEnd"/>
     </w:p>
     <w:p>
       <w:pPr>
         <w:spacing w:line="360" w:lineRule="auto"/>
       </w:pPr>
       <w:r>
-        <w:t>Datenintegration -&gt; einheitliches IT system soll verhindern, dass Datenqualitätsabfall entsteht und die aufbereitung nicht zu kompliziert wird</w:t>
+        <w:t xml:space="preserve">Datenintegration -&gt; einheitliches IT </w:t>
+      </w:r>
+      <w:proofErr w:type="spellStart"/>
+      <w:r>
+        <w:t>system</w:t>
+      </w:r>
+      <w:proofErr w:type="spellEnd"/>
+      <w:r>
+        <w:t xml:space="preserve"> soll verhindern, dass Datenqualitätsabfall entsteht und die </w:t>
+      </w:r>
+      <w:proofErr w:type="spellStart"/>
+      <w:r>
+        <w:t>aufbereitung</w:t>
+      </w:r>
+      <w:proofErr w:type="spellEnd"/>
+      <w:r>
+        <w:t xml:space="preserve"> nicht zu kompliziert wird</w:t>
       </w:r>
     </w:p>
     <w:p>
@@ -5658,15 +6434,60 @@
         <w:spacing w:line="360" w:lineRule="auto"/>
       </w:pPr>
       <w:r>
-        <w:t>Standardisierung -&gt; einheitliche defintionen für kennzahlen zum beispiel</w:t>
-      </w:r>
+        <w:t xml:space="preserve">Standardisierung -&gt; einheitliche </w:t>
+      </w:r>
+      <w:proofErr w:type="spellStart"/>
+      <w:r>
+        <w:t>defintionen</w:t>
+      </w:r>
+      <w:proofErr w:type="spellEnd"/>
+      <w:r>
+        <w:t xml:space="preserve"> für </w:t>
+      </w:r>
+      <w:proofErr w:type="spellStart"/>
+      <w:r>
+        <w:t>kennzahlen</w:t>
+      </w:r>
+      <w:proofErr w:type="spellEnd"/>
+      <w:r>
+        <w:t xml:space="preserve"> zum </w:t>
+      </w:r>
+      <w:proofErr w:type="spellStart"/>
+      <w:r>
+        <w:t>beispiel</w:t>
+      </w:r>
+      <w:proofErr w:type="spellEnd"/>
     </w:p>
     <w:p>
       <w:pPr>
         <w:spacing w:line="360" w:lineRule="auto"/>
       </w:pPr>
       <w:r>
-        <w:t>Rechtemanagement -&gt; es muss entschieden werden wer befugnis zur änderung der daten hat</w:t>
+        <w:t xml:space="preserve">Rechtemanagement -&gt; es muss entschieden werden wer </w:t>
+      </w:r>
+      <w:proofErr w:type="spellStart"/>
+      <w:r>
+        <w:t>befugnis</w:t>
+      </w:r>
+      <w:proofErr w:type="spellEnd"/>
+      <w:r>
+        <w:t xml:space="preserve"> zur </w:t>
+      </w:r>
+      <w:proofErr w:type="spellStart"/>
+      <w:r>
+        <w:t>änderung</w:t>
+      </w:r>
+      <w:proofErr w:type="spellEnd"/>
+      <w:r>
+        <w:t xml:space="preserve"> der </w:t>
+      </w:r>
+      <w:proofErr w:type="spellStart"/>
+      <w:r>
+        <w:t>daten</w:t>
+      </w:r>
+      <w:proofErr w:type="spellEnd"/>
+      <w:r>
+        <w:t xml:space="preserve"> hat</w:t>
       </w:r>
     </w:p>
     <w:p>
@@ -5690,8 +6511,15 @@
         <w:spacing w:line="360" w:lineRule="auto"/>
       </w:pPr>
       <w:r>
-        <w:lastRenderedPageBreak/>
-        <w:t>Wolf Heidlmayr kap5</w:t>
+        <w:t xml:space="preserve">Wolf </w:t>
+      </w:r>
+      <w:proofErr w:type="spellStart"/>
+      <w:r>
+        <w:t>Heidlmayr</w:t>
+      </w:r>
+      <w:proofErr w:type="spellEnd"/>
+      <w:r>
+        <w:t xml:space="preserve"> kap5</w:t>
       </w:r>
     </w:p>
     <w:p>
@@ -5887,7 +6715,25 @@
           <w:sz w:val="24"/>
           <w:szCs w:val="24"/>
         </w:rPr>
-        <w:t>Kaum Empirische Studien Analsysen (PD Jennifer…)</w:t>
+        <w:t xml:space="preserve">Kaum Empirische Studien </w:t>
+      </w:r>
+      <w:proofErr w:type="spellStart"/>
+      <w:r>
+        <w:rPr>
+          <w:rFonts w:ascii="Times New Roman" w:hAnsi="Times New Roman" w:cs="Times New Roman"/>
+          <w:sz w:val="24"/>
+          <w:szCs w:val="24"/>
+        </w:rPr>
+        <w:t>Analsysen</w:t>
+      </w:r>
+      <w:proofErr w:type="spellEnd"/>
+      <w:r>
+        <w:rPr>
+          <w:rFonts w:ascii="Times New Roman" w:hAnsi="Times New Roman" w:cs="Times New Roman"/>
+          <w:sz w:val="24"/>
+          <w:szCs w:val="24"/>
+        </w:rPr>
+        <w:t xml:space="preserve"> (PD Jennifer…)</w:t>
       </w:r>
     </w:p>
     <w:p>
@@ -5915,14 +6761,34 @@
           <w:szCs w:val="24"/>
         </w:rPr>
       </w:pPr>
-      <w:r>
-        <w:rPr>
-          <w:rFonts w:ascii="Times New Roman" w:hAnsi="Times New Roman" w:cs="Times New Roman"/>
-          <w:sz w:val="24"/>
-          <w:szCs w:val="24"/>
-        </w:rPr>
-        <w:t>Slack bei BP einsatz</w:t>
-      </w:r>
+      <w:proofErr w:type="spellStart"/>
+      <w:r>
+        <w:rPr>
+          <w:rFonts w:ascii="Times New Roman" w:hAnsi="Times New Roman" w:cs="Times New Roman"/>
+          <w:sz w:val="24"/>
+          <w:szCs w:val="24"/>
+        </w:rPr>
+        <w:t>Slack</w:t>
+      </w:r>
+      <w:proofErr w:type="spellEnd"/>
+      <w:r>
+        <w:rPr>
+          <w:rFonts w:ascii="Times New Roman" w:hAnsi="Times New Roman" w:cs="Times New Roman"/>
+          <w:sz w:val="24"/>
+          <w:szCs w:val="24"/>
+        </w:rPr>
+        <w:t xml:space="preserve"> bei BP </w:t>
+      </w:r>
+      <w:proofErr w:type="spellStart"/>
+      <w:r>
+        <w:rPr>
+          <w:rFonts w:ascii="Times New Roman" w:hAnsi="Times New Roman" w:cs="Times New Roman"/>
+          <w:sz w:val="24"/>
+          <w:szCs w:val="24"/>
+        </w:rPr>
+        <w:t>einsatz</w:t>
+      </w:r>
+      <w:proofErr w:type="spellEnd"/>
     </w:p>
     <w:p>
       <w:pPr>
@@ -6529,7 +7395,11 @@
           <w:bookmarkStart w:id="21" w:name="_CTVL001e893f3f2092d405bb5fc4e0b5229af91"/>
           <w:bookmarkEnd w:id="20"/>
           <w:r>
-            <w:t>Papen, Marie-Christin; Lundborg, Martin; Tenbrock, Sebastian (2021): 360-Grad-Überblick über den Digitalisierungsstand in KMU. Bad Honnef: WIK Wissenschaftliches Institut für Infrastruktur und Kommunikationsdienste (WIK Diskussionsbeitrag, 480). Online verfügbar unter https://www.econstor.eu/handle/10419/248436.</w:t>
+            <w:t xml:space="preserve">Papen, Marie-Christin; Lundborg, Martin; Tenbrock, Sebastian (2021): 360-Grad-Überblick über den Digitalisierungsstand in KMU. Bad Honnef: WIK Wissenschaftliches Institut für Infrastruktur und </w:t>
+          </w:r>
+          <w:r>
+            <w:lastRenderedPageBreak/>
+            <w:t>Kommunikationsdienste (WIK Diskussionsbeitrag, 480). Online verfügbar unter https://www.econstor.eu/handle/10419/248436.</w:t>
           </w:r>
         </w:p>
         <w:p>
@@ -6588,7 +7458,6 @@
           <w:bookmarkStart w:id="26" w:name="_CTVL0011472a0fbe5994e9299a0694862007b04"/>
           <w:bookmarkEnd w:id="25"/>
           <w:r>
-            <w:lastRenderedPageBreak/>
             <w:t xml:space="preserve">Weißenberger, Barbara E.; Wolf, Sebastian; Neumann-Giesen, Axel; Elbers, Gunnar (2012): Controller als Business Partner: Ansatzpunkte für eine erfolgreiche Umsetzung des Rollenwandels. In: </w:t>
           </w:r>
           <w:bookmarkEnd w:id="26"/>
@@ -6649,7 +7518,7 @@
 </file>
 
 <file path=word/endnotes.xml><?xml version="1.0" encoding="utf-8"?>
-<w:endnotes xmlns:wpc="http://schemas.microsoft.com/office/word/2010/wordprocessingCanvas" xmlns:cx="http://schemas.microsoft.com/office/drawing/2014/chartex" xmlns:cx1="http://schemas.microsoft.com/office/drawing/2015/9/8/chartex" xmlns:mc="http://schemas.openxmlformats.org/markup-compatibility/2006" xmlns:o="urn:schemas-microsoft-com:office:office" xmlns:r="http://schemas.openxmlformats.org/officeDocument/2006/relationships" xmlns:m="http://schemas.openxmlformats.org/officeDocument/2006/math" xmlns:v="urn:schemas-microsoft-com:vml" xmlns:wp14="http://schemas.microsoft.com/office/word/2010/wordprocessingDrawing" xmlns:wp="http://schemas.openxmlformats.org/drawingml/2006/wordprocessingDrawing" xmlns:w10="urn:schemas-microsoft-com:office:word" xmlns:w="http://schemas.openxmlformats.org/wordprocessingml/2006/main" xmlns:w14="http://schemas.microsoft.com/office/word/2010/wordml" xmlns:w15="http://schemas.microsoft.com/office/word/2012/wordml" xmlns:w16se="http://schemas.microsoft.com/office/word/2015/wordml/symex" xmlns:wpg="http://schemas.microsoft.com/office/word/2010/wordprocessingGroup" xmlns:wpi="http://schemas.microsoft.com/office/word/2010/wordprocessingInk" xmlns:wne="http://schemas.microsoft.com/office/word/2006/wordml" xmlns:wps="http://schemas.microsoft.com/office/word/2010/wordprocessingShape" mc:Ignorable="w14 w15 w16se wp14">
+<w:endnotes xmlns:wpc="http://schemas.microsoft.com/office/word/2010/wordprocessingCanvas" xmlns:mc="http://schemas.openxmlformats.org/markup-compatibility/2006" xmlns:o="urn:schemas-microsoft-com:office:office" xmlns:r="http://schemas.openxmlformats.org/officeDocument/2006/relationships" xmlns:m="http://schemas.openxmlformats.org/officeDocument/2006/math" xmlns:v="urn:schemas-microsoft-com:vml" xmlns:wp14="http://schemas.microsoft.com/office/word/2010/wordprocessingDrawing" xmlns:wp="http://schemas.openxmlformats.org/drawingml/2006/wordprocessingDrawing" xmlns:w10="urn:schemas-microsoft-com:office:word" xmlns:w="http://schemas.openxmlformats.org/wordprocessingml/2006/main" xmlns:w14="http://schemas.microsoft.com/office/word/2010/wordml" xmlns:w15="http://schemas.microsoft.com/office/word/2012/wordml" xmlns:wpg="http://schemas.microsoft.com/office/word/2010/wordprocessingGroup" xmlns:wpi="http://schemas.microsoft.com/office/word/2010/wordprocessingInk" xmlns:wne="http://schemas.microsoft.com/office/word/2006/wordml" xmlns:wps="http://schemas.microsoft.com/office/word/2010/wordprocessingShape" mc:Ignorable="w14 w15 wp14">
   <w:endnote w:type="separator" w:id="-1">
     <w:p>
       <w:pPr>
@@ -6674,7 +7543,7 @@
 </file>
 
 <file path=word/footnotes.xml><?xml version="1.0" encoding="utf-8"?>
-<w:footnotes xmlns:wpc="http://schemas.microsoft.com/office/word/2010/wordprocessingCanvas" xmlns:cx="http://schemas.microsoft.com/office/drawing/2014/chartex" xmlns:cx1="http://schemas.microsoft.com/office/drawing/2015/9/8/chartex" xmlns:mc="http://schemas.openxmlformats.org/markup-compatibility/2006" xmlns:o="urn:schemas-microsoft-com:office:office" xmlns:r="http://schemas.openxmlformats.org/officeDocument/2006/relationships" xmlns:m="http://schemas.openxmlformats.org/officeDocument/2006/math" xmlns:v="urn:schemas-microsoft-com:vml" xmlns:wp14="http://schemas.microsoft.com/office/word/2010/wordprocessingDrawing" xmlns:wp="http://schemas.openxmlformats.org/drawingml/2006/wordprocessingDrawing" xmlns:w10="urn:schemas-microsoft-com:office:word" xmlns:w="http://schemas.openxmlformats.org/wordprocessingml/2006/main" xmlns:w14="http://schemas.microsoft.com/office/word/2010/wordml" xmlns:w15="http://schemas.microsoft.com/office/word/2012/wordml" xmlns:w16se="http://schemas.microsoft.com/office/word/2015/wordml/symex" xmlns:wpg="http://schemas.microsoft.com/office/word/2010/wordprocessingGroup" xmlns:wpi="http://schemas.microsoft.com/office/word/2010/wordprocessingInk" xmlns:wne="http://schemas.microsoft.com/office/word/2006/wordml" xmlns:wps="http://schemas.microsoft.com/office/word/2010/wordprocessingShape" mc:Ignorable="w14 w15 w16se wp14">
+<w:footnotes xmlns:wpc="http://schemas.microsoft.com/office/word/2010/wordprocessingCanvas" xmlns:mc="http://schemas.openxmlformats.org/markup-compatibility/2006" xmlns:o="urn:schemas-microsoft-com:office:office" xmlns:r="http://schemas.openxmlformats.org/officeDocument/2006/relationships" xmlns:m="http://schemas.openxmlformats.org/officeDocument/2006/math" xmlns:v="urn:schemas-microsoft-com:vml" xmlns:wp14="http://schemas.microsoft.com/office/word/2010/wordprocessingDrawing" xmlns:wp="http://schemas.openxmlformats.org/drawingml/2006/wordprocessingDrawing" xmlns:w10="urn:schemas-microsoft-com:office:word" xmlns:w="http://schemas.openxmlformats.org/wordprocessingml/2006/main" xmlns:w14="http://schemas.microsoft.com/office/word/2010/wordml" xmlns:w15="http://schemas.microsoft.com/office/word/2012/wordml" xmlns:wpg="http://schemas.microsoft.com/office/word/2010/wordprocessingGroup" xmlns:wpi="http://schemas.microsoft.com/office/word/2010/wordprocessingInk" xmlns:wne="http://schemas.microsoft.com/office/word/2006/wordml" xmlns:wps="http://schemas.microsoft.com/office/word/2010/wordprocessingShape" mc:Ignorable="w14 w15 wp14">
   <w:footnote w:type="separator" w:id="-1">
     <w:p>
       <w:pPr>
@@ -6699,7 +7568,7 @@
 </file>
 
 <file path=word/header1.xml><?xml version="1.0" encoding="utf-8"?>
-<w:hdr xmlns:wpc="http://schemas.microsoft.com/office/word/2010/wordprocessingCanvas" xmlns:cx="http://schemas.microsoft.com/office/drawing/2014/chartex" xmlns:cx1="http://schemas.microsoft.com/office/drawing/2015/9/8/chartex" xmlns:mc="http://schemas.openxmlformats.org/markup-compatibility/2006" xmlns:o="urn:schemas-microsoft-com:office:office" xmlns:r="http://schemas.openxmlformats.org/officeDocument/2006/relationships" xmlns:m="http://schemas.openxmlformats.org/officeDocument/2006/math" xmlns:v="urn:schemas-microsoft-com:vml" xmlns:wp14="http://schemas.microsoft.com/office/word/2010/wordprocessingDrawing" xmlns:wp="http://schemas.openxmlformats.org/drawingml/2006/wordprocessingDrawing" xmlns:w10="urn:schemas-microsoft-com:office:word" xmlns:w="http://schemas.openxmlformats.org/wordprocessingml/2006/main" xmlns:w14="http://schemas.microsoft.com/office/word/2010/wordml" xmlns:w15="http://schemas.microsoft.com/office/word/2012/wordml" xmlns:w16se="http://schemas.microsoft.com/office/word/2015/wordml/symex" xmlns:wpg="http://schemas.microsoft.com/office/word/2010/wordprocessingGroup" xmlns:wpi="http://schemas.microsoft.com/office/word/2010/wordprocessingInk" xmlns:wne="http://schemas.microsoft.com/office/word/2006/wordml" xmlns:wps="http://schemas.microsoft.com/office/word/2010/wordprocessingShape" mc:Ignorable="w14 w15 w16se wp14">
+<w:hdr xmlns:wpc="http://schemas.microsoft.com/office/word/2010/wordprocessingCanvas" xmlns:mc="http://schemas.openxmlformats.org/markup-compatibility/2006" xmlns:o="urn:schemas-microsoft-com:office:office" xmlns:r="http://schemas.openxmlformats.org/officeDocument/2006/relationships" xmlns:m="http://schemas.openxmlformats.org/officeDocument/2006/math" xmlns:v="urn:schemas-microsoft-com:vml" xmlns:wp14="http://schemas.microsoft.com/office/word/2010/wordprocessingDrawing" xmlns:wp="http://schemas.openxmlformats.org/drawingml/2006/wordprocessingDrawing" xmlns:w10="urn:schemas-microsoft-com:office:word" xmlns:w="http://schemas.openxmlformats.org/wordprocessingml/2006/main" xmlns:w14="http://schemas.microsoft.com/office/word/2010/wordml" xmlns:w15="http://schemas.microsoft.com/office/word/2012/wordml" xmlns:wpg="http://schemas.microsoft.com/office/word/2010/wordprocessingGroup" xmlns:wpi="http://schemas.microsoft.com/office/word/2010/wordprocessingInk" xmlns:wne="http://schemas.microsoft.com/office/word/2006/wordml" xmlns:wps="http://schemas.microsoft.com/office/word/2010/wordprocessingShape" mc:Ignorable="w14 w15 wp14">
   <w:sdt>
     <w:sdtPr>
       <w:id w:val="-1524633393"/>
@@ -6745,7 +7614,7 @@
 </file>
 
 <file path=word/header2.xml><?xml version="1.0" encoding="utf-8"?>
-<w:hdr xmlns:wpc="http://schemas.microsoft.com/office/word/2010/wordprocessingCanvas" xmlns:cx="http://schemas.microsoft.com/office/drawing/2014/chartex" xmlns:cx1="http://schemas.microsoft.com/office/drawing/2015/9/8/chartex" xmlns:mc="http://schemas.openxmlformats.org/markup-compatibility/2006" xmlns:o="urn:schemas-microsoft-com:office:office" xmlns:r="http://schemas.openxmlformats.org/officeDocument/2006/relationships" xmlns:m="http://schemas.openxmlformats.org/officeDocument/2006/math" xmlns:v="urn:schemas-microsoft-com:vml" xmlns:wp14="http://schemas.microsoft.com/office/word/2010/wordprocessingDrawing" xmlns:wp="http://schemas.openxmlformats.org/drawingml/2006/wordprocessingDrawing" xmlns:w10="urn:schemas-microsoft-com:office:word" xmlns:w="http://schemas.openxmlformats.org/wordprocessingml/2006/main" xmlns:w14="http://schemas.microsoft.com/office/word/2010/wordml" xmlns:w15="http://schemas.microsoft.com/office/word/2012/wordml" xmlns:w16se="http://schemas.microsoft.com/office/word/2015/wordml/symex" xmlns:wpg="http://schemas.microsoft.com/office/word/2010/wordprocessingGroup" xmlns:wpi="http://schemas.microsoft.com/office/word/2010/wordprocessingInk" xmlns:wne="http://schemas.microsoft.com/office/word/2006/wordml" xmlns:wps="http://schemas.microsoft.com/office/word/2010/wordprocessingShape" mc:Ignorable="w14 w15 w16se wp14">
+<w:hdr xmlns:wpc="http://schemas.microsoft.com/office/word/2010/wordprocessingCanvas" xmlns:mc="http://schemas.openxmlformats.org/markup-compatibility/2006" xmlns:o="urn:schemas-microsoft-com:office:office" xmlns:r="http://schemas.openxmlformats.org/officeDocument/2006/relationships" xmlns:m="http://schemas.openxmlformats.org/officeDocument/2006/math" xmlns:v="urn:schemas-microsoft-com:vml" xmlns:wp14="http://schemas.microsoft.com/office/word/2010/wordprocessingDrawing" xmlns:wp="http://schemas.openxmlformats.org/drawingml/2006/wordprocessingDrawing" xmlns:w10="urn:schemas-microsoft-com:office:word" xmlns:w="http://schemas.openxmlformats.org/wordprocessingml/2006/main" xmlns:w14="http://schemas.microsoft.com/office/word/2010/wordml" xmlns:w15="http://schemas.microsoft.com/office/word/2012/wordml" xmlns:wpg="http://schemas.microsoft.com/office/word/2010/wordprocessingGroup" xmlns:wpi="http://schemas.microsoft.com/office/word/2010/wordprocessingInk" xmlns:wne="http://schemas.microsoft.com/office/word/2006/wordml" xmlns:wps="http://schemas.microsoft.com/office/word/2010/wordprocessingShape" mc:Ignorable="w14 w15 wp14">
   <w:sdt>
     <w:sdtPr>
       <w:id w:val="-312179492"/>
@@ -6774,7 +7643,7 @@
           <w:rPr>
             <w:noProof/>
           </w:rPr>
-          <w:t>1</w:t>
+          <w:t>14</w:t>
         </w:r>
         <w:r>
           <w:fldChar w:fldCharType="end"/>
@@ -6791,8 +7660,8 @@
 </file>
 
 <file path=word/numbering.xml><?xml version="1.0" encoding="utf-8"?>
-<w:numbering xmlns:wpc="http://schemas.microsoft.com/office/word/2010/wordprocessingCanvas" xmlns:cx="http://schemas.microsoft.com/office/drawing/2014/chartex" xmlns:cx1="http://schemas.microsoft.com/office/drawing/2015/9/8/chartex" xmlns:mc="http://schemas.openxmlformats.org/markup-compatibility/2006" xmlns:o="urn:schemas-microsoft-com:office:office" xmlns:r="http://schemas.openxmlformats.org/officeDocument/2006/relationships" xmlns:m="http://schemas.openxmlformats.org/officeDocument/2006/math" xmlns:v="urn:schemas-microsoft-com:vml" xmlns:wp14="http://schemas.microsoft.com/office/word/2010/wordprocessingDrawing" xmlns:wp="http://schemas.openxmlformats.org/drawingml/2006/wordprocessingDrawing" xmlns:w10="urn:schemas-microsoft-com:office:word" xmlns:w="http://schemas.openxmlformats.org/wordprocessingml/2006/main" xmlns:w14="http://schemas.microsoft.com/office/word/2010/wordml" xmlns:w15="http://schemas.microsoft.com/office/word/2012/wordml" xmlns:w16se="http://schemas.microsoft.com/office/word/2015/wordml/symex" xmlns:wpg="http://schemas.microsoft.com/office/word/2010/wordprocessingGroup" xmlns:wpi="http://schemas.microsoft.com/office/word/2010/wordprocessingInk" xmlns:wne="http://schemas.microsoft.com/office/word/2006/wordml" xmlns:wps="http://schemas.microsoft.com/office/word/2010/wordprocessingShape" mc:Ignorable="w14 w15 w16se wp14">
-  <w:abstractNum w:abstractNumId="0" w15:restartNumberingAfterBreak="0">
+<w:numbering xmlns:wpc="http://schemas.microsoft.com/office/word/2010/wordprocessingCanvas" xmlns:mc="http://schemas.openxmlformats.org/markup-compatibility/2006" xmlns:o="urn:schemas-microsoft-com:office:office" xmlns:r="http://schemas.openxmlformats.org/officeDocument/2006/relationships" xmlns:m="http://schemas.openxmlformats.org/officeDocument/2006/math" xmlns:v="urn:schemas-microsoft-com:vml" xmlns:wp14="http://schemas.microsoft.com/office/word/2010/wordprocessingDrawing" xmlns:wp="http://schemas.openxmlformats.org/drawingml/2006/wordprocessingDrawing" xmlns:w10="urn:schemas-microsoft-com:office:word" xmlns:w="http://schemas.openxmlformats.org/wordprocessingml/2006/main" xmlns:w14="http://schemas.microsoft.com/office/word/2010/wordml" xmlns:w15="http://schemas.microsoft.com/office/word/2012/wordml" xmlns:wpg="http://schemas.microsoft.com/office/word/2010/wordprocessingGroup" xmlns:wpi="http://schemas.microsoft.com/office/word/2010/wordprocessingInk" xmlns:wne="http://schemas.microsoft.com/office/word/2006/wordml" xmlns:wps="http://schemas.microsoft.com/office/word/2010/wordprocessingShape" mc:Ignorable="w14 w15 wp14">
+  <w:abstractNum w:abstractNumId="0">
     <w:nsid w:val="FFFFFF7C"/>
     <w:multiLevelType w:val="singleLevel"/>
     <w:tmpl w:val="07B04662"/>
@@ -6810,7 +7679,7 @@
       </w:pPr>
     </w:lvl>
   </w:abstractNum>
-  <w:abstractNum w:abstractNumId="1" w15:restartNumberingAfterBreak="0">
+  <w:abstractNum w:abstractNumId="1">
     <w:nsid w:val="FFFFFF7D"/>
     <w:multiLevelType w:val="singleLevel"/>
     <w:tmpl w:val="8F1C8A98"/>
@@ -6828,7 +7697,7 @@
       </w:pPr>
     </w:lvl>
   </w:abstractNum>
-  <w:abstractNum w:abstractNumId="2" w15:restartNumberingAfterBreak="0">
+  <w:abstractNum w:abstractNumId="2">
     <w:nsid w:val="FFFFFF7E"/>
     <w:multiLevelType w:val="singleLevel"/>
     <w:tmpl w:val="DA9EA03A"/>
@@ -6846,7 +7715,7 @@
       </w:pPr>
     </w:lvl>
   </w:abstractNum>
-  <w:abstractNum w:abstractNumId="3" w15:restartNumberingAfterBreak="0">
+  <w:abstractNum w:abstractNumId="3">
     <w:nsid w:val="FFFFFF7F"/>
     <w:multiLevelType w:val="singleLevel"/>
     <w:tmpl w:val="1EF88B76"/>
@@ -6864,7 +7733,7 @@
       </w:pPr>
     </w:lvl>
   </w:abstractNum>
-  <w:abstractNum w:abstractNumId="4" w15:restartNumberingAfterBreak="0">
+  <w:abstractNum w:abstractNumId="4">
     <w:nsid w:val="FFFFFF80"/>
     <w:multiLevelType w:val="singleLevel"/>
     <w:tmpl w:val="D9FE7E20"/>
@@ -6885,7 +7754,7 @@
       </w:rPr>
     </w:lvl>
   </w:abstractNum>
-  <w:abstractNum w:abstractNumId="5" w15:restartNumberingAfterBreak="0">
+  <w:abstractNum w:abstractNumId="5">
     <w:nsid w:val="FFFFFF81"/>
     <w:multiLevelType w:val="singleLevel"/>
     <w:tmpl w:val="14961782"/>
@@ -6906,7 +7775,7 @@
       </w:rPr>
     </w:lvl>
   </w:abstractNum>
-  <w:abstractNum w:abstractNumId="6" w15:restartNumberingAfterBreak="0">
+  <w:abstractNum w:abstractNumId="6">
     <w:nsid w:val="FFFFFF82"/>
     <w:multiLevelType w:val="singleLevel"/>
     <w:tmpl w:val="DFF673EC"/>
@@ -6927,7 +7796,7 @@
       </w:rPr>
     </w:lvl>
   </w:abstractNum>
-  <w:abstractNum w:abstractNumId="7" w15:restartNumberingAfterBreak="0">
+  <w:abstractNum w:abstractNumId="7">
     <w:nsid w:val="FFFFFF83"/>
     <w:multiLevelType w:val="singleLevel"/>
     <w:tmpl w:val="D3782586"/>
@@ -6948,7 +7817,7 @@
       </w:rPr>
     </w:lvl>
   </w:abstractNum>
-  <w:abstractNum w:abstractNumId="8" w15:restartNumberingAfterBreak="0">
+  <w:abstractNum w:abstractNumId="8">
     <w:nsid w:val="FFFFFF88"/>
     <w:multiLevelType w:val="singleLevel"/>
     <w:tmpl w:val="8F76421E"/>
@@ -6966,7 +7835,7 @@
       </w:pPr>
     </w:lvl>
   </w:abstractNum>
-  <w:abstractNum w:abstractNumId="9" w15:restartNumberingAfterBreak="0">
+  <w:abstractNum w:abstractNumId="9">
     <w:nsid w:val="FFFFFF89"/>
     <w:multiLevelType w:val="singleLevel"/>
     <w:tmpl w:val="6E18E698"/>
@@ -6987,7 +7856,7 @@
       </w:rPr>
     </w:lvl>
   </w:abstractNum>
-  <w:abstractNum w:abstractNumId="10" w15:restartNumberingAfterBreak="0">
+  <w:abstractNum w:abstractNumId="10">
     <w:nsid w:val="00502B35"/>
     <w:multiLevelType w:val="multilevel"/>
     <w:tmpl w:val="0407001F"/>
@@ -7073,7 +7942,7 @@
       </w:pPr>
     </w:lvl>
   </w:abstractNum>
-  <w:abstractNum w:abstractNumId="11" w15:restartNumberingAfterBreak="0">
+  <w:abstractNum w:abstractNumId="11">
     <w:nsid w:val="020A6D00"/>
     <w:multiLevelType w:val="multilevel"/>
     <w:tmpl w:val="0407001F"/>
@@ -7159,7 +8028,7 @@
       </w:pPr>
     </w:lvl>
   </w:abstractNum>
-  <w:abstractNum w:abstractNumId="12" w15:restartNumberingAfterBreak="0">
+  <w:abstractNum w:abstractNumId="12">
     <w:nsid w:val="04CF1C9F"/>
     <w:multiLevelType w:val="multilevel"/>
     <w:tmpl w:val="0407001F"/>
@@ -7245,7 +8114,7 @@
       </w:pPr>
     </w:lvl>
   </w:abstractNum>
-  <w:abstractNum w:abstractNumId="13" w15:restartNumberingAfterBreak="0">
+  <w:abstractNum w:abstractNumId="13">
     <w:nsid w:val="08EF7685"/>
     <w:multiLevelType w:val="multilevel"/>
     <w:tmpl w:val="0407001F"/>
@@ -7331,7 +8200,7 @@
       </w:pPr>
     </w:lvl>
   </w:abstractNum>
-  <w:abstractNum w:abstractNumId="14" w15:restartNumberingAfterBreak="0">
+  <w:abstractNum w:abstractNumId="14">
     <w:nsid w:val="0D5C2E73"/>
     <w:multiLevelType w:val="multilevel"/>
     <w:tmpl w:val="0407001F"/>
@@ -7417,7 +8286,7 @@
       </w:pPr>
     </w:lvl>
   </w:abstractNum>
-  <w:abstractNum w:abstractNumId="15" w15:restartNumberingAfterBreak="0">
+  <w:abstractNum w:abstractNumId="15">
     <w:nsid w:val="12F2006B"/>
     <w:multiLevelType w:val="multilevel"/>
     <w:tmpl w:val="0407001F"/>
@@ -7503,7 +8372,7 @@
       </w:pPr>
     </w:lvl>
   </w:abstractNum>
-  <w:abstractNum w:abstractNumId="16" w15:restartNumberingAfterBreak="0">
+  <w:abstractNum w:abstractNumId="16">
     <w:nsid w:val="12F902ED"/>
     <w:multiLevelType w:val="multilevel"/>
     <w:tmpl w:val="0407001F"/>
@@ -7589,7 +8458,7 @@
       </w:pPr>
     </w:lvl>
   </w:abstractNum>
-  <w:abstractNum w:abstractNumId="17" w15:restartNumberingAfterBreak="0">
+  <w:abstractNum w:abstractNumId="17">
     <w:nsid w:val="12FC052A"/>
     <w:multiLevelType w:val="multilevel"/>
     <w:tmpl w:val="0407001F"/>
@@ -7675,7 +8544,7 @@
       </w:pPr>
     </w:lvl>
   </w:abstractNum>
-  <w:abstractNum w:abstractNumId="18" w15:restartNumberingAfterBreak="0">
+  <w:abstractNum w:abstractNumId="18">
     <w:nsid w:val="1B9311D6"/>
     <w:multiLevelType w:val="multilevel"/>
     <w:tmpl w:val="0407001F"/>
@@ -7761,7 +8630,7 @@
       </w:pPr>
     </w:lvl>
   </w:abstractNum>
-  <w:abstractNum w:abstractNumId="19" w15:restartNumberingAfterBreak="0">
+  <w:abstractNum w:abstractNumId="19">
     <w:nsid w:val="25795A7C"/>
     <w:multiLevelType w:val="multilevel"/>
     <w:tmpl w:val="0407001F"/>
@@ -7847,7 +8716,7 @@
       </w:pPr>
     </w:lvl>
   </w:abstractNum>
-  <w:abstractNum w:abstractNumId="20" w15:restartNumberingAfterBreak="0">
+  <w:abstractNum w:abstractNumId="20">
     <w:nsid w:val="320C3D50"/>
     <w:multiLevelType w:val="multilevel"/>
     <w:tmpl w:val="0407001F"/>
@@ -7933,7 +8802,7 @@
       </w:pPr>
     </w:lvl>
   </w:abstractNum>
-  <w:abstractNum w:abstractNumId="21" w15:restartNumberingAfterBreak="0">
+  <w:abstractNum w:abstractNumId="21">
     <w:nsid w:val="369D5575"/>
     <w:multiLevelType w:val="multilevel"/>
     <w:tmpl w:val="0407001F"/>
@@ -8019,7 +8888,7 @@
       </w:pPr>
     </w:lvl>
   </w:abstractNum>
-  <w:abstractNum w:abstractNumId="22" w15:restartNumberingAfterBreak="0">
+  <w:abstractNum w:abstractNumId="22">
     <w:nsid w:val="392052F3"/>
     <w:multiLevelType w:val="multilevel"/>
     <w:tmpl w:val="0407001F"/>
@@ -8105,7 +8974,7 @@
       </w:pPr>
     </w:lvl>
   </w:abstractNum>
-  <w:abstractNum w:abstractNumId="23" w15:restartNumberingAfterBreak="0">
+  <w:abstractNum w:abstractNumId="23">
     <w:nsid w:val="3CD210AC"/>
     <w:multiLevelType w:val="multilevel"/>
     <w:tmpl w:val="0407001F"/>
@@ -8191,7 +9060,7 @@
       </w:pPr>
     </w:lvl>
   </w:abstractNum>
-  <w:abstractNum w:abstractNumId="24" w15:restartNumberingAfterBreak="0">
+  <w:abstractNum w:abstractNumId="24">
     <w:nsid w:val="4A7C3562"/>
     <w:multiLevelType w:val="multilevel"/>
     <w:tmpl w:val="0407001F"/>
@@ -8277,7 +9146,7 @@
       </w:pPr>
     </w:lvl>
   </w:abstractNum>
-  <w:abstractNum w:abstractNumId="25" w15:restartNumberingAfterBreak="0">
+  <w:abstractNum w:abstractNumId="25">
     <w:nsid w:val="4C15022E"/>
     <w:multiLevelType w:val="multilevel"/>
     <w:tmpl w:val="0407001F"/>
@@ -8363,7 +9232,7 @@
       </w:pPr>
     </w:lvl>
   </w:abstractNum>
-  <w:abstractNum w:abstractNumId="26" w15:restartNumberingAfterBreak="0">
+  <w:abstractNum w:abstractNumId="26">
     <w:nsid w:val="50E9355D"/>
     <w:multiLevelType w:val="multilevel"/>
     <w:tmpl w:val="0407001F"/>
@@ -8449,7 +9318,7 @@
       </w:pPr>
     </w:lvl>
   </w:abstractNum>
-  <w:abstractNum w:abstractNumId="27" w15:restartNumberingAfterBreak="0">
+  <w:abstractNum w:abstractNumId="27">
     <w:nsid w:val="59153E0E"/>
     <w:multiLevelType w:val="multilevel"/>
     <w:tmpl w:val="0407001F"/>
@@ -8535,7 +9404,7 @@
       </w:pPr>
     </w:lvl>
   </w:abstractNum>
-  <w:abstractNum w:abstractNumId="28" w15:restartNumberingAfterBreak="0">
+  <w:abstractNum w:abstractNumId="28">
     <w:nsid w:val="597E01F8"/>
     <w:multiLevelType w:val="multilevel"/>
     <w:tmpl w:val="0407001F"/>
@@ -8621,7 +9490,7 @@
       </w:pPr>
     </w:lvl>
   </w:abstractNum>
-  <w:abstractNum w:abstractNumId="29" w15:restartNumberingAfterBreak="0">
+  <w:abstractNum w:abstractNumId="29">
     <w:nsid w:val="648765FF"/>
     <w:multiLevelType w:val="multilevel"/>
     <w:tmpl w:val="0407001F"/>
@@ -8707,7 +9576,7 @@
       </w:pPr>
     </w:lvl>
   </w:abstractNum>
-  <w:abstractNum w:abstractNumId="30" w15:restartNumberingAfterBreak="0">
+  <w:abstractNum w:abstractNumId="30">
     <w:nsid w:val="68902560"/>
     <w:multiLevelType w:val="multilevel"/>
     <w:tmpl w:val="0407001F"/>
@@ -8793,7 +9662,7 @@
       </w:pPr>
     </w:lvl>
   </w:abstractNum>
-  <w:abstractNum w:abstractNumId="31" w15:restartNumberingAfterBreak="0">
+  <w:abstractNum w:abstractNumId="31">
     <w:nsid w:val="6C6D53E6"/>
     <w:multiLevelType w:val="multilevel"/>
     <w:tmpl w:val="0407001F"/>
@@ -8879,7 +9748,7 @@
       </w:pPr>
     </w:lvl>
   </w:abstractNum>
-  <w:abstractNum w:abstractNumId="32" w15:restartNumberingAfterBreak="0">
+  <w:abstractNum w:abstractNumId="32">
     <w:nsid w:val="6DCB5246"/>
     <w:multiLevelType w:val="multilevel"/>
     <w:tmpl w:val="0407001F"/>
@@ -8965,7 +9834,7 @@
       </w:pPr>
     </w:lvl>
   </w:abstractNum>
-  <w:abstractNum w:abstractNumId="33" w15:restartNumberingAfterBreak="0">
+  <w:abstractNum w:abstractNumId="33">
     <w:nsid w:val="703F6BAC"/>
     <w:multiLevelType w:val="multilevel"/>
     <w:tmpl w:val="0407001F"/>
@@ -9051,7 +9920,7 @@
       </w:pPr>
     </w:lvl>
   </w:abstractNum>
-  <w:abstractNum w:abstractNumId="34" w15:restartNumberingAfterBreak="0">
+  <w:abstractNum w:abstractNumId="34">
     <w:nsid w:val="762246C2"/>
     <w:multiLevelType w:val="multilevel"/>
     <w:tmpl w:val="0407001F"/>
@@ -9137,7 +10006,7 @@
       </w:pPr>
     </w:lvl>
   </w:abstractNum>
-  <w:abstractNum w:abstractNumId="35" w15:restartNumberingAfterBreak="0">
+  <w:abstractNum w:abstractNumId="35">
     <w:nsid w:val="76BB425A"/>
     <w:multiLevelType w:val="multilevel"/>
     <w:tmpl w:val="0407001F"/>
@@ -9223,7 +10092,7 @@
       </w:pPr>
     </w:lvl>
   </w:abstractNum>
-  <w:abstractNum w:abstractNumId="36" w15:restartNumberingAfterBreak="0">
+  <w:abstractNum w:abstractNumId="36">
     <w:nsid w:val="7F827DA1"/>
     <w:multiLevelType w:val="multilevel"/>
     <w:tmpl w:val="0407001F"/>
@@ -9424,7 +10293,7 @@
 </file>
 
 <file path=word/styles.xml><?xml version="1.0" encoding="utf-8"?>
-<w:styles xmlns:mc="http://schemas.openxmlformats.org/markup-compatibility/2006" xmlns:r="http://schemas.openxmlformats.org/officeDocument/2006/relationships" xmlns:w="http://schemas.openxmlformats.org/wordprocessingml/2006/main" xmlns:w14="http://schemas.microsoft.com/office/word/2010/wordml" xmlns:w15="http://schemas.microsoft.com/office/word/2012/wordml" xmlns:w16se="http://schemas.microsoft.com/office/word/2015/wordml/symex" mc:Ignorable="w14 w15 w16se">
+<w:styles xmlns:mc="http://schemas.openxmlformats.org/markup-compatibility/2006" xmlns:r="http://schemas.openxmlformats.org/officeDocument/2006/relationships" xmlns:w="http://schemas.openxmlformats.org/wordprocessingml/2006/main" xmlns:w14="http://schemas.microsoft.com/office/word/2010/wordml" xmlns:w15="http://schemas.microsoft.com/office/word/2012/wordml" mc:Ignorable="w14 w15">
   <w:docDefaults>
     <w:rPrDefault>
       <w:rPr>
@@ -10236,10 +11105,17 @@
     <w:tblPr>
       <w:tblStyleRowBandSize w:val="1"/>
       <w:tblStyleColBandSize w:val="1"/>
+      <w:tblInd w:w="0" w:type="dxa"/>
       <w:tblBorders>
         <w:top w:val="single" w:sz="8" w:space="0" w:color="5B9BD5" w:themeColor="accent1"/>
         <w:bottom w:val="single" w:sz="8" w:space="0" w:color="5B9BD5" w:themeColor="accent1"/>
       </w:tblBorders>
+      <w:tblCellMar>
+        <w:top w:w="0" w:type="dxa"/>
+        <w:left w:w="108" w:type="dxa"/>
+        <w:bottom w:w="0" w:type="dxa"/>
+        <w:right w:w="108" w:type="dxa"/>
+      </w:tblCellMar>
     </w:tblPr>
     <w:tblStylePr w:type="firstRow">
       <w:rPr>
@@ -10312,10 +11188,17 @@
     <w:tblPr>
       <w:tblStyleRowBandSize w:val="1"/>
       <w:tblStyleColBandSize w:val="1"/>
+      <w:tblInd w:w="0" w:type="dxa"/>
       <w:tblBorders>
         <w:top w:val="single" w:sz="18" w:space="0" w:color="auto"/>
         <w:bottom w:val="single" w:sz="18" w:space="0" w:color="auto"/>
       </w:tblBorders>
+      <w:tblCellMar>
+        <w:top w:w="0" w:type="dxa"/>
+        <w:left w:w="108" w:type="dxa"/>
+        <w:bottom w:w="0" w:type="dxa"/>
+        <w:right w:w="108" w:type="dxa"/>
+      </w:tblCellMar>
     </w:tblPr>
     <w:tblStylePr w:type="firstRow">
       <w:pPr>
@@ -10456,6 +11339,7 @@
     <w:tblPr>
       <w:tblStyleRowBandSize w:val="1"/>
       <w:tblStyleColBandSize w:val="1"/>
+      <w:tblInd w:w="0" w:type="dxa"/>
       <w:tblBorders>
         <w:top w:val="single" w:sz="8" w:space="0" w:color="84B3DF" w:themeColor="accent1" w:themeTint="BF"/>
         <w:left w:val="single" w:sz="8" w:space="0" w:color="84B3DF" w:themeColor="accent1" w:themeTint="BF"/>
@@ -10463,6 +11347,12 @@
         <w:right w:val="single" w:sz="8" w:space="0" w:color="84B3DF" w:themeColor="accent1" w:themeTint="BF"/>
         <w:insideH w:val="single" w:sz="8" w:space="0" w:color="84B3DF" w:themeColor="accent1" w:themeTint="BF"/>
       </w:tblBorders>
+      <w:tblCellMar>
+        <w:top w:w="0" w:type="dxa"/>
+        <w:left w:w="108" w:type="dxa"/>
+        <w:bottom w:w="0" w:type="dxa"/>
+        <w:right w:w="108" w:type="dxa"/>
+      </w:tblCellMar>
     </w:tblPr>
     <w:tblStylePr w:type="firstRow">
       <w:pPr>
@@ -10557,6 +11447,7 @@
     <w:tblPr>
       <w:tblStyleRowBandSize w:val="1"/>
       <w:tblStyleColBandSize w:val="1"/>
+      <w:tblInd w:w="0" w:type="dxa"/>
       <w:tblBorders>
         <w:top w:val="single" w:sz="8" w:space="0" w:color="5B9BD5" w:themeColor="accent1"/>
         <w:left w:val="single" w:sz="8" w:space="0" w:color="5B9BD5" w:themeColor="accent1"/>
@@ -10565,6 +11456,12 @@
         <w:insideH w:val="single" w:sz="8" w:space="0" w:color="5B9BD5" w:themeColor="accent1"/>
         <w:insideV w:val="single" w:sz="8" w:space="0" w:color="5B9BD5" w:themeColor="accent1"/>
       </w:tblBorders>
+      <w:tblCellMar>
+        <w:top w:w="0" w:type="dxa"/>
+        <w:left w:w="108" w:type="dxa"/>
+        <w:bottom w:w="0" w:type="dxa"/>
+        <w:right w:w="108" w:type="dxa"/>
+      </w:tblCellMar>
     </w:tblPr>
     <w:tblStylePr w:type="firstRow">
       <w:pPr>
@@ -10682,12 +11579,19 @@
     <w:tblPr>
       <w:tblStyleRowBandSize w:val="1"/>
       <w:tblStyleColBandSize w:val="1"/>
+      <w:tblInd w:w="0" w:type="dxa"/>
       <w:tblBorders>
         <w:top w:val="single" w:sz="8" w:space="0" w:color="5B9BD5" w:themeColor="accent1"/>
         <w:left w:val="single" w:sz="8" w:space="0" w:color="5B9BD5" w:themeColor="accent1"/>
         <w:bottom w:val="single" w:sz="8" w:space="0" w:color="5B9BD5" w:themeColor="accent1"/>
         <w:right w:val="single" w:sz="8" w:space="0" w:color="5B9BD5" w:themeColor="accent1"/>
       </w:tblBorders>
+      <w:tblCellMar>
+        <w:top w:w="0" w:type="dxa"/>
+        <w:left w:w="108" w:type="dxa"/>
+        <w:bottom w:w="0" w:type="dxa"/>
+        <w:right w:w="108" w:type="dxa"/>
+      </w:tblCellMar>
     </w:tblPr>
     <w:tblStylePr w:type="firstRow">
       <w:pPr>
@@ -10772,10 +11676,17 @@
     <w:tblPr>
       <w:tblStyleRowBandSize w:val="1"/>
       <w:tblStyleColBandSize w:val="1"/>
+      <w:tblInd w:w="0" w:type="dxa"/>
       <w:tblBorders>
         <w:top w:val="single" w:sz="8" w:space="0" w:color="5B9BD5" w:themeColor="accent1"/>
         <w:bottom w:val="single" w:sz="8" w:space="0" w:color="5B9BD5" w:themeColor="accent1"/>
       </w:tblBorders>
+      <w:tblCellMar>
+        <w:top w:w="0" w:type="dxa"/>
+        <w:left w:w="108" w:type="dxa"/>
+        <w:bottom w:w="0" w:type="dxa"/>
+        <w:right w:w="108" w:type="dxa"/>
+      </w:tblCellMar>
     </w:tblPr>
     <w:tblStylePr w:type="firstRow">
       <w:pPr>
@@ -10870,9 +11781,16 @@
     <w:tblPr>
       <w:tblStyleRowBandSize w:val="1"/>
       <w:tblStyleColBandSize w:val="1"/>
+      <w:tblInd w:w="0" w:type="dxa"/>
       <w:tblBorders>
         <w:insideH w:val="single" w:sz="4" w:space="0" w:color="FFFFFF" w:themeColor="background1"/>
       </w:tblBorders>
+      <w:tblCellMar>
+        <w:top w:w="0" w:type="dxa"/>
+        <w:left w:w="108" w:type="dxa"/>
+        <w:bottom w:w="0" w:type="dxa"/>
+        <w:right w:w="108" w:type="dxa"/>
+      </w:tblCellMar>
     </w:tblPr>
     <w:tcPr>
       <w:shd w:val="clear" w:color="auto" w:fill="CCCCCC" w:themeFill="text1" w:themeFillTint="33"/>
@@ -10945,6 +11863,13 @@
     <w:tblPr>
       <w:tblStyleRowBandSize w:val="1"/>
       <w:tblStyleColBandSize w:val="1"/>
+      <w:tblInd w:w="0" w:type="dxa"/>
+      <w:tblCellMar>
+        <w:top w:w="0" w:type="dxa"/>
+        <w:left w:w="108" w:type="dxa"/>
+        <w:bottom w:w="0" w:type="dxa"/>
+        <w:right w:w="108" w:type="dxa"/>
+      </w:tblCellMar>
     </w:tblPr>
     <w:tcPr>
       <w:shd w:val="clear" w:color="auto" w:fill="E6E6E6" w:themeFill="text1" w:themeFillTint="19"/>
@@ -11026,6 +11951,7 @@
     <w:tblPr>
       <w:tblStyleRowBandSize w:val="1"/>
       <w:tblStyleColBandSize w:val="1"/>
+      <w:tblInd w:w="0" w:type="dxa"/>
       <w:tblBorders>
         <w:top w:val="single" w:sz="24" w:space="0" w:color="ED7D31" w:themeColor="accent2"/>
         <w:left w:val="single" w:sz="4" w:space="0" w:color="000000" w:themeColor="text1"/>
@@ -11034,6 +11960,12 @@
         <w:insideH w:val="single" w:sz="4" w:space="0" w:color="FFFFFF" w:themeColor="background1"/>
         <w:insideV w:val="single" w:sz="4" w:space="0" w:color="FFFFFF" w:themeColor="background1"/>
       </w:tblBorders>
+      <w:tblCellMar>
+        <w:top w:w="0" w:type="dxa"/>
+        <w:left w:w="108" w:type="dxa"/>
+        <w:bottom w:w="0" w:type="dxa"/>
+        <w:right w:w="108" w:type="dxa"/>
+      </w:tblCellMar>
     </w:tblPr>
     <w:tcPr>
       <w:shd w:val="clear" w:color="auto" w:fill="E6E6E6" w:themeFill="text1" w:themeFillTint="19"/>
@@ -11143,6 +12075,13 @@
     <w:tblPr>
       <w:tblStyleRowBandSize w:val="1"/>
       <w:tblStyleColBandSize w:val="1"/>
+      <w:tblInd w:w="0" w:type="dxa"/>
+      <w:tblCellMar>
+        <w:top w:w="0" w:type="dxa"/>
+        <w:left w:w="108" w:type="dxa"/>
+        <w:bottom w:w="0" w:type="dxa"/>
+        <w:right w:w="108" w:type="dxa"/>
+      </w:tblCellMar>
     </w:tblPr>
     <w:tcPr>
       <w:shd w:val="clear" w:color="auto" w:fill="000000" w:themeFill="text1"/>
@@ -11249,6 +12188,7 @@
     <w:tblPr>
       <w:tblStyleRowBandSize w:val="1"/>
       <w:tblStyleColBandSize w:val="1"/>
+      <w:tblInd w:w="0" w:type="dxa"/>
       <w:tblBorders>
         <w:top w:val="single" w:sz="8" w:space="0" w:color="FFFFFF" w:themeColor="background1"/>
         <w:left w:val="single" w:sz="8" w:space="0" w:color="FFFFFF" w:themeColor="background1"/>
@@ -11257,6 +12197,12 @@
         <w:insideH w:val="single" w:sz="6" w:space="0" w:color="FFFFFF" w:themeColor="background1"/>
         <w:insideV w:val="single" w:sz="6" w:space="0" w:color="FFFFFF" w:themeColor="background1"/>
       </w:tblBorders>
+      <w:tblCellMar>
+        <w:top w:w="0" w:type="dxa"/>
+        <w:left w:w="108" w:type="dxa"/>
+        <w:bottom w:w="0" w:type="dxa"/>
+        <w:right w:w="108" w:type="dxa"/>
+      </w:tblCellMar>
     </w:tblPr>
     <w:tcPr>
       <w:shd w:val="clear" w:color="auto" w:fill="C0C0C0" w:themeFill="text1" w:themeFillTint="3F"/>
@@ -11389,6 +12335,7 @@
     <w:tblPr>
       <w:tblStyleRowBandSize w:val="1"/>
       <w:tblStyleColBandSize w:val="1"/>
+      <w:tblInd w:w="0" w:type="dxa"/>
       <w:tblBorders>
         <w:top w:val="single" w:sz="8" w:space="0" w:color="000000" w:themeColor="text1"/>
         <w:left w:val="single" w:sz="8" w:space="0" w:color="000000" w:themeColor="text1"/>
@@ -11397,6 +12344,12 @@
         <w:insideH w:val="single" w:sz="8" w:space="0" w:color="000000" w:themeColor="text1"/>
         <w:insideV w:val="single" w:sz="8" w:space="0" w:color="000000" w:themeColor="text1"/>
       </w:tblBorders>
+      <w:tblCellMar>
+        <w:top w:w="0" w:type="dxa"/>
+        <w:left w:w="108" w:type="dxa"/>
+        <w:bottom w:w="0" w:type="dxa"/>
+        <w:right w:w="108" w:type="dxa"/>
+      </w:tblCellMar>
     </w:tblPr>
     <w:tcPr>
       <w:shd w:val="clear" w:color="auto" w:fill="C0C0C0" w:themeFill="text1" w:themeFillTint="3F"/>
@@ -11505,6 +12458,7 @@
     <w:tblPr>
       <w:tblStyleRowBandSize w:val="1"/>
       <w:tblStyleColBandSize w:val="1"/>
+      <w:tblInd w:w="0" w:type="dxa"/>
       <w:tblBorders>
         <w:top w:val="single" w:sz="8" w:space="0" w:color="404040" w:themeColor="text1" w:themeTint="BF"/>
         <w:left w:val="single" w:sz="8" w:space="0" w:color="404040" w:themeColor="text1" w:themeTint="BF"/>
@@ -11513,6 +12467,12 @@
         <w:insideH w:val="single" w:sz="8" w:space="0" w:color="404040" w:themeColor="text1" w:themeTint="BF"/>
         <w:insideV w:val="single" w:sz="8" w:space="0" w:color="404040" w:themeColor="text1" w:themeTint="BF"/>
       </w:tblBorders>
+      <w:tblCellMar>
+        <w:top w:w="0" w:type="dxa"/>
+        <w:left w:w="108" w:type="dxa"/>
+        <w:bottom w:w="0" w:type="dxa"/>
+        <w:right w:w="108" w:type="dxa"/>
+      </w:tblCellMar>
     </w:tblPr>
     <w:tcPr>
       <w:shd w:val="clear" w:color="auto" w:fill="C0C0C0" w:themeFill="text1" w:themeFillTint="3F"/>
@@ -11577,12 +12537,19 @@
     <w:tblPr>
       <w:tblStyleRowBandSize w:val="1"/>
       <w:tblStyleColBandSize w:val="1"/>
+      <w:tblInd w:w="0" w:type="dxa"/>
       <w:tblBorders>
         <w:top w:val="single" w:sz="8" w:space="0" w:color="000000" w:themeColor="text1"/>
         <w:left w:val="single" w:sz="8" w:space="0" w:color="000000" w:themeColor="text1"/>
         <w:bottom w:val="single" w:sz="8" w:space="0" w:color="000000" w:themeColor="text1"/>
         <w:right w:val="single" w:sz="8" w:space="0" w:color="000000" w:themeColor="text1"/>
       </w:tblBorders>
+      <w:tblCellMar>
+        <w:top w:w="0" w:type="dxa"/>
+        <w:left w:w="108" w:type="dxa"/>
+        <w:bottom w:w="0" w:type="dxa"/>
+        <w:right w:w="108" w:type="dxa"/>
+      </w:tblCellMar>
     </w:tblPr>
     <w:tblStylePr w:type="firstRow">
       <w:rPr>
@@ -11699,10 +12666,17 @@
     <w:tblPr>
       <w:tblStyleRowBandSize w:val="1"/>
       <w:tblStyleColBandSize w:val="1"/>
+      <w:tblInd w:w="0" w:type="dxa"/>
       <w:tblBorders>
         <w:top w:val="single" w:sz="8" w:space="0" w:color="000000" w:themeColor="text1"/>
         <w:bottom w:val="single" w:sz="8" w:space="0" w:color="000000" w:themeColor="text1"/>
       </w:tblBorders>
+      <w:tblCellMar>
+        <w:top w:w="0" w:type="dxa"/>
+        <w:left w:w="108" w:type="dxa"/>
+        <w:bottom w:w="0" w:type="dxa"/>
+        <w:right w:w="108" w:type="dxa"/>
+      </w:tblCellMar>
     </w:tblPr>
     <w:tblStylePr w:type="firstRow">
       <w:rPr>
@@ -11775,10 +12749,17 @@
     <w:tblPr>
       <w:tblStyleRowBandSize w:val="1"/>
       <w:tblStyleColBandSize w:val="1"/>
+      <w:tblInd w:w="0" w:type="dxa"/>
       <w:tblBorders>
         <w:top w:val="single" w:sz="18" w:space="0" w:color="auto"/>
         <w:bottom w:val="single" w:sz="18" w:space="0" w:color="auto"/>
       </w:tblBorders>
+      <w:tblCellMar>
+        <w:top w:w="0" w:type="dxa"/>
+        <w:left w:w="108" w:type="dxa"/>
+        <w:bottom w:w="0" w:type="dxa"/>
+        <w:right w:w="108" w:type="dxa"/>
+      </w:tblCellMar>
     </w:tblPr>
     <w:tblStylePr w:type="firstRow">
       <w:pPr>
@@ -11919,6 +12900,7 @@
     <w:tblPr>
       <w:tblStyleRowBandSize w:val="1"/>
       <w:tblStyleColBandSize w:val="1"/>
+      <w:tblInd w:w="0" w:type="dxa"/>
       <w:tblBorders>
         <w:top w:val="single" w:sz="8" w:space="0" w:color="404040" w:themeColor="text1" w:themeTint="BF"/>
         <w:left w:val="single" w:sz="8" w:space="0" w:color="404040" w:themeColor="text1" w:themeTint="BF"/>
@@ -11926,6 +12908,12 @@
         <w:right w:val="single" w:sz="8" w:space="0" w:color="404040" w:themeColor="text1" w:themeTint="BF"/>
         <w:insideH w:val="single" w:sz="8" w:space="0" w:color="404040" w:themeColor="text1" w:themeTint="BF"/>
       </w:tblBorders>
+      <w:tblCellMar>
+        <w:top w:w="0" w:type="dxa"/>
+        <w:left w:w="108" w:type="dxa"/>
+        <w:bottom w:w="0" w:type="dxa"/>
+        <w:right w:w="108" w:type="dxa"/>
+      </w:tblCellMar>
     </w:tblPr>
     <w:tblStylePr w:type="firstRow">
       <w:pPr>
@@ -12020,6 +13008,7 @@
     <w:tblPr>
       <w:tblStyleRowBandSize w:val="1"/>
       <w:tblStyleColBandSize w:val="1"/>
+      <w:tblInd w:w="0" w:type="dxa"/>
       <w:tblBorders>
         <w:top w:val="single" w:sz="8" w:space="0" w:color="000000" w:themeColor="text1"/>
         <w:left w:val="single" w:sz="8" w:space="0" w:color="000000" w:themeColor="text1"/>
@@ -12028,6 +13017,12 @@
         <w:insideH w:val="single" w:sz="8" w:space="0" w:color="000000" w:themeColor="text1"/>
         <w:insideV w:val="single" w:sz="8" w:space="0" w:color="000000" w:themeColor="text1"/>
       </w:tblBorders>
+      <w:tblCellMar>
+        <w:top w:w="0" w:type="dxa"/>
+        <w:left w:w="108" w:type="dxa"/>
+        <w:bottom w:w="0" w:type="dxa"/>
+        <w:right w:w="108" w:type="dxa"/>
+      </w:tblCellMar>
     </w:tblPr>
     <w:tblStylePr w:type="firstRow">
       <w:pPr>
@@ -12145,12 +13140,19 @@
     <w:tblPr>
       <w:tblStyleRowBandSize w:val="1"/>
       <w:tblStyleColBandSize w:val="1"/>
+      <w:tblInd w:w="0" w:type="dxa"/>
       <w:tblBorders>
         <w:top w:val="single" w:sz="8" w:space="0" w:color="000000" w:themeColor="text1"/>
         <w:left w:val="single" w:sz="8" w:space="0" w:color="000000" w:themeColor="text1"/>
         <w:bottom w:val="single" w:sz="8" w:space="0" w:color="000000" w:themeColor="text1"/>
         <w:right w:val="single" w:sz="8" w:space="0" w:color="000000" w:themeColor="text1"/>
       </w:tblBorders>
+      <w:tblCellMar>
+        <w:top w:w="0" w:type="dxa"/>
+        <w:left w:w="108" w:type="dxa"/>
+        <w:bottom w:w="0" w:type="dxa"/>
+        <w:right w:w="108" w:type="dxa"/>
+      </w:tblCellMar>
     </w:tblPr>
     <w:tblStylePr w:type="firstRow">
       <w:pPr>
@@ -12235,10 +13237,17 @@
     <w:tblPr>
       <w:tblStyleRowBandSize w:val="1"/>
       <w:tblStyleColBandSize w:val="1"/>
+      <w:tblInd w:w="0" w:type="dxa"/>
       <w:tblBorders>
         <w:top w:val="single" w:sz="8" w:space="0" w:color="000000" w:themeColor="text1"/>
         <w:bottom w:val="single" w:sz="8" w:space="0" w:color="000000" w:themeColor="text1"/>
       </w:tblBorders>
+      <w:tblCellMar>
+        <w:top w:w="0" w:type="dxa"/>
+        <w:left w:w="108" w:type="dxa"/>
+        <w:bottom w:w="0" w:type="dxa"/>
+        <w:right w:w="108" w:type="dxa"/>
+      </w:tblCellMar>
     </w:tblPr>
     <w:tblStylePr w:type="firstRow">
       <w:pPr>
@@ -12575,7 +13584,7 @@
       <w:bCs/>
     </w:rPr>
   </w:style>
-  <w:style w:type="character" w:styleId="BesuchterLink">
+  <w:style w:type="character" w:styleId="BesuchterHyperlink">
     <w:name w:val="FollowedHyperlink"/>
     <w:basedOn w:val="Absatz-Standardschriftart"/>
     <w:uiPriority w:val="99"/>
@@ -14246,7 +15255,7 @@
 </file>
 
 <file path=word/glossary/document.xml><?xml version="1.0" encoding="utf-8"?>
-<w:glossaryDocument xmlns:wpc="http://schemas.microsoft.com/office/word/2010/wordprocessingCanvas" xmlns:cx="http://schemas.microsoft.com/office/drawing/2014/chartex" xmlns:cx1="http://schemas.microsoft.com/office/drawing/2015/9/8/chartex" xmlns:mc="http://schemas.openxmlformats.org/markup-compatibility/2006" xmlns:o="urn:schemas-microsoft-com:office:office" xmlns:r="http://schemas.openxmlformats.org/officeDocument/2006/relationships" xmlns:m="http://schemas.openxmlformats.org/officeDocument/2006/math" xmlns:v="urn:schemas-microsoft-com:vml" xmlns:wp14="http://schemas.microsoft.com/office/word/2010/wordprocessingDrawing" xmlns:wp="http://schemas.openxmlformats.org/drawingml/2006/wordprocessingDrawing" xmlns:w10="urn:schemas-microsoft-com:office:word" xmlns:w="http://schemas.openxmlformats.org/wordprocessingml/2006/main" xmlns:w14="http://schemas.microsoft.com/office/word/2010/wordml" xmlns:w15="http://schemas.microsoft.com/office/word/2012/wordml" xmlns:w16se="http://schemas.microsoft.com/office/word/2015/wordml/symex" xmlns:wpg="http://schemas.microsoft.com/office/word/2010/wordprocessingGroup" xmlns:wpi="http://schemas.microsoft.com/office/word/2010/wordprocessingInk" xmlns:wne="http://schemas.microsoft.com/office/word/2006/wordml" xmlns:wps="http://schemas.microsoft.com/office/word/2010/wordprocessingShape" mc:Ignorable="w14 w15 w16se wp14">
+<w:glossaryDocument xmlns:wpc="http://schemas.microsoft.com/office/word/2010/wordprocessingCanvas" xmlns:mc="http://schemas.openxmlformats.org/markup-compatibility/2006" xmlns:o="urn:schemas-microsoft-com:office:office" xmlns:r="http://schemas.openxmlformats.org/officeDocument/2006/relationships" xmlns:m="http://schemas.openxmlformats.org/officeDocument/2006/math" xmlns:v="urn:schemas-microsoft-com:vml" xmlns:wp14="http://schemas.microsoft.com/office/word/2010/wordprocessingDrawing" xmlns:wp="http://schemas.openxmlformats.org/drawingml/2006/wordprocessingDrawing" xmlns:w10="urn:schemas-microsoft-com:office:word" xmlns:w="http://schemas.openxmlformats.org/wordprocessingml/2006/main" xmlns:w14="http://schemas.microsoft.com/office/word/2010/wordml" xmlns:w15="http://schemas.microsoft.com/office/word/2012/wordml" xmlns:wpg="http://schemas.microsoft.com/office/word/2010/wordprocessingGroup" xmlns:wpi="http://schemas.microsoft.com/office/word/2010/wordprocessingInk" xmlns:wne="http://schemas.microsoft.com/office/word/2006/wordml" xmlns:wps="http://schemas.microsoft.com/office/word/2010/wordprocessingShape" mc:Ignorable="w14 w15 wp14">
   <w:docParts>
     <w:docPart>
       <w:docPartPr>
@@ -14279,7 +15288,7 @@
 </file>
 
 <file path=word/glossary/fontTable.xml><?xml version="1.0" encoding="utf-8"?>
-<w:fonts xmlns:mc="http://schemas.openxmlformats.org/markup-compatibility/2006" xmlns:r="http://schemas.openxmlformats.org/officeDocument/2006/relationships" xmlns:w="http://schemas.openxmlformats.org/wordprocessingml/2006/main" xmlns:w14="http://schemas.microsoft.com/office/word/2010/wordml" xmlns:w15="http://schemas.microsoft.com/office/word/2012/wordml" xmlns:w16se="http://schemas.microsoft.com/office/word/2015/wordml/symex" mc:Ignorable="w14 w15 w16se">
+<w:fonts xmlns:mc="http://schemas.openxmlformats.org/markup-compatibility/2006" xmlns:r="http://schemas.openxmlformats.org/officeDocument/2006/relationships" xmlns:w="http://schemas.openxmlformats.org/wordprocessingml/2006/main" xmlns:w14="http://schemas.microsoft.com/office/word/2010/wordml" xmlns:w15="http://schemas.microsoft.com/office/word/2012/wordml" mc:Ignorable="w14 w15">
   <w:font w:name="Symbol">
     <w:panose1 w:val="05050102010706020507"/>
     <w:charset w:val="02"/>
@@ -14326,7 +15335,7 @@
 </file>
 
 <file path=word/glossary/settings.xml><?xml version="1.0" encoding="utf-8"?>
-<w:settings xmlns:mc="http://schemas.openxmlformats.org/markup-compatibility/2006" xmlns:o="urn:schemas-microsoft-com:office:office" xmlns:r="http://schemas.openxmlformats.org/officeDocument/2006/relationships" xmlns:m="http://schemas.openxmlformats.org/officeDocument/2006/math" xmlns:v="urn:schemas-microsoft-com:vml" xmlns:w10="urn:schemas-microsoft-com:office:word" xmlns:w="http://schemas.openxmlformats.org/wordprocessingml/2006/main" xmlns:w14="http://schemas.microsoft.com/office/word/2010/wordml" xmlns:w15="http://schemas.microsoft.com/office/word/2012/wordml" xmlns:w16se="http://schemas.microsoft.com/office/word/2015/wordml/symex" xmlns:sl="http://schemas.openxmlformats.org/schemaLibrary/2006/main" mc:Ignorable="w14 w15 w16se">
+<w:settings xmlns:mc="http://schemas.openxmlformats.org/markup-compatibility/2006" xmlns:o="urn:schemas-microsoft-com:office:office" xmlns:r="http://schemas.openxmlformats.org/officeDocument/2006/relationships" xmlns:m="http://schemas.openxmlformats.org/officeDocument/2006/math" xmlns:v="urn:schemas-microsoft-com:vml" xmlns:w10="urn:schemas-microsoft-com:office:word" xmlns:w="http://schemas.openxmlformats.org/wordprocessingml/2006/main" xmlns:w14="http://schemas.microsoft.com/office/word/2010/wordml" xmlns:w15="http://schemas.microsoft.com/office/word/2012/wordml" xmlns:sl="http://schemas.openxmlformats.org/schemaLibrary/2006/main" mc:Ignorable="w14 w15">
   <w:view w:val="normal"/>
   <w:defaultTabStop w:val="708"/>
   <w:hyphenationZone w:val="425"/>
@@ -14346,6 +15355,7 @@
     <w:rsid w:val="00093F9E"/>
     <w:rsid w:val="00110423"/>
     <w:rsid w:val="001F77CD"/>
+    <w:rsid w:val="00230237"/>
     <w:rsid w:val="002765BB"/>
     <w:rsid w:val="003D4811"/>
     <w:rsid w:val="00567827"/>
@@ -14386,7 +15396,7 @@
 </file>
 
 <file path=word/glossary/styles.xml><?xml version="1.0" encoding="utf-8"?>
-<w:styles xmlns:mc="http://schemas.openxmlformats.org/markup-compatibility/2006" xmlns:r="http://schemas.openxmlformats.org/officeDocument/2006/relationships" xmlns:w="http://schemas.openxmlformats.org/wordprocessingml/2006/main" xmlns:w14="http://schemas.microsoft.com/office/word/2010/wordml" xmlns:w15="http://schemas.microsoft.com/office/word/2012/wordml" xmlns:w16se="http://schemas.microsoft.com/office/word/2015/wordml/symex" mc:Ignorable="w14 w15 w16se">
+<w:styles xmlns:mc="http://schemas.openxmlformats.org/markup-compatibility/2006" xmlns:r="http://schemas.openxmlformats.org/officeDocument/2006/relationships" xmlns:w="http://schemas.openxmlformats.org/wordprocessingml/2006/main" xmlns:w14="http://schemas.microsoft.com/office/word/2010/wordml" xmlns:w15="http://schemas.microsoft.com/office/word/2012/wordml" mc:Ignorable="w14 w15">
   <w:docDefaults>
     <w:rPrDefault>
       <w:rPr>
@@ -14820,7 +15830,7 @@
 </file>
 
 <file path=word/glossary/webSettings.xml><?xml version="1.0" encoding="utf-8"?>
-<w:webSettings xmlns:mc="http://schemas.openxmlformats.org/markup-compatibility/2006" xmlns:r="http://schemas.openxmlformats.org/officeDocument/2006/relationships" xmlns:w="http://schemas.openxmlformats.org/wordprocessingml/2006/main" xmlns:w14="http://schemas.microsoft.com/office/word/2010/wordml" xmlns:w15="http://schemas.microsoft.com/office/word/2012/wordml" xmlns:w16se="http://schemas.microsoft.com/office/word/2015/wordml/symex" mc:Ignorable="w14 w15 w16se">
+<w:webSettings xmlns:mc="http://schemas.openxmlformats.org/markup-compatibility/2006" xmlns:r="http://schemas.openxmlformats.org/officeDocument/2006/relationships" xmlns:w="http://schemas.openxmlformats.org/wordprocessingml/2006/main" xmlns:w14="http://schemas.microsoft.com/office/word/2010/wordml" xmlns:w15="http://schemas.microsoft.com/office/word/2012/wordml" mc:Ignorable="w14 w15">
   <w:optimizeForBrowser/>
   <w:allowPNG/>
 </w:webSettings>
@@ -15092,7 +16102,7 @@
 </file>
 
 <file path=customXml/itemProps1.xml><?xml version="1.0" encoding="utf-8"?>
-<ds:datastoreItem xmlns:ds="http://schemas.openxmlformats.org/officeDocument/2006/customXml" ds:itemID="{0BAA4151-45FF-4162-87A4-6E2240CAAB41}">
+<ds:datastoreItem xmlns:ds="http://schemas.openxmlformats.org/officeDocument/2006/customXml" ds:itemID="{E4A995EE-6E1D-46F9-B3CE-C671D1C4418D}">
   <ds:schemaRefs>
     <ds:schemaRef ds:uri="http://schemas.openxmlformats.org/officeDocument/2006/bibliography"/>
   </ds:schemaRefs>

--- a/Seminar Management und Controlling/Erste Versuche.docx
+++ b/Seminar Management und Controlling/Erste Versuche.docx
@@ -1,7 +1,8 @@
 
 <file path=word/document.xml><?xml version="1.0" encoding="utf-8"?>
-<w:document xmlns:wpc="http://schemas.microsoft.com/office/word/2010/wordprocessingCanvas" xmlns:mc="http://schemas.openxmlformats.org/markup-compatibility/2006" xmlns:o="urn:schemas-microsoft-com:office:office" xmlns:r="http://schemas.openxmlformats.org/officeDocument/2006/relationships" xmlns:m="http://schemas.openxmlformats.org/officeDocument/2006/math" xmlns:v="urn:schemas-microsoft-com:vml" xmlns:wp14="http://schemas.microsoft.com/office/word/2010/wordprocessingDrawing" xmlns:wp="http://schemas.openxmlformats.org/drawingml/2006/wordprocessingDrawing" xmlns:w10="urn:schemas-microsoft-com:office:word" xmlns:w="http://schemas.openxmlformats.org/wordprocessingml/2006/main" xmlns:w14="http://schemas.microsoft.com/office/word/2010/wordml" xmlns:w15="http://schemas.microsoft.com/office/word/2012/wordml" xmlns:wpg="http://schemas.microsoft.com/office/word/2010/wordprocessingGroup" xmlns:wpi="http://schemas.microsoft.com/office/word/2010/wordprocessingInk" xmlns:wne="http://schemas.microsoft.com/office/word/2006/wordml" xmlns:wps="http://schemas.microsoft.com/office/word/2010/wordprocessingShape" mc:Ignorable="w14 w15 wp14">
+<w:document xmlns:wpc="http://schemas.microsoft.com/office/word/2010/wordprocessingCanvas" xmlns:cx="http://schemas.microsoft.com/office/drawing/2014/chartex" xmlns:cx1="http://schemas.microsoft.com/office/drawing/2015/9/8/chartex" xmlns:mc="http://schemas.openxmlformats.org/markup-compatibility/2006" xmlns:o="urn:schemas-microsoft-com:office:office" xmlns:r="http://schemas.openxmlformats.org/officeDocument/2006/relationships" xmlns:m="http://schemas.openxmlformats.org/officeDocument/2006/math" xmlns:v="urn:schemas-microsoft-com:vml" xmlns:wp14="http://schemas.microsoft.com/office/word/2010/wordprocessingDrawing" xmlns:wp="http://schemas.openxmlformats.org/drawingml/2006/wordprocessingDrawing" xmlns:w10="urn:schemas-microsoft-com:office:word" xmlns:w="http://schemas.openxmlformats.org/wordprocessingml/2006/main" xmlns:w14="http://schemas.microsoft.com/office/word/2010/wordml" xmlns:w15="http://schemas.microsoft.com/office/word/2012/wordml" xmlns:w16se="http://schemas.microsoft.com/office/word/2015/wordml/symex" xmlns:wpg="http://schemas.microsoft.com/office/word/2010/wordprocessingGroup" xmlns:wpi="http://schemas.microsoft.com/office/word/2010/wordprocessingInk" xmlns:wne="http://schemas.microsoft.com/office/word/2006/wordml" xmlns:wps="http://schemas.microsoft.com/office/word/2010/wordprocessingShape" mc:Ignorable="w14 w15 w16se wp14">
   <w:body>
+    <w:p/>
     <w:p>
       <w:pPr>
         <w:pStyle w:val="Inhaltsverzeichnisberschrift"/>
@@ -92,16 +93,9 @@
         <w:pStyle w:val="Inhaltsverzeichnisberschrift"/>
       </w:pPr>
     </w:p>
-    <w:p>
-      <w:pPr>
-        <w:pStyle w:val="Inhaltsverzeichnisberschrift"/>
-      </w:pPr>
-    </w:p>
-    <w:p>
-      <w:pPr>
-        <w:pStyle w:val="Inhaltsverzeichnisberschrift"/>
-      </w:pPr>
-    </w:p>
+    <w:p/>
+    <w:p/>
+    <w:p/>
     <w:p>
       <w:pPr>
         <w:pStyle w:val="Inhaltsverzeichnisberschrift"/>
@@ -1674,6 +1668,142 @@
           <w:szCs w:val="24"/>
         </w:rPr>
       </w:pPr>
+      <w:proofErr w:type="spellStart"/>
+      <w:r>
+        <w:rPr>
+          <w:rFonts w:ascii="Times New Roman" w:hAnsi="Times New Roman" w:cs="Times New Roman"/>
+          <w:sz w:val="24"/>
+          <w:szCs w:val="24"/>
+        </w:rPr>
+        <w:t>Herasuforderung</w:t>
+      </w:r>
+      <w:proofErr w:type="spellEnd"/>
+      <w:r>
+        <w:rPr>
+          <w:rFonts w:ascii="Times New Roman" w:hAnsi="Times New Roman" w:cs="Times New Roman"/>
+          <w:sz w:val="24"/>
+          <w:szCs w:val="24"/>
+        </w:rPr>
+        <w:t xml:space="preserve"> Globalisierung und darin Wettbewerbsfähigkeit(</w:t>
+      </w:r>
+      <w:proofErr w:type="spellStart"/>
+      <w:r>
+        <w:rPr>
+          <w:rFonts w:ascii="Times New Roman" w:hAnsi="Times New Roman" w:cs="Times New Roman"/>
+          <w:sz w:val="24"/>
+          <w:szCs w:val="24"/>
+        </w:rPr>
+        <w:t>Kadocsa</w:t>
+      </w:r>
+      <w:proofErr w:type="spellEnd"/>
+      <w:r>
+        <w:rPr>
+          <w:rFonts w:ascii="Times New Roman" w:hAnsi="Times New Roman" w:cs="Times New Roman"/>
+          <w:sz w:val="24"/>
+          <w:szCs w:val="24"/>
+        </w:rPr>
+        <w:t xml:space="preserve">); Unternehmensbetrieb der zuverlässig ausgeglichen und </w:t>
+      </w:r>
+      <w:proofErr w:type="spellStart"/>
+      <w:r>
+        <w:rPr>
+          <w:rFonts w:ascii="Times New Roman" w:hAnsi="Times New Roman" w:cs="Times New Roman"/>
+          <w:sz w:val="24"/>
+          <w:szCs w:val="24"/>
+        </w:rPr>
+        <w:t>qualität</w:t>
+      </w:r>
+      <w:proofErr w:type="spellEnd"/>
+      <w:r>
+        <w:rPr>
+          <w:rFonts w:ascii="Times New Roman" w:hAnsi="Times New Roman" w:cs="Times New Roman"/>
+          <w:sz w:val="24"/>
+          <w:szCs w:val="24"/>
+        </w:rPr>
+        <w:t xml:space="preserve"> hat; Controlling </w:t>
+      </w:r>
+      <w:proofErr w:type="spellStart"/>
+      <w:r>
+        <w:rPr>
+          <w:rFonts w:ascii="Times New Roman" w:hAnsi="Times New Roman" w:cs="Times New Roman"/>
+          <w:sz w:val="24"/>
+          <w:szCs w:val="24"/>
+        </w:rPr>
+        <w:t>bedeutung</w:t>
+      </w:r>
+      <w:proofErr w:type="spellEnd"/>
+      <w:r>
+        <w:rPr>
+          <w:rFonts w:ascii="Times New Roman" w:hAnsi="Times New Roman" w:cs="Times New Roman"/>
+          <w:sz w:val="24"/>
+          <w:szCs w:val="24"/>
+        </w:rPr>
+        <w:t xml:space="preserve"> gewonnen</w:t>
+      </w:r>
+    </w:p>
+    <w:p>
+      <w:pPr>
+        <w:spacing w:line="360" w:lineRule="auto"/>
+        <w:jc w:val="both"/>
+        <w:rPr>
+          <w:rFonts w:ascii="Times New Roman" w:hAnsi="Times New Roman" w:cs="Times New Roman"/>
+          <w:sz w:val="24"/>
+          <w:szCs w:val="24"/>
+        </w:rPr>
+      </w:pPr>
+    </w:p>
+    <w:p>
+      <w:pPr>
+        <w:spacing w:line="360" w:lineRule="auto"/>
+        <w:jc w:val="both"/>
+        <w:rPr>
+          <w:rFonts w:ascii="Times New Roman" w:hAnsi="Times New Roman" w:cs="Times New Roman"/>
+          <w:sz w:val="24"/>
+          <w:szCs w:val="24"/>
+        </w:rPr>
+      </w:pPr>
+      <w:r>
+        <w:rPr>
+          <w:rFonts w:ascii="Times New Roman" w:hAnsi="Times New Roman" w:cs="Times New Roman"/>
+          <w:sz w:val="24"/>
+          <w:szCs w:val="24"/>
+        </w:rPr>
+        <w:lastRenderedPageBreak/>
+        <w:t>Digitalisierung</w:t>
+      </w:r>
+    </w:p>
+    <w:p>
+      <w:pPr>
+        <w:spacing w:line="360" w:lineRule="auto"/>
+        <w:jc w:val="both"/>
+        <w:rPr>
+          <w:rFonts w:ascii="Times New Roman" w:hAnsi="Times New Roman" w:cs="Times New Roman"/>
+          <w:sz w:val="24"/>
+          <w:szCs w:val="24"/>
+        </w:rPr>
+      </w:pPr>
+    </w:p>
+    <w:p>
+      <w:pPr>
+        <w:spacing w:line="360" w:lineRule="auto"/>
+        <w:jc w:val="both"/>
+        <w:rPr>
+          <w:rFonts w:ascii="Times New Roman" w:hAnsi="Times New Roman" w:cs="Times New Roman"/>
+          <w:sz w:val="24"/>
+          <w:szCs w:val="24"/>
+        </w:rPr>
+      </w:pPr>
+    </w:p>
+    <w:p>
+      <w:pPr>
+        <w:spacing w:line="360" w:lineRule="auto"/>
+        <w:jc w:val="both"/>
+        <w:rPr>
+          <w:rFonts w:ascii="Times New Roman" w:hAnsi="Times New Roman" w:cs="Times New Roman"/>
+          <w:sz w:val="24"/>
+          <w:szCs w:val="24"/>
+        </w:rPr>
+      </w:pPr>
     </w:p>
     <w:p>
       <w:pPr>
@@ -1697,7 +1827,6 @@
       </w:pPr>
       <w:bookmarkStart w:id="1" w:name="_Toc121476928"/>
       <w:r>
-        <w:lastRenderedPageBreak/>
         <w:t>Controlling</w:t>
       </w:r>
       <w:bookmarkEnd w:id="1"/>
@@ -1995,44 +2124,64 @@
         </w:rPr>
         <w:t xml:space="preserve"> </w:t>
       </w:r>
-      <w:r>
-        <w:rPr>
-          <w:rFonts w:ascii="Times New Roman" w:hAnsi="Times New Roman" w:cs="Times New Roman"/>
-          <w:sz w:val="24"/>
-          <w:szCs w:val="24"/>
-          <w:u w:val="single"/>
-        </w:rPr>
-        <w:t>?</w:t>
-      </w:r>
-      <w:proofErr w:type="spellStart"/>
-      <w:r>
-        <w:rPr>
-          <w:rFonts w:ascii="Times New Roman" w:hAnsi="Times New Roman" w:cs="Times New Roman"/>
-          <w:sz w:val="24"/>
-          <w:szCs w:val="24"/>
-          <w:u w:val="single"/>
-        </w:rPr>
-        <w:t>nwb</w:t>
-      </w:r>
-      <w:proofErr w:type="spellEnd"/>
-      <w:r>
-        <w:rPr>
-          <w:rFonts w:ascii="Times New Roman" w:hAnsi="Times New Roman" w:cs="Times New Roman"/>
-          <w:sz w:val="24"/>
-          <w:szCs w:val="24"/>
-          <w:u w:val="single"/>
-        </w:rPr>
-        <w:t xml:space="preserve"> Datenbank</w:t>
-      </w:r>
-      <w:r>
-        <w:rPr>
-          <w:rFonts w:ascii="Times New Roman" w:hAnsi="Times New Roman" w:cs="Times New Roman"/>
-          <w:sz w:val="24"/>
-          <w:szCs w:val="24"/>
-          <w:u w:val="single"/>
-        </w:rPr>
-        <w:t xml:space="preserve"> </w:t>
-      </w:r>
+      <w:sdt>
+        <w:sdtPr>
+          <w:rPr>
+            <w:rFonts w:ascii="Times New Roman" w:hAnsi="Times New Roman" w:cs="Times New Roman"/>
+            <w:sz w:val="24"/>
+            <w:szCs w:val="24"/>
+          </w:rPr>
+          <w:alias w:val="Don't edit this field"/>
+          <w:tag w:val="CitaviPlaceholder#b3ebd85d-634d-40aa-8202-87210cc74a01"/>
+          <w:id w:val="-1421412409"/>
+          <w:placeholder>
+            <w:docPart w:val="DefaultPlaceholder_-1854013440"/>
+          </w:placeholder>
+        </w:sdtPr>
+        <w:sdtEndPr/>
+        <w:sdtContent>
+          <w:r>
+            <w:rPr>
+              <w:rFonts w:ascii="Times New Roman" w:hAnsi="Times New Roman" w:cs="Times New Roman"/>
+              <w:sz w:val="24"/>
+              <w:szCs w:val="24"/>
+            </w:rPr>
+            <w:fldChar w:fldCharType="begin"/>
+          </w:r>
+          <w:r>
+            <w:rPr>
+              <w:rFonts w:ascii="Times New Roman" w:hAnsi="Times New Roman" w:cs="Times New Roman"/>
+              <w:sz w:val="24"/>
+              <w:szCs w:val="24"/>
+            </w:rPr>
+            <w:instrText>ADDIN CitaviPlaceholder{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}</w:instrText>
+          </w:r>
+          <w:r>
+            <w:rPr>
+              <w:rFonts w:ascii="Times New Roman" w:hAnsi="Times New Roman" w:cs="Times New Roman"/>
+              <w:sz w:val="24"/>
+              <w:szCs w:val="24"/>
+            </w:rPr>
+            <w:fldChar w:fldCharType="separate"/>
+          </w:r>
+          <w:r>
+            <w:rPr>
+              <w:rFonts w:ascii="Times New Roman" w:hAnsi="Times New Roman" w:cs="Times New Roman"/>
+              <w:sz w:val="24"/>
+              <w:szCs w:val="24"/>
+            </w:rPr>
+            <w:t>(Mayr 2015, S. 328)</w:t>
+          </w:r>
+          <w:r>
+            <w:rPr>
+              <w:rFonts w:ascii="Times New Roman" w:hAnsi="Times New Roman" w:cs="Times New Roman"/>
+              <w:sz w:val="24"/>
+              <w:szCs w:val="24"/>
+            </w:rPr>
+            <w:fldChar w:fldCharType="end"/>
+          </w:r>
+        </w:sdtContent>
+      </w:sdt>
     </w:p>
     <w:p>
       <w:pPr>
@@ -2165,6 +2314,7 @@
           <w:sz w:val="24"/>
           <w:szCs w:val="24"/>
         </w:rPr>
+        <w:lastRenderedPageBreak/>
         <w:t xml:space="preserve">Die </w:t>
       </w:r>
       <w:r>
@@ -2356,16 +2506,7 @@
           <w:sz w:val="24"/>
           <w:szCs w:val="24"/>
         </w:rPr>
-        <w:t xml:space="preserve">Wie bereits erwähnt, liegt die Aufgabe des normativen Controllings darin, das normative Management zu unterstützen. Ihm wird das Ziel gesetzt, dem Unternehmen einen nachhaltigen </w:t>
-      </w:r>
-      <w:r>
-        <w:rPr>
-          <w:rFonts w:ascii="Times New Roman" w:hAnsi="Times New Roman" w:cs="Times New Roman"/>
-          <w:sz w:val="24"/>
-          <w:szCs w:val="24"/>
-        </w:rPr>
-        <w:lastRenderedPageBreak/>
-        <w:t xml:space="preserve">Fortbestand zu sichern. Dabei bedient es sich an aktuellen Werten, Visionen und anderen Größen, um </w:t>
+        <w:t xml:space="preserve">Wie bereits erwähnt, liegt die Aufgabe des normativen Controllings darin, das normative Management zu unterstützen. Ihm wird das Ziel gesetzt, dem Unternehmen einen nachhaltigen Fortbestand zu sichern. Dabei bedient es sich an aktuellen Werten, Visionen und anderen Größen, um </w:t>
       </w:r>
       <w:r>
         <w:rPr>
@@ -3003,16 +3144,7 @@
           <w:sz w:val="24"/>
           <w:szCs w:val="24"/>
         </w:rPr>
-        <w:t xml:space="preserve">usbildung dieser ist von Land zu Land verschieden. In England und Canada ist es üblich, dass privatrechtliche Berufsvereinigungen diese Ausbildung durchführen. In </w:t>
-      </w:r>
-      <w:r>
-        <w:rPr>
-          <w:rFonts w:ascii="Times New Roman" w:hAnsi="Times New Roman" w:cs="Times New Roman"/>
-          <w:sz w:val="24"/>
-          <w:szCs w:val="24"/>
-        </w:rPr>
-        <w:lastRenderedPageBreak/>
-        <w:t xml:space="preserve">Deutschland und China wiederum, ist dies größtenteils Aufgabe der Universitäten. Komplett von den Unternehmen ausgebildet werden Controller </w:t>
+        <w:t xml:space="preserve">usbildung dieser ist von Land zu Land verschieden. In England und Canada ist es üblich, dass privatrechtliche Berufsvereinigungen diese Ausbildung durchführen. In Deutschland und China wiederum, ist dies größtenteils Aufgabe der Universitäten. Komplett von den Unternehmen ausgebildet werden Controller </w:t>
       </w:r>
       <w:r>
         <w:rPr>
@@ -3512,7 +3644,16 @@
           <w:sz w:val="24"/>
           <w:szCs w:val="24"/>
         </w:rPr>
-        <w:t>einen höheren Jahresumsatz von zwei</w:t>
+        <w:t xml:space="preserve">einen höheren Jahresumsatz </w:t>
+      </w:r>
+      <w:r>
+        <w:rPr>
+          <w:rFonts w:ascii="Times New Roman" w:hAnsi="Times New Roman" w:cs="Times New Roman"/>
+          <w:sz w:val="24"/>
+          <w:szCs w:val="24"/>
+        </w:rPr>
+        <w:lastRenderedPageBreak/>
+        <w:t>von zwei</w:t>
       </w:r>
       <w:r>
         <w:rPr>
@@ -3657,7 +3798,6 @@
           <w:sz w:val="24"/>
           <w:szCs w:val="24"/>
         </w:rPr>
-        <w:lastRenderedPageBreak/>
         <w:t>Die Unterschiede, speziell zwischen KMU und den großen Unternehmen, sind nach dieser Definition der Größenklassen, teilweise naheliegend. KMU sind in ihrer Bege</w:t>
       </w:r>
       <w:r>
@@ -3726,189 +3866,13 @@
           </w:r>
         </w:sdtContent>
       </w:sdt>
-    </w:p>
-    <w:p>
-      <w:pPr>
-        <w:pStyle w:val="berschrift2"/>
-        <w:numPr>
-          <w:ilvl w:val="1"/>
-          <w:numId w:val="34"/>
-        </w:numPr>
-        <w:spacing w:line="360" w:lineRule="auto"/>
-      </w:pPr>
-      <w:bookmarkStart w:id="9" w:name="_Toc121476933"/>
-      <w:r>
-        <w:t>Bedeutung von KMU</w:t>
-      </w:r>
-      <w:bookmarkEnd w:id="9"/>
-    </w:p>
-    <w:p>
-      <w:pPr>
-        <w:spacing w:line="360" w:lineRule="auto"/>
-        <w:jc w:val="both"/>
+      <w:r>
         <w:rPr>
           <w:rFonts w:ascii="Times New Roman" w:eastAsia="Times New Roman" w:hAnsi="Times New Roman" w:cs="Times New Roman"/>
           <w:sz w:val="24"/>
           <w:szCs w:val="24"/>
         </w:rPr>
-      </w:pPr>
-      <w:r>
-        <w:rPr>
-          <w:rFonts w:ascii="Times New Roman" w:eastAsia="Times New Roman" w:hAnsi="Times New Roman" w:cs="Times New Roman"/>
-          <w:sz w:val="24"/>
-          <w:szCs w:val="24"/>
-        </w:rPr>
-        <w:t>Um die Relevanz der Frage, welchen Mehrwert das Controlling</w:t>
-      </w:r>
-      <w:r>
-        <w:rPr>
-          <w:rFonts w:ascii="Times New Roman" w:eastAsia="Times New Roman" w:hAnsi="Times New Roman" w:cs="Times New Roman"/>
-          <w:sz w:val="24"/>
-          <w:szCs w:val="24"/>
-        </w:rPr>
-        <w:t xml:space="preserve"> in den KMU</w:t>
-      </w:r>
-      <w:r>
-        <w:rPr>
-          <w:rFonts w:ascii="Times New Roman" w:eastAsia="Times New Roman" w:hAnsi="Times New Roman" w:cs="Times New Roman"/>
-          <w:sz w:val="24"/>
-          <w:szCs w:val="24"/>
-        </w:rPr>
-        <w:t xml:space="preserve"> biete, zu bestärken, wird man sich die Bedeutung </w:t>
-      </w:r>
-      <w:r>
-        <w:rPr>
-          <w:rFonts w:ascii="Times New Roman" w:eastAsia="Times New Roman" w:hAnsi="Times New Roman" w:cs="Times New Roman"/>
-          <w:sz w:val="24"/>
-          <w:szCs w:val="24"/>
-        </w:rPr>
-        <w:t>derer</w:t>
-      </w:r>
-      <w:r>
-        <w:rPr>
-          <w:rFonts w:ascii="Times New Roman" w:eastAsia="Times New Roman" w:hAnsi="Times New Roman" w:cs="Times New Roman"/>
-          <w:sz w:val="24"/>
-          <w:szCs w:val="24"/>
-        </w:rPr>
-        <w:t xml:space="preserve"> anschauen müssen. </w:t>
-      </w:r>
-    </w:p>
-    <w:p>
-      <w:pPr>
-        <w:spacing w:line="360" w:lineRule="auto"/>
-        <w:jc w:val="both"/>
-        <w:rPr>
-          <w:rFonts w:ascii="Times New Roman" w:eastAsia="Times New Roman" w:hAnsi="Times New Roman" w:cs="Times New Roman"/>
-          <w:sz w:val="24"/>
-          <w:szCs w:val="24"/>
-        </w:rPr>
-      </w:pPr>
-      <w:r>
-        <w:rPr>
-          <w:rFonts w:ascii="Times New Roman" w:eastAsia="Times New Roman" w:hAnsi="Times New Roman" w:cs="Times New Roman"/>
-          <w:sz w:val="24"/>
-          <w:szCs w:val="24"/>
-        </w:rPr>
-        <w:t xml:space="preserve">Für diese Beurteilung werden hier Daten des Statistischen Bundesamtes verwendet. Infolgedessen sind dadurch nur Rückschlüsse für Deutschland zu ziehen, da diese Daten eben auf den Unternehmen dieses Landes basieren. </w:t>
-      </w:r>
-      <w:r>
-        <w:rPr>
-          <w:rFonts w:ascii="Times New Roman" w:eastAsia="Times New Roman" w:hAnsi="Times New Roman" w:cs="Times New Roman"/>
-          <w:sz w:val="24"/>
-          <w:szCs w:val="24"/>
-        </w:rPr>
-        <w:t xml:space="preserve">Nichts desto trotz, bekommt man dadurch einen groben Überblick, welche Wichtigkeit KMU für eine Volkswirtschaft haben können. </w:t>
-      </w:r>
-    </w:p>
-    <w:p>
-      <w:pPr>
-        <w:spacing w:line="360" w:lineRule="auto"/>
-        <w:jc w:val="both"/>
-        <w:rPr>
-          <w:rFonts w:ascii="Times New Roman" w:eastAsia="Times New Roman" w:hAnsi="Times New Roman" w:cs="Times New Roman"/>
-          <w:sz w:val="24"/>
-          <w:szCs w:val="24"/>
-        </w:rPr>
-      </w:pPr>
-      <w:r>
-        <w:rPr>
-          <w:rFonts w:ascii="Times New Roman" w:eastAsia="Times New Roman" w:hAnsi="Times New Roman" w:cs="Times New Roman"/>
-          <w:sz w:val="24"/>
-          <w:szCs w:val="24"/>
-        </w:rPr>
-        <w:t xml:space="preserve">Die analysierten Daten reichen dabei vom Jahr 2015 bis 2020. </w:t>
-      </w:r>
-      <w:r>
-        <w:rPr>
-          <w:rFonts w:ascii="Times New Roman" w:eastAsia="Times New Roman" w:hAnsi="Times New Roman" w:cs="Times New Roman"/>
-          <w:sz w:val="24"/>
-          <w:szCs w:val="24"/>
-        </w:rPr>
-        <w:t>Aus den Daten lässt sich einen Anteil der KMU an der Gesamtzahl der in Deutschland gemeldeten Unternehmen berechnen, welcher sich im Jahr 2020 auf 99,38%</w:t>
-      </w:r>
-      <w:r>
-        <w:rPr>
-          <w:rFonts w:ascii="Times New Roman" w:eastAsia="Times New Roman" w:hAnsi="Times New Roman" w:cs="Times New Roman"/>
-          <w:sz w:val="24"/>
-          <w:szCs w:val="24"/>
-        </w:rPr>
-        <w:t xml:space="preserve"> </w:t>
-      </w:r>
-      <w:r>
-        <w:rPr>
-          <w:rFonts w:ascii="Times New Roman" w:eastAsia="Times New Roman" w:hAnsi="Times New Roman" w:cs="Times New Roman"/>
-          <w:sz w:val="24"/>
-          <w:szCs w:val="24"/>
-        </w:rPr>
-        <w:t xml:space="preserve">beläuft. </w:t>
-      </w:r>
-      <w:r>
-        <w:rPr>
-          <w:rFonts w:ascii="Times New Roman" w:eastAsia="Times New Roman" w:hAnsi="Times New Roman" w:cs="Times New Roman"/>
-          <w:sz w:val="24"/>
-          <w:szCs w:val="24"/>
-        </w:rPr>
-        <w:t>Zuvor hat sich dieser Wert</w:t>
-      </w:r>
-      <w:r>
-        <w:rPr>
-          <w:rFonts w:ascii="Times New Roman" w:eastAsia="Times New Roman" w:hAnsi="Times New Roman" w:cs="Times New Roman"/>
-          <w:sz w:val="24"/>
-          <w:szCs w:val="24"/>
-        </w:rPr>
-        <w:t xml:space="preserve"> über die fünf Jahre</w:t>
-      </w:r>
-      <w:r>
-        <w:rPr>
-          <w:rFonts w:ascii="Times New Roman" w:eastAsia="Times New Roman" w:hAnsi="Times New Roman" w:cs="Times New Roman"/>
-          <w:sz w:val="24"/>
-          <w:szCs w:val="24"/>
-        </w:rPr>
-        <w:t xml:space="preserve"> nur marginal </w:t>
-      </w:r>
-      <w:r>
-        <w:rPr>
-          <w:rFonts w:ascii="Times New Roman" w:eastAsia="Times New Roman" w:hAnsi="Times New Roman" w:cs="Times New Roman"/>
-          <w:sz w:val="24"/>
-          <w:szCs w:val="24"/>
-        </w:rPr>
-        <w:t xml:space="preserve">verändert. Ebenfalls interessante Werte zur Einordung von KMU in Deutschland, sind, der Anteil am Gesamtumsatz und der Anteil der Arbeitnehmer. Der Erstgenannte kommt nach </w:t>
-      </w:r>
-      <w:r>
-        <w:rPr>
-          <w:rFonts w:ascii="Times New Roman" w:eastAsia="Times New Roman" w:hAnsi="Times New Roman" w:cs="Times New Roman"/>
-          <w:sz w:val="24"/>
-          <w:szCs w:val="24"/>
-        </w:rPr>
-        <w:t xml:space="preserve">der Berechnung auf 30,31%, der Zweitgenannte auf 55,12%. </w:t>
-      </w:r>
-      <w:r>
-        <w:rPr>
-          <w:rFonts w:ascii="Times New Roman" w:eastAsia="Times New Roman" w:hAnsi="Times New Roman" w:cs="Times New Roman"/>
-          <w:sz w:val="24"/>
-          <w:szCs w:val="24"/>
-        </w:rPr>
-        <w:t>Über die fünf Jahre sind hier etwas stärkere Abweichungen zu erkennen, welche sich aber höchstens um ca. sechs Prozentpunkte ändern.</w:t>
+        <w:t xml:space="preserve"> Der Vorteil bei den KMU ergibt sich in den flacheren Hierarchien. Diese sorgen unter anderem für kürzere Entscheidungswege, welche dann wiederum zu einer besseren Reaktionszeit führt. </w:t>
       </w:r>
       <w:sdt>
         <w:sdtPr>
@@ -3918,8 +3882,8 @@
             <w:szCs w:val="24"/>
           </w:rPr>
           <w:alias w:val="Don't edit this field"/>
-          <w:tag w:val="CitaviPlaceholder#7d366576-06e2-4c5d-ba07-b54abd425d8d"/>
-          <w:id w:val="1017274831"/>
+          <w:tag w:val="CitaviPlaceholder#2db08998-0c05-4ad8-b6be-f01fc6ade39e"/>
+          <w:id w:val="452216699"/>
           <w:placeholder>
             <w:docPart w:val="DefaultPlaceholder_-1854013440"/>
           </w:placeholder>
@@ -3940,7 +3904,7 @@
               <w:sz w:val="24"/>
               <w:szCs w:val="24"/>
             </w:rPr>
-            <w:instrText>ADDIN CitaviPlaceholder{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}</w:instrText>
+            <w:instrText>ADDIN CitaviPlaceholder{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}</w:instrText>
           </w:r>
           <w:r>
             <w:rPr>
@@ -3956,7 +3920,266 @@
               <w:sz w:val="24"/>
               <w:szCs w:val="24"/>
             </w:rPr>
-            <w:t>(Statistisches Bundesamt Deutschland - GENESIS-Online: Ergebnis 48121-0001)</w:t>
+            <w:t>(Mayr 2015, S. 327)</w:t>
+          </w:r>
+          <w:r>
+            <w:rPr>
+              <w:rFonts w:ascii="Times New Roman" w:eastAsia="Times New Roman" w:hAnsi="Times New Roman" w:cs="Times New Roman"/>
+              <w:sz w:val="24"/>
+              <w:szCs w:val="24"/>
+            </w:rPr>
+            <w:fldChar w:fldCharType="end"/>
+          </w:r>
+        </w:sdtContent>
+      </w:sdt>
+    </w:p>
+    <w:p>
+      <w:pPr>
+        <w:pStyle w:val="berschrift2"/>
+        <w:numPr>
+          <w:ilvl w:val="1"/>
+          <w:numId w:val="34"/>
+        </w:numPr>
+        <w:spacing w:line="360" w:lineRule="auto"/>
+      </w:pPr>
+      <w:bookmarkStart w:id="9" w:name="_Toc121476933"/>
+      <w:r>
+        <w:t>Bedeutung von KMU</w:t>
+      </w:r>
+      <w:bookmarkEnd w:id="9"/>
+    </w:p>
+    <w:p>
+      <w:pPr>
+        <w:spacing w:line="360" w:lineRule="auto"/>
+        <w:jc w:val="both"/>
+        <w:rPr>
+          <w:rFonts w:ascii="Times New Roman" w:eastAsia="Times New Roman" w:hAnsi="Times New Roman" w:cs="Times New Roman"/>
+          <w:sz w:val="24"/>
+          <w:szCs w:val="24"/>
+        </w:rPr>
+      </w:pPr>
+      <w:r>
+        <w:rPr>
+          <w:rFonts w:ascii="Times New Roman" w:eastAsia="Times New Roman" w:hAnsi="Times New Roman" w:cs="Times New Roman"/>
+          <w:sz w:val="24"/>
+          <w:szCs w:val="24"/>
+        </w:rPr>
+        <w:t>Um die Relevanz der Frage, welchen Mehrwert das Controlling</w:t>
+      </w:r>
+      <w:r>
+        <w:rPr>
+          <w:rFonts w:ascii="Times New Roman" w:eastAsia="Times New Roman" w:hAnsi="Times New Roman" w:cs="Times New Roman"/>
+          <w:sz w:val="24"/>
+          <w:szCs w:val="24"/>
+        </w:rPr>
+        <w:t xml:space="preserve"> in den KMU</w:t>
+      </w:r>
+      <w:r>
+        <w:rPr>
+          <w:rFonts w:ascii="Times New Roman" w:eastAsia="Times New Roman" w:hAnsi="Times New Roman" w:cs="Times New Roman"/>
+          <w:sz w:val="24"/>
+          <w:szCs w:val="24"/>
+        </w:rPr>
+        <w:t xml:space="preserve"> biete, zu bestärken, wird man sich die Bedeutung </w:t>
+      </w:r>
+      <w:r>
+        <w:rPr>
+          <w:rFonts w:ascii="Times New Roman" w:eastAsia="Times New Roman" w:hAnsi="Times New Roman" w:cs="Times New Roman"/>
+          <w:sz w:val="24"/>
+          <w:szCs w:val="24"/>
+        </w:rPr>
+        <w:t>derer</w:t>
+      </w:r>
+      <w:r>
+        <w:rPr>
+          <w:rFonts w:ascii="Times New Roman" w:eastAsia="Times New Roman" w:hAnsi="Times New Roman" w:cs="Times New Roman"/>
+          <w:sz w:val="24"/>
+          <w:szCs w:val="24"/>
+        </w:rPr>
+        <w:t xml:space="preserve"> anschauen müssen. </w:t>
+      </w:r>
+    </w:p>
+    <w:p>
+      <w:pPr>
+        <w:spacing w:line="360" w:lineRule="auto"/>
+        <w:jc w:val="both"/>
+        <w:rPr>
+          <w:rFonts w:ascii="Times New Roman" w:eastAsia="Times New Roman" w:hAnsi="Times New Roman" w:cs="Times New Roman"/>
+          <w:sz w:val="24"/>
+          <w:szCs w:val="24"/>
+        </w:rPr>
+      </w:pPr>
+      <w:r>
+        <w:rPr>
+          <w:rFonts w:ascii="Times New Roman" w:eastAsia="Times New Roman" w:hAnsi="Times New Roman" w:cs="Times New Roman"/>
+          <w:sz w:val="24"/>
+          <w:szCs w:val="24"/>
+        </w:rPr>
+        <w:t xml:space="preserve">Für diese Beurteilung werden hier Daten des Statistischen Bundesamtes verwendet. Infolgedessen sind dadurch nur Rückschlüsse für Deutschland zu ziehen, da diese Daten eben auf den Unternehmen dieses Landes basieren. </w:t>
+      </w:r>
+      <w:r>
+        <w:rPr>
+          <w:rFonts w:ascii="Times New Roman" w:eastAsia="Times New Roman" w:hAnsi="Times New Roman" w:cs="Times New Roman"/>
+          <w:sz w:val="24"/>
+          <w:szCs w:val="24"/>
+        </w:rPr>
+        <w:t xml:space="preserve">Nichts desto trotz, bekommt man dadurch einen groben Überblick, welche Wichtigkeit KMU für eine Volkswirtschaft haben können. </w:t>
+      </w:r>
+    </w:p>
+    <w:p>
+      <w:pPr>
+        <w:spacing w:line="360" w:lineRule="auto"/>
+        <w:jc w:val="both"/>
+        <w:rPr>
+          <w:rFonts w:ascii="Times New Roman" w:eastAsia="Times New Roman" w:hAnsi="Times New Roman" w:cs="Times New Roman"/>
+          <w:sz w:val="24"/>
+          <w:szCs w:val="24"/>
+        </w:rPr>
+      </w:pPr>
+      <w:r>
+        <w:rPr>
+          <w:rFonts w:ascii="Times New Roman" w:eastAsia="Times New Roman" w:hAnsi="Times New Roman" w:cs="Times New Roman"/>
+          <w:sz w:val="24"/>
+          <w:szCs w:val="24"/>
+        </w:rPr>
+        <w:t xml:space="preserve">Die analysierten Daten reichen dabei vom Jahr 2015 bis 2020. </w:t>
+      </w:r>
+      <w:r>
+        <w:rPr>
+          <w:rFonts w:ascii="Times New Roman" w:eastAsia="Times New Roman" w:hAnsi="Times New Roman" w:cs="Times New Roman"/>
+          <w:sz w:val="24"/>
+          <w:szCs w:val="24"/>
+        </w:rPr>
+        <w:t>Aus den Daten lässt sich einen Anteil der KMU an der Gesamtzahl der in Deutschland gemeldeten Unternehmen berechnen, welcher sich im Jahr 2020 auf 99,38%</w:t>
+      </w:r>
+      <w:r>
+        <w:rPr>
+          <w:rFonts w:ascii="Times New Roman" w:eastAsia="Times New Roman" w:hAnsi="Times New Roman" w:cs="Times New Roman"/>
+          <w:sz w:val="24"/>
+          <w:szCs w:val="24"/>
+        </w:rPr>
+        <w:t xml:space="preserve"> </w:t>
+      </w:r>
+      <w:r>
+        <w:rPr>
+          <w:rFonts w:ascii="Times New Roman" w:eastAsia="Times New Roman" w:hAnsi="Times New Roman" w:cs="Times New Roman"/>
+          <w:sz w:val="24"/>
+          <w:szCs w:val="24"/>
+        </w:rPr>
+        <w:t xml:space="preserve">beläuft. </w:t>
+      </w:r>
+      <w:r>
+        <w:rPr>
+          <w:rFonts w:ascii="Times New Roman" w:eastAsia="Times New Roman" w:hAnsi="Times New Roman" w:cs="Times New Roman"/>
+          <w:sz w:val="24"/>
+          <w:szCs w:val="24"/>
+        </w:rPr>
+        <w:t>Zuvor hat sich dieser Wert</w:t>
+      </w:r>
+      <w:r>
+        <w:rPr>
+          <w:rFonts w:ascii="Times New Roman" w:eastAsia="Times New Roman" w:hAnsi="Times New Roman" w:cs="Times New Roman"/>
+          <w:sz w:val="24"/>
+          <w:szCs w:val="24"/>
+        </w:rPr>
+        <w:t xml:space="preserve"> über die fünf Jahre</w:t>
+      </w:r>
+      <w:r>
+        <w:rPr>
+          <w:rFonts w:ascii="Times New Roman" w:eastAsia="Times New Roman" w:hAnsi="Times New Roman" w:cs="Times New Roman"/>
+          <w:sz w:val="24"/>
+          <w:szCs w:val="24"/>
+        </w:rPr>
+        <w:t xml:space="preserve"> nur marginal </w:t>
+      </w:r>
+      <w:r>
+        <w:rPr>
+          <w:rFonts w:ascii="Times New Roman" w:eastAsia="Times New Roman" w:hAnsi="Times New Roman" w:cs="Times New Roman"/>
+          <w:sz w:val="24"/>
+          <w:szCs w:val="24"/>
+        </w:rPr>
+        <w:t xml:space="preserve">verändert. Ebenfalls interessante Werte zur Einordung von KMU in Deutschland, sind, der Anteil am Gesamtumsatz und der Anteil der Arbeitnehmer. Der Erstgenannte kommt nach </w:t>
+      </w:r>
+      <w:r>
+        <w:rPr>
+          <w:rFonts w:ascii="Times New Roman" w:eastAsia="Times New Roman" w:hAnsi="Times New Roman" w:cs="Times New Roman"/>
+          <w:sz w:val="24"/>
+          <w:szCs w:val="24"/>
+        </w:rPr>
+        <w:t xml:space="preserve">der Berechnung auf 30,31%, der Zweitgenannte auf 55,12%. </w:t>
+      </w:r>
+      <w:r>
+        <w:rPr>
+          <w:rFonts w:ascii="Times New Roman" w:eastAsia="Times New Roman" w:hAnsi="Times New Roman" w:cs="Times New Roman"/>
+          <w:sz w:val="24"/>
+          <w:szCs w:val="24"/>
+        </w:rPr>
+        <w:t xml:space="preserve">Über die fünf Jahre sind hier etwas stärkere Abweichungen zu erkennen, welche sich aber höchstens um ca. sechs </w:t>
+      </w:r>
+      <w:r>
+        <w:rPr>
+          <w:rFonts w:ascii="Times New Roman" w:eastAsia="Times New Roman" w:hAnsi="Times New Roman" w:cs="Times New Roman"/>
+          <w:sz w:val="24"/>
+          <w:szCs w:val="24"/>
+        </w:rPr>
+        <w:lastRenderedPageBreak/>
+        <w:t>Prozentpunkte ändern.</w:t>
+      </w:r>
+      <w:r>
+        <w:rPr>
+          <w:rFonts w:ascii="Times New Roman" w:eastAsia="Times New Roman" w:hAnsi="Times New Roman" w:cs="Times New Roman"/>
+          <w:sz w:val="24"/>
+          <w:szCs w:val="24"/>
+        </w:rPr>
+        <w:t xml:space="preserve"> </w:t>
+      </w:r>
+      <w:sdt>
+        <w:sdtPr>
+          <w:rPr>
+            <w:rFonts w:ascii="Times New Roman" w:eastAsia="Times New Roman" w:hAnsi="Times New Roman" w:cs="Times New Roman"/>
+            <w:sz w:val="24"/>
+            <w:szCs w:val="24"/>
+          </w:rPr>
+          <w:alias w:val="Don't edit this field"/>
+          <w:tag w:val="CitaviPlaceholder#8134da7e-7efb-48cd-9b28-04515ae45f71"/>
+          <w:id w:val="-2096393334"/>
+          <w:placeholder>
+            <w:docPart w:val="DefaultPlaceholder_-1854013440"/>
+          </w:placeholder>
+        </w:sdtPr>
+        <w:sdtEndPr/>
+        <w:sdtContent>
+          <w:r>
+            <w:rPr>
+              <w:rFonts w:ascii="Times New Roman" w:eastAsia="Times New Roman" w:hAnsi="Times New Roman" w:cs="Times New Roman"/>
+              <w:sz w:val="24"/>
+              <w:szCs w:val="24"/>
+            </w:rPr>
+            <w:fldChar w:fldCharType="begin"/>
+          </w:r>
+          <w:r>
+            <w:rPr>
+              <w:rFonts w:ascii="Times New Roman" w:eastAsia="Times New Roman" w:hAnsi="Times New Roman" w:cs="Times New Roman"/>
+              <w:sz w:val="24"/>
+              <w:szCs w:val="24"/>
+            </w:rPr>
+            <w:instrText>ADDIN CitaviPlaceholder{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}</w:instrText>
+          </w:r>
+          <w:r>
+            <w:rPr>
+              <w:rFonts w:ascii="Times New Roman" w:eastAsia="Times New Roman" w:hAnsi="Times New Roman" w:cs="Times New Roman"/>
+              <w:sz w:val="24"/>
+              <w:szCs w:val="24"/>
+            </w:rPr>
+            <w:fldChar w:fldCharType="separate"/>
+          </w:r>
+          <w:r>
+            <w:rPr>
+              <w:rFonts w:ascii="Times New Roman" w:eastAsia="Times New Roman" w:hAnsi="Times New Roman" w:cs="Times New Roman"/>
+              <w:sz w:val="24"/>
+              <w:szCs w:val="24"/>
+            </w:rPr>
+            <w:t>(Statistisches Bundesamt Deutschland - GENESIS-Online: Tabelle abrufen 2022)</w:t>
           </w:r>
           <w:r>
             <w:rPr>
@@ -4143,7 +4366,6 @@
       </w:pPr>
       <w:bookmarkStart w:id="10" w:name="_Toc121476934"/>
       <w:r>
-        <w:lastRenderedPageBreak/>
         <w:t>Mehrwert des Controllings in KMU</w:t>
       </w:r>
       <w:bookmarkEnd w:id="10"/>
@@ -4370,7 +4592,16 @@
           <w:sz w:val="24"/>
           <w:szCs w:val="24"/>
         </w:rPr>
-        <w:t xml:space="preserve">Probleme in Punkto Produkte. Positiv festzustellen ist, dass die Investitionen generell steigend sind und somit auch der Digitalisierungsgrad, was daran liegt, dass die Unternehmen diesem Thema einen hohen Stellenwert zuschreiben. Natürlich ist die Veränderung wieder branchenübergreifend unterschiedlich und </w:t>
+        <w:t xml:space="preserve">Probleme in Punkto Produkte. Positiv festzustellen ist, dass die Investitionen generell steigend sind und somit auch der Digitalisierungsgrad, was daran liegt, dass die Unternehmen diesem Thema einen hohen Stellenwert zuschreiben. Natürlich ist </w:t>
+      </w:r>
+      <w:r>
+        <w:rPr>
+          <w:rFonts w:ascii="Times New Roman" w:hAnsi="Times New Roman" w:cs="Times New Roman"/>
+          <w:sz w:val="24"/>
+          <w:szCs w:val="24"/>
+        </w:rPr>
+        <w:lastRenderedPageBreak/>
+        <w:t xml:space="preserve">die Veränderung wieder branchenübergreifend unterschiedlich und </w:t>
       </w:r>
       <w:r>
         <w:rPr>
@@ -4742,16 +4973,7 @@
           <w:sz w:val="24"/>
           <w:szCs w:val="24"/>
         </w:rPr>
-        <w:t xml:space="preserve"> von </w:t>
-      </w:r>
-      <w:r>
-        <w:rPr>
-          <w:rFonts w:ascii="Times New Roman" w:hAnsi="Times New Roman" w:cs="Times New Roman"/>
-          <w:sz w:val="24"/>
-          <w:szCs w:val="24"/>
-        </w:rPr>
-        <w:lastRenderedPageBreak/>
-        <w:t xml:space="preserve">Personen aufgerufen werden, die es benötigen ohne (in diesem Kontext) Controlling-Ressourcen in Anspruch nehmen zu müssen. Auch die Echtzeitanalyse ist ein Hilfsmittel, welches durch das schnelle Abrufen von Daten, eine zügigere Bearbeitung ermöglicht. Das </w:t>
+        <w:t xml:space="preserve"> von Personen aufgerufen werden, die es benötigen ohne (in diesem Kontext) Controlling-Ressourcen in Anspruch nehmen zu müssen. Auch die Echtzeitanalyse ist ein Hilfsmittel, welches durch das schnelle Abrufen von Daten, eine zügigere Bearbeitung ermöglicht. Das </w:t>
       </w:r>
       <w:r>
         <w:rPr>
@@ -4955,8 +5177,6 @@
         </w:rPr>
         <w:t xml:space="preserve"> die möglichen Mittel dazu haben. Es werden in diesem Kapitel ein paar mögliche Praktiken erwähnt, welche den Einsatz von Controlling in KMU ermöglicht oder auch vereinfacht. </w:t>
       </w:r>
-      <w:bookmarkStart w:id="12" w:name="_GoBack"/>
-      <w:bookmarkEnd w:id="12"/>
     </w:p>
     <w:p>
       <w:pPr>
@@ -5082,7 +5302,16 @@
           <w:sz w:val="24"/>
           <w:szCs w:val="24"/>
         </w:rPr>
-        <w:t xml:space="preserve"> Technology“ definiert das Cloud Computing nach drei grundlegenden Arten: </w:t>
+        <w:t xml:space="preserve"> Technology“ definiert das Cloud Computing nach drei </w:t>
+      </w:r>
+      <w:r>
+        <w:rPr>
+          <w:rFonts w:ascii="Times New Roman" w:hAnsi="Times New Roman" w:cs="Times New Roman"/>
+          <w:sz w:val="24"/>
+          <w:szCs w:val="24"/>
+        </w:rPr>
+        <w:lastRenderedPageBreak/>
+        <w:t xml:space="preserve">grundlegenden Arten: </w:t>
       </w:r>
       <w:r>
         <w:rPr>
@@ -5246,15 +5475,7 @@
           <w:sz w:val="24"/>
           <w:szCs w:val="24"/>
         </w:rPr>
-        <w:t>(SaaS</w:t>
-      </w:r>
-      <w:r>
-        <w:rPr>
-          <w:rFonts w:ascii="Times New Roman" w:hAnsi="Times New Roman" w:cs="Times New Roman"/>
-          <w:sz w:val="24"/>
-          <w:szCs w:val="24"/>
-        </w:rPr>
-        <w:t>)</w:t>
+        <w:t>(SaaS)</w:t>
       </w:r>
       <w:r>
         <w:rPr>
@@ -5346,16 +5567,126 @@
           <w:sz w:val="24"/>
           <w:szCs w:val="24"/>
         </w:rPr>
-        <w:t>der Hardware und der Aufwand für die Entwicklung der benötigten Software fällt weg. Somit macht das Cloud Computing die Datensammlung erschwinglicher und das Controlling</w:t>
-      </w:r>
-      <w:r>
-        <w:rPr>
-          <w:rFonts w:ascii="Times New Roman" w:hAnsi="Times New Roman" w:cs="Times New Roman"/>
-          <w:sz w:val="24"/>
-          <w:szCs w:val="24"/>
-        </w:rPr>
-        <w:t xml:space="preserve"> kann sich auf andere Aufgaben konzentrieren. </w:t>
-      </w:r>
+        <w:t xml:space="preserve">der Hardware und der Aufwand für die Entwicklung der benötigten Software fällt weg. Somit macht das </w:t>
+      </w:r>
+      <w:proofErr w:type="gramStart"/>
+      <w:r>
+        <w:rPr>
+          <w:rFonts w:ascii="Times New Roman" w:hAnsi="Times New Roman" w:cs="Times New Roman"/>
+          <w:sz w:val="24"/>
+          <w:szCs w:val="24"/>
+        </w:rPr>
+        <w:t>Cloud Computing</w:t>
+      </w:r>
+      <w:proofErr w:type="gramEnd"/>
+      <w:r>
+        <w:rPr>
+          <w:rFonts w:ascii="Times New Roman" w:hAnsi="Times New Roman" w:cs="Times New Roman"/>
+          <w:sz w:val="24"/>
+          <w:szCs w:val="24"/>
+        </w:rPr>
+        <w:t xml:space="preserve"> die Datensammlung erschwinglicher und das Controlling</w:t>
+      </w:r>
+      <w:r>
+        <w:rPr>
+          <w:rFonts w:ascii="Times New Roman" w:hAnsi="Times New Roman" w:cs="Times New Roman"/>
+          <w:sz w:val="24"/>
+          <w:szCs w:val="24"/>
+        </w:rPr>
+        <w:t xml:space="preserve"> kann sich auf andere Aufgaben konzentrieren.</w:t>
+      </w:r>
+      <w:r>
+        <w:rPr>
+          <w:rFonts w:ascii="Times New Roman" w:hAnsi="Times New Roman" w:cs="Times New Roman"/>
+          <w:sz w:val="24"/>
+          <w:szCs w:val="24"/>
+        </w:rPr>
+        <w:t xml:space="preserve"> </w:t>
+      </w:r>
+      <w:r>
+        <w:rPr>
+          <w:rFonts w:ascii="Times New Roman" w:hAnsi="Times New Roman" w:cs="Times New Roman"/>
+          <w:sz w:val="24"/>
+          <w:szCs w:val="24"/>
+        </w:rPr>
+        <w:t xml:space="preserve">Das </w:t>
+      </w:r>
+      <w:proofErr w:type="gramStart"/>
+      <w:r>
+        <w:rPr>
+          <w:rFonts w:ascii="Times New Roman" w:hAnsi="Times New Roman" w:cs="Times New Roman"/>
+          <w:sz w:val="24"/>
+          <w:szCs w:val="24"/>
+        </w:rPr>
+        <w:t>Cloud Computing</w:t>
+      </w:r>
+      <w:proofErr w:type="gramEnd"/>
+      <w:r>
+        <w:rPr>
+          <w:rFonts w:ascii="Times New Roman" w:hAnsi="Times New Roman" w:cs="Times New Roman"/>
+          <w:sz w:val="24"/>
+          <w:szCs w:val="24"/>
+        </w:rPr>
+        <w:t xml:space="preserve"> ermöglicht folglich eine effizientere Arbeitsweise der Controller, wodurch das Kosten-Leistungsverhältnis. </w:t>
+      </w:r>
+      <w:sdt>
+        <w:sdtPr>
+          <w:rPr>
+            <w:rFonts w:ascii="Times New Roman" w:hAnsi="Times New Roman" w:cs="Times New Roman"/>
+            <w:sz w:val="24"/>
+            <w:szCs w:val="24"/>
+          </w:rPr>
+          <w:alias w:val="Don't edit this field"/>
+          <w:tag w:val="CitaviPlaceholder#a618c0c5-862b-408e-aadc-e40ade25abb8"/>
+          <w:id w:val="-1331369601"/>
+          <w:placeholder>
+            <w:docPart w:val="DefaultPlaceholder_-1854013440"/>
+          </w:placeholder>
+        </w:sdtPr>
+        <w:sdtEndPr/>
+        <w:sdtContent>
+          <w:r>
+            <w:rPr>
+              <w:rFonts w:ascii="Times New Roman" w:hAnsi="Times New Roman" w:cs="Times New Roman"/>
+              <w:sz w:val="24"/>
+              <w:szCs w:val="24"/>
+            </w:rPr>
+            <w:fldChar w:fldCharType="begin"/>
+          </w:r>
+          <w:r>
+            <w:rPr>
+              <w:rFonts w:ascii="Times New Roman" w:hAnsi="Times New Roman" w:cs="Times New Roman"/>
+              <w:sz w:val="24"/>
+              <w:szCs w:val="24"/>
+            </w:rPr>
+            <w:instrText>ADDIN CitaviPlaceholder{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}</w:instrText>
+          </w:r>
+          <w:r>
+            <w:rPr>
+              <w:rFonts w:ascii="Times New Roman" w:hAnsi="Times New Roman" w:cs="Times New Roman"/>
+              <w:sz w:val="24"/>
+              <w:szCs w:val="24"/>
+            </w:rPr>
+            <w:fldChar w:fldCharType="separate"/>
+          </w:r>
+          <w:r>
+            <w:rPr>
+              <w:rFonts w:ascii="Times New Roman" w:hAnsi="Times New Roman" w:cs="Times New Roman"/>
+              <w:sz w:val="24"/>
+              <w:szCs w:val="24"/>
+            </w:rPr>
+            <w:t>(Kristandl et al. 2015)</w:t>
+          </w:r>
+          <w:r>
+            <w:rPr>
+              <w:rFonts w:ascii="Times New Roman" w:hAnsi="Times New Roman" w:cs="Times New Roman"/>
+              <w:sz w:val="24"/>
+              <w:szCs w:val="24"/>
+            </w:rPr>
+            <w:fldChar w:fldCharType="end"/>
+          </w:r>
+        </w:sdtContent>
+      </w:sdt>
     </w:p>
     <w:p>
       <w:pPr>
@@ -5373,24 +5704,74 @@
           <w:sz w:val="24"/>
           <w:szCs w:val="24"/>
         </w:rPr>
-        <w:t>Das Cloud Computing ermöglicht folglich</w:t>
-      </w:r>
-      <w:r>
-        <w:rPr>
-          <w:rFonts w:ascii="Times New Roman" w:hAnsi="Times New Roman" w:cs="Times New Roman"/>
-          <w:sz w:val="24"/>
-          <w:szCs w:val="24"/>
-        </w:rPr>
-        <w:t xml:space="preserve"> eine effizientere Arbeitsweise der Controller</w:t>
-      </w:r>
-      <w:r>
-        <w:rPr>
-          <w:rFonts w:ascii="Times New Roman" w:hAnsi="Times New Roman" w:cs="Times New Roman"/>
-          <w:sz w:val="24"/>
-          <w:szCs w:val="24"/>
-        </w:rPr>
-        <w:t>.</w:t>
-      </w:r>
+        <w:t xml:space="preserve">Ein weiteres Hilfsmittel sind ERP-Systeme, welche fast nicht mehr in den Unternehmen wegzudenken sind. Sie sollen interne Prozesse </w:t>
+      </w:r>
+      <w:r>
+        <w:rPr>
+          <w:rFonts w:ascii="Times New Roman" w:hAnsi="Times New Roman" w:cs="Times New Roman"/>
+          <w:sz w:val="24"/>
+          <w:szCs w:val="24"/>
+        </w:rPr>
+        <w:t xml:space="preserve">unterstützen, wobei die Abteilung kaum eine Rolle spielt, denn ERP-Systeme können individuell angepasst werden. </w:t>
+      </w:r>
+      <w:sdt>
+        <w:sdtPr>
+          <w:rPr>
+            <w:rFonts w:ascii="Times New Roman" w:hAnsi="Times New Roman" w:cs="Times New Roman"/>
+            <w:sz w:val="24"/>
+            <w:szCs w:val="24"/>
+          </w:rPr>
+          <w:alias w:val="Don't edit this field"/>
+          <w:tag w:val="CitaviPlaceholder#0a6020cc-0ba2-4c5b-99cf-7d1c6d8ac29b"/>
+          <w:id w:val="1224100634"/>
+          <w:placeholder>
+            <w:docPart w:val="DefaultPlaceholder_-1854013440"/>
+          </w:placeholder>
+        </w:sdtPr>
+        <w:sdtEndPr/>
+        <w:sdtContent>
+          <w:r>
+            <w:rPr>
+              <w:rFonts w:ascii="Times New Roman" w:hAnsi="Times New Roman" w:cs="Times New Roman"/>
+              <w:sz w:val="24"/>
+              <w:szCs w:val="24"/>
+            </w:rPr>
+            <w:fldChar w:fldCharType="begin"/>
+          </w:r>
+          <w:r>
+            <w:rPr>
+              <w:rFonts w:ascii="Times New Roman" w:hAnsi="Times New Roman" w:cs="Times New Roman"/>
+              <w:sz w:val="24"/>
+              <w:szCs w:val="24"/>
+            </w:rPr>
+            <w:instrText>ADDIN CitaviPlaceholder{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}</w:instrText>
+          </w:r>
+          <w:r>
+            <w:rPr>
+              <w:rFonts w:ascii="Times New Roman" w:hAnsi="Times New Roman" w:cs="Times New Roman"/>
+              <w:sz w:val="24"/>
+              <w:szCs w:val="24"/>
+            </w:rPr>
+            <w:fldChar w:fldCharType="separate"/>
+          </w:r>
+          <w:r>
+            <w:rPr>
+              <w:rFonts w:ascii="Times New Roman" w:hAnsi="Times New Roman" w:cs="Times New Roman"/>
+              <w:sz w:val="24"/>
+              <w:szCs w:val="24"/>
+            </w:rPr>
+            <w:t>(Gärtner und Slacik 2015, S. 306f.)</w:t>
+          </w:r>
+          <w:r>
+            <w:rPr>
+              <w:rFonts w:ascii="Times New Roman" w:hAnsi="Times New Roman" w:cs="Times New Roman"/>
+              <w:sz w:val="24"/>
+              <w:szCs w:val="24"/>
+            </w:rPr>
+            <w:fldChar w:fldCharType="end"/>
+          </w:r>
+        </w:sdtContent>
+      </w:sdt>
       <w:r>
         <w:rPr>
           <w:rFonts w:ascii="Times New Roman" w:hAnsi="Times New Roman" w:cs="Times New Roman"/>
@@ -5399,22 +5780,360 @@
         </w:rPr>
         <w:t xml:space="preserve"> </w:t>
       </w:r>
+      <w:r>
+        <w:rPr>
+          <w:rFonts w:ascii="Times New Roman" w:hAnsi="Times New Roman" w:cs="Times New Roman"/>
+          <w:sz w:val="24"/>
+          <w:szCs w:val="24"/>
+        </w:rPr>
+        <w:t>Vom Effekt unterscheidet sich das ERP-System dem Cloud Computing nur beschränkt</w:t>
+      </w:r>
+      <w:r>
+        <w:rPr>
+          <w:rFonts w:ascii="Times New Roman" w:hAnsi="Times New Roman" w:cs="Times New Roman"/>
+          <w:sz w:val="24"/>
+          <w:szCs w:val="24"/>
+        </w:rPr>
+        <w:t xml:space="preserve">, wenn die Annahme getroffen wird, dass die Systeme auf die Anwendung angepasst </w:t>
+      </w:r>
+      <w:bookmarkStart w:id="12" w:name="_GoBack"/>
+      <w:r>
+        <w:rPr>
+          <w:rFonts w:ascii="Times New Roman" w:hAnsi="Times New Roman" w:cs="Times New Roman"/>
+          <w:sz w:val="24"/>
+          <w:szCs w:val="24"/>
+        </w:rPr>
+        <w:t>ist</w:t>
+      </w:r>
+      <w:r>
+        <w:rPr>
+          <w:rFonts w:ascii="Times New Roman" w:hAnsi="Times New Roman" w:cs="Times New Roman"/>
+          <w:sz w:val="24"/>
+          <w:szCs w:val="24"/>
+        </w:rPr>
+        <w:t xml:space="preserve">. </w:t>
+      </w:r>
+      <w:r>
+        <w:rPr>
+          <w:rFonts w:ascii="Times New Roman" w:hAnsi="Times New Roman" w:cs="Times New Roman"/>
+          <w:sz w:val="24"/>
+          <w:szCs w:val="24"/>
+        </w:rPr>
+        <w:t xml:space="preserve">Denn das ERP-System hilft dem Controlling ebenfalls in der Datensammlung, wodurch die </w:t>
+      </w:r>
+      <w:bookmarkEnd w:id="12"/>
+      <w:r>
+        <w:rPr>
+          <w:rFonts w:ascii="Times New Roman" w:hAnsi="Times New Roman" w:cs="Times New Roman"/>
+          <w:sz w:val="24"/>
+          <w:szCs w:val="24"/>
+        </w:rPr>
+        <w:t xml:space="preserve">gewonnene Zeit für bspw. Analysen u.Ä. verwendet werden kann. </w:t>
+      </w:r>
+      <w:sdt>
+        <w:sdtPr>
+          <w:rPr>
+            <w:rFonts w:ascii="Times New Roman" w:hAnsi="Times New Roman" w:cs="Times New Roman"/>
+            <w:sz w:val="24"/>
+            <w:szCs w:val="24"/>
+          </w:rPr>
+          <w:alias w:val="Don't edit this field"/>
+          <w:tag w:val="CitaviPlaceholder#156661c1-8fbb-4eca-a745-2c10c74e22a2"/>
+          <w:id w:val="1428849144"/>
+          <w:placeholder>
+            <w:docPart w:val="DefaultPlaceholder_-1854013440"/>
+          </w:placeholder>
+        </w:sdtPr>
+        <w:sdtEndPr/>
+        <w:sdtContent>
+          <w:r>
+            <w:rPr>
+              <w:rFonts w:ascii="Times New Roman" w:hAnsi="Times New Roman" w:cs="Times New Roman"/>
+              <w:sz w:val="24"/>
+              <w:szCs w:val="24"/>
+            </w:rPr>
+            <w:fldChar w:fldCharType="begin"/>
+          </w:r>
+          <w:r>
+            <w:rPr>
+              <w:rFonts w:ascii="Times New Roman" w:hAnsi="Times New Roman" w:cs="Times New Roman"/>
+              <w:sz w:val="24"/>
+              <w:szCs w:val="24"/>
+            </w:rPr>
+            <w:instrText>ADDIN CitaviPlaceholder{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}</w:instrText>
+          </w:r>
+          <w:r>
+            <w:rPr>
+              <w:rFonts w:ascii="Times New Roman" w:hAnsi="Times New Roman" w:cs="Times New Roman"/>
+              <w:sz w:val="24"/>
+              <w:szCs w:val="24"/>
+            </w:rPr>
+            <w:fldChar w:fldCharType="separate"/>
+          </w:r>
+          <w:r>
+            <w:rPr>
+              <w:rFonts w:ascii="Times New Roman" w:hAnsi="Times New Roman" w:cs="Times New Roman"/>
+              <w:sz w:val="24"/>
+              <w:szCs w:val="24"/>
+            </w:rPr>
+            <w:t>(Gärtner und Slacik 2015, S. 318f.)</w:t>
+          </w:r>
+          <w:r>
+            <w:rPr>
+              <w:rFonts w:ascii="Times New Roman" w:hAnsi="Times New Roman" w:cs="Times New Roman"/>
+              <w:sz w:val="24"/>
+              <w:szCs w:val="24"/>
+            </w:rPr>
+            <w:fldChar w:fldCharType="end"/>
+          </w:r>
+        </w:sdtContent>
+      </w:sdt>
     </w:p>
     <w:p>
       <w:pPr>
         <w:spacing w:line="360" w:lineRule="auto"/>
         <w:jc w:val="both"/>
-      </w:pPr>
-    </w:p>
-    <w:p>
-      <w:pPr>
-        <w:spacing w:line="360" w:lineRule="auto"/>
-      </w:pPr>
-    </w:p>
-    <w:p>
-      <w:pPr>
-        <w:spacing w:line="360" w:lineRule="auto"/>
-      </w:pPr>
+        <w:rPr>
+          <w:rFonts w:ascii="Times New Roman" w:hAnsi="Times New Roman" w:cs="Times New Roman"/>
+          <w:sz w:val="24"/>
+          <w:szCs w:val="24"/>
+        </w:rPr>
+      </w:pPr>
+      <w:r>
+        <w:rPr>
+          <w:rFonts w:ascii="Times New Roman" w:hAnsi="Times New Roman" w:cs="Times New Roman"/>
+          <w:sz w:val="24"/>
+          <w:szCs w:val="24"/>
+        </w:rPr>
+        <w:t>Nichts desto trotz sind die zwei erwähnten Maßnahmen nicht fü</w:t>
+      </w:r>
+      <w:r>
+        <w:rPr>
+          <w:rFonts w:ascii="Times New Roman" w:hAnsi="Times New Roman" w:cs="Times New Roman"/>
+          <w:sz w:val="24"/>
+          <w:szCs w:val="24"/>
+        </w:rPr>
+        <w:t>r jeden geeignet und umsetzbar. D</w:t>
+      </w:r>
+      <w:r>
+        <w:rPr>
+          <w:rFonts w:ascii="Times New Roman" w:hAnsi="Times New Roman" w:cs="Times New Roman"/>
+          <w:sz w:val="24"/>
+          <w:szCs w:val="24"/>
+        </w:rPr>
+        <w:t>iese Umstände</w:t>
+      </w:r>
+      <w:r>
+        <w:rPr>
+          <w:rFonts w:ascii="Times New Roman" w:hAnsi="Times New Roman" w:cs="Times New Roman"/>
+          <w:sz w:val="24"/>
+          <w:szCs w:val="24"/>
+        </w:rPr>
+        <w:t xml:space="preserve"> herrschen meist bei den Kleinst- und kleinen Unternehmen (KKU). Abhilfe </w:t>
+      </w:r>
+      <w:r>
+        <w:rPr>
+          <w:rFonts w:ascii="Times New Roman" w:hAnsi="Times New Roman" w:cs="Times New Roman"/>
+          <w:sz w:val="24"/>
+          <w:szCs w:val="24"/>
+        </w:rPr>
+        <w:t xml:space="preserve">kann </w:t>
+      </w:r>
+      <w:r>
+        <w:rPr>
+          <w:rFonts w:ascii="Times New Roman" w:hAnsi="Times New Roman" w:cs="Times New Roman"/>
+          <w:sz w:val="24"/>
+          <w:szCs w:val="24"/>
+        </w:rPr>
+        <w:t xml:space="preserve">dafür das </w:t>
+      </w:r>
+      <w:r>
+        <w:rPr>
+          <w:rFonts w:ascii="Times New Roman" w:hAnsi="Times New Roman" w:cs="Times New Roman"/>
+          <w:sz w:val="24"/>
+          <w:szCs w:val="24"/>
+        </w:rPr>
+        <w:t>outsourcen der Tätigkeit</w:t>
+      </w:r>
+      <w:r>
+        <w:rPr>
+          <w:rFonts w:ascii="Times New Roman" w:hAnsi="Times New Roman" w:cs="Times New Roman"/>
+          <w:sz w:val="24"/>
+          <w:szCs w:val="24"/>
+        </w:rPr>
+        <w:t xml:space="preserve"> schaffen</w:t>
+      </w:r>
+      <w:r>
+        <w:rPr>
+          <w:rFonts w:ascii="Times New Roman" w:hAnsi="Times New Roman" w:cs="Times New Roman"/>
+          <w:sz w:val="24"/>
+          <w:szCs w:val="24"/>
+        </w:rPr>
+        <w:t>, welches von KMU (und damit auch KKU) nicht selten praktiziert wird</w:t>
+      </w:r>
+      <w:r>
+        <w:rPr>
+          <w:rFonts w:ascii="Times New Roman" w:hAnsi="Times New Roman" w:cs="Times New Roman"/>
+          <w:sz w:val="24"/>
+          <w:szCs w:val="24"/>
+        </w:rPr>
+        <w:t xml:space="preserve">. </w:t>
+      </w:r>
+      <w:r>
+        <w:rPr>
+          <w:rFonts w:ascii="Times New Roman" w:hAnsi="Times New Roman" w:cs="Times New Roman"/>
+          <w:sz w:val="24"/>
+          <w:szCs w:val="24"/>
+        </w:rPr>
+        <w:t>Eine Möglichkeit die dafür geeignet ist</w:t>
+      </w:r>
+      <w:r>
+        <w:rPr>
+          <w:rFonts w:ascii="Times New Roman" w:hAnsi="Times New Roman" w:cs="Times New Roman"/>
+          <w:sz w:val="24"/>
+          <w:szCs w:val="24"/>
+        </w:rPr>
+        <w:t>,</w:t>
+      </w:r>
+      <w:r>
+        <w:rPr>
+          <w:rFonts w:ascii="Times New Roman" w:hAnsi="Times New Roman" w:cs="Times New Roman"/>
+          <w:sz w:val="24"/>
+          <w:szCs w:val="24"/>
+        </w:rPr>
+        <w:t xml:space="preserve"> ist</w:t>
+      </w:r>
+      <w:r>
+        <w:rPr>
+          <w:rFonts w:ascii="Times New Roman" w:hAnsi="Times New Roman" w:cs="Times New Roman"/>
+          <w:sz w:val="24"/>
+          <w:szCs w:val="24"/>
+        </w:rPr>
+        <w:t xml:space="preserve"> dem Steuerberater die </w:t>
+      </w:r>
+      <w:proofErr w:type="spellStart"/>
+      <w:r>
+        <w:rPr>
+          <w:rFonts w:ascii="Times New Roman" w:hAnsi="Times New Roman" w:cs="Times New Roman"/>
+          <w:sz w:val="24"/>
+          <w:szCs w:val="24"/>
+        </w:rPr>
+        <w:t>Controllingaufgaben</w:t>
+      </w:r>
+      <w:proofErr w:type="spellEnd"/>
+      <w:r>
+        <w:rPr>
+          <w:rFonts w:ascii="Times New Roman" w:hAnsi="Times New Roman" w:cs="Times New Roman"/>
+          <w:sz w:val="24"/>
+          <w:szCs w:val="24"/>
+        </w:rPr>
+        <w:t xml:space="preserve"> zu überlassen. Zwar sind diese nicht in der Lage das ganze Spektrum des Controllings abzuarbeiten, jedoch ist es bei den KKU oft der Fall, dass operative Instrumente dafür ausreichend sind. Viele große Kanzleien haben daher die Kompetenz um </w:t>
+      </w:r>
+      <w:r>
+        <w:rPr>
+          <w:rFonts w:ascii="Times New Roman" w:eastAsia="Times New Roman" w:hAnsi="Times New Roman" w:cs="Times New Roman"/>
+          <w:sz w:val="24"/>
+          <w:szCs w:val="24"/>
+          <w:lang w:eastAsia="de-DE"/>
+        </w:rPr>
+        <w:t>Cash-Flow-Rechnungen, Soll-Ist-Vergleiche, Deckungsbeitragsrechnungen, innerbetriebliche Kennzahlenvergleiche und Erfolgspläne</w:t>
+      </w:r>
+      <w:r>
+        <w:rPr>
+          <w:rFonts w:ascii="Times New Roman" w:eastAsia="Times New Roman" w:hAnsi="Times New Roman" w:cs="Times New Roman"/>
+          <w:sz w:val="24"/>
+          <w:szCs w:val="24"/>
+          <w:lang w:eastAsia="de-DE"/>
+        </w:rPr>
+        <w:t xml:space="preserve"> zu erstellen. In Kleinen liegt diese oft, gerade wegen Ressourcenmangel im Aufgabenbereich des Chefs</w:t>
+      </w:r>
+      <w:r>
+        <w:rPr>
+          <w:rFonts w:ascii="Times New Roman" w:eastAsia="Times New Roman" w:hAnsi="Times New Roman" w:cs="Times New Roman"/>
+          <w:sz w:val="23"/>
+          <w:szCs w:val="23"/>
+          <w:lang w:eastAsia="de-DE"/>
+        </w:rPr>
+        <w:t>.</w:t>
+      </w:r>
+      <w:r>
+        <w:rPr>
+          <w:rFonts w:ascii="Times New Roman" w:eastAsia="Times New Roman" w:hAnsi="Times New Roman" w:cs="Times New Roman"/>
+          <w:sz w:val="24"/>
+          <w:szCs w:val="24"/>
+          <w:lang w:eastAsia="de-DE"/>
+        </w:rPr>
+        <w:t xml:space="preserve"> </w:t>
+      </w:r>
+      <w:sdt>
+        <w:sdtPr>
+          <w:rPr>
+            <w:rFonts w:ascii="Times New Roman" w:eastAsia="Times New Roman" w:hAnsi="Times New Roman" w:cs="Times New Roman"/>
+            <w:sz w:val="24"/>
+            <w:szCs w:val="24"/>
+            <w:lang w:eastAsia="de-DE"/>
+          </w:rPr>
+          <w:alias w:val="Don't edit this field"/>
+          <w:tag w:val="CitaviPlaceholder#c9aa9702-0ed6-425d-b0d1-8db88230103b"/>
+          <w:id w:val="1590350818"/>
+          <w:placeholder>
+            <w:docPart w:val="DefaultPlaceholder_-1854013440"/>
+          </w:placeholder>
+        </w:sdtPr>
+        <w:sdtEndPr>
+          <w:rPr>
+            <w:sz w:val="23"/>
+            <w:szCs w:val="23"/>
+          </w:rPr>
+        </w:sdtEndPr>
+        <w:sdtContent>
+          <w:r>
+            <w:rPr>
+              <w:rFonts w:ascii="Times New Roman" w:eastAsia="Times New Roman" w:hAnsi="Times New Roman" w:cs="Times New Roman"/>
+              <w:sz w:val="24"/>
+              <w:szCs w:val="24"/>
+              <w:lang w:eastAsia="de-DE"/>
+            </w:rPr>
+            <w:fldChar w:fldCharType="begin"/>
+          </w:r>
+          <w:r>
+            <w:rPr>
+              <w:rFonts w:ascii="Times New Roman" w:eastAsia="Times New Roman" w:hAnsi="Times New Roman" w:cs="Times New Roman"/>
+              <w:sz w:val="24"/>
+              <w:szCs w:val="24"/>
+              <w:lang w:eastAsia="de-DE"/>
+            </w:rPr>
+            <w:instrText>ADDIN CitaviPlaceholder{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}</w:instrText>
+          </w:r>
+          <w:r>
+            <w:rPr>
+              <w:rFonts w:ascii="Times New Roman" w:eastAsia="Times New Roman" w:hAnsi="Times New Roman" w:cs="Times New Roman"/>
+              <w:sz w:val="24"/>
+              <w:szCs w:val="24"/>
+              <w:lang w:eastAsia="de-DE"/>
+            </w:rPr>
+            <w:fldChar w:fldCharType="separate"/>
+          </w:r>
+          <w:r>
+            <w:rPr>
+              <w:rFonts w:ascii="Times New Roman" w:eastAsia="Times New Roman" w:hAnsi="Times New Roman" w:cs="Times New Roman"/>
+              <w:sz w:val="24"/>
+              <w:szCs w:val="24"/>
+              <w:lang w:eastAsia="de-DE"/>
+            </w:rPr>
+            <w:t>(Mayr 2015, 330-332)</w:t>
+          </w:r>
+          <w:r>
+            <w:rPr>
+              <w:rFonts w:ascii="Times New Roman" w:eastAsia="Times New Roman" w:hAnsi="Times New Roman" w:cs="Times New Roman"/>
+              <w:sz w:val="24"/>
+              <w:szCs w:val="24"/>
+              <w:lang w:eastAsia="de-DE"/>
+            </w:rPr>
+            <w:fldChar w:fldCharType="end"/>
+          </w:r>
+        </w:sdtContent>
+      </w:sdt>
     </w:p>
     <w:p>
       <w:pPr>
@@ -5494,7 +6213,16 @@
           <w:sz w:val="24"/>
           <w:szCs w:val="24"/>
         </w:rPr>
-        <w:t xml:space="preserve">Personen und in diesem Kontext vor allem Unternehmen, haben unterschiedliche Vorstellungen und Werte welche sie verfolgen. Infolgedessen ergeben sich verschiedene präferierte Nutzen, die höchstens </w:t>
+        <w:t xml:space="preserve">Personen und in diesem </w:t>
+      </w:r>
+      <w:r>
+        <w:rPr>
+          <w:rFonts w:ascii="Times New Roman" w:hAnsi="Times New Roman" w:cs="Times New Roman"/>
+          <w:sz w:val="24"/>
+          <w:szCs w:val="24"/>
+        </w:rPr>
+        <w:lastRenderedPageBreak/>
+        <w:t xml:space="preserve">Kontext vor allem Unternehmen, haben unterschiedliche Vorstellungen und Werte welche sie verfolgen. Infolgedessen ergeben sich verschiedene präferierte Nutzen, die höchstens </w:t>
       </w:r>
       <w:proofErr w:type="spellStart"/>
       <w:r>
@@ -5901,7 +6629,31 @@
           <w:sz w:val="24"/>
           <w:szCs w:val="24"/>
         </w:rPr>
-        <w:t xml:space="preserve">Umsetzung erzielt auch </w:t>
+        <w:t>Umsetzung erzielt auch nebenbei positive Effekte in der K</w:t>
+      </w:r>
+      <w:r>
+        <w:rPr>
+          <w:rFonts w:ascii="Times New Roman" w:hAnsi="Times New Roman" w:cs="Times New Roman"/>
+          <w:sz w:val="24"/>
+          <w:szCs w:val="24"/>
+        </w:rPr>
+        <w:t>osteneffizienz und</w:t>
+      </w:r>
+      <w:r>
+        <w:rPr>
+          <w:rFonts w:ascii="Times New Roman" w:hAnsi="Times New Roman" w:cs="Times New Roman"/>
+          <w:sz w:val="24"/>
+          <w:szCs w:val="24"/>
+        </w:rPr>
+        <w:t xml:space="preserve"> der Routinen im U</w:t>
+      </w:r>
+      <w:r>
+        <w:rPr>
+          <w:rFonts w:ascii="Times New Roman" w:hAnsi="Times New Roman" w:cs="Times New Roman"/>
+          <w:sz w:val="24"/>
+          <w:szCs w:val="24"/>
+        </w:rPr>
+        <w:t xml:space="preserve">nternehmen. Wichtig hierbei ist, dass das klassische Controlling weiterhin Bestand hat. Diese ist nämlich, durch ihre Kontroll- und Rechnungsfunktion ein bedeutendes Element, wenn es um die Widerstandsfähigkeit geht. Auch dysfunktionales Verhalten kann durch ihre Stelle unterbunden </w:t>
       </w:r>
       <w:r>
         <w:rPr>
@@ -5910,31 +6662,7 @@
           <w:szCs w:val="24"/>
         </w:rPr>
         <w:lastRenderedPageBreak/>
-        <w:t>nebenbei positive Effekte in der K</w:t>
-      </w:r>
-      <w:r>
-        <w:rPr>
-          <w:rFonts w:ascii="Times New Roman" w:hAnsi="Times New Roman" w:cs="Times New Roman"/>
-          <w:sz w:val="24"/>
-          <w:szCs w:val="24"/>
-        </w:rPr>
-        <w:t>osteneffizienz und</w:t>
-      </w:r>
-      <w:r>
-        <w:rPr>
-          <w:rFonts w:ascii="Times New Roman" w:hAnsi="Times New Roman" w:cs="Times New Roman"/>
-          <w:sz w:val="24"/>
-          <w:szCs w:val="24"/>
-        </w:rPr>
-        <w:t xml:space="preserve"> der Routinen im U</w:t>
-      </w:r>
-      <w:r>
-        <w:rPr>
-          <w:rFonts w:ascii="Times New Roman" w:hAnsi="Times New Roman" w:cs="Times New Roman"/>
-          <w:sz w:val="24"/>
-          <w:szCs w:val="24"/>
-        </w:rPr>
-        <w:t>nternehmen. Wichtig hierbei ist, dass das klassische Controlling weiterhin Bestand hat. Diese ist nämlich, durch ihre Kontroll- und Rechnungsfunktion ein bedeutendes Element, wenn es um die Widerstandsfähigkeit geht. Auch dysfunktionales Verhalten kann durch ihre Stelle unterbunden werden, welches u.a. auch von gerade den Business-Partner erwartet werden kann.</w:t>
+        <w:t>werden, welches u.a. auch von gerade den Business-Partner erwartet werden kann.</w:t>
       </w:r>
       <w:r>
         <w:rPr>
@@ -6140,17 +6868,115 @@
           <w:sz w:val="24"/>
           <w:szCs w:val="24"/>
         </w:rPr>
-        <w:t xml:space="preserve"> </w:t>
+        <w:t xml:space="preserve"> Mit dem Hintergrund aus Kapitel 3.1, dass KMU</w:t>
+      </w:r>
+      <w:r>
+        <w:rPr>
+          <w:rFonts w:ascii="Times New Roman" w:hAnsi="Times New Roman" w:cs="Times New Roman"/>
+          <w:sz w:val="24"/>
+          <w:szCs w:val="24"/>
+        </w:rPr>
+        <w:t xml:space="preserve"> oft </w:t>
+      </w:r>
+      <w:r>
+        <w:rPr>
+          <w:rFonts w:ascii="Times New Roman" w:hAnsi="Times New Roman" w:cs="Times New Roman"/>
+          <w:sz w:val="24"/>
+          <w:szCs w:val="24"/>
+        </w:rPr>
+        <w:t xml:space="preserve">flache Hierarchien aufweisen, kann das Controlling auch ohne die Rolle des Business Partner einen Beitrag zur organisationalen Resilienz </w:t>
+      </w:r>
+      <w:r>
+        <w:rPr>
+          <w:rFonts w:ascii="Times New Roman" w:hAnsi="Times New Roman" w:cs="Times New Roman"/>
+          <w:sz w:val="24"/>
+          <w:szCs w:val="24"/>
+        </w:rPr>
+        <w:t>leisten. Hier ist die Größe entscheidend.</w:t>
       </w:r>
     </w:p>
     <w:p>
       <w:pPr>
         <w:spacing w:line="360" w:lineRule="auto"/>
+        <w:jc w:val="both"/>
+        <w:rPr>
+          <w:rFonts w:ascii="Times New Roman" w:hAnsi="Times New Roman" w:cs="Times New Roman"/>
+          <w:sz w:val="24"/>
+          <w:szCs w:val="24"/>
+        </w:rPr>
       </w:pPr>
     </w:p>
     <w:p>
       <w:pPr>
         <w:spacing w:line="360" w:lineRule="auto"/>
+        <w:jc w:val="both"/>
+        <w:rPr>
+          <w:rFonts w:ascii="Times New Roman" w:hAnsi="Times New Roman" w:cs="Times New Roman"/>
+          <w:sz w:val="24"/>
+          <w:szCs w:val="24"/>
+        </w:rPr>
+      </w:pPr>
+      <w:r>
+        <w:rPr>
+          <w:rFonts w:ascii="Times New Roman" w:hAnsi="Times New Roman" w:cs="Times New Roman"/>
+          <w:sz w:val="24"/>
+          <w:szCs w:val="24"/>
+        </w:rPr>
+        <w:t xml:space="preserve">Controlling als Managementinstrument steigert </w:t>
+      </w:r>
+      <w:proofErr w:type="spellStart"/>
+      <w:r>
+        <w:rPr>
+          <w:rFonts w:ascii="Times New Roman" w:hAnsi="Times New Roman" w:cs="Times New Roman"/>
+          <w:sz w:val="24"/>
+          <w:szCs w:val="24"/>
+        </w:rPr>
+        <w:t>effizeinz</w:t>
+      </w:r>
+      <w:proofErr w:type="spellEnd"/>
+      <w:r>
+        <w:rPr>
+          <w:rFonts w:ascii="Times New Roman" w:hAnsi="Times New Roman" w:cs="Times New Roman"/>
+          <w:sz w:val="24"/>
+          <w:szCs w:val="24"/>
+        </w:rPr>
+        <w:t xml:space="preserve"> und </w:t>
+      </w:r>
+      <w:proofErr w:type="spellStart"/>
+      <w:r>
+        <w:rPr>
+          <w:rFonts w:ascii="Times New Roman" w:hAnsi="Times New Roman" w:cs="Times New Roman"/>
+          <w:sz w:val="24"/>
+          <w:szCs w:val="24"/>
+        </w:rPr>
+        <w:t>wetbewerbsfähigkeit</w:t>
+      </w:r>
+      <w:proofErr w:type="spellEnd"/>
+      <w:r>
+        <w:rPr>
+          <w:rFonts w:ascii="Times New Roman" w:hAnsi="Times New Roman" w:cs="Times New Roman"/>
+          <w:sz w:val="24"/>
+          <w:szCs w:val="24"/>
+        </w:rPr>
+        <w:t>;</w:t>
+      </w:r>
+    </w:p>
+    <w:p>
+      <w:pPr>
+        <w:spacing w:line="360" w:lineRule="auto"/>
+      </w:pPr>
+    </w:p>
+    <w:p>
+      <w:pPr>
+        <w:spacing w:line="360" w:lineRule="auto"/>
+      </w:pPr>
+      <w:r>
+        <w:t>Es kann nicht jeder Business Partner sein -- Überleitung!</w:t>
+      </w:r>
+    </w:p>
+    <w:p>
+      <w:pPr>
+        <w:spacing w:line="360" w:lineRule="auto"/>
       </w:pPr>
       <w:r>
         <w:t xml:space="preserve">Ggf. </w:t>
@@ -6165,6 +6991,76 @@
       <w:pPr>
         <w:spacing w:line="360" w:lineRule="auto"/>
       </w:pPr>
+      <w:r>
+        <w:t>Kennzahlen für Bankgespräche (Mayr)</w:t>
+      </w:r>
+      <w:r>
+        <w:t xml:space="preserve"> Banken geben eher weniger </w:t>
+      </w:r>
+      <w:proofErr w:type="spellStart"/>
+      <w:r>
+        <w:t>kredite</w:t>
+      </w:r>
+      <w:proofErr w:type="spellEnd"/>
+    </w:p>
+    <w:p>
+      <w:pPr>
+        <w:spacing w:line="360" w:lineRule="auto"/>
+      </w:pPr>
+      <w:r>
+        <w:rPr>
+          <w:rFonts w:ascii="Times New Roman" w:hAnsi="Times New Roman" w:cs="Times New Roman"/>
+          <w:sz w:val="24"/>
+          <w:szCs w:val="24"/>
+        </w:rPr>
+        <w:t xml:space="preserve">Einschätzung </w:t>
+      </w:r>
+      <w:proofErr w:type="spellStart"/>
+      <w:r>
+        <w:rPr>
+          <w:rFonts w:ascii="Times New Roman" w:hAnsi="Times New Roman" w:cs="Times New Roman"/>
+          <w:sz w:val="24"/>
+          <w:szCs w:val="24"/>
+        </w:rPr>
+        <w:t>digitalisierungskredite</w:t>
+      </w:r>
+      <w:proofErr w:type="spellEnd"/>
+      <w:r>
+        <w:rPr>
+          <w:rFonts w:ascii="Times New Roman" w:hAnsi="Times New Roman" w:cs="Times New Roman"/>
+          <w:sz w:val="24"/>
+          <w:szCs w:val="24"/>
+        </w:rPr>
+        <w:t xml:space="preserve"> gegenüber </w:t>
+      </w:r>
+      <w:proofErr w:type="spellStart"/>
+      <w:r>
+        <w:rPr>
+          <w:rFonts w:ascii="Times New Roman" w:hAnsi="Times New Roman" w:cs="Times New Roman"/>
+          <w:sz w:val="24"/>
+          <w:szCs w:val="24"/>
+        </w:rPr>
+        <w:t>sachinvest</w:t>
+      </w:r>
+      <w:proofErr w:type="spellEnd"/>
+      <w:r>
+        <w:rPr>
+          <w:rFonts w:ascii="Times New Roman" w:hAnsi="Times New Roman" w:cs="Times New Roman"/>
+          <w:sz w:val="24"/>
+          <w:szCs w:val="24"/>
+        </w:rPr>
+        <w:t xml:space="preserve"> schlecht /</w:t>
+      </w:r>
+      <w:proofErr w:type="spellStart"/>
+      <w:r>
+        <w:rPr>
+          <w:rFonts w:ascii="Times New Roman" w:hAnsi="Times New Roman" w:cs="Times New Roman"/>
+          <w:sz w:val="24"/>
+          <w:szCs w:val="24"/>
+        </w:rPr>
+        <w:t>econstor</w:t>
+      </w:r>
+      <w:proofErr w:type="spellEnd"/>
     </w:p>
     <w:p>
       <w:pPr>
@@ -6222,9 +7118,12 @@
       </w:pPr>
       <w:bookmarkStart w:id="14" w:name="_Toc121476937"/>
       <w:r>
-        <w:t>Bestehende Herausforderungen</w:t>
+        <w:t>Herausforderungen</w:t>
       </w:r>
       <w:bookmarkEnd w:id="14"/>
+      <w:r>
+        <w:t xml:space="preserve"> und Nachteile</w:t>
+      </w:r>
     </w:p>
     <w:p>
       <w:pPr>
@@ -6242,7 +7141,16 @@
           <w:sz w:val="24"/>
           <w:szCs w:val="24"/>
         </w:rPr>
-        <w:t xml:space="preserve">Nahezu jede Handlung oder Aktion hat ihre negativen Aspekte. Nach der Betrachtung vom Nutzen und der Verwendung in der Praxis, sollen jetzt die Herausforderungen, speziell für eine Implementierung oder auch eine Aufrechterhaltung des Controllings in KMU, dargestellt werden. </w:t>
+        <w:t xml:space="preserve">Nahezu jede Handlung oder Aktion hat ihre negativen Aspekte. Nach der Betrachtung vom Nutzen und der Verwendung in der Praxis, sollen jetzt die Herausforderungen, speziell für eine </w:t>
+      </w:r>
+      <w:r>
+        <w:rPr>
+          <w:rFonts w:ascii="Times New Roman" w:hAnsi="Times New Roman" w:cs="Times New Roman"/>
+          <w:sz w:val="24"/>
+          <w:szCs w:val="24"/>
+        </w:rPr>
+        <w:lastRenderedPageBreak/>
+        <w:t xml:space="preserve">Implementierung oder auch eine Aufrechterhaltung des Controllings in KMU, dargestellt werden. </w:t>
       </w:r>
     </w:p>
     <w:p>
@@ -6317,16 +7225,7 @@
           <w:sz w:val="24"/>
           <w:szCs w:val="24"/>
         </w:rPr>
-        <w:t xml:space="preserve">Darin </w:t>
-      </w:r>
-      <w:r>
-        <w:rPr>
-          <w:rFonts w:ascii="Times New Roman" w:hAnsi="Times New Roman" w:cs="Times New Roman"/>
-          <w:sz w:val="24"/>
-          <w:szCs w:val="24"/>
-        </w:rPr>
-        <w:lastRenderedPageBreak/>
-        <w:t xml:space="preserve">liegt schon mal die erste Herausforderung. Bei Installation oder auch bei der Instandhaltung sind Kosten verbunden, welche vor allem bei den Kleineren Unternehmen oft nicht realisierbar sind. Falls das Kapital für diese Beschaffung aufgebracht werden kann, ist damit noch nicht alles getan. Ein weiteres Problem der KMU ist wie in Kapitel 3.1 beschrieben, dass sie limitierte humane Ressourcen haben. Somit ist es auch eine Herausforderung die benötigten Arbeitskräfte zu besorgen, falls man diese noch nicht haben sollte. </w:t>
+        <w:t xml:space="preserve">Darin liegt schon mal die erste Herausforderung. Bei Installation oder auch bei der Instandhaltung sind Kosten verbunden, welche vor allem bei den Kleineren Unternehmen oft nicht realisierbar sind. Falls das Kapital für diese Beschaffung aufgebracht werden kann, ist damit noch nicht alles getan. Ein weiteres Problem der KMU ist wie in Kapitel 3.1 beschrieben, dass sie limitierte humane Ressourcen haben. Somit ist es auch eine Herausforderung die benötigten Arbeitskräfte zu besorgen, falls man diese noch nicht haben sollte. </w:t>
       </w:r>
     </w:p>
     <w:p>
@@ -6520,6 +7419,61 @@
       <w:proofErr w:type="spellEnd"/>
       <w:r>
         <w:t xml:space="preserve"> kap5</w:t>
+      </w:r>
+    </w:p>
+    <w:p>
+      <w:pPr>
+        <w:spacing w:line="360" w:lineRule="auto"/>
+        <w:jc w:val="both"/>
+        <w:rPr>
+          <w:rFonts w:ascii="Times New Roman" w:hAnsi="Times New Roman" w:cs="Times New Roman"/>
+          <w:sz w:val="24"/>
+          <w:szCs w:val="24"/>
+        </w:rPr>
+      </w:pPr>
+      <w:r>
+        <w:rPr>
+          <w:rFonts w:ascii="Times New Roman" w:hAnsi="Times New Roman" w:cs="Times New Roman"/>
+          <w:sz w:val="24"/>
+          <w:szCs w:val="24"/>
+        </w:rPr>
+        <w:t xml:space="preserve">Kritik: Vergangenheitsorientierung; </w:t>
+      </w:r>
+      <w:proofErr w:type="spellStart"/>
+      <w:r>
+        <w:rPr>
+          <w:rFonts w:ascii="Times New Roman" w:hAnsi="Times New Roman" w:cs="Times New Roman"/>
+          <w:sz w:val="24"/>
+          <w:szCs w:val="24"/>
+        </w:rPr>
+        <w:t>brachenkentnis</w:t>
+      </w:r>
+      <w:proofErr w:type="spellEnd"/>
+      <w:r>
+        <w:rPr>
+          <w:rFonts w:ascii="Times New Roman" w:hAnsi="Times New Roman" w:cs="Times New Roman"/>
+          <w:sz w:val="24"/>
+          <w:szCs w:val="24"/>
+        </w:rPr>
+        <w:t xml:space="preserve"> </w:t>
+      </w:r>
+      <w:proofErr w:type="spellStart"/>
+      <w:r>
+        <w:rPr>
+          <w:rFonts w:ascii="Times New Roman" w:hAnsi="Times New Roman" w:cs="Times New Roman"/>
+          <w:sz w:val="24"/>
+          <w:szCs w:val="24"/>
+        </w:rPr>
+        <w:t>fehltunternehmen</w:t>
+      </w:r>
+      <w:proofErr w:type="spellEnd"/>
+      <w:r>
+        <w:rPr>
+          <w:rFonts w:ascii="Times New Roman" w:hAnsi="Times New Roman" w:cs="Times New Roman"/>
+          <w:sz w:val="24"/>
+          <w:szCs w:val="24"/>
+        </w:rPr>
+        <w:t xml:space="preserve"> auch;</w:t>
       </w:r>
     </w:p>
     <w:p>
@@ -6698,6 +7652,7 @@
         </w:numPr>
       </w:pPr>
       <w:r>
+        <w:lastRenderedPageBreak/>
         <w:t>Kritik und offene Fragen</w:t>
       </w:r>
     </w:p>
@@ -6792,56 +7747,6 @@
     </w:p>
     <w:p>
       <w:pPr>
-        <w:rPr>
-          <w:rFonts w:ascii="Times New Roman" w:hAnsi="Times New Roman" w:cs="Times New Roman"/>
-          <w:sz w:val="24"/>
-          <w:szCs w:val="24"/>
-        </w:rPr>
-      </w:pPr>
-    </w:p>
-    <w:p>
-      <w:pPr>
-        <w:jc w:val="both"/>
-        <w:rPr>
-          <w:rFonts w:ascii="Times New Roman" w:hAnsi="Times New Roman" w:cs="Times New Roman"/>
-          <w:sz w:val="24"/>
-          <w:szCs w:val="24"/>
-        </w:rPr>
-      </w:pPr>
-    </w:p>
-    <w:p>
-      <w:pPr>
-        <w:jc w:val="both"/>
-        <w:rPr>
-          <w:rFonts w:ascii="Times New Roman" w:hAnsi="Times New Roman" w:cs="Times New Roman"/>
-          <w:sz w:val="24"/>
-          <w:szCs w:val="24"/>
-        </w:rPr>
-      </w:pPr>
-    </w:p>
-    <w:p>
-      <w:pPr>
-        <w:jc w:val="both"/>
-        <w:rPr>
-          <w:rFonts w:ascii="Times New Roman" w:hAnsi="Times New Roman" w:cs="Times New Roman"/>
-          <w:sz w:val="24"/>
-          <w:szCs w:val="24"/>
-        </w:rPr>
-      </w:pPr>
-    </w:p>
-    <w:p>
-      <w:pPr>
-        <w:jc w:val="both"/>
-        <w:rPr>
-          <w:rFonts w:ascii="Times New Roman" w:hAnsi="Times New Roman" w:cs="Times New Roman"/>
-          <w:sz w:val="24"/>
-          <w:szCs w:val="24"/>
-        </w:rPr>
-      </w:pPr>
-    </w:p>
-    <w:p>
-      <w:pPr>
-        <w:jc w:val="both"/>
         <w:rPr>
           <w:rFonts w:ascii="Times New Roman" w:hAnsi="Times New Roman" w:cs="Times New Roman"/>
           <w:sz w:val="24"/>
@@ -7335,161 +8240,196 @@
           <w:pPr>
             <w:pStyle w:val="CitaviBibliographyEntry"/>
           </w:pPr>
-          <w:bookmarkStart w:id="17" w:name="_CTVL001ece11b801a5440c1a43e936cbc3ba043"/>
-          <w:r>
-            <w:t xml:space="preserve">Kricsfalussy, Andreas (2008): Unternehmensziele Die Etablierung neuartiger Zielkategorien1. In: </w:t>
+          <w:bookmarkStart w:id="17" w:name="_CTVL001249803337c8d4d68a4734bbfd63220bc"/>
+          <w:r>
+            <w:t xml:space="preserve">Gärtner, Bernhard; Slacik, Johannes (2015): Die Rolle des Controllers bei der ERP-System-Nutzung - Qualitativ-empirische Ergebnisse aus deutschsprachigen Mittelunternehmen. In: </w:t>
           </w:r>
           <w:bookmarkEnd w:id="17"/>
           <w:r>
             <w:rPr>
               <w:i/>
             </w:rPr>
-            <w:t xml:space="preserve">ZFO - Zeitschrift Führung und Organisation </w:t>
-          </w:r>
-          <w:r>
-            <w:t>(01), S. 33.</w:t>
+            <w:t xml:space="preserve">Zeitschr. für KMU und Entrepreneurship </w:t>
+          </w:r>
+          <w:r>
+            <w:t>(03-04), S. 305–323.</w:t>
           </w:r>
         </w:p>
         <w:p>
           <w:pPr>
             <w:pStyle w:val="CitaviBibliographyEntry"/>
           </w:pPr>
-          <w:bookmarkStart w:id="18" w:name="_CTVL0011e30860b620c476ba95b5d9235a5b36b"/>
-          <w:r>
-            <w:t xml:space="preserve">Kristandl, Gerhard; Quinn, Martin; Strauß, Erik (2015): Controlling und Cloud Computing - Wie die Cloud den Informationsfluss in KMU ändert. In: </w:t>
+          <w:bookmarkStart w:id="18" w:name="_CTVL001ece11b801a5440c1a43e936cbc3ba043"/>
+          <w:r>
+            <w:t xml:space="preserve">Kricsfalussy, Andreas (2008): Unternehmensziele Die Etablierung neuartiger Zielkategorien1. In: </w:t>
           </w:r>
           <w:bookmarkEnd w:id="18"/>
           <w:r>
             <w:rPr>
               <w:i/>
             </w:rPr>
-            <w:t xml:space="preserve">Zeitschr. für KMU und Entrepreneurship </w:t>
-          </w:r>
-          <w:r>
-            <w:t>(03-04), S. 281–304.</w:t>
+            <w:t xml:space="preserve">ZFO - Zeitschrift Führung und Organisation </w:t>
+          </w:r>
+          <w:r>
+            <w:t>(01), S. 33.</w:t>
           </w:r>
         </w:p>
         <w:p>
           <w:pPr>
             <w:pStyle w:val="CitaviBibliographyEntry"/>
           </w:pPr>
-          <w:bookmarkStart w:id="19" w:name="_CTVL0014e803ef2bac544a68abfdf2153104390"/>
-          <w:r>
-            <w:t>Küpper, Hans-Ulrich; Friedl, Gunther; Hofmann, Christian; Hofmann, Yvette; Pedell, Burkhard (2013): Controlling. Konzeption, Aufgaben, Instrumente. 6. überarbeitete Auflage 2013. Stuttgart: Schäffer-Poeschel. Online verfügbar unter http://nbn-resolving.org/urn:nbn:de:bsz:24-epflicht-1230119.</w:t>
+          <w:bookmarkStart w:id="19" w:name="_CTVL0011e30860b620c476ba95b5d9235a5b36b"/>
+          <w:r>
+            <w:t xml:space="preserve">Kristandl, Gerhard; Quinn, Martin; Strauß, Erik (2015): Controlling und Cloud Computing - Wie die Cloud den Informationsfluss in KMU ändert. In: </w:t>
+          </w:r>
+          <w:bookmarkEnd w:id="19"/>
+          <w:r>
+            <w:rPr>
+              <w:i/>
+            </w:rPr>
+            <w:t xml:space="preserve">Zeitschr. für KMU und Entrepreneurship </w:t>
+          </w:r>
+          <w:r>
+            <w:t>(03-04), S. 281–304.</w:t>
           </w:r>
         </w:p>
         <w:p>
           <w:pPr>
             <w:pStyle w:val="CitaviBibliographyEntry"/>
           </w:pPr>
-          <w:bookmarkStart w:id="20" w:name="_CTVL0013979ada235554b9b8da2c4a4d2d75800"/>
-          <w:bookmarkEnd w:id="19"/>
-          <w:r>
-            <w:t>Lindner, Dominic (2019): KMU im digitalen Wandel. Ergebnisse empirischer Studien zu Arbeit, Führung und Organisation. Wiesbaden: Springer Gabler (SpringerLink Bücher).</w:t>
+          <w:bookmarkStart w:id="20" w:name="_CTVL0014e803ef2bac544a68abfdf2153104390"/>
+          <w:r>
+            <w:t>Küpper, Hans-Ulrich; Friedl, Gunther; Hofmann, Christian; Hofmann, Yvette; Pedell, Burkhard (2013): Controlling. Konzeption, Aufgaben, Instrumente. 6. überarbeitete Auflage 2013. Stuttgart: Schäffer-Poeschel. Online verfügbar unter http://nbn-resolving.org/urn:nbn:de:bsz:24-epflicht-1230119.</w:t>
           </w:r>
         </w:p>
         <w:p>
           <w:pPr>
             <w:pStyle w:val="CitaviBibliographyEntry"/>
           </w:pPr>
-          <w:bookmarkStart w:id="21" w:name="_CTVL001e893f3f2092d405bb5fc4e0b5229af91"/>
+          <w:bookmarkStart w:id="21" w:name="_CTVL0013979ada235554b9b8da2c4a4d2d75800"/>
           <w:bookmarkEnd w:id="20"/>
           <w:r>
-            <w:t xml:space="preserve">Papen, Marie-Christin; Lundborg, Martin; Tenbrock, Sebastian (2021): 360-Grad-Überblick über den Digitalisierungsstand in KMU. Bad Honnef: WIK Wissenschaftliches Institut für Infrastruktur und </w:t>
-          </w:r>
-          <w:r>
             <w:lastRenderedPageBreak/>
-            <w:t>Kommunikationsdienste (WIK Diskussionsbeitrag, 480). Online verfügbar unter https://www.econstor.eu/handle/10419/248436.</w:t>
+            <w:t>Lindner, Dominic (2019): KMU im digitalen Wandel. Ergebnisse empirischer Studien zu Arbeit, Führung und Organisation. Wiesbaden: Springer Gabler (SpringerLink Bücher).</w:t>
           </w:r>
         </w:p>
         <w:p>
           <w:pPr>
             <w:pStyle w:val="CitaviBibliographyEntry"/>
           </w:pPr>
-          <w:bookmarkStart w:id="22" w:name="_CTVL0010334711142b5430ebaeefd3d73c561f3"/>
+          <w:bookmarkStart w:id="22" w:name="_CTVL0015d4f9c4ac75048fdbc1202ab8e188543"/>
           <w:bookmarkEnd w:id="21"/>
           <w:r>
-            <w:t xml:space="preserve">Prof. Dr. Jennifer Kunz; Alessandra Mur (2022): Controlling als Business Partnering - Ein wichtiger Baustein organisationaler Resilienz?! In: </w:t>
+            <w:t xml:space="preserve">Mayr, Albert (2015): Controlling in Klein- und Kleinstunternehmen durch Steuerberater. In: </w:t>
           </w:r>
           <w:bookmarkEnd w:id="22"/>
           <w:r>
             <w:rPr>
               <w:i/>
             </w:rPr>
-            <w:t xml:space="preserve">Betriebswirtschaftliche Forschung und Praxis </w:t>
-          </w:r>
-          <w:r>
-            <w:t>(5), S. 578–622.</w:t>
+            <w:t xml:space="preserve">Zeitschr. für KMU und Entrepreneurship </w:t>
+          </w:r>
+          <w:r>
+            <w:t>(03-04), S. 325–334.</w:t>
           </w:r>
         </w:p>
         <w:p>
           <w:pPr>
             <w:pStyle w:val="CitaviBibliographyEntry"/>
           </w:pPr>
-          <w:bookmarkStart w:id="23" w:name="_CTVL001f9a597e8f109475fa60cd02ac4d3994a"/>
-          <w:r>
-            <w:t>Statistisches Bundesamt Deutschland - GENESIS-Online: Ergebnis 48121-0001 (NaN). Online verfügbar unter https://www-genesis.destatis.de/genesis/online?operation=abruftabelleBearbeiten&amp;levelindex=1&amp;levelid=1670524038575&amp;auswahloperation=abruftabelleAuspraegungAuswaehlen&amp;auswahlverzeichnis=ordnungsstruktur&amp;auswahlziel=werteabruf&amp;code=48121-0001&amp;auswahltext=&amp;wertauswahl=302&amp;wertauswahl=2534&amp;wertauswahl=11&amp;wertauswahl=1156&amp;wertauswahl=1256&amp;wertauswahl=1781&amp;wertauswahl=303&amp;wertauswahl=697&amp;wertauswahl=1782&amp;wertauswahl=570&amp;wertauswahl=2366&amp;wertauswahl=1159&amp;wertauswahl=2367&amp;wertauswahl=555&amp;wertauswahl=1564&amp;wertauswahl=567&amp;wertauswahl=1567&amp;wertauswahl=2532&amp;werteabruf=Werteabruf#abreadcrumb, zuletzt aktualisiert am 08.12.2022.000Z, zuletzt geprüft am 08.12.2022.184Z.</w:t>
+          <w:bookmarkStart w:id="23" w:name="_CTVL001e893f3f2092d405bb5fc4e0b5229af91"/>
+          <w:r>
+            <w:t>Papen, Marie-Christin; Lundborg, Martin; Tenbrock, Sebastian (2021): 360-Grad-Überblick über den Digitalisierungsstand in KMU. Bad Honnef: WIK Wissenschaftliches Institut für Infrastruktur und Kommunikationsdienste (WIK Diskussionsbeitrag, 480). Online verfügbar unter https://www.econstor.eu/handle/10419/248436.</w:t>
           </w:r>
         </w:p>
         <w:p>
           <w:pPr>
             <w:pStyle w:val="CitaviBibliographyEntry"/>
           </w:pPr>
-          <w:bookmarkStart w:id="24" w:name="_CTVL00107d9a3256835440286fa2d313c5a3009"/>
+          <w:bookmarkStart w:id="24" w:name="_CTVL0010334711142b5430ebaeefd3d73c561f3"/>
           <w:bookmarkEnd w:id="23"/>
           <w:r>
-            <w:t>Strauß, Erik; Reuter, Christoph (2019): Die Rolle des Controllers – lokale Entwicklungen, globale Trends und Ausblick in die Zukunft. In: Controlling – Aktuelle Entwicklungen und Herausforderungen: Springer Gabler, Wiesbaden, S. 49–63. Online verfügbar unter https://link.springer.com/chapter/10.1007/978-3-658-27723-9_2.</w:t>
+            <w:t xml:space="preserve">Prof. Dr. Jennifer Kunz; Alessandra Mur (2022): Controlling als Business Partnering - Ein wichtiger Baustein organisationaler Resilienz?! In: </w:t>
+          </w:r>
+          <w:bookmarkEnd w:id="24"/>
+          <w:r>
+            <w:rPr>
+              <w:i/>
+            </w:rPr>
+            <w:t xml:space="preserve">Betriebswirtschaftliche Forschung und Praxis </w:t>
+          </w:r>
+          <w:r>
+            <w:t>(5), S. 578–622.</w:t>
           </w:r>
         </w:p>
         <w:p>
           <w:pPr>
             <w:pStyle w:val="CitaviBibliographyEntry"/>
           </w:pPr>
-          <w:bookmarkStart w:id="25" w:name="_CTVL001b02aa02a9a2949c193016fcd545b2e25"/>
-          <w:bookmarkEnd w:id="24"/>
-          <w:r>
-            <w:t>Weber, Jürgen (2012): Die zehn Zukunftsthemen des Controllings. Innovationen, Trends und Herausforderungen: John Wiley &amp; Sons.</w:t>
+          <w:bookmarkStart w:id="25" w:name="_CTVL0012c4bfd5adee5464bb54262fe2b96e9e2"/>
+          <w:r>
+            <w:t>Statistisches Bundesamt Deutschland - GENESIS-Online: Tabelle abrufen (2022). Online verfügbar unter https://www-genesis.destatis.de/genesis//online?operation=table&amp;code=48121-0001&amp;bypass=true&amp;levelindex=0&amp;levelid=1670966945290#abreadcrumb, zuletzt aktualisiert am 13.12.2022.000Z, zuletzt geprüft am 13.12.2022.066Z.</w:t>
           </w:r>
         </w:p>
         <w:p>
           <w:pPr>
             <w:pStyle w:val="CitaviBibliographyEntry"/>
           </w:pPr>
-          <w:bookmarkStart w:id="26" w:name="_CTVL0011472a0fbe5994e9299a0694862007b04"/>
+          <w:bookmarkStart w:id="26" w:name="_CTVL00107d9a3256835440286fa2d313c5a3009"/>
           <w:bookmarkEnd w:id="25"/>
           <w:r>
-            <w:t xml:space="preserve">Weißenberger, Barbara E.; Wolf, Sebastian; Neumann-Giesen, Axel; Elbers, Gunnar (2012): Controller als Business Partner: Ansatzpunkte für eine erfolgreiche Umsetzung des Rollenwandels. In: </w:t>
-          </w:r>
-          <w:bookmarkEnd w:id="26"/>
-          <w:r>
-            <w:rPr>
-              <w:i/>
-            </w:rPr>
-            <w:t xml:space="preserve">Z Control Manag </w:t>
-          </w:r>
-          <w:r>
-            <w:t>56 (5), S. 330–335. DOI: 10.1365/s12176-012-0627-8.</w:t>
+            <w:t>Strauß, Erik; Reuter, Christoph (2019): Die Rolle des Controllers – lokale Entwicklungen, globale Trends und Ausblick in die Zukunft. In: Controlling – Aktuelle Entwicklungen und Herausforderungen: Springer Gabler, Wiesbaden, S. 49–63. Online verfügbar unter https://link.springer.com/chapter/10.1007/978-3-658-27723-9_2.</w:t>
           </w:r>
         </w:p>
         <w:p>
           <w:pPr>
             <w:pStyle w:val="CitaviBibliographyEntry"/>
           </w:pPr>
-          <w:bookmarkStart w:id="27" w:name="_CTVL001528e62b7278a40489d9e48b873fe1d26"/>
-          <w:r>
-            <w:t>Wolf, Tanja; Heidlmayer, Melanie (2019): Die Auswirkungen der Digitalisierung auf die Rolle des Controllers. In: Controlling – Aktuelle Entwicklungen und Herausforderungen: Springer Gabler, Wiesbaden, S. 21–48. Online verfügbar unter https://link.springer.com/chapter/10.1007/978-3-658-27723-9_1.</w:t>
+          <w:bookmarkStart w:id="27" w:name="_CTVL001b02aa02a9a2949c193016fcd545b2e25"/>
+          <w:bookmarkEnd w:id="26"/>
+          <w:r>
+            <w:t>Weber, Jürgen (2012): Die zehn Zukunftsthemen des Controllings. Innovationen, Trends und Herausforderungen: John Wiley &amp; Sons.</w:t>
           </w:r>
         </w:p>
         <w:p>
           <w:pPr>
             <w:pStyle w:val="CitaviBibliographyEntry"/>
           </w:pPr>
-          <w:bookmarkStart w:id="28" w:name="_CTVL001351ccc0293f444ea93402c22c7790ca0"/>
+          <w:bookmarkStart w:id="28" w:name="_CTVL0011472a0fbe5994e9299a0694862007b04"/>
           <w:bookmarkEnd w:id="27"/>
           <w:r>
+            <w:t xml:space="preserve">Weißenberger, Barbara E.; Wolf, Sebastian; Neumann-Giesen, Axel; Elbers, Gunnar (2012): Controller als Business Partner: Ansatzpunkte für eine erfolgreiche Umsetzung des Rollenwandels. In: </w:t>
+          </w:r>
+          <w:bookmarkEnd w:id="28"/>
+          <w:r>
+            <w:rPr>
+              <w:i/>
+            </w:rPr>
+            <w:t xml:space="preserve">Z Control Manag </w:t>
+          </w:r>
+          <w:r>
+            <w:t>56 (5), S. 330–335. DOI: 10.1365/s12176-012-0627-8.</w:t>
+          </w:r>
+        </w:p>
+        <w:p>
+          <w:pPr>
+            <w:pStyle w:val="CitaviBibliographyEntry"/>
+          </w:pPr>
+          <w:bookmarkStart w:id="29" w:name="_CTVL001528e62b7278a40489d9e48b873fe1d26"/>
+          <w:r>
+            <w:t>Wolf, Tanja; Heidlmayer, Melanie (2019): Die Auswirkungen der Digitalisierung auf die Rolle des Controllers. In: Controlling – Aktuelle Entwicklungen und Herausforderungen: Springer Gabler, Wiesbaden, S. 21–48. Online verfügbar unter https://link.springer.com/chapter/10.1007/978-3-658-27723-9_1.</w:t>
+          </w:r>
+        </w:p>
+        <w:p>
+          <w:pPr>
+            <w:pStyle w:val="CitaviBibliographyEntry"/>
+          </w:pPr>
+          <w:bookmarkStart w:id="30" w:name="_CTVL001351ccc0293f444ea93402c22c7790ca0"/>
+          <w:bookmarkEnd w:id="29"/>
+          <w:r>
             <w:t xml:space="preserve">Wolf, Thomas; Strohschen, Jacqueline-Helena (2018): Digitalisierung: Definition und Reife. In: </w:t>
           </w:r>
-          <w:bookmarkEnd w:id="28"/>
+          <w:bookmarkEnd w:id="30"/>
           <w:r>
             <w:rPr>
               <w:i/>
@@ -7518,7 +8458,7 @@
 </file>
 
 <file path=word/endnotes.xml><?xml version="1.0" encoding="utf-8"?>
-<w:endnotes xmlns:wpc="http://schemas.microsoft.com/office/word/2010/wordprocessingCanvas" xmlns:mc="http://schemas.openxmlformats.org/markup-compatibility/2006" xmlns:o="urn:schemas-microsoft-com:office:office" xmlns:r="http://schemas.openxmlformats.org/officeDocument/2006/relationships" xmlns:m="http://schemas.openxmlformats.org/officeDocument/2006/math" xmlns:v="urn:schemas-microsoft-com:vml" xmlns:wp14="http://schemas.microsoft.com/office/word/2010/wordprocessingDrawing" xmlns:wp="http://schemas.openxmlformats.org/drawingml/2006/wordprocessingDrawing" xmlns:w10="urn:schemas-microsoft-com:office:word" xmlns:w="http://schemas.openxmlformats.org/wordprocessingml/2006/main" xmlns:w14="http://schemas.microsoft.com/office/word/2010/wordml" xmlns:w15="http://schemas.microsoft.com/office/word/2012/wordml" xmlns:wpg="http://schemas.microsoft.com/office/word/2010/wordprocessingGroup" xmlns:wpi="http://schemas.microsoft.com/office/word/2010/wordprocessingInk" xmlns:wne="http://schemas.microsoft.com/office/word/2006/wordml" xmlns:wps="http://schemas.microsoft.com/office/word/2010/wordprocessingShape" mc:Ignorable="w14 w15 wp14">
+<w:endnotes xmlns:wpc="http://schemas.microsoft.com/office/word/2010/wordprocessingCanvas" xmlns:cx="http://schemas.microsoft.com/office/drawing/2014/chartex" xmlns:cx1="http://schemas.microsoft.com/office/drawing/2015/9/8/chartex" xmlns:mc="http://schemas.openxmlformats.org/markup-compatibility/2006" xmlns:o="urn:schemas-microsoft-com:office:office" xmlns:r="http://schemas.openxmlformats.org/officeDocument/2006/relationships" xmlns:m="http://schemas.openxmlformats.org/officeDocument/2006/math" xmlns:v="urn:schemas-microsoft-com:vml" xmlns:wp14="http://schemas.microsoft.com/office/word/2010/wordprocessingDrawing" xmlns:wp="http://schemas.openxmlformats.org/drawingml/2006/wordprocessingDrawing" xmlns:w10="urn:schemas-microsoft-com:office:word" xmlns:w="http://schemas.openxmlformats.org/wordprocessingml/2006/main" xmlns:w14="http://schemas.microsoft.com/office/word/2010/wordml" xmlns:w15="http://schemas.microsoft.com/office/word/2012/wordml" xmlns:w16se="http://schemas.microsoft.com/office/word/2015/wordml/symex" xmlns:wpg="http://schemas.microsoft.com/office/word/2010/wordprocessingGroup" xmlns:wpi="http://schemas.microsoft.com/office/word/2010/wordprocessingInk" xmlns:wne="http://schemas.microsoft.com/office/word/2006/wordml" xmlns:wps="http://schemas.microsoft.com/office/word/2010/wordprocessingShape" mc:Ignorable="w14 w15 w16se wp14">
   <w:endnote w:type="separator" w:id="-1">
     <w:p>
       <w:pPr>
@@ -7543,7 +8483,7 @@
 </file>
 
 <file path=word/footnotes.xml><?xml version="1.0" encoding="utf-8"?>
-<w:footnotes xmlns:wpc="http://schemas.microsoft.com/office/word/2010/wordprocessingCanvas" xmlns:mc="http://schemas.openxmlformats.org/markup-compatibility/2006" xmlns:o="urn:schemas-microsoft-com:office:office" xmlns:r="http://schemas.openxmlformats.org/officeDocument/2006/relationships" xmlns:m="http://schemas.openxmlformats.org/officeDocument/2006/math" xmlns:v="urn:schemas-microsoft-com:vml" xmlns:wp14="http://schemas.microsoft.com/office/word/2010/wordprocessingDrawing" xmlns:wp="http://schemas.openxmlformats.org/drawingml/2006/wordprocessingDrawing" xmlns:w10="urn:schemas-microsoft-com:office:word" xmlns:w="http://schemas.openxmlformats.org/wordprocessingml/2006/main" xmlns:w14="http://schemas.microsoft.com/office/word/2010/wordml" xmlns:w15="http://schemas.microsoft.com/office/word/2012/wordml" xmlns:wpg="http://schemas.microsoft.com/office/word/2010/wordprocessingGroup" xmlns:wpi="http://schemas.microsoft.com/office/word/2010/wordprocessingInk" xmlns:wne="http://schemas.microsoft.com/office/word/2006/wordml" xmlns:wps="http://schemas.microsoft.com/office/word/2010/wordprocessingShape" mc:Ignorable="w14 w15 wp14">
+<w:footnotes xmlns:wpc="http://schemas.microsoft.com/office/word/2010/wordprocessingCanvas" xmlns:cx="http://schemas.microsoft.com/office/drawing/2014/chartex" xmlns:cx1="http://schemas.microsoft.com/office/drawing/2015/9/8/chartex" xmlns:mc="http://schemas.openxmlformats.org/markup-compatibility/2006" xmlns:o="urn:schemas-microsoft-com:office:office" xmlns:r="http://schemas.openxmlformats.org/officeDocument/2006/relationships" xmlns:m="http://schemas.openxmlformats.org/officeDocument/2006/math" xmlns:v="urn:schemas-microsoft-com:vml" xmlns:wp14="http://schemas.microsoft.com/office/word/2010/wordprocessingDrawing" xmlns:wp="http://schemas.openxmlformats.org/drawingml/2006/wordprocessingDrawing" xmlns:w10="urn:schemas-microsoft-com:office:word" xmlns:w="http://schemas.openxmlformats.org/wordprocessingml/2006/main" xmlns:w14="http://schemas.microsoft.com/office/word/2010/wordml" xmlns:w15="http://schemas.microsoft.com/office/word/2012/wordml" xmlns:w16se="http://schemas.microsoft.com/office/word/2015/wordml/symex" xmlns:wpg="http://schemas.microsoft.com/office/word/2010/wordprocessingGroup" xmlns:wpi="http://schemas.microsoft.com/office/word/2010/wordprocessingInk" xmlns:wne="http://schemas.microsoft.com/office/word/2006/wordml" xmlns:wps="http://schemas.microsoft.com/office/word/2010/wordprocessingShape" mc:Ignorable="w14 w15 w16se wp14">
   <w:footnote w:type="separator" w:id="-1">
     <w:p>
       <w:pPr>
@@ -7568,7 +8508,7 @@
 </file>
 
 <file path=word/header1.xml><?xml version="1.0" encoding="utf-8"?>
-<w:hdr xmlns:wpc="http://schemas.microsoft.com/office/word/2010/wordprocessingCanvas" xmlns:mc="http://schemas.openxmlformats.org/markup-compatibility/2006" xmlns:o="urn:schemas-microsoft-com:office:office" xmlns:r="http://schemas.openxmlformats.org/officeDocument/2006/relationships" xmlns:m="http://schemas.openxmlformats.org/officeDocument/2006/math" xmlns:v="urn:schemas-microsoft-com:vml" xmlns:wp14="http://schemas.microsoft.com/office/word/2010/wordprocessingDrawing" xmlns:wp="http://schemas.openxmlformats.org/drawingml/2006/wordprocessingDrawing" xmlns:w10="urn:schemas-microsoft-com:office:word" xmlns:w="http://schemas.openxmlformats.org/wordprocessingml/2006/main" xmlns:w14="http://schemas.microsoft.com/office/word/2010/wordml" xmlns:w15="http://schemas.microsoft.com/office/word/2012/wordml" xmlns:wpg="http://schemas.microsoft.com/office/word/2010/wordprocessingGroup" xmlns:wpi="http://schemas.microsoft.com/office/word/2010/wordprocessingInk" xmlns:wne="http://schemas.microsoft.com/office/word/2006/wordml" xmlns:wps="http://schemas.microsoft.com/office/word/2010/wordprocessingShape" mc:Ignorable="w14 w15 wp14">
+<w:hdr xmlns:wpc="http://schemas.microsoft.com/office/word/2010/wordprocessingCanvas" xmlns:cx="http://schemas.microsoft.com/office/drawing/2014/chartex" xmlns:cx1="http://schemas.microsoft.com/office/drawing/2015/9/8/chartex" xmlns:mc="http://schemas.openxmlformats.org/markup-compatibility/2006" xmlns:o="urn:schemas-microsoft-com:office:office" xmlns:r="http://schemas.openxmlformats.org/officeDocument/2006/relationships" xmlns:m="http://schemas.openxmlformats.org/officeDocument/2006/math" xmlns:v="urn:schemas-microsoft-com:vml" xmlns:wp14="http://schemas.microsoft.com/office/word/2010/wordprocessingDrawing" xmlns:wp="http://schemas.openxmlformats.org/drawingml/2006/wordprocessingDrawing" xmlns:w10="urn:schemas-microsoft-com:office:word" xmlns:w="http://schemas.openxmlformats.org/wordprocessingml/2006/main" xmlns:w14="http://schemas.microsoft.com/office/word/2010/wordml" xmlns:w15="http://schemas.microsoft.com/office/word/2012/wordml" xmlns:w16se="http://schemas.microsoft.com/office/word/2015/wordml/symex" xmlns:wpg="http://schemas.microsoft.com/office/word/2010/wordprocessingGroup" xmlns:wpi="http://schemas.microsoft.com/office/word/2010/wordprocessingInk" xmlns:wne="http://schemas.microsoft.com/office/word/2006/wordml" xmlns:wps="http://schemas.microsoft.com/office/word/2010/wordprocessingShape" mc:Ignorable="w14 w15 w16se wp14">
   <w:sdt>
     <w:sdtPr>
       <w:id w:val="-1524633393"/>
@@ -7614,7 +8554,7 @@
 </file>
 
 <file path=word/header2.xml><?xml version="1.0" encoding="utf-8"?>
-<w:hdr xmlns:wpc="http://schemas.microsoft.com/office/word/2010/wordprocessingCanvas" xmlns:mc="http://schemas.openxmlformats.org/markup-compatibility/2006" xmlns:o="urn:schemas-microsoft-com:office:office" xmlns:r="http://schemas.openxmlformats.org/officeDocument/2006/relationships" xmlns:m="http://schemas.openxmlformats.org/officeDocument/2006/math" xmlns:v="urn:schemas-microsoft-com:vml" xmlns:wp14="http://schemas.microsoft.com/office/word/2010/wordprocessingDrawing" xmlns:wp="http://schemas.openxmlformats.org/drawingml/2006/wordprocessingDrawing" xmlns:w10="urn:schemas-microsoft-com:office:word" xmlns:w="http://schemas.openxmlformats.org/wordprocessingml/2006/main" xmlns:w14="http://schemas.microsoft.com/office/word/2010/wordml" xmlns:w15="http://schemas.microsoft.com/office/word/2012/wordml" xmlns:wpg="http://schemas.microsoft.com/office/word/2010/wordprocessingGroup" xmlns:wpi="http://schemas.microsoft.com/office/word/2010/wordprocessingInk" xmlns:wne="http://schemas.microsoft.com/office/word/2006/wordml" xmlns:wps="http://schemas.microsoft.com/office/word/2010/wordprocessingShape" mc:Ignorable="w14 w15 wp14">
+<w:hdr xmlns:wpc="http://schemas.microsoft.com/office/word/2010/wordprocessingCanvas" xmlns:cx="http://schemas.microsoft.com/office/drawing/2014/chartex" xmlns:cx1="http://schemas.microsoft.com/office/drawing/2015/9/8/chartex" xmlns:mc="http://schemas.openxmlformats.org/markup-compatibility/2006" xmlns:o="urn:schemas-microsoft-com:office:office" xmlns:r="http://schemas.openxmlformats.org/officeDocument/2006/relationships" xmlns:m="http://schemas.openxmlformats.org/officeDocument/2006/math" xmlns:v="urn:schemas-microsoft-com:vml" xmlns:wp14="http://schemas.microsoft.com/office/word/2010/wordprocessingDrawing" xmlns:wp="http://schemas.openxmlformats.org/drawingml/2006/wordprocessingDrawing" xmlns:w10="urn:schemas-microsoft-com:office:word" xmlns:w="http://schemas.openxmlformats.org/wordprocessingml/2006/main" xmlns:w14="http://schemas.microsoft.com/office/word/2010/wordml" xmlns:w15="http://schemas.microsoft.com/office/word/2012/wordml" xmlns:w16se="http://schemas.microsoft.com/office/word/2015/wordml/symex" xmlns:wpg="http://schemas.microsoft.com/office/word/2010/wordprocessingGroup" xmlns:wpi="http://schemas.microsoft.com/office/word/2010/wordprocessingInk" xmlns:wne="http://schemas.microsoft.com/office/word/2006/wordml" xmlns:wps="http://schemas.microsoft.com/office/word/2010/wordprocessingShape" mc:Ignorable="w14 w15 w16se wp14">
   <w:sdt>
     <w:sdtPr>
       <w:id w:val="-312179492"/>
@@ -7643,7 +8583,7 @@
           <w:rPr>
             <w:noProof/>
           </w:rPr>
-          <w:t>14</w:t>
+          <w:t>9</w:t>
         </w:r>
         <w:r>
           <w:fldChar w:fldCharType="end"/>
@@ -7660,8 +8600,8 @@
 </file>
 
 <file path=word/numbering.xml><?xml version="1.0" encoding="utf-8"?>
-<w:numbering xmlns:wpc="http://schemas.microsoft.com/office/word/2010/wordprocessingCanvas" xmlns:mc="http://schemas.openxmlformats.org/markup-compatibility/2006" xmlns:o="urn:schemas-microsoft-com:office:office" xmlns:r="http://schemas.openxmlformats.org/officeDocument/2006/relationships" xmlns:m="http://schemas.openxmlformats.org/officeDocument/2006/math" xmlns:v="urn:schemas-microsoft-com:vml" xmlns:wp14="http://schemas.microsoft.com/office/word/2010/wordprocessingDrawing" xmlns:wp="http://schemas.openxmlformats.org/drawingml/2006/wordprocessingDrawing" xmlns:w10="urn:schemas-microsoft-com:office:word" xmlns:w="http://schemas.openxmlformats.org/wordprocessingml/2006/main" xmlns:w14="http://schemas.microsoft.com/office/word/2010/wordml" xmlns:w15="http://schemas.microsoft.com/office/word/2012/wordml" xmlns:wpg="http://schemas.microsoft.com/office/word/2010/wordprocessingGroup" xmlns:wpi="http://schemas.microsoft.com/office/word/2010/wordprocessingInk" xmlns:wne="http://schemas.microsoft.com/office/word/2006/wordml" xmlns:wps="http://schemas.microsoft.com/office/word/2010/wordprocessingShape" mc:Ignorable="w14 w15 wp14">
-  <w:abstractNum w:abstractNumId="0">
+<w:numbering xmlns:wpc="http://schemas.microsoft.com/office/word/2010/wordprocessingCanvas" xmlns:cx="http://schemas.microsoft.com/office/drawing/2014/chartex" xmlns:cx1="http://schemas.microsoft.com/office/drawing/2015/9/8/chartex" xmlns:mc="http://schemas.openxmlformats.org/markup-compatibility/2006" xmlns:o="urn:schemas-microsoft-com:office:office" xmlns:r="http://schemas.openxmlformats.org/officeDocument/2006/relationships" xmlns:m="http://schemas.openxmlformats.org/officeDocument/2006/math" xmlns:v="urn:schemas-microsoft-com:vml" xmlns:wp14="http://schemas.microsoft.com/office/word/2010/wordprocessingDrawing" xmlns:wp="http://schemas.openxmlformats.org/drawingml/2006/wordprocessingDrawing" xmlns:w10="urn:schemas-microsoft-com:office:word" xmlns:w="http://schemas.openxmlformats.org/wordprocessingml/2006/main" xmlns:w14="http://schemas.microsoft.com/office/word/2010/wordml" xmlns:w15="http://schemas.microsoft.com/office/word/2012/wordml" xmlns:w16se="http://schemas.microsoft.com/office/word/2015/wordml/symex" xmlns:wpg="http://schemas.microsoft.com/office/word/2010/wordprocessingGroup" xmlns:wpi="http://schemas.microsoft.com/office/word/2010/wordprocessingInk" xmlns:wne="http://schemas.microsoft.com/office/word/2006/wordml" xmlns:wps="http://schemas.microsoft.com/office/word/2010/wordprocessingShape" mc:Ignorable="w14 w15 w16se wp14">
+  <w:abstractNum w:abstractNumId="0" w15:restartNumberingAfterBreak="0">
     <w:nsid w:val="FFFFFF7C"/>
     <w:multiLevelType w:val="singleLevel"/>
     <w:tmpl w:val="07B04662"/>
@@ -7679,7 +8619,7 @@
       </w:pPr>
     </w:lvl>
   </w:abstractNum>
-  <w:abstractNum w:abstractNumId="1">
+  <w:abstractNum w:abstractNumId="1" w15:restartNumberingAfterBreak="0">
     <w:nsid w:val="FFFFFF7D"/>
     <w:multiLevelType w:val="singleLevel"/>
     <w:tmpl w:val="8F1C8A98"/>
@@ -7697,7 +8637,7 @@
       </w:pPr>
     </w:lvl>
   </w:abstractNum>
-  <w:abstractNum w:abstractNumId="2">
+  <w:abstractNum w:abstractNumId="2" w15:restartNumberingAfterBreak="0">
     <w:nsid w:val="FFFFFF7E"/>
     <w:multiLevelType w:val="singleLevel"/>
     <w:tmpl w:val="DA9EA03A"/>
@@ -7715,7 +8655,7 @@
       </w:pPr>
     </w:lvl>
   </w:abstractNum>
-  <w:abstractNum w:abstractNumId="3">
+  <w:abstractNum w:abstractNumId="3" w15:restartNumberingAfterBreak="0">
     <w:nsid w:val="FFFFFF7F"/>
     <w:multiLevelType w:val="singleLevel"/>
     <w:tmpl w:val="1EF88B76"/>
@@ -7733,7 +8673,7 @@
       </w:pPr>
     </w:lvl>
   </w:abstractNum>
-  <w:abstractNum w:abstractNumId="4">
+  <w:abstractNum w:abstractNumId="4" w15:restartNumberingAfterBreak="0">
     <w:nsid w:val="FFFFFF80"/>
     <w:multiLevelType w:val="singleLevel"/>
     <w:tmpl w:val="D9FE7E20"/>
@@ -7754,7 +8694,7 @@
       </w:rPr>
     </w:lvl>
   </w:abstractNum>
-  <w:abstractNum w:abstractNumId="5">
+  <w:abstractNum w:abstractNumId="5" w15:restartNumberingAfterBreak="0">
     <w:nsid w:val="FFFFFF81"/>
     <w:multiLevelType w:val="singleLevel"/>
     <w:tmpl w:val="14961782"/>
@@ -7775,7 +8715,7 @@
       </w:rPr>
     </w:lvl>
   </w:abstractNum>
-  <w:abstractNum w:abstractNumId="6">
+  <w:abstractNum w:abstractNumId="6" w15:restartNumberingAfterBreak="0">
     <w:nsid w:val="FFFFFF82"/>
     <w:multiLevelType w:val="singleLevel"/>
     <w:tmpl w:val="DFF673EC"/>
@@ -7796,7 +8736,7 @@
       </w:rPr>
     </w:lvl>
   </w:abstractNum>
-  <w:abstractNum w:abstractNumId="7">
+  <w:abstractNum w:abstractNumId="7" w15:restartNumberingAfterBreak="0">
     <w:nsid w:val="FFFFFF83"/>
     <w:multiLevelType w:val="singleLevel"/>
     <w:tmpl w:val="D3782586"/>
@@ -7817,7 +8757,7 @@
       </w:rPr>
     </w:lvl>
   </w:abstractNum>
-  <w:abstractNum w:abstractNumId="8">
+  <w:abstractNum w:abstractNumId="8" w15:restartNumberingAfterBreak="0">
     <w:nsid w:val="FFFFFF88"/>
     <w:multiLevelType w:val="singleLevel"/>
     <w:tmpl w:val="8F76421E"/>
@@ -7835,7 +8775,7 @@
       </w:pPr>
     </w:lvl>
   </w:abstractNum>
-  <w:abstractNum w:abstractNumId="9">
+  <w:abstractNum w:abstractNumId="9" w15:restartNumberingAfterBreak="0">
     <w:nsid w:val="FFFFFF89"/>
     <w:multiLevelType w:val="singleLevel"/>
     <w:tmpl w:val="6E18E698"/>
@@ -7856,7 +8796,7 @@
       </w:rPr>
     </w:lvl>
   </w:abstractNum>
-  <w:abstractNum w:abstractNumId="10">
+  <w:abstractNum w:abstractNumId="10" w15:restartNumberingAfterBreak="0">
     <w:nsid w:val="00502B35"/>
     <w:multiLevelType w:val="multilevel"/>
     <w:tmpl w:val="0407001F"/>
@@ -7942,7 +8882,7 @@
       </w:pPr>
     </w:lvl>
   </w:abstractNum>
-  <w:abstractNum w:abstractNumId="11">
+  <w:abstractNum w:abstractNumId="11" w15:restartNumberingAfterBreak="0">
     <w:nsid w:val="020A6D00"/>
     <w:multiLevelType w:val="multilevel"/>
     <w:tmpl w:val="0407001F"/>
@@ -8028,7 +8968,7 @@
       </w:pPr>
     </w:lvl>
   </w:abstractNum>
-  <w:abstractNum w:abstractNumId="12">
+  <w:abstractNum w:abstractNumId="12" w15:restartNumberingAfterBreak="0">
     <w:nsid w:val="04CF1C9F"/>
     <w:multiLevelType w:val="multilevel"/>
     <w:tmpl w:val="0407001F"/>
@@ -8114,7 +9054,7 @@
       </w:pPr>
     </w:lvl>
   </w:abstractNum>
-  <w:abstractNum w:abstractNumId="13">
+  <w:abstractNum w:abstractNumId="13" w15:restartNumberingAfterBreak="0">
     <w:nsid w:val="08EF7685"/>
     <w:multiLevelType w:val="multilevel"/>
     <w:tmpl w:val="0407001F"/>
@@ -8200,7 +9140,7 @@
       </w:pPr>
     </w:lvl>
   </w:abstractNum>
-  <w:abstractNum w:abstractNumId="14">
+  <w:abstractNum w:abstractNumId="14" w15:restartNumberingAfterBreak="0">
     <w:nsid w:val="0D5C2E73"/>
     <w:multiLevelType w:val="multilevel"/>
     <w:tmpl w:val="0407001F"/>
@@ -8286,7 +9226,7 @@
       </w:pPr>
     </w:lvl>
   </w:abstractNum>
-  <w:abstractNum w:abstractNumId="15">
+  <w:abstractNum w:abstractNumId="15" w15:restartNumberingAfterBreak="0">
     <w:nsid w:val="12F2006B"/>
     <w:multiLevelType w:val="multilevel"/>
     <w:tmpl w:val="0407001F"/>
@@ -8372,7 +9312,7 @@
       </w:pPr>
     </w:lvl>
   </w:abstractNum>
-  <w:abstractNum w:abstractNumId="16">
+  <w:abstractNum w:abstractNumId="16" w15:restartNumberingAfterBreak="0">
     <w:nsid w:val="12F902ED"/>
     <w:multiLevelType w:val="multilevel"/>
     <w:tmpl w:val="0407001F"/>
@@ -8458,7 +9398,7 @@
       </w:pPr>
     </w:lvl>
   </w:abstractNum>
-  <w:abstractNum w:abstractNumId="17">
+  <w:abstractNum w:abstractNumId="17" w15:restartNumberingAfterBreak="0">
     <w:nsid w:val="12FC052A"/>
     <w:multiLevelType w:val="multilevel"/>
     <w:tmpl w:val="0407001F"/>
@@ -8544,7 +9484,7 @@
       </w:pPr>
     </w:lvl>
   </w:abstractNum>
-  <w:abstractNum w:abstractNumId="18">
+  <w:abstractNum w:abstractNumId="18" w15:restartNumberingAfterBreak="0">
     <w:nsid w:val="1B9311D6"/>
     <w:multiLevelType w:val="multilevel"/>
     <w:tmpl w:val="0407001F"/>
@@ -8630,7 +9570,7 @@
       </w:pPr>
     </w:lvl>
   </w:abstractNum>
-  <w:abstractNum w:abstractNumId="19">
+  <w:abstractNum w:abstractNumId="19" w15:restartNumberingAfterBreak="0">
     <w:nsid w:val="25795A7C"/>
     <w:multiLevelType w:val="multilevel"/>
     <w:tmpl w:val="0407001F"/>
@@ -8716,7 +9656,7 @@
       </w:pPr>
     </w:lvl>
   </w:abstractNum>
-  <w:abstractNum w:abstractNumId="20">
+  <w:abstractNum w:abstractNumId="20" w15:restartNumberingAfterBreak="0">
     <w:nsid w:val="320C3D50"/>
     <w:multiLevelType w:val="multilevel"/>
     <w:tmpl w:val="0407001F"/>
@@ -8802,7 +9742,7 @@
       </w:pPr>
     </w:lvl>
   </w:abstractNum>
-  <w:abstractNum w:abstractNumId="21">
+  <w:abstractNum w:abstractNumId="21" w15:restartNumberingAfterBreak="0">
     <w:nsid w:val="369D5575"/>
     <w:multiLevelType w:val="multilevel"/>
     <w:tmpl w:val="0407001F"/>
@@ -8888,7 +9828,7 @@
       </w:pPr>
     </w:lvl>
   </w:abstractNum>
-  <w:abstractNum w:abstractNumId="22">
+  <w:abstractNum w:abstractNumId="22" w15:restartNumberingAfterBreak="0">
     <w:nsid w:val="392052F3"/>
     <w:multiLevelType w:val="multilevel"/>
     <w:tmpl w:val="0407001F"/>
@@ -8974,7 +9914,7 @@
       </w:pPr>
     </w:lvl>
   </w:abstractNum>
-  <w:abstractNum w:abstractNumId="23">
+  <w:abstractNum w:abstractNumId="23" w15:restartNumberingAfterBreak="0">
     <w:nsid w:val="3CD210AC"/>
     <w:multiLevelType w:val="multilevel"/>
     <w:tmpl w:val="0407001F"/>
@@ -9060,7 +10000,7 @@
       </w:pPr>
     </w:lvl>
   </w:abstractNum>
-  <w:abstractNum w:abstractNumId="24">
+  <w:abstractNum w:abstractNumId="24" w15:restartNumberingAfterBreak="0">
     <w:nsid w:val="4A7C3562"/>
     <w:multiLevelType w:val="multilevel"/>
     <w:tmpl w:val="0407001F"/>
@@ -9146,7 +10086,7 @@
       </w:pPr>
     </w:lvl>
   </w:abstractNum>
-  <w:abstractNum w:abstractNumId="25">
+  <w:abstractNum w:abstractNumId="25" w15:restartNumberingAfterBreak="0">
     <w:nsid w:val="4C15022E"/>
     <w:multiLevelType w:val="multilevel"/>
     <w:tmpl w:val="0407001F"/>
@@ -9232,7 +10172,7 @@
       </w:pPr>
     </w:lvl>
   </w:abstractNum>
-  <w:abstractNum w:abstractNumId="26">
+  <w:abstractNum w:abstractNumId="26" w15:restartNumberingAfterBreak="0">
     <w:nsid w:val="50E9355D"/>
     <w:multiLevelType w:val="multilevel"/>
     <w:tmpl w:val="0407001F"/>
@@ -9318,7 +10258,7 @@
       </w:pPr>
     </w:lvl>
   </w:abstractNum>
-  <w:abstractNum w:abstractNumId="27">
+  <w:abstractNum w:abstractNumId="27" w15:restartNumberingAfterBreak="0">
     <w:nsid w:val="59153E0E"/>
     <w:multiLevelType w:val="multilevel"/>
     <w:tmpl w:val="0407001F"/>
@@ -9404,7 +10344,7 @@
       </w:pPr>
     </w:lvl>
   </w:abstractNum>
-  <w:abstractNum w:abstractNumId="28">
+  <w:abstractNum w:abstractNumId="28" w15:restartNumberingAfterBreak="0">
     <w:nsid w:val="597E01F8"/>
     <w:multiLevelType w:val="multilevel"/>
     <w:tmpl w:val="0407001F"/>
@@ -9490,7 +10430,7 @@
       </w:pPr>
     </w:lvl>
   </w:abstractNum>
-  <w:abstractNum w:abstractNumId="29">
+  <w:abstractNum w:abstractNumId="29" w15:restartNumberingAfterBreak="0">
     <w:nsid w:val="648765FF"/>
     <w:multiLevelType w:val="multilevel"/>
     <w:tmpl w:val="0407001F"/>
@@ -9576,7 +10516,7 @@
       </w:pPr>
     </w:lvl>
   </w:abstractNum>
-  <w:abstractNum w:abstractNumId="30">
+  <w:abstractNum w:abstractNumId="30" w15:restartNumberingAfterBreak="0">
     <w:nsid w:val="68902560"/>
     <w:multiLevelType w:val="multilevel"/>
     <w:tmpl w:val="0407001F"/>
@@ -9662,7 +10602,7 @@
       </w:pPr>
     </w:lvl>
   </w:abstractNum>
-  <w:abstractNum w:abstractNumId="31">
+  <w:abstractNum w:abstractNumId="31" w15:restartNumberingAfterBreak="0">
     <w:nsid w:val="6C6D53E6"/>
     <w:multiLevelType w:val="multilevel"/>
     <w:tmpl w:val="0407001F"/>
@@ -9748,7 +10688,7 @@
       </w:pPr>
     </w:lvl>
   </w:abstractNum>
-  <w:abstractNum w:abstractNumId="32">
+  <w:abstractNum w:abstractNumId="32" w15:restartNumberingAfterBreak="0">
     <w:nsid w:val="6DCB5246"/>
     <w:multiLevelType w:val="multilevel"/>
     <w:tmpl w:val="0407001F"/>
@@ -9834,7 +10774,7 @@
       </w:pPr>
     </w:lvl>
   </w:abstractNum>
-  <w:abstractNum w:abstractNumId="33">
+  <w:abstractNum w:abstractNumId="33" w15:restartNumberingAfterBreak="0">
     <w:nsid w:val="703F6BAC"/>
     <w:multiLevelType w:val="multilevel"/>
     <w:tmpl w:val="0407001F"/>
@@ -9920,7 +10860,7 @@
       </w:pPr>
     </w:lvl>
   </w:abstractNum>
-  <w:abstractNum w:abstractNumId="34">
+  <w:abstractNum w:abstractNumId="34" w15:restartNumberingAfterBreak="0">
     <w:nsid w:val="762246C2"/>
     <w:multiLevelType w:val="multilevel"/>
     <w:tmpl w:val="0407001F"/>
@@ -10006,7 +10946,7 @@
       </w:pPr>
     </w:lvl>
   </w:abstractNum>
-  <w:abstractNum w:abstractNumId="35">
+  <w:abstractNum w:abstractNumId="35" w15:restartNumberingAfterBreak="0">
     <w:nsid w:val="76BB425A"/>
     <w:multiLevelType w:val="multilevel"/>
     <w:tmpl w:val="0407001F"/>
@@ -10092,7 +11032,7 @@
       </w:pPr>
     </w:lvl>
   </w:abstractNum>
-  <w:abstractNum w:abstractNumId="36">
+  <w:abstractNum w:abstractNumId="36" w15:restartNumberingAfterBreak="0">
     <w:nsid w:val="7F827DA1"/>
     <w:multiLevelType w:val="multilevel"/>
     <w:tmpl w:val="0407001F"/>
@@ -10293,7 +11233,7 @@
 </file>
 
 <file path=word/styles.xml><?xml version="1.0" encoding="utf-8"?>
-<w:styles xmlns:mc="http://schemas.openxmlformats.org/markup-compatibility/2006" xmlns:r="http://schemas.openxmlformats.org/officeDocument/2006/relationships" xmlns:w="http://schemas.openxmlformats.org/wordprocessingml/2006/main" xmlns:w14="http://schemas.microsoft.com/office/word/2010/wordml" xmlns:w15="http://schemas.microsoft.com/office/word/2012/wordml" mc:Ignorable="w14 w15">
+<w:styles xmlns:mc="http://schemas.openxmlformats.org/markup-compatibility/2006" xmlns:r="http://schemas.openxmlformats.org/officeDocument/2006/relationships" xmlns:w="http://schemas.openxmlformats.org/wordprocessingml/2006/main" xmlns:w14="http://schemas.microsoft.com/office/word/2010/wordml" xmlns:w15="http://schemas.microsoft.com/office/word/2012/wordml" xmlns:w16se="http://schemas.microsoft.com/office/word/2015/wordml/symex" mc:Ignorable="w14 w15 w16se">
   <w:docDefaults>
     <w:rPrDefault>
       <w:rPr>
@@ -11105,17 +12045,10 @@
     <w:tblPr>
       <w:tblStyleRowBandSize w:val="1"/>
       <w:tblStyleColBandSize w:val="1"/>
-      <w:tblInd w:w="0" w:type="dxa"/>
       <w:tblBorders>
         <w:top w:val="single" w:sz="8" w:space="0" w:color="5B9BD5" w:themeColor="accent1"/>
         <w:bottom w:val="single" w:sz="8" w:space="0" w:color="5B9BD5" w:themeColor="accent1"/>
       </w:tblBorders>
-      <w:tblCellMar>
-        <w:top w:w="0" w:type="dxa"/>
-        <w:left w:w="108" w:type="dxa"/>
-        <w:bottom w:w="0" w:type="dxa"/>
-        <w:right w:w="108" w:type="dxa"/>
-      </w:tblCellMar>
     </w:tblPr>
     <w:tblStylePr w:type="firstRow">
       <w:rPr>
@@ -11188,17 +12121,10 @@
     <w:tblPr>
       <w:tblStyleRowBandSize w:val="1"/>
       <w:tblStyleColBandSize w:val="1"/>
-      <w:tblInd w:w="0" w:type="dxa"/>
       <w:tblBorders>
         <w:top w:val="single" w:sz="18" w:space="0" w:color="auto"/>
         <w:bottom w:val="single" w:sz="18" w:space="0" w:color="auto"/>
       </w:tblBorders>
-      <w:tblCellMar>
-        <w:top w:w="0" w:type="dxa"/>
-        <w:left w:w="108" w:type="dxa"/>
-        <w:bottom w:w="0" w:type="dxa"/>
-        <w:right w:w="108" w:type="dxa"/>
-      </w:tblCellMar>
     </w:tblPr>
     <w:tblStylePr w:type="firstRow">
       <w:pPr>
@@ -11339,7 +12265,6 @@
     <w:tblPr>
       <w:tblStyleRowBandSize w:val="1"/>
       <w:tblStyleColBandSize w:val="1"/>
-      <w:tblInd w:w="0" w:type="dxa"/>
       <w:tblBorders>
         <w:top w:val="single" w:sz="8" w:space="0" w:color="84B3DF" w:themeColor="accent1" w:themeTint="BF"/>
         <w:left w:val="single" w:sz="8" w:space="0" w:color="84B3DF" w:themeColor="accent1" w:themeTint="BF"/>
@@ -11347,12 +12272,6 @@
         <w:right w:val="single" w:sz="8" w:space="0" w:color="84B3DF" w:themeColor="accent1" w:themeTint="BF"/>
         <w:insideH w:val="single" w:sz="8" w:space="0" w:color="84B3DF" w:themeColor="accent1" w:themeTint="BF"/>
       </w:tblBorders>
-      <w:tblCellMar>
-        <w:top w:w="0" w:type="dxa"/>
-        <w:left w:w="108" w:type="dxa"/>
-        <w:bottom w:w="0" w:type="dxa"/>
-        <w:right w:w="108" w:type="dxa"/>
-      </w:tblCellMar>
     </w:tblPr>
     <w:tblStylePr w:type="firstRow">
       <w:pPr>
@@ -11447,7 +12366,6 @@
     <w:tblPr>
       <w:tblStyleRowBandSize w:val="1"/>
       <w:tblStyleColBandSize w:val="1"/>
-      <w:tblInd w:w="0" w:type="dxa"/>
       <w:tblBorders>
         <w:top w:val="single" w:sz="8" w:space="0" w:color="5B9BD5" w:themeColor="accent1"/>
         <w:left w:val="single" w:sz="8" w:space="0" w:color="5B9BD5" w:themeColor="accent1"/>
@@ -11456,12 +12374,6 @@
         <w:insideH w:val="single" w:sz="8" w:space="0" w:color="5B9BD5" w:themeColor="accent1"/>
         <w:insideV w:val="single" w:sz="8" w:space="0" w:color="5B9BD5" w:themeColor="accent1"/>
       </w:tblBorders>
-      <w:tblCellMar>
-        <w:top w:w="0" w:type="dxa"/>
-        <w:left w:w="108" w:type="dxa"/>
-        <w:bottom w:w="0" w:type="dxa"/>
-        <w:right w:w="108" w:type="dxa"/>
-      </w:tblCellMar>
     </w:tblPr>
     <w:tblStylePr w:type="firstRow">
       <w:pPr>
@@ -11579,19 +12491,12 @@
     <w:tblPr>
       <w:tblStyleRowBandSize w:val="1"/>
       <w:tblStyleColBandSize w:val="1"/>
-      <w:tblInd w:w="0" w:type="dxa"/>
       <w:tblBorders>
         <w:top w:val="single" w:sz="8" w:space="0" w:color="5B9BD5" w:themeColor="accent1"/>
         <w:left w:val="single" w:sz="8" w:space="0" w:color="5B9BD5" w:themeColor="accent1"/>
         <w:bottom w:val="single" w:sz="8" w:space="0" w:color="5B9BD5" w:themeColor="accent1"/>
         <w:right w:val="single" w:sz="8" w:space="0" w:color="5B9BD5" w:themeColor="accent1"/>
       </w:tblBorders>
-      <w:tblCellMar>
-        <w:top w:w="0" w:type="dxa"/>
-        <w:left w:w="108" w:type="dxa"/>
-        <w:bottom w:w="0" w:type="dxa"/>
-        <w:right w:w="108" w:type="dxa"/>
-      </w:tblCellMar>
     </w:tblPr>
     <w:tblStylePr w:type="firstRow">
       <w:pPr>
@@ -11676,17 +12581,10 @@
     <w:tblPr>
       <w:tblStyleRowBandSize w:val="1"/>
       <w:tblStyleColBandSize w:val="1"/>
-      <w:tblInd w:w="0" w:type="dxa"/>
       <w:tblBorders>
         <w:top w:val="single" w:sz="8" w:space="0" w:color="5B9BD5" w:themeColor="accent1"/>
         <w:bottom w:val="single" w:sz="8" w:space="0" w:color="5B9BD5" w:themeColor="accent1"/>
       </w:tblBorders>
-      <w:tblCellMar>
-        <w:top w:w="0" w:type="dxa"/>
-        <w:left w:w="108" w:type="dxa"/>
-        <w:bottom w:w="0" w:type="dxa"/>
-        <w:right w:w="108" w:type="dxa"/>
-      </w:tblCellMar>
     </w:tblPr>
     <w:tblStylePr w:type="firstRow">
       <w:pPr>
@@ -11781,16 +12679,9 @@
     <w:tblPr>
       <w:tblStyleRowBandSize w:val="1"/>
       <w:tblStyleColBandSize w:val="1"/>
-      <w:tblInd w:w="0" w:type="dxa"/>
       <w:tblBorders>
         <w:insideH w:val="single" w:sz="4" w:space="0" w:color="FFFFFF" w:themeColor="background1"/>
       </w:tblBorders>
-      <w:tblCellMar>
-        <w:top w:w="0" w:type="dxa"/>
-        <w:left w:w="108" w:type="dxa"/>
-        <w:bottom w:w="0" w:type="dxa"/>
-        <w:right w:w="108" w:type="dxa"/>
-      </w:tblCellMar>
     </w:tblPr>
     <w:tcPr>
       <w:shd w:val="clear" w:color="auto" w:fill="CCCCCC" w:themeFill="text1" w:themeFillTint="33"/>
@@ -11863,13 +12754,6 @@
     <w:tblPr>
       <w:tblStyleRowBandSize w:val="1"/>
       <w:tblStyleColBandSize w:val="1"/>
-      <w:tblInd w:w="0" w:type="dxa"/>
-      <w:tblCellMar>
-        <w:top w:w="0" w:type="dxa"/>
-        <w:left w:w="108" w:type="dxa"/>
-        <w:bottom w:w="0" w:type="dxa"/>
-        <w:right w:w="108" w:type="dxa"/>
-      </w:tblCellMar>
     </w:tblPr>
     <w:tcPr>
       <w:shd w:val="clear" w:color="auto" w:fill="E6E6E6" w:themeFill="text1" w:themeFillTint="19"/>
@@ -11951,7 +12835,6 @@
     <w:tblPr>
       <w:tblStyleRowBandSize w:val="1"/>
       <w:tblStyleColBandSize w:val="1"/>
-      <w:tblInd w:w="0" w:type="dxa"/>
       <w:tblBorders>
         <w:top w:val="single" w:sz="24" w:space="0" w:color="ED7D31" w:themeColor="accent2"/>
         <w:left w:val="single" w:sz="4" w:space="0" w:color="000000" w:themeColor="text1"/>
@@ -11960,12 +12843,6 @@
         <w:insideH w:val="single" w:sz="4" w:space="0" w:color="FFFFFF" w:themeColor="background1"/>
         <w:insideV w:val="single" w:sz="4" w:space="0" w:color="FFFFFF" w:themeColor="background1"/>
       </w:tblBorders>
-      <w:tblCellMar>
-        <w:top w:w="0" w:type="dxa"/>
-        <w:left w:w="108" w:type="dxa"/>
-        <w:bottom w:w="0" w:type="dxa"/>
-        <w:right w:w="108" w:type="dxa"/>
-      </w:tblCellMar>
     </w:tblPr>
     <w:tcPr>
       <w:shd w:val="clear" w:color="auto" w:fill="E6E6E6" w:themeFill="text1" w:themeFillTint="19"/>
@@ -12075,13 +12952,6 @@
     <w:tblPr>
       <w:tblStyleRowBandSize w:val="1"/>
       <w:tblStyleColBandSize w:val="1"/>
-      <w:tblInd w:w="0" w:type="dxa"/>
-      <w:tblCellMar>
-        <w:top w:w="0" w:type="dxa"/>
-        <w:left w:w="108" w:type="dxa"/>
-        <w:bottom w:w="0" w:type="dxa"/>
-        <w:right w:w="108" w:type="dxa"/>
-      </w:tblCellMar>
     </w:tblPr>
     <w:tcPr>
       <w:shd w:val="clear" w:color="auto" w:fill="000000" w:themeFill="text1"/>
@@ -12188,7 +13058,6 @@
     <w:tblPr>
       <w:tblStyleRowBandSize w:val="1"/>
       <w:tblStyleColBandSize w:val="1"/>
-      <w:tblInd w:w="0" w:type="dxa"/>
       <w:tblBorders>
         <w:top w:val="single" w:sz="8" w:space="0" w:color="FFFFFF" w:themeColor="background1"/>
         <w:left w:val="single" w:sz="8" w:space="0" w:color="FFFFFF" w:themeColor="background1"/>
@@ -12197,12 +13066,6 @@
         <w:insideH w:val="single" w:sz="6" w:space="0" w:color="FFFFFF" w:themeColor="background1"/>
         <w:insideV w:val="single" w:sz="6" w:space="0" w:color="FFFFFF" w:themeColor="background1"/>
       </w:tblBorders>
-      <w:tblCellMar>
-        <w:top w:w="0" w:type="dxa"/>
-        <w:left w:w="108" w:type="dxa"/>
-        <w:bottom w:w="0" w:type="dxa"/>
-        <w:right w:w="108" w:type="dxa"/>
-      </w:tblCellMar>
     </w:tblPr>
     <w:tcPr>
       <w:shd w:val="clear" w:color="auto" w:fill="C0C0C0" w:themeFill="text1" w:themeFillTint="3F"/>
@@ -12335,7 +13198,6 @@
     <w:tblPr>
       <w:tblStyleRowBandSize w:val="1"/>
       <w:tblStyleColBandSize w:val="1"/>
-      <w:tblInd w:w="0" w:type="dxa"/>
       <w:tblBorders>
         <w:top w:val="single" w:sz="8" w:space="0" w:color="000000" w:themeColor="text1"/>
         <w:left w:val="single" w:sz="8" w:space="0" w:color="000000" w:themeColor="text1"/>
@@ -12344,12 +13206,6 @@
         <w:insideH w:val="single" w:sz="8" w:space="0" w:color="000000" w:themeColor="text1"/>
         <w:insideV w:val="single" w:sz="8" w:space="0" w:color="000000" w:themeColor="text1"/>
       </w:tblBorders>
-      <w:tblCellMar>
-        <w:top w:w="0" w:type="dxa"/>
-        <w:left w:w="108" w:type="dxa"/>
-        <w:bottom w:w="0" w:type="dxa"/>
-        <w:right w:w="108" w:type="dxa"/>
-      </w:tblCellMar>
     </w:tblPr>
     <w:tcPr>
       <w:shd w:val="clear" w:color="auto" w:fill="C0C0C0" w:themeFill="text1" w:themeFillTint="3F"/>
@@ -12458,7 +13314,6 @@
     <w:tblPr>
       <w:tblStyleRowBandSize w:val="1"/>
       <w:tblStyleColBandSize w:val="1"/>
-      <w:tblInd w:w="0" w:type="dxa"/>
       <w:tblBorders>
         <w:top w:val="single" w:sz="8" w:space="0" w:color="404040" w:themeColor="text1" w:themeTint="BF"/>
         <w:left w:val="single" w:sz="8" w:space="0" w:color="404040" w:themeColor="text1" w:themeTint="BF"/>
@@ -12467,12 +13322,6 @@
         <w:insideH w:val="single" w:sz="8" w:space="0" w:color="404040" w:themeColor="text1" w:themeTint="BF"/>
         <w:insideV w:val="single" w:sz="8" w:space="0" w:color="404040" w:themeColor="text1" w:themeTint="BF"/>
       </w:tblBorders>
-      <w:tblCellMar>
-        <w:top w:w="0" w:type="dxa"/>
-        <w:left w:w="108" w:type="dxa"/>
-        <w:bottom w:w="0" w:type="dxa"/>
-        <w:right w:w="108" w:type="dxa"/>
-      </w:tblCellMar>
     </w:tblPr>
     <w:tcPr>
       <w:shd w:val="clear" w:color="auto" w:fill="C0C0C0" w:themeFill="text1" w:themeFillTint="3F"/>
@@ -12537,19 +13386,12 @@
     <w:tblPr>
       <w:tblStyleRowBandSize w:val="1"/>
       <w:tblStyleColBandSize w:val="1"/>
-      <w:tblInd w:w="0" w:type="dxa"/>
       <w:tblBorders>
         <w:top w:val="single" w:sz="8" w:space="0" w:color="000000" w:themeColor="text1"/>
         <w:left w:val="single" w:sz="8" w:space="0" w:color="000000" w:themeColor="text1"/>
         <w:bottom w:val="single" w:sz="8" w:space="0" w:color="000000" w:themeColor="text1"/>
         <w:right w:val="single" w:sz="8" w:space="0" w:color="000000" w:themeColor="text1"/>
       </w:tblBorders>
-      <w:tblCellMar>
-        <w:top w:w="0" w:type="dxa"/>
-        <w:left w:w="108" w:type="dxa"/>
-        <w:bottom w:w="0" w:type="dxa"/>
-        <w:right w:w="108" w:type="dxa"/>
-      </w:tblCellMar>
     </w:tblPr>
     <w:tblStylePr w:type="firstRow">
       <w:rPr>
@@ -12666,17 +13508,10 @@
     <w:tblPr>
       <w:tblStyleRowBandSize w:val="1"/>
       <w:tblStyleColBandSize w:val="1"/>
-      <w:tblInd w:w="0" w:type="dxa"/>
       <w:tblBorders>
         <w:top w:val="single" w:sz="8" w:space="0" w:color="000000" w:themeColor="text1"/>
         <w:bottom w:val="single" w:sz="8" w:space="0" w:color="000000" w:themeColor="text1"/>
       </w:tblBorders>
-      <w:tblCellMar>
-        <w:top w:w="0" w:type="dxa"/>
-        <w:left w:w="108" w:type="dxa"/>
-        <w:bottom w:w="0" w:type="dxa"/>
-        <w:right w:w="108" w:type="dxa"/>
-      </w:tblCellMar>
     </w:tblPr>
     <w:tblStylePr w:type="firstRow">
       <w:rPr>
@@ -12749,17 +13584,10 @@
     <w:tblPr>
       <w:tblStyleRowBandSize w:val="1"/>
       <w:tblStyleColBandSize w:val="1"/>
-      <w:tblInd w:w="0" w:type="dxa"/>
       <w:tblBorders>
         <w:top w:val="single" w:sz="18" w:space="0" w:color="auto"/>
         <w:bottom w:val="single" w:sz="18" w:space="0" w:color="auto"/>
       </w:tblBorders>
-      <w:tblCellMar>
-        <w:top w:w="0" w:type="dxa"/>
-        <w:left w:w="108" w:type="dxa"/>
-        <w:bottom w:w="0" w:type="dxa"/>
-        <w:right w:w="108" w:type="dxa"/>
-      </w:tblCellMar>
     </w:tblPr>
     <w:tblStylePr w:type="firstRow">
       <w:pPr>
@@ -12900,7 +13728,6 @@
     <w:tblPr>
       <w:tblStyleRowBandSize w:val="1"/>
       <w:tblStyleColBandSize w:val="1"/>
-      <w:tblInd w:w="0" w:type="dxa"/>
       <w:tblBorders>
         <w:top w:val="single" w:sz="8" w:space="0" w:color="404040" w:themeColor="text1" w:themeTint="BF"/>
         <w:left w:val="single" w:sz="8" w:space="0" w:color="404040" w:themeColor="text1" w:themeTint="BF"/>
@@ -12908,12 +13735,6 @@
         <w:right w:val="single" w:sz="8" w:space="0" w:color="404040" w:themeColor="text1" w:themeTint="BF"/>
         <w:insideH w:val="single" w:sz="8" w:space="0" w:color="404040" w:themeColor="text1" w:themeTint="BF"/>
       </w:tblBorders>
-      <w:tblCellMar>
-        <w:top w:w="0" w:type="dxa"/>
-        <w:left w:w="108" w:type="dxa"/>
-        <w:bottom w:w="0" w:type="dxa"/>
-        <w:right w:w="108" w:type="dxa"/>
-      </w:tblCellMar>
     </w:tblPr>
     <w:tblStylePr w:type="firstRow">
       <w:pPr>
@@ -13008,7 +13829,6 @@
     <w:tblPr>
       <w:tblStyleRowBandSize w:val="1"/>
       <w:tblStyleColBandSize w:val="1"/>
-      <w:tblInd w:w="0" w:type="dxa"/>
       <w:tblBorders>
         <w:top w:val="single" w:sz="8" w:space="0" w:color="000000" w:themeColor="text1"/>
         <w:left w:val="single" w:sz="8" w:space="0" w:color="000000" w:themeColor="text1"/>
@@ -13017,12 +13837,6 @@
         <w:insideH w:val="single" w:sz="8" w:space="0" w:color="000000" w:themeColor="text1"/>
         <w:insideV w:val="single" w:sz="8" w:space="0" w:color="000000" w:themeColor="text1"/>
       </w:tblBorders>
-      <w:tblCellMar>
-        <w:top w:w="0" w:type="dxa"/>
-        <w:left w:w="108" w:type="dxa"/>
-        <w:bottom w:w="0" w:type="dxa"/>
-        <w:right w:w="108" w:type="dxa"/>
-      </w:tblCellMar>
     </w:tblPr>
     <w:tblStylePr w:type="firstRow">
       <w:pPr>
@@ -13140,19 +13954,12 @@
     <w:tblPr>
       <w:tblStyleRowBandSize w:val="1"/>
       <w:tblStyleColBandSize w:val="1"/>
-      <w:tblInd w:w="0" w:type="dxa"/>
       <w:tblBorders>
         <w:top w:val="single" w:sz="8" w:space="0" w:color="000000" w:themeColor="text1"/>
         <w:left w:val="single" w:sz="8" w:space="0" w:color="000000" w:themeColor="text1"/>
         <w:bottom w:val="single" w:sz="8" w:space="0" w:color="000000" w:themeColor="text1"/>
         <w:right w:val="single" w:sz="8" w:space="0" w:color="000000" w:themeColor="text1"/>
       </w:tblBorders>
-      <w:tblCellMar>
-        <w:top w:w="0" w:type="dxa"/>
-        <w:left w:w="108" w:type="dxa"/>
-        <w:bottom w:w="0" w:type="dxa"/>
-        <w:right w:w="108" w:type="dxa"/>
-      </w:tblCellMar>
     </w:tblPr>
     <w:tblStylePr w:type="firstRow">
       <w:pPr>
@@ -13237,17 +14044,10 @@
     <w:tblPr>
       <w:tblStyleRowBandSize w:val="1"/>
       <w:tblStyleColBandSize w:val="1"/>
-      <w:tblInd w:w="0" w:type="dxa"/>
       <w:tblBorders>
         <w:top w:val="single" w:sz="8" w:space="0" w:color="000000" w:themeColor="text1"/>
         <w:bottom w:val="single" w:sz="8" w:space="0" w:color="000000" w:themeColor="text1"/>
       </w:tblBorders>
-      <w:tblCellMar>
-        <w:top w:w="0" w:type="dxa"/>
-        <w:left w:w="108" w:type="dxa"/>
-        <w:bottom w:w="0" w:type="dxa"/>
-        <w:right w:w="108" w:type="dxa"/>
-      </w:tblCellMar>
     </w:tblPr>
     <w:tblStylePr w:type="firstRow">
       <w:pPr>
@@ -13584,7 +14384,7 @@
       <w:bCs/>
     </w:rPr>
   </w:style>
-  <w:style w:type="character" w:styleId="BesuchterHyperlink">
+  <w:style w:type="character" w:styleId="BesuchterLink">
     <w:name w:val="FollowedHyperlink"/>
     <w:basedOn w:val="Absatz-Standardschriftart"/>
     <w:uiPriority w:val="99"/>
@@ -15255,7 +16055,7 @@
 </file>
 
 <file path=word/glossary/document.xml><?xml version="1.0" encoding="utf-8"?>
-<w:glossaryDocument xmlns:wpc="http://schemas.microsoft.com/office/word/2010/wordprocessingCanvas" xmlns:mc="http://schemas.openxmlformats.org/markup-compatibility/2006" xmlns:o="urn:schemas-microsoft-com:office:office" xmlns:r="http://schemas.openxmlformats.org/officeDocument/2006/relationships" xmlns:m="http://schemas.openxmlformats.org/officeDocument/2006/math" xmlns:v="urn:schemas-microsoft-com:vml" xmlns:wp14="http://schemas.microsoft.com/office/word/2010/wordprocessingDrawing" xmlns:wp="http://schemas.openxmlformats.org/drawingml/2006/wordprocessingDrawing" xmlns:w10="urn:schemas-microsoft-com:office:word" xmlns:w="http://schemas.openxmlformats.org/wordprocessingml/2006/main" xmlns:w14="http://schemas.microsoft.com/office/word/2010/wordml" xmlns:w15="http://schemas.microsoft.com/office/word/2012/wordml" xmlns:wpg="http://schemas.microsoft.com/office/word/2010/wordprocessingGroup" xmlns:wpi="http://schemas.microsoft.com/office/word/2010/wordprocessingInk" xmlns:wne="http://schemas.microsoft.com/office/word/2006/wordml" xmlns:wps="http://schemas.microsoft.com/office/word/2010/wordprocessingShape" mc:Ignorable="w14 w15 wp14">
+<w:glossaryDocument xmlns:wpc="http://schemas.microsoft.com/office/word/2010/wordprocessingCanvas" xmlns:cx="http://schemas.microsoft.com/office/drawing/2014/chartex" xmlns:cx1="http://schemas.microsoft.com/office/drawing/2015/9/8/chartex" xmlns:mc="http://schemas.openxmlformats.org/markup-compatibility/2006" xmlns:o="urn:schemas-microsoft-com:office:office" xmlns:r="http://schemas.openxmlformats.org/officeDocument/2006/relationships" xmlns:m="http://schemas.openxmlformats.org/officeDocument/2006/math" xmlns:v="urn:schemas-microsoft-com:vml" xmlns:wp14="http://schemas.microsoft.com/office/word/2010/wordprocessingDrawing" xmlns:wp="http://schemas.openxmlformats.org/drawingml/2006/wordprocessingDrawing" xmlns:w10="urn:schemas-microsoft-com:office:word" xmlns:w="http://schemas.openxmlformats.org/wordprocessingml/2006/main" xmlns:w14="http://schemas.microsoft.com/office/word/2010/wordml" xmlns:w15="http://schemas.microsoft.com/office/word/2012/wordml" xmlns:w16se="http://schemas.microsoft.com/office/word/2015/wordml/symex" xmlns:wpg="http://schemas.microsoft.com/office/word/2010/wordprocessingGroup" xmlns:wpi="http://schemas.microsoft.com/office/word/2010/wordprocessingInk" xmlns:wne="http://schemas.microsoft.com/office/word/2006/wordml" xmlns:wps="http://schemas.microsoft.com/office/word/2010/wordprocessingShape" mc:Ignorable="w14 w15 w16se wp14">
   <w:docParts>
     <w:docPart>
       <w:docPartPr>
@@ -15288,7 +16088,7 @@
 </file>
 
 <file path=word/glossary/fontTable.xml><?xml version="1.0" encoding="utf-8"?>
-<w:fonts xmlns:mc="http://schemas.openxmlformats.org/markup-compatibility/2006" xmlns:r="http://schemas.openxmlformats.org/officeDocument/2006/relationships" xmlns:w="http://schemas.openxmlformats.org/wordprocessingml/2006/main" xmlns:w14="http://schemas.microsoft.com/office/word/2010/wordml" xmlns:w15="http://schemas.microsoft.com/office/word/2012/wordml" mc:Ignorable="w14 w15">
+<w:fonts xmlns:mc="http://schemas.openxmlformats.org/markup-compatibility/2006" xmlns:r="http://schemas.openxmlformats.org/officeDocument/2006/relationships" xmlns:w="http://schemas.openxmlformats.org/wordprocessingml/2006/main" xmlns:w14="http://schemas.microsoft.com/office/word/2010/wordml" xmlns:w15="http://schemas.microsoft.com/office/word/2012/wordml" xmlns:w16se="http://schemas.microsoft.com/office/word/2015/wordml/symex" mc:Ignorable="w14 w15 w16se">
   <w:font w:name="Symbol">
     <w:panose1 w:val="05050102010706020507"/>
     <w:charset w:val="02"/>
@@ -15335,7 +16135,7 @@
 </file>
 
 <file path=word/glossary/settings.xml><?xml version="1.0" encoding="utf-8"?>
-<w:settings xmlns:mc="http://schemas.openxmlformats.org/markup-compatibility/2006" xmlns:o="urn:schemas-microsoft-com:office:office" xmlns:r="http://schemas.openxmlformats.org/officeDocument/2006/relationships" xmlns:m="http://schemas.openxmlformats.org/officeDocument/2006/math" xmlns:v="urn:schemas-microsoft-com:vml" xmlns:w10="urn:schemas-microsoft-com:office:word" xmlns:w="http://schemas.openxmlformats.org/wordprocessingml/2006/main" xmlns:w14="http://schemas.microsoft.com/office/word/2010/wordml" xmlns:w15="http://schemas.microsoft.com/office/word/2012/wordml" xmlns:sl="http://schemas.openxmlformats.org/schemaLibrary/2006/main" mc:Ignorable="w14 w15">
+<w:settings xmlns:mc="http://schemas.openxmlformats.org/markup-compatibility/2006" xmlns:o="urn:schemas-microsoft-com:office:office" xmlns:r="http://schemas.openxmlformats.org/officeDocument/2006/relationships" xmlns:m="http://schemas.openxmlformats.org/officeDocument/2006/math" xmlns:v="urn:schemas-microsoft-com:vml" xmlns:w10="urn:schemas-microsoft-com:office:word" xmlns:w="http://schemas.openxmlformats.org/wordprocessingml/2006/main" xmlns:w14="http://schemas.microsoft.com/office/word/2010/wordml" xmlns:w15="http://schemas.microsoft.com/office/word/2012/wordml" xmlns:w16se="http://schemas.microsoft.com/office/word/2015/wordml/symex" xmlns:sl="http://schemas.openxmlformats.org/schemaLibrary/2006/main" mc:Ignorable="w14 w15 w16se">
   <w:view w:val="normal"/>
   <w:defaultTabStop w:val="708"/>
   <w:hyphenationZone w:val="425"/>
@@ -15354,6 +16154,7 @@
     <w:rsid w:val="00063928"/>
     <w:rsid w:val="00093F9E"/>
     <w:rsid w:val="00110423"/>
+    <w:rsid w:val="00145D3A"/>
     <w:rsid w:val="001F77CD"/>
     <w:rsid w:val="00230237"/>
     <w:rsid w:val="002765BB"/>
@@ -15364,6 +16165,7 @@
     <w:rsid w:val="00823547"/>
     <w:rsid w:val="008708AD"/>
     <w:rsid w:val="008760B4"/>
+    <w:rsid w:val="008C2A8D"/>
     <w:rsid w:val="00915A95"/>
     <w:rsid w:val="00985F8C"/>
     <w:rsid w:val="00AD2BBB"/>
@@ -15396,7 +16198,7 @@
 </file>
 
 <file path=word/glossary/styles.xml><?xml version="1.0" encoding="utf-8"?>
-<w:styles xmlns:mc="http://schemas.openxmlformats.org/markup-compatibility/2006" xmlns:r="http://schemas.openxmlformats.org/officeDocument/2006/relationships" xmlns:w="http://schemas.openxmlformats.org/wordprocessingml/2006/main" xmlns:w14="http://schemas.microsoft.com/office/word/2010/wordml" xmlns:w15="http://schemas.microsoft.com/office/word/2012/wordml" mc:Ignorable="w14 w15">
+<w:styles xmlns:mc="http://schemas.openxmlformats.org/markup-compatibility/2006" xmlns:r="http://schemas.openxmlformats.org/officeDocument/2006/relationships" xmlns:w="http://schemas.openxmlformats.org/wordprocessingml/2006/main" xmlns:w14="http://schemas.microsoft.com/office/word/2010/wordml" xmlns:w15="http://schemas.microsoft.com/office/word/2012/wordml" xmlns:w16se="http://schemas.microsoft.com/office/word/2015/wordml/symex" mc:Ignorable="w14 w15 w16se">
   <w:docDefaults>
     <w:rPrDefault>
       <w:rPr>
@@ -15830,7 +16632,7 @@
 </file>
 
 <file path=word/glossary/webSettings.xml><?xml version="1.0" encoding="utf-8"?>
-<w:webSettings xmlns:mc="http://schemas.openxmlformats.org/markup-compatibility/2006" xmlns:r="http://schemas.openxmlformats.org/officeDocument/2006/relationships" xmlns:w="http://schemas.openxmlformats.org/wordprocessingml/2006/main" xmlns:w14="http://schemas.microsoft.com/office/word/2010/wordml" xmlns:w15="http://schemas.microsoft.com/office/word/2012/wordml" mc:Ignorable="w14 w15">
+<w:webSettings xmlns:mc="http://schemas.openxmlformats.org/markup-compatibility/2006" xmlns:r="http://schemas.openxmlformats.org/officeDocument/2006/relationships" xmlns:w="http://schemas.openxmlformats.org/wordprocessingml/2006/main" xmlns:w14="http://schemas.microsoft.com/office/word/2010/wordml" xmlns:w15="http://schemas.microsoft.com/office/word/2012/wordml" xmlns:w16se="http://schemas.microsoft.com/office/word/2015/wordml/symex" mc:Ignorable="w14 w15 w16se">
   <w:optimizeForBrowser/>
   <w:allowPNG/>
 </w:webSettings>
@@ -16102,7 +16904,7 @@
 </file>
 
 <file path=customXml/itemProps1.xml><?xml version="1.0" encoding="utf-8"?>
-<ds:datastoreItem xmlns:ds="http://schemas.openxmlformats.org/officeDocument/2006/customXml" ds:itemID="{E4A995EE-6E1D-46F9-B3CE-C671D1C4418D}">
+<ds:datastoreItem xmlns:ds="http://schemas.openxmlformats.org/officeDocument/2006/customXml" ds:itemID="{9E62A2BC-22E3-4CFA-8B1C-D3D80F41038F}">
   <ds:schemaRefs>
     <ds:schemaRef ds:uri="http://schemas.openxmlformats.org/officeDocument/2006/bibliography"/>
   </ds:schemaRefs>
